--- a/doc/Dokumentáció.docx
+++ b/doc/Dokumentáció.docx
@@ -138,12 +138,82 @@
           <w:r>
             <w:fldChar w:fldCharType="separate"/>
           </w:r>
-          <w:hyperlink w:anchor="_Toc436409171" w:history="1">
+          <w:hyperlink w:anchor="_Toc436412866" w:history="1">
             <w:r>
               <w:rPr>
                 <w:rStyle w:val="Hiperhivatkozs"/>
                 <w:noProof/>
               </w:rPr>
+              <w:t>Összefoglaló</w:t>
+            </w:r>
+            <w:r>
+              <w:rPr>
+                <w:noProof/>
+                <w:webHidden/>
+              </w:rPr>
+              <w:tab/>
+            </w:r>
+            <w:r>
+              <w:rPr>
+                <w:noProof/>
+                <w:webHidden/>
+              </w:rPr>
+              <w:fldChar w:fldCharType="begin"/>
+            </w:r>
+            <w:r>
+              <w:rPr>
+                <w:noProof/>
+                <w:webHidden/>
+              </w:rPr>
+              <w:instrText xml:space="preserve"> PAGEREF _Toc436412866 \h </w:instrText>
+            </w:r>
+            <w:r>
+              <w:rPr>
+                <w:noProof/>
+                <w:webHidden/>
+              </w:rPr>
+            </w:r>
+            <w:r>
+              <w:rPr>
+                <w:noProof/>
+                <w:webHidden/>
+              </w:rPr>
+              <w:fldChar w:fldCharType="separate"/>
+            </w:r>
+            <w:r>
+              <w:rPr>
+                <w:noProof/>
+                <w:webHidden/>
+              </w:rPr>
+              <w:t>3</w:t>
+            </w:r>
+            <w:r>
+              <w:rPr>
+                <w:noProof/>
+                <w:webHidden/>
+              </w:rPr>
+              <w:fldChar w:fldCharType="end"/>
+            </w:r>
+          </w:hyperlink>
+        </w:p>
+        <w:p>
+          <w:pPr>
+            <w:pStyle w:val="TJ1"/>
+            <w:tabs>
+              <w:tab w:val="right" w:leader="dot" w:pos="9062"/>
+            </w:tabs>
+            <w:rPr>
+              <w:rFonts w:eastAsiaTheme="minorEastAsia"/>
+              <w:noProof/>
+              <w:lang w:eastAsia="hu-HU"/>
+            </w:rPr>
+          </w:pPr>
+          <w:hyperlink w:anchor="_Toc436412867" w:history="1">
+            <w:r>
+              <w:rPr>
+                <w:rStyle w:val="Hiperhivatkozs"/>
+                <w:noProof/>
+              </w:rPr>
               <w:t>Rendszerterv</w:t>
             </w:r>
             <w:r>
@@ -165,7 +235,7 @@
                 <w:noProof/>
                 <w:webHidden/>
               </w:rPr>
-              <w:instrText xml:space="preserve"> PAGEREF _Toc436409171 \h </w:instrText>
+              <w:instrText xml:space="preserve"> PAGEREF _Toc436412867 \h </w:instrText>
             </w:r>
             <w:r>
               <w:rPr>
@@ -208,7 +278,7 @@
               <w:lang w:eastAsia="hu-HU"/>
             </w:rPr>
           </w:pPr>
-          <w:hyperlink w:anchor="_Toc436409172" w:history="1">
+          <w:hyperlink w:anchor="_Toc436412868" w:history="1">
             <w:r>
               <w:rPr>
                 <w:rStyle w:val="Hiperhivatkozs"/>
@@ -235,7 +305,7 @@
                 <w:noProof/>
                 <w:webHidden/>
               </w:rPr>
-              <w:instrText xml:space="preserve"> PAGEREF _Toc436409172 \h </w:instrText>
+              <w:instrText xml:space="preserve"> PAGEREF _Toc436412868 \h </w:instrText>
             </w:r>
             <w:r>
               <w:rPr>
@@ -278,7 +348,7 @@
               <w:lang w:eastAsia="hu-HU"/>
             </w:rPr>
           </w:pPr>
-          <w:hyperlink w:anchor="_Toc436409173" w:history="1">
+          <w:hyperlink w:anchor="_Toc436412869" w:history="1">
             <w:r>
               <w:rPr>
                 <w:rStyle w:val="Hiperhivatkozs"/>
@@ -305,7 +375,7 @@
                 <w:noProof/>
                 <w:webHidden/>
               </w:rPr>
-              <w:instrText xml:space="preserve"> PAGEREF _Toc436409173 \h </w:instrText>
+              <w:instrText xml:space="preserve"> PAGEREF _Toc436412869 \h </w:instrText>
             </w:r>
             <w:r>
               <w:rPr>
@@ -348,7 +418,7 @@
               <w:lang w:eastAsia="hu-HU"/>
             </w:rPr>
           </w:pPr>
-          <w:hyperlink w:anchor="_Toc436409174" w:history="1">
+          <w:hyperlink w:anchor="_Toc436412870" w:history="1">
             <w:r>
               <w:rPr>
                 <w:rStyle w:val="Hiperhivatkozs"/>
@@ -375,7 +445,7 @@
                 <w:noProof/>
                 <w:webHidden/>
               </w:rPr>
-              <w:instrText xml:space="preserve"> PAGEREF _Toc436409174 \h </w:instrText>
+              <w:instrText xml:space="preserve"> PAGEREF _Toc436412870 \h </w:instrText>
             </w:r>
             <w:r>
               <w:rPr>
@@ -418,7 +488,7 @@
               <w:lang w:eastAsia="hu-HU"/>
             </w:rPr>
           </w:pPr>
-          <w:hyperlink w:anchor="_Toc436409175" w:history="1">
+          <w:hyperlink w:anchor="_Toc436412871" w:history="1">
             <w:r>
               <w:rPr>
                 <w:rStyle w:val="Hiperhivatkozs"/>
@@ -445,7 +515,7 @@
                 <w:noProof/>
                 <w:webHidden/>
               </w:rPr>
-              <w:instrText xml:space="preserve"> PAGEREF _Toc436409175 \h </w:instrText>
+              <w:instrText xml:space="preserve"> PAGEREF _Toc436412871 \h </w:instrText>
             </w:r>
             <w:r>
               <w:rPr>
@@ -488,7 +558,7 @@
               <w:lang w:eastAsia="hu-HU"/>
             </w:rPr>
           </w:pPr>
-          <w:hyperlink w:anchor="_Toc436409176" w:history="1">
+          <w:hyperlink w:anchor="_Toc436412872" w:history="1">
             <w:r>
               <w:rPr>
                 <w:rStyle w:val="Hiperhivatkozs"/>
@@ -515,7 +585,7 @@
                 <w:noProof/>
                 <w:webHidden/>
               </w:rPr>
-              <w:instrText xml:space="preserve"> PAGEREF _Toc436409176 \h </w:instrText>
+              <w:instrText xml:space="preserve"> PAGEREF _Toc436412872 \h </w:instrText>
             </w:r>
             <w:r>
               <w:rPr>
@@ -558,7 +628,7 @@
               <w:lang w:eastAsia="hu-HU"/>
             </w:rPr>
           </w:pPr>
-          <w:hyperlink w:anchor="_Toc436409177" w:history="1">
+          <w:hyperlink w:anchor="_Toc436412873" w:history="1">
             <w:r>
               <w:rPr>
                 <w:rStyle w:val="Hiperhivatkozs"/>
@@ -585,7 +655,7 @@
                 <w:noProof/>
                 <w:webHidden/>
               </w:rPr>
-              <w:instrText xml:space="preserve"> PAGEREF _Toc436409177 \h </w:instrText>
+              <w:instrText xml:space="preserve"> PAGEREF _Toc436412873 \h </w:instrText>
             </w:r>
             <w:r>
               <w:rPr>
@@ -628,7 +698,7 @@
               <w:lang w:eastAsia="hu-HU"/>
             </w:rPr>
           </w:pPr>
-          <w:hyperlink w:anchor="_Toc436409178" w:history="1">
+          <w:hyperlink w:anchor="_Toc436412874" w:history="1">
             <w:r>
               <w:rPr>
                 <w:rStyle w:val="Hiperhivatkozs"/>
@@ -655,7 +725,7 @@
                 <w:noProof/>
                 <w:webHidden/>
               </w:rPr>
-              <w:instrText xml:space="preserve"> PAGEREF _Toc436409178 \h </w:instrText>
+              <w:instrText xml:space="preserve"> PAGEREF _Toc436412874 \h </w:instrText>
             </w:r>
             <w:r>
               <w:rPr>
@@ -698,7 +768,7 @@
               <w:lang w:eastAsia="hu-HU"/>
             </w:rPr>
           </w:pPr>
-          <w:hyperlink w:anchor="_Toc436409179" w:history="1">
+          <w:hyperlink w:anchor="_Toc436412875" w:history="1">
             <w:r>
               <w:rPr>
                 <w:rStyle w:val="Hiperhivatkozs"/>
@@ -725,7 +795,77 @@
                 <w:noProof/>
                 <w:webHidden/>
               </w:rPr>
-              <w:instrText xml:space="preserve"> PAGEREF _Toc436409179 \h </w:instrText>
+              <w:instrText xml:space="preserve"> PAGEREF _Toc436412875 \h </w:instrText>
+            </w:r>
+            <w:r>
+              <w:rPr>
+                <w:noProof/>
+                <w:webHidden/>
+              </w:rPr>
+            </w:r>
+            <w:r>
+              <w:rPr>
+                <w:noProof/>
+                <w:webHidden/>
+              </w:rPr>
+              <w:fldChar w:fldCharType="separate"/>
+            </w:r>
+            <w:r>
+              <w:rPr>
+                <w:noProof/>
+                <w:webHidden/>
+              </w:rPr>
+              <w:t>3</w:t>
+            </w:r>
+            <w:r>
+              <w:rPr>
+                <w:noProof/>
+                <w:webHidden/>
+              </w:rPr>
+              <w:fldChar w:fldCharType="end"/>
+            </w:r>
+          </w:hyperlink>
+        </w:p>
+        <w:p>
+          <w:pPr>
+            <w:pStyle w:val="TJ1"/>
+            <w:tabs>
+              <w:tab w:val="right" w:leader="dot" w:pos="9062"/>
+            </w:tabs>
+            <w:rPr>
+              <w:rFonts w:eastAsiaTheme="minorEastAsia"/>
+              <w:noProof/>
+              <w:lang w:eastAsia="hu-HU"/>
+            </w:rPr>
+          </w:pPr>
+          <w:hyperlink w:anchor="_Toc436412876" w:history="1">
+            <w:r>
+              <w:rPr>
+                <w:rStyle w:val="Hiperhivatkozs"/>
+                <w:noProof/>
+              </w:rPr>
+              <w:t>Verziókövetés</w:t>
+            </w:r>
+            <w:r>
+              <w:rPr>
+                <w:noProof/>
+                <w:webHidden/>
+              </w:rPr>
+              <w:tab/>
+            </w:r>
+            <w:r>
+              <w:rPr>
+                <w:noProof/>
+                <w:webHidden/>
+              </w:rPr>
+              <w:fldChar w:fldCharType="begin"/>
+            </w:r>
+            <w:r>
+              <w:rPr>
+                <w:noProof/>
+                <w:webHidden/>
+              </w:rPr>
+              <w:instrText xml:space="preserve"> PAGEREF _Toc436412876 \h </w:instrText>
             </w:r>
             <w:r>
               <w:rPr>
@@ -776,20 +916,116 @@
       <w:pPr>
         <w:pStyle w:val="Cmsor1"/>
       </w:pPr>
-      <w:bookmarkStart w:id="1" w:name="_Toc436409171"/>
+      <w:bookmarkStart w:id="1" w:name="_Toc436412866"/>
       <w:r>
         <w:lastRenderedPageBreak/>
-        <w:t>Rendszerterv</w:t>
+        <w:t>Összefoglaló</w:t>
       </w:r>
       <w:bookmarkEnd w:id="1"/>
     </w:p>
     <w:p>
       <w:pPr>
-        <w:pStyle w:val="Cmsor2"/>
+        <w:spacing w:before="240"/>
+        <w:ind w:firstLine="567"/>
+        <w:jc w:val="both"/>
+        <w:rPr>
+          <w:sz w:val="24"/>
+        </w:rPr>
       </w:pPr>
-      <w:bookmarkStart w:id="2" w:name="_Toc436409172"/>
       <w:r>
-        <w:t>Architektúra</w:t>
+        <w:rPr>
+          <w:sz w:val="24"/>
+        </w:rPr>
+        <w:t xml:space="preserve">A Raktárkezelő rendszer egy böngészőből elérhető alkalmazás, melynek segítségével a cégek a figyelemmel kísérhetik raktárkészleteiket. Az alkalmazás web szerverre való telepítés után bárhonnan elérhető, így nem </w:t>
+      </w:r>
+      <w:r>
+        <w:rPr>
+          <w:sz w:val="24"/>
+        </w:rPr>
+        <w:t>igényel speciális felszerelést.</w:t>
+      </w:r>
+    </w:p>
+    <w:p>
+      <w:pPr>
+        <w:ind w:firstLine="567"/>
+        <w:jc w:val="both"/>
+        <w:rPr>
+          <w:sz w:val="24"/>
+        </w:rPr>
+      </w:pPr>
+      <w:r>
+        <w:rPr>
+          <w:sz w:val="24"/>
+        </w:rPr>
+        <w:t>A raktárakat egyszerre, felsorolás szinten is megtekinthetik, vagy kiválasztva az adott raktárt (esetleg egy minta alapján újat hozzáadva) annak készleteit, a raktárak közti készlet mozgásokat monitorozhatják. Az egész napos számítógép előtt ülést elkerülendő, az alkalmazás bizonyos eseményekről értesítést küldhet. Továbbá az örökmozgók kedvéért egy mobilra optimalizált honlapot is biztosítunk.</w:t>
+      </w:r>
+    </w:p>
+    <w:p>
+      <w:pPr>
+        <w:ind w:firstLine="567"/>
+        <w:jc w:val="both"/>
+        <w:rPr>
+          <w:sz w:val="24"/>
+        </w:rPr>
+      </w:pPr>
+      <w:r>
+        <w:rPr>
+          <w:sz w:val="24"/>
+        </w:rPr>
+        <w:t xml:space="preserve">A biztonságért a jelszavaknál egy egyszerű titkosítás felel, míg a kommunikáció </w:t>
+      </w:r>
+      <w:proofErr w:type="spellStart"/>
+      <w:r>
+        <w:rPr>
+          <w:sz w:val="24"/>
+        </w:rPr>
+        <w:t>shttp</w:t>
+      </w:r>
+      <w:proofErr w:type="spellEnd"/>
+      <w:r>
+        <w:rPr>
+          <w:sz w:val="24"/>
+        </w:rPr>
+        <w:t xml:space="preserve"> felett történik.</w:t>
+      </w:r>
+    </w:p>
+    <w:p>
+      <w:pPr>
+        <w:ind w:firstLine="567"/>
+        <w:jc w:val="both"/>
+        <w:rPr>
+          <w:sz w:val="24"/>
+        </w:rPr>
+      </w:pPr>
+      <w:r>
+        <w:rPr>
+          <w:sz w:val="24"/>
+        </w:rPr>
+        <w:t>A felhasználói felület kialakításánál az elsődleges szempont a funkciók könnyű elérése volt, hiszen az alkalmazást használóknak sok adatot kell egyszerre átlátni.</w:t>
+      </w:r>
+    </w:p>
+    <w:p>
+      <w:pPr>
+        <w:rPr>
+          <w:sz w:val="24"/>
+        </w:rPr>
+      </w:pPr>
+      <w:r>
+        <w:rPr>
+          <w:sz w:val="24"/>
+        </w:rPr>
+        <w:br w:type="page"/>
+      </w:r>
+    </w:p>
+    <w:p>
+      <w:pPr>
+        <w:pStyle w:val="Cmsor1"/>
+        <w:spacing w:before="0"/>
+      </w:pPr>
+      <w:bookmarkStart w:id="2" w:name="_Toc436412867"/>
+      <w:r>
+        <w:lastRenderedPageBreak/>
+        <w:t>Rendszerterv</w:t>
       </w:r>
       <w:bookmarkEnd w:id="2"/>
     </w:p>
@@ -797,9 +1033,9 @@
       <w:pPr>
         <w:pStyle w:val="Cmsor2"/>
       </w:pPr>
-      <w:bookmarkStart w:id="3" w:name="_Toc436409173"/>
+      <w:bookmarkStart w:id="3" w:name="_Toc436412868"/>
       <w:r>
-        <w:t>Adatbázis terv</w:t>
+        <w:t>Architektúra</w:t>
       </w:r>
       <w:bookmarkEnd w:id="3"/>
     </w:p>
@@ -807,11 +1043,21 @@
       <w:pPr>
         <w:pStyle w:val="Cmsor2"/>
       </w:pPr>
-      <w:bookmarkStart w:id="4" w:name="_Toc436409174"/>
+      <w:bookmarkStart w:id="4" w:name="_Toc436412869"/>
+      <w:r>
+        <w:t>Adatbázis terv</w:t>
+      </w:r>
+      <w:bookmarkEnd w:id="4"/>
+    </w:p>
+    <w:p>
+      <w:pPr>
+        <w:pStyle w:val="Cmsor2"/>
+      </w:pPr>
+      <w:bookmarkStart w:id="5" w:name="_Toc436412870"/>
       <w:r>
         <w:t>Biztonság</w:t>
       </w:r>
-      <w:bookmarkEnd w:id="4"/>
+      <w:bookmarkEnd w:id="5"/>
     </w:p>
     <w:p>
       <w:pPr>
@@ -820,11 +1066,11 @@
           <w:tab w:val="left" w:pos="3980"/>
         </w:tabs>
       </w:pPr>
-      <w:bookmarkStart w:id="5" w:name="_Toc436409175"/>
+      <w:bookmarkStart w:id="6" w:name="_Toc436412871"/>
       <w:r>
         <w:t>Felhasználói felület</w:t>
       </w:r>
-      <w:bookmarkEnd w:id="5"/>
+      <w:bookmarkEnd w:id="6"/>
       <w:r>
         <w:tab/>
       </w:r>
@@ -833,11 +1079,13 @@
       <w:pPr>
         <w:pStyle w:val="Cmsor2"/>
       </w:pPr>
-      <w:bookmarkStart w:id="6" w:name="_Toc436409176"/>
+      <w:bookmarkStart w:id="7" w:name="_Toc436412872"/>
       <w:r>
         <w:t>Funkciók</w:t>
       </w:r>
-      <w:bookmarkEnd w:id="6"/>
+      <w:bookmarkStart w:id="8" w:name="_GoBack"/>
+      <w:bookmarkEnd w:id="7"/>
+      <w:bookmarkEnd w:id="8"/>
     </w:p>
     <w:p>
       <w:pPr>
@@ -845,26 +1093,14 @@
           <w:tab w:val="left" w:pos="3804"/>
         </w:tabs>
       </w:pPr>
-      <w:bookmarkStart w:id="7" w:name="_GoBack"/>
-      <w:bookmarkEnd w:id="7"/>
     </w:p>
     <w:p>
       <w:pPr>
         <w:pStyle w:val="Cmsor1"/>
       </w:pPr>
-      <w:bookmarkStart w:id="8" w:name="_Toc436409177"/>
+      <w:bookmarkStart w:id="9" w:name="_Toc436412873"/>
       <w:r>
         <w:t>Telepítési útmutató</w:t>
-      </w:r>
-      <w:bookmarkEnd w:id="8"/>
-    </w:p>
-    <w:p>
-      <w:pPr>
-        <w:pStyle w:val="Cmsor2"/>
-      </w:pPr>
-      <w:bookmarkStart w:id="9" w:name="_Toc436409178"/>
-      <w:r>
-        <w:t>Üzemeltetői</w:t>
       </w:r>
       <w:bookmarkEnd w:id="9"/>
     </w:p>
@@ -872,19 +1108,31 @@
       <w:pPr>
         <w:pStyle w:val="Cmsor2"/>
       </w:pPr>
-      <w:bookmarkStart w:id="10" w:name="_Toc436409179"/>
+      <w:bookmarkStart w:id="10" w:name="_Toc436412874"/>
       <w:r>
-        <w:t>Felhasználói</w:t>
+        <w:t>Üzemeltetői</w:t>
       </w:r>
       <w:bookmarkEnd w:id="10"/>
     </w:p>
     <w:p>
       <w:pPr>
+        <w:pStyle w:val="Cmsor2"/>
+      </w:pPr>
+      <w:bookmarkStart w:id="11" w:name="_Toc436412875"/>
+      <w:r>
+        <w:t>Felhasználói</w:t>
+      </w:r>
+      <w:bookmarkEnd w:id="11"/>
+    </w:p>
+    <w:p>
+      <w:pPr>
         <w:pStyle w:val="Cmsor1"/>
       </w:pPr>
+      <w:bookmarkStart w:id="12" w:name="_Toc436412876"/>
       <w:r>
         <w:t>Verziókövetés</w:t>
       </w:r>
+      <w:bookmarkEnd w:id="12"/>
     </w:p>
     <w:tbl>
       <w:tblPr>
@@ -1182,7 +1430,7 @@
           <w:rPr>
             <w:noProof/>
           </w:rPr>
-          <w:t>3</w:t>
+          <w:t>4</w:t>
         </w:r>
         <w:r>
           <w:fldChar w:fldCharType="end"/>
@@ -1318,10 +1566,10 @@
         <wp:anchor distT="0" distB="0" distL="114300" distR="114300" simplePos="0" relativeHeight="251658240" behindDoc="0" locked="0" layoutInCell="1" allowOverlap="1" wp14:anchorId="7CA5F3E4" wp14:editId="058A722F">
           <wp:simplePos x="0" y="0"/>
           <wp:positionH relativeFrom="margin">
-            <wp:posOffset>5862955</wp:posOffset>
+            <wp:posOffset>5094605</wp:posOffset>
           </wp:positionH>
           <wp:positionV relativeFrom="margin">
-            <wp:posOffset>-823595</wp:posOffset>
+            <wp:posOffset>-781050</wp:posOffset>
           </wp:positionV>
           <wp:extent cx="672465" cy="672465"/>
           <wp:effectExtent l="0" t="0" r="0" b="0"/>
@@ -2696,7 +2944,7 @@
 </file>
 
 <file path=customXml/itemProps1.xml><?xml version="1.0" encoding="utf-8"?>
-<ds:datastoreItem xmlns:ds="http://schemas.openxmlformats.org/officeDocument/2006/customXml" ds:itemID="{5C95F3DC-DA3F-4F8D-B983-48775CC47E3A}">
+<ds:datastoreItem xmlns:ds="http://schemas.openxmlformats.org/officeDocument/2006/customXml" ds:itemID="{B7C949BF-0691-4A97-B3C7-F4DC32E86A35}">
   <ds:schemaRefs>
     <ds:schemaRef ds:uri="http://schemas.openxmlformats.org/officeDocument/2006/bibliography"/>
   </ds:schemaRefs>

--- a/doc/Dokumentáció.docx
+++ b/doc/Dokumentáció.docx
@@ -93,21 +93,22 @@
     <w:p/>
     <w:sdt>
       <w:sdtPr>
+        <w:rPr>
+          <w:rFonts w:asciiTheme="minorHAnsi" w:eastAsiaTheme="minorHAnsi" w:hAnsiTheme="minorHAnsi" w:cstheme="minorBidi"/>
+          <w:b w:val="0"/>
+          <w:bCs w:val="0"/>
+          <w:color w:val="auto"/>
+          <w:sz w:val="22"/>
+          <w:szCs w:val="22"/>
+          <w:lang w:eastAsia="en-US"/>
+        </w:rPr>
         <w:id w:val="1125964153"/>
         <w:docPartObj>
           <w:docPartGallery w:val="Table of Contents"/>
           <w:docPartUnique/>
         </w:docPartObj>
       </w:sdtPr>
-      <w:sdtEndPr>
-        <w:rPr>
-          <w:rFonts w:asciiTheme="minorHAnsi" w:eastAsiaTheme="minorHAnsi" w:hAnsiTheme="minorHAnsi" w:cstheme="minorBidi"/>
-          <w:color w:val="auto"/>
-          <w:sz w:val="22"/>
-          <w:szCs w:val="22"/>
-          <w:lang w:eastAsia="en-US"/>
-        </w:rPr>
-      </w:sdtEndPr>
+      <w:sdtEndPr/>
       <w:sdtContent>
         <w:p>
           <w:pPr>
@@ -979,7 +980,7 @@
         <w:rPr>
           <w:sz w:val="24"/>
         </w:rPr>
-        <w:t>shttp</w:t>
+        <w:t>https</w:t>
       </w:r>
       <w:proofErr w:type="spellEnd"/>
       <w:r>
@@ -1041,23 +1042,688 @@
     </w:p>
     <w:p>
       <w:pPr>
+        <w:spacing w:before="240"/>
+      </w:pPr>
+      <w:r>
+        <w:t xml:space="preserve">A program a </w:t>
+      </w:r>
+      <w:proofErr w:type="spellStart"/>
+      <w:r>
+        <w:rPr>
+          <w:i/>
+        </w:rPr>
+        <w:t>Model-View-Controller</w:t>
+      </w:r>
+      <w:proofErr w:type="spellEnd"/>
+      <w:r>
+        <w:t xml:space="preserve"> architektúrát követi, kiegészítve az adatbázis réteggel, melyet a </w:t>
+      </w:r>
+      <w:proofErr w:type="spellStart"/>
+      <w:r>
+        <w:rPr>
+          <w:i/>
+        </w:rPr>
+        <w:t>Wrapper</w:t>
+      </w:r>
+      <w:proofErr w:type="spellEnd"/>
+      <w:r>
+        <w:t xml:space="preserve"> mintával kapcsoltunk az alkalmazáshoz. A </w:t>
+      </w:r>
+      <w:proofErr w:type="spellStart"/>
+      <w:r>
+        <w:rPr>
+          <w:i/>
+        </w:rPr>
+        <w:t>Wrapper</w:t>
+      </w:r>
+      <w:proofErr w:type="spellEnd"/>
+      <w:r>
+        <w:t xml:space="preserve"> mintával az SQL utasításokat akartuk elfedni, így elkerülendő az esetleges elrontott vagy épp </w:t>
+      </w:r>
+      <w:bookmarkStart w:id="4" w:name="_GoBack"/>
+      <w:bookmarkEnd w:id="4"/>
+      <w:r>
+        <w:t>rosszindulatú</w:t>
+      </w:r>
+      <w:r>
+        <w:t xml:space="preserve"> parancsok végrehajtását.</w:t>
+      </w:r>
+    </w:p>
+    <w:p>
+      <w:r>
+        <w:t xml:space="preserve">A </w:t>
+      </w:r>
+      <w:proofErr w:type="spellStart"/>
+      <w:r>
+        <w:rPr>
+          <w:i/>
+        </w:rPr>
+        <w:t>Model</w:t>
+      </w:r>
+      <w:proofErr w:type="spellEnd"/>
+      <w:r>
+        <w:t xml:space="preserve"> réteg kommunikál a </w:t>
+      </w:r>
+      <w:proofErr w:type="spellStart"/>
+      <w:r>
+        <w:t>MySQL</w:t>
+      </w:r>
+      <w:proofErr w:type="spellEnd"/>
+      <w:r>
+        <w:t xml:space="preserve"> szerverrel, ahol az adatbázis tárolódik. A </w:t>
+      </w:r>
+      <w:proofErr w:type="spellStart"/>
+      <w:r>
+        <w:rPr>
+          <w:i/>
+        </w:rPr>
+        <w:t>Model</w:t>
+      </w:r>
+      <w:proofErr w:type="spellEnd"/>
+      <w:r>
+        <w:t xml:space="preserve"> réteg osztályai felelősek az adatok tárolásáért.</w:t>
+      </w:r>
+    </w:p>
+    <w:p>
+      <w:r>
+        <w:t xml:space="preserve">A </w:t>
+      </w:r>
+      <w:proofErr w:type="spellStart"/>
+      <w:r>
+        <w:rPr>
+          <w:i/>
+        </w:rPr>
+        <w:t>Controller</w:t>
+      </w:r>
+      <w:proofErr w:type="spellEnd"/>
+      <w:r>
+        <w:t xml:space="preserve"> réteg tartalmazza az üzleti logikát, a </w:t>
+      </w:r>
+      <w:proofErr w:type="spellStart"/>
+      <w:r>
+        <w:rPr>
+          <w:i/>
+        </w:rPr>
+        <w:t>Model</w:t>
+      </w:r>
+      <w:proofErr w:type="spellEnd"/>
+      <w:r>
+        <w:t xml:space="preserve"> </w:t>
+      </w:r>
+      <w:r>
+        <w:t xml:space="preserve">réteg osztályainak adatai alapján. Közvetlenül már nem fér hozzá az SQL utasításokhoz, csak a </w:t>
+      </w:r>
+      <w:proofErr w:type="spellStart"/>
+      <w:r>
+        <w:rPr>
+          <w:i/>
+        </w:rPr>
+        <w:t>Model</w:t>
+      </w:r>
+      <w:proofErr w:type="spellEnd"/>
+      <w:r>
+        <w:t xml:space="preserve"> </w:t>
+      </w:r>
+      <w:r>
+        <w:t>által publikált metódusokat ismeri.</w:t>
+      </w:r>
+    </w:p>
+    <w:p>
+      <w:r>
+        <w:t xml:space="preserve">A </w:t>
+      </w:r>
+      <w:proofErr w:type="spellStart"/>
+      <w:r>
+        <w:rPr>
+          <w:i/>
+        </w:rPr>
+        <w:t>View</w:t>
+      </w:r>
+      <w:proofErr w:type="spellEnd"/>
+      <w:r>
+        <w:t xml:space="preserve"> réteg pedig csak a megjelenítésért felel, a megjelenítendő adatokat a modellektől kéri el. </w:t>
+      </w:r>
+      <w:r>
+        <w:t xml:space="preserve">A felhasználó által módosított mezőket a </w:t>
+      </w:r>
+      <w:proofErr w:type="spellStart"/>
+      <w:r>
+        <w:rPr>
+          <w:i/>
+        </w:rPr>
+        <w:t>Controllernek</w:t>
+      </w:r>
+      <w:proofErr w:type="spellEnd"/>
+      <w:r>
+        <w:t xml:space="preserve"> adja át, aki elvégzi a szükséges műveleteket.</w:t>
+      </w:r>
+    </w:p>
+    <w:p>
+      <w:r>
+        <w:t xml:space="preserve">A megjelenítő rétegben további mintaként megjelenik a </w:t>
+      </w:r>
+      <w:proofErr w:type="spellStart"/>
+      <w:r>
+        <w:rPr>
+          <w:i/>
+        </w:rPr>
+        <w:t>Component</w:t>
+      </w:r>
+      <w:proofErr w:type="spellEnd"/>
+      <w:r>
+        <w:rPr>
+          <w:i/>
+        </w:rPr>
+        <w:t xml:space="preserve"> </w:t>
+      </w:r>
+      <w:proofErr w:type="spellStart"/>
+      <w:r>
+        <w:rPr>
+          <w:i/>
+        </w:rPr>
+        <w:t>configurator</w:t>
+      </w:r>
+      <w:proofErr w:type="spellEnd"/>
+      <w:r>
+        <w:t>. Ez az egyes felhasználók által látott modulok betöltésekor kap szerepet. A betöltendő modulokat a program egy konfigurációs fájlból olvassa fel, s ebben a fájlban van leírva az egyes felhasználói szerepek által látható modulok listája is. Ez futás időben is változtatható. Az egyes modulok betöltésért egy script felel, amely az oldal frissítésekor lefut.</w:t>
+      </w:r>
+    </w:p>
+    <w:p>
+      <w:pPr>
+        <w:rPr>
+          <w:rFonts w:asciiTheme="majorHAnsi" w:eastAsiaTheme="majorEastAsia" w:hAnsiTheme="majorHAnsi" w:cstheme="majorBidi"/>
+          <w:b/>
+          <w:bCs/>
+          <w:color w:val="4F81BD" w:themeColor="accent1"/>
+          <w:sz w:val="26"/>
+          <w:szCs w:val="26"/>
+        </w:rPr>
+      </w:pPr>
+      <w:bookmarkStart w:id="5" w:name="_Toc436412869"/>
+      <w:r>
+        <w:br w:type="page"/>
+      </w:r>
+    </w:p>
+    <w:p>
+      <w:pPr>
         <w:pStyle w:val="Cmsor2"/>
       </w:pPr>
-      <w:bookmarkStart w:id="4" w:name="_Toc436412869"/>
-      <w:r>
+      <w:r>
+        <w:lastRenderedPageBreak/>
         <w:t>Adatbázis terv</w:t>
       </w:r>
-      <w:bookmarkEnd w:id="4"/>
+      <w:bookmarkEnd w:id="5"/>
+    </w:p>
+    <w:p>
+      <w:pPr>
+        <w:keepNext/>
+      </w:pPr>
+      <w:r>
+        <w:rPr>
+          <w:noProof/>
+          <w:lang w:eastAsia="hu-HU"/>
+        </w:rPr>
+        <w:drawing>
+          <wp:inline distT="0" distB="0" distL="0" distR="0">
+            <wp:extent cx="5753735" cy="2760345"/>
+            <wp:effectExtent l="0" t="0" r="0" b="1905"/>
+            <wp:docPr id="2" name="Kép 2"/>
+            <wp:cNvGraphicFramePr>
+              <a:graphicFrameLocks xmlns:a="http://schemas.openxmlformats.org/drawingml/2006/main" noChangeAspect="1"/>
+            </wp:cNvGraphicFramePr>
+            <a:graphic xmlns:a="http://schemas.openxmlformats.org/drawingml/2006/main">
+              <a:graphicData uri="http://schemas.openxmlformats.org/drawingml/2006/picture">
+                <pic:pic xmlns:pic="http://schemas.openxmlformats.org/drawingml/2006/picture">
+                  <pic:nvPicPr>
+                    <pic:cNvPr id="0" name="Picture 1"/>
+                    <pic:cNvPicPr>
+                      <a:picLocks noChangeAspect="1" noChangeArrowheads="1"/>
+                    </pic:cNvPicPr>
+                  </pic:nvPicPr>
+                  <pic:blipFill>
+                    <a:blip r:embed="rId8">
+                      <a:extLst>
+                        <a:ext uri="{28A0092B-C50C-407E-A947-70E740481C1C}">
+                          <a14:useLocalDpi xmlns:a14="http://schemas.microsoft.com/office/drawing/2010/main" val="0"/>
+                        </a:ext>
+                      </a:extLst>
+                    </a:blip>
+                    <a:srcRect/>
+                    <a:stretch>
+                      <a:fillRect/>
+                    </a:stretch>
+                  </pic:blipFill>
+                  <pic:spPr bwMode="auto">
+                    <a:xfrm>
+                      <a:off x="0" y="0"/>
+                      <a:ext cx="5753735" cy="2760345"/>
+                    </a:xfrm>
+                    <a:prstGeom prst="rect">
+                      <a:avLst/>
+                    </a:prstGeom>
+                    <a:noFill/>
+                    <a:ln>
+                      <a:noFill/>
+                    </a:ln>
+                  </pic:spPr>
+                </pic:pic>
+              </a:graphicData>
+            </a:graphic>
+          </wp:inline>
+        </w:drawing>
+      </w:r>
+    </w:p>
+    <w:p>
+      <w:pPr>
+        <w:pStyle w:val="Kpalrs"/>
+        <w:jc w:val="center"/>
+      </w:pPr>
+      <w:fldSimple w:instr=" SEQ ábra \* ARABIC ">
+        <w:r>
+          <w:rPr>
+            <w:noProof/>
+          </w:rPr>
+          <w:t>1</w:t>
+        </w:r>
+      </w:fldSimple>
+      <w:r>
+        <w:t>. ábra</w:t>
+      </w:r>
+    </w:p>
+    <w:p>
+      <w:r>
+        <w:t>Az adatbázis 4 fő részre bontható:</w:t>
+      </w:r>
+    </w:p>
+    <w:p>
+      <w:pPr>
+        <w:jc w:val="both"/>
+      </w:pPr>
+      <w:r>
+        <w:rPr>
+          <w:u w:val="single"/>
+        </w:rPr>
+        <w:t>A felhasználókra</w:t>
+      </w:r>
+      <w:r>
+        <w:t xml:space="preserve"> (</w:t>
+      </w:r>
+      <w:proofErr w:type="spellStart"/>
+      <w:r>
+        <w:rPr>
+          <w:i/>
+        </w:rPr>
+        <w:t>Users</w:t>
+      </w:r>
+      <w:proofErr w:type="spellEnd"/>
+      <w:r>
+        <w:t xml:space="preserve"> tábla). Ebben a táblában mentődnek el a felhasználó belépési adatai.</w:t>
+      </w:r>
+      <w:r>
+        <w:t xml:space="preserve"> A felhasználó név egyszerű karaktersorozatként tárolódik, de a jelszónál, csak a jelszóhoz tartozó </w:t>
+      </w:r>
+      <w:proofErr w:type="spellStart"/>
+      <w:r>
+        <w:t>hash-t</w:t>
+      </w:r>
+      <w:proofErr w:type="spellEnd"/>
+      <w:r>
+        <w:t xml:space="preserve"> mentjük le.</w:t>
+      </w:r>
+    </w:p>
+    <w:p>
+      <w:pPr>
+        <w:jc w:val="both"/>
+      </w:pPr>
+      <w:r>
+        <w:rPr>
+          <w:u w:val="single"/>
+        </w:rPr>
+        <w:t>A raktárak</w:t>
+      </w:r>
+      <w:r>
+        <w:t xml:space="preserve"> (</w:t>
+      </w:r>
+      <w:proofErr w:type="spellStart"/>
+      <w:r>
+        <w:rPr>
+          <w:i/>
+        </w:rPr>
+        <w:t>UsersStorage</w:t>
+      </w:r>
+      <w:proofErr w:type="spellEnd"/>
+      <w:r>
+        <w:rPr>
+          <w:i/>
+        </w:rPr>
+        <w:t xml:space="preserve">, </w:t>
+      </w:r>
+      <w:proofErr w:type="spellStart"/>
+      <w:r>
+        <w:rPr>
+          <w:i/>
+        </w:rPr>
+        <w:t>StorageInformation</w:t>
+      </w:r>
+      <w:proofErr w:type="spellEnd"/>
+      <w:r>
+        <w:rPr>
+          <w:i/>
+        </w:rPr>
+        <w:t xml:space="preserve">, </w:t>
+      </w:r>
+      <w:proofErr w:type="spellStart"/>
+      <w:r>
+        <w:rPr>
+          <w:i/>
+        </w:rPr>
+        <w:t>StorageTemplateI</w:t>
+      </w:r>
+      <w:r>
+        <w:rPr>
+          <w:i/>
+        </w:rPr>
+        <w:t>tems</w:t>
+      </w:r>
+      <w:proofErr w:type="spellEnd"/>
+      <w:r>
+        <w:rPr>
+          <w:i/>
+        </w:rPr>
+        <w:t xml:space="preserve">, </w:t>
+      </w:r>
+      <w:proofErr w:type="spellStart"/>
+      <w:r>
+        <w:rPr>
+          <w:i/>
+        </w:rPr>
+        <w:t>StorageTemplates</w:t>
+      </w:r>
+      <w:proofErr w:type="spellEnd"/>
+      <w:r>
+        <w:t xml:space="preserve"> táblák). Ezekben a táblákban találhatóak meg a raktárak leírásai (</w:t>
+      </w:r>
+      <w:proofErr w:type="spellStart"/>
+      <w:r>
+        <w:rPr>
+          <w:i/>
+        </w:rPr>
+        <w:t>StorageInformation</w:t>
+      </w:r>
+      <w:proofErr w:type="spellEnd"/>
+      <w:r>
+        <w:t>), a felhasználók által használt raktárak (</w:t>
+      </w:r>
+      <w:proofErr w:type="spellStart"/>
+      <w:r>
+        <w:rPr>
+          <w:i/>
+        </w:rPr>
+        <w:t>UsersStorage</w:t>
+      </w:r>
+      <w:proofErr w:type="spellEnd"/>
+      <w:r>
+        <w:t xml:space="preserve">), illetve az új raktárak létrehozásához szükséges </w:t>
+      </w:r>
+      <w:r>
+        <w:t>raktárminták</w:t>
+      </w:r>
+      <w:r>
+        <w:t xml:space="preserve"> (</w:t>
+      </w:r>
+      <w:proofErr w:type="spellStart"/>
+      <w:r>
+        <w:rPr>
+          <w:i/>
+        </w:rPr>
+        <w:t>StorageTemplates</w:t>
+      </w:r>
+      <w:proofErr w:type="spellEnd"/>
+      <w:r>
+        <w:t>). A</w:t>
+      </w:r>
+      <w:r>
+        <w:t xml:space="preserve"> </w:t>
+      </w:r>
+      <w:proofErr w:type="spellStart"/>
+      <w:r>
+        <w:rPr>
+          <w:i/>
+        </w:rPr>
+        <w:t>StorageTemplate</w:t>
+      </w:r>
+      <w:r>
+        <w:rPr>
+          <w:i/>
+        </w:rPr>
+        <w:t>Item</w:t>
+      </w:r>
+      <w:r>
+        <w:rPr>
+          <w:i/>
+        </w:rPr>
+        <w:t>s</w:t>
+      </w:r>
+      <w:proofErr w:type="spellEnd"/>
+      <w:r>
+        <w:t xml:space="preserve"> </w:t>
+      </w:r>
+      <w:r>
+        <w:t>tartalmaz</w:t>
+      </w:r>
+      <w:r>
+        <w:t xml:space="preserve"> egy </w:t>
+      </w:r>
+      <w:r>
+        <w:t>raktárkészlet</w:t>
+      </w:r>
+      <w:r>
+        <w:t xml:space="preserve"> leírást.</w:t>
+      </w:r>
+    </w:p>
+    <w:p>
+      <w:pPr>
+        <w:jc w:val="both"/>
+      </w:pPr>
+      <w:r>
+        <w:t>A raktárak leírásainál meg kell adnunk, hogy milyen minta alapján készült a raktár, mi a neve, hol található. Emellett egyéb jegyzetet is megadhatunk. A különböző raktármintáknak nevet adhatunk, s megjegyzést csatolhatunk hozzájuk.</w:t>
+      </w:r>
+    </w:p>
+    <w:p>
+      <w:pPr>
+        <w:jc w:val="both"/>
+      </w:pPr>
+      <w:r>
+        <w:t>Az egyes felhasználókhoz tartozó raktárakhoz nem csatolunk más információt.</w:t>
+      </w:r>
+    </w:p>
+    <w:p>
+      <w:pPr>
+        <w:jc w:val="both"/>
+      </w:pPr>
+      <w:r>
+        <w:rPr>
+          <w:u w:val="single"/>
+        </w:rPr>
+        <w:t>A tárolandó termékek/készletek</w:t>
+      </w:r>
+      <w:r>
+        <w:t xml:space="preserve"> </w:t>
+      </w:r>
+      <w:r>
+        <w:t>(</w:t>
+      </w:r>
+      <w:proofErr w:type="spellStart"/>
+      <w:r>
+        <w:rPr>
+          <w:i/>
+        </w:rPr>
+        <w:t>StoredItems</w:t>
+      </w:r>
+      <w:proofErr w:type="spellEnd"/>
+      <w:r>
+        <w:rPr>
+          <w:i/>
+        </w:rPr>
+        <w:t xml:space="preserve">, </w:t>
+      </w:r>
+      <w:proofErr w:type="spellStart"/>
+      <w:r>
+        <w:rPr>
+          <w:i/>
+        </w:rPr>
+        <w:t>ItemTypes</w:t>
+      </w:r>
+      <w:proofErr w:type="spellEnd"/>
+      <w:r>
+        <w:t xml:space="preserve">). Az </w:t>
+      </w:r>
+      <w:proofErr w:type="spellStart"/>
+      <w:r>
+        <w:rPr>
+          <w:i/>
+        </w:rPr>
+        <w:t>ItemTypes</w:t>
+      </w:r>
+      <w:proofErr w:type="spellEnd"/>
+      <w:r>
+        <w:t xml:space="preserve"> a lehetséges termékek leírását adja meg, míg a </w:t>
+      </w:r>
+      <w:proofErr w:type="spellStart"/>
+      <w:r>
+        <w:rPr>
+          <w:i/>
+        </w:rPr>
+        <w:t>StoredItems</w:t>
+      </w:r>
+      <w:proofErr w:type="spellEnd"/>
+      <w:r>
+        <w:t xml:space="preserve"> a </w:t>
+      </w:r>
+      <w:r>
+        <w:t xml:space="preserve">konkrét </w:t>
+      </w:r>
+      <w:r>
+        <w:t>készlete</w:t>
+      </w:r>
+      <w:r>
+        <w:t>ket raktáranként.</w:t>
+      </w:r>
+    </w:p>
+    <w:p>
+      <w:pPr>
+        <w:jc w:val="both"/>
+      </w:pPr>
+      <w:r>
+        <w:rPr>
+          <w:u w:val="single"/>
+        </w:rPr>
+        <w:t>V</w:t>
+      </w:r>
+      <w:r>
+        <w:rPr>
+          <w:u w:val="single"/>
+        </w:rPr>
+        <w:t>é</w:t>
+      </w:r>
+      <w:r>
+        <w:rPr>
+          <w:u w:val="single"/>
+        </w:rPr>
+        <w:t>gül pedig az események</w:t>
+      </w:r>
+      <w:r>
+        <w:t xml:space="preserve"> (</w:t>
+      </w:r>
+      <w:proofErr w:type="spellStart"/>
+      <w:r>
+        <w:rPr>
+          <w:i/>
+        </w:rPr>
+        <w:t>Events</w:t>
+      </w:r>
+      <w:proofErr w:type="spellEnd"/>
+      <w:r>
+        <w:rPr>
+          <w:i/>
+        </w:rPr>
+        <w:t xml:space="preserve">, </w:t>
+      </w:r>
+      <w:proofErr w:type="spellStart"/>
+      <w:r>
+        <w:rPr>
+          <w:i/>
+        </w:rPr>
+        <w:t>EventSubscriptions</w:t>
+      </w:r>
+      <w:proofErr w:type="spellEnd"/>
+      <w:r>
+        <w:t xml:space="preserve">). A felhasználók különböző eseményekre iratkozhatnak fel, s ezekről értesítést kaphatnak. A lehetséges eseményeket az </w:t>
+      </w:r>
+      <w:proofErr w:type="spellStart"/>
+      <w:r>
+        <w:rPr>
+          <w:i/>
+        </w:rPr>
+        <w:t>Events</w:t>
+      </w:r>
+      <w:proofErr w:type="spellEnd"/>
+      <w:r>
+        <w:t xml:space="preserve"> tábla, míg az egyes feliratkozásokat az </w:t>
+      </w:r>
+      <w:proofErr w:type="spellStart"/>
+      <w:r>
+        <w:rPr>
+          <w:i/>
+        </w:rPr>
+        <w:t>EventSubsriptions</w:t>
+      </w:r>
+      <w:proofErr w:type="spellEnd"/>
+      <w:r>
+        <w:t xml:space="preserve"> tábla tartalmazza.</w:t>
+      </w:r>
+    </w:p>
+    <w:p>
+      <w:pPr>
+        <w:jc w:val="both"/>
+        <w:rPr>
+          <w:u w:val="single"/>
+        </w:rPr>
+      </w:pPr>
+      <w:r>
+        <w:t xml:space="preserve">Emellett minden tábla tartalmaz egy </w:t>
+      </w:r>
+      <w:proofErr w:type="spellStart"/>
+      <w:r>
+        <w:rPr>
+          <w:i/>
+        </w:rPr>
+        <w:t>timestamp</w:t>
+      </w:r>
+      <w:proofErr w:type="spellEnd"/>
+      <w:r>
+        <w:t xml:space="preserve"> mezőt, </w:t>
+      </w:r>
+      <w:r>
+        <w:t>melyben az adott rekord hozzáadásának</w:t>
+      </w:r>
+      <w:r>
+        <w:t xml:space="preserve"> vagy</w:t>
+      </w:r>
+      <w:r>
+        <w:t xml:space="preserve"> módosításának időpontja mentődik.</w:t>
+      </w:r>
     </w:p>
     <w:p>
       <w:pPr>
         <w:pStyle w:val="Cmsor2"/>
       </w:pPr>
-      <w:bookmarkStart w:id="5" w:name="_Toc436412870"/>
-      <w:r>
+      <w:bookmarkStart w:id="6" w:name="_Toc436412870"/>
+      <w:r>
+        <w:lastRenderedPageBreak/>
         <w:t>Biztonság</w:t>
       </w:r>
-      <w:bookmarkEnd w:id="5"/>
+      <w:bookmarkEnd w:id="6"/>
     </w:p>
     <w:p>
       <w:pPr>
@@ -1066,11 +1732,11 @@
           <w:tab w:val="left" w:pos="3980"/>
         </w:tabs>
       </w:pPr>
-      <w:bookmarkStart w:id="6" w:name="_Toc436412871"/>
+      <w:bookmarkStart w:id="7" w:name="_Toc436412871"/>
       <w:r>
         <w:t>Felhasználói felület</w:t>
       </w:r>
-      <w:bookmarkEnd w:id="6"/>
+      <w:bookmarkEnd w:id="7"/>
       <w:r>
         <w:tab/>
       </w:r>
@@ -1079,12 +1745,10 @@
       <w:pPr>
         <w:pStyle w:val="Cmsor2"/>
       </w:pPr>
-      <w:bookmarkStart w:id="7" w:name="_Toc436412872"/>
+      <w:bookmarkStart w:id="8" w:name="_Toc436412872"/>
       <w:r>
         <w:t>Funkciók</w:t>
       </w:r>
-      <w:bookmarkStart w:id="8" w:name="_GoBack"/>
-      <w:bookmarkEnd w:id="7"/>
       <w:bookmarkEnd w:id="8"/>
     </w:p>
     <w:p>
@@ -1235,25 +1899,41 @@
           <w:tcPr>
             <w:tcW w:w="1951" w:type="dxa"/>
           </w:tcPr>
-          <w:p/>
+          <w:p>
+            <w:r>
+              <w:t>Kiss Rebeka</w:t>
+            </w:r>
+          </w:p>
         </w:tc>
         <w:tc>
           <w:tcPr>
             <w:tcW w:w="1843" w:type="dxa"/>
           </w:tcPr>
-          <w:p/>
+          <w:p>
+            <w:r>
+              <w:t>2015. 10. 27.</w:t>
+            </w:r>
+          </w:p>
         </w:tc>
         <w:tc>
           <w:tcPr>
             <w:tcW w:w="3827" w:type="dxa"/>
           </w:tcPr>
-          <w:p/>
+          <w:p>
+            <w:r>
+              <w:t>Összefoglaló hozzáadása</w:t>
+            </w:r>
+          </w:p>
         </w:tc>
         <w:tc>
           <w:tcPr>
             <w:tcW w:w="1591" w:type="dxa"/>
           </w:tcPr>
-          <w:p/>
+          <w:p>
+            <w:r>
+              <w:t>v1.0</w:t>
+            </w:r>
+          </w:p>
         </w:tc>
       </w:tr>
       <w:tr>
@@ -1261,25 +1941,41 @@
           <w:tcPr>
             <w:tcW w:w="1951" w:type="dxa"/>
           </w:tcPr>
-          <w:p/>
+          <w:p>
+            <w:r>
+              <w:t>Kamrás Márton</w:t>
+            </w:r>
+          </w:p>
         </w:tc>
         <w:tc>
           <w:tcPr>
             <w:tcW w:w="1843" w:type="dxa"/>
           </w:tcPr>
-          <w:p/>
+          <w:p>
+            <w:r>
+              <w:t>2015. 10. 28.</w:t>
+            </w:r>
+          </w:p>
         </w:tc>
         <w:tc>
           <w:tcPr>
             <w:tcW w:w="3827" w:type="dxa"/>
           </w:tcPr>
-          <w:p/>
+          <w:p>
+            <w:r>
+              <w:t>Előzetes architektúra tervek</w:t>
+            </w:r>
+          </w:p>
         </w:tc>
         <w:tc>
           <w:tcPr>
             <w:tcW w:w="1591" w:type="dxa"/>
           </w:tcPr>
-          <w:p/>
+          <w:p>
+            <w:r>
+              <w:t>v1.1</w:t>
+            </w:r>
+          </w:p>
         </w:tc>
       </w:tr>
       <w:tr>
@@ -1287,25 +1983,41 @@
           <w:tcPr>
             <w:tcW w:w="1951" w:type="dxa"/>
           </w:tcPr>
-          <w:p/>
+          <w:p>
+            <w:r>
+              <w:t>Kiss Rebeka</w:t>
+            </w:r>
+          </w:p>
         </w:tc>
         <w:tc>
           <w:tcPr>
             <w:tcW w:w="1843" w:type="dxa"/>
           </w:tcPr>
-          <w:p/>
+          <w:p>
+            <w:r>
+              <w:t>2015. 11. 03.</w:t>
+            </w:r>
+          </w:p>
         </w:tc>
         <w:tc>
           <w:tcPr>
             <w:tcW w:w="3827" w:type="dxa"/>
           </w:tcPr>
-          <w:p/>
+          <w:p>
+            <w:r>
+              <w:t>Előzetes adatbázis tervek</w:t>
+            </w:r>
+          </w:p>
         </w:tc>
         <w:tc>
           <w:tcPr>
             <w:tcW w:w="1591" w:type="dxa"/>
           </w:tcPr>
-          <w:p/>
+          <w:p>
+            <w:r>
+              <w:t>v1.2</w:t>
+            </w:r>
+          </w:p>
         </w:tc>
       </w:tr>
       <w:tr>
@@ -1363,9 +2075,9 @@
     </w:tbl>
     <w:p/>
     <w:sectPr>
-      <w:headerReference w:type="default" r:id="rId8"/>
-      <w:footerReference w:type="default" r:id="rId9"/>
-      <w:footerReference w:type="first" r:id="rId10"/>
+      <w:headerReference w:type="default" r:id="rId9"/>
+      <w:footerReference w:type="default" r:id="rId10"/>
+      <w:footerReference w:type="first" r:id="rId11"/>
       <w:pgSz w:w="11906" w:h="16838"/>
       <w:pgMar w:top="1417" w:right="1417" w:bottom="1417" w:left="1417" w:header="708" w:footer="708" w:gutter="0"/>
       <w:cols w:space="708"/>
@@ -1411,6 +2123,7 @@
         <w:docPartUnique/>
       </w:docPartObj>
     </w:sdtPr>
+    <w:sdtEndPr/>
     <w:sdtContent>
       <w:p>
         <w:pPr>
@@ -2162,6 +2875,25 @@
       </w:tblBorders>
     </w:tblPr>
   </w:style>
+  <w:style w:type="paragraph" w:styleId="Kpalrs">
+    <w:name w:val="caption"/>
+    <w:basedOn w:val="Norml"/>
+    <w:next w:val="Norml"/>
+    <w:uiPriority w:val="35"/>
+    <w:unhideWhenUsed/>
+    <w:qFormat/>
+    <w:rsid w:val="00E72F22"/>
+    <w:pPr>
+      <w:spacing w:line="240" w:lineRule="auto"/>
+    </w:pPr>
+    <w:rPr>
+      <w:b/>
+      <w:bCs/>
+      <w:color w:val="4F81BD" w:themeColor="accent1"/>
+      <w:sz w:val="18"/>
+      <w:szCs w:val="18"/>
+    </w:rPr>
+  </w:style>
 </w:styles>
 </file>
 
@@ -2650,6 +3382,25 @@
         <w:insideV w:val="single" w:sz="4" w:space="0" w:color="auto"/>
       </w:tblBorders>
     </w:tblPr>
+  </w:style>
+  <w:style w:type="paragraph" w:styleId="Kpalrs">
+    <w:name w:val="caption"/>
+    <w:basedOn w:val="Norml"/>
+    <w:next w:val="Norml"/>
+    <w:uiPriority w:val="35"/>
+    <w:unhideWhenUsed/>
+    <w:qFormat/>
+    <w:rsid w:val="00E72F22"/>
+    <w:pPr>
+      <w:spacing w:line="240" w:lineRule="auto"/>
+    </w:pPr>
+    <w:rPr>
+      <w:b/>
+      <w:bCs/>
+      <w:color w:val="4F81BD" w:themeColor="accent1"/>
+      <w:sz w:val="18"/>
+      <w:szCs w:val="18"/>
+    </w:rPr>
   </w:style>
 </w:styles>
 </file>
@@ -2944,7 +3695,7 @@
 </file>
 
 <file path=customXml/itemProps1.xml><?xml version="1.0" encoding="utf-8"?>
-<ds:datastoreItem xmlns:ds="http://schemas.openxmlformats.org/officeDocument/2006/customXml" ds:itemID="{B7C949BF-0691-4A97-B3C7-F4DC32E86A35}">
+<ds:datastoreItem xmlns:ds="http://schemas.openxmlformats.org/officeDocument/2006/customXml" ds:itemID="{58D6FD4D-C7D2-4E68-9759-281F32FDEA46}">
   <ds:schemaRefs>
     <ds:schemaRef ds:uri="http://schemas.openxmlformats.org/officeDocument/2006/bibliography"/>
   </ds:schemaRefs>

--- a/doc/Dokumentáció.docx
+++ b/doc/Dokumentáció.docx
@@ -139,13 +139,130 @@
           <w:r>
             <w:fldChar w:fldCharType="separate"/>
           </w:r>
-          <w:hyperlink w:anchor="_Toc436412866" w:history="1">
+          <w:bookmarkStart w:id="1" w:name="_GoBack"/>
+          <w:bookmarkEnd w:id="1"/>
+          <w:r>
+            <w:rPr>
+              <w:rStyle w:val="Hiperhivatkozs"/>
+              <w:noProof/>
+            </w:rPr>
+            <w:fldChar w:fldCharType="begin"/>
+          </w:r>
+          <w:r>
+            <w:rPr>
+              <w:rStyle w:val="Hiperhivatkozs"/>
+              <w:noProof/>
+            </w:rPr>
+            <w:instrText xml:space="preserve"> </w:instrText>
+          </w:r>
+          <w:r>
+            <w:rPr>
+              <w:noProof/>
+            </w:rPr>
+            <w:instrText>HYPERLINK \l "_Toc436419224"</w:instrText>
+          </w:r>
+          <w:r>
+            <w:rPr>
+              <w:rStyle w:val="Hiperhivatkozs"/>
+              <w:noProof/>
+            </w:rPr>
+            <w:instrText xml:space="preserve"> </w:instrText>
+          </w:r>
+          <w:r>
+            <w:rPr>
+              <w:rStyle w:val="Hiperhivatkozs"/>
+              <w:noProof/>
+            </w:rPr>
+          </w:r>
+          <w:r>
+            <w:rPr>
+              <w:rStyle w:val="Hiperhivatkozs"/>
+              <w:noProof/>
+            </w:rPr>
+            <w:fldChar w:fldCharType="separate"/>
+          </w:r>
+          <w:r>
+            <w:rPr>
+              <w:rStyle w:val="Hiperhivatkozs"/>
+              <w:noProof/>
+            </w:rPr>
+            <w:t>Összefoglaló</w:t>
+          </w:r>
+          <w:r>
+            <w:rPr>
+              <w:noProof/>
+              <w:webHidden/>
+            </w:rPr>
+            <w:tab/>
+          </w:r>
+          <w:r>
+            <w:rPr>
+              <w:noProof/>
+              <w:webHidden/>
+            </w:rPr>
+            <w:fldChar w:fldCharType="begin"/>
+          </w:r>
+          <w:r>
+            <w:rPr>
+              <w:noProof/>
+              <w:webHidden/>
+            </w:rPr>
+            <w:instrText xml:space="preserve"> PAGEREF _Toc436419224 \h </w:instrText>
+          </w:r>
+          <w:r>
+            <w:rPr>
+              <w:noProof/>
+              <w:webHidden/>
+            </w:rPr>
+          </w:r>
+          <w:r>
+            <w:rPr>
+              <w:noProof/>
+              <w:webHidden/>
+            </w:rPr>
+            <w:fldChar w:fldCharType="separate"/>
+          </w:r>
+          <w:r>
+            <w:rPr>
+              <w:noProof/>
+              <w:webHidden/>
+            </w:rPr>
+            <w:t>3</w:t>
+          </w:r>
+          <w:r>
+            <w:rPr>
+              <w:noProof/>
+              <w:webHidden/>
+            </w:rPr>
+            <w:fldChar w:fldCharType="end"/>
+          </w:r>
+          <w:r>
+            <w:rPr>
+              <w:rStyle w:val="Hiperhivatkozs"/>
+              <w:noProof/>
+            </w:rPr>
+            <w:fldChar w:fldCharType="end"/>
+          </w:r>
+        </w:p>
+        <w:p>
+          <w:pPr>
+            <w:pStyle w:val="TJ1"/>
+            <w:tabs>
+              <w:tab w:val="right" w:leader="dot" w:pos="9062"/>
+            </w:tabs>
+            <w:rPr>
+              <w:rFonts w:eastAsiaTheme="minorEastAsia"/>
+              <w:noProof/>
+              <w:lang w:eastAsia="hu-HU"/>
+            </w:rPr>
+          </w:pPr>
+          <w:hyperlink w:anchor="_Toc436419225" w:history="1">
             <w:r>
               <w:rPr>
                 <w:rStyle w:val="Hiperhivatkozs"/>
                 <w:noProof/>
               </w:rPr>
-              <w:t>Összefoglaló</w:t>
+              <w:t>Rendszerterv</w:t>
             </w:r>
             <w:r>
               <w:rPr>
@@ -166,7 +283,7 @@
                 <w:noProof/>
                 <w:webHidden/>
               </w:rPr>
-              <w:instrText xml:space="preserve"> PAGEREF _Toc436412866 \h </w:instrText>
+              <w:instrText xml:space="preserve"> PAGEREF _Toc436419225 \h </w:instrText>
             </w:r>
             <w:r>
               <w:rPr>
@@ -186,7 +303,637 @@
                 <w:noProof/>
                 <w:webHidden/>
               </w:rPr>
-              <w:t>3</w:t>
+              <w:t>4</w:t>
+            </w:r>
+            <w:r>
+              <w:rPr>
+                <w:noProof/>
+                <w:webHidden/>
+              </w:rPr>
+              <w:fldChar w:fldCharType="end"/>
+            </w:r>
+          </w:hyperlink>
+        </w:p>
+        <w:p>
+          <w:pPr>
+            <w:pStyle w:val="TJ2"/>
+            <w:tabs>
+              <w:tab w:val="right" w:leader="dot" w:pos="9062"/>
+            </w:tabs>
+            <w:rPr>
+              <w:rFonts w:eastAsiaTheme="minorEastAsia"/>
+              <w:noProof/>
+              <w:lang w:eastAsia="hu-HU"/>
+            </w:rPr>
+          </w:pPr>
+          <w:hyperlink w:anchor="_Toc436419226" w:history="1">
+            <w:r>
+              <w:rPr>
+                <w:rStyle w:val="Hiperhivatkozs"/>
+                <w:noProof/>
+              </w:rPr>
+              <w:t>Architektúra</w:t>
+            </w:r>
+            <w:r>
+              <w:rPr>
+                <w:noProof/>
+                <w:webHidden/>
+              </w:rPr>
+              <w:tab/>
+            </w:r>
+            <w:r>
+              <w:rPr>
+                <w:noProof/>
+                <w:webHidden/>
+              </w:rPr>
+              <w:fldChar w:fldCharType="begin"/>
+            </w:r>
+            <w:r>
+              <w:rPr>
+                <w:noProof/>
+                <w:webHidden/>
+              </w:rPr>
+              <w:instrText xml:space="preserve"> PAGEREF _Toc436419226 \h </w:instrText>
+            </w:r>
+            <w:r>
+              <w:rPr>
+                <w:noProof/>
+                <w:webHidden/>
+              </w:rPr>
+            </w:r>
+            <w:r>
+              <w:rPr>
+                <w:noProof/>
+                <w:webHidden/>
+              </w:rPr>
+              <w:fldChar w:fldCharType="separate"/>
+            </w:r>
+            <w:r>
+              <w:rPr>
+                <w:noProof/>
+                <w:webHidden/>
+              </w:rPr>
+              <w:t>4</w:t>
+            </w:r>
+            <w:r>
+              <w:rPr>
+                <w:noProof/>
+                <w:webHidden/>
+              </w:rPr>
+              <w:fldChar w:fldCharType="end"/>
+            </w:r>
+          </w:hyperlink>
+        </w:p>
+        <w:p>
+          <w:pPr>
+            <w:pStyle w:val="TJ2"/>
+            <w:tabs>
+              <w:tab w:val="right" w:leader="dot" w:pos="9062"/>
+            </w:tabs>
+            <w:rPr>
+              <w:rFonts w:eastAsiaTheme="minorEastAsia"/>
+              <w:noProof/>
+              <w:lang w:eastAsia="hu-HU"/>
+            </w:rPr>
+          </w:pPr>
+          <w:hyperlink w:anchor="_Toc436419227" w:history="1">
+            <w:r>
+              <w:rPr>
+                <w:rStyle w:val="Hiperhivatkozs"/>
+                <w:noProof/>
+              </w:rPr>
+              <w:t>Adatbázis terv</w:t>
+            </w:r>
+            <w:r>
+              <w:rPr>
+                <w:noProof/>
+                <w:webHidden/>
+              </w:rPr>
+              <w:tab/>
+            </w:r>
+            <w:r>
+              <w:rPr>
+                <w:noProof/>
+                <w:webHidden/>
+              </w:rPr>
+              <w:fldChar w:fldCharType="begin"/>
+            </w:r>
+            <w:r>
+              <w:rPr>
+                <w:noProof/>
+                <w:webHidden/>
+              </w:rPr>
+              <w:instrText xml:space="preserve"> PAGEREF _Toc436419227 \h </w:instrText>
+            </w:r>
+            <w:r>
+              <w:rPr>
+                <w:noProof/>
+                <w:webHidden/>
+              </w:rPr>
+            </w:r>
+            <w:r>
+              <w:rPr>
+                <w:noProof/>
+                <w:webHidden/>
+              </w:rPr>
+              <w:fldChar w:fldCharType="separate"/>
+            </w:r>
+            <w:r>
+              <w:rPr>
+                <w:noProof/>
+                <w:webHidden/>
+              </w:rPr>
+              <w:t>5</w:t>
+            </w:r>
+            <w:r>
+              <w:rPr>
+                <w:noProof/>
+                <w:webHidden/>
+              </w:rPr>
+              <w:fldChar w:fldCharType="end"/>
+            </w:r>
+          </w:hyperlink>
+        </w:p>
+        <w:p>
+          <w:pPr>
+            <w:pStyle w:val="TJ2"/>
+            <w:tabs>
+              <w:tab w:val="right" w:leader="dot" w:pos="9062"/>
+            </w:tabs>
+            <w:rPr>
+              <w:rFonts w:eastAsiaTheme="minorEastAsia"/>
+              <w:noProof/>
+              <w:lang w:eastAsia="hu-HU"/>
+            </w:rPr>
+          </w:pPr>
+          <w:hyperlink w:anchor="_Toc436419228" w:history="1">
+            <w:r>
+              <w:rPr>
+                <w:rStyle w:val="Hiperhivatkozs"/>
+                <w:noProof/>
+              </w:rPr>
+              <w:t>Biztonság</w:t>
+            </w:r>
+            <w:r>
+              <w:rPr>
+                <w:noProof/>
+                <w:webHidden/>
+              </w:rPr>
+              <w:tab/>
+            </w:r>
+            <w:r>
+              <w:rPr>
+                <w:noProof/>
+                <w:webHidden/>
+              </w:rPr>
+              <w:fldChar w:fldCharType="begin"/>
+            </w:r>
+            <w:r>
+              <w:rPr>
+                <w:noProof/>
+                <w:webHidden/>
+              </w:rPr>
+              <w:instrText xml:space="preserve"> PAGEREF _Toc436419228 \h </w:instrText>
+            </w:r>
+            <w:r>
+              <w:rPr>
+                <w:noProof/>
+                <w:webHidden/>
+              </w:rPr>
+            </w:r>
+            <w:r>
+              <w:rPr>
+                <w:noProof/>
+                <w:webHidden/>
+              </w:rPr>
+              <w:fldChar w:fldCharType="separate"/>
+            </w:r>
+            <w:r>
+              <w:rPr>
+                <w:noProof/>
+                <w:webHidden/>
+              </w:rPr>
+              <w:t>6</w:t>
+            </w:r>
+            <w:r>
+              <w:rPr>
+                <w:noProof/>
+                <w:webHidden/>
+              </w:rPr>
+              <w:fldChar w:fldCharType="end"/>
+            </w:r>
+          </w:hyperlink>
+        </w:p>
+        <w:p>
+          <w:pPr>
+            <w:pStyle w:val="TJ2"/>
+            <w:tabs>
+              <w:tab w:val="right" w:leader="dot" w:pos="9062"/>
+            </w:tabs>
+            <w:rPr>
+              <w:rFonts w:eastAsiaTheme="minorEastAsia"/>
+              <w:noProof/>
+              <w:lang w:eastAsia="hu-HU"/>
+            </w:rPr>
+          </w:pPr>
+          <w:hyperlink w:anchor="_Toc436419229" w:history="1">
+            <w:r>
+              <w:rPr>
+                <w:rStyle w:val="Hiperhivatkozs"/>
+                <w:noProof/>
+              </w:rPr>
+              <w:t>Felhasználói felület</w:t>
+            </w:r>
+            <w:r>
+              <w:rPr>
+                <w:noProof/>
+                <w:webHidden/>
+              </w:rPr>
+              <w:tab/>
+            </w:r>
+            <w:r>
+              <w:rPr>
+                <w:noProof/>
+                <w:webHidden/>
+              </w:rPr>
+              <w:fldChar w:fldCharType="begin"/>
+            </w:r>
+            <w:r>
+              <w:rPr>
+                <w:noProof/>
+                <w:webHidden/>
+              </w:rPr>
+              <w:instrText xml:space="preserve"> PAGEREF _Toc436419229 \h </w:instrText>
+            </w:r>
+            <w:r>
+              <w:rPr>
+                <w:noProof/>
+                <w:webHidden/>
+              </w:rPr>
+            </w:r>
+            <w:r>
+              <w:rPr>
+                <w:noProof/>
+                <w:webHidden/>
+              </w:rPr>
+              <w:fldChar w:fldCharType="separate"/>
+            </w:r>
+            <w:r>
+              <w:rPr>
+                <w:noProof/>
+                <w:webHidden/>
+              </w:rPr>
+              <w:t>6</w:t>
+            </w:r>
+            <w:r>
+              <w:rPr>
+                <w:noProof/>
+                <w:webHidden/>
+              </w:rPr>
+              <w:fldChar w:fldCharType="end"/>
+            </w:r>
+          </w:hyperlink>
+        </w:p>
+        <w:p>
+          <w:pPr>
+            <w:pStyle w:val="TJ2"/>
+            <w:tabs>
+              <w:tab w:val="right" w:leader="dot" w:pos="9062"/>
+            </w:tabs>
+            <w:rPr>
+              <w:rFonts w:eastAsiaTheme="minorEastAsia"/>
+              <w:noProof/>
+              <w:lang w:eastAsia="hu-HU"/>
+            </w:rPr>
+          </w:pPr>
+          <w:hyperlink w:anchor="_Toc436419230" w:history="1">
+            <w:r>
+              <w:rPr>
+                <w:rStyle w:val="Hiperhivatkozs"/>
+                <w:noProof/>
+              </w:rPr>
+              <w:t>Funkciók</w:t>
+            </w:r>
+            <w:r>
+              <w:rPr>
+                <w:noProof/>
+                <w:webHidden/>
+              </w:rPr>
+              <w:tab/>
+            </w:r>
+            <w:r>
+              <w:rPr>
+                <w:noProof/>
+                <w:webHidden/>
+              </w:rPr>
+              <w:fldChar w:fldCharType="begin"/>
+            </w:r>
+            <w:r>
+              <w:rPr>
+                <w:noProof/>
+                <w:webHidden/>
+              </w:rPr>
+              <w:instrText xml:space="preserve"> PAGEREF _Toc436419230 \h </w:instrText>
+            </w:r>
+            <w:r>
+              <w:rPr>
+                <w:noProof/>
+                <w:webHidden/>
+              </w:rPr>
+            </w:r>
+            <w:r>
+              <w:rPr>
+                <w:noProof/>
+                <w:webHidden/>
+              </w:rPr>
+              <w:fldChar w:fldCharType="separate"/>
+            </w:r>
+            <w:r>
+              <w:rPr>
+                <w:noProof/>
+                <w:webHidden/>
+              </w:rPr>
+              <w:t>6</w:t>
+            </w:r>
+            <w:r>
+              <w:rPr>
+                <w:noProof/>
+                <w:webHidden/>
+              </w:rPr>
+              <w:fldChar w:fldCharType="end"/>
+            </w:r>
+          </w:hyperlink>
+        </w:p>
+        <w:p>
+          <w:pPr>
+            <w:pStyle w:val="TJ3"/>
+            <w:tabs>
+              <w:tab w:val="right" w:leader="dot" w:pos="9062"/>
+            </w:tabs>
+            <w:rPr>
+              <w:rFonts w:eastAsiaTheme="minorEastAsia"/>
+              <w:noProof/>
+              <w:lang w:eastAsia="hu-HU"/>
+            </w:rPr>
+          </w:pPr>
+          <w:hyperlink w:anchor="_Toc436419231" w:history="1">
+            <w:r>
+              <w:rPr>
+                <w:rStyle w:val="Hiperhivatkozs"/>
+                <w:noProof/>
+              </w:rPr>
+              <w:t>Általános funkciók:</w:t>
+            </w:r>
+            <w:r>
+              <w:rPr>
+                <w:noProof/>
+                <w:webHidden/>
+              </w:rPr>
+              <w:tab/>
+            </w:r>
+            <w:r>
+              <w:rPr>
+                <w:noProof/>
+                <w:webHidden/>
+              </w:rPr>
+              <w:fldChar w:fldCharType="begin"/>
+            </w:r>
+            <w:r>
+              <w:rPr>
+                <w:noProof/>
+                <w:webHidden/>
+              </w:rPr>
+              <w:instrText xml:space="preserve"> PAGEREF _Toc436419231 \h </w:instrText>
+            </w:r>
+            <w:r>
+              <w:rPr>
+                <w:noProof/>
+                <w:webHidden/>
+              </w:rPr>
+            </w:r>
+            <w:r>
+              <w:rPr>
+                <w:noProof/>
+                <w:webHidden/>
+              </w:rPr>
+              <w:fldChar w:fldCharType="separate"/>
+            </w:r>
+            <w:r>
+              <w:rPr>
+                <w:noProof/>
+                <w:webHidden/>
+              </w:rPr>
+              <w:t>6</w:t>
+            </w:r>
+            <w:r>
+              <w:rPr>
+                <w:noProof/>
+                <w:webHidden/>
+              </w:rPr>
+              <w:fldChar w:fldCharType="end"/>
+            </w:r>
+          </w:hyperlink>
+        </w:p>
+        <w:p>
+          <w:pPr>
+            <w:pStyle w:val="TJ3"/>
+            <w:tabs>
+              <w:tab w:val="right" w:leader="dot" w:pos="9062"/>
+            </w:tabs>
+            <w:rPr>
+              <w:rFonts w:eastAsiaTheme="minorEastAsia"/>
+              <w:noProof/>
+              <w:lang w:eastAsia="hu-HU"/>
+            </w:rPr>
+          </w:pPr>
+          <w:hyperlink w:anchor="_Toc436419232" w:history="1">
+            <w:r>
+              <w:rPr>
+                <w:rStyle w:val="Hiperhivatkozs"/>
+                <w:noProof/>
+              </w:rPr>
+              <w:t>Felhasználói funkciók</w:t>
+            </w:r>
+            <w:r>
+              <w:rPr>
+                <w:noProof/>
+                <w:webHidden/>
+              </w:rPr>
+              <w:tab/>
+            </w:r>
+            <w:r>
+              <w:rPr>
+                <w:noProof/>
+                <w:webHidden/>
+              </w:rPr>
+              <w:fldChar w:fldCharType="begin"/>
+            </w:r>
+            <w:r>
+              <w:rPr>
+                <w:noProof/>
+                <w:webHidden/>
+              </w:rPr>
+              <w:instrText xml:space="preserve"> PAGEREF _Toc436419232 \h </w:instrText>
+            </w:r>
+            <w:r>
+              <w:rPr>
+                <w:noProof/>
+                <w:webHidden/>
+              </w:rPr>
+            </w:r>
+            <w:r>
+              <w:rPr>
+                <w:noProof/>
+                <w:webHidden/>
+              </w:rPr>
+              <w:fldChar w:fldCharType="separate"/>
+            </w:r>
+            <w:r>
+              <w:rPr>
+                <w:noProof/>
+                <w:webHidden/>
+              </w:rPr>
+              <w:t>6</w:t>
+            </w:r>
+            <w:r>
+              <w:rPr>
+                <w:noProof/>
+                <w:webHidden/>
+              </w:rPr>
+              <w:fldChar w:fldCharType="end"/>
+            </w:r>
+          </w:hyperlink>
+        </w:p>
+        <w:p>
+          <w:pPr>
+            <w:pStyle w:val="TJ3"/>
+            <w:tabs>
+              <w:tab w:val="right" w:leader="dot" w:pos="9062"/>
+            </w:tabs>
+            <w:rPr>
+              <w:rFonts w:eastAsiaTheme="minorEastAsia"/>
+              <w:noProof/>
+              <w:lang w:eastAsia="hu-HU"/>
+            </w:rPr>
+          </w:pPr>
+          <w:hyperlink w:anchor="_Toc436419233" w:history="1">
+            <w:r>
+              <w:rPr>
+                <w:rStyle w:val="Hiperhivatkozs"/>
+                <w:noProof/>
+              </w:rPr>
+              <w:t>Adminisztrátori funkciók</w:t>
+            </w:r>
+            <w:r>
+              <w:rPr>
+                <w:noProof/>
+                <w:webHidden/>
+              </w:rPr>
+              <w:tab/>
+            </w:r>
+            <w:r>
+              <w:rPr>
+                <w:noProof/>
+                <w:webHidden/>
+              </w:rPr>
+              <w:fldChar w:fldCharType="begin"/>
+            </w:r>
+            <w:r>
+              <w:rPr>
+                <w:noProof/>
+                <w:webHidden/>
+              </w:rPr>
+              <w:instrText xml:space="preserve"> PAGEREF _Toc436419233 \h </w:instrText>
+            </w:r>
+            <w:r>
+              <w:rPr>
+                <w:noProof/>
+                <w:webHidden/>
+              </w:rPr>
+            </w:r>
+            <w:r>
+              <w:rPr>
+                <w:noProof/>
+                <w:webHidden/>
+              </w:rPr>
+              <w:fldChar w:fldCharType="separate"/>
+            </w:r>
+            <w:r>
+              <w:rPr>
+                <w:noProof/>
+                <w:webHidden/>
+              </w:rPr>
+              <w:t>6</w:t>
+            </w:r>
+            <w:r>
+              <w:rPr>
+                <w:noProof/>
+                <w:webHidden/>
+              </w:rPr>
+              <w:fldChar w:fldCharType="end"/>
+            </w:r>
+          </w:hyperlink>
+        </w:p>
+        <w:p>
+          <w:pPr>
+            <w:pStyle w:val="TJ3"/>
+            <w:tabs>
+              <w:tab w:val="right" w:leader="dot" w:pos="9062"/>
+            </w:tabs>
+            <w:rPr>
+              <w:rFonts w:eastAsiaTheme="minorEastAsia"/>
+              <w:noProof/>
+              <w:lang w:eastAsia="hu-HU"/>
+            </w:rPr>
+          </w:pPr>
+          <w:hyperlink w:anchor="_Toc436419234" w:history="1">
+            <w:r>
+              <w:rPr>
+                <w:rStyle w:val="Hiperhivatkozs"/>
+                <w:noProof/>
+              </w:rPr>
+              <w:t>Menedzseri funkciók</w:t>
+            </w:r>
+            <w:r>
+              <w:rPr>
+                <w:noProof/>
+                <w:webHidden/>
+              </w:rPr>
+              <w:tab/>
+            </w:r>
+            <w:r>
+              <w:rPr>
+                <w:noProof/>
+                <w:webHidden/>
+              </w:rPr>
+              <w:fldChar w:fldCharType="begin"/>
+            </w:r>
+            <w:r>
+              <w:rPr>
+                <w:noProof/>
+                <w:webHidden/>
+              </w:rPr>
+              <w:instrText xml:space="preserve"> PAGEREF _Toc436419234 \h </w:instrText>
+            </w:r>
+            <w:r>
+              <w:rPr>
+                <w:noProof/>
+                <w:webHidden/>
+              </w:rPr>
+            </w:r>
+            <w:r>
+              <w:rPr>
+                <w:noProof/>
+                <w:webHidden/>
+              </w:rPr>
+              <w:fldChar w:fldCharType="separate"/>
+            </w:r>
+            <w:r>
+              <w:rPr>
+                <w:noProof/>
+                <w:webHidden/>
+              </w:rPr>
+              <w:t>7</w:t>
             </w:r>
             <w:r>
               <w:rPr>
@@ -209,13 +956,13 @@
               <w:lang w:eastAsia="hu-HU"/>
             </w:rPr>
           </w:pPr>
-          <w:hyperlink w:anchor="_Toc436412867" w:history="1">
+          <w:hyperlink w:anchor="_Toc436419235" w:history="1">
             <w:r>
               <w:rPr>
                 <w:rStyle w:val="Hiperhivatkozs"/>
                 <w:noProof/>
               </w:rPr>
-              <w:t>Rendszerterv</w:t>
+              <w:t>Telepítési útmutató</w:t>
             </w:r>
             <w:r>
               <w:rPr>
@@ -236,7 +983,7 @@
                 <w:noProof/>
                 <w:webHidden/>
               </w:rPr>
-              <w:instrText xml:space="preserve"> PAGEREF _Toc436412867 \h </w:instrText>
+              <w:instrText xml:space="preserve"> PAGEREF _Toc436419235 \h </w:instrText>
             </w:r>
             <w:r>
               <w:rPr>
@@ -256,7 +1003,7 @@
                 <w:noProof/>
                 <w:webHidden/>
               </w:rPr>
-              <w:t>3</w:t>
+              <w:t>7</w:t>
             </w:r>
             <w:r>
               <w:rPr>
@@ -269,7 +1016,7 @@
         </w:p>
         <w:p>
           <w:pPr>
-            <w:pStyle w:val="TJ2"/>
+            <w:pStyle w:val="TJ3"/>
             <w:tabs>
               <w:tab w:val="right" w:leader="dot" w:pos="9062"/>
             </w:tabs>
@@ -279,13 +1026,13 @@
               <w:lang w:eastAsia="hu-HU"/>
             </w:rPr>
           </w:pPr>
-          <w:hyperlink w:anchor="_Toc436412868" w:history="1">
+          <w:hyperlink w:anchor="_Toc436419236" w:history="1">
             <w:r>
               <w:rPr>
                 <w:rStyle w:val="Hiperhivatkozs"/>
                 <w:noProof/>
               </w:rPr>
-              <w:t>Architektúra</w:t>
+              <w:t>Üzemeltetői</w:t>
             </w:r>
             <w:r>
               <w:rPr>
@@ -306,7 +1053,7 @@
                 <w:noProof/>
                 <w:webHidden/>
               </w:rPr>
-              <w:instrText xml:space="preserve"> PAGEREF _Toc436412868 \h </w:instrText>
+              <w:instrText xml:space="preserve"> PAGEREF _Toc436419236 \h </w:instrText>
             </w:r>
             <w:r>
               <w:rPr>
@@ -326,7 +1073,7 @@
                 <w:noProof/>
                 <w:webHidden/>
               </w:rPr>
-              <w:t>3</w:t>
+              <w:t>7</w:t>
             </w:r>
             <w:r>
               <w:rPr>
@@ -339,7 +1086,7 @@
         </w:p>
         <w:p>
           <w:pPr>
-            <w:pStyle w:val="TJ2"/>
+            <w:pStyle w:val="TJ3"/>
             <w:tabs>
               <w:tab w:val="right" w:leader="dot" w:pos="9062"/>
             </w:tabs>
@@ -349,13 +1096,13 @@
               <w:lang w:eastAsia="hu-HU"/>
             </w:rPr>
           </w:pPr>
-          <w:hyperlink w:anchor="_Toc436412869" w:history="1">
+          <w:hyperlink w:anchor="_Toc436419237" w:history="1">
             <w:r>
               <w:rPr>
                 <w:rStyle w:val="Hiperhivatkozs"/>
                 <w:noProof/>
               </w:rPr>
-              <w:t>Adatbázis terv</w:t>
+              <w:t>Felhasználói</w:t>
             </w:r>
             <w:r>
               <w:rPr>
@@ -376,7 +1123,7 @@
                 <w:noProof/>
                 <w:webHidden/>
               </w:rPr>
-              <w:instrText xml:space="preserve"> PAGEREF _Toc436412869 \h </w:instrText>
+              <w:instrText xml:space="preserve"> PAGEREF _Toc436419237 \h </w:instrText>
             </w:r>
             <w:r>
               <w:rPr>
@@ -396,217 +1143,7 @@
                 <w:noProof/>
                 <w:webHidden/>
               </w:rPr>
-              <w:t>3</w:t>
-            </w:r>
-            <w:r>
-              <w:rPr>
-                <w:noProof/>
-                <w:webHidden/>
-              </w:rPr>
-              <w:fldChar w:fldCharType="end"/>
-            </w:r>
-          </w:hyperlink>
-        </w:p>
-        <w:p>
-          <w:pPr>
-            <w:pStyle w:val="TJ2"/>
-            <w:tabs>
-              <w:tab w:val="right" w:leader="dot" w:pos="9062"/>
-            </w:tabs>
-            <w:rPr>
-              <w:rFonts w:eastAsiaTheme="minorEastAsia"/>
-              <w:noProof/>
-              <w:lang w:eastAsia="hu-HU"/>
-            </w:rPr>
-          </w:pPr>
-          <w:hyperlink w:anchor="_Toc436412870" w:history="1">
-            <w:r>
-              <w:rPr>
-                <w:rStyle w:val="Hiperhivatkozs"/>
-                <w:noProof/>
-              </w:rPr>
-              <w:t>Biztonság</w:t>
-            </w:r>
-            <w:r>
-              <w:rPr>
-                <w:noProof/>
-                <w:webHidden/>
-              </w:rPr>
-              <w:tab/>
-            </w:r>
-            <w:r>
-              <w:rPr>
-                <w:noProof/>
-                <w:webHidden/>
-              </w:rPr>
-              <w:fldChar w:fldCharType="begin"/>
-            </w:r>
-            <w:r>
-              <w:rPr>
-                <w:noProof/>
-                <w:webHidden/>
-              </w:rPr>
-              <w:instrText xml:space="preserve"> PAGEREF _Toc436412870 \h </w:instrText>
-            </w:r>
-            <w:r>
-              <w:rPr>
-                <w:noProof/>
-                <w:webHidden/>
-              </w:rPr>
-            </w:r>
-            <w:r>
-              <w:rPr>
-                <w:noProof/>
-                <w:webHidden/>
-              </w:rPr>
-              <w:fldChar w:fldCharType="separate"/>
-            </w:r>
-            <w:r>
-              <w:rPr>
-                <w:noProof/>
-                <w:webHidden/>
-              </w:rPr>
-              <w:t>3</w:t>
-            </w:r>
-            <w:r>
-              <w:rPr>
-                <w:noProof/>
-                <w:webHidden/>
-              </w:rPr>
-              <w:fldChar w:fldCharType="end"/>
-            </w:r>
-          </w:hyperlink>
-        </w:p>
-        <w:p>
-          <w:pPr>
-            <w:pStyle w:val="TJ2"/>
-            <w:tabs>
-              <w:tab w:val="right" w:leader="dot" w:pos="9062"/>
-            </w:tabs>
-            <w:rPr>
-              <w:rFonts w:eastAsiaTheme="minorEastAsia"/>
-              <w:noProof/>
-              <w:lang w:eastAsia="hu-HU"/>
-            </w:rPr>
-          </w:pPr>
-          <w:hyperlink w:anchor="_Toc436412871" w:history="1">
-            <w:r>
-              <w:rPr>
-                <w:rStyle w:val="Hiperhivatkozs"/>
-                <w:noProof/>
-              </w:rPr>
-              <w:t>Felhasználói felület</w:t>
-            </w:r>
-            <w:r>
-              <w:rPr>
-                <w:noProof/>
-                <w:webHidden/>
-              </w:rPr>
-              <w:tab/>
-            </w:r>
-            <w:r>
-              <w:rPr>
-                <w:noProof/>
-                <w:webHidden/>
-              </w:rPr>
-              <w:fldChar w:fldCharType="begin"/>
-            </w:r>
-            <w:r>
-              <w:rPr>
-                <w:noProof/>
-                <w:webHidden/>
-              </w:rPr>
-              <w:instrText xml:space="preserve"> PAGEREF _Toc436412871 \h </w:instrText>
-            </w:r>
-            <w:r>
-              <w:rPr>
-                <w:noProof/>
-                <w:webHidden/>
-              </w:rPr>
-            </w:r>
-            <w:r>
-              <w:rPr>
-                <w:noProof/>
-                <w:webHidden/>
-              </w:rPr>
-              <w:fldChar w:fldCharType="separate"/>
-            </w:r>
-            <w:r>
-              <w:rPr>
-                <w:noProof/>
-                <w:webHidden/>
-              </w:rPr>
-              <w:t>3</w:t>
-            </w:r>
-            <w:r>
-              <w:rPr>
-                <w:noProof/>
-                <w:webHidden/>
-              </w:rPr>
-              <w:fldChar w:fldCharType="end"/>
-            </w:r>
-          </w:hyperlink>
-        </w:p>
-        <w:p>
-          <w:pPr>
-            <w:pStyle w:val="TJ2"/>
-            <w:tabs>
-              <w:tab w:val="right" w:leader="dot" w:pos="9062"/>
-            </w:tabs>
-            <w:rPr>
-              <w:rFonts w:eastAsiaTheme="minorEastAsia"/>
-              <w:noProof/>
-              <w:lang w:eastAsia="hu-HU"/>
-            </w:rPr>
-          </w:pPr>
-          <w:hyperlink w:anchor="_Toc436412872" w:history="1">
-            <w:r>
-              <w:rPr>
-                <w:rStyle w:val="Hiperhivatkozs"/>
-                <w:noProof/>
-              </w:rPr>
-              <w:t>Funkciók</w:t>
-            </w:r>
-            <w:r>
-              <w:rPr>
-                <w:noProof/>
-                <w:webHidden/>
-              </w:rPr>
-              <w:tab/>
-            </w:r>
-            <w:r>
-              <w:rPr>
-                <w:noProof/>
-                <w:webHidden/>
-              </w:rPr>
-              <w:fldChar w:fldCharType="begin"/>
-            </w:r>
-            <w:r>
-              <w:rPr>
-                <w:noProof/>
-                <w:webHidden/>
-              </w:rPr>
-              <w:instrText xml:space="preserve"> PAGEREF _Toc436412872 \h </w:instrText>
-            </w:r>
-            <w:r>
-              <w:rPr>
-                <w:noProof/>
-                <w:webHidden/>
-              </w:rPr>
-            </w:r>
-            <w:r>
-              <w:rPr>
-                <w:noProof/>
-                <w:webHidden/>
-              </w:rPr>
-              <w:fldChar w:fldCharType="separate"/>
-            </w:r>
-            <w:r>
-              <w:rPr>
-                <w:noProof/>
-                <w:webHidden/>
-              </w:rPr>
-              <w:t>3</w:t>
+              <w:t>7</w:t>
             </w:r>
             <w:r>
               <w:rPr>
@@ -629,13 +1166,13 @@
               <w:lang w:eastAsia="hu-HU"/>
             </w:rPr>
           </w:pPr>
-          <w:hyperlink w:anchor="_Toc436412873" w:history="1">
+          <w:hyperlink w:anchor="_Toc436419238" w:history="1">
             <w:r>
               <w:rPr>
                 <w:rStyle w:val="Hiperhivatkozs"/>
                 <w:noProof/>
               </w:rPr>
-              <w:t>Telepítési útmutató</w:t>
+              <w:t>Továbbfejlesztési lehetőségek</w:t>
             </w:r>
             <w:r>
               <w:rPr>
@@ -656,7 +1193,7 @@
                 <w:noProof/>
                 <w:webHidden/>
               </w:rPr>
-              <w:instrText xml:space="preserve"> PAGEREF _Toc436412873 \h </w:instrText>
+              <w:instrText xml:space="preserve"> PAGEREF _Toc436419238 \h </w:instrText>
             </w:r>
             <w:r>
               <w:rPr>
@@ -676,147 +1213,7 @@
                 <w:noProof/>
                 <w:webHidden/>
               </w:rPr>
-              <w:t>3</w:t>
-            </w:r>
-            <w:r>
-              <w:rPr>
-                <w:noProof/>
-                <w:webHidden/>
-              </w:rPr>
-              <w:fldChar w:fldCharType="end"/>
-            </w:r>
-          </w:hyperlink>
-        </w:p>
-        <w:p>
-          <w:pPr>
-            <w:pStyle w:val="TJ2"/>
-            <w:tabs>
-              <w:tab w:val="right" w:leader="dot" w:pos="9062"/>
-            </w:tabs>
-            <w:rPr>
-              <w:rFonts w:eastAsiaTheme="minorEastAsia"/>
-              <w:noProof/>
-              <w:lang w:eastAsia="hu-HU"/>
-            </w:rPr>
-          </w:pPr>
-          <w:hyperlink w:anchor="_Toc436412874" w:history="1">
-            <w:r>
-              <w:rPr>
-                <w:rStyle w:val="Hiperhivatkozs"/>
-                <w:noProof/>
-              </w:rPr>
-              <w:t>Üzemeltetői</w:t>
-            </w:r>
-            <w:r>
-              <w:rPr>
-                <w:noProof/>
-                <w:webHidden/>
-              </w:rPr>
-              <w:tab/>
-            </w:r>
-            <w:r>
-              <w:rPr>
-                <w:noProof/>
-                <w:webHidden/>
-              </w:rPr>
-              <w:fldChar w:fldCharType="begin"/>
-            </w:r>
-            <w:r>
-              <w:rPr>
-                <w:noProof/>
-                <w:webHidden/>
-              </w:rPr>
-              <w:instrText xml:space="preserve"> PAGEREF _Toc436412874 \h </w:instrText>
-            </w:r>
-            <w:r>
-              <w:rPr>
-                <w:noProof/>
-                <w:webHidden/>
-              </w:rPr>
-            </w:r>
-            <w:r>
-              <w:rPr>
-                <w:noProof/>
-                <w:webHidden/>
-              </w:rPr>
-              <w:fldChar w:fldCharType="separate"/>
-            </w:r>
-            <w:r>
-              <w:rPr>
-                <w:noProof/>
-                <w:webHidden/>
-              </w:rPr>
-              <w:t>3</w:t>
-            </w:r>
-            <w:r>
-              <w:rPr>
-                <w:noProof/>
-                <w:webHidden/>
-              </w:rPr>
-              <w:fldChar w:fldCharType="end"/>
-            </w:r>
-          </w:hyperlink>
-        </w:p>
-        <w:p>
-          <w:pPr>
-            <w:pStyle w:val="TJ2"/>
-            <w:tabs>
-              <w:tab w:val="right" w:leader="dot" w:pos="9062"/>
-            </w:tabs>
-            <w:rPr>
-              <w:rFonts w:eastAsiaTheme="minorEastAsia"/>
-              <w:noProof/>
-              <w:lang w:eastAsia="hu-HU"/>
-            </w:rPr>
-          </w:pPr>
-          <w:hyperlink w:anchor="_Toc436412875" w:history="1">
-            <w:r>
-              <w:rPr>
-                <w:rStyle w:val="Hiperhivatkozs"/>
-                <w:noProof/>
-              </w:rPr>
-              <w:t>Felhasználói</w:t>
-            </w:r>
-            <w:r>
-              <w:rPr>
-                <w:noProof/>
-                <w:webHidden/>
-              </w:rPr>
-              <w:tab/>
-            </w:r>
-            <w:r>
-              <w:rPr>
-                <w:noProof/>
-                <w:webHidden/>
-              </w:rPr>
-              <w:fldChar w:fldCharType="begin"/>
-            </w:r>
-            <w:r>
-              <w:rPr>
-                <w:noProof/>
-                <w:webHidden/>
-              </w:rPr>
-              <w:instrText xml:space="preserve"> PAGEREF _Toc436412875 \h </w:instrText>
-            </w:r>
-            <w:r>
-              <w:rPr>
-                <w:noProof/>
-                <w:webHidden/>
-              </w:rPr>
-            </w:r>
-            <w:r>
-              <w:rPr>
-                <w:noProof/>
-                <w:webHidden/>
-              </w:rPr>
-              <w:fldChar w:fldCharType="separate"/>
-            </w:r>
-            <w:r>
-              <w:rPr>
-                <w:noProof/>
-                <w:webHidden/>
-              </w:rPr>
-              <w:t>3</w:t>
+              <w:t>7</w:t>
             </w:r>
             <w:r>
               <w:rPr>
@@ -839,7 +1236,7 @@
               <w:lang w:eastAsia="hu-HU"/>
             </w:rPr>
           </w:pPr>
-          <w:hyperlink w:anchor="_Toc436412876" w:history="1">
+          <w:hyperlink w:anchor="_Toc436419239" w:history="1">
             <w:r>
               <w:rPr>
                 <w:rStyle w:val="Hiperhivatkozs"/>
@@ -866,7 +1263,7 @@
                 <w:noProof/>
                 <w:webHidden/>
               </w:rPr>
-              <w:instrText xml:space="preserve"> PAGEREF _Toc436412876 \h </w:instrText>
+              <w:instrText xml:space="preserve"> PAGEREF _Toc436419239 \h </w:instrText>
             </w:r>
             <w:r>
               <w:rPr>
@@ -886,7 +1283,7 @@
                 <w:noProof/>
                 <w:webHidden/>
               </w:rPr>
-              <w:t>3</w:t>
+              <w:t>7</w:t>
             </w:r>
             <w:r>
               <w:rPr>
@@ -916,13 +1313,21 @@
     <w:p>
       <w:pPr>
         <w:pStyle w:val="Cmsor1"/>
-      </w:pPr>
-      <w:bookmarkStart w:id="1" w:name="_Toc436412866"/>
-      <w:r>
+        <w:rPr>
+          <w:sz w:val="36"/>
+          <w:szCs w:val="36"/>
+        </w:rPr>
+      </w:pPr>
+      <w:bookmarkStart w:id="2" w:name="_Toc436419224"/>
+      <w:r>
+        <w:rPr>
+          <w:sz w:val="36"/>
+          <w:szCs w:val="36"/>
+        </w:rPr>
         <w:lastRenderedPageBreak/>
         <w:t>Összefoglaló</w:t>
       </w:r>
-      <w:bookmarkEnd w:id="1"/>
+      <w:bookmarkEnd w:id="2"/>
     </w:p>
     <w:p>
       <w:pPr>
@@ -1022,23 +1427,39 @@
       <w:pPr>
         <w:pStyle w:val="Cmsor1"/>
         <w:spacing w:before="0"/>
-      </w:pPr>
-      <w:bookmarkStart w:id="2" w:name="_Toc436412867"/>
-      <w:r>
+        <w:rPr>
+          <w:sz w:val="36"/>
+          <w:szCs w:val="36"/>
+        </w:rPr>
+      </w:pPr>
+      <w:bookmarkStart w:id="3" w:name="_Toc436419225"/>
+      <w:r>
+        <w:rPr>
+          <w:sz w:val="36"/>
+          <w:szCs w:val="36"/>
+        </w:rPr>
         <w:lastRenderedPageBreak/>
         <w:t>Rendszerterv</w:t>
       </w:r>
-      <w:bookmarkEnd w:id="2"/>
+      <w:bookmarkEnd w:id="3"/>
     </w:p>
     <w:p>
       <w:pPr>
         <w:pStyle w:val="Cmsor2"/>
-      </w:pPr>
-      <w:bookmarkStart w:id="3" w:name="_Toc436412868"/>
-      <w:r>
+        <w:rPr>
+          <w:sz w:val="32"/>
+          <w:szCs w:val="32"/>
+        </w:rPr>
+      </w:pPr>
+      <w:bookmarkStart w:id="4" w:name="_Toc436419226"/>
+      <w:r>
+        <w:rPr>
+          <w:sz w:val="32"/>
+          <w:szCs w:val="32"/>
+        </w:rPr>
         <w:t>Architektúra</w:t>
       </w:r>
-      <w:bookmarkEnd w:id="3"/>
+      <w:bookmarkEnd w:id="4"/>
     </w:p>
     <w:p>
       <w:pPr>
@@ -1080,8 +1501,6 @@
       <w:r>
         <w:t xml:space="preserve"> mintával az SQL utasításokat akartuk elfedni, így elkerülendő az esetleges elrontott vagy épp </w:t>
       </w:r>
-      <w:bookmarkStart w:id="4" w:name="_GoBack"/>
-      <w:bookmarkEnd w:id="4"/>
       <w:r>
         <w:t>rosszindulatú</w:t>
       </w:r>
@@ -1239,7 +1658,6 @@
           <w:szCs w:val="26"/>
         </w:rPr>
       </w:pPr>
-      <w:bookmarkStart w:id="5" w:name="_Toc436412869"/>
       <w:r>
         <w:br w:type="page"/>
       </w:r>
@@ -1247,8 +1665,17 @@
     <w:p>
       <w:pPr>
         <w:pStyle w:val="Cmsor2"/>
-      </w:pPr>
-      <w:r>
+        <w:rPr>
+          <w:sz w:val="32"/>
+          <w:szCs w:val="32"/>
+        </w:rPr>
+      </w:pPr>
+      <w:bookmarkStart w:id="5" w:name="_Toc436419227"/>
+      <w:r>
+        <w:rPr>
+          <w:sz w:val="32"/>
+          <w:szCs w:val="32"/>
+        </w:rPr>
         <w:lastRenderedPageBreak/>
         <w:t>Adatbázis terv</w:t>
       </w:r>
@@ -1281,7 +1708,7 @@
                     </pic:cNvPicPr>
                   </pic:nvPicPr>
                   <pic:blipFill>
-                    <a:blip r:embed="rId8">
+                    <a:blip r:embed="rId9">
                       <a:extLst>
                         <a:ext uri="{28A0092B-C50C-407E-A947-70E740481C1C}">
                           <a14:useLocalDpi xmlns:a14="http://schemas.microsoft.com/office/drawing/2010/main" val="0"/>
@@ -1717,9 +2144,15 @@
     <w:p>
       <w:pPr>
         <w:pStyle w:val="Cmsor2"/>
-      </w:pPr>
-      <w:bookmarkStart w:id="6" w:name="_Toc436412870"/>
-      <w:r>
+        <w:rPr>
+          <w:sz w:val="32"/>
+        </w:rPr>
+      </w:pPr>
+      <w:bookmarkStart w:id="6" w:name="_Toc436419228"/>
+      <w:r>
+        <w:rPr>
+          <w:sz w:val="32"/>
+        </w:rPr>
         <w:lastRenderedPageBreak/>
         <w:t>Biztonság</w:t>
       </w:r>
@@ -1731,72 +2164,607 @@
         <w:tabs>
           <w:tab w:val="left" w:pos="3980"/>
         </w:tabs>
-      </w:pPr>
-      <w:bookmarkStart w:id="7" w:name="_Toc436412871"/>
-      <w:r>
+        <w:rPr>
+          <w:sz w:val="32"/>
+        </w:rPr>
+      </w:pPr>
+      <w:bookmarkStart w:id="7" w:name="_Toc436419229"/>
+      <w:r>
+        <w:rPr>
+          <w:sz w:val="32"/>
+        </w:rPr>
         <w:t>Felhasználói felület</w:t>
       </w:r>
       <w:bookmarkEnd w:id="7"/>
       <w:r>
+        <w:rPr>
+          <w:sz w:val="32"/>
+        </w:rPr>
         <w:tab/>
       </w:r>
     </w:p>
     <w:p>
       <w:pPr>
         <w:pStyle w:val="Cmsor2"/>
-      </w:pPr>
-      <w:bookmarkStart w:id="8" w:name="_Toc436412872"/>
-      <w:r>
+        <w:rPr>
+          <w:sz w:val="32"/>
+        </w:rPr>
+      </w:pPr>
+      <w:bookmarkStart w:id="8" w:name="_Toc436419230"/>
+      <w:r>
+        <w:rPr>
+          <w:sz w:val="32"/>
+        </w:rPr>
         <w:t>Funkciók</w:t>
       </w:r>
       <w:bookmarkEnd w:id="8"/>
     </w:p>
     <w:p>
       <w:pPr>
-        <w:tabs>
-          <w:tab w:val="left" w:pos="3804"/>
-        </w:tabs>
-      </w:pPr>
+        <w:pStyle w:val="Cmsor3"/>
+        <w:rPr>
+          <w:sz w:val="28"/>
+        </w:rPr>
+      </w:pPr>
+      <w:bookmarkStart w:id="9" w:name="_Toc436419231"/>
+      <w:r>
+        <w:rPr>
+          <w:sz w:val="28"/>
+        </w:rPr>
+        <w:t>Általános funkciók:</w:t>
+      </w:r>
+      <w:bookmarkEnd w:id="9"/>
+    </w:p>
+    <w:p>
+      <w:pPr>
+        <w:ind w:left="1276" w:hanging="1276"/>
+      </w:pPr>
+      <w:r>
+        <w:t xml:space="preserve">Bejelentkezés: a felhasználó belép a felületre, megadja felhasználó nevét és jelszavát, a rendszer az </w:t>
+      </w:r>
+      <w:proofErr w:type="spellStart"/>
+      <w:r>
+        <w:t>authentikáció</w:t>
+      </w:r>
+      <w:proofErr w:type="spellEnd"/>
+      <w:r>
+        <w:t xml:space="preserve"> után tovább engedi.</w:t>
+      </w:r>
+    </w:p>
+    <w:p>
+      <w:pPr>
+        <w:ind w:left="1276" w:hanging="1276"/>
+      </w:pPr>
+      <w:r>
+        <w:t>Kijelentkezés: a felhasználó már korábban belépett a felületre és 10 percig inaktív. A rendszer automatikusan kijelentkezteti.</w:t>
+      </w:r>
+      <w:r>
+        <w:br/>
+        <w:t>A felhasználó korábban belépett a felületre, még nem telt el 10 percnyi inaktivitás, s a „</w:t>
+      </w:r>
+      <w:proofErr w:type="spellStart"/>
+      <w:r>
+        <w:t>Logout</w:t>
+      </w:r>
+      <w:proofErr w:type="spellEnd"/>
+      <w:r>
+        <w:t>” gombra kattint. A rendszer kijelentkezteti.</w:t>
+      </w:r>
+    </w:p>
+    <w:p>
+      <w:pPr>
+        <w:pStyle w:val="Cmsor3"/>
+        <w:rPr>
+          <w:sz w:val="28"/>
+        </w:rPr>
+      </w:pPr>
+      <w:bookmarkStart w:id="10" w:name="_Toc436419232"/>
+      <w:r>
+        <w:rPr>
+          <w:sz w:val="28"/>
+        </w:rPr>
+        <w:t xml:space="preserve">Felhasználói </w:t>
+      </w:r>
+      <w:r>
+        <w:rPr>
+          <w:sz w:val="28"/>
+        </w:rPr>
+        <w:t>funkció</w:t>
+      </w:r>
+      <w:r>
+        <w:rPr>
+          <w:sz w:val="28"/>
+        </w:rPr>
+        <w:t>k</w:t>
+      </w:r>
+      <w:bookmarkEnd w:id="10"/>
+    </w:p>
+    <w:p>
+      <w:pPr>
+        <w:rPr>
+          <w:i/>
+        </w:rPr>
+      </w:pPr>
+      <w:r>
+        <w:rPr>
+          <w:i/>
+        </w:rPr>
+        <w:t>A következő funkcióknál feltételezzük, hogy a felhasználó bejelentkezett és felhasználói szintű jogosultságai vannak.</w:t>
+      </w:r>
+    </w:p>
+    <w:p>
+      <w:pPr>
+        <w:ind w:left="1276" w:hanging="1276"/>
+      </w:pPr>
+      <w:r>
+        <w:t>Összes raktár lekérdezése</w:t>
+      </w:r>
+      <w:r>
+        <w:t>:</w:t>
+      </w:r>
+      <w:r>
+        <w:t xml:space="preserve"> </w:t>
+      </w:r>
+    </w:p>
+    <w:p>
+      <w:pPr>
+        <w:ind w:left="1276" w:hanging="1276"/>
+      </w:pPr>
+      <w:r>
+        <w:t>Adott raktárhoz tartozó információk lekérése (raktárban lévő tételek neve, készlet)</w:t>
+      </w:r>
+    </w:p>
+    <w:p>
+      <w:pPr>
+        <w:ind w:left="1276" w:hanging="1276"/>
+      </w:pPr>
+      <w:r>
+        <w:t>Új tételek felvétele</w:t>
+      </w:r>
+    </w:p>
+    <w:p>
+      <w:pPr>
+        <w:ind w:left="1276" w:hanging="1276"/>
+      </w:pPr>
+      <w:r>
+        <w:t>Tételek törlése</w:t>
+      </w:r>
+    </w:p>
+    <w:p>
+      <w:pPr>
+        <w:ind w:left="1276" w:hanging="1276"/>
+      </w:pPr>
+      <w:r>
+        <w:t>Tételek mennyiségének módosítása</w:t>
+      </w:r>
+    </w:p>
+    <w:p>
+      <w:pPr>
+        <w:ind w:left="1276" w:hanging="1276"/>
+      </w:pPr>
+      <w:r>
+        <w:t>Be- és kiszállítások adatai (melyik raktárba, melyik raktárból, mit, mennyit)</w:t>
+      </w:r>
+    </w:p>
+    <w:p>
+      <w:pPr>
+        <w:ind w:left="1276" w:hanging="1276"/>
+      </w:pPr>
+      <w:r>
+        <w:t>Be- és kiszállítások felvétele</w:t>
+      </w:r>
+    </w:p>
+    <w:p>
+      <w:pPr>
+        <w:ind w:left="1276" w:hanging="1276"/>
+      </w:pPr>
+      <w:r>
+        <w:t>Be- és kiszállítások törlése</w:t>
+      </w:r>
+    </w:p>
+    <w:p>
+      <w:pPr>
+        <w:ind w:left="1276" w:hanging="1276"/>
+      </w:pPr>
+      <w:r>
+        <w:t>Statisztikák lekérdezése (üres helyek száma, tételfogyás)</w:t>
+      </w:r>
+    </w:p>
+    <w:p>
+      <w:pPr>
+        <w:ind w:left="1276" w:hanging="1276"/>
+      </w:pPr>
+      <w:r>
+        <w:t>Statisztikák létrehozása</w:t>
+      </w:r>
+    </w:p>
+    <w:p>
+      <w:pPr>
+        <w:pStyle w:val="Cmsor3"/>
+        <w:rPr>
+          <w:sz w:val="28"/>
+        </w:rPr>
+      </w:pPr>
+      <w:bookmarkStart w:id="11" w:name="_Toc436419233"/>
+      <w:r>
+        <w:rPr>
+          <w:sz w:val="28"/>
+        </w:rPr>
+        <w:t>Admin</w:t>
+      </w:r>
+      <w:r>
+        <w:rPr>
+          <w:sz w:val="28"/>
+        </w:rPr>
+        <w:t>isztrátori</w:t>
+      </w:r>
+      <w:r>
+        <w:rPr>
+          <w:sz w:val="28"/>
+        </w:rPr>
+        <w:t xml:space="preserve"> </w:t>
+      </w:r>
+      <w:r>
+        <w:rPr>
+          <w:sz w:val="28"/>
+        </w:rPr>
+        <w:t>funkció</w:t>
+      </w:r>
+      <w:r>
+        <w:rPr>
+          <w:sz w:val="28"/>
+        </w:rPr>
+        <w:t>k</w:t>
+      </w:r>
+      <w:bookmarkEnd w:id="11"/>
+    </w:p>
+    <w:p>
+      <w:pPr>
+        <w:ind w:left="1276" w:hanging="1276"/>
+      </w:pPr>
+      <w:r>
+        <w:t>Új raktár felvétele a rendszerbe</w:t>
+      </w:r>
+    </w:p>
+    <w:p>
+      <w:pPr>
+        <w:ind w:left="1276" w:hanging="1276"/>
+      </w:pPr>
+      <w:r>
+        <w:t>Raktár törlése</w:t>
+      </w:r>
+    </w:p>
+    <w:p>
+      <w:pPr>
+        <w:ind w:left="1276" w:hanging="1276"/>
+      </w:pPr>
+      <w:r>
+        <w:t>Raktár adatainak módosítása</w:t>
+      </w:r>
+    </w:p>
+    <w:p>
+      <w:pPr>
+        <w:ind w:left="1276" w:hanging="1276"/>
+      </w:pPr>
+      <w:r>
+        <w:t>Sablonok létrehozása</w:t>
+      </w:r>
+    </w:p>
+    <w:p>
+      <w:pPr>
+        <w:ind w:left="1276" w:hanging="1276"/>
+      </w:pPr>
+      <w:r>
+        <w:t>Sablonok módosítása</w:t>
+      </w:r>
+    </w:p>
+    <w:p>
+      <w:pPr>
+        <w:ind w:left="1276" w:hanging="1276"/>
+      </w:pPr>
+      <w:r>
+        <w:t>Sablonok törlése</w:t>
+      </w:r>
+    </w:p>
+    <w:p>
+      <w:pPr>
+        <w:ind w:left="1276" w:hanging="1276"/>
+      </w:pPr>
+      <w:r>
+        <w:lastRenderedPageBreak/>
+        <w:t>Értesítési események konfigurálása</w:t>
+      </w:r>
+    </w:p>
+    <w:p>
+      <w:pPr>
+        <w:pStyle w:val="Cmsor3"/>
+        <w:rPr>
+          <w:sz w:val="28"/>
+        </w:rPr>
+      </w:pPr>
+      <w:bookmarkStart w:id="12" w:name="_Toc436419234"/>
+      <w:r>
+        <w:rPr>
+          <w:sz w:val="28"/>
+        </w:rPr>
+        <w:t xml:space="preserve">Menedzseri </w:t>
+      </w:r>
+      <w:r>
+        <w:rPr>
+          <w:sz w:val="28"/>
+        </w:rPr>
+        <w:t>funkció</w:t>
+      </w:r>
+      <w:r>
+        <w:rPr>
+          <w:sz w:val="28"/>
+        </w:rPr>
+        <w:t>k</w:t>
+      </w:r>
+      <w:bookmarkEnd w:id="12"/>
+    </w:p>
+    <w:p>
+      <w:pPr>
+        <w:ind w:left="1276" w:hanging="1276"/>
+      </w:pPr>
+      <w:r>
+        <w:t>Statisztikák lekérdezése</w:t>
+      </w:r>
+    </w:p>
+    <w:p>
+      <w:pPr>
+        <w:ind w:left="1276" w:hanging="1276"/>
+      </w:pPr>
+      <w:r>
+        <w:t>Egyéni lekérdezések létrehozása</w:t>
+      </w:r>
+    </w:p>
+    <w:p>
+      <w:pPr>
+        <w:ind w:left="1276" w:hanging="1276"/>
+      </w:pPr>
+      <w:r>
+        <w:t>Regisztráció értesítési eseményekre</w:t>
+      </w:r>
     </w:p>
     <w:p>
       <w:pPr>
         <w:pStyle w:val="Cmsor1"/>
-      </w:pPr>
-      <w:bookmarkStart w:id="9" w:name="_Toc436412873"/>
-      <w:r>
+        <w:rPr>
+          <w:sz w:val="36"/>
+          <w:szCs w:val="36"/>
+        </w:rPr>
+      </w:pPr>
+      <w:bookmarkStart w:id="13" w:name="_Toc436419235"/>
+      <w:r>
+        <w:rPr>
+          <w:sz w:val="36"/>
+          <w:szCs w:val="36"/>
+        </w:rPr>
         <w:t>Telepítési útmutató</w:t>
       </w:r>
-      <w:bookmarkEnd w:id="9"/>
-    </w:p>
-    <w:p>
-      <w:pPr>
-        <w:pStyle w:val="Cmsor2"/>
-      </w:pPr>
-      <w:bookmarkStart w:id="10" w:name="_Toc436412874"/>
-      <w:r>
+      <w:bookmarkEnd w:id="13"/>
+    </w:p>
+    <w:p>
+      <w:pPr>
+        <w:pStyle w:val="Cmsor3"/>
+        <w:rPr>
+          <w:sz w:val="28"/>
+        </w:rPr>
+      </w:pPr>
+      <w:bookmarkStart w:id="14" w:name="_Toc436419236"/>
+      <w:r>
+        <w:rPr>
+          <w:sz w:val="28"/>
+        </w:rPr>
         <w:t>Üzemeltetői</w:t>
       </w:r>
-      <w:bookmarkEnd w:id="10"/>
-    </w:p>
-    <w:p>
-      <w:pPr>
-        <w:pStyle w:val="Cmsor2"/>
-      </w:pPr>
-      <w:bookmarkStart w:id="11" w:name="_Toc436412875"/>
-      <w:r>
+      <w:bookmarkEnd w:id="14"/>
+    </w:p>
+    <w:p>
+      <w:pPr>
+        <w:spacing w:after="0"/>
+      </w:pPr>
+      <w:r>
+        <w:t>Előfeltételek:</w:t>
+      </w:r>
+    </w:p>
+    <w:p>
+      <w:pPr>
+        <w:pStyle w:val="Listaszerbekezds"/>
+        <w:numPr>
+          <w:ilvl w:val="0"/>
+          <w:numId w:val="3"/>
+        </w:numPr>
+      </w:pPr>
+      <w:r>
+        <w:t xml:space="preserve">egy működő szerver, szervergép, </w:t>
+      </w:r>
+      <w:proofErr w:type="spellStart"/>
+      <w:r>
+        <w:t>-park</w:t>
+      </w:r>
+      <w:proofErr w:type="spellEnd"/>
+      <w:r>
+        <w:t>,</w:t>
+      </w:r>
+    </w:p>
+    <w:p/>
+    <w:p>
+      <w:pPr>
+        <w:pStyle w:val="Cmsor3"/>
+        <w:rPr>
+          <w:sz w:val="28"/>
+        </w:rPr>
+      </w:pPr>
+      <w:bookmarkStart w:id="15" w:name="_Toc436419237"/>
+      <w:r>
+        <w:rPr>
+          <w:sz w:val="28"/>
+        </w:rPr>
         <w:t>Felhasználói</w:t>
       </w:r>
-      <w:bookmarkEnd w:id="11"/>
+      <w:bookmarkEnd w:id="15"/>
+    </w:p>
+    <w:p>
+      <w:pPr>
+        <w:spacing w:after="0"/>
+      </w:pPr>
+      <w:r>
+        <w:t>Előfeltételek:</w:t>
+      </w:r>
+    </w:p>
+    <w:p>
+      <w:pPr>
+        <w:pStyle w:val="Listaszerbekezds"/>
+        <w:numPr>
+          <w:ilvl w:val="0"/>
+          <w:numId w:val="1"/>
+        </w:numPr>
+      </w:pPr>
+      <w:r>
+        <w:t>egy már működő számítógép vagy mobiltelefon, operációs rendszerrel, a felhasználó számára hozzáférhető felhasználói fiókkal,</w:t>
+      </w:r>
+    </w:p>
+    <w:p>
+      <w:pPr>
+        <w:pStyle w:val="Listaszerbekezds"/>
+        <w:numPr>
+          <w:ilvl w:val="0"/>
+          <w:numId w:val="1"/>
+        </w:numPr>
+      </w:pPr>
+      <w:r>
+        <w:t>internet hozzáférés,</w:t>
+      </w:r>
+    </w:p>
+    <w:p>
+      <w:pPr>
+        <w:pStyle w:val="Listaszerbekezds"/>
+        <w:numPr>
+          <w:ilvl w:val="0"/>
+          <w:numId w:val="1"/>
+        </w:numPr>
+      </w:pPr>
+      <w:r>
+        <w:t>weblapok megtekintésére alkalmas böngésző</w:t>
+      </w:r>
+    </w:p>
+    <w:p>
+      <w:pPr>
+        <w:pStyle w:val="Listaszerbekezds"/>
+        <w:numPr>
+          <w:ilvl w:val="0"/>
+          <w:numId w:val="1"/>
+        </w:numPr>
+      </w:pPr>
+      <w:r>
+        <w:t>az üzemeltető publikálta az alkalmazást</w:t>
+      </w:r>
+    </w:p>
+    <w:p>
+      <w:pPr>
+        <w:pStyle w:val="Listaszerbekezds"/>
+        <w:numPr>
+          <w:ilvl w:val="0"/>
+          <w:numId w:val="1"/>
+        </w:numPr>
+      </w:pPr>
+      <w:r>
+        <w:t>az üzemeltető létrehozott az alkalmazásban egy felhasználót</w:t>
+      </w:r>
+    </w:p>
+    <w:p>
+      <w:pPr>
+        <w:spacing w:after="0"/>
+      </w:pPr>
+      <w:r>
+        <w:t>Ha az előfeltételek teljesültek, akkor:</w:t>
+      </w:r>
+    </w:p>
+    <w:p>
+      <w:pPr>
+        <w:pStyle w:val="Listaszerbekezds"/>
+        <w:numPr>
+          <w:ilvl w:val="0"/>
+          <w:numId w:val="2"/>
+        </w:numPr>
+      </w:pPr>
+      <w:r>
+        <w:t>Nyisson meg egy új ablakot a böngészőben</w:t>
+      </w:r>
+    </w:p>
+    <w:p>
+      <w:pPr>
+        <w:pStyle w:val="Listaszerbekezds"/>
+        <w:numPr>
+          <w:ilvl w:val="0"/>
+          <w:numId w:val="2"/>
+        </w:numPr>
+      </w:pPr>
+      <w:r>
+        <w:t>Navigáljon az üzemeltető által megadott honlapra</w:t>
+      </w:r>
+    </w:p>
+    <w:p>
+      <w:pPr>
+        <w:pStyle w:val="Listaszerbekezds"/>
+        <w:numPr>
+          <w:ilvl w:val="0"/>
+          <w:numId w:val="2"/>
+        </w:numPr>
+      </w:pPr>
+      <w:r>
+        <w:t>Jelentkezzen be az üzemeltetőtől kapott felhasználónévvel és jelszóval</w:t>
+      </w:r>
+    </w:p>
+    <w:p>
+      <w:pPr>
+        <w:pStyle w:val="Listaszerbekezds"/>
+        <w:numPr>
+          <w:ilvl w:val="0"/>
+          <w:numId w:val="2"/>
+        </w:numPr>
+      </w:pPr>
+      <w:r>
+        <w:t>használja a rendszert.</w:t>
+      </w:r>
     </w:p>
     <w:p>
       <w:pPr>
         <w:pStyle w:val="Cmsor1"/>
-      </w:pPr>
-      <w:bookmarkStart w:id="12" w:name="_Toc436412876"/>
-      <w:r>
+        <w:rPr>
+          <w:sz w:val="36"/>
+          <w:szCs w:val="36"/>
+        </w:rPr>
+      </w:pPr>
+      <w:bookmarkStart w:id="16" w:name="_Toc436419238"/>
+      <w:r>
+        <w:rPr>
+          <w:sz w:val="36"/>
+          <w:szCs w:val="36"/>
+        </w:rPr>
+        <w:t>Továbbfejlesztési lehetőségek</w:t>
+      </w:r>
+      <w:bookmarkEnd w:id="16"/>
+    </w:p>
+    <w:p>
+      <w:pPr>
+        <w:pStyle w:val="Cmsor1"/>
+        <w:rPr>
+          <w:sz w:val="36"/>
+          <w:szCs w:val="36"/>
+        </w:rPr>
+      </w:pPr>
+      <w:bookmarkStart w:id="17" w:name="_Toc436419239"/>
+      <w:r>
+        <w:rPr>
+          <w:sz w:val="36"/>
+          <w:szCs w:val="36"/>
+        </w:rPr>
         <w:t>Verziókövetés</w:t>
       </w:r>
-      <w:bookmarkEnd w:id="12"/>
+      <w:bookmarkEnd w:id="17"/>
     </w:p>
     <w:tbl>
       <w:tblPr>
@@ -2075,9 +3043,9 @@
     </w:tbl>
     <w:p/>
     <w:sectPr>
-      <w:headerReference w:type="default" r:id="rId9"/>
-      <w:footerReference w:type="default" r:id="rId10"/>
-      <w:footerReference w:type="first" r:id="rId11"/>
+      <w:headerReference w:type="default" r:id="rId10"/>
+      <w:footerReference w:type="default" r:id="rId11"/>
+      <w:footerReference w:type="first" r:id="rId12"/>
       <w:pgSz w:w="11906" w:h="16838"/>
       <w:pgMar w:top="1417" w:right="1417" w:bottom="1417" w:left="1417" w:header="708" w:footer="708" w:gutter="0"/>
       <w:cols w:space="708"/>
@@ -2143,7 +3111,7 @@
           <w:rPr>
             <w:noProof/>
           </w:rPr>
-          <w:t>4</w:t>
+          <w:t>2</w:t>
         </w:r>
         <w:r>
           <w:fldChar w:fldCharType="end"/>
@@ -2387,6 +3355,481 @@
     </w:r>
   </w:p>
 </w:hdr>
+</file>
+
+<file path=word/numbering.xml><?xml version="1.0" encoding="utf-8"?>
+<w:numbering xmlns:wpc="http://schemas.microsoft.com/office/word/2010/wordprocessingCanvas" xmlns:mc="http://schemas.openxmlformats.org/markup-compatibility/2006" xmlns:o="urn:schemas-microsoft-com:office:office" xmlns:r="http://schemas.openxmlformats.org/officeDocument/2006/relationships" xmlns:m="http://schemas.openxmlformats.org/officeDocument/2006/math" xmlns:v="urn:schemas-microsoft-com:vml" xmlns:wp14="http://schemas.microsoft.com/office/word/2010/wordprocessingDrawing" xmlns:wp="http://schemas.openxmlformats.org/drawingml/2006/wordprocessingDrawing" xmlns:w10="urn:schemas-microsoft-com:office:word" xmlns:w="http://schemas.openxmlformats.org/wordprocessingml/2006/main" xmlns:w14="http://schemas.microsoft.com/office/word/2010/wordml" xmlns:wpg="http://schemas.microsoft.com/office/word/2010/wordprocessingGroup" xmlns:wpi="http://schemas.microsoft.com/office/word/2010/wordprocessingInk" xmlns:wne="http://schemas.microsoft.com/office/word/2006/wordml" xmlns:wps="http://schemas.microsoft.com/office/word/2010/wordprocessingShape" mc:Ignorable="w14 wp14">
+  <w:abstractNum w:abstractNumId="0">
+    <w:nsid w:val="11D256FF"/>
+    <w:multiLevelType w:val="hybridMultilevel"/>
+    <w:tmpl w:val="8EF8529C"/>
+    <w:lvl w:ilvl="0" w:tplc="040E0001">
+      <w:start w:val="1"/>
+      <w:numFmt w:val="bullet"/>
+      <w:lvlText w:val=""/>
+      <w:lvlJc w:val="left"/>
+      <w:pPr>
+        <w:ind w:left="720" w:hanging="360"/>
+      </w:pPr>
+      <w:rPr>
+        <w:rFonts w:ascii="Symbol" w:hAnsi="Symbol" w:hint="default"/>
+      </w:rPr>
+    </w:lvl>
+    <w:lvl w:ilvl="1" w:tplc="040E0003" w:tentative="1">
+      <w:start w:val="1"/>
+      <w:numFmt w:val="bullet"/>
+      <w:lvlText w:val="o"/>
+      <w:lvlJc w:val="left"/>
+      <w:pPr>
+        <w:ind w:left="1440" w:hanging="360"/>
+      </w:pPr>
+      <w:rPr>
+        <w:rFonts w:ascii="Courier New" w:hAnsi="Courier New" w:cs="Courier New" w:hint="default"/>
+      </w:rPr>
+    </w:lvl>
+    <w:lvl w:ilvl="2" w:tplc="040E0005" w:tentative="1">
+      <w:start w:val="1"/>
+      <w:numFmt w:val="bullet"/>
+      <w:lvlText w:val=""/>
+      <w:lvlJc w:val="left"/>
+      <w:pPr>
+        <w:ind w:left="2160" w:hanging="360"/>
+      </w:pPr>
+      <w:rPr>
+        <w:rFonts w:ascii="Wingdings" w:hAnsi="Wingdings" w:hint="default"/>
+      </w:rPr>
+    </w:lvl>
+    <w:lvl w:ilvl="3" w:tplc="040E0001" w:tentative="1">
+      <w:start w:val="1"/>
+      <w:numFmt w:val="bullet"/>
+      <w:lvlText w:val=""/>
+      <w:lvlJc w:val="left"/>
+      <w:pPr>
+        <w:ind w:left="2880" w:hanging="360"/>
+      </w:pPr>
+      <w:rPr>
+        <w:rFonts w:ascii="Symbol" w:hAnsi="Symbol" w:hint="default"/>
+      </w:rPr>
+    </w:lvl>
+    <w:lvl w:ilvl="4" w:tplc="040E0003" w:tentative="1">
+      <w:start w:val="1"/>
+      <w:numFmt w:val="bullet"/>
+      <w:lvlText w:val="o"/>
+      <w:lvlJc w:val="left"/>
+      <w:pPr>
+        <w:ind w:left="3600" w:hanging="360"/>
+      </w:pPr>
+      <w:rPr>
+        <w:rFonts w:ascii="Courier New" w:hAnsi="Courier New" w:cs="Courier New" w:hint="default"/>
+      </w:rPr>
+    </w:lvl>
+    <w:lvl w:ilvl="5" w:tplc="040E0005" w:tentative="1">
+      <w:start w:val="1"/>
+      <w:numFmt w:val="bullet"/>
+      <w:lvlText w:val=""/>
+      <w:lvlJc w:val="left"/>
+      <w:pPr>
+        <w:ind w:left="4320" w:hanging="360"/>
+      </w:pPr>
+      <w:rPr>
+        <w:rFonts w:ascii="Wingdings" w:hAnsi="Wingdings" w:hint="default"/>
+      </w:rPr>
+    </w:lvl>
+    <w:lvl w:ilvl="6" w:tplc="040E0001" w:tentative="1">
+      <w:start w:val="1"/>
+      <w:numFmt w:val="bullet"/>
+      <w:lvlText w:val=""/>
+      <w:lvlJc w:val="left"/>
+      <w:pPr>
+        <w:ind w:left="5040" w:hanging="360"/>
+      </w:pPr>
+      <w:rPr>
+        <w:rFonts w:ascii="Symbol" w:hAnsi="Symbol" w:hint="default"/>
+      </w:rPr>
+    </w:lvl>
+    <w:lvl w:ilvl="7" w:tplc="040E0003" w:tentative="1">
+      <w:start w:val="1"/>
+      <w:numFmt w:val="bullet"/>
+      <w:lvlText w:val="o"/>
+      <w:lvlJc w:val="left"/>
+      <w:pPr>
+        <w:ind w:left="5760" w:hanging="360"/>
+      </w:pPr>
+      <w:rPr>
+        <w:rFonts w:ascii="Courier New" w:hAnsi="Courier New" w:cs="Courier New" w:hint="default"/>
+      </w:rPr>
+    </w:lvl>
+    <w:lvl w:ilvl="8" w:tplc="040E0005" w:tentative="1">
+      <w:start w:val="1"/>
+      <w:numFmt w:val="bullet"/>
+      <w:lvlText w:val=""/>
+      <w:lvlJc w:val="left"/>
+      <w:pPr>
+        <w:ind w:left="6480" w:hanging="360"/>
+      </w:pPr>
+      <w:rPr>
+        <w:rFonts w:ascii="Wingdings" w:hAnsi="Wingdings" w:hint="default"/>
+      </w:rPr>
+    </w:lvl>
+  </w:abstractNum>
+  <w:abstractNum w:abstractNumId="1">
+    <w:nsid w:val="611110F3"/>
+    <w:multiLevelType w:val="multilevel"/>
+    <w:tmpl w:val="16DA1398"/>
+    <w:lvl w:ilvl="0">
+      <w:start w:val="1"/>
+      <w:numFmt w:val="decimal"/>
+      <w:lvlText w:val="%1."/>
+      <w:lvlJc w:val="left"/>
+      <w:pPr>
+        <w:tabs>
+          <w:tab w:val="num" w:pos="720"/>
+        </w:tabs>
+        <w:ind w:left="720" w:hanging="360"/>
+      </w:pPr>
+      <w:rPr>
+        <w:rFonts w:hint="default"/>
+      </w:rPr>
+    </w:lvl>
+    <w:lvl w:ilvl="1">
+      <w:start w:val="1"/>
+      <w:numFmt w:val="bullet"/>
+      <w:lvlText w:val=""/>
+      <w:lvlJc w:val="left"/>
+      <w:pPr>
+        <w:tabs>
+          <w:tab w:val="num" w:pos="1440"/>
+        </w:tabs>
+        <w:ind w:left="1440" w:hanging="360"/>
+      </w:pPr>
+      <w:rPr>
+        <w:rFonts w:ascii="Symbol" w:hAnsi="Symbol" w:hint="default"/>
+      </w:rPr>
+    </w:lvl>
+    <w:lvl w:ilvl="2" w:tentative="1">
+      <w:start w:val="1"/>
+      <w:numFmt w:val="decimal"/>
+      <w:lvlText w:val="%3."/>
+      <w:lvlJc w:val="left"/>
+      <w:pPr>
+        <w:tabs>
+          <w:tab w:val="num" w:pos="2160"/>
+        </w:tabs>
+        <w:ind w:left="2160" w:hanging="360"/>
+      </w:pPr>
+    </w:lvl>
+    <w:lvl w:ilvl="3" w:tentative="1">
+      <w:start w:val="1"/>
+      <w:numFmt w:val="decimal"/>
+      <w:lvlText w:val="%4."/>
+      <w:lvlJc w:val="left"/>
+      <w:pPr>
+        <w:tabs>
+          <w:tab w:val="num" w:pos="2880"/>
+        </w:tabs>
+        <w:ind w:left="2880" w:hanging="360"/>
+      </w:pPr>
+    </w:lvl>
+    <w:lvl w:ilvl="4" w:tentative="1">
+      <w:start w:val="1"/>
+      <w:numFmt w:val="decimal"/>
+      <w:lvlText w:val="%5."/>
+      <w:lvlJc w:val="left"/>
+      <w:pPr>
+        <w:tabs>
+          <w:tab w:val="num" w:pos="3600"/>
+        </w:tabs>
+        <w:ind w:left="3600" w:hanging="360"/>
+      </w:pPr>
+    </w:lvl>
+    <w:lvl w:ilvl="5" w:tentative="1">
+      <w:start w:val="1"/>
+      <w:numFmt w:val="decimal"/>
+      <w:lvlText w:val="%6."/>
+      <w:lvlJc w:val="left"/>
+      <w:pPr>
+        <w:tabs>
+          <w:tab w:val="num" w:pos="4320"/>
+        </w:tabs>
+        <w:ind w:left="4320" w:hanging="360"/>
+      </w:pPr>
+    </w:lvl>
+    <w:lvl w:ilvl="6" w:tentative="1">
+      <w:start w:val="1"/>
+      <w:numFmt w:val="decimal"/>
+      <w:lvlText w:val="%7."/>
+      <w:lvlJc w:val="left"/>
+      <w:pPr>
+        <w:tabs>
+          <w:tab w:val="num" w:pos="5040"/>
+        </w:tabs>
+        <w:ind w:left="5040" w:hanging="360"/>
+      </w:pPr>
+    </w:lvl>
+    <w:lvl w:ilvl="7" w:tentative="1">
+      <w:start w:val="1"/>
+      <w:numFmt w:val="decimal"/>
+      <w:lvlText w:val="%8."/>
+      <w:lvlJc w:val="left"/>
+      <w:pPr>
+        <w:tabs>
+          <w:tab w:val="num" w:pos="5760"/>
+        </w:tabs>
+        <w:ind w:left="5760" w:hanging="360"/>
+      </w:pPr>
+    </w:lvl>
+    <w:lvl w:ilvl="8" w:tentative="1">
+      <w:start w:val="1"/>
+      <w:numFmt w:val="decimal"/>
+      <w:lvlText w:val="%9."/>
+      <w:lvlJc w:val="left"/>
+      <w:pPr>
+        <w:tabs>
+          <w:tab w:val="num" w:pos="6480"/>
+        </w:tabs>
+        <w:ind w:left="6480" w:hanging="360"/>
+      </w:pPr>
+    </w:lvl>
+  </w:abstractNum>
+  <w:abstractNum w:abstractNumId="2">
+    <w:nsid w:val="6B306D22"/>
+    <w:multiLevelType w:val="hybridMultilevel"/>
+    <w:tmpl w:val="2384C984"/>
+    <w:lvl w:ilvl="0" w:tplc="040E0001">
+      <w:start w:val="1"/>
+      <w:numFmt w:val="bullet"/>
+      <w:lvlText w:val=""/>
+      <w:lvlJc w:val="left"/>
+      <w:pPr>
+        <w:ind w:left="720" w:hanging="360"/>
+      </w:pPr>
+      <w:rPr>
+        <w:rFonts w:ascii="Symbol" w:hAnsi="Symbol" w:hint="default"/>
+      </w:rPr>
+    </w:lvl>
+    <w:lvl w:ilvl="1" w:tplc="040E0003" w:tentative="1">
+      <w:start w:val="1"/>
+      <w:numFmt w:val="bullet"/>
+      <w:lvlText w:val="o"/>
+      <w:lvlJc w:val="left"/>
+      <w:pPr>
+        <w:ind w:left="1440" w:hanging="360"/>
+      </w:pPr>
+      <w:rPr>
+        <w:rFonts w:ascii="Courier New" w:hAnsi="Courier New" w:cs="Courier New" w:hint="default"/>
+      </w:rPr>
+    </w:lvl>
+    <w:lvl w:ilvl="2" w:tplc="040E0005" w:tentative="1">
+      <w:start w:val="1"/>
+      <w:numFmt w:val="bullet"/>
+      <w:lvlText w:val=""/>
+      <w:lvlJc w:val="left"/>
+      <w:pPr>
+        <w:ind w:left="2160" w:hanging="360"/>
+      </w:pPr>
+      <w:rPr>
+        <w:rFonts w:ascii="Wingdings" w:hAnsi="Wingdings" w:hint="default"/>
+      </w:rPr>
+    </w:lvl>
+    <w:lvl w:ilvl="3" w:tplc="040E0001" w:tentative="1">
+      <w:start w:val="1"/>
+      <w:numFmt w:val="bullet"/>
+      <w:lvlText w:val=""/>
+      <w:lvlJc w:val="left"/>
+      <w:pPr>
+        <w:ind w:left="2880" w:hanging="360"/>
+      </w:pPr>
+      <w:rPr>
+        <w:rFonts w:ascii="Symbol" w:hAnsi="Symbol" w:hint="default"/>
+      </w:rPr>
+    </w:lvl>
+    <w:lvl w:ilvl="4" w:tplc="040E0003" w:tentative="1">
+      <w:start w:val="1"/>
+      <w:numFmt w:val="bullet"/>
+      <w:lvlText w:val="o"/>
+      <w:lvlJc w:val="left"/>
+      <w:pPr>
+        <w:ind w:left="3600" w:hanging="360"/>
+      </w:pPr>
+      <w:rPr>
+        <w:rFonts w:ascii="Courier New" w:hAnsi="Courier New" w:cs="Courier New" w:hint="default"/>
+      </w:rPr>
+    </w:lvl>
+    <w:lvl w:ilvl="5" w:tplc="040E0005" w:tentative="1">
+      <w:start w:val="1"/>
+      <w:numFmt w:val="bullet"/>
+      <w:lvlText w:val=""/>
+      <w:lvlJc w:val="left"/>
+      <w:pPr>
+        <w:ind w:left="4320" w:hanging="360"/>
+      </w:pPr>
+      <w:rPr>
+        <w:rFonts w:ascii="Wingdings" w:hAnsi="Wingdings" w:hint="default"/>
+      </w:rPr>
+    </w:lvl>
+    <w:lvl w:ilvl="6" w:tplc="040E0001" w:tentative="1">
+      <w:start w:val="1"/>
+      <w:numFmt w:val="bullet"/>
+      <w:lvlText w:val=""/>
+      <w:lvlJc w:val="left"/>
+      <w:pPr>
+        <w:ind w:left="5040" w:hanging="360"/>
+      </w:pPr>
+      <w:rPr>
+        <w:rFonts w:ascii="Symbol" w:hAnsi="Symbol" w:hint="default"/>
+      </w:rPr>
+    </w:lvl>
+    <w:lvl w:ilvl="7" w:tplc="040E0003" w:tentative="1">
+      <w:start w:val="1"/>
+      <w:numFmt w:val="bullet"/>
+      <w:lvlText w:val="o"/>
+      <w:lvlJc w:val="left"/>
+      <w:pPr>
+        <w:ind w:left="5760" w:hanging="360"/>
+      </w:pPr>
+      <w:rPr>
+        <w:rFonts w:ascii="Courier New" w:hAnsi="Courier New" w:cs="Courier New" w:hint="default"/>
+      </w:rPr>
+    </w:lvl>
+    <w:lvl w:ilvl="8" w:tplc="040E0005" w:tentative="1">
+      <w:start w:val="1"/>
+      <w:numFmt w:val="bullet"/>
+      <w:lvlText w:val=""/>
+      <w:lvlJc w:val="left"/>
+      <w:pPr>
+        <w:ind w:left="6480" w:hanging="360"/>
+      </w:pPr>
+      <w:rPr>
+        <w:rFonts w:ascii="Wingdings" w:hAnsi="Wingdings" w:hint="default"/>
+      </w:rPr>
+    </w:lvl>
+  </w:abstractNum>
+  <w:abstractNum w:abstractNumId="3">
+    <w:nsid w:val="7A4917F5"/>
+    <w:multiLevelType w:val="hybridMultilevel"/>
+    <w:tmpl w:val="AB2893EA"/>
+    <w:lvl w:ilvl="0" w:tplc="040E0001">
+      <w:start w:val="1"/>
+      <w:numFmt w:val="bullet"/>
+      <w:lvlText w:val=""/>
+      <w:lvlJc w:val="left"/>
+      <w:pPr>
+        <w:ind w:left="720" w:hanging="360"/>
+      </w:pPr>
+      <w:rPr>
+        <w:rFonts w:ascii="Symbol" w:hAnsi="Symbol" w:hint="default"/>
+      </w:rPr>
+    </w:lvl>
+    <w:lvl w:ilvl="1" w:tplc="040E0003" w:tentative="1">
+      <w:start w:val="1"/>
+      <w:numFmt w:val="bullet"/>
+      <w:lvlText w:val="o"/>
+      <w:lvlJc w:val="left"/>
+      <w:pPr>
+        <w:ind w:left="1440" w:hanging="360"/>
+      </w:pPr>
+      <w:rPr>
+        <w:rFonts w:ascii="Courier New" w:hAnsi="Courier New" w:cs="Courier New" w:hint="default"/>
+      </w:rPr>
+    </w:lvl>
+    <w:lvl w:ilvl="2" w:tplc="040E0005" w:tentative="1">
+      <w:start w:val="1"/>
+      <w:numFmt w:val="bullet"/>
+      <w:lvlText w:val=""/>
+      <w:lvlJc w:val="left"/>
+      <w:pPr>
+        <w:ind w:left="2160" w:hanging="360"/>
+      </w:pPr>
+      <w:rPr>
+        <w:rFonts w:ascii="Wingdings" w:hAnsi="Wingdings" w:hint="default"/>
+      </w:rPr>
+    </w:lvl>
+    <w:lvl w:ilvl="3" w:tplc="040E0001" w:tentative="1">
+      <w:start w:val="1"/>
+      <w:numFmt w:val="bullet"/>
+      <w:lvlText w:val=""/>
+      <w:lvlJc w:val="left"/>
+      <w:pPr>
+        <w:ind w:left="2880" w:hanging="360"/>
+      </w:pPr>
+      <w:rPr>
+        <w:rFonts w:ascii="Symbol" w:hAnsi="Symbol" w:hint="default"/>
+      </w:rPr>
+    </w:lvl>
+    <w:lvl w:ilvl="4" w:tplc="040E0003" w:tentative="1">
+      <w:start w:val="1"/>
+      <w:numFmt w:val="bullet"/>
+      <w:lvlText w:val="o"/>
+      <w:lvlJc w:val="left"/>
+      <w:pPr>
+        <w:ind w:left="3600" w:hanging="360"/>
+      </w:pPr>
+      <w:rPr>
+        <w:rFonts w:ascii="Courier New" w:hAnsi="Courier New" w:cs="Courier New" w:hint="default"/>
+      </w:rPr>
+    </w:lvl>
+    <w:lvl w:ilvl="5" w:tplc="040E0005" w:tentative="1">
+      <w:start w:val="1"/>
+      <w:numFmt w:val="bullet"/>
+      <w:lvlText w:val=""/>
+      <w:lvlJc w:val="left"/>
+      <w:pPr>
+        <w:ind w:left="4320" w:hanging="360"/>
+      </w:pPr>
+      <w:rPr>
+        <w:rFonts w:ascii="Wingdings" w:hAnsi="Wingdings" w:hint="default"/>
+      </w:rPr>
+    </w:lvl>
+    <w:lvl w:ilvl="6" w:tplc="040E0001" w:tentative="1">
+      <w:start w:val="1"/>
+      <w:numFmt w:val="bullet"/>
+      <w:lvlText w:val=""/>
+      <w:lvlJc w:val="left"/>
+      <w:pPr>
+        <w:ind w:left="5040" w:hanging="360"/>
+      </w:pPr>
+      <w:rPr>
+        <w:rFonts w:ascii="Symbol" w:hAnsi="Symbol" w:hint="default"/>
+      </w:rPr>
+    </w:lvl>
+    <w:lvl w:ilvl="7" w:tplc="040E0003" w:tentative="1">
+      <w:start w:val="1"/>
+      <w:numFmt w:val="bullet"/>
+      <w:lvlText w:val="o"/>
+      <w:lvlJc w:val="left"/>
+      <w:pPr>
+        <w:ind w:left="5760" w:hanging="360"/>
+      </w:pPr>
+      <w:rPr>
+        <w:rFonts w:ascii="Courier New" w:hAnsi="Courier New" w:cs="Courier New" w:hint="default"/>
+      </w:rPr>
+    </w:lvl>
+    <w:lvl w:ilvl="8" w:tplc="040E0005" w:tentative="1">
+      <w:start w:val="1"/>
+      <w:numFmt w:val="bullet"/>
+      <w:lvlText w:val=""/>
+      <w:lvlJc w:val="left"/>
+      <w:pPr>
+        <w:ind w:left="6480" w:hanging="360"/>
+      </w:pPr>
+      <w:rPr>
+        <w:rFonts w:ascii="Wingdings" w:hAnsi="Wingdings" w:hint="default"/>
+      </w:rPr>
+    </w:lvl>
+  </w:abstractNum>
+  <w:num w:numId="1">
+    <w:abstractNumId w:val="2"/>
+  </w:num>
+  <w:num w:numId="2">
+    <w:abstractNumId w:val="3"/>
+  </w:num>
+  <w:num w:numId="3">
+    <w:abstractNumId w:val="0"/>
+  </w:num>
+  <w:num w:numId="4">
+    <w:abstractNumId w:val="1"/>
+  </w:num>
+</w:numbering>
 </file>
 
 <file path=word/styles.xml><?xml version="1.0" encoding="utf-8"?>
@@ -2596,6 +4039,28 @@
       <w:szCs w:val="26"/>
     </w:rPr>
   </w:style>
+  <w:style w:type="paragraph" w:styleId="Cmsor3">
+    <w:name w:val="heading 3"/>
+    <w:basedOn w:val="Norml"/>
+    <w:next w:val="Norml"/>
+    <w:link w:val="Cmsor3Char"/>
+    <w:uiPriority w:val="9"/>
+    <w:unhideWhenUsed/>
+    <w:qFormat/>
+    <w:rsid w:val="00174D19"/>
+    <w:pPr>
+      <w:keepNext/>
+      <w:keepLines/>
+      <w:spacing w:before="200" w:after="0"/>
+      <w:outlineLvl w:val="2"/>
+    </w:pPr>
+    <w:rPr>
+      <w:rFonts w:asciiTheme="majorHAnsi" w:eastAsiaTheme="majorEastAsia" w:hAnsiTheme="majorHAnsi" w:cstheme="majorBidi"/>
+      <w:b/>
+      <w:bCs/>
+      <w:color w:val="4F81BD" w:themeColor="accent1"/>
+    </w:rPr>
+  </w:style>
   <w:style w:type="character" w:default="1" w:styleId="Bekezdsalapbettpusa">
     <w:name w:val="Default Paragraph Font"/>
     <w:uiPriority w:val="1"/>
@@ -2893,6 +4358,43 @@
       <w:sz w:val="18"/>
       <w:szCs w:val="18"/>
     </w:rPr>
+  </w:style>
+  <w:style w:type="paragraph" w:styleId="Listaszerbekezds">
+    <w:name w:val="List Paragraph"/>
+    <w:basedOn w:val="Norml"/>
+    <w:uiPriority w:val="34"/>
+    <w:qFormat/>
+    <w:rsid w:val="00D449A7"/>
+    <w:pPr>
+      <w:ind w:left="720"/>
+      <w:contextualSpacing/>
+    </w:pPr>
+  </w:style>
+  <w:style w:type="character" w:customStyle="1" w:styleId="Cmsor3Char">
+    <w:name w:val="Címsor 3 Char"/>
+    <w:basedOn w:val="Bekezdsalapbettpusa"/>
+    <w:link w:val="Cmsor3"/>
+    <w:uiPriority w:val="9"/>
+    <w:rsid w:val="00174D19"/>
+    <w:rPr>
+      <w:rFonts w:asciiTheme="majorHAnsi" w:eastAsiaTheme="majorEastAsia" w:hAnsiTheme="majorHAnsi" w:cstheme="majorBidi"/>
+      <w:b/>
+      <w:bCs/>
+      <w:color w:val="4F81BD" w:themeColor="accent1"/>
+    </w:rPr>
+  </w:style>
+  <w:style w:type="paragraph" w:styleId="TJ3">
+    <w:name w:val="toc 3"/>
+    <w:basedOn w:val="Norml"/>
+    <w:next w:val="Norml"/>
+    <w:autoRedefine/>
+    <w:uiPriority w:val="39"/>
+    <w:unhideWhenUsed/>
+    <w:rsid w:val="00CB7774"/>
+    <w:pPr>
+      <w:spacing w:after="100"/>
+      <w:ind w:left="440"/>
+    </w:pPr>
   </w:style>
 </w:styles>
 </file>
@@ -3104,6 +4606,28 @@
       <w:szCs w:val="26"/>
     </w:rPr>
   </w:style>
+  <w:style w:type="paragraph" w:styleId="Cmsor3">
+    <w:name w:val="heading 3"/>
+    <w:basedOn w:val="Norml"/>
+    <w:next w:val="Norml"/>
+    <w:link w:val="Cmsor3Char"/>
+    <w:uiPriority w:val="9"/>
+    <w:unhideWhenUsed/>
+    <w:qFormat/>
+    <w:rsid w:val="00174D19"/>
+    <w:pPr>
+      <w:keepNext/>
+      <w:keepLines/>
+      <w:spacing w:before="200" w:after="0"/>
+      <w:outlineLvl w:val="2"/>
+    </w:pPr>
+    <w:rPr>
+      <w:rFonts w:asciiTheme="majorHAnsi" w:eastAsiaTheme="majorEastAsia" w:hAnsiTheme="majorHAnsi" w:cstheme="majorBidi"/>
+      <w:b/>
+      <w:bCs/>
+      <w:color w:val="4F81BD" w:themeColor="accent1"/>
+    </w:rPr>
+  </w:style>
   <w:style w:type="character" w:default="1" w:styleId="Bekezdsalapbettpusa">
     <w:name w:val="Default Paragraph Font"/>
     <w:uiPriority w:val="1"/>
@@ -3401,6 +4925,43 @@
       <w:sz w:val="18"/>
       <w:szCs w:val="18"/>
     </w:rPr>
+  </w:style>
+  <w:style w:type="paragraph" w:styleId="Listaszerbekezds">
+    <w:name w:val="List Paragraph"/>
+    <w:basedOn w:val="Norml"/>
+    <w:uiPriority w:val="34"/>
+    <w:qFormat/>
+    <w:rsid w:val="00D449A7"/>
+    <w:pPr>
+      <w:ind w:left="720"/>
+      <w:contextualSpacing/>
+    </w:pPr>
+  </w:style>
+  <w:style w:type="character" w:customStyle="1" w:styleId="Cmsor3Char">
+    <w:name w:val="Címsor 3 Char"/>
+    <w:basedOn w:val="Bekezdsalapbettpusa"/>
+    <w:link w:val="Cmsor3"/>
+    <w:uiPriority w:val="9"/>
+    <w:rsid w:val="00174D19"/>
+    <w:rPr>
+      <w:rFonts w:asciiTheme="majorHAnsi" w:eastAsiaTheme="majorEastAsia" w:hAnsiTheme="majorHAnsi" w:cstheme="majorBidi"/>
+      <w:b/>
+      <w:bCs/>
+      <w:color w:val="4F81BD" w:themeColor="accent1"/>
+    </w:rPr>
+  </w:style>
+  <w:style w:type="paragraph" w:styleId="TJ3">
+    <w:name w:val="toc 3"/>
+    <w:basedOn w:val="Norml"/>
+    <w:next w:val="Norml"/>
+    <w:autoRedefine/>
+    <w:uiPriority w:val="39"/>
+    <w:unhideWhenUsed/>
+    <w:rsid w:val="00CB7774"/>
+    <w:pPr>
+      <w:spacing w:after="100"/>
+      <w:ind w:left="440"/>
+    </w:pPr>
   </w:style>
 </w:styles>
 </file>
@@ -3695,7 +5256,7 @@
 </file>
 
 <file path=customXml/itemProps1.xml><?xml version="1.0" encoding="utf-8"?>
-<ds:datastoreItem xmlns:ds="http://schemas.openxmlformats.org/officeDocument/2006/customXml" ds:itemID="{58D6FD4D-C7D2-4E68-9759-281F32FDEA46}">
+<ds:datastoreItem xmlns:ds="http://schemas.openxmlformats.org/officeDocument/2006/customXml" ds:itemID="{36BF2250-3DFD-40F1-95E1-48B3EF67CE87}">
   <ds:schemaRefs>
     <ds:schemaRef ds:uri="http://schemas.openxmlformats.org/officeDocument/2006/bibliography"/>
   </ds:schemaRefs>

--- a/doc/Dokumentáció.docx
+++ b/doc/Dokumentáció.docx
@@ -139,110 +139,63 @@
           <w:r>
             <w:fldChar w:fldCharType="separate"/>
           </w:r>
-          <w:bookmarkStart w:id="1" w:name="_GoBack"/>
-          <w:bookmarkEnd w:id="1"/>
-          <w:r>
-            <w:rPr>
-              <w:rStyle w:val="Hiperhivatkozs"/>
-              <w:noProof/>
-            </w:rPr>
-            <w:fldChar w:fldCharType="begin"/>
-          </w:r>
-          <w:r>
-            <w:rPr>
-              <w:rStyle w:val="Hiperhivatkozs"/>
-              <w:noProof/>
-            </w:rPr>
-            <w:instrText xml:space="preserve"> </w:instrText>
-          </w:r>
-          <w:r>
-            <w:rPr>
-              <w:noProof/>
-            </w:rPr>
-            <w:instrText>HYPERLINK \l "_Toc436419224"</w:instrText>
-          </w:r>
-          <w:r>
-            <w:rPr>
-              <w:rStyle w:val="Hiperhivatkozs"/>
-              <w:noProof/>
-            </w:rPr>
-            <w:instrText xml:space="preserve"> </w:instrText>
-          </w:r>
-          <w:r>
-            <w:rPr>
-              <w:rStyle w:val="Hiperhivatkozs"/>
-              <w:noProof/>
-            </w:rPr>
-          </w:r>
-          <w:r>
-            <w:rPr>
-              <w:rStyle w:val="Hiperhivatkozs"/>
-              <w:noProof/>
-            </w:rPr>
-            <w:fldChar w:fldCharType="separate"/>
-          </w:r>
-          <w:r>
-            <w:rPr>
-              <w:rStyle w:val="Hiperhivatkozs"/>
-              <w:noProof/>
-            </w:rPr>
-            <w:t>Összefoglaló</w:t>
-          </w:r>
-          <w:r>
-            <w:rPr>
-              <w:noProof/>
-              <w:webHidden/>
-            </w:rPr>
-            <w:tab/>
-          </w:r>
-          <w:r>
-            <w:rPr>
-              <w:noProof/>
-              <w:webHidden/>
-            </w:rPr>
-            <w:fldChar w:fldCharType="begin"/>
-          </w:r>
-          <w:r>
-            <w:rPr>
-              <w:noProof/>
-              <w:webHidden/>
-            </w:rPr>
-            <w:instrText xml:space="preserve"> PAGEREF _Toc436419224 \h </w:instrText>
-          </w:r>
-          <w:r>
-            <w:rPr>
-              <w:noProof/>
-              <w:webHidden/>
-            </w:rPr>
-          </w:r>
-          <w:r>
-            <w:rPr>
-              <w:noProof/>
-              <w:webHidden/>
-            </w:rPr>
-            <w:fldChar w:fldCharType="separate"/>
-          </w:r>
-          <w:r>
-            <w:rPr>
-              <w:noProof/>
-              <w:webHidden/>
-            </w:rPr>
-            <w:t>3</w:t>
-          </w:r>
-          <w:r>
-            <w:rPr>
-              <w:noProof/>
-              <w:webHidden/>
-            </w:rPr>
-            <w:fldChar w:fldCharType="end"/>
-          </w:r>
-          <w:r>
-            <w:rPr>
-              <w:rStyle w:val="Hiperhivatkozs"/>
-              <w:noProof/>
-            </w:rPr>
-            <w:fldChar w:fldCharType="end"/>
-          </w:r>
+          <w:hyperlink w:anchor="_Toc436419224" w:history="1">
+            <w:r>
+              <w:rPr>
+                <w:rStyle w:val="Hiperhivatkozs"/>
+                <w:noProof/>
+              </w:rPr>
+              <w:t>Összefoglaló</w:t>
+            </w:r>
+            <w:r>
+              <w:rPr>
+                <w:noProof/>
+                <w:webHidden/>
+              </w:rPr>
+              <w:tab/>
+            </w:r>
+            <w:r>
+              <w:rPr>
+                <w:noProof/>
+                <w:webHidden/>
+              </w:rPr>
+              <w:fldChar w:fldCharType="begin"/>
+            </w:r>
+            <w:r>
+              <w:rPr>
+                <w:noProof/>
+                <w:webHidden/>
+              </w:rPr>
+              <w:instrText xml:space="preserve"> PAGEREF _Toc436419224 \h </w:instrText>
+            </w:r>
+            <w:r>
+              <w:rPr>
+                <w:noProof/>
+                <w:webHidden/>
+              </w:rPr>
+            </w:r>
+            <w:r>
+              <w:rPr>
+                <w:noProof/>
+                <w:webHidden/>
+              </w:rPr>
+              <w:fldChar w:fldCharType="separate"/>
+            </w:r>
+            <w:r>
+              <w:rPr>
+                <w:noProof/>
+                <w:webHidden/>
+              </w:rPr>
+              <w:t>3</w:t>
+            </w:r>
+            <w:r>
+              <w:rPr>
+                <w:noProof/>
+                <w:webHidden/>
+              </w:rPr>
+              <w:fldChar w:fldCharType="end"/>
+            </w:r>
+          </w:hyperlink>
         </w:p>
         <w:p>
           <w:pPr>
@@ -1318,7 +1271,7 @@
           <w:szCs w:val="36"/>
         </w:rPr>
       </w:pPr>
-      <w:bookmarkStart w:id="2" w:name="_Toc436419224"/>
+      <w:bookmarkStart w:id="1" w:name="_Toc436419224"/>
       <w:r>
         <w:rPr>
           <w:sz w:val="36"/>
@@ -1327,7 +1280,7 @@
         <w:lastRenderedPageBreak/>
         <w:t>Összefoglaló</w:t>
       </w:r>
-      <w:bookmarkEnd w:id="2"/>
+      <w:bookmarkEnd w:id="1"/>
     </w:p>
     <w:p>
       <w:pPr>
@@ -1380,14 +1333,12 @@
         </w:rPr>
         <w:t xml:space="preserve">A biztonságért a jelszavaknál egy egyszerű titkosítás felel, míg a kommunikáció </w:t>
       </w:r>
-      <w:proofErr w:type="spellStart"/>
       <w:r>
         <w:rPr>
           <w:sz w:val="24"/>
         </w:rPr>
         <w:t>https</w:t>
       </w:r>
-      <w:proofErr w:type="spellEnd"/>
       <w:r>
         <w:rPr>
           <w:sz w:val="24"/>
@@ -1432,7 +1383,7 @@
           <w:szCs w:val="36"/>
         </w:rPr>
       </w:pPr>
-      <w:bookmarkStart w:id="3" w:name="_Toc436419225"/>
+      <w:bookmarkStart w:id="2" w:name="_Toc436419225"/>
       <w:r>
         <w:rPr>
           <w:sz w:val="36"/>
@@ -1441,7 +1392,7 @@
         <w:lastRenderedPageBreak/>
         <w:t>Rendszerterv</w:t>
       </w:r>
-      <w:bookmarkEnd w:id="3"/>
+      <w:bookmarkEnd w:id="2"/>
     </w:p>
     <w:p>
       <w:pPr>
@@ -1451,7 +1402,7 @@
           <w:szCs w:val="32"/>
         </w:rPr>
       </w:pPr>
-      <w:bookmarkStart w:id="4" w:name="_Toc436419226"/>
+      <w:bookmarkStart w:id="3" w:name="_Toc436419226"/>
       <w:r>
         <w:rPr>
           <w:sz w:val="32"/>
@@ -1459,191 +1410,237 @@
         </w:rPr>
         <w:t>Architektúra</w:t>
       </w:r>
-      <w:bookmarkEnd w:id="4"/>
+      <w:bookmarkEnd w:id="3"/>
     </w:p>
     <w:p>
       <w:pPr>
         <w:spacing w:before="240"/>
-      </w:pPr>
-      <w:r>
+        <w:jc w:val="both"/>
+        <w:rPr>
+          <w:sz w:val="24"/>
+        </w:rPr>
+      </w:pPr>
+      <w:r>
+        <w:rPr>
+          <w:sz w:val="24"/>
+        </w:rPr>
         <w:t xml:space="preserve">A program a </w:t>
       </w:r>
-      <w:proofErr w:type="spellStart"/>
       <w:r>
         <w:rPr>
           <w:i/>
+          <w:sz w:val="24"/>
         </w:rPr>
         <w:t>Model-View-Controller</w:t>
       </w:r>
-      <w:proofErr w:type="spellEnd"/>
-      <w:r>
+      <w:r>
+        <w:rPr>
+          <w:sz w:val="24"/>
+        </w:rPr>
         <w:t xml:space="preserve"> architektúrát követi, kiegészítve az adatbázis réteggel, melyet a </w:t>
       </w:r>
-      <w:proofErr w:type="spellStart"/>
       <w:r>
         <w:rPr>
           <w:i/>
+          <w:sz w:val="24"/>
         </w:rPr>
         <w:t>Wrapper</w:t>
       </w:r>
-      <w:proofErr w:type="spellEnd"/>
-      <w:r>
+      <w:r>
+        <w:rPr>
+          <w:sz w:val="24"/>
+        </w:rPr>
         <w:t xml:space="preserve"> mintával kapcsoltunk az alkalmazáshoz. A </w:t>
       </w:r>
-      <w:proofErr w:type="spellStart"/>
       <w:r>
         <w:rPr>
           <w:i/>
+          <w:sz w:val="24"/>
         </w:rPr>
         <w:t>Wrapper</w:t>
       </w:r>
-      <w:proofErr w:type="spellEnd"/>
-      <w:r>
+      <w:r>
+        <w:rPr>
+          <w:sz w:val="24"/>
+        </w:rPr>
         <w:t xml:space="preserve"> mintával az SQL utasításokat akartuk elfedni, így elkerülendő az esetleges elrontott vagy épp </w:t>
       </w:r>
       <w:r>
+        <w:rPr>
+          <w:sz w:val="24"/>
+        </w:rPr>
         <w:t>rosszindulatú</w:t>
       </w:r>
       <w:r>
+        <w:rPr>
+          <w:sz w:val="24"/>
+        </w:rPr>
         <w:t xml:space="preserve"> parancsok végrehajtását.</w:t>
       </w:r>
     </w:p>
     <w:p>
-      <w:r>
+      <w:pPr>
+        <w:jc w:val="both"/>
+        <w:rPr>
+          <w:sz w:val="24"/>
+        </w:rPr>
+      </w:pPr>
+      <w:r>
+        <w:rPr>
+          <w:sz w:val="24"/>
+        </w:rPr>
         <w:t xml:space="preserve">A </w:t>
       </w:r>
-      <w:proofErr w:type="spellStart"/>
       <w:r>
         <w:rPr>
           <w:i/>
+          <w:sz w:val="24"/>
         </w:rPr>
         <w:t>Model</w:t>
       </w:r>
-      <w:proofErr w:type="spellEnd"/>
-      <w:r>
-        <w:t xml:space="preserve"> réteg kommunikál a </w:t>
-      </w:r>
-      <w:proofErr w:type="spellStart"/>
-      <w:r>
-        <w:t>MySQL</w:t>
-      </w:r>
-      <w:proofErr w:type="spellEnd"/>
-      <w:r>
-        <w:t xml:space="preserve"> szerverrel, ahol az adatbázis tárolódik. A </w:t>
-      </w:r>
-      <w:proofErr w:type="spellStart"/>
+      <w:r>
+        <w:rPr>
+          <w:sz w:val="24"/>
+        </w:rPr>
+        <w:t xml:space="preserve"> réteg kommunikál a MySQL szerverrel, ahol az adatbázis tárolódik. A </w:t>
+      </w:r>
       <w:r>
         <w:rPr>
           <w:i/>
+          <w:sz w:val="24"/>
         </w:rPr>
         <w:t>Model</w:t>
       </w:r>
-      <w:proofErr w:type="spellEnd"/>
-      <w:r>
+      <w:r>
+        <w:rPr>
+          <w:sz w:val="24"/>
+        </w:rPr>
         <w:t xml:space="preserve"> réteg osztályai felelősek az adatok tárolásáért.</w:t>
       </w:r>
     </w:p>
     <w:p>
-      <w:r>
+      <w:pPr>
+        <w:jc w:val="both"/>
+        <w:rPr>
+          <w:sz w:val="24"/>
+        </w:rPr>
+      </w:pPr>
+      <w:r>
+        <w:rPr>
+          <w:sz w:val="24"/>
+        </w:rPr>
         <w:t xml:space="preserve">A </w:t>
       </w:r>
-      <w:proofErr w:type="spellStart"/>
       <w:r>
         <w:rPr>
           <w:i/>
+          <w:sz w:val="24"/>
         </w:rPr>
         <w:t>Controller</w:t>
       </w:r>
-      <w:proofErr w:type="spellEnd"/>
-      <w:r>
+      <w:r>
+        <w:rPr>
+          <w:sz w:val="24"/>
+        </w:rPr>
         <w:t xml:space="preserve"> réteg tartalmazza az üzleti logikát, a </w:t>
       </w:r>
-      <w:proofErr w:type="spellStart"/>
       <w:r>
         <w:rPr>
           <w:i/>
+          <w:sz w:val="24"/>
         </w:rPr>
         <w:t>Model</w:t>
       </w:r>
-      <w:proofErr w:type="spellEnd"/>
-      <w:r>
-        <w:t xml:space="preserve"> </w:t>
-      </w:r>
-      <w:r>
-        <w:t xml:space="preserve">réteg osztályainak adatai alapján. Közvetlenül már nem fér hozzá az SQL utasításokhoz, csak a </w:t>
-      </w:r>
-      <w:proofErr w:type="spellStart"/>
+      <w:r>
+        <w:rPr>
+          <w:sz w:val="24"/>
+        </w:rPr>
+        <w:t xml:space="preserve"> réteg osztályainak adatai alapján. Közvetlenül már nem fér hozzá az SQL utasításokhoz, csak a </w:t>
+      </w:r>
       <w:r>
         <w:rPr>
           <w:i/>
+          <w:sz w:val="24"/>
         </w:rPr>
         <w:t>Model</w:t>
       </w:r>
-      <w:proofErr w:type="spellEnd"/>
-      <w:r>
-        <w:t xml:space="preserve"> </w:t>
-      </w:r>
-      <w:r>
-        <w:t>által publikált metódusokat ismeri.</w:t>
-      </w:r>
-    </w:p>
-    <w:p>
-      <w:r>
+      <w:r>
+        <w:rPr>
+          <w:sz w:val="24"/>
+        </w:rPr>
+        <w:t xml:space="preserve"> által publikált metódusokat ismeri.</w:t>
+      </w:r>
+    </w:p>
+    <w:p>
+      <w:pPr>
+        <w:jc w:val="both"/>
+        <w:rPr>
+          <w:sz w:val="24"/>
+        </w:rPr>
+      </w:pPr>
+      <w:r>
+        <w:rPr>
+          <w:sz w:val="24"/>
+        </w:rPr>
         <w:t xml:space="preserve">A </w:t>
       </w:r>
-      <w:proofErr w:type="spellStart"/>
       <w:r>
         <w:rPr>
           <w:i/>
+          <w:sz w:val="24"/>
         </w:rPr>
         <w:t>View</w:t>
       </w:r>
-      <w:proofErr w:type="spellEnd"/>
-      <w:r>
+      <w:r>
+        <w:rPr>
+          <w:sz w:val="24"/>
+        </w:rPr>
         <w:t xml:space="preserve"> réteg pedig csak a megjelenítésért felel, a megjelenítendő adatokat a modellektől kéri el. </w:t>
       </w:r>
       <w:r>
+        <w:rPr>
+          <w:sz w:val="24"/>
+        </w:rPr>
         <w:t xml:space="preserve">A felhasználó által módosított mezőket a </w:t>
       </w:r>
-      <w:proofErr w:type="spellStart"/>
       <w:r>
         <w:rPr>
           <w:i/>
+          <w:sz w:val="24"/>
         </w:rPr>
         <w:t>Controllernek</w:t>
       </w:r>
-      <w:proofErr w:type="spellEnd"/>
-      <w:r>
+      <w:r>
+        <w:rPr>
+          <w:sz w:val="24"/>
+        </w:rPr>
         <w:t xml:space="preserve"> adja át, aki elvégzi a szükséges műveleteket.</w:t>
       </w:r>
     </w:p>
     <w:p>
-      <w:r>
+      <w:pPr>
+        <w:jc w:val="both"/>
+        <w:rPr>
+          <w:sz w:val="24"/>
+        </w:rPr>
+      </w:pPr>
+      <w:r>
+        <w:rPr>
+          <w:sz w:val="24"/>
+        </w:rPr>
         <w:t xml:space="preserve">A megjelenítő rétegben további mintaként megjelenik a </w:t>
       </w:r>
-      <w:proofErr w:type="spellStart"/>
       <w:r>
         <w:rPr>
           <w:i/>
-        </w:rPr>
-        <w:t>Component</w:t>
-      </w:r>
-      <w:proofErr w:type="spellEnd"/>
-      <w:r>
-        <w:rPr>
-          <w:i/>
-        </w:rPr>
-        <w:t xml:space="preserve"> </w:t>
-      </w:r>
-      <w:proofErr w:type="spellStart"/>
-      <w:r>
-        <w:rPr>
-          <w:i/>
-        </w:rPr>
-        <w:t>configurator</w:t>
-      </w:r>
-      <w:proofErr w:type="spellEnd"/>
-      <w:r>
+          <w:sz w:val="24"/>
+        </w:rPr>
+        <w:t>Component configurator</w:t>
+      </w:r>
+      <w:r>
+        <w:rPr>
+          <w:sz w:val="24"/>
+        </w:rPr>
         <w:t>. Ez az egyes felhasználók által látott modulok betöltésekor kap szerepet. A betöltendő modulokat a program egy konfigurációs fájlból olvassa fel, s ebben a fájlban van leírva az egyes felhasználói szerepek által látható modulok listája is. Ez futás időben is változtatható. Az egyes modulok betöltésért egy script felel, amely az oldal frissítésekor lefut.</w:t>
       </w:r>
     </w:p>
@@ -1670,7 +1667,7 @@
           <w:szCs w:val="32"/>
         </w:rPr>
       </w:pPr>
-      <w:bookmarkStart w:id="5" w:name="_Toc436419227"/>
+      <w:bookmarkStart w:id="4" w:name="_Toc436419227"/>
       <w:r>
         <w:rPr>
           <w:sz w:val="32"/>
@@ -1679,7 +1676,7 @@
         <w:lastRenderedPageBreak/>
         <w:t>Adatbázis terv</w:t>
       </w:r>
-      <w:bookmarkEnd w:id="5"/>
+      <w:bookmarkEnd w:id="4"/>
     </w:p>
     <w:p>
       <w:pPr>
@@ -1745,399 +1742,450 @@
         <w:pStyle w:val="Kpalrs"/>
         <w:jc w:val="center"/>
       </w:pPr>
-      <w:fldSimple w:instr=" SEQ ábra \* ARABIC ">
-        <w:r>
-          <w:rPr>
-            <w:noProof/>
-          </w:rPr>
-          <w:t>1</w:t>
-        </w:r>
-      </w:fldSimple>
+      <w:r>
+        <w:fldChar w:fldCharType="begin"/>
+      </w:r>
+      <w:r>
+        <w:instrText xml:space="preserve"> SEQ ábra \* ARABIC </w:instrText>
+      </w:r>
+      <w:r>
+        <w:fldChar w:fldCharType="separate"/>
+      </w:r>
+      <w:r>
+        <w:rPr>
+          <w:noProof/>
+        </w:rPr>
+        <w:t>1</w:t>
+      </w:r>
+      <w:r>
+        <w:rPr>
+          <w:noProof/>
+        </w:rPr>
+        <w:fldChar w:fldCharType="end"/>
+      </w:r>
       <w:r>
         <w:t>. ábra</w:t>
       </w:r>
     </w:p>
     <w:p>
-      <w:r>
+      <w:pPr>
+        <w:jc w:val="both"/>
+        <w:rPr>
+          <w:sz w:val="24"/>
+        </w:rPr>
+      </w:pPr>
+      <w:r>
+        <w:rPr>
+          <w:sz w:val="24"/>
+        </w:rPr>
         <w:t>Az adatbázis 4 fő részre bontható:</w:t>
       </w:r>
     </w:p>
     <w:p>
       <w:pPr>
         <w:jc w:val="both"/>
-      </w:pPr>
-      <w:r>
-        <w:rPr>
+        <w:rPr>
+          <w:sz w:val="24"/>
+        </w:rPr>
+      </w:pPr>
+      <w:r>
+        <w:rPr>
+          <w:sz w:val="24"/>
           <w:u w:val="single"/>
         </w:rPr>
         <w:t>A felhasználókra</w:t>
       </w:r>
       <w:r>
+        <w:rPr>
+          <w:sz w:val="24"/>
+        </w:rPr>
         <w:t xml:space="preserve"> (</w:t>
       </w:r>
-      <w:proofErr w:type="spellStart"/>
       <w:r>
         <w:rPr>
           <w:i/>
+          <w:sz w:val="24"/>
         </w:rPr>
         <w:t>Users</w:t>
       </w:r>
-      <w:proofErr w:type="spellEnd"/>
-      <w:r>
+      <w:r>
+        <w:rPr>
+          <w:sz w:val="24"/>
+        </w:rPr>
         <w:t xml:space="preserve"> tábla). Ebben a táblában mentődnek el a felhasználó belépési adatai.</w:t>
       </w:r>
       <w:r>
-        <w:t xml:space="preserve"> A felhasználó név egyszerű karaktersorozatként tárolódik, de a jelszónál, csak a jelszóhoz tartozó </w:t>
-      </w:r>
-      <w:proofErr w:type="spellStart"/>
-      <w:r>
-        <w:t>hash-t</w:t>
-      </w:r>
-      <w:proofErr w:type="spellEnd"/>
-      <w:r>
-        <w:t xml:space="preserve"> mentjük le.</w:t>
+        <w:rPr>
+          <w:sz w:val="24"/>
+        </w:rPr>
+        <w:t xml:space="preserve"> A felhasználó név egyszerű karaktersorozatként tárolódik, de a jelszónál, csak a jelszóhoz tartozó hash-t mentjük le.</w:t>
       </w:r>
     </w:p>
     <w:p>
       <w:pPr>
         <w:jc w:val="both"/>
-      </w:pPr>
-      <w:r>
-        <w:rPr>
+        <w:rPr>
+          <w:sz w:val="24"/>
+        </w:rPr>
+      </w:pPr>
+      <w:r>
+        <w:rPr>
+          <w:sz w:val="24"/>
           <w:u w:val="single"/>
         </w:rPr>
         <w:t>A raktárak</w:t>
       </w:r>
       <w:r>
+        <w:rPr>
+          <w:sz w:val="24"/>
+        </w:rPr>
         <w:t xml:space="preserve"> (</w:t>
       </w:r>
-      <w:proofErr w:type="spellStart"/>
       <w:r>
         <w:rPr>
           <w:i/>
+          <w:sz w:val="24"/>
+        </w:rPr>
+        <w:t>UsersStorage, StorageInformation, StorageTemplateI</w:t>
+      </w:r>
+      <w:r>
+        <w:rPr>
+          <w:i/>
+          <w:sz w:val="24"/>
+        </w:rPr>
+        <w:t>tems</w:t>
+      </w:r>
+      <w:r>
+        <w:rPr>
+          <w:i/>
+          <w:sz w:val="24"/>
+        </w:rPr>
+        <w:t>, StorageTemplates</w:t>
+      </w:r>
+      <w:r>
+        <w:rPr>
+          <w:sz w:val="24"/>
+        </w:rPr>
+        <w:t xml:space="preserve"> táblák). Ezekben a táblákban találhatóak meg a raktárak leírásai (</w:t>
+      </w:r>
+      <w:r>
+        <w:rPr>
+          <w:i/>
+          <w:sz w:val="24"/>
+        </w:rPr>
+        <w:t>StorageInformation</w:t>
+      </w:r>
+      <w:r>
+        <w:rPr>
+          <w:sz w:val="24"/>
+        </w:rPr>
+        <w:t>), a felhasználók által használt raktárak (</w:t>
+      </w:r>
+      <w:r>
+        <w:rPr>
+          <w:i/>
+          <w:sz w:val="24"/>
         </w:rPr>
         <w:t>UsersStorage</w:t>
       </w:r>
-      <w:proofErr w:type="spellEnd"/>
+      <w:r>
+        <w:rPr>
+          <w:sz w:val="24"/>
+        </w:rPr>
+        <w:t xml:space="preserve">), illetve az új raktárak létrehozásához szükséges </w:t>
+      </w:r>
+      <w:r>
+        <w:rPr>
+          <w:sz w:val="24"/>
+        </w:rPr>
+        <w:t>raktárminták</w:t>
+      </w:r>
+      <w:r>
+        <w:rPr>
+          <w:sz w:val="24"/>
+        </w:rPr>
+        <w:t xml:space="preserve"> (</w:t>
+      </w:r>
       <w:r>
         <w:rPr>
           <w:i/>
-        </w:rPr>
-        <w:t xml:space="preserve">, </w:t>
-      </w:r>
-      <w:proofErr w:type="spellStart"/>
+          <w:sz w:val="24"/>
+        </w:rPr>
+        <w:t>StorageTemplates</w:t>
+      </w:r>
+      <w:r>
+        <w:rPr>
+          <w:sz w:val="24"/>
+        </w:rPr>
+        <w:t>). A</w:t>
+      </w:r>
+      <w:r>
+        <w:rPr>
+          <w:sz w:val="24"/>
+        </w:rPr>
+        <w:t xml:space="preserve"> </w:t>
+      </w:r>
       <w:r>
         <w:rPr>
           <w:i/>
-        </w:rPr>
-        <w:t>StorageInformation</w:t>
-      </w:r>
-      <w:proofErr w:type="spellEnd"/>
+          <w:sz w:val="24"/>
+        </w:rPr>
+        <w:t>StorageTemplate</w:t>
+      </w:r>
       <w:r>
         <w:rPr>
           <w:i/>
-        </w:rPr>
-        <w:t xml:space="preserve">, </w:t>
-      </w:r>
-      <w:proofErr w:type="spellStart"/>
+          <w:sz w:val="24"/>
+        </w:rPr>
+        <w:t>Item</w:t>
+      </w:r>
       <w:r>
         <w:rPr>
           <w:i/>
-        </w:rPr>
-        <w:t>StorageTemplateI</w:t>
+          <w:sz w:val="24"/>
+        </w:rPr>
+        <w:t>s</w:t>
+      </w:r>
+      <w:r>
+        <w:rPr>
+          <w:sz w:val="24"/>
+        </w:rPr>
+        <w:t xml:space="preserve"> </w:t>
+      </w:r>
+      <w:r>
+        <w:rPr>
+          <w:sz w:val="24"/>
+        </w:rPr>
+        <w:t>tartalmaz</w:t>
+      </w:r>
+      <w:r>
+        <w:rPr>
+          <w:sz w:val="24"/>
+        </w:rPr>
+        <w:t xml:space="preserve"> egy </w:t>
+      </w:r>
+      <w:r>
+        <w:rPr>
+          <w:sz w:val="24"/>
+        </w:rPr>
+        <w:t>raktárkészlet</w:t>
+      </w:r>
+      <w:r>
+        <w:rPr>
+          <w:sz w:val="24"/>
+        </w:rPr>
+        <w:t xml:space="preserve"> leírást.</w:t>
+      </w:r>
+    </w:p>
+    <w:p>
+      <w:pPr>
+        <w:jc w:val="both"/>
+        <w:rPr>
+          <w:sz w:val="24"/>
+        </w:rPr>
+      </w:pPr>
+      <w:r>
+        <w:rPr>
+          <w:sz w:val="24"/>
+        </w:rPr>
+        <w:t>A raktárak leírásainál meg kell adnunk, hogy milyen minta alapján készült a raktár, mi a neve, hol található. Emellett egyéb jegyzetet is megadhatunk. A különböző raktármintáknak nevet adhatunk, s megjegyzést csatolhatunk hozzájuk.</w:t>
+      </w:r>
+    </w:p>
+    <w:p>
+      <w:pPr>
+        <w:jc w:val="both"/>
+        <w:rPr>
+          <w:sz w:val="24"/>
+        </w:rPr>
+      </w:pPr>
+      <w:r>
+        <w:rPr>
+          <w:sz w:val="24"/>
+        </w:rPr>
+        <w:t>Az egyes felhasználókhoz tartozó raktárakhoz nem csatolunk más információt.</w:t>
+      </w:r>
+    </w:p>
+    <w:p>
+      <w:pPr>
+        <w:jc w:val="both"/>
+        <w:rPr>
+          <w:sz w:val="24"/>
+        </w:rPr>
+      </w:pPr>
+      <w:r>
+        <w:rPr>
+          <w:sz w:val="24"/>
+          <w:u w:val="single"/>
+        </w:rPr>
+        <w:t>A tárolandó termékek/készletek</w:t>
+      </w:r>
+      <w:r>
+        <w:rPr>
+          <w:sz w:val="24"/>
+        </w:rPr>
+        <w:t xml:space="preserve"> (</w:t>
       </w:r>
       <w:r>
         <w:rPr>
           <w:i/>
-        </w:rPr>
-        <w:t>tems</w:t>
-      </w:r>
-      <w:proofErr w:type="spellEnd"/>
+          <w:sz w:val="24"/>
+        </w:rPr>
+        <w:t>StoredItems, ItemTypes</w:t>
+      </w:r>
+      <w:r>
+        <w:rPr>
+          <w:sz w:val="24"/>
+        </w:rPr>
+        <w:t xml:space="preserve">). Az </w:t>
+      </w:r>
       <w:r>
         <w:rPr>
           <w:i/>
-        </w:rPr>
-        <w:t xml:space="preserve">, </w:t>
-      </w:r>
-      <w:proofErr w:type="spellStart"/>
+          <w:sz w:val="24"/>
+        </w:rPr>
+        <w:t>ItemTypes</w:t>
+      </w:r>
+      <w:r>
+        <w:rPr>
+          <w:sz w:val="24"/>
+        </w:rPr>
+        <w:t xml:space="preserve"> a lehetséges termékek leírását adja meg, míg a </w:t>
+      </w:r>
       <w:r>
         <w:rPr>
           <w:i/>
-        </w:rPr>
-        <w:t>StorageTemplates</w:t>
-      </w:r>
-      <w:proofErr w:type="spellEnd"/>
-      <w:r>
-        <w:t xml:space="preserve"> táblák). Ezekben a táblákban találhatóak meg a raktárak leírásai (</w:t>
-      </w:r>
-      <w:proofErr w:type="spellStart"/>
+          <w:sz w:val="24"/>
+        </w:rPr>
+        <w:t>StoredItems</w:t>
+      </w:r>
+      <w:r>
+        <w:rPr>
+          <w:sz w:val="24"/>
+        </w:rPr>
+        <w:t xml:space="preserve"> a </w:t>
+      </w:r>
+      <w:r>
+        <w:rPr>
+          <w:sz w:val="24"/>
+        </w:rPr>
+        <w:t xml:space="preserve">konkrét </w:t>
+      </w:r>
+      <w:r>
+        <w:rPr>
+          <w:sz w:val="24"/>
+        </w:rPr>
+        <w:t>készlete</w:t>
+      </w:r>
+      <w:r>
+        <w:rPr>
+          <w:sz w:val="24"/>
+        </w:rPr>
+        <w:t>ket raktáranként.</w:t>
+      </w:r>
+    </w:p>
+    <w:p>
+      <w:pPr>
+        <w:jc w:val="both"/>
+        <w:rPr>
+          <w:sz w:val="24"/>
+        </w:rPr>
+      </w:pPr>
+      <w:r>
+        <w:rPr>
+          <w:sz w:val="24"/>
+          <w:u w:val="single"/>
+        </w:rPr>
+        <w:t>Végül pedig az események</w:t>
+      </w:r>
+      <w:r>
+        <w:rPr>
+          <w:sz w:val="24"/>
+        </w:rPr>
+        <w:t xml:space="preserve"> (</w:t>
+      </w:r>
       <w:r>
         <w:rPr>
           <w:i/>
-        </w:rPr>
-        <w:t>StorageInformation</w:t>
-      </w:r>
-      <w:proofErr w:type="spellEnd"/>
-      <w:r>
-        <w:t>), a felhasználók által használt raktárak (</w:t>
-      </w:r>
-      <w:proofErr w:type="spellStart"/>
+          <w:sz w:val="24"/>
+        </w:rPr>
+        <w:t>Events, EventSubscriptions</w:t>
+      </w:r>
+      <w:r>
+        <w:rPr>
+          <w:sz w:val="24"/>
+        </w:rPr>
+        <w:t xml:space="preserve">). A felhasználók különböző eseményekre iratkozhatnak fel, s ezekről értesítést kaphatnak. A lehetséges eseményeket az </w:t>
+      </w:r>
       <w:r>
         <w:rPr>
           <w:i/>
-        </w:rPr>
-        <w:t>UsersStorage</w:t>
-      </w:r>
-      <w:proofErr w:type="spellEnd"/>
-      <w:r>
-        <w:t xml:space="preserve">), illetve az új raktárak létrehozásához szükséges </w:t>
-      </w:r>
-      <w:r>
-        <w:t>raktárminták</w:t>
-      </w:r>
-      <w:r>
-        <w:t xml:space="preserve"> (</w:t>
-      </w:r>
-      <w:proofErr w:type="spellStart"/>
+          <w:sz w:val="24"/>
+        </w:rPr>
+        <w:t>Events</w:t>
+      </w:r>
+      <w:r>
+        <w:rPr>
+          <w:sz w:val="24"/>
+        </w:rPr>
+        <w:t xml:space="preserve"> tábla, míg az egyes feliratkozásokat az </w:t>
+      </w:r>
       <w:r>
         <w:rPr>
           <w:i/>
-        </w:rPr>
-        <w:t>StorageTemplates</w:t>
-      </w:r>
-      <w:proofErr w:type="spellEnd"/>
-      <w:r>
-        <w:t>). A</w:t>
-      </w:r>
-      <w:r>
-        <w:t xml:space="preserve"> </w:t>
-      </w:r>
-      <w:proofErr w:type="spellStart"/>
+          <w:sz w:val="24"/>
+        </w:rPr>
+        <w:t>EventSubsriptions</w:t>
+      </w:r>
+      <w:r>
+        <w:rPr>
+          <w:sz w:val="24"/>
+        </w:rPr>
+        <w:t xml:space="preserve"> tábla tartalmazza.</w:t>
+      </w:r>
+    </w:p>
+    <w:p>
+      <w:pPr>
+        <w:jc w:val="both"/>
+        <w:rPr>
+          <w:sz w:val="24"/>
+          <w:u w:val="single"/>
+        </w:rPr>
+      </w:pPr>
+      <w:r>
+        <w:rPr>
+          <w:sz w:val="24"/>
+        </w:rPr>
+        <w:t xml:space="preserve">Emellett minden tábla tartalmaz egy </w:t>
+      </w:r>
       <w:r>
         <w:rPr>
           <w:i/>
-        </w:rPr>
-        <w:t>StorageTemplate</w:t>
-      </w:r>
-      <w:r>
-        <w:rPr>
-          <w:i/>
-        </w:rPr>
-        <w:t>Item</w:t>
-      </w:r>
-      <w:r>
-        <w:rPr>
-          <w:i/>
-        </w:rPr>
-        <w:t>s</w:t>
-      </w:r>
-      <w:proofErr w:type="spellEnd"/>
-      <w:r>
-        <w:t xml:space="preserve"> </w:t>
-      </w:r>
-      <w:r>
-        <w:t>tartalmaz</w:t>
-      </w:r>
-      <w:r>
-        <w:t xml:space="preserve"> egy </w:t>
-      </w:r>
-      <w:r>
-        <w:t>raktárkészlet</w:t>
-      </w:r>
-      <w:r>
-        <w:t xml:space="preserve"> leírást.</w:t>
-      </w:r>
-    </w:p>
-    <w:p>
-      <w:pPr>
-        <w:jc w:val="both"/>
-      </w:pPr>
-      <w:r>
-        <w:t>A raktárak leírásainál meg kell adnunk, hogy milyen minta alapján készült a raktár, mi a neve, hol található. Emellett egyéb jegyzetet is megadhatunk. A különböző raktármintáknak nevet adhatunk, s megjegyzést csatolhatunk hozzájuk.</w:t>
-      </w:r>
-    </w:p>
-    <w:p>
-      <w:pPr>
-        <w:jc w:val="both"/>
-      </w:pPr>
-      <w:r>
-        <w:t>Az egyes felhasználókhoz tartozó raktárakhoz nem csatolunk más információt.</w:t>
-      </w:r>
-    </w:p>
-    <w:p>
-      <w:pPr>
-        <w:jc w:val="both"/>
-      </w:pPr>
-      <w:r>
-        <w:rPr>
-          <w:u w:val="single"/>
-        </w:rPr>
-        <w:t>A tárolandó termékek/készletek</w:t>
-      </w:r>
-      <w:r>
-        <w:t xml:space="preserve"> </w:t>
-      </w:r>
-      <w:r>
-        <w:t>(</w:t>
-      </w:r>
-      <w:proofErr w:type="spellStart"/>
-      <w:r>
-        <w:rPr>
-          <w:i/>
-        </w:rPr>
-        <w:t>StoredItems</w:t>
-      </w:r>
-      <w:proofErr w:type="spellEnd"/>
-      <w:r>
-        <w:rPr>
-          <w:i/>
-        </w:rPr>
-        <w:t xml:space="preserve">, </w:t>
-      </w:r>
-      <w:proofErr w:type="spellStart"/>
-      <w:r>
-        <w:rPr>
-          <w:i/>
-        </w:rPr>
-        <w:t>ItemTypes</w:t>
-      </w:r>
-      <w:proofErr w:type="spellEnd"/>
-      <w:r>
-        <w:t xml:space="preserve">). Az </w:t>
-      </w:r>
-      <w:proofErr w:type="spellStart"/>
-      <w:r>
-        <w:rPr>
-          <w:i/>
-        </w:rPr>
-        <w:t>ItemTypes</w:t>
-      </w:r>
-      <w:proofErr w:type="spellEnd"/>
-      <w:r>
-        <w:t xml:space="preserve"> a lehetséges termékek leírását adja meg, míg a </w:t>
-      </w:r>
-      <w:proofErr w:type="spellStart"/>
-      <w:r>
-        <w:rPr>
-          <w:i/>
-        </w:rPr>
-        <w:t>StoredItems</w:t>
-      </w:r>
-      <w:proofErr w:type="spellEnd"/>
-      <w:r>
-        <w:t xml:space="preserve"> a </w:t>
-      </w:r>
-      <w:r>
-        <w:t xml:space="preserve">konkrét </w:t>
-      </w:r>
-      <w:r>
-        <w:t>készlete</w:t>
-      </w:r>
-      <w:r>
-        <w:t>ket raktáranként.</w:t>
-      </w:r>
-    </w:p>
-    <w:p>
-      <w:pPr>
-        <w:jc w:val="both"/>
-      </w:pPr>
-      <w:r>
-        <w:rPr>
-          <w:u w:val="single"/>
-        </w:rPr>
-        <w:t>V</w:t>
-      </w:r>
-      <w:r>
-        <w:rPr>
-          <w:u w:val="single"/>
-        </w:rPr>
-        <w:t>é</w:t>
-      </w:r>
-      <w:r>
-        <w:rPr>
-          <w:u w:val="single"/>
-        </w:rPr>
-        <w:t>gül pedig az események</w:t>
-      </w:r>
-      <w:r>
-        <w:t xml:space="preserve"> (</w:t>
-      </w:r>
-      <w:proofErr w:type="spellStart"/>
-      <w:r>
-        <w:rPr>
-          <w:i/>
-        </w:rPr>
-        <w:t>Events</w:t>
-      </w:r>
-      <w:proofErr w:type="spellEnd"/>
-      <w:r>
-        <w:rPr>
-          <w:i/>
-        </w:rPr>
-        <w:t xml:space="preserve">, </w:t>
-      </w:r>
-      <w:proofErr w:type="spellStart"/>
-      <w:r>
-        <w:rPr>
-          <w:i/>
-        </w:rPr>
-        <w:t>EventSubscriptions</w:t>
-      </w:r>
-      <w:proofErr w:type="spellEnd"/>
-      <w:r>
-        <w:t xml:space="preserve">). A felhasználók különböző eseményekre iratkozhatnak fel, s ezekről értesítést kaphatnak. A lehetséges eseményeket az </w:t>
-      </w:r>
-      <w:proofErr w:type="spellStart"/>
-      <w:r>
-        <w:rPr>
-          <w:i/>
-        </w:rPr>
-        <w:t>Events</w:t>
-      </w:r>
-      <w:proofErr w:type="spellEnd"/>
-      <w:r>
-        <w:t xml:space="preserve"> tábla, míg az egyes feliratkozásokat az </w:t>
-      </w:r>
-      <w:proofErr w:type="spellStart"/>
-      <w:r>
-        <w:rPr>
-          <w:i/>
-        </w:rPr>
-        <w:t>EventSubsriptions</w:t>
-      </w:r>
-      <w:proofErr w:type="spellEnd"/>
-      <w:r>
-        <w:t xml:space="preserve"> tábla tartalmazza.</w:t>
-      </w:r>
-    </w:p>
-    <w:p>
-      <w:pPr>
-        <w:jc w:val="both"/>
-        <w:rPr>
-          <w:u w:val="single"/>
-        </w:rPr>
-      </w:pPr>
-      <w:r>
-        <w:t xml:space="preserve">Emellett minden tábla tartalmaz egy </w:t>
-      </w:r>
-      <w:proofErr w:type="spellStart"/>
-      <w:r>
-        <w:rPr>
-          <w:i/>
+          <w:sz w:val="24"/>
         </w:rPr>
         <w:t>timestamp</w:t>
       </w:r>
-      <w:proofErr w:type="spellEnd"/>
-      <w:r>
+      <w:r>
+        <w:rPr>
+          <w:sz w:val="24"/>
+        </w:rPr>
         <w:t xml:space="preserve"> mezőt, </w:t>
       </w:r>
       <w:r>
+        <w:rPr>
+          <w:sz w:val="24"/>
+        </w:rPr>
         <w:t>melyben az adott rekord hozzáadásának</w:t>
       </w:r>
       <w:r>
+        <w:rPr>
+          <w:sz w:val="24"/>
+        </w:rPr>
         <w:t xml:space="preserve"> vagy</w:t>
       </w:r>
       <w:r>
+        <w:rPr>
+          <w:sz w:val="24"/>
+        </w:rPr>
         <w:t xml:space="preserve"> módosításának időpontja mentődik.</w:t>
       </w:r>
     </w:p>
@@ -2148,7 +2196,7 @@
           <w:sz w:val="32"/>
         </w:rPr>
       </w:pPr>
-      <w:bookmarkStart w:id="6" w:name="_Toc436419228"/>
+      <w:bookmarkStart w:id="5" w:name="_Toc436419228"/>
       <w:r>
         <w:rPr>
           <w:sz w:val="32"/>
@@ -2156,7 +2204,7 @@
         <w:lastRenderedPageBreak/>
         <w:t>Biztonság</w:t>
       </w:r>
-      <w:bookmarkEnd w:id="6"/>
+      <w:bookmarkEnd w:id="5"/>
     </w:p>
     <w:p>
       <w:pPr>
@@ -2168,87 +2216,375 @@
           <w:sz w:val="32"/>
         </w:rPr>
       </w:pPr>
-      <w:bookmarkStart w:id="7" w:name="_Toc436419229"/>
+      <w:bookmarkStart w:id="6" w:name="_Toc436419229"/>
       <w:r>
         <w:rPr>
           <w:sz w:val="32"/>
         </w:rPr>
         <w:t>Felhasználói felület</w:t>
       </w:r>
+      <w:bookmarkEnd w:id="6"/>
+      <w:r>
+        <w:rPr>
+          <w:sz w:val="32"/>
+        </w:rPr>
+        <w:tab/>
+      </w:r>
+    </w:p>
+    <w:p>
+      <w:pPr>
+        <w:pStyle w:val="Cmsor2"/>
+        <w:rPr>
+          <w:sz w:val="32"/>
+        </w:rPr>
+      </w:pPr>
+      <w:bookmarkStart w:id="7" w:name="_Toc436419230"/>
+      <w:r>
+        <w:rPr>
+          <w:sz w:val="32"/>
+        </w:rPr>
+        <w:t>Funkciók</w:t>
+      </w:r>
       <w:bookmarkEnd w:id="7"/>
-      <w:r>
-        <w:rPr>
-          <w:sz w:val="32"/>
-        </w:rPr>
-        <w:tab/>
-      </w:r>
-    </w:p>
-    <w:p>
-      <w:pPr>
-        <w:pStyle w:val="Cmsor2"/>
-        <w:rPr>
-          <w:sz w:val="32"/>
-        </w:rPr>
-      </w:pPr>
-      <w:bookmarkStart w:id="8" w:name="_Toc436419230"/>
-      <w:r>
-        <w:rPr>
-          <w:sz w:val="32"/>
-        </w:rPr>
-        <w:t>Funkciók</w:t>
+    </w:p>
+    <w:p>
+      <w:pPr>
+        <w:pStyle w:val="Cmsor3"/>
+        <w:rPr>
+          <w:sz w:val="28"/>
+        </w:rPr>
+      </w:pPr>
+      <w:bookmarkStart w:id="8" w:name="_Toc436419231"/>
+      <w:r>
+        <w:rPr>
+          <w:sz w:val="28"/>
+        </w:rPr>
+        <w:t>Általános funkciók:</w:t>
       </w:r>
       <w:bookmarkEnd w:id="8"/>
     </w:p>
     <w:p>
       <w:pPr>
+        <w:ind w:left="1276" w:hanging="1276"/>
+        <w:jc w:val="both"/>
+        <w:rPr>
+          <w:sz w:val="24"/>
+        </w:rPr>
+      </w:pPr>
+      <w:r>
+        <w:rPr>
+          <w:sz w:val="24"/>
+        </w:rPr>
+        <w:t>Bejelentkezés: a felhasználó belép a felületre, megadja felhasználó nevét és jelszavát, a rendszer az authentikáció után tovább engedi.</w:t>
+      </w:r>
+    </w:p>
+    <w:p>
+      <w:pPr>
+        <w:keepNext/>
+        <w:ind w:left="1276" w:hanging="1276"/>
+        <w:jc w:val="center"/>
+      </w:pPr>
+      <w:r>
+        <w:rPr>
+          <w:noProof/>
+          <w:lang w:eastAsia="hu-HU"/>
+        </w:rPr>
+        <w:drawing>
+          <wp:inline distT="0" distB="0" distL="0" distR="0" wp14:anchorId="16ADAEF7" wp14:editId="201DFFDE">
+            <wp:extent cx="3333750" cy="2324100"/>
+            <wp:effectExtent l="0" t="0" r="0" b="0"/>
+            <wp:docPr id="4" name="Kép 4"/>
+            <wp:cNvGraphicFramePr>
+              <a:graphicFrameLocks xmlns:a="http://schemas.openxmlformats.org/drawingml/2006/main" noChangeAspect="1"/>
+            </wp:cNvGraphicFramePr>
+            <a:graphic xmlns:a="http://schemas.openxmlformats.org/drawingml/2006/main">
+              <a:graphicData uri="http://schemas.openxmlformats.org/drawingml/2006/picture">
+                <pic:pic xmlns:pic="http://schemas.openxmlformats.org/drawingml/2006/picture">
+                  <pic:nvPicPr>
+                    <pic:cNvPr id="0" name=""/>
+                    <pic:cNvPicPr/>
+                  </pic:nvPicPr>
+                  <pic:blipFill>
+                    <a:blip r:embed="rId10"/>
+                    <a:stretch>
+                      <a:fillRect/>
+                    </a:stretch>
+                  </pic:blipFill>
+                  <pic:spPr>
+                    <a:xfrm>
+                      <a:off x="0" y="0"/>
+                      <a:ext cx="3333750" cy="2324100"/>
+                    </a:xfrm>
+                    <a:prstGeom prst="rect">
+                      <a:avLst/>
+                    </a:prstGeom>
+                  </pic:spPr>
+                </pic:pic>
+              </a:graphicData>
+            </a:graphic>
+          </wp:inline>
+        </w:drawing>
+      </w:r>
+    </w:p>
+    <w:p>
+      <w:pPr>
+        <w:pStyle w:val="Kpalrs"/>
+        <w:jc w:val="center"/>
+        <w:rPr>
+          <w:sz w:val="24"/>
+        </w:rPr>
+      </w:pPr>
+      <w:fldSimple w:instr=" SEQ ábra \* ARABIC ">
+        <w:r>
+          <w:t>2</w:t>
+        </w:r>
+      </w:fldSimple>
+      <w:r>
+        <w:t>. ábra – bejelentkezési felület (host.cim/sm/Login)</w:t>
+      </w:r>
+    </w:p>
+    <w:p>
+      <w:pPr>
+        <w:ind w:left="1276" w:hanging="1276"/>
+        <w:rPr>
+          <w:sz w:val="24"/>
+        </w:rPr>
+      </w:pPr>
+      <w:r>
+        <w:rPr>
+          <w:sz w:val="24"/>
+        </w:rPr>
+        <w:t>Kijelentkezés: a felhasználó már korábban belépett a felületre és 10 percig inaktív. A rendszer automatikusan kijelentkezteti.</w:t>
+      </w:r>
+    </w:p>
+    <w:p>
+      <w:pPr>
+        <w:ind w:left="1276" w:hanging="1276"/>
+        <w:rPr>
+          <w:sz w:val="24"/>
+        </w:rPr>
+      </w:pPr>
+      <w:r>
+        <w:rPr>
+          <w:sz w:val="24"/>
+        </w:rPr>
+        <w:br/>
+        <w:t>A felhasználó korábban belépett a felületre, még nem telt el 10 percnyi inaktivitás, s a „Logout” gombra kattint. A rendszer kijelentkezteti.</w:t>
+      </w:r>
+    </w:p>
+    <w:p>
+      <w:pPr>
         <w:pStyle w:val="Cmsor3"/>
         <w:rPr>
           <w:sz w:val="28"/>
         </w:rPr>
       </w:pPr>
-      <w:bookmarkStart w:id="9" w:name="_Toc436419231"/>
+      <w:bookmarkStart w:id="9" w:name="_Toc436419232"/>
       <w:r>
         <w:rPr>
           <w:sz w:val="28"/>
         </w:rPr>
-        <w:t>Általános funkciók:</w:t>
+        <w:t>Alkalmazotti</w:t>
+      </w:r>
+      <w:r>
+        <w:rPr>
+          <w:sz w:val="28"/>
+        </w:rPr>
+        <w:t xml:space="preserve"> funkciók</w:t>
       </w:r>
       <w:bookmarkEnd w:id="9"/>
     </w:p>
     <w:p>
       <w:pPr>
+        <w:jc w:val="both"/>
+        <w:rPr>
+          <w:i/>
+          <w:sz w:val="24"/>
+        </w:rPr>
+      </w:pPr>
+      <w:r>
+        <w:rPr>
+          <w:i/>
+          <w:sz w:val="24"/>
+        </w:rPr>
+        <w:t xml:space="preserve">A következő funkcióknál feltételezzük, hogy a felhasználó bejelentkezett és </w:t>
+      </w:r>
+      <w:r>
+        <w:rPr>
+          <w:i/>
+          <w:sz w:val="24"/>
+        </w:rPr>
+        <w:t>alkalmazott (employee)</w:t>
+      </w:r>
+      <w:r>
+        <w:rPr>
+          <w:i/>
+          <w:sz w:val="24"/>
+        </w:rPr>
+        <w:t xml:space="preserve"> szintű jogosultságai vannak.</w:t>
+      </w:r>
+    </w:p>
+    <w:p>
+      <w:pPr>
         <w:ind w:left="1276" w:hanging="1276"/>
-      </w:pPr>
-      <w:r>
-        <w:t xml:space="preserve">Bejelentkezés: a felhasználó belép a felületre, megadja felhasználó nevét és jelszavát, a rendszer az </w:t>
-      </w:r>
-      <w:proofErr w:type="spellStart"/>
-      <w:r>
-        <w:t>authentikáció</w:t>
-      </w:r>
-      <w:proofErr w:type="spellEnd"/>
-      <w:r>
-        <w:t xml:space="preserve"> után tovább engedi.</w:t>
+        <w:jc w:val="both"/>
+        <w:rPr>
+          <w:sz w:val="24"/>
+        </w:rPr>
+      </w:pPr>
+      <w:r>
+        <w:rPr>
+          <w:sz w:val="24"/>
+        </w:rPr>
+        <w:t>Összes raktár lekérdezése</w:t>
+      </w:r>
+      <w:r>
+        <w:rPr>
+          <w:sz w:val="24"/>
+        </w:rPr>
+        <w:t>:</w:t>
+      </w:r>
+      <w:r>
+        <w:rPr>
+          <w:sz w:val="24"/>
+        </w:rPr>
+        <w:t xml:space="preserve"> </w:t>
       </w:r>
     </w:p>
     <w:p>
       <w:pPr>
         <w:ind w:left="1276" w:hanging="1276"/>
-      </w:pPr>
-      <w:r>
-        <w:t>Kijelentkezés: a felhasználó már korábban belépett a felületre és 10 percig inaktív. A rendszer automatikusan kijelentkezteti.</w:t>
-      </w:r>
-      <w:r>
-        <w:br/>
-        <w:t>A felhasználó korábban belépett a felületre, még nem telt el 10 percnyi inaktivitás, s a „</w:t>
-      </w:r>
-      <w:proofErr w:type="spellStart"/>
-      <w:r>
-        <w:t>Logout</w:t>
-      </w:r>
-      <w:proofErr w:type="spellEnd"/>
-      <w:r>
-        <w:t>” gombra kattint. A rendszer kijelentkezteti.</w:t>
+        <w:jc w:val="both"/>
+        <w:rPr>
+          <w:sz w:val="24"/>
+        </w:rPr>
+      </w:pPr>
+      <w:r>
+        <w:rPr>
+          <w:sz w:val="24"/>
+        </w:rPr>
+        <w:t>Adott raktárhoz tartozó információk lekérése (raktárban lévő tételek neve, készlet)</w:t>
+      </w:r>
+    </w:p>
+    <w:p>
+      <w:pPr>
+        <w:ind w:left="1276" w:hanging="1276"/>
+        <w:jc w:val="both"/>
+        <w:rPr>
+          <w:sz w:val="24"/>
+        </w:rPr>
+      </w:pPr>
+      <w:r>
+        <w:rPr>
+          <w:sz w:val="24"/>
+        </w:rPr>
+        <w:t>Új tételek felvétele</w:t>
+      </w:r>
+    </w:p>
+    <w:p>
+      <w:pPr>
+        <w:ind w:left="1276" w:hanging="1276"/>
+        <w:jc w:val="both"/>
+        <w:rPr>
+          <w:sz w:val="24"/>
+        </w:rPr>
+      </w:pPr>
+      <w:r>
+        <w:rPr>
+          <w:sz w:val="24"/>
+        </w:rPr>
+        <w:t>Tételek törlése</w:t>
+      </w:r>
+    </w:p>
+    <w:p>
+      <w:pPr>
+        <w:ind w:left="1276" w:hanging="1276"/>
+        <w:jc w:val="both"/>
+        <w:rPr>
+          <w:sz w:val="24"/>
+        </w:rPr>
+      </w:pPr>
+      <w:r>
+        <w:rPr>
+          <w:sz w:val="24"/>
+        </w:rPr>
+        <w:t>Tételek mennyiségének módosítása</w:t>
+      </w:r>
+    </w:p>
+    <w:p>
+      <w:pPr>
+        <w:ind w:left="1276" w:hanging="1276"/>
+        <w:jc w:val="both"/>
+        <w:rPr>
+          <w:sz w:val="24"/>
+        </w:rPr>
+      </w:pPr>
+      <w:r>
+        <w:rPr>
+          <w:sz w:val="24"/>
+        </w:rPr>
+        <w:t>Be- és kiszállítások adatai (melyik raktárba, melyik raktárból, mit, mennyit)</w:t>
+      </w:r>
+    </w:p>
+    <w:p>
+      <w:pPr>
+        <w:ind w:left="1276" w:hanging="1276"/>
+        <w:jc w:val="both"/>
+        <w:rPr>
+          <w:sz w:val="24"/>
+        </w:rPr>
+      </w:pPr>
+      <w:r>
+        <w:rPr>
+          <w:sz w:val="24"/>
+        </w:rPr>
+        <w:lastRenderedPageBreak/>
+        <w:t>Be- és kiszállítások felvétele</w:t>
+      </w:r>
+    </w:p>
+    <w:p>
+      <w:pPr>
+        <w:ind w:left="1276" w:hanging="1276"/>
+        <w:jc w:val="both"/>
+        <w:rPr>
+          <w:sz w:val="24"/>
+        </w:rPr>
+      </w:pPr>
+      <w:r>
+        <w:rPr>
+          <w:sz w:val="24"/>
+        </w:rPr>
+        <w:t>Be- és kiszállítások törlése</w:t>
+      </w:r>
+    </w:p>
+    <w:p>
+      <w:pPr>
+        <w:ind w:left="1276" w:hanging="1276"/>
+        <w:jc w:val="both"/>
+        <w:rPr>
+          <w:sz w:val="24"/>
+        </w:rPr>
+      </w:pPr>
+      <w:r>
+        <w:rPr>
+          <w:sz w:val="24"/>
+        </w:rPr>
+        <w:t>Statisztikák lekérdezése (üres helyek száma, tételfogyás)</w:t>
+      </w:r>
+    </w:p>
+    <w:p>
+      <w:pPr>
+        <w:ind w:left="1276" w:hanging="1276"/>
+        <w:jc w:val="both"/>
+        <w:rPr>
+          <w:sz w:val="24"/>
+        </w:rPr>
+      </w:pPr>
+      <w:r>
+        <w:rPr>
+          <w:sz w:val="24"/>
+        </w:rPr>
+        <w:t>Statisztikák létrehozása</w:t>
       </w:r>
     </w:p>
     <w:p>
@@ -2258,272 +2594,282 @@
           <w:sz w:val="28"/>
         </w:rPr>
       </w:pPr>
-      <w:bookmarkStart w:id="10" w:name="_Toc436419232"/>
+      <w:bookmarkStart w:id="10" w:name="_Toc436419233"/>
       <w:r>
         <w:rPr>
           <w:sz w:val="28"/>
         </w:rPr>
-        <w:t xml:space="preserve">Felhasználói </w:t>
+        <w:t>Tulajdonosi</w:t>
       </w:r>
       <w:r>
         <w:rPr>
           <w:sz w:val="28"/>
         </w:rPr>
-        <w:t>funkció</w:t>
-      </w:r>
-      <w:r>
+        <w:t xml:space="preserve"> funkciók</w:t>
+      </w:r>
+      <w:bookmarkEnd w:id="10"/>
+    </w:p>
+    <w:p>
+      <w:pPr>
+        <w:jc w:val="both"/>
+        <w:rPr>
+          <w:i/>
+          <w:sz w:val="24"/>
+        </w:rPr>
+      </w:pPr>
+      <w:r>
+        <w:rPr>
+          <w:i/>
+          <w:sz w:val="24"/>
+        </w:rPr>
+        <w:t xml:space="preserve">A következő funkcióknál feltételezzük, hogy a felhasználó bejelentkezett és </w:t>
+      </w:r>
+      <w:r>
+        <w:rPr>
+          <w:i/>
+          <w:sz w:val="24"/>
+        </w:rPr>
+        <w:t>tulajdonos</w:t>
+      </w:r>
+      <w:r>
+        <w:rPr>
+          <w:i/>
+          <w:sz w:val="24"/>
+        </w:rPr>
+        <w:t xml:space="preserve"> (</w:t>
+      </w:r>
+      <w:r>
+        <w:rPr>
+          <w:i/>
+          <w:sz w:val="24"/>
+        </w:rPr>
+        <w:t>owner</w:t>
+      </w:r>
+      <w:r>
+        <w:rPr>
+          <w:i/>
+          <w:sz w:val="24"/>
+        </w:rPr>
+        <w:t>)</w:t>
+      </w:r>
+      <w:r>
+        <w:rPr>
+          <w:i/>
+          <w:sz w:val="24"/>
+        </w:rPr>
+        <w:t xml:space="preserve"> szintű jogosultságai vannak.</w:t>
+      </w:r>
+    </w:p>
+    <w:p>
+      <w:pPr>
+        <w:ind w:left="1276" w:hanging="1276"/>
+        <w:jc w:val="both"/>
+        <w:rPr>
+          <w:sz w:val="24"/>
+        </w:rPr>
+      </w:pPr>
+      <w:r>
+        <w:rPr>
+          <w:sz w:val="24"/>
+        </w:rPr>
+        <w:t>Új raktár felvétele a rendszerbe</w:t>
+      </w:r>
+    </w:p>
+    <w:p>
+      <w:pPr>
+        <w:ind w:left="1276" w:hanging="1276"/>
+        <w:jc w:val="both"/>
+        <w:rPr>
+          <w:sz w:val="24"/>
+        </w:rPr>
+      </w:pPr>
+      <w:r>
+        <w:rPr>
+          <w:sz w:val="24"/>
+        </w:rPr>
+        <w:t>Raktár törlése</w:t>
+      </w:r>
+    </w:p>
+    <w:p>
+      <w:pPr>
+        <w:ind w:left="1276" w:hanging="1276"/>
+        <w:jc w:val="both"/>
+        <w:rPr>
+          <w:sz w:val="24"/>
+        </w:rPr>
+      </w:pPr>
+      <w:r>
+        <w:rPr>
+          <w:sz w:val="24"/>
+        </w:rPr>
+        <w:t>Raktár adatainak módosítása</w:t>
+      </w:r>
+    </w:p>
+    <w:p>
+      <w:pPr>
+        <w:ind w:left="1276" w:hanging="1276"/>
+        <w:jc w:val="both"/>
+        <w:rPr>
+          <w:sz w:val="24"/>
+        </w:rPr>
+      </w:pPr>
+      <w:r>
+        <w:rPr>
+          <w:sz w:val="24"/>
+        </w:rPr>
+        <w:t>Sablonok létrehozása</w:t>
+      </w:r>
+    </w:p>
+    <w:p>
+      <w:pPr>
+        <w:ind w:left="1276" w:hanging="1276"/>
+        <w:jc w:val="both"/>
+        <w:rPr>
+          <w:sz w:val="24"/>
+        </w:rPr>
+      </w:pPr>
+      <w:r>
+        <w:rPr>
+          <w:sz w:val="24"/>
+        </w:rPr>
+        <w:t>Sablonok módosítása</w:t>
+      </w:r>
+    </w:p>
+    <w:p>
+      <w:pPr>
+        <w:ind w:left="1276" w:hanging="1276"/>
+        <w:jc w:val="both"/>
+        <w:rPr>
+          <w:sz w:val="24"/>
+        </w:rPr>
+      </w:pPr>
+      <w:r>
+        <w:rPr>
+          <w:sz w:val="24"/>
+        </w:rPr>
+        <w:t>Sablonok törlése</w:t>
+      </w:r>
+    </w:p>
+    <w:p>
+      <w:pPr>
+        <w:ind w:left="1276" w:hanging="1276"/>
+        <w:jc w:val="both"/>
+      </w:pPr>
+      <w:r>
+        <w:t>Értesítési események konfigurálása</w:t>
+      </w:r>
+    </w:p>
+    <w:p>
+      <w:pPr>
+        <w:pStyle w:val="Cmsor3"/>
         <w:rPr>
           <w:sz w:val="28"/>
         </w:rPr>
-        <w:t>k</w:t>
-      </w:r>
-      <w:bookmarkEnd w:id="10"/>
-    </w:p>
-    <w:p>
-      <w:pPr>
+      </w:pPr>
+      <w:bookmarkStart w:id="11" w:name="_Toc436419234"/>
+      <w:r>
+        <w:rPr>
+          <w:sz w:val="28"/>
+        </w:rPr>
+        <w:t>Menedzseri funkciók</w:t>
+      </w:r>
+      <w:bookmarkEnd w:id="11"/>
+    </w:p>
+    <w:p>
+      <w:pPr>
+        <w:jc w:val="both"/>
         <w:rPr>
           <w:i/>
+          <w:sz w:val="24"/>
         </w:rPr>
       </w:pPr>
       <w:r>
         <w:rPr>
           <w:i/>
-        </w:rPr>
-        <w:t>A következő funkcióknál feltételezzük, hogy a felhasználó bejelentkezett és felhasználói szintű jogosultságai vannak.</w:t>
+          <w:sz w:val="24"/>
+        </w:rPr>
+        <w:t xml:space="preserve">A következő funkcióknál feltételezzük, hogy a felhasználó bejelentkezett és </w:t>
+      </w:r>
+      <w:r>
+        <w:rPr>
+          <w:i/>
+          <w:sz w:val="24"/>
+        </w:rPr>
+        <w:t>menedzser</w:t>
+      </w:r>
+      <w:bookmarkStart w:id="12" w:name="_GoBack"/>
+      <w:bookmarkEnd w:id="12"/>
+      <w:r>
+        <w:rPr>
+          <w:i/>
+          <w:sz w:val="24"/>
+        </w:rPr>
+        <w:t xml:space="preserve"> (</w:t>
+      </w:r>
+      <w:r>
+        <w:rPr>
+          <w:i/>
+          <w:sz w:val="24"/>
+        </w:rPr>
+        <w:t>manager</w:t>
+      </w:r>
+      <w:r>
+        <w:rPr>
+          <w:i/>
+          <w:sz w:val="24"/>
+        </w:rPr>
+        <w:t>)</w:t>
+      </w:r>
+      <w:r>
+        <w:rPr>
+          <w:i/>
+          <w:sz w:val="24"/>
+        </w:rPr>
+        <w:t xml:space="preserve"> szintű jogosultságai vannak.</w:t>
       </w:r>
     </w:p>
     <w:p>
       <w:pPr>
         <w:ind w:left="1276" w:hanging="1276"/>
-      </w:pPr>
-      <w:r>
-        <w:t>Összes raktár lekérdezése</w:t>
-      </w:r>
-      <w:r>
-        <w:t>:</w:t>
-      </w:r>
-      <w:r>
-        <w:t xml:space="preserve"> </w:t>
+        <w:jc w:val="both"/>
+        <w:rPr>
+          <w:sz w:val="24"/>
+        </w:rPr>
+      </w:pPr>
+      <w:r>
+        <w:rPr>
+          <w:sz w:val="24"/>
+        </w:rPr>
+        <w:t>Statisztikák lekérdezése</w:t>
       </w:r>
     </w:p>
     <w:p>
       <w:pPr>
         <w:ind w:left="1276" w:hanging="1276"/>
-      </w:pPr>
-      <w:r>
-        <w:t>Adott raktárhoz tartozó információk lekérése (raktárban lévő tételek neve, készlet)</w:t>
+        <w:jc w:val="both"/>
+        <w:rPr>
+          <w:sz w:val="24"/>
+        </w:rPr>
+      </w:pPr>
+      <w:r>
+        <w:rPr>
+          <w:sz w:val="24"/>
+        </w:rPr>
+        <w:t>Egyéni lekérdezések létrehozása</w:t>
       </w:r>
     </w:p>
     <w:p>
       <w:pPr>
         <w:ind w:left="1276" w:hanging="1276"/>
-      </w:pPr>
-      <w:r>
-        <w:t>Új tételek felvétele</w:t>
-      </w:r>
-    </w:p>
-    <w:p>
-      <w:pPr>
-        <w:ind w:left="1276" w:hanging="1276"/>
-      </w:pPr>
-      <w:r>
-        <w:t>Tételek törlése</w:t>
-      </w:r>
-    </w:p>
-    <w:p>
-      <w:pPr>
-        <w:ind w:left="1276" w:hanging="1276"/>
-      </w:pPr>
-      <w:r>
-        <w:t>Tételek mennyiségének módosítása</w:t>
-      </w:r>
-    </w:p>
-    <w:p>
-      <w:pPr>
-        <w:ind w:left="1276" w:hanging="1276"/>
-      </w:pPr>
-      <w:r>
-        <w:t>Be- és kiszállítások adatai (melyik raktárba, melyik raktárból, mit, mennyit)</w:t>
-      </w:r>
-    </w:p>
-    <w:p>
-      <w:pPr>
-        <w:ind w:left="1276" w:hanging="1276"/>
-      </w:pPr>
-      <w:r>
-        <w:t>Be- és kiszállítások felvétele</w:t>
-      </w:r>
-    </w:p>
-    <w:p>
-      <w:pPr>
-        <w:ind w:left="1276" w:hanging="1276"/>
-      </w:pPr>
-      <w:r>
-        <w:t>Be- és kiszállítások törlése</w:t>
-      </w:r>
-    </w:p>
-    <w:p>
-      <w:pPr>
-        <w:ind w:left="1276" w:hanging="1276"/>
-      </w:pPr>
-      <w:r>
-        <w:t>Statisztikák lekérdezése (üres helyek száma, tételfogyás)</w:t>
-      </w:r>
-    </w:p>
-    <w:p>
-      <w:pPr>
-        <w:ind w:left="1276" w:hanging="1276"/>
-      </w:pPr>
-      <w:r>
-        <w:t>Statisztikák létrehozása</w:t>
-      </w:r>
-    </w:p>
-    <w:p>
-      <w:pPr>
-        <w:pStyle w:val="Cmsor3"/>
-        <w:rPr>
-          <w:sz w:val="28"/>
-        </w:rPr>
-      </w:pPr>
-      <w:bookmarkStart w:id="11" w:name="_Toc436419233"/>
-      <w:r>
-        <w:rPr>
-          <w:sz w:val="28"/>
-        </w:rPr>
-        <w:t>Admin</w:t>
-      </w:r>
-      <w:r>
-        <w:rPr>
-          <w:sz w:val="28"/>
-        </w:rPr>
-        <w:t>isztrátori</w:t>
-      </w:r>
-      <w:r>
-        <w:rPr>
-          <w:sz w:val="28"/>
-        </w:rPr>
-        <w:t xml:space="preserve"> </w:t>
-      </w:r>
-      <w:r>
-        <w:rPr>
-          <w:sz w:val="28"/>
-        </w:rPr>
-        <w:t>funkció</w:t>
-      </w:r>
-      <w:r>
-        <w:rPr>
-          <w:sz w:val="28"/>
-        </w:rPr>
-        <w:t>k</w:t>
-      </w:r>
-      <w:bookmarkEnd w:id="11"/>
-    </w:p>
-    <w:p>
-      <w:pPr>
-        <w:ind w:left="1276" w:hanging="1276"/>
-      </w:pPr>
-      <w:r>
-        <w:t>Új raktár felvétele a rendszerbe</w:t>
-      </w:r>
-    </w:p>
-    <w:p>
-      <w:pPr>
-        <w:ind w:left="1276" w:hanging="1276"/>
-      </w:pPr>
-      <w:r>
-        <w:t>Raktár törlése</w:t>
-      </w:r>
-    </w:p>
-    <w:p>
-      <w:pPr>
-        <w:ind w:left="1276" w:hanging="1276"/>
-      </w:pPr>
-      <w:r>
-        <w:t>Raktár adatainak módosítása</w:t>
-      </w:r>
-    </w:p>
-    <w:p>
-      <w:pPr>
-        <w:ind w:left="1276" w:hanging="1276"/>
-      </w:pPr>
-      <w:r>
-        <w:t>Sablonok létrehozása</w:t>
-      </w:r>
-    </w:p>
-    <w:p>
-      <w:pPr>
-        <w:ind w:left="1276" w:hanging="1276"/>
-      </w:pPr>
-      <w:r>
-        <w:t>Sablonok módosítása</w:t>
-      </w:r>
-    </w:p>
-    <w:p>
-      <w:pPr>
-        <w:ind w:left="1276" w:hanging="1276"/>
-      </w:pPr>
-      <w:r>
-        <w:t>Sablonok törlése</w:t>
-      </w:r>
-    </w:p>
-    <w:p>
-      <w:pPr>
-        <w:ind w:left="1276" w:hanging="1276"/>
-      </w:pPr>
-      <w:r>
-        <w:lastRenderedPageBreak/>
-        <w:t>Értesítési események konfigurálása</w:t>
-      </w:r>
-    </w:p>
-    <w:p>
-      <w:pPr>
-        <w:pStyle w:val="Cmsor3"/>
-        <w:rPr>
-          <w:sz w:val="28"/>
-        </w:rPr>
-      </w:pPr>
-      <w:bookmarkStart w:id="12" w:name="_Toc436419234"/>
-      <w:r>
-        <w:rPr>
-          <w:sz w:val="28"/>
-        </w:rPr>
-        <w:t xml:space="preserve">Menedzseri </w:t>
-      </w:r>
-      <w:r>
-        <w:rPr>
-          <w:sz w:val="28"/>
-        </w:rPr>
-        <w:t>funkció</w:t>
-      </w:r>
-      <w:r>
-        <w:rPr>
-          <w:sz w:val="28"/>
-        </w:rPr>
-        <w:t>k</w:t>
-      </w:r>
-      <w:bookmarkEnd w:id="12"/>
-    </w:p>
-    <w:p>
-      <w:pPr>
-        <w:ind w:left="1276" w:hanging="1276"/>
-      </w:pPr>
-      <w:r>
-        <w:t>Statisztikák lekérdezése</w:t>
-      </w:r>
-    </w:p>
-    <w:p>
-      <w:pPr>
-        <w:ind w:left="1276" w:hanging="1276"/>
-      </w:pPr>
-      <w:r>
-        <w:t>Egyéni lekérdezések létrehozása</w:t>
-      </w:r>
-    </w:p>
-    <w:p>
-      <w:pPr>
-        <w:ind w:left="1276" w:hanging="1276"/>
-      </w:pPr>
-      <w:r>
+        <w:jc w:val="both"/>
+        <w:rPr>
+          <w:sz w:val="24"/>
+        </w:rPr>
+      </w:pPr>
+      <w:r>
+        <w:rPr>
+          <w:sz w:val="24"/>
+        </w:rPr>
         <w:t>Regisztráció értesítési eseményekre</w:t>
       </w:r>
     </w:p>
@@ -2564,8 +2910,17 @@
     <w:p>
       <w:pPr>
         <w:spacing w:after="0"/>
-      </w:pPr>
-      <w:r>
+        <w:jc w:val="both"/>
+        <w:rPr>
+          <w:sz w:val="24"/>
+          <w:szCs w:val="24"/>
+        </w:rPr>
+      </w:pPr>
+      <w:r>
+        <w:rPr>
+          <w:sz w:val="24"/>
+          <w:szCs w:val="24"/>
+        </w:rPr>
         <w:t>Előfeltételek:</w:t>
       </w:r>
     </w:p>
@@ -2576,19 +2931,270 @@
           <w:ilvl w:val="0"/>
           <w:numId w:val="3"/>
         </w:numPr>
-      </w:pPr>
-      <w:r>
-        <w:t xml:space="preserve">egy működő szerver, szervergép, </w:t>
-      </w:r>
-      <w:proofErr w:type="spellStart"/>
-      <w:r>
-        <w:t>-park</w:t>
-      </w:r>
-      <w:proofErr w:type="spellEnd"/>
-      <w:r>
+        <w:jc w:val="both"/>
+        <w:rPr>
+          <w:sz w:val="24"/>
+          <w:szCs w:val="24"/>
+        </w:rPr>
+      </w:pPr>
+      <w:r>
+        <w:rPr>
+          <w:sz w:val="24"/>
+          <w:szCs w:val="24"/>
+        </w:rPr>
+        <w:t>egy működő szerver, szervergép, -park,</w:t>
+      </w:r>
+      <w:r>
+        <w:rPr>
+          <w:sz w:val="24"/>
+          <w:szCs w:val="24"/>
+        </w:rPr>
+        <w:t xml:space="preserve"> (főként apache szerveren tesztelve)</w:t>
+      </w:r>
+    </w:p>
+    <w:p>
+      <w:pPr>
+        <w:pStyle w:val="Listaszerbekezds"/>
+        <w:numPr>
+          <w:ilvl w:val="0"/>
+          <w:numId w:val="3"/>
+        </w:numPr>
+        <w:jc w:val="both"/>
+        <w:rPr>
+          <w:sz w:val="24"/>
+          <w:szCs w:val="24"/>
+        </w:rPr>
+      </w:pPr>
+      <w:r>
+        <w:rPr>
+          <w:sz w:val="24"/>
+          <w:szCs w:val="24"/>
+        </w:rPr>
+        <w:t>működőképes MySQL szerver</w:t>
+      </w:r>
+    </w:p>
+    <w:p>
+      <w:pPr>
+        <w:spacing w:after="0"/>
+        <w:jc w:val="both"/>
+        <w:rPr>
+          <w:sz w:val="24"/>
+          <w:szCs w:val="24"/>
+        </w:rPr>
+      </w:pPr>
+      <w:r>
+        <w:rPr>
+          <w:sz w:val="24"/>
+          <w:szCs w:val="24"/>
+        </w:rPr>
+        <w:t xml:space="preserve">Ha az előfeltételek </w:t>
+      </w:r>
+      <w:r>
+        <w:rPr>
+          <w:sz w:val="24"/>
+          <w:szCs w:val="24"/>
+        </w:rPr>
+        <w:t>teljesültek</w:t>
+      </w:r>
+      <w:r>
+        <w:rPr>
+          <w:sz w:val="24"/>
+          <w:szCs w:val="24"/>
+        </w:rPr>
+        <w:t>, akkor:</w:t>
+      </w:r>
+    </w:p>
+    <w:p>
+      <w:pPr>
+        <w:pStyle w:val="Listaszerbekezds"/>
+        <w:numPr>
+          <w:ilvl w:val="0"/>
+          <w:numId w:val="5"/>
+        </w:numPr>
+        <w:spacing w:after="0"/>
+        <w:jc w:val="both"/>
+        <w:rPr>
+          <w:sz w:val="24"/>
+          <w:szCs w:val="24"/>
+        </w:rPr>
+      </w:pPr>
+      <w:r>
+        <w:rPr>
+          <w:sz w:val="24"/>
+          <w:szCs w:val="24"/>
+        </w:rPr>
+        <w:t xml:space="preserve">az </w:t>
+      </w:r>
+      <w:r>
+        <w:rPr>
+          <w:i/>
+          <w:sz w:val="24"/>
+          <w:szCs w:val="24"/>
+        </w:rPr>
+        <w:t>apache szerver</w:t>
+      </w:r>
+      <w:r>
+        <w:rPr>
+          <w:sz w:val="24"/>
+          <w:szCs w:val="24"/>
+        </w:rPr>
+        <w:t xml:space="preserve"> adminisztrátori felületén deployolja az alkalmazást (pontos utasítások a Tomcat dokumentációjában</w:t>
+      </w:r>
+      <w:r>
+        <w:rPr>
+          <w:rStyle w:val="Vgjegyzet-hivatkozs"/>
+          <w:sz w:val="24"/>
+          <w:szCs w:val="24"/>
+        </w:rPr>
+        <w:endnoteReference w:id="1"/>
+      </w:r>
+      <w:r>
+        <w:rPr>
+          <w:sz w:val="24"/>
+          <w:szCs w:val="24"/>
+        </w:rPr>
+        <w:t>)</w:t>
+      </w:r>
+      <w:r>
+        <w:rPr>
+          <w:sz w:val="24"/>
+          <w:szCs w:val="24"/>
+        </w:rPr>
         <w:t>,</w:t>
       </w:r>
     </w:p>
+    <w:p>
+      <w:pPr>
+        <w:pStyle w:val="Listaszerbekezds"/>
+        <w:numPr>
+          <w:ilvl w:val="0"/>
+          <w:numId w:val="5"/>
+        </w:numPr>
+        <w:jc w:val="both"/>
+        <w:rPr>
+          <w:sz w:val="24"/>
+          <w:szCs w:val="24"/>
+        </w:rPr>
+      </w:pPr>
+      <w:r>
+        <w:rPr>
+          <w:sz w:val="24"/>
+          <w:szCs w:val="24"/>
+        </w:rPr>
+        <w:t xml:space="preserve">hozzon létre egy új adatbázist a </w:t>
+      </w:r>
+      <w:r>
+        <w:rPr>
+          <w:i/>
+          <w:sz w:val="24"/>
+          <w:szCs w:val="24"/>
+        </w:rPr>
+        <w:t>MySQL</w:t>
+      </w:r>
+      <w:r>
+        <w:rPr>
+          <w:sz w:val="24"/>
+          <w:szCs w:val="24"/>
+        </w:rPr>
+        <w:t xml:space="preserve"> szerveren „</w:t>
+      </w:r>
+      <w:r>
+        <w:rPr>
+          <w:i/>
+          <w:color w:val="141823"/>
+          <w:sz w:val="24"/>
+          <w:szCs w:val="24"/>
+          <w:shd w:val="clear" w:color="auto" w:fill="FFFFFF"/>
+        </w:rPr>
+        <w:t>StorageManager</w:t>
+      </w:r>
+      <w:r>
+        <w:rPr>
+          <w:color w:val="141823"/>
+          <w:sz w:val="24"/>
+          <w:szCs w:val="24"/>
+          <w:shd w:val="clear" w:color="auto" w:fill="FFFFFF"/>
+        </w:rPr>
+        <w:t>” néven</w:t>
+      </w:r>
+      <w:r>
+        <w:rPr>
+          <w:rStyle w:val="Vgjegyzet-hivatkozs"/>
+          <w:color w:val="141823"/>
+          <w:sz w:val="24"/>
+          <w:szCs w:val="24"/>
+          <w:shd w:val="clear" w:color="auto" w:fill="FFFFFF"/>
+        </w:rPr>
+        <w:endnoteReference w:id="2"/>
+      </w:r>
+      <w:r>
+        <w:rPr>
+          <w:color w:val="141823"/>
+          <w:sz w:val="24"/>
+          <w:szCs w:val="24"/>
+          <w:shd w:val="clear" w:color="auto" w:fill="FFFFFF"/>
+        </w:rPr>
+        <w:t>,</w:t>
+      </w:r>
+    </w:p>
+    <w:p>
+      <w:pPr>
+        <w:pStyle w:val="Listaszerbekezds"/>
+        <w:numPr>
+          <w:ilvl w:val="0"/>
+          <w:numId w:val="5"/>
+        </w:numPr>
+        <w:jc w:val="both"/>
+        <w:rPr>
+          <w:sz w:val="24"/>
+          <w:szCs w:val="24"/>
+        </w:rPr>
+      </w:pPr>
+      <w:r>
+        <w:rPr>
+          <w:sz w:val="24"/>
+          <w:szCs w:val="24"/>
+        </w:rPr>
+        <w:lastRenderedPageBreak/>
+        <w:t xml:space="preserve">importálja az adatbázisba az alkalmazás db mappájában található </w:t>
+      </w:r>
+      <w:r>
+        <w:rPr>
+          <w:i/>
+          <w:sz w:val="24"/>
+          <w:szCs w:val="24"/>
+        </w:rPr>
+        <w:t>StorageManager.sql</w:t>
+      </w:r>
+      <w:r>
+        <w:rPr>
+          <w:sz w:val="24"/>
+          <w:szCs w:val="24"/>
+        </w:rPr>
+        <w:t xml:space="preserve"> –t,</w:t>
+      </w:r>
+    </w:p>
+    <w:p>
+      <w:pPr>
+        <w:pStyle w:val="Listaszerbekezds"/>
+        <w:numPr>
+          <w:ilvl w:val="0"/>
+          <w:numId w:val="5"/>
+        </w:numPr>
+        <w:jc w:val="both"/>
+        <w:rPr>
+          <w:sz w:val="24"/>
+          <w:szCs w:val="24"/>
+        </w:rPr>
+      </w:pPr>
+      <w:r>
+        <w:rPr>
+          <w:sz w:val="24"/>
+          <w:szCs w:val="24"/>
+        </w:rPr>
+        <w:t>vegyen fel új felhasználókat, s töltse fel az adatbázist a szükséges adatokkal</w:t>
+      </w:r>
+    </w:p>
     <w:p/>
     <w:p>
       <w:pPr>
@@ -2609,8 +3215,14 @@
     <w:p>
       <w:pPr>
         <w:spacing w:after="0"/>
-      </w:pPr>
-      <w:r>
+        <w:rPr>
+          <w:sz w:val="24"/>
+        </w:rPr>
+      </w:pPr>
+      <w:r>
+        <w:rPr>
+          <w:sz w:val="24"/>
+        </w:rPr>
         <w:t>Előfeltételek:</w:t>
       </w:r>
     </w:p>
@@ -2621,8 +3233,14 @@
           <w:ilvl w:val="0"/>
           <w:numId w:val="1"/>
         </w:numPr>
-      </w:pPr>
-      <w:r>
+        <w:rPr>
+          <w:sz w:val="24"/>
+        </w:rPr>
+      </w:pPr>
+      <w:r>
+        <w:rPr>
+          <w:sz w:val="24"/>
+        </w:rPr>
         <w:t>egy már működő számítógép vagy mobiltelefon, operációs rendszerrel, a felhasználó számára hozzáférhető felhasználói fiókkal,</w:t>
       </w:r>
     </w:p>
@@ -2633,8 +3251,14 @@
           <w:ilvl w:val="0"/>
           <w:numId w:val="1"/>
         </w:numPr>
-      </w:pPr>
-      <w:r>
+        <w:rPr>
+          <w:sz w:val="24"/>
+        </w:rPr>
+      </w:pPr>
+      <w:r>
+        <w:rPr>
+          <w:sz w:val="24"/>
+        </w:rPr>
         <w:t>internet hozzáférés,</w:t>
       </w:r>
     </w:p>
@@ -2645,8 +3269,14 @@
           <w:ilvl w:val="0"/>
           <w:numId w:val="1"/>
         </w:numPr>
-      </w:pPr>
-      <w:r>
+        <w:rPr>
+          <w:sz w:val="24"/>
+        </w:rPr>
+      </w:pPr>
+      <w:r>
+        <w:rPr>
+          <w:sz w:val="24"/>
+        </w:rPr>
         <w:t>weblapok megtekintésére alkalmas böngésző</w:t>
       </w:r>
     </w:p>
@@ -2657,8 +3287,14 @@
           <w:ilvl w:val="0"/>
           <w:numId w:val="1"/>
         </w:numPr>
-      </w:pPr>
-      <w:r>
+        <w:rPr>
+          <w:sz w:val="24"/>
+        </w:rPr>
+      </w:pPr>
+      <w:r>
+        <w:rPr>
+          <w:sz w:val="24"/>
+        </w:rPr>
         <w:t>az üzemeltető publikálta az alkalmazást</w:t>
       </w:r>
     </w:p>
@@ -2669,16 +3305,28 @@
           <w:ilvl w:val="0"/>
           <w:numId w:val="1"/>
         </w:numPr>
-      </w:pPr>
-      <w:r>
+        <w:rPr>
+          <w:sz w:val="24"/>
+        </w:rPr>
+      </w:pPr>
+      <w:r>
+        <w:rPr>
+          <w:sz w:val="24"/>
+        </w:rPr>
         <w:t>az üzemeltető létrehozott az alkalmazásban egy felhasználót</w:t>
       </w:r>
     </w:p>
     <w:p>
       <w:pPr>
         <w:spacing w:after="0"/>
-      </w:pPr>
-      <w:r>
+        <w:rPr>
+          <w:sz w:val="24"/>
+        </w:rPr>
+      </w:pPr>
+      <w:r>
+        <w:rPr>
+          <w:sz w:val="24"/>
+        </w:rPr>
         <w:t>Ha az előfeltételek teljesültek, akkor:</w:t>
       </w:r>
     </w:p>
@@ -2689,8 +3337,14 @@
           <w:ilvl w:val="0"/>
           <w:numId w:val="2"/>
         </w:numPr>
-      </w:pPr>
-      <w:r>
+        <w:rPr>
+          <w:sz w:val="24"/>
+        </w:rPr>
+      </w:pPr>
+      <w:r>
+        <w:rPr>
+          <w:sz w:val="24"/>
+        </w:rPr>
         <w:t>Nyisson meg egy új ablakot a böngészőben</w:t>
       </w:r>
     </w:p>
@@ -2701,8 +3355,14 @@
           <w:ilvl w:val="0"/>
           <w:numId w:val="2"/>
         </w:numPr>
-      </w:pPr>
-      <w:r>
+        <w:rPr>
+          <w:sz w:val="24"/>
+        </w:rPr>
+      </w:pPr>
+      <w:r>
+        <w:rPr>
+          <w:sz w:val="24"/>
+        </w:rPr>
         <w:t>Navigáljon az üzemeltető által megadott honlapra</w:t>
       </w:r>
     </w:p>
@@ -2713,8 +3373,14 @@
           <w:ilvl w:val="0"/>
           <w:numId w:val="2"/>
         </w:numPr>
-      </w:pPr>
-      <w:r>
+        <w:rPr>
+          <w:sz w:val="24"/>
+        </w:rPr>
+      </w:pPr>
+      <w:r>
+        <w:rPr>
+          <w:sz w:val="24"/>
+        </w:rPr>
         <w:t>Jelentkezzen be az üzemeltetőtől kapott felhasználónévvel és jelszóval</w:t>
       </w:r>
     </w:p>
@@ -2725,15 +3391,24 @@
           <w:ilvl w:val="0"/>
           <w:numId w:val="2"/>
         </w:numPr>
-      </w:pPr>
-      <w:r>
+        <w:rPr>
+          <w:sz w:val="24"/>
+        </w:rPr>
+      </w:pPr>
+      <w:r>
+        <w:rPr>
+          <w:sz w:val="24"/>
+        </w:rPr>
         <w:t>használja a rendszert.</w:t>
       </w:r>
     </w:p>
     <w:p>
       <w:pPr>
-        <w:pStyle w:val="Cmsor1"/>
-        <w:rPr>
+        <w:rPr>
+          <w:rFonts w:asciiTheme="majorHAnsi" w:eastAsiaTheme="majorEastAsia" w:hAnsiTheme="majorHAnsi" w:cstheme="majorBidi"/>
+          <w:b/>
+          <w:bCs/>
+          <w:color w:val="365F91" w:themeColor="accent1" w:themeShade="BF"/>
           <w:sz w:val="36"/>
           <w:szCs w:val="36"/>
         </w:rPr>
@@ -2744,9 +3419,8 @@
           <w:sz w:val="36"/>
           <w:szCs w:val="36"/>
         </w:rPr>
-        <w:t>Továbbfejlesztési lehetőségek</w:t>
-      </w:r>
-      <w:bookmarkEnd w:id="16"/>
+        <w:br w:type="page"/>
+      </w:r>
     </w:p>
     <w:p>
       <w:pPr>
@@ -2756,12 +3430,50 @@
           <w:szCs w:val="36"/>
         </w:rPr>
       </w:pPr>
-      <w:bookmarkStart w:id="17" w:name="_Toc436419239"/>
       <w:r>
         <w:rPr>
           <w:sz w:val="36"/>
           <w:szCs w:val="36"/>
         </w:rPr>
+        <w:lastRenderedPageBreak/>
+        <w:t>Továbbfejlesztési lehetőségek</w:t>
+      </w:r>
+      <w:bookmarkEnd w:id="16"/>
+    </w:p>
+    <w:p>
+      <w:pPr>
+        <w:rPr>
+          <w:rFonts w:asciiTheme="majorHAnsi" w:eastAsiaTheme="majorEastAsia" w:hAnsiTheme="majorHAnsi" w:cstheme="majorBidi"/>
+          <w:b/>
+          <w:bCs/>
+          <w:color w:val="365F91" w:themeColor="accent1" w:themeShade="BF"/>
+          <w:sz w:val="36"/>
+          <w:szCs w:val="36"/>
+        </w:rPr>
+      </w:pPr>
+      <w:bookmarkStart w:id="17" w:name="_Toc436419239"/>
+      <w:r>
+        <w:rPr>
+          <w:sz w:val="36"/>
+          <w:szCs w:val="36"/>
+        </w:rPr>
+        <w:br w:type="page"/>
+      </w:r>
+    </w:p>
+    <w:p>
+      <w:pPr>
+        <w:pStyle w:val="Cmsor1"/>
+        <w:rPr>
+          <w:sz w:val="36"/>
+          <w:szCs w:val="36"/>
+        </w:rPr>
+      </w:pPr>
+      <w:r>
+        <w:rPr>
+          <w:sz w:val="36"/>
+          <w:szCs w:val="36"/>
+        </w:rPr>
+        <w:lastRenderedPageBreak/>
         <w:t>Verziókövetés</w:t>
       </w:r>
       <w:bookmarkEnd w:id="17"/>
@@ -3041,11 +3753,17 @@
         </w:tc>
       </w:tr>
     </w:tbl>
-    <w:p/>
+    <w:p>
+      <w:pPr>
+        <w:tabs>
+          <w:tab w:val="left" w:pos="1440"/>
+        </w:tabs>
+      </w:pPr>
+    </w:p>
     <w:sectPr>
-      <w:headerReference w:type="default" r:id="rId10"/>
-      <w:footerReference w:type="default" r:id="rId11"/>
-      <w:footerReference w:type="first" r:id="rId12"/>
+      <w:headerReference w:type="default" r:id="rId11"/>
+      <w:footerReference w:type="default" r:id="rId12"/>
+      <w:footerReference w:type="first" r:id="rId13"/>
       <w:pgSz w:w="11906" w:h="16838"/>
       <w:pgMar w:top="1417" w:right="1417" w:bottom="1417" w:left="1417" w:header="708" w:footer="708" w:gutter="0"/>
       <w:cols w:space="708"/>
@@ -3076,6 +3794,80 @@
       <w:r>
         <w:continuationSeparator/>
       </w:r>
+    </w:p>
+  </w:endnote>
+  <w:endnote w:id="1">
+    <w:p>
+      <w:pPr>
+        <w:pStyle w:val="Cmsor1"/>
+        <w:rPr>
+          <w:sz w:val="36"/>
+          <w:szCs w:val="36"/>
+        </w:rPr>
+      </w:pPr>
+      <w:r>
+        <w:rPr>
+          <w:sz w:val="36"/>
+          <w:szCs w:val="36"/>
+        </w:rPr>
+        <w:t>Irodalomjegyzék</w:t>
+      </w:r>
+    </w:p>
+    <w:p>
+      <w:pPr>
+        <w:pStyle w:val="Vgjegyzetszvege"/>
+      </w:pPr>
+      <w:hyperlink r:id="rId1" w:history="1">
+        <w:r>
+          <w:rPr>
+            <w:rStyle w:val="Hiperhivatkozs"/>
+            <w:vertAlign w:val="superscript"/>
+          </w:rPr>
+          <w:endnoteRef/>
+        </w:r>
+        <w:r>
+          <w:rPr>
+            <w:rStyle w:val="Hiperhivatkozs"/>
+          </w:rPr>
+          <w:t xml:space="preserve"> http://to</w:t>
+        </w:r>
+        <w:r>
+          <w:rPr>
+            <w:rStyle w:val="Hiperhivatkozs"/>
+          </w:rPr>
+          <w:t>m</w:t>
+        </w:r>
+        <w:r>
+          <w:rPr>
+            <w:rStyle w:val="Hiperhivatkozs"/>
+          </w:rPr>
+          <w:t>cat.apache.org/tomcat-7.0-doc/</w:t>
+        </w:r>
+      </w:hyperlink>
+    </w:p>
+  </w:endnote>
+  <w:endnote w:id="2">
+    <w:p>
+      <w:pPr>
+        <w:pStyle w:val="Vgjegyzetszvege"/>
+      </w:pPr>
+      <w:r>
+        <w:rPr>
+          <w:rStyle w:val="Vgjegyzet-hivatkozs"/>
+        </w:rPr>
+        <w:endnoteRef/>
+      </w:r>
+      <w:r>
+        <w:t xml:space="preserve"> </w:t>
+      </w:r>
+      <w:hyperlink r:id="rId2" w:history="1">
+        <w:r>
+          <w:rPr>
+            <w:rStyle w:val="Hiperhivatkozs"/>
+          </w:rPr>
+          <w:t>http://dev.mysql.com/doc/refman/5.7/en/creating-database.html</w:t>
+        </w:r>
+      </w:hyperlink>
     </w:p>
   </w:endnote>
 </w:endnotes>
@@ -3111,7 +3903,7 @@
           <w:rPr>
             <w:noProof/>
           </w:rPr>
-          <w:t>2</w:t>
+          <w:t>7</w:t>
         </w:r>
         <w:r>
           <w:fldChar w:fldCharType="end"/>
@@ -3473,6 +4265,119 @@
     </w:lvl>
   </w:abstractNum>
   <w:abstractNum w:abstractNumId="1">
+    <w:nsid w:val="1A044E84"/>
+    <w:multiLevelType w:val="hybridMultilevel"/>
+    <w:tmpl w:val="AD50783A"/>
+    <w:lvl w:ilvl="0" w:tplc="040E0001">
+      <w:start w:val="1"/>
+      <w:numFmt w:val="bullet"/>
+      <w:lvlText w:val=""/>
+      <w:lvlJc w:val="left"/>
+      <w:pPr>
+        <w:ind w:left="720" w:hanging="360"/>
+      </w:pPr>
+      <w:rPr>
+        <w:rFonts w:ascii="Symbol" w:hAnsi="Symbol" w:hint="default"/>
+      </w:rPr>
+    </w:lvl>
+    <w:lvl w:ilvl="1" w:tplc="040E0003" w:tentative="1">
+      <w:start w:val="1"/>
+      <w:numFmt w:val="bullet"/>
+      <w:lvlText w:val="o"/>
+      <w:lvlJc w:val="left"/>
+      <w:pPr>
+        <w:ind w:left="1440" w:hanging="360"/>
+      </w:pPr>
+      <w:rPr>
+        <w:rFonts w:ascii="Courier New" w:hAnsi="Courier New" w:cs="Courier New" w:hint="default"/>
+      </w:rPr>
+    </w:lvl>
+    <w:lvl w:ilvl="2" w:tplc="040E0005" w:tentative="1">
+      <w:start w:val="1"/>
+      <w:numFmt w:val="bullet"/>
+      <w:lvlText w:val=""/>
+      <w:lvlJc w:val="left"/>
+      <w:pPr>
+        <w:ind w:left="2160" w:hanging="360"/>
+      </w:pPr>
+      <w:rPr>
+        <w:rFonts w:ascii="Wingdings" w:hAnsi="Wingdings" w:hint="default"/>
+      </w:rPr>
+    </w:lvl>
+    <w:lvl w:ilvl="3" w:tplc="040E0001" w:tentative="1">
+      <w:start w:val="1"/>
+      <w:numFmt w:val="bullet"/>
+      <w:lvlText w:val=""/>
+      <w:lvlJc w:val="left"/>
+      <w:pPr>
+        <w:ind w:left="2880" w:hanging="360"/>
+      </w:pPr>
+      <w:rPr>
+        <w:rFonts w:ascii="Symbol" w:hAnsi="Symbol" w:hint="default"/>
+      </w:rPr>
+    </w:lvl>
+    <w:lvl w:ilvl="4" w:tplc="040E0003" w:tentative="1">
+      <w:start w:val="1"/>
+      <w:numFmt w:val="bullet"/>
+      <w:lvlText w:val="o"/>
+      <w:lvlJc w:val="left"/>
+      <w:pPr>
+        <w:ind w:left="3600" w:hanging="360"/>
+      </w:pPr>
+      <w:rPr>
+        <w:rFonts w:ascii="Courier New" w:hAnsi="Courier New" w:cs="Courier New" w:hint="default"/>
+      </w:rPr>
+    </w:lvl>
+    <w:lvl w:ilvl="5" w:tplc="040E0005" w:tentative="1">
+      <w:start w:val="1"/>
+      <w:numFmt w:val="bullet"/>
+      <w:lvlText w:val=""/>
+      <w:lvlJc w:val="left"/>
+      <w:pPr>
+        <w:ind w:left="4320" w:hanging="360"/>
+      </w:pPr>
+      <w:rPr>
+        <w:rFonts w:ascii="Wingdings" w:hAnsi="Wingdings" w:hint="default"/>
+      </w:rPr>
+    </w:lvl>
+    <w:lvl w:ilvl="6" w:tplc="040E0001" w:tentative="1">
+      <w:start w:val="1"/>
+      <w:numFmt w:val="bullet"/>
+      <w:lvlText w:val=""/>
+      <w:lvlJc w:val="left"/>
+      <w:pPr>
+        <w:ind w:left="5040" w:hanging="360"/>
+      </w:pPr>
+      <w:rPr>
+        <w:rFonts w:ascii="Symbol" w:hAnsi="Symbol" w:hint="default"/>
+      </w:rPr>
+    </w:lvl>
+    <w:lvl w:ilvl="7" w:tplc="040E0003" w:tentative="1">
+      <w:start w:val="1"/>
+      <w:numFmt w:val="bullet"/>
+      <w:lvlText w:val="o"/>
+      <w:lvlJc w:val="left"/>
+      <w:pPr>
+        <w:ind w:left="5760" w:hanging="360"/>
+      </w:pPr>
+      <w:rPr>
+        <w:rFonts w:ascii="Courier New" w:hAnsi="Courier New" w:cs="Courier New" w:hint="default"/>
+      </w:rPr>
+    </w:lvl>
+    <w:lvl w:ilvl="8" w:tplc="040E0005" w:tentative="1">
+      <w:start w:val="1"/>
+      <w:numFmt w:val="bullet"/>
+      <w:lvlText w:val=""/>
+      <w:lvlJc w:val="left"/>
+      <w:pPr>
+        <w:ind w:left="6480" w:hanging="360"/>
+      </w:pPr>
+      <w:rPr>
+        <w:rFonts w:ascii="Wingdings" w:hAnsi="Wingdings" w:hint="default"/>
+      </w:rPr>
+    </w:lvl>
+  </w:abstractNum>
+  <w:abstractNum w:abstractNumId="2">
     <w:nsid w:val="611110F3"/>
     <w:multiLevelType w:val="multilevel"/>
     <w:tmpl w:val="16DA1398"/>
@@ -3591,7 +4496,7 @@
       </w:pPr>
     </w:lvl>
   </w:abstractNum>
-  <w:abstractNum w:abstractNumId="2">
+  <w:abstractNum w:abstractNumId="3">
     <w:nsid w:val="6B306D22"/>
     <w:multiLevelType w:val="hybridMultilevel"/>
     <w:tmpl w:val="2384C984"/>
@@ -3704,7 +4609,7 @@
       </w:rPr>
     </w:lvl>
   </w:abstractNum>
-  <w:abstractNum w:abstractNumId="3">
+  <w:abstractNum w:abstractNumId="4">
     <w:nsid w:val="7A4917F5"/>
     <w:multiLevelType w:val="hybridMultilevel"/>
     <w:tmpl w:val="AB2893EA"/>
@@ -3818,15 +4723,18 @@
     </w:lvl>
   </w:abstractNum>
   <w:num w:numId="1">
-    <w:abstractNumId w:val="2"/>
+    <w:abstractNumId w:val="3"/>
   </w:num>
   <w:num w:numId="2">
-    <w:abstractNumId w:val="3"/>
+    <w:abstractNumId w:val="4"/>
   </w:num>
   <w:num w:numId="3">
     <w:abstractNumId w:val="0"/>
   </w:num>
   <w:num w:numId="4">
+    <w:abstractNumId w:val="2"/>
+  </w:num>
+  <w:num w:numId="5">
     <w:abstractNumId w:val="1"/>
   </w:num>
 </w:numbering>
@@ -4396,6 +5304,57 @@
       <w:ind w:left="440"/>
     </w:pPr>
   </w:style>
+  <w:style w:type="paragraph" w:styleId="Vgjegyzetszvege">
+    <w:name w:val="endnote text"/>
+    <w:basedOn w:val="Norml"/>
+    <w:link w:val="VgjegyzetszvegeChar"/>
+    <w:uiPriority w:val="99"/>
+    <w:semiHidden/>
+    <w:unhideWhenUsed/>
+    <w:rsid w:val="00070450"/>
+    <w:pPr>
+      <w:spacing w:after="0" w:line="240" w:lineRule="auto"/>
+    </w:pPr>
+    <w:rPr>
+      <w:sz w:val="20"/>
+      <w:szCs w:val="20"/>
+    </w:rPr>
+  </w:style>
+  <w:style w:type="character" w:customStyle="1" w:styleId="VgjegyzetszvegeChar">
+    <w:name w:val="Végjegyzet szövege Char"/>
+    <w:basedOn w:val="Bekezdsalapbettpusa"/>
+    <w:link w:val="Vgjegyzetszvege"/>
+    <w:uiPriority w:val="99"/>
+    <w:semiHidden/>
+    <w:rsid w:val="00070450"/>
+    <w:rPr>
+      <w:sz w:val="20"/>
+      <w:szCs w:val="20"/>
+    </w:rPr>
+  </w:style>
+  <w:style w:type="character" w:styleId="Vgjegyzet-hivatkozs">
+    <w:name w:val="endnote reference"/>
+    <w:basedOn w:val="Bekezdsalapbettpusa"/>
+    <w:uiPriority w:val="99"/>
+    <w:semiHidden/>
+    <w:unhideWhenUsed/>
+    <w:rsid w:val="00070450"/>
+    <w:rPr>
+      <w:vertAlign w:val="superscript"/>
+    </w:rPr>
+  </w:style>
+  <w:style w:type="character" w:styleId="Mrltotthiperhivatkozs">
+    <w:name w:val="FollowedHyperlink"/>
+    <w:basedOn w:val="Bekezdsalapbettpusa"/>
+    <w:uiPriority w:val="99"/>
+    <w:semiHidden/>
+    <w:unhideWhenUsed/>
+    <w:rsid w:val="00070450"/>
+    <w:rPr>
+      <w:color w:val="800080" w:themeColor="followedHyperlink"/>
+      <w:u w:val="single"/>
+    </w:rPr>
+  </w:style>
 </w:styles>
 </file>
 
@@ -4962,6 +5921,57 @@
       <w:spacing w:after="100"/>
       <w:ind w:left="440"/>
     </w:pPr>
+  </w:style>
+  <w:style w:type="paragraph" w:styleId="Vgjegyzetszvege">
+    <w:name w:val="endnote text"/>
+    <w:basedOn w:val="Norml"/>
+    <w:link w:val="VgjegyzetszvegeChar"/>
+    <w:uiPriority w:val="99"/>
+    <w:semiHidden/>
+    <w:unhideWhenUsed/>
+    <w:rsid w:val="00070450"/>
+    <w:pPr>
+      <w:spacing w:after="0" w:line="240" w:lineRule="auto"/>
+    </w:pPr>
+    <w:rPr>
+      <w:sz w:val="20"/>
+      <w:szCs w:val="20"/>
+    </w:rPr>
+  </w:style>
+  <w:style w:type="character" w:customStyle="1" w:styleId="VgjegyzetszvegeChar">
+    <w:name w:val="Végjegyzet szövege Char"/>
+    <w:basedOn w:val="Bekezdsalapbettpusa"/>
+    <w:link w:val="Vgjegyzetszvege"/>
+    <w:uiPriority w:val="99"/>
+    <w:semiHidden/>
+    <w:rsid w:val="00070450"/>
+    <w:rPr>
+      <w:sz w:val="20"/>
+      <w:szCs w:val="20"/>
+    </w:rPr>
+  </w:style>
+  <w:style w:type="character" w:styleId="Vgjegyzet-hivatkozs">
+    <w:name w:val="endnote reference"/>
+    <w:basedOn w:val="Bekezdsalapbettpusa"/>
+    <w:uiPriority w:val="99"/>
+    <w:semiHidden/>
+    <w:unhideWhenUsed/>
+    <w:rsid w:val="00070450"/>
+    <w:rPr>
+      <w:vertAlign w:val="superscript"/>
+    </w:rPr>
+  </w:style>
+  <w:style w:type="character" w:styleId="Mrltotthiperhivatkozs">
+    <w:name w:val="FollowedHyperlink"/>
+    <w:basedOn w:val="Bekezdsalapbettpusa"/>
+    <w:uiPriority w:val="99"/>
+    <w:semiHidden/>
+    <w:unhideWhenUsed/>
+    <w:rsid w:val="00070450"/>
+    <w:rPr>
+      <w:color w:val="800080" w:themeColor="followedHyperlink"/>
+      <w:u w:val="single"/>
+    </w:rPr>
   </w:style>
 </w:styles>
 </file>
@@ -5256,7 +6266,7 @@
 </file>
 
 <file path=customXml/itemProps1.xml><?xml version="1.0" encoding="utf-8"?>
-<ds:datastoreItem xmlns:ds="http://schemas.openxmlformats.org/officeDocument/2006/customXml" ds:itemID="{36BF2250-3DFD-40F1-95E1-48B3EF67CE87}">
+<ds:datastoreItem xmlns:ds="http://schemas.openxmlformats.org/officeDocument/2006/customXml" ds:itemID="{027DC5C7-D6C0-47C5-B44D-B3528DBEBD3F}">
   <ds:schemaRefs>
     <ds:schemaRef ds:uri="http://schemas.openxmlformats.org/officeDocument/2006/bibliography"/>
   </ds:schemaRefs>

--- a/doc/Dokumentáció.docx
+++ b/doc/Dokumentáció.docx
@@ -139,7 +139,7 @@
           <w:r>
             <w:fldChar w:fldCharType="separate"/>
           </w:r>
-          <w:hyperlink w:anchor="_Toc436419224" w:history="1">
+          <w:hyperlink w:anchor="_Toc436503192" w:history="1">
             <w:r>
               <w:rPr>
                 <w:rStyle w:val="Hiperhivatkozs"/>
@@ -166,7 +166,7 @@
                 <w:noProof/>
                 <w:webHidden/>
               </w:rPr>
-              <w:instrText xml:space="preserve"> PAGEREF _Toc436419224 \h </w:instrText>
+              <w:instrText xml:space="preserve"> PAGEREF _Toc436503192 \h </w:instrText>
             </w:r>
             <w:r>
               <w:rPr>
@@ -209,7 +209,7 @@
               <w:lang w:eastAsia="hu-HU"/>
             </w:rPr>
           </w:pPr>
-          <w:hyperlink w:anchor="_Toc436419225" w:history="1">
+          <w:hyperlink w:anchor="_Toc436503193" w:history="1">
             <w:r>
               <w:rPr>
                 <w:rStyle w:val="Hiperhivatkozs"/>
@@ -236,7 +236,7 @@
                 <w:noProof/>
                 <w:webHidden/>
               </w:rPr>
-              <w:instrText xml:space="preserve"> PAGEREF _Toc436419225 \h </w:instrText>
+              <w:instrText xml:space="preserve"> PAGEREF _Toc436503193 \h </w:instrText>
             </w:r>
             <w:r>
               <w:rPr>
@@ -279,7 +279,7 @@
               <w:lang w:eastAsia="hu-HU"/>
             </w:rPr>
           </w:pPr>
-          <w:hyperlink w:anchor="_Toc436419226" w:history="1">
+          <w:hyperlink w:anchor="_Toc436503194" w:history="1">
             <w:r>
               <w:rPr>
                 <w:rStyle w:val="Hiperhivatkozs"/>
@@ -306,7 +306,7 @@
                 <w:noProof/>
                 <w:webHidden/>
               </w:rPr>
-              <w:instrText xml:space="preserve"> PAGEREF _Toc436419226 \h </w:instrText>
+              <w:instrText xml:space="preserve"> PAGEREF _Toc436503194 \h </w:instrText>
             </w:r>
             <w:r>
               <w:rPr>
@@ -349,7 +349,7 @@
               <w:lang w:eastAsia="hu-HU"/>
             </w:rPr>
           </w:pPr>
-          <w:hyperlink w:anchor="_Toc436419227" w:history="1">
+          <w:hyperlink w:anchor="_Toc436503195" w:history="1">
             <w:r>
               <w:rPr>
                 <w:rStyle w:val="Hiperhivatkozs"/>
@@ -376,7 +376,7 @@
                 <w:noProof/>
                 <w:webHidden/>
               </w:rPr>
-              <w:instrText xml:space="preserve"> PAGEREF _Toc436419227 \h </w:instrText>
+              <w:instrText xml:space="preserve"> PAGEREF _Toc436503195 \h </w:instrText>
             </w:r>
             <w:r>
               <w:rPr>
@@ -419,7 +419,7 @@
               <w:lang w:eastAsia="hu-HU"/>
             </w:rPr>
           </w:pPr>
-          <w:hyperlink w:anchor="_Toc436419228" w:history="1">
+          <w:hyperlink w:anchor="_Toc436503196" w:history="1">
             <w:r>
               <w:rPr>
                 <w:rStyle w:val="Hiperhivatkozs"/>
@@ -446,7 +446,7 @@
                 <w:noProof/>
                 <w:webHidden/>
               </w:rPr>
-              <w:instrText xml:space="preserve"> PAGEREF _Toc436419228 \h </w:instrText>
+              <w:instrText xml:space="preserve"> PAGEREF _Toc436503196 \h </w:instrText>
             </w:r>
             <w:r>
               <w:rPr>
@@ -489,7 +489,7 @@
               <w:lang w:eastAsia="hu-HU"/>
             </w:rPr>
           </w:pPr>
-          <w:hyperlink w:anchor="_Toc436419229" w:history="1">
+          <w:hyperlink w:anchor="_Toc436503197" w:history="1">
             <w:r>
               <w:rPr>
                 <w:rStyle w:val="Hiperhivatkozs"/>
@@ -516,7 +516,7 @@
                 <w:noProof/>
                 <w:webHidden/>
               </w:rPr>
-              <w:instrText xml:space="preserve"> PAGEREF _Toc436419229 \h </w:instrText>
+              <w:instrText xml:space="preserve"> PAGEREF _Toc436503197 \h </w:instrText>
             </w:r>
             <w:r>
               <w:rPr>
@@ -559,7 +559,7 @@
               <w:lang w:eastAsia="hu-HU"/>
             </w:rPr>
           </w:pPr>
-          <w:hyperlink w:anchor="_Toc436419230" w:history="1">
+          <w:hyperlink w:anchor="_Toc436503198" w:history="1">
             <w:r>
               <w:rPr>
                 <w:rStyle w:val="Hiperhivatkozs"/>
@@ -586,7 +586,7 @@
                 <w:noProof/>
                 <w:webHidden/>
               </w:rPr>
-              <w:instrText xml:space="preserve"> PAGEREF _Toc436419230 \h </w:instrText>
+              <w:instrText xml:space="preserve"> PAGEREF _Toc436503198 \h </w:instrText>
             </w:r>
             <w:r>
               <w:rPr>
@@ -629,13 +629,13 @@
               <w:lang w:eastAsia="hu-HU"/>
             </w:rPr>
           </w:pPr>
-          <w:hyperlink w:anchor="_Toc436419231" w:history="1">
+          <w:hyperlink w:anchor="_Toc436503199" w:history="1">
             <w:r>
               <w:rPr>
                 <w:rStyle w:val="Hiperhivatkozs"/>
                 <w:noProof/>
               </w:rPr>
-              <w:t>Általános funkciók:</w:t>
+              <w:t>Általános funkciók</w:t>
             </w:r>
             <w:r>
               <w:rPr>
@@ -656,7 +656,7 @@
                 <w:noProof/>
                 <w:webHidden/>
               </w:rPr>
-              <w:instrText xml:space="preserve"> PAGEREF _Toc436419231 \h </w:instrText>
+              <w:instrText xml:space="preserve"> PAGEREF _Toc436503199 \h </w:instrText>
             </w:r>
             <w:r>
               <w:rPr>
@@ -699,13 +699,13 @@
               <w:lang w:eastAsia="hu-HU"/>
             </w:rPr>
           </w:pPr>
-          <w:hyperlink w:anchor="_Toc436419232" w:history="1">
+          <w:hyperlink w:anchor="_Toc436503200" w:history="1">
             <w:r>
               <w:rPr>
                 <w:rStyle w:val="Hiperhivatkozs"/>
                 <w:noProof/>
               </w:rPr>
-              <w:t>Felhasználói funkciók</w:t>
+              <w:t>Alkalmazotti funkciók</w:t>
             </w:r>
             <w:r>
               <w:rPr>
@@ -726,7 +726,7 @@
                 <w:noProof/>
                 <w:webHidden/>
               </w:rPr>
-              <w:instrText xml:space="preserve"> PAGEREF _Toc436419232 \h </w:instrText>
+              <w:instrText xml:space="preserve"> PAGEREF _Toc436503200 \h </w:instrText>
             </w:r>
             <w:r>
               <w:rPr>
@@ -769,13 +769,13 @@
               <w:lang w:eastAsia="hu-HU"/>
             </w:rPr>
           </w:pPr>
-          <w:hyperlink w:anchor="_Toc436419233" w:history="1">
+          <w:hyperlink w:anchor="_Toc436503201" w:history="1">
             <w:r>
               <w:rPr>
                 <w:rStyle w:val="Hiperhivatkozs"/>
                 <w:noProof/>
               </w:rPr>
-              <w:t>Adminisztrátori funkciók</w:t>
+              <w:t>Tulajdonosi funkciók</w:t>
             </w:r>
             <w:r>
               <w:rPr>
@@ -796,7 +796,7 @@
                 <w:noProof/>
                 <w:webHidden/>
               </w:rPr>
-              <w:instrText xml:space="preserve"> PAGEREF _Toc436419233 \h </w:instrText>
+              <w:instrText xml:space="preserve"> PAGEREF _Toc436503201 \h </w:instrText>
             </w:r>
             <w:r>
               <w:rPr>
@@ -816,7 +816,7 @@
                 <w:noProof/>
                 <w:webHidden/>
               </w:rPr>
-              <w:t>6</w:t>
+              <w:t>7</w:t>
             </w:r>
             <w:r>
               <w:rPr>
@@ -839,7 +839,7 @@
               <w:lang w:eastAsia="hu-HU"/>
             </w:rPr>
           </w:pPr>
-          <w:hyperlink w:anchor="_Toc436419234" w:history="1">
+          <w:hyperlink w:anchor="_Toc436503202" w:history="1">
             <w:r>
               <w:rPr>
                 <w:rStyle w:val="Hiperhivatkozs"/>
@@ -866,7 +866,7 @@
                 <w:noProof/>
                 <w:webHidden/>
               </w:rPr>
-              <w:instrText xml:space="preserve"> PAGEREF _Toc436419234 \h </w:instrText>
+              <w:instrText xml:space="preserve"> PAGEREF _Toc436503202 \h </w:instrText>
             </w:r>
             <w:r>
               <w:rPr>
@@ -909,7 +909,7 @@
               <w:lang w:eastAsia="hu-HU"/>
             </w:rPr>
           </w:pPr>
-          <w:hyperlink w:anchor="_Toc436419235" w:history="1">
+          <w:hyperlink w:anchor="_Toc436503203" w:history="1">
             <w:r>
               <w:rPr>
                 <w:rStyle w:val="Hiperhivatkozs"/>
@@ -936,7 +936,7 @@
                 <w:noProof/>
                 <w:webHidden/>
               </w:rPr>
-              <w:instrText xml:space="preserve"> PAGEREF _Toc436419235 \h </w:instrText>
+              <w:instrText xml:space="preserve"> PAGEREF _Toc436503203 \h </w:instrText>
             </w:r>
             <w:r>
               <w:rPr>
@@ -956,7 +956,7 @@
                 <w:noProof/>
                 <w:webHidden/>
               </w:rPr>
-              <w:t>7</w:t>
+              <w:t>8</w:t>
             </w:r>
             <w:r>
               <w:rPr>
@@ -979,7 +979,7 @@
               <w:lang w:eastAsia="hu-HU"/>
             </w:rPr>
           </w:pPr>
-          <w:hyperlink w:anchor="_Toc436419236" w:history="1">
+          <w:hyperlink w:anchor="_Toc436503204" w:history="1">
             <w:r>
               <w:rPr>
                 <w:rStyle w:val="Hiperhivatkozs"/>
@@ -1006,7 +1006,7 @@
                 <w:noProof/>
                 <w:webHidden/>
               </w:rPr>
-              <w:instrText xml:space="preserve"> PAGEREF _Toc436419236 \h </w:instrText>
+              <w:instrText xml:space="preserve"> PAGEREF _Toc436503204 \h </w:instrText>
             </w:r>
             <w:r>
               <w:rPr>
@@ -1026,7 +1026,7 @@
                 <w:noProof/>
                 <w:webHidden/>
               </w:rPr>
-              <w:t>7</w:t>
+              <w:t>8</w:t>
             </w:r>
             <w:r>
               <w:rPr>
@@ -1049,7 +1049,7 @@
               <w:lang w:eastAsia="hu-HU"/>
             </w:rPr>
           </w:pPr>
-          <w:hyperlink w:anchor="_Toc436419237" w:history="1">
+          <w:hyperlink w:anchor="_Toc436503205" w:history="1">
             <w:r>
               <w:rPr>
                 <w:rStyle w:val="Hiperhivatkozs"/>
@@ -1076,7 +1076,7 @@
                 <w:noProof/>
                 <w:webHidden/>
               </w:rPr>
-              <w:instrText xml:space="preserve"> PAGEREF _Toc436419237 \h </w:instrText>
+              <w:instrText xml:space="preserve"> PAGEREF _Toc436503205 \h </w:instrText>
             </w:r>
             <w:r>
               <w:rPr>
@@ -1096,7 +1096,7 @@
                 <w:noProof/>
                 <w:webHidden/>
               </w:rPr>
-              <w:t>7</w:t>
+              <w:t>8</w:t>
             </w:r>
             <w:r>
               <w:rPr>
@@ -1119,7 +1119,7 @@
               <w:lang w:eastAsia="hu-HU"/>
             </w:rPr>
           </w:pPr>
-          <w:hyperlink w:anchor="_Toc436419238" w:history="1">
+          <w:hyperlink w:anchor="_Toc436503206" w:history="1">
             <w:r>
               <w:rPr>
                 <w:rStyle w:val="Hiperhivatkozs"/>
@@ -1146,7 +1146,7 @@
                 <w:noProof/>
                 <w:webHidden/>
               </w:rPr>
-              <w:instrText xml:space="preserve"> PAGEREF _Toc436419238 \h </w:instrText>
+              <w:instrText xml:space="preserve"> PAGEREF _Toc436503206 \h </w:instrText>
             </w:r>
             <w:r>
               <w:rPr>
@@ -1166,7 +1166,7 @@
                 <w:noProof/>
                 <w:webHidden/>
               </w:rPr>
-              <w:t>7</w:t>
+              <w:t>9</w:t>
             </w:r>
             <w:r>
               <w:rPr>
@@ -1189,7 +1189,7 @@
               <w:lang w:eastAsia="hu-HU"/>
             </w:rPr>
           </w:pPr>
-          <w:hyperlink w:anchor="_Toc436419239" w:history="1">
+          <w:hyperlink w:anchor="_Toc436503207" w:history="1">
             <w:r>
               <w:rPr>
                 <w:rStyle w:val="Hiperhivatkozs"/>
@@ -1216,7 +1216,7 @@
                 <w:noProof/>
                 <w:webHidden/>
               </w:rPr>
-              <w:instrText xml:space="preserve"> PAGEREF _Toc436419239 \h </w:instrText>
+              <w:instrText xml:space="preserve"> PAGEREF _Toc436503207 \h </w:instrText>
             </w:r>
             <w:r>
               <w:rPr>
@@ -1236,7 +1236,7 @@
                 <w:noProof/>
                 <w:webHidden/>
               </w:rPr>
-              <w:t>7</w:t>
+              <w:t>10</w:t>
             </w:r>
             <w:r>
               <w:rPr>
@@ -1271,7 +1271,7 @@
           <w:szCs w:val="36"/>
         </w:rPr>
       </w:pPr>
-      <w:bookmarkStart w:id="1" w:name="_Toc436419224"/>
+      <w:bookmarkStart w:id="1" w:name="_Toc436503192"/>
       <w:r>
         <w:rPr>
           <w:sz w:val="36"/>
@@ -1383,7 +1383,7 @@
           <w:szCs w:val="36"/>
         </w:rPr>
       </w:pPr>
-      <w:bookmarkStart w:id="2" w:name="_Toc436419225"/>
+      <w:bookmarkStart w:id="2" w:name="_Toc436503193"/>
       <w:r>
         <w:rPr>
           <w:sz w:val="36"/>
@@ -1402,7 +1402,7 @@
           <w:szCs w:val="32"/>
         </w:rPr>
       </w:pPr>
-      <w:bookmarkStart w:id="3" w:name="_Toc436419226"/>
+      <w:bookmarkStart w:id="3" w:name="_Toc436503194"/>
       <w:r>
         <w:rPr>
           <w:sz w:val="32"/>
@@ -1667,7 +1667,7 @@
           <w:szCs w:val="32"/>
         </w:rPr>
       </w:pPr>
-      <w:bookmarkStart w:id="4" w:name="_Toc436419227"/>
+      <w:bookmarkStart w:id="4" w:name="_Toc436503195"/>
       <w:r>
         <w:rPr>
           <w:sz w:val="32"/>
@@ -2196,7 +2196,7 @@
           <w:sz w:val="32"/>
         </w:rPr>
       </w:pPr>
-      <w:bookmarkStart w:id="5" w:name="_Toc436419228"/>
+      <w:bookmarkStart w:id="5" w:name="_Toc436503196"/>
       <w:r>
         <w:rPr>
           <w:sz w:val="32"/>
@@ -2216,7 +2216,7 @@
           <w:sz w:val="32"/>
         </w:rPr>
       </w:pPr>
-      <w:bookmarkStart w:id="6" w:name="_Toc436419229"/>
+      <w:bookmarkStart w:id="6" w:name="_Toc436503197"/>
       <w:r>
         <w:rPr>
           <w:sz w:val="32"/>
@@ -2238,7 +2238,7 @@
           <w:sz w:val="32"/>
         </w:rPr>
       </w:pPr>
-      <w:bookmarkStart w:id="7" w:name="_Toc436419230"/>
+      <w:bookmarkStart w:id="7" w:name="_Toc436503198"/>
       <w:r>
         <w:rPr>
           <w:sz w:val="32"/>
@@ -2254,12 +2254,12 @@
           <w:sz w:val="28"/>
         </w:rPr>
       </w:pPr>
-      <w:bookmarkStart w:id="8" w:name="_Toc436419231"/>
+      <w:bookmarkStart w:id="8" w:name="_Toc436503199"/>
       <w:r>
         <w:rPr>
           <w:sz w:val="28"/>
         </w:rPr>
-        <w:t>Általános funkciók:</w:t>
+        <w:t>Általános funkciók</w:t>
       </w:r>
       <w:bookmarkEnd w:id="8"/>
     </w:p>
@@ -2336,6 +2336,9 @@
       </w:pPr>
       <w:fldSimple w:instr=" SEQ ábra \* ARABIC ">
         <w:r>
+          <w:rPr>
+            <w:noProof/>
+          </w:rPr>
           <w:t>2</w:t>
         </w:r>
       </w:fldSimple>
@@ -2379,7 +2382,7 @@
           <w:sz w:val="28"/>
         </w:rPr>
       </w:pPr>
-      <w:bookmarkStart w:id="9" w:name="_Toc436419232"/>
+      <w:bookmarkStart w:id="9" w:name="_Toc436503200"/>
       <w:r>
         <w:rPr>
           <w:sz w:val="28"/>
@@ -2594,7 +2597,7 @@
           <w:sz w:val="28"/>
         </w:rPr>
       </w:pPr>
-      <w:bookmarkStart w:id="10" w:name="_Toc436419233"/>
+      <w:bookmarkStart w:id="10" w:name="_Toc436503201"/>
       <w:r>
         <w:rPr>
           <w:sz w:val="28"/>
@@ -2766,7 +2769,7 @@
           <w:sz w:val="28"/>
         </w:rPr>
       </w:pPr>
-      <w:bookmarkStart w:id="11" w:name="_Toc436419234"/>
+      <w:bookmarkStart w:id="11" w:name="_Toc436503202"/>
       <w:r>
         <w:rPr>
           <w:sz w:val="28"/>
@@ -2797,8 +2800,6 @@
         </w:rPr>
         <w:t>menedzser</w:t>
       </w:r>
-      <w:bookmarkStart w:id="12" w:name="_GoBack"/>
-      <w:bookmarkEnd w:id="12"/>
       <w:r>
         <w:rPr>
           <w:i/>
@@ -2875,37 +2876,57 @@
     </w:p>
     <w:p>
       <w:pPr>
-        <w:pStyle w:val="Cmsor1"/>
-        <w:rPr>
+        <w:rPr>
+          <w:rFonts w:asciiTheme="majorHAnsi" w:eastAsiaTheme="majorEastAsia" w:hAnsiTheme="majorHAnsi" w:cstheme="majorBidi"/>
+          <w:b/>
+          <w:bCs/>
+          <w:color w:val="365F91" w:themeColor="accent1" w:themeShade="BF"/>
           <w:sz w:val="36"/>
           <w:szCs w:val="36"/>
         </w:rPr>
       </w:pPr>
-      <w:bookmarkStart w:id="13" w:name="_Toc436419235"/>
       <w:r>
         <w:rPr>
           <w:sz w:val="36"/>
           <w:szCs w:val="36"/>
         </w:rPr>
+        <w:br w:type="page"/>
+      </w:r>
+    </w:p>
+    <w:p>
+      <w:pPr>
+        <w:pStyle w:val="Cmsor1"/>
+        <w:rPr>
+          <w:sz w:val="36"/>
+          <w:szCs w:val="36"/>
+        </w:rPr>
+      </w:pPr>
+      <w:bookmarkStart w:id="12" w:name="_Toc436503203"/>
+      <w:r>
+        <w:rPr>
+          <w:sz w:val="36"/>
+          <w:szCs w:val="36"/>
+        </w:rPr>
+        <w:lastRenderedPageBreak/>
         <w:t>Telepítési útmutató</w:t>
       </w:r>
+      <w:bookmarkEnd w:id="12"/>
+    </w:p>
+    <w:p>
+      <w:pPr>
+        <w:pStyle w:val="Cmsor3"/>
+        <w:rPr>
+          <w:sz w:val="28"/>
+        </w:rPr>
+      </w:pPr>
+      <w:bookmarkStart w:id="13" w:name="_Toc436503204"/>
+      <w:r>
+        <w:rPr>
+          <w:sz w:val="28"/>
+        </w:rPr>
+        <w:t>Üzemeltetői</w:t>
+      </w:r>
       <w:bookmarkEnd w:id="13"/>
-    </w:p>
-    <w:p>
-      <w:pPr>
-        <w:pStyle w:val="Cmsor3"/>
-        <w:rPr>
-          <w:sz w:val="28"/>
-        </w:rPr>
-      </w:pPr>
-      <w:bookmarkStart w:id="14" w:name="_Toc436419236"/>
-      <w:r>
-        <w:rPr>
-          <w:sz w:val="28"/>
-        </w:rPr>
-        <w:t>Üzemeltetői</w:t>
-      </w:r>
-      <w:bookmarkEnd w:id="14"/>
     </w:p>
     <w:p>
       <w:pPr>
@@ -3155,7 +3176,6 @@
           <w:sz w:val="24"/>
           <w:szCs w:val="24"/>
         </w:rPr>
-        <w:lastRenderedPageBreak/>
         <w:t xml:space="preserve">importálja az adatbázisba az alkalmazás db mappájában található </w:t>
       </w:r>
       <w:r>
@@ -3203,14 +3223,14 @@
           <w:sz w:val="28"/>
         </w:rPr>
       </w:pPr>
-      <w:bookmarkStart w:id="15" w:name="_Toc436419237"/>
+      <w:bookmarkStart w:id="14" w:name="_Toc436503205"/>
       <w:r>
         <w:rPr>
           <w:sz w:val="28"/>
         </w:rPr>
         <w:t>Felhasználói</w:t>
       </w:r>
-      <w:bookmarkEnd w:id="15"/>
+      <w:bookmarkEnd w:id="14"/>
     </w:p>
     <w:p>
       <w:pPr>
@@ -3413,7 +3433,6 @@
           <w:szCs w:val="36"/>
         </w:rPr>
       </w:pPr>
-      <w:bookmarkStart w:id="16" w:name="_Toc436419238"/>
       <w:r>
         <w:rPr>
           <w:sz w:val="36"/>
@@ -3430,6 +3449,7 @@
           <w:szCs w:val="36"/>
         </w:rPr>
       </w:pPr>
+      <w:bookmarkStart w:id="15" w:name="_Toc436503206"/>
       <w:r>
         <w:rPr>
           <w:sz w:val="36"/>
@@ -3438,45 +3458,535 @@
         <w:lastRenderedPageBreak/>
         <w:t>Továbbfejlesztési lehetőségek</w:t>
       </w:r>
-      <w:bookmarkEnd w:id="16"/>
-    </w:p>
-    <w:p>
-      <w:pPr>
-        <w:rPr>
-          <w:rFonts w:asciiTheme="majorHAnsi" w:eastAsiaTheme="majorEastAsia" w:hAnsiTheme="majorHAnsi" w:cstheme="majorBidi"/>
-          <w:b/>
-          <w:bCs/>
-          <w:color w:val="365F91" w:themeColor="accent1" w:themeShade="BF"/>
+      <w:bookmarkEnd w:id="15"/>
+    </w:p>
+    <w:p>
+      <w:pPr>
+        <w:rPr>
+          <w:sz w:val="24"/>
+        </w:rPr>
+      </w:pPr>
+      <w:r>
+        <w:rPr>
+          <w:sz w:val="24"/>
+        </w:rPr>
+        <w:t>A programot több szempont szerint megvizsgáltuk, ezen szempontok szerint a következő lehetőségeket találtuk.</w:t>
+      </w:r>
+    </w:p>
+    <w:p>
+      <w:pPr>
+        <w:spacing w:after="0"/>
+        <w:rPr>
+          <w:i/>
+          <w:sz w:val="24"/>
+          <w:szCs w:val="24"/>
+          <w:u w:val="single"/>
+        </w:rPr>
+      </w:pPr>
+      <w:r>
+        <w:rPr>
+          <w:i/>
+          <w:sz w:val="24"/>
+          <w:szCs w:val="24"/>
+          <w:u w:val="single"/>
+        </w:rPr>
+        <w:t>Bizto</w:t>
+      </w:r>
+      <w:r>
+        <w:rPr>
+          <w:i/>
+          <w:sz w:val="24"/>
+          <w:szCs w:val="24"/>
+          <w:u w:val="single"/>
+        </w:rPr>
+        <w:t>nsággal kapcsolatos fejlesztés</w:t>
+      </w:r>
+      <w:r>
+        <w:rPr>
+          <w:i/>
+          <w:sz w:val="24"/>
+          <w:szCs w:val="24"/>
+          <w:u w:val="single"/>
+        </w:rPr>
+        <w:t>:</w:t>
+      </w:r>
+    </w:p>
+    <w:p>
+      <w:pPr>
+        <w:ind w:firstLine="567"/>
+        <w:rPr>
+          <w:sz w:val="24"/>
+          <w:szCs w:val="24"/>
+        </w:rPr>
+      </w:pPr>
+      <w:r>
+        <w:rPr>
+          <w:sz w:val="24"/>
+          <w:szCs w:val="24"/>
+        </w:rPr>
+        <w:t>Az authentikációhoz tartozó jelszó tárolását egyszerű hasheléssel oldottuk meg („salt” hozzáadásával). Ez egy alapszintű titkosítás, az egyik lehetőség ennek a titkosításnak a lecserélése egy bonyolul</w:t>
+      </w:r>
+      <w:r>
+        <w:rPr>
+          <w:sz w:val="24"/>
+          <w:szCs w:val="24"/>
+        </w:rPr>
+        <w:t>tabbra</w:t>
+      </w:r>
+      <w:r>
+        <w:rPr>
+          <w:sz w:val="24"/>
+          <w:szCs w:val="24"/>
+        </w:rPr>
+        <w:t>.</w:t>
+      </w:r>
+    </w:p>
+    <w:p>
+      <w:pPr>
+        <w:spacing w:after="0"/>
+        <w:rPr>
+          <w:i/>
+          <w:sz w:val="24"/>
+          <w:szCs w:val="24"/>
+          <w:u w:val="single"/>
+        </w:rPr>
+      </w:pPr>
+      <w:r>
+        <w:rPr>
+          <w:i/>
+          <w:sz w:val="24"/>
+          <w:szCs w:val="24"/>
+          <w:u w:val="single"/>
+        </w:rPr>
+        <w:t>Felhasználói felület fejlesztései:</w:t>
+      </w:r>
+    </w:p>
+    <w:p>
+      <w:pPr>
+        <w:ind w:firstLine="567"/>
+        <w:rPr>
+          <w:sz w:val="24"/>
+          <w:szCs w:val="24"/>
+        </w:rPr>
+      </w:pPr>
+      <w:r>
+        <w:rPr>
+          <w:sz w:val="24"/>
+          <w:szCs w:val="24"/>
+        </w:rPr>
+        <w:t>A raktárak helyszíneit lehetséges lenne térképen is megjeleníteni (pl. Google Maps), ezzel segítve a felhasználót a raktárak helyzeteinek áttekintését.</w:t>
+      </w:r>
+    </w:p>
+    <w:p>
+      <w:pPr>
+        <w:ind w:firstLine="567"/>
+        <w:rPr>
+          <w:sz w:val="24"/>
+          <w:szCs w:val="24"/>
+        </w:rPr>
+      </w:pPr>
+      <w:r>
+        <w:rPr>
+          <w:sz w:val="24"/>
+          <w:szCs w:val="24"/>
+        </w:rPr>
+        <w:t xml:space="preserve">A raktárak közötti szállítási idő nem szerepel az adatbázisban, s nem is számítható jelenleg. A Google Maps útvonaltervező szolgáltatását integrálva, viszont ez lehetségessé válik, </w:t>
+      </w:r>
+      <w:r>
+        <w:rPr>
+          <w:sz w:val="24"/>
+          <w:szCs w:val="24"/>
+        </w:rPr>
+        <w:t xml:space="preserve">bár a kötelező pihenő időt nem adja a szolgáltatás hozzá, ezzel ki kell egészíteni a pontosabb számításokhoz. </w:t>
+      </w:r>
+    </w:p>
+    <w:p>
+      <w:pPr>
+        <w:keepNext/>
+        <w:ind w:firstLine="567"/>
+        <w:jc w:val="center"/>
+      </w:pPr>
+      <w:r>
+        <w:rPr>
+          <w:noProof/>
+          <w:lang w:eastAsia="hu-HU"/>
+        </w:rPr>
+        <w:drawing>
+          <wp:inline distT="0" distB="0" distL="0" distR="0" wp14:anchorId="5B7C9FB7" wp14:editId="57080E6A">
+            <wp:extent cx="2924354" cy="2479685"/>
+            <wp:effectExtent l="0" t="0" r="9525" b="0"/>
+            <wp:docPr id="8" name="Kép 8"/>
+            <wp:cNvGraphicFramePr>
+              <a:graphicFrameLocks xmlns:a="http://schemas.openxmlformats.org/drawingml/2006/main" noChangeAspect="1"/>
+            </wp:cNvGraphicFramePr>
+            <a:graphic xmlns:a="http://schemas.openxmlformats.org/drawingml/2006/main">
+              <a:graphicData uri="http://schemas.openxmlformats.org/drawingml/2006/picture">
+                <pic:pic xmlns:pic="http://schemas.openxmlformats.org/drawingml/2006/picture">
+                  <pic:nvPicPr>
+                    <pic:cNvPr id="0" name=""/>
+                    <pic:cNvPicPr/>
+                  </pic:nvPicPr>
+                  <pic:blipFill>
+                    <a:blip r:embed="rId11"/>
+                    <a:stretch>
+                      <a:fillRect/>
+                    </a:stretch>
+                  </pic:blipFill>
+                  <pic:spPr>
+                    <a:xfrm>
+                      <a:off x="0" y="0"/>
+                      <a:ext cx="2926451" cy="2481463"/>
+                    </a:xfrm>
+                    <a:prstGeom prst="rect">
+                      <a:avLst/>
+                    </a:prstGeom>
+                  </pic:spPr>
+                </pic:pic>
+              </a:graphicData>
+            </a:graphic>
+          </wp:inline>
+        </w:drawing>
+      </w:r>
+    </w:p>
+    <w:p>
+      <w:pPr>
+        <w:pStyle w:val="Kpalrs"/>
+        <w:jc w:val="center"/>
+        <w:rPr>
+          <w:szCs w:val="24"/>
+        </w:rPr>
+      </w:pPr>
+      <w:r>
+        <w:rPr>
+          <w:szCs w:val="24"/>
+        </w:rPr>
+        <w:fldChar w:fldCharType="begin"/>
+      </w:r>
+      <w:r>
+        <w:rPr>
+          <w:szCs w:val="24"/>
+        </w:rPr>
+        <w:instrText xml:space="preserve"> SEQ ábra \* ARABIC </w:instrText>
+      </w:r>
+      <w:r>
+        <w:rPr>
+          <w:szCs w:val="24"/>
+        </w:rPr>
+        <w:fldChar w:fldCharType="separate"/>
+      </w:r>
+      <w:r>
+        <w:rPr>
+          <w:szCs w:val="24"/>
+        </w:rPr>
+        <w:t>3</w:t>
+      </w:r>
+      <w:r>
+        <w:rPr>
+          <w:szCs w:val="24"/>
+        </w:rPr>
+        <w:fldChar w:fldCharType="end"/>
+      </w:r>
+      <w:r>
+        <w:rPr>
+          <w:szCs w:val="24"/>
+        </w:rPr>
+        <w:t>. ábra</w:t>
+      </w:r>
+    </w:p>
+    <w:p>
+      <w:pPr>
+        <w:ind w:firstLine="567"/>
+        <w:rPr>
+          <w:sz w:val="24"/>
+          <w:szCs w:val="24"/>
+        </w:rPr>
+      </w:pPr>
+      <w:r>
+        <w:rPr>
+          <w:sz w:val="24"/>
+          <w:szCs w:val="24"/>
+        </w:rPr>
+        <w:t>Ezzel a fejlesztéssel tervezhetőbb lenne a kamionok lepakolása, illetve a raktár telítettségének korlátozása.</w:t>
+      </w:r>
+    </w:p>
+    <w:p>
+      <w:pPr>
+        <w:ind w:firstLine="567"/>
+        <w:rPr>
+          <w:sz w:val="24"/>
+          <w:szCs w:val="24"/>
+        </w:rPr>
+      </w:pPr>
+      <w:r>
+        <w:rPr>
+          <w:sz w:val="24"/>
+          <w:szCs w:val="24"/>
+        </w:rPr>
+        <w:t>A raktárak telítettségét a felhasználói felületen egy dedikált ábra jelezhetné dinamikusan. Az ábra egy lehetséges megvalósítása:</w:t>
+      </w:r>
+    </w:p>
+    <w:p>
+      <w:pPr>
+        <w:pStyle w:val="Listaszerbekezds"/>
+        <w:numPr>
+          <w:ilvl w:val="0"/>
+          <w:numId w:val="6"/>
+        </w:numPr>
+        <w:rPr>
+          <w:sz w:val="24"/>
+          <w:szCs w:val="24"/>
+        </w:rPr>
+      </w:pPr>
+      <w:r>
+        <w:rPr>
+          <w:sz w:val="24"/>
+          <w:szCs w:val="24"/>
+        </w:rPr>
+        <w:t xml:space="preserve">0-40% </w:t>
+      </w:r>
+      <w:r>
+        <w:rPr>
+          <w:noProof/>
+          <w:sz w:val="24"/>
+          <w:szCs w:val="24"/>
+          <w:lang w:eastAsia="hu-HU"/>
+        </w:rPr>
+        <w:drawing>
+          <wp:inline distT="0" distB="0" distL="0" distR="0">
+            <wp:extent cx="1345565" cy="207010"/>
+            <wp:effectExtent l="0" t="0" r="6985" b="2540"/>
+            <wp:docPr id="5" name="Kép 5"/>
+            <wp:cNvGraphicFramePr>
+              <a:graphicFrameLocks xmlns:a="http://schemas.openxmlformats.org/drawingml/2006/main" noChangeAspect="1"/>
+            </wp:cNvGraphicFramePr>
+            <a:graphic xmlns:a="http://schemas.openxmlformats.org/drawingml/2006/main">
+              <a:graphicData uri="http://schemas.openxmlformats.org/drawingml/2006/picture">
+                <pic:pic xmlns:pic="http://schemas.openxmlformats.org/drawingml/2006/picture">
+                  <pic:nvPicPr>
+                    <pic:cNvPr id="0" name="Picture 1"/>
+                    <pic:cNvPicPr>
+                      <a:picLocks noChangeAspect="1" noChangeArrowheads="1"/>
+                    </pic:cNvPicPr>
+                  </pic:nvPicPr>
+                  <pic:blipFill>
+                    <a:blip r:embed="rId12">
+                      <a:extLst>
+                        <a:ext uri="{28A0092B-C50C-407E-A947-70E740481C1C}">
+                          <a14:useLocalDpi xmlns:a14="http://schemas.microsoft.com/office/drawing/2010/main" val="0"/>
+                        </a:ext>
+                      </a:extLst>
+                    </a:blip>
+                    <a:srcRect/>
+                    <a:stretch>
+                      <a:fillRect/>
+                    </a:stretch>
+                  </pic:blipFill>
+                  <pic:spPr bwMode="auto">
+                    <a:xfrm>
+                      <a:off x="0" y="0"/>
+                      <a:ext cx="1345565" cy="207010"/>
+                    </a:xfrm>
+                    <a:prstGeom prst="rect">
+                      <a:avLst/>
+                    </a:prstGeom>
+                    <a:noFill/>
+                    <a:ln>
+                      <a:noFill/>
+                    </a:ln>
+                  </pic:spPr>
+                </pic:pic>
+              </a:graphicData>
+            </a:graphic>
+          </wp:inline>
+        </w:drawing>
+      </w:r>
+    </w:p>
+    <w:p>
+      <w:pPr>
+        <w:pStyle w:val="Listaszerbekezds"/>
+        <w:numPr>
+          <w:ilvl w:val="0"/>
+          <w:numId w:val="6"/>
+        </w:numPr>
+        <w:rPr>
+          <w:sz w:val="24"/>
+          <w:szCs w:val="24"/>
+        </w:rPr>
+      </w:pPr>
+      <w:r>
+        <w:rPr>
+          <w:sz w:val="24"/>
+          <w:szCs w:val="24"/>
+        </w:rPr>
+        <w:t xml:space="preserve">40-80% </w:t>
+      </w:r>
+      <w:r>
+        <w:rPr>
+          <w:noProof/>
+          <w:sz w:val="24"/>
+          <w:szCs w:val="24"/>
+          <w:lang w:eastAsia="hu-HU"/>
+        </w:rPr>
+        <w:drawing>
+          <wp:inline distT="0" distB="0" distL="0" distR="0">
+            <wp:extent cx="1362710" cy="250190"/>
+            <wp:effectExtent l="0" t="0" r="8890" b="0"/>
+            <wp:docPr id="6" name="Kép 6"/>
+            <wp:cNvGraphicFramePr>
+              <a:graphicFrameLocks xmlns:a="http://schemas.openxmlformats.org/drawingml/2006/main" noChangeAspect="1"/>
+            </wp:cNvGraphicFramePr>
+            <a:graphic xmlns:a="http://schemas.openxmlformats.org/drawingml/2006/main">
+              <a:graphicData uri="http://schemas.openxmlformats.org/drawingml/2006/picture">
+                <pic:pic xmlns:pic="http://schemas.openxmlformats.org/drawingml/2006/picture">
+                  <pic:nvPicPr>
+                    <pic:cNvPr id="0" name="Picture 2"/>
+                    <pic:cNvPicPr>
+                      <a:picLocks noChangeAspect="1" noChangeArrowheads="1"/>
+                    </pic:cNvPicPr>
+                  </pic:nvPicPr>
+                  <pic:blipFill>
+                    <a:blip r:embed="rId13">
+                      <a:extLst>
+                        <a:ext uri="{28A0092B-C50C-407E-A947-70E740481C1C}">
+                          <a14:useLocalDpi xmlns:a14="http://schemas.microsoft.com/office/drawing/2010/main" val="0"/>
+                        </a:ext>
+                      </a:extLst>
+                    </a:blip>
+                    <a:srcRect/>
+                    <a:stretch>
+                      <a:fillRect/>
+                    </a:stretch>
+                  </pic:blipFill>
+                  <pic:spPr bwMode="auto">
+                    <a:xfrm>
+                      <a:off x="0" y="0"/>
+                      <a:ext cx="1362710" cy="250190"/>
+                    </a:xfrm>
+                    <a:prstGeom prst="rect">
+                      <a:avLst/>
+                    </a:prstGeom>
+                    <a:noFill/>
+                    <a:ln>
+                      <a:noFill/>
+                    </a:ln>
+                  </pic:spPr>
+                </pic:pic>
+              </a:graphicData>
+            </a:graphic>
+          </wp:inline>
+        </w:drawing>
+      </w:r>
+    </w:p>
+    <w:p>
+      <w:pPr>
+        <w:pStyle w:val="Listaszerbekezds"/>
+        <w:numPr>
+          <w:ilvl w:val="0"/>
+          <w:numId w:val="6"/>
+        </w:numPr>
+        <w:rPr>
+          <w:sz w:val="24"/>
+          <w:szCs w:val="24"/>
+        </w:rPr>
+      </w:pPr>
+      <w:r>
+        <w:rPr>
+          <w:sz w:val="24"/>
+          <w:szCs w:val="24"/>
+        </w:rPr>
+        <w:t xml:space="preserve">80-100% </w:t>
+      </w:r>
+      <w:r>
+        <w:rPr>
+          <w:noProof/>
+          <w:sz w:val="24"/>
+          <w:szCs w:val="24"/>
+          <w:lang w:eastAsia="hu-HU"/>
+        </w:rPr>
+        <w:drawing>
+          <wp:inline distT="0" distB="0" distL="0" distR="0">
+            <wp:extent cx="1319530" cy="189865"/>
+            <wp:effectExtent l="0" t="0" r="0" b="635"/>
+            <wp:docPr id="7" name="Kép 7"/>
+            <wp:cNvGraphicFramePr>
+              <a:graphicFrameLocks xmlns:a="http://schemas.openxmlformats.org/drawingml/2006/main" noChangeAspect="1"/>
+            </wp:cNvGraphicFramePr>
+            <a:graphic xmlns:a="http://schemas.openxmlformats.org/drawingml/2006/main">
+              <a:graphicData uri="http://schemas.openxmlformats.org/drawingml/2006/picture">
+                <pic:pic xmlns:pic="http://schemas.openxmlformats.org/drawingml/2006/picture">
+                  <pic:nvPicPr>
+                    <pic:cNvPr id="0" name="Picture 3"/>
+                    <pic:cNvPicPr>
+                      <a:picLocks noChangeAspect="1" noChangeArrowheads="1"/>
+                    </pic:cNvPicPr>
+                  </pic:nvPicPr>
+                  <pic:blipFill>
+                    <a:blip r:embed="rId14">
+                      <a:extLst>
+                        <a:ext uri="{28A0092B-C50C-407E-A947-70E740481C1C}">
+                          <a14:useLocalDpi xmlns:a14="http://schemas.microsoft.com/office/drawing/2010/main" val="0"/>
+                        </a:ext>
+                      </a:extLst>
+                    </a:blip>
+                    <a:srcRect/>
+                    <a:stretch>
+                      <a:fillRect/>
+                    </a:stretch>
+                  </pic:blipFill>
+                  <pic:spPr bwMode="auto">
+                    <a:xfrm>
+                      <a:off x="0" y="0"/>
+                      <a:ext cx="1319530" cy="189865"/>
+                    </a:xfrm>
+                    <a:prstGeom prst="rect">
+                      <a:avLst/>
+                    </a:prstGeom>
+                    <a:noFill/>
+                    <a:ln>
+                      <a:noFill/>
+                    </a:ln>
+                  </pic:spPr>
+                </pic:pic>
+              </a:graphicData>
+            </a:graphic>
+          </wp:inline>
+        </w:drawing>
+      </w:r>
+    </w:p>
+    <w:p>
+      <w:pPr>
+        <w:ind w:firstLine="567"/>
+        <w:rPr>
+          <w:sz w:val="24"/>
+          <w:szCs w:val="24"/>
+        </w:rPr>
+      </w:pPr>
+      <w:r>
+        <w:rPr>
+          <w:sz w:val="24"/>
+          <w:szCs w:val="24"/>
+        </w:rPr>
+        <w:br w:type="page"/>
+      </w:r>
+    </w:p>
+    <w:p>
+      <w:pPr>
+        <w:pStyle w:val="Cmsor1"/>
+        <w:rPr>
           <w:sz w:val="36"/>
           <w:szCs w:val="36"/>
         </w:rPr>
       </w:pPr>
-      <w:bookmarkStart w:id="17" w:name="_Toc436419239"/>
+      <w:bookmarkStart w:id="16" w:name="_Toc436503207"/>
       <w:r>
         <w:rPr>
           <w:sz w:val="36"/>
           <w:szCs w:val="36"/>
         </w:rPr>
-        <w:br w:type="page"/>
-      </w:r>
-    </w:p>
-    <w:p>
-      <w:pPr>
-        <w:pStyle w:val="Cmsor1"/>
-        <w:rPr>
-          <w:sz w:val="36"/>
-          <w:szCs w:val="36"/>
-        </w:rPr>
-      </w:pPr>
-      <w:r>
-        <w:rPr>
-          <w:sz w:val="36"/>
-          <w:szCs w:val="36"/>
-        </w:rPr>
         <w:lastRenderedPageBreak/>
         <w:t>Verziókövetés</w:t>
       </w:r>
-      <w:bookmarkEnd w:id="17"/>
+      <w:bookmarkEnd w:id="16"/>
     </w:p>
     <w:tbl>
       <w:tblPr>
@@ -3705,25 +4215,41 @@
           <w:tcPr>
             <w:tcW w:w="1951" w:type="dxa"/>
           </w:tcPr>
-          <w:p/>
+          <w:p>
+            <w:r>
+              <w:t>Kiss Rebeka</w:t>
+            </w:r>
+          </w:p>
         </w:tc>
         <w:tc>
           <w:tcPr>
             <w:tcW w:w="1843" w:type="dxa"/>
           </w:tcPr>
-          <w:p/>
+          <w:p>
+            <w:r>
+              <w:t>2015. 11. 04.</w:t>
+            </w:r>
+          </w:p>
         </w:tc>
         <w:tc>
           <w:tcPr>
             <w:tcW w:w="3827" w:type="dxa"/>
           </w:tcPr>
-          <w:p/>
+          <w:p>
+            <w:r>
+              <w:t>Funkciók leírása</w:t>
+            </w:r>
+          </w:p>
         </w:tc>
         <w:tc>
           <w:tcPr>
             <w:tcW w:w="1591" w:type="dxa"/>
           </w:tcPr>
-          <w:p/>
+          <w:p>
+            <w:r>
+              <w:t>v1.3</w:t>
+            </w:r>
+          </w:p>
         </w:tc>
       </w:tr>
       <w:tr>
@@ -3731,25 +4257,169 @@
           <w:tcPr>
             <w:tcW w:w="1951" w:type="dxa"/>
           </w:tcPr>
-          <w:p/>
+          <w:p>
+            <w:r>
+              <w:t>Kamrás Márton</w:t>
+            </w:r>
+          </w:p>
         </w:tc>
         <w:tc>
           <w:tcPr>
             <w:tcW w:w="1843" w:type="dxa"/>
           </w:tcPr>
-          <w:p/>
+          <w:p>
+            <w:r>
+              <w:t>2015. 11. 05.</w:t>
+            </w:r>
+          </w:p>
         </w:tc>
         <w:tc>
           <w:tcPr>
             <w:tcW w:w="3827" w:type="dxa"/>
           </w:tcPr>
-          <w:p/>
+          <w:p>
+            <w:r>
+              <w:t>Telepítési útmutató kitöltése</w:t>
+            </w:r>
+          </w:p>
         </w:tc>
         <w:tc>
           <w:tcPr>
             <w:tcW w:w="1591" w:type="dxa"/>
           </w:tcPr>
-          <w:p/>
+          <w:p>
+            <w:r>
+              <w:t>v1.4</w:t>
+            </w:r>
+          </w:p>
+        </w:tc>
+      </w:tr>
+      <w:tr>
+        <w:tc>
+          <w:tcPr>
+            <w:tcW w:w="1951" w:type="dxa"/>
+          </w:tcPr>
+          <w:p>
+            <w:r>
+              <w:t>Kamrás Márton</w:t>
+            </w:r>
+          </w:p>
+        </w:tc>
+        <w:tc>
+          <w:tcPr>
+            <w:tcW w:w="1843" w:type="dxa"/>
+          </w:tcPr>
+          <w:p>
+            <w:r>
+              <w:t>2015. 11. 10.</w:t>
+            </w:r>
+          </w:p>
+        </w:tc>
+        <w:tc>
+          <w:tcPr>
+            <w:tcW w:w="3827" w:type="dxa"/>
+          </w:tcPr>
+          <w:p>
+            <w:r>
+              <w:t>Felhasználói felület leírása</w:t>
+            </w:r>
+          </w:p>
+        </w:tc>
+        <w:tc>
+          <w:tcPr>
+            <w:tcW w:w="1591" w:type="dxa"/>
+          </w:tcPr>
+          <w:p>
+            <w:r>
+              <w:t>v1.5</w:t>
+            </w:r>
+          </w:p>
+        </w:tc>
+      </w:tr>
+      <w:tr>
+        <w:tc>
+          <w:tcPr>
+            <w:tcW w:w="1951" w:type="dxa"/>
+          </w:tcPr>
+          <w:p>
+            <w:r>
+              <w:t>Kiss Rebeka</w:t>
+            </w:r>
+          </w:p>
+        </w:tc>
+        <w:tc>
+          <w:tcPr>
+            <w:tcW w:w="1843" w:type="dxa"/>
+          </w:tcPr>
+          <w:p>
+            <w:r>
+              <w:t>2015. 11. 10.</w:t>
+            </w:r>
+          </w:p>
+        </w:tc>
+        <w:tc>
+          <w:tcPr>
+            <w:tcW w:w="3827" w:type="dxa"/>
+          </w:tcPr>
+          <w:p>
+            <w:r>
+              <w:t>Dokumentáció hiányosságainak pótlása</w:t>
+            </w:r>
+          </w:p>
+        </w:tc>
+        <w:tc>
+          <w:tcPr>
+            <w:tcW w:w="1591" w:type="dxa"/>
+          </w:tcPr>
+          <w:p>
+            <w:r>
+              <w:t>v1.6</w:t>
+            </w:r>
+            <w:bookmarkStart w:id="17" w:name="_GoBack"/>
+            <w:bookmarkEnd w:id="17"/>
+          </w:p>
+        </w:tc>
+      </w:tr>
+      <w:tr>
+        <w:tc>
+          <w:tcPr>
+            <w:tcW w:w="1951" w:type="dxa"/>
+          </w:tcPr>
+          <w:p>
+            <w:r>
+              <w:t>Kiss Rebeka</w:t>
+            </w:r>
+          </w:p>
+        </w:tc>
+        <w:tc>
+          <w:tcPr>
+            <w:tcW w:w="1843" w:type="dxa"/>
+          </w:tcPr>
+          <w:p>
+            <w:r>
+              <w:t>2015. 11. 28.</w:t>
+            </w:r>
+          </w:p>
+        </w:tc>
+        <w:tc>
+          <w:tcPr>
+            <w:tcW w:w="3827" w:type="dxa"/>
+          </w:tcPr>
+          <w:p>
+            <w:r>
+              <w:t>Dokumentum formázás, véglegesítés</w:t>
+            </w:r>
+          </w:p>
+        </w:tc>
+        <w:tc>
+          <w:tcPr>
+            <w:tcW w:w="1591" w:type="dxa"/>
+          </w:tcPr>
+          <w:p>
+            <w:r>
+              <w:t>v2.0</w:t>
+            </w:r>
+          </w:p>
         </w:tc>
       </w:tr>
     </w:tbl>
@@ -3761,9 +4431,9 @@
       </w:pPr>
     </w:p>
     <w:sectPr>
-      <w:headerReference w:type="default" r:id="rId11"/>
-      <w:footerReference w:type="default" r:id="rId12"/>
-      <w:footerReference w:type="first" r:id="rId13"/>
+      <w:headerReference w:type="default" r:id="rId15"/>
+      <w:footerReference w:type="default" r:id="rId16"/>
+      <w:footerReference w:type="first" r:id="rId17"/>
       <w:pgSz w:w="11906" w:h="16838"/>
       <w:pgMar w:top="1417" w:right="1417" w:bottom="1417" w:left="1417" w:header="708" w:footer="708" w:gutter="0"/>
       <w:cols w:space="708"/>
@@ -3903,7 +4573,7 @@
           <w:rPr>
             <w:noProof/>
           </w:rPr>
-          <w:t>7</w:t>
+          <w:t>10</w:t>
         </w:r>
         <w:r>
           <w:fldChar w:fldCharType="end"/>
@@ -4378,6 +5048,119 @@
     </w:lvl>
   </w:abstractNum>
   <w:abstractNum w:abstractNumId="2">
+    <w:nsid w:val="2DF311D6"/>
+    <w:multiLevelType w:val="hybridMultilevel"/>
+    <w:tmpl w:val="D2F6AE9C"/>
+    <w:lvl w:ilvl="0" w:tplc="040E0001">
+      <w:start w:val="1"/>
+      <w:numFmt w:val="bullet"/>
+      <w:lvlText w:val=""/>
+      <w:lvlJc w:val="left"/>
+      <w:pPr>
+        <w:ind w:left="1345" w:hanging="360"/>
+      </w:pPr>
+      <w:rPr>
+        <w:rFonts w:ascii="Symbol" w:hAnsi="Symbol" w:hint="default"/>
+      </w:rPr>
+    </w:lvl>
+    <w:lvl w:ilvl="1" w:tplc="040E0003" w:tentative="1">
+      <w:start w:val="1"/>
+      <w:numFmt w:val="bullet"/>
+      <w:lvlText w:val="o"/>
+      <w:lvlJc w:val="left"/>
+      <w:pPr>
+        <w:ind w:left="2065" w:hanging="360"/>
+      </w:pPr>
+      <w:rPr>
+        <w:rFonts w:ascii="Courier New" w:hAnsi="Courier New" w:cs="Courier New" w:hint="default"/>
+      </w:rPr>
+    </w:lvl>
+    <w:lvl w:ilvl="2" w:tplc="040E0005" w:tentative="1">
+      <w:start w:val="1"/>
+      <w:numFmt w:val="bullet"/>
+      <w:lvlText w:val=""/>
+      <w:lvlJc w:val="left"/>
+      <w:pPr>
+        <w:ind w:left="2785" w:hanging="360"/>
+      </w:pPr>
+      <w:rPr>
+        <w:rFonts w:ascii="Wingdings" w:hAnsi="Wingdings" w:hint="default"/>
+      </w:rPr>
+    </w:lvl>
+    <w:lvl w:ilvl="3" w:tplc="040E0001" w:tentative="1">
+      <w:start w:val="1"/>
+      <w:numFmt w:val="bullet"/>
+      <w:lvlText w:val=""/>
+      <w:lvlJc w:val="left"/>
+      <w:pPr>
+        <w:ind w:left="3505" w:hanging="360"/>
+      </w:pPr>
+      <w:rPr>
+        <w:rFonts w:ascii="Symbol" w:hAnsi="Symbol" w:hint="default"/>
+      </w:rPr>
+    </w:lvl>
+    <w:lvl w:ilvl="4" w:tplc="040E0003" w:tentative="1">
+      <w:start w:val="1"/>
+      <w:numFmt w:val="bullet"/>
+      <w:lvlText w:val="o"/>
+      <w:lvlJc w:val="left"/>
+      <w:pPr>
+        <w:ind w:left="4225" w:hanging="360"/>
+      </w:pPr>
+      <w:rPr>
+        <w:rFonts w:ascii="Courier New" w:hAnsi="Courier New" w:cs="Courier New" w:hint="default"/>
+      </w:rPr>
+    </w:lvl>
+    <w:lvl w:ilvl="5" w:tplc="040E0005" w:tentative="1">
+      <w:start w:val="1"/>
+      <w:numFmt w:val="bullet"/>
+      <w:lvlText w:val=""/>
+      <w:lvlJc w:val="left"/>
+      <w:pPr>
+        <w:ind w:left="4945" w:hanging="360"/>
+      </w:pPr>
+      <w:rPr>
+        <w:rFonts w:ascii="Wingdings" w:hAnsi="Wingdings" w:hint="default"/>
+      </w:rPr>
+    </w:lvl>
+    <w:lvl w:ilvl="6" w:tplc="040E0001" w:tentative="1">
+      <w:start w:val="1"/>
+      <w:numFmt w:val="bullet"/>
+      <w:lvlText w:val=""/>
+      <w:lvlJc w:val="left"/>
+      <w:pPr>
+        <w:ind w:left="5665" w:hanging="360"/>
+      </w:pPr>
+      <w:rPr>
+        <w:rFonts w:ascii="Symbol" w:hAnsi="Symbol" w:hint="default"/>
+      </w:rPr>
+    </w:lvl>
+    <w:lvl w:ilvl="7" w:tplc="040E0003" w:tentative="1">
+      <w:start w:val="1"/>
+      <w:numFmt w:val="bullet"/>
+      <w:lvlText w:val="o"/>
+      <w:lvlJc w:val="left"/>
+      <w:pPr>
+        <w:ind w:left="6385" w:hanging="360"/>
+      </w:pPr>
+      <w:rPr>
+        <w:rFonts w:ascii="Courier New" w:hAnsi="Courier New" w:cs="Courier New" w:hint="default"/>
+      </w:rPr>
+    </w:lvl>
+    <w:lvl w:ilvl="8" w:tplc="040E0005" w:tentative="1">
+      <w:start w:val="1"/>
+      <w:numFmt w:val="bullet"/>
+      <w:lvlText w:val=""/>
+      <w:lvlJc w:val="left"/>
+      <w:pPr>
+        <w:ind w:left="7105" w:hanging="360"/>
+      </w:pPr>
+      <w:rPr>
+        <w:rFonts w:ascii="Wingdings" w:hAnsi="Wingdings" w:hint="default"/>
+      </w:rPr>
+    </w:lvl>
+  </w:abstractNum>
+  <w:abstractNum w:abstractNumId="3">
     <w:nsid w:val="611110F3"/>
     <w:multiLevelType w:val="multilevel"/>
     <w:tmpl w:val="16DA1398"/>
@@ -4496,7 +5279,7 @@
       </w:pPr>
     </w:lvl>
   </w:abstractNum>
-  <w:abstractNum w:abstractNumId="3">
+  <w:abstractNum w:abstractNumId="4">
     <w:nsid w:val="6B306D22"/>
     <w:multiLevelType w:val="hybridMultilevel"/>
     <w:tmpl w:val="2384C984"/>
@@ -4609,7 +5392,7 @@
       </w:rPr>
     </w:lvl>
   </w:abstractNum>
-  <w:abstractNum w:abstractNumId="4">
+  <w:abstractNum w:abstractNumId="5">
     <w:nsid w:val="7A4917F5"/>
     <w:multiLevelType w:val="hybridMultilevel"/>
     <w:tmpl w:val="AB2893EA"/>
@@ -4723,19 +5506,22 @@
     </w:lvl>
   </w:abstractNum>
   <w:num w:numId="1">
-    <w:abstractNumId w:val="3"/>
+    <w:abstractNumId w:val="4"/>
   </w:num>
   <w:num w:numId="2">
-    <w:abstractNumId w:val="4"/>
+    <w:abstractNumId w:val="5"/>
   </w:num>
   <w:num w:numId="3">
     <w:abstractNumId w:val="0"/>
   </w:num>
   <w:num w:numId="4">
-    <w:abstractNumId w:val="2"/>
+    <w:abstractNumId w:val="3"/>
   </w:num>
   <w:num w:numId="5">
     <w:abstractNumId w:val="1"/>
+  </w:num>
+  <w:num w:numId="6">
+    <w:abstractNumId w:val="2"/>
   </w:num>
 </w:numbering>
 </file>
@@ -6266,7 +7052,7 @@
 </file>
 
 <file path=customXml/itemProps1.xml><?xml version="1.0" encoding="utf-8"?>
-<ds:datastoreItem xmlns:ds="http://schemas.openxmlformats.org/officeDocument/2006/customXml" ds:itemID="{027DC5C7-D6C0-47C5-B44D-B3528DBEBD3F}">
+<ds:datastoreItem xmlns:ds="http://schemas.openxmlformats.org/officeDocument/2006/customXml" ds:itemID="{006CDDC5-7606-408B-8017-48A2D04919F7}">
   <ds:schemaRefs>
     <ds:schemaRef ds:uri="http://schemas.openxmlformats.org/officeDocument/2006/bibliography"/>
   </ds:schemaRefs>

--- a/doc/Dokumentáció.docx
+++ b/doc/Dokumentáció.docx
@@ -1333,12 +1333,14 @@
         </w:rPr>
         <w:t xml:space="preserve">A biztonságért a jelszavaknál egy egyszerű titkosítás felel, míg a kommunikáció </w:t>
       </w:r>
+      <w:proofErr w:type="spellStart"/>
       <w:r>
         <w:rPr>
           <w:sz w:val="24"/>
         </w:rPr>
         <w:t>https</w:t>
       </w:r>
+      <w:proofErr w:type="spellEnd"/>
       <w:r>
         <w:rPr>
           <w:sz w:val="24"/>
@@ -1414,6 +1416,85 @@
     </w:p>
     <w:p>
       <w:pPr>
+        <w:keepNext/>
+        <w:spacing w:before="240"/>
+        <w:jc w:val="center"/>
+      </w:pPr>
+      <w:r>
+        <w:rPr>
+          <w:noProof/>
+          <w:sz w:val="24"/>
+          <w:lang w:eastAsia="hu-HU"/>
+        </w:rPr>
+        <w:drawing>
+          <wp:inline distT="0" distB="0" distL="0" distR="0" wp14:anchorId="42D39B2E" wp14:editId="4AF51D6F">
+            <wp:extent cx="5762625" cy="4416425"/>
+            <wp:effectExtent l="0" t="0" r="9525" b="3175"/>
+            <wp:docPr id="9" name="Kép 9"/>
+            <wp:cNvGraphicFramePr>
+              <a:graphicFrameLocks xmlns:a="http://schemas.openxmlformats.org/drawingml/2006/main" noChangeAspect="1"/>
+            </wp:cNvGraphicFramePr>
+            <a:graphic xmlns:a="http://schemas.openxmlformats.org/drawingml/2006/main">
+              <a:graphicData uri="http://schemas.openxmlformats.org/drawingml/2006/picture">
+                <pic:pic xmlns:pic="http://schemas.openxmlformats.org/drawingml/2006/picture">
+                  <pic:nvPicPr>
+                    <pic:cNvPr id="0" name="Picture 1"/>
+                    <pic:cNvPicPr>
+                      <a:picLocks noChangeAspect="1" noChangeArrowheads="1"/>
+                    </pic:cNvPicPr>
+                  </pic:nvPicPr>
+                  <pic:blipFill>
+                    <a:blip r:embed="rId9">
+                      <a:extLst>
+                        <a:ext uri="{28A0092B-C50C-407E-A947-70E740481C1C}">
+                          <a14:useLocalDpi xmlns:a14="http://schemas.microsoft.com/office/drawing/2010/main" val="0"/>
+                        </a:ext>
+                      </a:extLst>
+                    </a:blip>
+                    <a:srcRect/>
+                    <a:stretch>
+                      <a:fillRect/>
+                    </a:stretch>
+                  </pic:blipFill>
+                  <pic:spPr bwMode="auto">
+                    <a:xfrm>
+                      <a:off x="0" y="0"/>
+                      <a:ext cx="5762625" cy="4416425"/>
+                    </a:xfrm>
+                    <a:prstGeom prst="rect">
+                      <a:avLst/>
+                    </a:prstGeom>
+                    <a:noFill/>
+                    <a:ln>
+                      <a:noFill/>
+                    </a:ln>
+                  </pic:spPr>
+                </pic:pic>
+              </a:graphicData>
+            </a:graphic>
+          </wp:inline>
+        </w:drawing>
+      </w:r>
+    </w:p>
+    <w:p>
+      <w:pPr>
+        <w:pStyle w:val="Kpalrs"/>
+        <w:jc w:val="center"/>
+      </w:pPr>
+      <w:fldSimple w:instr=" SEQ ábra \* ARABIC ">
+        <w:r>
+          <w:rPr>
+            <w:noProof/>
+          </w:rPr>
+          <w:t>1</w:t>
+        </w:r>
+      </w:fldSimple>
+      <w:r>
+        <w:t>. ábra</w:t>
+      </w:r>
+    </w:p>
+    <w:p>
+      <w:pPr>
         <w:spacing w:before="240"/>
         <w:jc w:val="both"/>
         <w:rPr>
@@ -1426,6 +1507,7 @@
         </w:rPr>
         <w:t xml:space="preserve">A program a </w:t>
       </w:r>
+      <w:proofErr w:type="spellStart"/>
       <w:r>
         <w:rPr>
           <w:i/>
@@ -1433,12 +1515,36 @@
         </w:rPr>
         <w:t>Model-View-Controller</w:t>
       </w:r>
-      <w:r>
-        <w:rPr>
-          <w:sz w:val="24"/>
-        </w:rPr>
-        <w:t xml:space="preserve"> architektúrát követi, kiegészítve az adatbázis réteggel, melyet a </w:t>
-      </w:r>
+      <w:proofErr w:type="spellEnd"/>
+      <w:r>
+        <w:rPr>
+          <w:sz w:val="24"/>
+        </w:rPr>
+        <w:t xml:space="preserve"> architektúrát követi, kiegészítve az </w:t>
+      </w:r>
+      <w:bookmarkStart w:id="4" w:name="_GoBack"/>
+      <w:bookmarkEnd w:id="4"/>
+      <w:r>
+        <w:rPr>
+          <w:sz w:val="24"/>
+        </w:rPr>
+        <w:t xml:space="preserve">adatbázis réteggel, </w:t>
+      </w:r>
+      <w:proofErr w:type="gramStart"/>
+      <w:r>
+        <w:rPr>
+          <w:sz w:val="24"/>
+        </w:rPr>
+        <w:t>melyet</w:t>
+      </w:r>
+      <w:proofErr w:type="gramEnd"/>
+      <w:r>
+        <w:rPr>
+          <w:sz w:val="24"/>
+        </w:rPr>
+        <w:t xml:space="preserve"> a </w:t>
+      </w:r>
+      <w:proofErr w:type="spellStart"/>
       <w:r>
         <w:rPr>
           <w:i/>
@@ -1446,12 +1552,14 @@
         </w:rPr>
         <w:t>Wrapper</w:t>
       </w:r>
+      <w:proofErr w:type="spellEnd"/>
       <w:r>
         <w:rPr>
           <w:sz w:val="24"/>
         </w:rPr>
         <w:t xml:space="preserve"> mintával kapcsoltunk az alkalmazáshoz. A </w:t>
       </w:r>
+      <w:proofErr w:type="spellStart"/>
       <w:r>
         <w:rPr>
           <w:i/>
@@ -1459,6 +1567,7 @@
         </w:rPr>
         <w:t>Wrapper</w:t>
       </w:r>
+      <w:proofErr w:type="spellEnd"/>
       <w:r>
         <w:rPr>
           <w:sz w:val="24"/>
@@ -1491,6 +1600,7 @@
         </w:rPr>
         <w:t xml:space="preserve">A </w:t>
       </w:r>
+      <w:proofErr w:type="spellStart"/>
       <w:r>
         <w:rPr>
           <w:i/>
@@ -1498,12 +1608,28 @@
         </w:rPr>
         <w:t>Model</w:t>
       </w:r>
-      <w:r>
-        <w:rPr>
-          <w:sz w:val="24"/>
-        </w:rPr>
-        <w:t xml:space="preserve"> réteg kommunikál a MySQL szerverrel, ahol az adatbázis tárolódik. A </w:t>
-      </w:r>
+      <w:proofErr w:type="spellEnd"/>
+      <w:r>
+        <w:rPr>
+          <w:sz w:val="24"/>
+        </w:rPr>
+        <w:t xml:space="preserve"> réteg kommunikál a </w:t>
+      </w:r>
+      <w:proofErr w:type="spellStart"/>
+      <w:r>
+        <w:rPr>
+          <w:sz w:val="24"/>
+        </w:rPr>
+        <w:t>MySQL</w:t>
+      </w:r>
+      <w:proofErr w:type="spellEnd"/>
+      <w:r>
+        <w:rPr>
+          <w:sz w:val="24"/>
+        </w:rPr>
+        <w:t xml:space="preserve"> szerverrel, ahol az adatbázis tárolódik. A </w:t>
+      </w:r>
+      <w:proofErr w:type="spellStart"/>
       <w:r>
         <w:rPr>
           <w:i/>
@@ -1511,6 +1637,7 @@
         </w:rPr>
         <w:t>Model</w:t>
       </w:r>
+      <w:proofErr w:type="spellEnd"/>
       <w:r>
         <w:rPr>
           <w:sz w:val="24"/>
@@ -1531,6 +1658,7 @@
         </w:rPr>
         <w:t xml:space="preserve">A </w:t>
       </w:r>
+      <w:proofErr w:type="spellStart"/>
       <w:r>
         <w:rPr>
           <w:i/>
@@ -1538,12 +1666,14 @@
         </w:rPr>
         <w:t>Controller</w:t>
       </w:r>
+      <w:proofErr w:type="spellEnd"/>
       <w:r>
         <w:rPr>
           <w:sz w:val="24"/>
         </w:rPr>
         <w:t xml:space="preserve"> réteg tartalmazza az üzleti logikát, a </w:t>
       </w:r>
+      <w:proofErr w:type="spellStart"/>
       <w:r>
         <w:rPr>
           <w:i/>
@@ -1551,12 +1681,14 @@
         </w:rPr>
         <w:t>Model</w:t>
       </w:r>
+      <w:proofErr w:type="spellEnd"/>
       <w:r>
         <w:rPr>
           <w:sz w:val="24"/>
         </w:rPr>
         <w:t xml:space="preserve"> réteg osztályainak adatai alapján. Közvetlenül már nem fér hozzá az SQL utasításokhoz, csak a </w:t>
       </w:r>
+      <w:proofErr w:type="spellStart"/>
       <w:r>
         <w:rPr>
           <w:i/>
@@ -1564,6 +1696,7 @@
         </w:rPr>
         <w:t>Model</w:t>
       </w:r>
+      <w:proofErr w:type="spellEnd"/>
       <w:r>
         <w:rPr>
           <w:sz w:val="24"/>
@@ -1584,6 +1717,7 @@
         </w:rPr>
         <w:t xml:space="preserve">A </w:t>
       </w:r>
+      <w:proofErr w:type="spellStart"/>
       <w:r>
         <w:rPr>
           <w:i/>
@@ -1591,6 +1725,7 @@
         </w:rPr>
         <w:t>View</w:t>
       </w:r>
+      <w:proofErr w:type="spellEnd"/>
       <w:r>
         <w:rPr>
           <w:sz w:val="24"/>
@@ -1603,6 +1738,7 @@
         </w:rPr>
         <w:t xml:space="preserve">A felhasználó által módosított mezőket a </w:t>
       </w:r>
+      <w:proofErr w:type="spellStart"/>
       <w:r>
         <w:rPr>
           <w:i/>
@@ -1610,6 +1746,7 @@
         </w:rPr>
         <w:t>Controllernek</w:t>
       </w:r>
+      <w:proofErr w:type="spellEnd"/>
       <w:r>
         <w:rPr>
           <w:sz w:val="24"/>
@@ -1628,15 +1765,34 @@
         <w:rPr>
           <w:sz w:val="24"/>
         </w:rPr>
+        <w:lastRenderedPageBreak/>
         <w:t xml:space="preserve">A megjelenítő rétegben további mintaként megjelenik a </w:t>
       </w:r>
-      <w:r>
-        <w:rPr>
-          <w:i/>
-          <w:sz w:val="24"/>
-        </w:rPr>
-        <w:t>Component configurator</w:t>
-      </w:r>
+      <w:proofErr w:type="spellStart"/>
+      <w:r>
+        <w:rPr>
+          <w:i/>
+          <w:sz w:val="24"/>
+        </w:rPr>
+        <w:t>Component</w:t>
+      </w:r>
+      <w:proofErr w:type="spellEnd"/>
+      <w:r>
+        <w:rPr>
+          <w:i/>
+          <w:sz w:val="24"/>
+        </w:rPr>
+        <w:t xml:space="preserve"> </w:t>
+      </w:r>
+      <w:proofErr w:type="spellStart"/>
+      <w:r>
+        <w:rPr>
+          <w:i/>
+          <w:sz w:val="24"/>
+        </w:rPr>
+        <w:t>configurator</w:t>
+      </w:r>
+      <w:proofErr w:type="spellEnd"/>
       <w:r>
         <w:rPr>
           <w:sz w:val="24"/>
@@ -1667,7 +1823,7 @@
           <w:szCs w:val="32"/>
         </w:rPr>
       </w:pPr>
-      <w:bookmarkStart w:id="4" w:name="_Toc436503195"/>
+      <w:bookmarkStart w:id="5" w:name="_Toc436503195"/>
       <w:r>
         <w:rPr>
           <w:sz w:val="32"/>
@@ -1676,7 +1832,7 @@
         <w:lastRenderedPageBreak/>
         <w:t>Adatbázis terv</w:t>
       </w:r>
-      <w:bookmarkEnd w:id="4"/>
+      <w:bookmarkEnd w:id="5"/>
     </w:p>
     <w:p>
       <w:pPr>
@@ -1688,7 +1844,7 @@
           <w:lang w:eastAsia="hu-HU"/>
         </w:rPr>
         <w:drawing>
-          <wp:inline distT="0" distB="0" distL="0" distR="0">
+          <wp:inline distT="0" distB="0" distL="0" distR="0" wp14:anchorId="4C7B4A38" wp14:editId="30DB1193">
             <wp:extent cx="5753735" cy="2760345"/>
             <wp:effectExtent l="0" t="0" r="0" b="1905"/>
             <wp:docPr id="2" name="Kép 2"/>
@@ -1705,7 +1861,7 @@
                     </pic:cNvPicPr>
                   </pic:nvPicPr>
                   <pic:blipFill>
-                    <a:blip r:embed="rId9">
+                    <a:blip r:embed="rId10">
                       <a:extLst>
                         <a:ext uri="{28A0092B-C50C-407E-A947-70E740481C1C}">
                           <a14:useLocalDpi xmlns:a14="http://schemas.microsoft.com/office/drawing/2010/main" val="0"/>
@@ -1742,598 +1898,6 @@
         <w:pStyle w:val="Kpalrs"/>
         <w:jc w:val="center"/>
       </w:pPr>
-      <w:r>
-        <w:fldChar w:fldCharType="begin"/>
-      </w:r>
-      <w:r>
-        <w:instrText xml:space="preserve"> SEQ ábra \* ARABIC </w:instrText>
-      </w:r>
-      <w:r>
-        <w:fldChar w:fldCharType="separate"/>
-      </w:r>
-      <w:r>
-        <w:rPr>
-          <w:noProof/>
-        </w:rPr>
-        <w:t>1</w:t>
-      </w:r>
-      <w:r>
-        <w:rPr>
-          <w:noProof/>
-        </w:rPr>
-        <w:fldChar w:fldCharType="end"/>
-      </w:r>
-      <w:r>
-        <w:t>. ábra</w:t>
-      </w:r>
-    </w:p>
-    <w:p>
-      <w:pPr>
-        <w:jc w:val="both"/>
-        <w:rPr>
-          <w:sz w:val="24"/>
-        </w:rPr>
-      </w:pPr>
-      <w:r>
-        <w:rPr>
-          <w:sz w:val="24"/>
-        </w:rPr>
-        <w:t>Az adatbázis 4 fő részre bontható:</w:t>
-      </w:r>
-    </w:p>
-    <w:p>
-      <w:pPr>
-        <w:jc w:val="both"/>
-        <w:rPr>
-          <w:sz w:val="24"/>
-        </w:rPr>
-      </w:pPr>
-      <w:r>
-        <w:rPr>
-          <w:sz w:val="24"/>
-          <w:u w:val="single"/>
-        </w:rPr>
-        <w:t>A felhasználókra</w:t>
-      </w:r>
-      <w:r>
-        <w:rPr>
-          <w:sz w:val="24"/>
-        </w:rPr>
-        <w:t xml:space="preserve"> (</w:t>
-      </w:r>
-      <w:r>
-        <w:rPr>
-          <w:i/>
-          <w:sz w:val="24"/>
-        </w:rPr>
-        <w:t>Users</w:t>
-      </w:r>
-      <w:r>
-        <w:rPr>
-          <w:sz w:val="24"/>
-        </w:rPr>
-        <w:t xml:space="preserve"> tábla). Ebben a táblában mentődnek el a felhasználó belépési adatai.</w:t>
-      </w:r>
-      <w:r>
-        <w:rPr>
-          <w:sz w:val="24"/>
-        </w:rPr>
-        <w:t xml:space="preserve"> A felhasználó név egyszerű karaktersorozatként tárolódik, de a jelszónál, csak a jelszóhoz tartozó hash-t mentjük le.</w:t>
-      </w:r>
-    </w:p>
-    <w:p>
-      <w:pPr>
-        <w:jc w:val="both"/>
-        <w:rPr>
-          <w:sz w:val="24"/>
-        </w:rPr>
-      </w:pPr>
-      <w:r>
-        <w:rPr>
-          <w:sz w:val="24"/>
-          <w:u w:val="single"/>
-        </w:rPr>
-        <w:t>A raktárak</w:t>
-      </w:r>
-      <w:r>
-        <w:rPr>
-          <w:sz w:val="24"/>
-        </w:rPr>
-        <w:t xml:space="preserve"> (</w:t>
-      </w:r>
-      <w:r>
-        <w:rPr>
-          <w:i/>
-          <w:sz w:val="24"/>
-        </w:rPr>
-        <w:t>UsersStorage, StorageInformation, StorageTemplateI</w:t>
-      </w:r>
-      <w:r>
-        <w:rPr>
-          <w:i/>
-          <w:sz w:val="24"/>
-        </w:rPr>
-        <w:t>tems</w:t>
-      </w:r>
-      <w:r>
-        <w:rPr>
-          <w:i/>
-          <w:sz w:val="24"/>
-        </w:rPr>
-        <w:t>, StorageTemplates</w:t>
-      </w:r>
-      <w:r>
-        <w:rPr>
-          <w:sz w:val="24"/>
-        </w:rPr>
-        <w:t xml:space="preserve"> táblák). Ezekben a táblákban találhatóak meg a raktárak leírásai (</w:t>
-      </w:r>
-      <w:r>
-        <w:rPr>
-          <w:i/>
-          <w:sz w:val="24"/>
-        </w:rPr>
-        <w:t>StorageInformation</w:t>
-      </w:r>
-      <w:r>
-        <w:rPr>
-          <w:sz w:val="24"/>
-        </w:rPr>
-        <w:t>), a felhasználók által használt raktárak (</w:t>
-      </w:r>
-      <w:r>
-        <w:rPr>
-          <w:i/>
-          <w:sz w:val="24"/>
-        </w:rPr>
-        <w:t>UsersStorage</w:t>
-      </w:r>
-      <w:r>
-        <w:rPr>
-          <w:sz w:val="24"/>
-        </w:rPr>
-        <w:t xml:space="preserve">), illetve az új raktárak létrehozásához szükséges </w:t>
-      </w:r>
-      <w:r>
-        <w:rPr>
-          <w:sz w:val="24"/>
-        </w:rPr>
-        <w:t>raktárminták</w:t>
-      </w:r>
-      <w:r>
-        <w:rPr>
-          <w:sz w:val="24"/>
-        </w:rPr>
-        <w:t xml:space="preserve"> (</w:t>
-      </w:r>
-      <w:r>
-        <w:rPr>
-          <w:i/>
-          <w:sz w:val="24"/>
-        </w:rPr>
-        <w:t>StorageTemplates</w:t>
-      </w:r>
-      <w:r>
-        <w:rPr>
-          <w:sz w:val="24"/>
-        </w:rPr>
-        <w:t>). A</w:t>
-      </w:r>
-      <w:r>
-        <w:rPr>
-          <w:sz w:val="24"/>
-        </w:rPr>
-        <w:t xml:space="preserve"> </w:t>
-      </w:r>
-      <w:r>
-        <w:rPr>
-          <w:i/>
-          <w:sz w:val="24"/>
-        </w:rPr>
-        <w:t>StorageTemplate</w:t>
-      </w:r>
-      <w:r>
-        <w:rPr>
-          <w:i/>
-          <w:sz w:val="24"/>
-        </w:rPr>
-        <w:t>Item</w:t>
-      </w:r>
-      <w:r>
-        <w:rPr>
-          <w:i/>
-          <w:sz w:val="24"/>
-        </w:rPr>
-        <w:t>s</w:t>
-      </w:r>
-      <w:r>
-        <w:rPr>
-          <w:sz w:val="24"/>
-        </w:rPr>
-        <w:t xml:space="preserve"> </w:t>
-      </w:r>
-      <w:r>
-        <w:rPr>
-          <w:sz w:val="24"/>
-        </w:rPr>
-        <w:t>tartalmaz</w:t>
-      </w:r>
-      <w:r>
-        <w:rPr>
-          <w:sz w:val="24"/>
-        </w:rPr>
-        <w:t xml:space="preserve"> egy </w:t>
-      </w:r>
-      <w:r>
-        <w:rPr>
-          <w:sz w:val="24"/>
-        </w:rPr>
-        <w:t>raktárkészlet</w:t>
-      </w:r>
-      <w:r>
-        <w:rPr>
-          <w:sz w:val="24"/>
-        </w:rPr>
-        <w:t xml:space="preserve"> leírást.</w:t>
-      </w:r>
-    </w:p>
-    <w:p>
-      <w:pPr>
-        <w:jc w:val="both"/>
-        <w:rPr>
-          <w:sz w:val="24"/>
-        </w:rPr>
-      </w:pPr>
-      <w:r>
-        <w:rPr>
-          <w:sz w:val="24"/>
-        </w:rPr>
-        <w:t>A raktárak leírásainál meg kell adnunk, hogy milyen minta alapján készült a raktár, mi a neve, hol található. Emellett egyéb jegyzetet is megadhatunk. A különböző raktármintáknak nevet adhatunk, s megjegyzést csatolhatunk hozzájuk.</w:t>
-      </w:r>
-    </w:p>
-    <w:p>
-      <w:pPr>
-        <w:jc w:val="both"/>
-        <w:rPr>
-          <w:sz w:val="24"/>
-        </w:rPr>
-      </w:pPr>
-      <w:r>
-        <w:rPr>
-          <w:sz w:val="24"/>
-        </w:rPr>
-        <w:t>Az egyes felhasználókhoz tartozó raktárakhoz nem csatolunk más információt.</w:t>
-      </w:r>
-    </w:p>
-    <w:p>
-      <w:pPr>
-        <w:jc w:val="both"/>
-        <w:rPr>
-          <w:sz w:val="24"/>
-        </w:rPr>
-      </w:pPr>
-      <w:r>
-        <w:rPr>
-          <w:sz w:val="24"/>
-          <w:u w:val="single"/>
-        </w:rPr>
-        <w:t>A tárolandó termékek/készletek</w:t>
-      </w:r>
-      <w:r>
-        <w:rPr>
-          <w:sz w:val="24"/>
-        </w:rPr>
-        <w:t xml:space="preserve"> (</w:t>
-      </w:r>
-      <w:r>
-        <w:rPr>
-          <w:i/>
-          <w:sz w:val="24"/>
-        </w:rPr>
-        <w:t>StoredItems, ItemTypes</w:t>
-      </w:r>
-      <w:r>
-        <w:rPr>
-          <w:sz w:val="24"/>
-        </w:rPr>
-        <w:t xml:space="preserve">). Az </w:t>
-      </w:r>
-      <w:r>
-        <w:rPr>
-          <w:i/>
-          <w:sz w:val="24"/>
-        </w:rPr>
-        <w:t>ItemTypes</w:t>
-      </w:r>
-      <w:r>
-        <w:rPr>
-          <w:sz w:val="24"/>
-        </w:rPr>
-        <w:t xml:space="preserve"> a lehetséges termékek leírását adja meg, míg a </w:t>
-      </w:r>
-      <w:r>
-        <w:rPr>
-          <w:i/>
-          <w:sz w:val="24"/>
-        </w:rPr>
-        <w:t>StoredItems</w:t>
-      </w:r>
-      <w:r>
-        <w:rPr>
-          <w:sz w:val="24"/>
-        </w:rPr>
-        <w:t xml:space="preserve"> a </w:t>
-      </w:r>
-      <w:r>
-        <w:rPr>
-          <w:sz w:val="24"/>
-        </w:rPr>
-        <w:t xml:space="preserve">konkrét </w:t>
-      </w:r>
-      <w:r>
-        <w:rPr>
-          <w:sz w:val="24"/>
-        </w:rPr>
-        <w:t>készlete</w:t>
-      </w:r>
-      <w:r>
-        <w:rPr>
-          <w:sz w:val="24"/>
-        </w:rPr>
-        <w:t>ket raktáranként.</w:t>
-      </w:r>
-    </w:p>
-    <w:p>
-      <w:pPr>
-        <w:jc w:val="both"/>
-        <w:rPr>
-          <w:sz w:val="24"/>
-        </w:rPr>
-      </w:pPr>
-      <w:r>
-        <w:rPr>
-          <w:sz w:val="24"/>
-          <w:u w:val="single"/>
-        </w:rPr>
-        <w:t>Végül pedig az események</w:t>
-      </w:r>
-      <w:r>
-        <w:rPr>
-          <w:sz w:val="24"/>
-        </w:rPr>
-        <w:t xml:space="preserve"> (</w:t>
-      </w:r>
-      <w:r>
-        <w:rPr>
-          <w:i/>
-          <w:sz w:val="24"/>
-        </w:rPr>
-        <w:t>Events, EventSubscriptions</w:t>
-      </w:r>
-      <w:r>
-        <w:rPr>
-          <w:sz w:val="24"/>
-        </w:rPr>
-        <w:t xml:space="preserve">). A felhasználók különböző eseményekre iratkozhatnak fel, s ezekről értesítést kaphatnak. A lehetséges eseményeket az </w:t>
-      </w:r>
-      <w:r>
-        <w:rPr>
-          <w:i/>
-          <w:sz w:val="24"/>
-        </w:rPr>
-        <w:t>Events</w:t>
-      </w:r>
-      <w:r>
-        <w:rPr>
-          <w:sz w:val="24"/>
-        </w:rPr>
-        <w:t xml:space="preserve"> tábla, míg az egyes feliratkozásokat az </w:t>
-      </w:r>
-      <w:r>
-        <w:rPr>
-          <w:i/>
-          <w:sz w:val="24"/>
-        </w:rPr>
-        <w:t>EventSubsriptions</w:t>
-      </w:r>
-      <w:r>
-        <w:rPr>
-          <w:sz w:val="24"/>
-        </w:rPr>
-        <w:t xml:space="preserve"> tábla tartalmazza.</w:t>
-      </w:r>
-    </w:p>
-    <w:p>
-      <w:pPr>
-        <w:jc w:val="both"/>
-        <w:rPr>
-          <w:sz w:val="24"/>
-          <w:u w:val="single"/>
-        </w:rPr>
-      </w:pPr>
-      <w:r>
-        <w:rPr>
-          <w:sz w:val="24"/>
-        </w:rPr>
-        <w:t xml:space="preserve">Emellett minden tábla tartalmaz egy </w:t>
-      </w:r>
-      <w:r>
-        <w:rPr>
-          <w:i/>
-          <w:sz w:val="24"/>
-        </w:rPr>
-        <w:t>timestamp</w:t>
-      </w:r>
-      <w:r>
-        <w:rPr>
-          <w:sz w:val="24"/>
-        </w:rPr>
-        <w:t xml:space="preserve"> mezőt, </w:t>
-      </w:r>
-      <w:r>
-        <w:rPr>
-          <w:sz w:val="24"/>
-        </w:rPr>
-        <w:t>melyben az adott rekord hozzáadásának</w:t>
-      </w:r>
-      <w:r>
-        <w:rPr>
-          <w:sz w:val="24"/>
-        </w:rPr>
-        <w:t xml:space="preserve"> vagy</w:t>
-      </w:r>
-      <w:r>
-        <w:rPr>
-          <w:sz w:val="24"/>
-        </w:rPr>
-        <w:t xml:space="preserve"> módosításának időpontja mentődik.</w:t>
-      </w:r>
-    </w:p>
-    <w:p>
-      <w:pPr>
-        <w:pStyle w:val="Cmsor2"/>
-        <w:rPr>
-          <w:sz w:val="32"/>
-        </w:rPr>
-      </w:pPr>
-      <w:bookmarkStart w:id="5" w:name="_Toc436503196"/>
-      <w:r>
-        <w:rPr>
-          <w:sz w:val="32"/>
-        </w:rPr>
-        <w:lastRenderedPageBreak/>
-        <w:t>Biztonság</w:t>
-      </w:r>
-      <w:bookmarkEnd w:id="5"/>
-    </w:p>
-    <w:p>
-      <w:pPr>
-        <w:pStyle w:val="Cmsor2"/>
-        <w:tabs>
-          <w:tab w:val="left" w:pos="3980"/>
-        </w:tabs>
-        <w:rPr>
-          <w:sz w:val="32"/>
-        </w:rPr>
-      </w:pPr>
-      <w:bookmarkStart w:id="6" w:name="_Toc436503197"/>
-      <w:r>
-        <w:rPr>
-          <w:sz w:val="32"/>
-        </w:rPr>
-        <w:t>Felhasználói felület</w:t>
-      </w:r>
-      <w:bookmarkEnd w:id="6"/>
-      <w:r>
-        <w:rPr>
-          <w:sz w:val="32"/>
-        </w:rPr>
-        <w:tab/>
-      </w:r>
-    </w:p>
-    <w:p>
-      <w:pPr>
-        <w:pStyle w:val="Cmsor2"/>
-        <w:rPr>
-          <w:sz w:val="32"/>
-        </w:rPr>
-      </w:pPr>
-      <w:bookmarkStart w:id="7" w:name="_Toc436503198"/>
-      <w:r>
-        <w:rPr>
-          <w:sz w:val="32"/>
-        </w:rPr>
-        <w:t>Funkciók</w:t>
-      </w:r>
-      <w:bookmarkEnd w:id="7"/>
-    </w:p>
-    <w:p>
-      <w:pPr>
-        <w:pStyle w:val="Cmsor3"/>
-        <w:rPr>
-          <w:sz w:val="28"/>
-        </w:rPr>
-      </w:pPr>
-      <w:bookmarkStart w:id="8" w:name="_Toc436503199"/>
-      <w:r>
-        <w:rPr>
-          <w:sz w:val="28"/>
-        </w:rPr>
-        <w:t>Általános funkciók</w:t>
-      </w:r>
-      <w:bookmarkEnd w:id="8"/>
-    </w:p>
-    <w:p>
-      <w:pPr>
-        <w:ind w:left="1276" w:hanging="1276"/>
-        <w:jc w:val="both"/>
-        <w:rPr>
-          <w:sz w:val="24"/>
-        </w:rPr>
-      </w:pPr>
-      <w:r>
-        <w:rPr>
-          <w:sz w:val="24"/>
-        </w:rPr>
-        <w:t>Bejelentkezés: a felhasználó belép a felületre, megadja felhasználó nevét és jelszavát, a rendszer az authentikáció után tovább engedi.</w:t>
-      </w:r>
-    </w:p>
-    <w:p>
-      <w:pPr>
-        <w:keepNext/>
-        <w:ind w:left="1276" w:hanging="1276"/>
-        <w:jc w:val="center"/>
-      </w:pPr>
-      <w:r>
-        <w:rPr>
-          <w:noProof/>
-          <w:lang w:eastAsia="hu-HU"/>
-        </w:rPr>
-        <w:drawing>
-          <wp:inline distT="0" distB="0" distL="0" distR="0" wp14:anchorId="16ADAEF7" wp14:editId="201DFFDE">
-            <wp:extent cx="3333750" cy="2324100"/>
-            <wp:effectExtent l="0" t="0" r="0" b="0"/>
-            <wp:docPr id="4" name="Kép 4"/>
-            <wp:cNvGraphicFramePr>
-              <a:graphicFrameLocks xmlns:a="http://schemas.openxmlformats.org/drawingml/2006/main" noChangeAspect="1"/>
-            </wp:cNvGraphicFramePr>
-            <a:graphic xmlns:a="http://schemas.openxmlformats.org/drawingml/2006/main">
-              <a:graphicData uri="http://schemas.openxmlformats.org/drawingml/2006/picture">
-                <pic:pic xmlns:pic="http://schemas.openxmlformats.org/drawingml/2006/picture">
-                  <pic:nvPicPr>
-                    <pic:cNvPr id="0" name=""/>
-                    <pic:cNvPicPr/>
-                  </pic:nvPicPr>
-                  <pic:blipFill>
-                    <a:blip r:embed="rId10"/>
-                    <a:stretch>
-                      <a:fillRect/>
-                    </a:stretch>
-                  </pic:blipFill>
-                  <pic:spPr>
-                    <a:xfrm>
-                      <a:off x="0" y="0"/>
-                      <a:ext cx="3333750" cy="2324100"/>
-                    </a:xfrm>
-                    <a:prstGeom prst="rect">
-                      <a:avLst/>
-                    </a:prstGeom>
-                  </pic:spPr>
-                </pic:pic>
-              </a:graphicData>
-            </a:graphic>
-          </wp:inline>
-        </w:drawing>
-      </w:r>
-    </w:p>
-    <w:p>
-      <w:pPr>
-        <w:pStyle w:val="Kpalrs"/>
-        <w:jc w:val="center"/>
-        <w:rPr>
-          <w:sz w:val="24"/>
-        </w:rPr>
-      </w:pPr>
       <w:fldSimple w:instr=" SEQ ábra \* ARABIC ">
         <w:r>
           <w:rPr>
@@ -2343,93 +1907,25 @@
         </w:r>
       </w:fldSimple>
       <w:r>
-        <w:t>. ábra – bejelentkezési felület (host.cim/sm/Login)</w:t>
-      </w:r>
-    </w:p>
-    <w:p>
-      <w:pPr>
-        <w:ind w:left="1276" w:hanging="1276"/>
-        <w:rPr>
-          <w:sz w:val="24"/>
-        </w:rPr>
-      </w:pPr>
-      <w:r>
-        <w:rPr>
-          <w:sz w:val="24"/>
-        </w:rPr>
-        <w:t>Kijelentkezés: a felhasználó már korábban belépett a felületre és 10 percig inaktív. A rendszer automatikusan kijelentkezteti.</w:t>
-      </w:r>
-    </w:p>
-    <w:p>
-      <w:pPr>
-        <w:ind w:left="1276" w:hanging="1276"/>
-        <w:rPr>
-          <w:sz w:val="24"/>
-        </w:rPr>
-      </w:pPr>
-      <w:r>
-        <w:rPr>
-          <w:sz w:val="24"/>
-        </w:rPr>
-        <w:br/>
-        <w:t>A felhasználó korábban belépett a felületre, még nem telt el 10 percnyi inaktivitás, s a „Logout” gombra kattint. A rendszer kijelentkezteti.</w:t>
-      </w:r>
-    </w:p>
-    <w:p>
-      <w:pPr>
-        <w:pStyle w:val="Cmsor3"/>
-        <w:rPr>
-          <w:sz w:val="28"/>
-        </w:rPr>
-      </w:pPr>
-      <w:bookmarkStart w:id="9" w:name="_Toc436503200"/>
-      <w:r>
-        <w:rPr>
-          <w:sz w:val="28"/>
-        </w:rPr>
-        <w:t>Alkalmazotti</w:t>
-      </w:r>
-      <w:r>
-        <w:rPr>
-          <w:sz w:val="28"/>
-        </w:rPr>
-        <w:t xml:space="preserve"> funkciók</w:t>
-      </w:r>
-      <w:bookmarkEnd w:id="9"/>
+        <w:t>. ábra</w:t>
+      </w:r>
     </w:p>
     <w:p>
       <w:pPr>
         <w:jc w:val="both"/>
         <w:rPr>
-          <w:i/>
-          <w:sz w:val="24"/>
-        </w:rPr>
-      </w:pPr>
-      <w:r>
-        <w:rPr>
-          <w:i/>
-          <w:sz w:val="24"/>
-        </w:rPr>
-        <w:t xml:space="preserve">A következő funkcióknál feltételezzük, hogy a felhasználó bejelentkezett és </w:t>
-      </w:r>
-      <w:r>
-        <w:rPr>
-          <w:i/>
-          <w:sz w:val="24"/>
-        </w:rPr>
-        <w:t>alkalmazott (employee)</w:t>
-      </w:r>
-      <w:r>
-        <w:rPr>
-          <w:i/>
-          <w:sz w:val="24"/>
-        </w:rPr>
-        <w:t xml:space="preserve"> szintű jogosultságai vannak.</w:t>
-      </w:r>
-    </w:p>
-    <w:p>
-      <w:pPr>
-        <w:ind w:left="1276" w:hanging="1276"/>
+          <w:sz w:val="24"/>
+        </w:rPr>
+      </w:pPr>
+      <w:r>
+        <w:rPr>
+          <w:sz w:val="24"/>
+        </w:rPr>
+        <w:t>Az adatbázis 4 fő részre bontható:</w:t>
+      </w:r>
+    </w:p>
+    <w:p>
+      <w:pPr>
         <w:jc w:val="both"/>
         <w:rPr>
           <w:sz w:val="24"/>
@@ -2438,14 +1934,199 @@
       <w:r>
         <w:rPr>
           <w:sz w:val="24"/>
-        </w:rPr>
-        <w:t>Összes raktár lekérdezése</w:t>
-      </w:r>
-      <w:r>
-        <w:rPr>
-          <w:sz w:val="24"/>
-        </w:rPr>
-        <w:t>:</w:t>
+          <w:u w:val="single"/>
+        </w:rPr>
+        <w:t>A felhasználókra</w:t>
+      </w:r>
+      <w:r>
+        <w:rPr>
+          <w:sz w:val="24"/>
+        </w:rPr>
+        <w:t xml:space="preserve"> (</w:t>
+      </w:r>
+      <w:proofErr w:type="spellStart"/>
+      <w:r>
+        <w:rPr>
+          <w:i/>
+          <w:sz w:val="24"/>
+        </w:rPr>
+        <w:t>Users</w:t>
+      </w:r>
+      <w:proofErr w:type="spellEnd"/>
+      <w:r>
+        <w:rPr>
+          <w:sz w:val="24"/>
+        </w:rPr>
+        <w:t xml:space="preserve"> tábla). Ebben a táblában mentődnek el a felhasználó belépési adatai.</w:t>
+      </w:r>
+      <w:r>
+        <w:rPr>
+          <w:sz w:val="24"/>
+        </w:rPr>
+        <w:t xml:space="preserve"> A felhasználó név egyszerű karaktersorozatként tárolódik, de a jelszónál, csak a jelszóhoz tartozó </w:t>
+      </w:r>
+      <w:proofErr w:type="spellStart"/>
+      <w:r>
+        <w:rPr>
+          <w:sz w:val="24"/>
+        </w:rPr>
+        <w:t>hash-t</w:t>
+      </w:r>
+      <w:proofErr w:type="spellEnd"/>
+      <w:r>
+        <w:rPr>
+          <w:sz w:val="24"/>
+        </w:rPr>
+        <w:t xml:space="preserve"> mentjük le.</w:t>
+      </w:r>
+    </w:p>
+    <w:p>
+      <w:pPr>
+        <w:spacing w:after="0"/>
+        <w:jc w:val="both"/>
+        <w:rPr>
+          <w:sz w:val="24"/>
+        </w:rPr>
+      </w:pPr>
+      <w:r>
+        <w:rPr>
+          <w:sz w:val="24"/>
+          <w:u w:val="single"/>
+        </w:rPr>
+        <w:t>A raktárak</w:t>
+      </w:r>
+      <w:r>
+        <w:rPr>
+          <w:sz w:val="24"/>
+        </w:rPr>
+        <w:t xml:space="preserve"> (</w:t>
+      </w:r>
+      <w:proofErr w:type="spellStart"/>
+      <w:r>
+        <w:rPr>
+          <w:i/>
+          <w:sz w:val="24"/>
+        </w:rPr>
+        <w:t>UsersStorage</w:t>
+      </w:r>
+      <w:proofErr w:type="spellEnd"/>
+      <w:r>
+        <w:rPr>
+          <w:i/>
+          <w:sz w:val="24"/>
+        </w:rPr>
+        <w:t xml:space="preserve">, </w:t>
+      </w:r>
+      <w:proofErr w:type="spellStart"/>
+      <w:r>
+        <w:rPr>
+          <w:i/>
+          <w:sz w:val="24"/>
+        </w:rPr>
+        <w:t>StorageInformation</w:t>
+      </w:r>
+      <w:proofErr w:type="spellEnd"/>
+      <w:r>
+        <w:rPr>
+          <w:i/>
+          <w:sz w:val="24"/>
+        </w:rPr>
+        <w:t xml:space="preserve">, </w:t>
+      </w:r>
+      <w:proofErr w:type="spellStart"/>
+      <w:r>
+        <w:rPr>
+          <w:i/>
+          <w:sz w:val="24"/>
+        </w:rPr>
+        <w:t>StorageTemplateI</w:t>
+      </w:r>
+      <w:r>
+        <w:rPr>
+          <w:i/>
+          <w:sz w:val="24"/>
+        </w:rPr>
+        <w:t>tems</w:t>
+      </w:r>
+      <w:proofErr w:type="spellEnd"/>
+      <w:r>
+        <w:rPr>
+          <w:i/>
+          <w:sz w:val="24"/>
+        </w:rPr>
+        <w:t xml:space="preserve">, </w:t>
+      </w:r>
+      <w:proofErr w:type="spellStart"/>
+      <w:r>
+        <w:rPr>
+          <w:i/>
+          <w:sz w:val="24"/>
+        </w:rPr>
+        <w:t>StorageTemplates</w:t>
+      </w:r>
+      <w:proofErr w:type="spellEnd"/>
+      <w:r>
+        <w:rPr>
+          <w:sz w:val="24"/>
+        </w:rPr>
+        <w:t xml:space="preserve"> táblák). Ezekben a táblákban találhatóak meg a raktárak leírásai (</w:t>
+      </w:r>
+      <w:proofErr w:type="spellStart"/>
+      <w:r>
+        <w:rPr>
+          <w:i/>
+          <w:sz w:val="24"/>
+        </w:rPr>
+        <w:t>StorageInformation</w:t>
+      </w:r>
+      <w:proofErr w:type="spellEnd"/>
+      <w:r>
+        <w:rPr>
+          <w:sz w:val="24"/>
+        </w:rPr>
+        <w:t>), a felhasználók által használt raktárak (</w:t>
+      </w:r>
+      <w:proofErr w:type="spellStart"/>
+      <w:r>
+        <w:rPr>
+          <w:i/>
+          <w:sz w:val="24"/>
+        </w:rPr>
+        <w:t>UsersStorage</w:t>
+      </w:r>
+      <w:proofErr w:type="spellEnd"/>
+      <w:r>
+        <w:rPr>
+          <w:sz w:val="24"/>
+        </w:rPr>
+        <w:t xml:space="preserve">), illetve az új raktárak létrehozásához szükséges </w:t>
+      </w:r>
+      <w:r>
+        <w:rPr>
+          <w:sz w:val="24"/>
+        </w:rPr>
+        <w:t>raktárminták</w:t>
+      </w:r>
+      <w:r>
+        <w:rPr>
+          <w:sz w:val="24"/>
+        </w:rPr>
+        <w:t xml:space="preserve"> (</w:t>
+      </w:r>
+      <w:proofErr w:type="spellStart"/>
+      <w:r>
+        <w:rPr>
+          <w:i/>
+          <w:sz w:val="24"/>
+        </w:rPr>
+        <w:t>StorageTemplates</w:t>
+      </w:r>
+      <w:proofErr w:type="spellEnd"/>
+      <w:r>
+        <w:rPr>
+          <w:sz w:val="24"/>
+        </w:rPr>
+        <w:t>). A</w:t>
       </w:r>
       <w:r>
         <w:rPr>
@@ -2453,10 +2134,105 @@
         </w:rPr>
         <w:t xml:space="preserve"> </w:t>
       </w:r>
-    </w:p>
-    <w:p>
-      <w:pPr>
-        <w:ind w:left="1276" w:hanging="1276"/>
+      <w:proofErr w:type="spellStart"/>
+      <w:r>
+        <w:rPr>
+          <w:i/>
+          <w:sz w:val="24"/>
+        </w:rPr>
+        <w:t>StorageTemplate</w:t>
+      </w:r>
+      <w:r>
+        <w:rPr>
+          <w:i/>
+          <w:sz w:val="24"/>
+        </w:rPr>
+        <w:t>Item</w:t>
+      </w:r>
+      <w:r>
+        <w:rPr>
+          <w:i/>
+          <w:sz w:val="24"/>
+        </w:rPr>
+        <w:t>s</w:t>
+      </w:r>
+      <w:proofErr w:type="spellEnd"/>
+      <w:r>
+        <w:rPr>
+          <w:sz w:val="24"/>
+        </w:rPr>
+        <w:t xml:space="preserve"> </w:t>
+      </w:r>
+      <w:r>
+        <w:rPr>
+          <w:sz w:val="24"/>
+        </w:rPr>
+        <w:t>tartalmaz</w:t>
+      </w:r>
+      <w:r>
+        <w:rPr>
+          <w:sz w:val="24"/>
+        </w:rPr>
+        <w:t>za</w:t>
+      </w:r>
+      <w:r>
+        <w:rPr>
+          <w:sz w:val="24"/>
+        </w:rPr>
+        <w:t xml:space="preserve"> </w:t>
+      </w:r>
+      <w:r>
+        <w:rPr>
+          <w:sz w:val="24"/>
+        </w:rPr>
+        <w:t>a</w:t>
+      </w:r>
+      <w:r>
+        <w:rPr>
+          <w:sz w:val="24"/>
+        </w:rPr>
+        <w:t xml:space="preserve"> </w:t>
+      </w:r>
+      <w:r>
+        <w:rPr>
+          <w:sz w:val="24"/>
+        </w:rPr>
+        <w:t>raktárkészlet</w:t>
+      </w:r>
+      <w:r>
+        <w:rPr>
+          <w:sz w:val="24"/>
+        </w:rPr>
+        <w:t xml:space="preserve"> leírás</w:t>
+      </w:r>
+      <w:r>
+        <w:rPr>
+          <w:sz w:val="24"/>
+        </w:rPr>
+        <w:t>á</w:t>
+      </w:r>
+      <w:r>
+        <w:rPr>
+          <w:sz w:val="24"/>
+        </w:rPr>
+        <w:t>t</w:t>
+      </w:r>
+      <w:r>
+        <w:rPr>
+          <w:sz w:val="24"/>
+        </w:rPr>
+        <w:t>, raktárminta – termék típus – mennyiség hármasokból felépítve</w:t>
+      </w:r>
+      <w:r>
+        <w:rPr>
+          <w:sz w:val="24"/>
+        </w:rPr>
+        <w:t>.</w:t>
+      </w:r>
+    </w:p>
+    <w:p>
+      <w:pPr>
+        <w:spacing w:after="0"/>
         <w:jc w:val="both"/>
         <w:rPr>
           <w:sz w:val="24"/>
@@ -2466,12 +2242,11 @@
         <w:rPr>
           <w:sz w:val="24"/>
         </w:rPr>
-        <w:t>Adott raktárhoz tartozó információk lekérése (raktárban lévő tételek neve, készlet)</w:t>
-      </w:r>
-    </w:p>
-    <w:p>
-      <w:pPr>
-        <w:ind w:left="1276" w:hanging="1276"/>
+        <w:t>A raktárak leírásainál meg kell adnunk, hogy milyen minta alapján készült a raktár, mi a neve, hol található. Emellett egyéb jegyzetet is megadhatunk. A különböző raktármintáknak nevet adhatunk, s megjegyzést csatolhatunk hozzájuk.</w:t>
+      </w:r>
+    </w:p>
+    <w:p>
+      <w:pPr>
         <w:jc w:val="both"/>
         <w:rPr>
           <w:sz w:val="24"/>
@@ -2481,12 +2256,11 @@
         <w:rPr>
           <w:sz w:val="24"/>
         </w:rPr>
-        <w:t>Új tételek felvétele</w:t>
-      </w:r>
-    </w:p>
-    <w:p>
-      <w:pPr>
-        <w:ind w:left="1276" w:hanging="1276"/>
+        <w:t>Az egyes felhasználókhoz tartozó raktárakhoz nem csatolunk más információt.</w:t>
+      </w:r>
+    </w:p>
+    <w:p>
+      <w:pPr>
         <w:jc w:val="both"/>
         <w:rPr>
           <w:sz w:val="24"/>
@@ -2495,13 +2269,122 @@
       <w:r>
         <w:rPr>
           <w:sz w:val="24"/>
-        </w:rPr>
-        <w:t>Tételek törlése</w:t>
-      </w:r>
-    </w:p>
-    <w:p>
-      <w:pPr>
-        <w:ind w:left="1276" w:hanging="1276"/>
+          <w:u w:val="single"/>
+        </w:rPr>
+        <w:t>A tárolandó termékek/készletek</w:t>
+      </w:r>
+      <w:r>
+        <w:rPr>
+          <w:sz w:val="24"/>
+        </w:rPr>
+        <w:t xml:space="preserve"> (</w:t>
+      </w:r>
+      <w:proofErr w:type="spellStart"/>
+      <w:r>
+        <w:rPr>
+          <w:i/>
+          <w:sz w:val="24"/>
+        </w:rPr>
+        <w:t>StoredItems</w:t>
+      </w:r>
+      <w:proofErr w:type="spellEnd"/>
+      <w:r>
+        <w:rPr>
+          <w:i/>
+          <w:sz w:val="24"/>
+        </w:rPr>
+        <w:t xml:space="preserve">, </w:t>
+      </w:r>
+      <w:proofErr w:type="spellStart"/>
+      <w:r>
+        <w:rPr>
+          <w:i/>
+          <w:sz w:val="24"/>
+        </w:rPr>
+        <w:t>ItemTypes</w:t>
+      </w:r>
+      <w:proofErr w:type="spellEnd"/>
+      <w:r>
+        <w:rPr>
+          <w:sz w:val="24"/>
+        </w:rPr>
+        <w:t xml:space="preserve">). Az </w:t>
+      </w:r>
+      <w:proofErr w:type="spellStart"/>
+      <w:r>
+        <w:rPr>
+          <w:i/>
+          <w:sz w:val="24"/>
+        </w:rPr>
+        <w:t>ItemTypes</w:t>
+      </w:r>
+      <w:proofErr w:type="spellEnd"/>
+      <w:r>
+        <w:rPr>
+          <w:sz w:val="24"/>
+        </w:rPr>
+        <w:t xml:space="preserve"> a lehetséges termékek leírását adja meg</w:t>
+      </w:r>
+      <w:r>
+        <w:rPr>
+          <w:sz w:val="24"/>
+        </w:rPr>
+        <w:t xml:space="preserve"> (név, mértékegység párosokkal, és esetleges megjegyzésekkel)</w:t>
+      </w:r>
+      <w:r>
+        <w:rPr>
+          <w:sz w:val="24"/>
+        </w:rPr>
+        <w:t xml:space="preserve">, míg a </w:t>
+      </w:r>
+      <w:proofErr w:type="spellStart"/>
+      <w:r>
+        <w:rPr>
+          <w:i/>
+          <w:sz w:val="24"/>
+        </w:rPr>
+        <w:t>StoredItems</w:t>
+      </w:r>
+      <w:proofErr w:type="spellEnd"/>
+      <w:r>
+        <w:rPr>
+          <w:sz w:val="24"/>
+        </w:rPr>
+        <w:t xml:space="preserve"> a </w:t>
+      </w:r>
+      <w:r>
+        <w:rPr>
+          <w:sz w:val="24"/>
+        </w:rPr>
+        <w:t xml:space="preserve">konkrét </w:t>
+      </w:r>
+      <w:r>
+        <w:rPr>
+          <w:sz w:val="24"/>
+        </w:rPr>
+        <w:t>készlete</w:t>
+      </w:r>
+      <w:r>
+        <w:rPr>
+          <w:sz w:val="24"/>
+        </w:rPr>
+        <w:t>ket raktáranként</w:t>
+      </w:r>
+      <w:r>
+        <w:rPr>
+          <w:sz w:val="24"/>
+        </w:rPr>
+        <w:t xml:space="preserve"> (miből, melyik raktárban, mennyi van)</w:t>
+      </w:r>
+      <w:r>
+        <w:rPr>
+          <w:sz w:val="24"/>
+        </w:rPr>
+        <w:t>.</w:t>
+      </w:r>
+    </w:p>
+    <w:p>
+      <w:pPr>
         <w:jc w:val="both"/>
         <w:rPr>
           <w:sz w:val="24"/>
@@ -2510,368 +2393,503 @@
       <w:r>
         <w:rPr>
           <w:sz w:val="24"/>
-        </w:rPr>
-        <w:t>Tételek mennyiségének módosítása</w:t>
-      </w:r>
-    </w:p>
-    <w:p>
-      <w:pPr>
-        <w:ind w:left="1276" w:hanging="1276"/>
+          <w:u w:val="single"/>
+        </w:rPr>
+        <w:t>Végül pedig az események</w:t>
+      </w:r>
+      <w:r>
+        <w:rPr>
+          <w:sz w:val="24"/>
+        </w:rPr>
+        <w:t xml:space="preserve"> (</w:t>
+      </w:r>
+      <w:proofErr w:type="spellStart"/>
+      <w:r>
+        <w:rPr>
+          <w:i/>
+          <w:sz w:val="24"/>
+        </w:rPr>
+        <w:t>Events</w:t>
+      </w:r>
+      <w:proofErr w:type="spellEnd"/>
+      <w:r>
+        <w:rPr>
+          <w:i/>
+          <w:sz w:val="24"/>
+        </w:rPr>
+        <w:t xml:space="preserve">, </w:t>
+      </w:r>
+      <w:proofErr w:type="spellStart"/>
+      <w:r>
+        <w:rPr>
+          <w:i/>
+          <w:sz w:val="24"/>
+        </w:rPr>
+        <w:t>EventSubscriptions</w:t>
+      </w:r>
+      <w:proofErr w:type="spellEnd"/>
+      <w:r>
+        <w:rPr>
+          <w:sz w:val="24"/>
+        </w:rPr>
+        <w:t xml:space="preserve">). A felhasználók különböző eseményekre iratkozhatnak fel, s ezekről értesítést kaphatnak. A lehetséges eseményeket az </w:t>
+      </w:r>
+      <w:proofErr w:type="spellStart"/>
+      <w:r>
+        <w:rPr>
+          <w:i/>
+          <w:sz w:val="24"/>
+        </w:rPr>
+        <w:t>Events</w:t>
+      </w:r>
+      <w:proofErr w:type="spellEnd"/>
+      <w:r>
+        <w:rPr>
+          <w:sz w:val="24"/>
+        </w:rPr>
+        <w:t xml:space="preserve"> tábla, míg az egyes feliratkozásokat az </w:t>
+      </w:r>
+      <w:proofErr w:type="spellStart"/>
+      <w:r>
+        <w:rPr>
+          <w:i/>
+          <w:sz w:val="24"/>
+        </w:rPr>
+        <w:t>EventSubsriptions</w:t>
+      </w:r>
+      <w:proofErr w:type="spellEnd"/>
+      <w:r>
+        <w:rPr>
+          <w:sz w:val="24"/>
+        </w:rPr>
+        <w:t xml:space="preserve"> tábla tartalmazza.</w:t>
+      </w:r>
+      <w:r>
+        <w:rPr>
+          <w:sz w:val="24"/>
+        </w:rPr>
+        <w:t xml:space="preserve"> Egy esemény névből és egy értesítési szövegből áll.</w:t>
+      </w:r>
+    </w:p>
+    <w:p>
+      <w:pPr>
         <w:jc w:val="both"/>
         <w:rPr>
           <w:sz w:val="24"/>
-        </w:rPr>
-      </w:pPr>
-      <w:r>
-        <w:rPr>
-          <w:sz w:val="24"/>
-        </w:rPr>
-        <w:t>Be- és kiszállítások adatai (melyik raktárba, melyik raktárból, mit, mennyit)</w:t>
-      </w:r>
-    </w:p>
-    <w:p>
-      <w:pPr>
-        <w:ind w:left="1276" w:hanging="1276"/>
+          <w:u w:val="single"/>
+        </w:rPr>
+      </w:pPr>
+      <w:r>
+        <w:rPr>
+          <w:sz w:val="24"/>
+        </w:rPr>
+        <w:t xml:space="preserve">Emellett </w:t>
+      </w:r>
+      <w:r>
+        <w:rPr>
+          <w:sz w:val="24"/>
+          <w:u w:val="single"/>
+        </w:rPr>
+        <w:t>minden tábla</w:t>
+      </w:r>
+      <w:r>
+        <w:rPr>
+          <w:sz w:val="24"/>
+        </w:rPr>
+        <w:t xml:space="preserve"> tartalmaz egy </w:t>
+      </w:r>
+      <w:proofErr w:type="spellStart"/>
+      <w:r>
+        <w:rPr>
+          <w:i/>
+          <w:sz w:val="24"/>
+        </w:rPr>
+        <w:t>timestamp</w:t>
+      </w:r>
+      <w:proofErr w:type="spellEnd"/>
+      <w:r>
+        <w:rPr>
+          <w:sz w:val="24"/>
+        </w:rPr>
+        <w:t xml:space="preserve"> mezőt, </w:t>
+      </w:r>
+      <w:r>
+        <w:rPr>
+          <w:sz w:val="24"/>
+        </w:rPr>
+        <w:t>melyben az adott rekord hozzáadásának</w:t>
+      </w:r>
+      <w:r>
+        <w:rPr>
+          <w:sz w:val="24"/>
+        </w:rPr>
+        <w:t xml:space="preserve"> vagy</w:t>
+      </w:r>
+      <w:r>
+        <w:rPr>
+          <w:sz w:val="24"/>
+        </w:rPr>
+        <w:t xml:space="preserve"> módosításának időpontja mentődik.</w:t>
+      </w:r>
+    </w:p>
+    <w:p>
+      <w:pPr>
+        <w:pStyle w:val="Cmsor2"/>
+        <w:rPr>
+          <w:sz w:val="32"/>
+        </w:rPr>
+      </w:pPr>
+      <w:bookmarkStart w:id="6" w:name="_Toc436503196"/>
+      <w:r>
+        <w:rPr>
+          <w:sz w:val="32"/>
+        </w:rPr>
+        <w:lastRenderedPageBreak/>
+        <w:t>Biztonság</w:t>
+      </w:r>
+      <w:bookmarkEnd w:id="6"/>
+    </w:p>
+    <w:p>
+      <w:pPr>
+        <w:spacing w:before="240"/>
+        <w:ind w:firstLine="567"/>
         <w:jc w:val="both"/>
-        <w:rPr>
-          <w:sz w:val="24"/>
-        </w:rPr>
-      </w:pPr>
-      <w:r>
-        <w:rPr>
-          <w:sz w:val="24"/>
-        </w:rPr>
-        <w:lastRenderedPageBreak/>
-        <w:t>Be- és kiszállítások felvétele</w:t>
-      </w:r>
-    </w:p>
-    <w:p>
-      <w:pPr>
-        <w:ind w:left="1276" w:hanging="1276"/>
+      </w:pPr>
+      <w:r>
+        <w:t>A felhasználók jelszavainak védelme „</w:t>
+      </w:r>
+      <w:proofErr w:type="spellStart"/>
+      <w:r>
+        <w:rPr>
+          <w:i/>
+        </w:rPr>
+        <w:t>Secure</w:t>
+      </w:r>
+      <w:proofErr w:type="spellEnd"/>
+      <w:r>
+        <w:rPr>
+          <w:i/>
+        </w:rPr>
+        <w:t xml:space="preserve"> </w:t>
+      </w:r>
+      <w:proofErr w:type="spellStart"/>
+      <w:r>
+        <w:rPr>
+          <w:i/>
+        </w:rPr>
+        <w:t>Salted</w:t>
+      </w:r>
+      <w:proofErr w:type="spellEnd"/>
+      <w:r>
+        <w:rPr>
+          <w:i/>
+        </w:rPr>
+        <w:t xml:space="preserve"> </w:t>
+      </w:r>
+      <w:proofErr w:type="spellStart"/>
+      <w:r>
+        <w:rPr>
+          <w:i/>
+        </w:rPr>
+        <w:t>Password</w:t>
+      </w:r>
+      <w:proofErr w:type="spellEnd"/>
+      <w:r>
+        <w:rPr>
+          <w:i/>
+        </w:rPr>
+        <w:t xml:space="preserve"> </w:t>
+      </w:r>
+      <w:proofErr w:type="spellStart"/>
+      <w:r>
+        <w:rPr>
+          <w:i/>
+        </w:rPr>
+        <w:t>Hashing</w:t>
+      </w:r>
+      <w:proofErr w:type="spellEnd"/>
+      <w:r>
+        <w:t>”</w:t>
+      </w:r>
+      <w:proofErr w:type="spellStart"/>
+      <w:r>
+        <w:t>-gel</w:t>
+      </w:r>
+      <w:proofErr w:type="spellEnd"/>
+      <w:r>
+        <w:t xml:space="preserve"> történik, ami</w:t>
+      </w:r>
+      <w:r>
+        <w:t xml:space="preserve"> a következő</w:t>
+      </w:r>
+      <w:r>
+        <w:t xml:space="preserve">képpen működik: a felhasználó megadja a jelszavát, a rendszer hozzáad egy előre meghatározott sót, majd ennek a karaktersorozatnak veszi a </w:t>
+      </w:r>
+      <w:proofErr w:type="spellStart"/>
+      <w:r>
+        <w:t>hash</w:t>
+      </w:r>
+      <w:proofErr w:type="spellEnd"/>
+      <w:r>
+        <w:t xml:space="preserve"> leképezését, s ezt a leképezést hasonlítja össze az adatbázisban tárolttal. Ha egyezik, az </w:t>
+      </w:r>
+      <w:proofErr w:type="spellStart"/>
+      <w:r>
+        <w:t>authentikáció</w:t>
+      </w:r>
+      <w:proofErr w:type="spellEnd"/>
+      <w:r>
+        <w:t xml:space="preserve"> sikeres és a felhasználó bejelentkeztetése megtörténik.</w:t>
+      </w:r>
+    </w:p>
+    <w:p>
+      <w:pPr>
+        <w:ind w:firstLine="567"/>
         <w:jc w:val="both"/>
-        <w:rPr>
-          <w:sz w:val="24"/>
-        </w:rPr>
-      </w:pPr>
-      <w:r>
-        <w:rPr>
-          <w:sz w:val="24"/>
-        </w:rPr>
-        <w:t>Be- és kiszállítások törlése</w:t>
-      </w:r>
-    </w:p>
-    <w:p>
-      <w:pPr>
-        <w:ind w:left="1276" w:hanging="1276"/>
+      </w:pPr>
+      <w:r>
+        <w:t xml:space="preserve">A hálózati forgalom lehallgatása ellen </w:t>
+      </w:r>
+      <w:r>
+        <w:rPr>
+          <w:i/>
+        </w:rPr>
+        <w:t>HTTPS</w:t>
+      </w:r>
+      <w:r>
+        <w:t xml:space="preserve"> </w:t>
+      </w:r>
+      <w:r>
+        <w:t>protokollt</w:t>
+      </w:r>
+      <w:r>
+        <w:t xml:space="preserve"> használ a program, melyet a konfigurációban határoztunk meg. A </w:t>
+      </w:r>
+      <w:proofErr w:type="spellStart"/>
+      <w:r>
+        <w:rPr>
+          <w:i/>
+        </w:rPr>
+        <w:t>https</w:t>
+      </w:r>
+      <w:proofErr w:type="spellEnd"/>
+      <w:r>
+        <w:t xml:space="preserve"> széles körben elterjedt protokoll</w:t>
+      </w:r>
+      <w:r>
+        <w:t>,</w:t>
+      </w:r>
+      <w:r>
+        <w:t xml:space="preserve"> ezért részletesen most nem </w:t>
+      </w:r>
+      <w:proofErr w:type="gramStart"/>
+      <w:r>
+        <w:t>ismertetjük</w:t>
+      </w:r>
+      <w:r>
+        <w:rPr>
+          <w:rStyle w:val="Vgjegyzet-hivatkozs"/>
+        </w:rPr>
+        <w:endnoteReference w:id="1"/>
+      </w:r>
+      <w:r>
+        <w:t>.</w:t>
+      </w:r>
+      <w:proofErr w:type="gramEnd"/>
+      <w:r>
+        <w:t xml:space="preserve"> </w:t>
+      </w:r>
+    </w:p>
+    <w:p>
+      <w:pPr>
+        <w:ind w:firstLine="567"/>
         <w:jc w:val="both"/>
-        <w:rPr>
-          <w:sz w:val="24"/>
-        </w:rPr>
-      </w:pPr>
-      <w:r>
-        <w:rPr>
-          <w:sz w:val="24"/>
-        </w:rPr>
-        <w:t>Statisztikák lekérdezése (üres helyek száma, tételfogyás)</w:t>
-      </w:r>
-    </w:p>
-    <w:p>
-      <w:pPr>
-        <w:ind w:left="1276" w:hanging="1276"/>
+      </w:pPr>
+      <w:r>
+        <w:t xml:space="preserve">Az adatbázissal rendelkező rendszerek esetén szükség van még </w:t>
+      </w:r>
+      <w:r>
+        <w:rPr>
+          <w:i/>
+        </w:rPr>
+        <w:t xml:space="preserve">SQL </w:t>
+      </w:r>
+      <w:proofErr w:type="spellStart"/>
+      <w:r>
+        <w:rPr>
+          <w:i/>
+        </w:rPr>
+        <w:t>injection</w:t>
+      </w:r>
+      <w:proofErr w:type="spellEnd"/>
+      <w:r>
+        <w:rPr>
+          <w:vertAlign w:val="superscript"/>
+        </w:rPr>
+        <w:endnoteReference w:id="2"/>
+      </w:r>
+      <w:r>
+        <w:t xml:space="preserve"> elleni védekezésre is. A program ezt </w:t>
+      </w:r>
+      <w:r>
+        <w:rPr>
+          <w:i/>
+        </w:rPr>
+        <w:t>PDO</w:t>
+      </w:r>
+      <w:r>
+        <w:t xml:space="preserve"> (</w:t>
+      </w:r>
+      <w:r>
+        <w:rPr>
+          <w:i/>
+        </w:rPr>
+        <w:t xml:space="preserve">PHP Data </w:t>
+      </w:r>
+      <w:proofErr w:type="spellStart"/>
+      <w:r>
+        <w:rPr>
+          <w:i/>
+        </w:rPr>
+        <w:t>Objects</w:t>
+      </w:r>
+      <w:proofErr w:type="spellEnd"/>
+      <w:r>
+        <w:t>)</w:t>
+      </w:r>
+      <w:r>
+        <w:rPr>
+          <w:vertAlign w:val="superscript"/>
+        </w:rPr>
+        <w:endnoteReference w:id="3"/>
+      </w:r>
+      <w:r>
+        <w:t xml:space="preserve"> alkalmazásával védi ki.</w:t>
+      </w:r>
+      <w:r>
+        <w:t xml:space="preserve"> A </w:t>
+      </w:r>
+      <w:r>
+        <w:rPr>
+          <w:i/>
+        </w:rPr>
+        <w:t>PDO</w:t>
+      </w:r>
+      <w:r>
+        <w:t xml:space="preserve"> </w:t>
+      </w:r>
+      <w:r>
+        <w:t>eg</w:t>
+      </w:r>
+      <w:r>
+        <w:t>y objektum az adatbázis kapcsolatok, lekérdezések, stb. kényelmes, hatékony, átlátható kezelésére</w:t>
+      </w:r>
+      <w:r>
+        <w:t xml:space="preserve">. A </w:t>
+      </w:r>
+      <w:proofErr w:type="spellStart"/>
+      <w:r>
+        <w:rPr>
+          <w:i/>
+        </w:rPr>
+        <w:t>PDO</w:t>
+      </w:r>
+      <w:r>
+        <w:t>-val</w:t>
+      </w:r>
+      <w:proofErr w:type="spellEnd"/>
+      <w:r>
+        <w:t xml:space="preserve"> ellátott modellek már nem publikálnak SQL parancsokat a fentebbi rétegeknek, emellett </w:t>
+      </w:r>
+      <w:proofErr w:type="spellStart"/>
+      <w:r>
+        <w:rPr>
+          <w:i/>
+        </w:rPr>
+        <w:t>prepared</w:t>
+      </w:r>
+      <w:proofErr w:type="spellEnd"/>
+      <w:r>
+        <w:rPr>
+          <w:i/>
+        </w:rPr>
+        <w:t xml:space="preserve"> </w:t>
+      </w:r>
+      <w:proofErr w:type="spellStart"/>
+      <w:r>
+        <w:rPr>
+          <w:i/>
+        </w:rPr>
+        <w:t>statement</w:t>
+      </w:r>
+      <w:r>
+        <w:t>-eket</w:t>
+      </w:r>
+      <w:proofErr w:type="spellEnd"/>
+      <w:r>
+        <w:t xml:space="preserve"> használ az alkalmazás, ami az elsődleges védelmi vonal az </w:t>
+      </w:r>
+      <w:r>
+        <w:rPr>
+          <w:i/>
+        </w:rPr>
+        <w:t xml:space="preserve">SQL </w:t>
+      </w:r>
+      <w:proofErr w:type="spellStart"/>
+      <w:r>
+        <w:rPr>
+          <w:i/>
+        </w:rPr>
+        <w:t>injection</w:t>
+      </w:r>
+      <w:proofErr w:type="spellEnd"/>
+      <w:r>
+        <w:t xml:space="preserve"> ellen.</w:t>
+      </w:r>
+    </w:p>
+    <w:p>
+      <w:pPr>
+        <w:ind w:firstLine="567"/>
         <w:jc w:val="both"/>
-        <w:rPr>
-          <w:sz w:val="24"/>
-        </w:rPr>
-      </w:pPr>
-      <w:r>
-        <w:rPr>
-          <w:sz w:val="24"/>
-        </w:rPr>
-        <w:t>Statisztikák létrehozása</w:t>
-      </w:r>
-    </w:p>
-    <w:p>
-      <w:pPr>
-        <w:pStyle w:val="Cmsor3"/>
-        <w:rPr>
-          <w:sz w:val="28"/>
-        </w:rPr>
-      </w:pPr>
-      <w:bookmarkStart w:id="10" w:name="_Toc436503201"/>
-      <w:r>
-        <w:rPr>
-          <w:sz w:val="28"/>
-        </w:rPr>
-        <w:t>Tulajdonosi</w:t>
-      </w:r>
-      <w:r>
-        <w:rPr>
-          <w:sz w:val="28"/>
-        </w:rPr>
-        <w:t xml:space="preserve"> funkciók</w:t>
-      </w:r>
-      <w:bookmarkEnd w:id="10"/>
-    </w:p>
-    <w:p>
-      <w:pPr>
-        <w:jc w:val="both"/>
-        <w:rPr>
-          <w:i/>
-          <w:sz w:val="24"/>
-        </w:rPr>
-      </w:pPr>
-      <w:r>
-        <w:rPr>
-          <w:i/>
-          <w:sz w:val="24"/>
-        </w:rPr>
-        <w:t xml:space="preserve">A következő funkcióknál feltételezzük, hogy a felhasználó bejelentkezett és </w:t>
-      </w:r>
-      <w:r>
-        <w:rPr>
-          <w:i/>
-          <w:sz w:val="24"/>
-        </w:rPr>
-        <w:t>tulajdonos</w:t>
-      </w:r>
-      <w:r>
-        <w:rPr>
-          <w:i/>
-          <w:sz w:val="24"/>
-        </w:rPr>
-        <w:t xml:space="preserve"> (</w:t>
-      </w:r>
-      <w:r>
-        <w:rPr>
-          <w:i/>
-          <w:sz w:val="24"/>
-        </w:rPr>
-        <w:t>owner</w:t>
-      </w:r>
-      <w:r>
-        <w:rPr>
-          <w:i/>
-          <w:sz w:val="24"/>
-        </w:rPr>
-        <w:t>)</w:t>
-      </w:r>
-      <w:r>
-        <w:rPr>
-          <w:i/>
-          <w:sz w:val="24"/>
-        </w:rPr>
-        <w:t xml:space="preserve"> szintű jogosultságai vannak.</w:t>
-      </w:r>
-    </w:p>
-    <w:p>
-      <w:pPr>
-        <w:ind w:left="1276" w:hanging="1276"/>
-        <w:jc w:val="both"/>
-        <w:rPr>
-          <w:sz w:val="24"/>
-        </w:rPr>
-      </w:pPr>
-      <w:r>
-        <w:rPr>
-          <w:sz w:val="24"/>
-        </w:rPr>
-        <w:t>Új raktár felvétele a rendszerbe</w:t>
-      </w:r>
-    </w:p>
-    <w:p>
-      <w:pPr>
-        <w:ind w:left="1276" w:hanging="1276"/>
-        <w:jc w:val="both"/>
-        <w:rPr>
-          <w:sz w:val="24"/>
-        </w:rPr>
-      </w:pPr>
-      <w:r>
-        <w:rPr>
-          <w:sz w:val="24"/>
-        </w:rPr>
-        <w:t>Raktár törlése</w:t>
-      </w:r>
-    </w:p>
-    <w:p>
-      <w:pPr>
-        <w:ind w:left="1276" w:hanging="1276"/>
-        <w:jc w:val="both"/>
-        <w:rPr>
-          <w:sz w:val="24"/>
-        </w:rPr>
-      </w:pPr>
-      <w:r>
-        <w:rPr>
-          <w:sz w:val="24"/>
-        </w:rPr>
-        <w:t>Raktár adatainak módosítása</w:t>
-      </w:r>
-    </w:p>
-    <w:p>
-      <w:pPr>
-        <w:ind w:left="1276" w:hanging="1276"/>
-        <w:jc w:val="both"/>
-        <w:rPr>
-          <w:sz w:val="24"/>
-        </w:rPr>
-      </w:pPr>
-      <w:r>
-        <w:rPr>
-          <w:sz w:val="24"/>
-        </w:rPr>
-        <w:t>Sablonok létrehozása</w:t>
-      </w:r>
-    </w:p>
-    <w:p>
-      <w:pPr>
-        <w:ind w:left="1276" w:hanging="1276"/>
-        <w:jc w:val="both"/>
-        <w:rPr>
-          <w:sz w:val="24"/>
-        </w:rPr>
-      </w:pPr>
-      <w:r>
-        <w:rPr>
-          <w:sz w:val="24"/>
-        </w:rPr>
-        <w:t>Sablonok módosítása</w:t>
-      </w:r>
-    </w:p>
-    <w:p>
-      <w:pPr>
-        <w:ind w:left="1276" w:hanging="1276"/>
-        <w:jc w:val="both"/>
-        <w:rPr>
-          <w:sz w:val="24"/>
-        </w:rPr>
-      </w:pPr>
-      <w:r>
-        <w:rPr>
-          <w:sz w:val="24"/>
-        </w:rPr>
-        <w:t>Sablonok törlése</w:t>
-      </w:r>
-    </w:p>
-    <w:p>
-      <w:pPr>
-        <w:ind w:left="1276" w:hanging="1276"/>
-        <w:jc w:val="both"/>
-      </w:pPr>
-      <w:r>
-        <w:t>Értesítési események konfigurálása</w:t>
-      </w:r>
-    </w:p>
-    <w:p>
-      <w:pPr>
-        <w:pStyle w:val="Cmsor3"/>
-        <w:rPr>
-          <w:sz w:val="28"/>
-        </w:rPr>
-      </w:pPr>
-      <w:bookmarkStart w:id="11" w:name="_Toc436503202"/>
-      <w:r>
-        <w:rPr>
-          <w:sz w:val="28"/>
-        </w:rPr>
-        <w:t>Menedzseri funkciók</w:t>
-      </w:r>
-      <w:bookmarkEnd w:id="11"/>
-    </w:p>
-    <w:p>
-      <w:pPr>
-        <w:jc w:val="both"/>
-        <w:rPr>
-          <w:i/>
-          <w:sz w:val="24"/>
-        </w:rPr>
-      </w:pPr>
-      <w:r>
-        <w:rPr>
-          <w:i/>
-          <w:sz w:val="24"/>
-        </w:rPr>
-        <w:t xml:space="preserve">A következő funkcióknál feltételezzük, hogy a felhasználó bejelentkezett és </w:t>
-      </w:r>
-      <w:r>
-        <w:rPr>
-          <w:i/>
-          <w:sz w:val="24"/>
-        </w:rPr>
-        <w:t>menedzser</w:t>
-      </w:r>
-      <w:r>
-        <w:rPr>
-          <w:i/>
-          <w:sz w:val="24"/>
-        </w:rPr>
-        <w:t xml:space="preserve"> (</w:t>
-      </w:r>
-      <w:r>
-        <w:rPr>
-          <w:i/>
-          <w:sz w:val="24"/>
-        </w:rPr>
-        <w:t>manager</w:t>
-      </w:r>
-      <w:r>
-        <w:rPr>
-          <w:i/>
-          <w:sz w:val="24"/>
-        </w:rPr>
-        <w:t>)</w:t>
-      </w:r>
-      <w:r>
-        <w:rPr>
-          <w:i/>
-          <w:sz w:val="24"/>
-        </w:rPr>
-        <w:t xml:space="preserve"> szintű jogosultságai vannak.</w:t>
-      </w:r>
-    </w:p>
-    <w:p>
-      <w:pPr>
-        <w:ind w:left="1276" w:hanging="1276"/>
-        <w:jc w:val="both"/>
-        <w:rPr>
-          <w:sz w:val="24"/>
-        </w:rPr>
-      </w:pPr>
-      <w:r>
-        <w:rPr>
-          <w:sz w:val="24"/>
-        </w:rPr>
-        <w:t>Statisztikák lekérdezése</w:t>
-      </w:r>
-    </w:p>
-    <w:p>
-      <w:pPr>
-        <w:ind w:left="1276" w:hanging="1276"/>
-        <w:jc w:val="both"/>
-        <w:rPr>
-          <w:sz w:val="24"/>
-        </w:rPr>
-      </w:pPr>
-      <w:r>
-        <w:rPr>
-          <w:sz w:val="24"/>
-        </w:rPr>
-        <w:t>Egyéni lekérdezések létrehozása</w:t>
-      </w:r>
-    </w:p>
-    <w:p>
-      <w:pPr>
-        <w:ind w:left="1276" w:hanging="1276"/>
-        <w:jc w:val="both"/>
-        <w:rPr>
-          <w:sz w:val="24"/>
-        </w:rPr>
-      </w:pPr>
-      <w:r>
-        <w:rPr>
-          <w:sz w:val="24"/>
-        </w:rPr>
-        <w:t>Regisztráció értesítési eseményekre</w:t>
+      </w:pPr>
+      <w:r>
+        <w:t xml:space="preserve">A felhasználó jogosultságai szerint változik az elérhető modulok, gombok láthatósága a felhasználói felületet, így a jogosulatlan hozzáférést igyekszik a program megakadályozni. Az egyes modulokat hozzárendelhetjük szerepkörökhöz, így meghatározva, hogy ki láthatja. Ez konfigurációs fájlból, illetve </w:t>
+      </w:r>
+      <w:proofErr w:type="spellStart"/>
+      <w:r>
+        <w:rPr>
+          <w:i/>
+        </w:rPr>
+        <w:t>on-the-fly</w:t>
+      </w:r>
+      <w:proofErr w:type="spellEnd"/>
+      <w:r>
+        <w:t xml:space="preserve"> módon is meghatározható a </w:t>
+      </w:r>
+      <w:proofErr w:type="spellStart"/>
+      <w:r>
+        <w:rPr>
+          <w:i/>
+        </w:rPr>
+        <w:t>Component</w:t>
+      </w:r>
+      <w:proofErr w:type="spellEnd"/>
+      <w:r>
+        <w:rPr>
+          <w:i/>
+        </w:rPr>
+        <w:t xml:space="preserve"> </w:t>
+      </w:r>
+      <w:proofErr w:type="spellStart"/>
+      <w:r>
+        <w:rPr>
+          <w:i/>
+        </w:rPr>
+        <w:t>Configurator</w:t>
+      </w:r>
+      <w:proofErr w:type="spellEnd"/>
+      <w:r>
+        <w:t xml:space="preserve"> mintának köszönhetően.</w:t>
       </w:r>
     </w:p>
     <w:p>
@@ -2880,37 +2898,59 @@
           <w:rFonts w:asciiTheme="majorHAnsi" w:eastAsiaTheme="majorEastAsia" w:hAnsiTheme="majorHAnsi" w:cstheme="majorBidi"/>
           <w:b/>
           <w:bCs/>
-          <w:color w:val="365F91" w:themeColor="accent1" w:themeShade="BF"/>
-          <w:sz w:val="36"/>
-          <w:szCs w:val="36"/>
-        </w:rPr>
-      </w:pPr>
-      <w:r>
-        <w:rPr>
-          <w:sz w:val="36"/>
-          <w:szCs w:val="36"/>
+          <w:color w:val="4F81BD" w:themeColor="accent1"/>
+          <w:sz w:val="32"/>
+          <w:szCs w:val="26"/>
+        </w:rPr>
+      </w:pPr>
+      <w:bookmarkStart w:id="7" w:name="_Toc436503197"/>
+      <w:r>
+        <w:rPr>
+          <w:sz w:val="32"/>
         </w:rPr>
         <w:br w:type="page"/>
       </w:r>
     </w:p>
     <w:p>
       <w:pPr>
-        <w:pStyle w:val="Cmsor1"/>
-        <w:rPr>
-          <w:sz w:val="36"/>
-          <w:szCs w:val="36"/>
-        </w:rPr>
-      </w:pPr>
-      <w:bookmarkStart w:id="12" w:name="_Toc436503203"/>
-      <w:r>
-        <w:rPr>
-          <w:sz w:val="36"/>
-          <w:szCs w:val="36"/>
+        <w:pStyle w:val="Cmsor2"/>
+        <w:tabs>
+          <w:tab w:val="left" w:pos="3980"/>
+        </w:tabs>
+        <w:rPr>
+          <w:sz w:val="32"/>
+        </w:rPr>
+      </w:pPr>
+      <w:r>
+        <w:rPr>
+          <w:sz w:val="32"/>
         </w:rPr>
         <w:lastRenderedPageBreak/>
-        <w:t>Telepítési útmutató</w:t>
-      </w:r>
-      <w:bookmarkEnd w:id="12"/>
+        <w:t>Felhasználói felület</w:t>
+      </w:r>
+      <w:bookmarkEnd w:id="7"/>
+      <w:r>
+        <w:rPr>
+          <w:sz w:val="32"/>
+        </w:rPr>
+        <w:tab/>
+      </w:r>
+    </w:p>
+    <w:p>
+      <w:pPr>
+        <w:pStyle w:val="Cmsor2"/>
+        <w:rPr>
+          <w:sz w:val="32"/>
+        </w:rPr>
+      </w:pPr>
+      <w:bookmarkStart w:id="8" w:name="_Toc436503198"/>
+      <w:r>
+        <w:rPr>
+          <w:sz w:val="32"/>
+        </w:rPr>
+        <w:t>Funkciók</w:t>
+      </w:r>
+      <w:bookmarkEnd w:id="8"/>
     </w:p>
     <w:p>
       <w:pPr>
@@ -2919,691 +2959,48 @@
           <w:sz w:val="28"/>
         </w:rPr>
       </w:pPr>
-      <w:bookmarkStart w:id="13" w:name="_Toc436503204"/>
+      <w:bookmarkStart w:id="9" w:name="_Toc436503199"/>
       <w:r>
         <w:rPr>
           <w:sz w:val="28"/>
         </w:rPr>
-        <w:t>Üzemeltetői</w:t>
-      </w:r>
-      <w:bookmarkEnd w:id="13"/>
-    </w:p>
-    <w:p>
-      <w:pPr>
-        <w:spacing w:after="0"/>
+        <w:t>Általános funkciók</w:t>
+      </w:r>
+      <w:bookmarkEnd w:id="9"/>
+    </w:p>
+    <w:p>
+      <w:pPr>
+        <w:ind w:left="1276" w:hanging="1276"/>
         <w:jc w:val="both"/>
         <w:rPr>
           <w:sz w:val="24"/>
-          <w:szCs w:val="24"/>
-        </w:rPr>
-      </w:pPr>
-      <w:r>
-        <w:rPr>
-          <w:sz w:val="24"/>
-          <w:szCs w:val="24"/>
-        </w:rPr>
-        <w:t>Előfeltételek:</w:t>
-      </w:r>
-    </w:p>
-    <w:p>
-      <w:pPr>
-        <w:pStyle w:val="Listaszerbekezds"/>
-        <w:numPr>
-          <w:ilvl w:val="0"/>
-          <w:numId w:val="3"/>
-        </w:numPr>
-        <w:jc w:val="both"/>
-        <w:rPr>
-          <w:sz w:val="24"/>
-          <w:szCs w:val="24"/>
-        </w:rPr>
-      </w:pPr>
-      <w:r>
-        <w:rPr>
-          <w:sz w:val="24"/>
-          <w:szCs w:val="24"/>
-        </w:rPr>
-        <w:t>egy működő szerver, szervergép, -park,</w:t>
-      </w:r>
-      <w:r>
-        <w:rPr>
-          <w:sz w:val="24"/>
-          <w:szCs w:val="24"/>
-        </w:rPr>
-        <w:t xml:space="preserve"> (főként apache szerveren tesztelve)</w:t>
-      </w:r>
-    </w:p>
-    <w:p>
-      <w:pPr>
-        <w:pStyle w:val="Listaszerbekezds"/>
-        <w:numPr>
-          <w:ilvl w:val="0"/>
-          <w:numId w:val="3"/>
-        </w:numPr>
-        <w:jc w:val="both"/>
-        <w:rPr>
-          <w:sz w:val="24"/>
-          <w:szCs w:val="24"/>
-        </w:rPr>
-      </w:pPr>
-      <w:r>
-        <w:rPr>
-          <w:sz w:val="24"/>
-          <w:szCs w:val="24"/>
-        </w:rPr>
-        <w:t>működőképes MySQL szerver</w:t>
-      </w:r>
-    </w:p>
-    <w:p>
-      <w:pPr>
-        <w:spacing w:after="0"/>
-        <w:jc w:val="both"/>
-        <w:rPr>
-          <w:sz w:val="24"/>
-          <w:szCs w:val="24"/>
-        </w:rPr>
-      </w:pPr>
-      <w:r>
-        <w:rPr>
-          <w:sz w:val="24"/>
-          <w:szCs w:val="24"/>
-        </w:rPr>
-        <w:t xml:space="preserve">Ha az előfeltételek </w:t>
-      </w:r>
-      <w:r>
-        <w:rPr>
-          <w:sz w:val="24"/>
-          <w:szCs w:val="24"/>
-        </w:rPr>
-        <w:t>teljesültek</w:t>
-      </w:r>
-      <w:r>
-        <w:rPr>
-          <w:sz w:val="24"/>
-          <w:szCs w:val="24"/>
-        </w:rPr>
-        <w:t>, akkor:</w:t>
-      </w:r>
-    </w:p>
-    <w:p>
-      <w:pPr>
-        <w:pStyle w:val="Listaszerbekezds"/>
-        <w:numPr>
-          <w:ilvl w:val="0"/>
-          <w:numId w:val="5"/>
-        </w:numPr>
-        <w:spacing w:after="0"/>
-        <w:jc w:val="both"/>
-        <w:rPr>
-          <w:sz w:val="24"/>
-          <w:szCs w:val="24"/>
-        </w:rPr>
-      </w:pPr>
-      <w:r>
-        <w:rPr>
-          <w:sz w:val="24"/>
-          <w:szCs w:val="24"/>
-        </w:rPr>
-        <w:t xml:space="preserve">az </w:t>
-      </w:r>
-      <w:r>
-        <w:rPr>
-          <w:i/>
-          <w:sz w:val="24"/>
-          <w:szCs w:val="24"/>
-        </w:rPr>
-        <w:t>apache szerver</w:t>
-      </w:r>
-      <w:r>
-        <w:rPr>
-          <w:sz w:val="24"/>
-          <w:szCs w:val="24"/>
-        </w:rPr>
-        <w:t xml:space="preserve"> adminisztrátori felületén deployolja az alkalmazást (pontos utasítások a Tomcat dokumentációjában</w:t>
-      </w:r>
-      <w:r>
-        <w:rPr>
-          <w:rStyle w:val="Vgjegyzet-hivatkozs"/>
-          <w:sz w:val="24"/>
-          <w:szCs w:val="24"/>
-        </w:rPr>
-        <w:endnoteReference w:id="1"/>
-      </w:r>
-      <w:r>
-        <w:rPr>
-          <w:sz w:val="24"/>
-          <w:szCs w:val="24"/>
-        </w:rPr>
-        <w:t>)</w:t>
-      </w:r>
-      <w:r>
-        <w:rPr>
-          <w:sz w:val="24"/>
-          <w:szCs w:val="24"/>
-        </w:rPr>
-        <w:t>,</w:t>
-      </w:r>
-    </w:p>
-    <w:p>
-      <w:pPr>
-        <w:pStyle w:val="Listaszerbekezds"/>
-        <w:numPr>
-          <w:ilvl w:val="0"/>
-          <w:numId w:val="5"/>
-        </w:numPr>
-        <w:jc w:val="both"/>
-        <w:rPr>
-          <w:sz w:val="24"/>
-          <w:szCs w:val="24"/>
-        </w:rPr>
-      </w:pPr>
-      <w:r>
-        <w:rPr>
-          <w:sz w:val="24"/>
-          <w:szCs w:val="24"/>
-        </w:rPr>
-        <w:t xml:space="preserve">hozzon létre egy új adatbázist a </w:t>
-      </w:r>
-      <w:r>
-        <w:rPr>
-          <w:i/>
-          <w:sz w:val="24"/>
-          <w:szCs w:val="24"/>
-        </w:rPr>
-        <w:t>MySQL</w:t>
-      </w:r>
-      <w:r>
-        <w:rPr>
-          <w:sz w:val="24"/>
-          <w:szCs w:val="24"/>
-        </w:rPr>
-        <w:t xml:space="preserve"> szerveren „</w:t>
-      </w:r>
-      <w:r>
-        <w:rPr>
-          <w:i/>
-          <w:color w:val="141823"/>
-          <w:sz w:val="24"/>
-          <w:szCs w:val="24"/>
-          <w:shd w:val="clear" w:color="auto" w:fill="FFFFFF"/>
-        </w:rPr>
-        <w:t>StorageManager</w:t>
-      </w:r>
-      <w:r>
-        <w:rPr>
-          <w:color w:val="141823"/>
-          <w:sz w:val="24"/>
-          <w:szCs w:val="24"/>
-          <w:shd w:val="clear" w:color="auto" w:fill="FFFFFF"/>
-        </w:rPr>
-        <w:t>” néven</w:t>
-      </w:r>
-      <w:r>
-        <w:rPr>
-          <w:rStyle w:val="Vgjegyzet-hivatkozs"/>
-          <w:color w:val="141823"/>
-          <w:sz w:val="24"/>
-          <w:szCs w:val="24"/>
-          <w:shd w:val="clear" w:color="auto" w:fill="FFFFFF"/>
-        </w:rPr>
-        <w:endnoteReference w:id="2"/>
-      </w:r>
-      <w:r>
-        <w:rPr>
-          <w:color w:val="141823"/>
-          <w:sz w:val="24"/>
-          <w:szCs w:val="24"/>
-          <w:shd w:val="clear" w:color="auto" w:fill="FFFFFF"/>
-        </w:rPr>
-        <w:t>,</w:t>
-      </w:r>
-    </w:p>
-    <w:p>
-      <w:pPr>
-        <w:pStyle w:val="Listaszerbekezds"/>
-        <w:numPr>
-          <w:ilvl w:val="0"/>
-          <w:numId w:val="5"/>
-        </w:numPr>
-        <w:jc w:val="both"/>
-        <w:rPr>
-          <w:sz w:val="24"/>
-          <w:szCs w:val="24"/>
-        </w:rPr>
-      </w:pPr>
-      <w:r>
-        <w:rPr>
-          <w:sz w:val="24"/>
-          <w:szCs w:val="24"/>
-        </w:rPr>
-        <w:t xml:space="preserve">importálja az adatbázisba az alkalmazás db mappájában található </w:t>
-      </w:r>
-      <w:r>
-        <w:rPr>
-          <w:i/>
-          <w:sz w:val="24"/>
-          <w:szCs w:val="24"/>
-        </w:rPr>
-        <w:t>StorageManager.sql</w:t>
-      </w:r>
-      <w:r>
-        <w:rPr>
-          <w:sz w:val="24"/>
-          <w:szCs w:val="24"/>
-        </w:rPr>
-        <w:t xml:space="preserve"> –t,</w:t>
-      </w:r>
-    </w:p>
-    <w:p>
-      <w:pPr>
-        <w:pStyle w:val="Listaszerbekezds"/>
-        <w:numPr>
-          <w:ilvl w:val="0"/>
-          <w:numId w:val="5"/>
-        </w:numPr>
-        <w:jc w:val="both"/>
-        <w:rPr>
-          <w:sz w:val="24"/>
-          <w:szCs w:val="24"/>
-        </w:rPr>
-      </w:pPr>
-      <w:r>
-        <w:rPr>
-          <w:sz w:val="24"/>
-          <w:szCs w:val="24"/>
-        </w:rPr>
-        <w:t>vegyen fel új felhasználókat, s töltse fel az adatbázist a szükséges adatokkal</w:t>
-      </w:r>
-    </w:p>
-    <w:p/>
-    <w:p>
-      <w:pPr>
-        <w:pStyle w:val="Cmsor3"/>
-        <w:rPr>
-          <w:sz w:val="28"/>
-        </w:rPr>
-      </w:pPr>
-      <w:bookmarkStart w:id="14" w:name="_Toc436503205"/>
-      <w:r>
-        <w:rPr>
-          <w:sz w:val="28"/>
-        </w:rPr>
-        <w:t>Felhasználói</w:t>
-      </w:r>
-      <w:bookmarkEnd w:id="14"/>
-    </w:p>
-    <w:p>
-      <w:pPr>
-        <w:spacing w:after="0"/>
-        <w:rPr>
-          <w:sz w:val="24"/>
-        </w:rPr>
-      </w:pPr>
-      <w:r>
-        <w:rPr>
-          <w:sz w:val="24"/>
-        </w:rPr>
-        <w:t>Előfeltételek:</w:t>
-      </w:r>
-    </w:p>
-    <w:p>
-      <w:pPr>
-        <w:pStyle w:val="Listaszerbekezds"/>
-        <w:numPr>
-          <w:ilvl w:val="0"/>
-          <w:numId w:val="1"/>
-        </w:numPr>
-        <w:rPr>
-          <w:sz w:val="24"/>
-        </w:rPr>
-      </w:pPr>
-      <w:r>
-        <w:rPr>
-          <w:sz w:val="24"/>
-        </w:rPr>
-        <w:t>egy már működő számítógép vagy mobiltelefon, operációs rendszerrel, a felhasználó számára hozzáférhető felhasználói fiókkal,</w:t>
-      </w:r>
-    </w:p>
-    <w:p>
-      <w:pPr>
-        <w:pStyle w:val="Listaszerbekezds"/>
-        <w:numPr>
-          <w:ilvl w:val="0"/>
-          <w:numId w:val="1"/>
-        </w:numPr>
-        <w:rPr>
-          <w:sz w:val="24"/>
-        </w:rPr>
-      </w:pPr>
-      <w:r>
-        <w:rPr>
-          <w:sz w:val="24"/>
-        </w:rPr>
-        <w:t>internet hozzáférés,</w:t>
-      </w:r>
-    </w:p>
-    <w:p>
-      <w:pPr>
-        <w:pStyle w:val="Listaszerbekezds"/>
-        <w:numPr>
-          <w:ilvl w:val="0"/>
-          <w:numId w:val="1"/>
-        </w:numPr>
-        <w:rPr>
-          <w:sz w:val="24"/>
-        </w:rPr>
-      </w:pPr>
-      <w:r>
-        <w:rPr>
-          <w:sz w:val="24"/>
-        </w:rPr>
-        <w:t>weblapok megtekintésére alkalmas böngésző</w:t>
-      </w:r>
-    </w:p>
-    <w:p>
-      <w:pPr>
-        <w:pStyle w:val="Listaszerbekezds"/>
-        <w:numPr>
-          <w:ilvl w:val="0"/>
-          <w:numId w:val="1"/>
-        </w:numPr>
-        <w:rPr>
-          <w:sz w:val="24"/>
-        </w:rPr>
-      </w:pPr>
-      <w:r>
-        <w:rPr>
-          <w:sz w:val="24"/>
-        </w:rPr>
-        <w:t>az üzemeltető publikálta az alkalmazást</w:t>
-      </w:r>
-    </w:p>
-    <w:p>
-      <w:pPr>
-        <w:pStyle w:val="Listaszerbekezds"/>
-        <w:numPr>
-          <w:ilvl w:val="0"/>
-          <w:numId w:val="1"/>
-        </w:numPr>
-        <w:rPr>
-          <w:sz w:val="24"/>
-        </w:rPr>
-      </w:pPr>
-      <w:r>
-        <w:rPr>
-          <w:sz w:val="24"/>
-        </w:rPr>
-        <w:t>az üzemeltető létrehozott az alkalmazásban egy felhasználót</w:t>
-      </w:r>
-    </w:p>
-    <w:p>
-      <w:pPr>
-        <w:spacing w:after="0"/>
-        <w:rPr>
-          <w:sz w:val="24"/>
-        </w:rPr>
-      </w:pPr>
-      <w:r>
-        <w:rPr>
-          <w:sz w:val="24"/>
-        </w:rPr>
-        <w:t>Ha az előfeltételek teljesültek, akkor:</w:t>
-      </w:r>
-    </w:p>
-    <w:p>
-      <w:pPr>
-        <w:pStyle w:val="Listaszerbekezds"/>
-        <w:numPr>
-          <w:ilvl w:val="0"/>
-          <w:numId w:val="2"/>
-        </w:numPr>
-        <w:rPr>
-          <w:sz w:val="24"/>
-        </w:rPr>
-      </w:pPr>
-      <w:r>
-        <w:rPr>
-          <w:sz w:val="24"/>
-        </w:rPr>
-        <w:t>Nyisson meg egy új ablakot a böngészőben</w:t>
-      </w:r>
-    </w:p>
-    <w:p>
-      <w:pPr>
-        <w:pStyle w:val="Listaszerbekezds"/>
-        <w:numPr>
-          <w:ilvl w:val="0"/>
-          <w:numId w:val="2"/>
-        </w:numPr>
-        <w:rPr>
-          <w:sz w:val="24"/>
-        </w:rPr>
-      </w:pPr>
-      <w:r>
-        <w:rPr>
-          <w:sz w:val="24"/>
-        </w:rPr>
-        <w:t>Navigáljon az üzemeltető által megadott honlapra</w:t>
-      </w:r>
-    </w:p>
-    <w:p>
-      <w:pPr>
-        <w:pStyle w:val="Listaszerbekezds"/>
-        <w:numPr>
-          <w:ilvl w:val="0"/>
-          <w:numId w:val="2"/>
-        </w:numPr>
-        <w:rPr>
-          <w:sz w:val="24"/>
-        </w:rPr>
-      </w:pPr>
-      <w:r>
-        <w:rPr>
-          <w:sz w:val="24"/>
-        </w:rPr>
-        <w:t>Jelentkezzen be az üzemeltetőtől kapott felhasználónévvel és jelszóval</w:t>
-      </w:r>
-    </w:p>
-    <w:p>
-      <w:pPr>
-        <w:pStyle w:val="Listaszerbekezds"/>
-        <w:numPr>
-          <w:ilvl w:val="0"/>
-          <w:numId w:val="2"/>
-        </w:numPr>
-        <w:rPr>
-          <w:sz w:val="24"/>
-        </w:rPr>
-      </w:pPr>
-      <w:r>
-        <w:rPr>
-          <w:sz w:val="24"/>
-        </w:rPr>
-        <w:t>használja a rendszert.</w:t>
-      </w:r>
-    </w:p>
-    <w:p>
-      <w:pPr>
-        <w:rPr>
-          <w:rFonts w:asciiTheme="majorHAnsi" w:eastAsiaTheme="majorEastAsia" w:hAnsiTheme="majorHAnsi" w:cstheme="majorBidi"/>
-          <w:b/>
-          <w:bCs/>
-          <w:color w:val="365F91" w:themeColor="accent1" w:themeShade="BF"/>
-          <w:sz w:val="36"/>
-          <w:szCs w:val="36"/>
-        </w:rPr>
-      </w:pPr>
-      <w:r>
-        <w:rPr>
-          <w:sz w:val="36"/>
-          <w:szCs w:val="36"/>
-        </w:rPr>
-        <w:br w:type="page"/>
-      </w:r>
-    </w:p>
-    <w:p>
-      <w:pPr>
-        <w:pStyle w:val="Cmsor1"/>
-        <w:rPr>
-          <w:sz w:val="36"/>
-          <w:szCs w:val="36"/>
-        </w:rPr>
-      </w:pPr>
-      <w:bookmarkStart w:id="15" w:name="_Toc436503206"/>
-      <w:r>
-        <w:rPr>
-          <w:sz w:val="36"/>
-          <w:szCs w:val="36"/>
-        </w:rPr>
-        <w:lastRenderedPageBreak/>
-        <w:t>Továbbfejlesztési lehetőségek</w:t>
-      </w:r>
-      <w:bookmarkEnd w:id="15"/>
-    </w:p>
-    <w:p>
-      <w:pPr>
-        <w:rPr>
-          <w:sz w:val="24"/>
-        </w:rPr>
-      </w:pPr>
-      <w:r>
-        <w:rPr>
-          <w:sz w:val="24"/>
-        </w:rPr>
-        <w:t>A programot több szempont szerint megvizsgáltuk, ezen szempontok szerint a következő lehetőségeket találtuk.</w:t>
-      </w:r>
-    </w:p>
-    <w:p>
-      <w:pPr>
-        <w:spacing w:after="0"/>
-        <w:rPr>
-          <w:i/>
-          <w:sz w:val="24"/>
-          <w:szCs w:val="24"/>
-          <w:u w:val="single"/>
-        </w:rPr>
-      </w:pPr>
-      <w:r>
-        <w:rPr>
-          <w:i/>
-          <w:sz w:val="24"/>
-          <w:szCs w:val="24"/>
-          <w:u w:val="single"/>
-        </w:rPr>
-        <w:t>Bizto</w:t>
-      </w:r>
-      <w:r>
-        <w:rPr>
-          <w:i/>
-          <w:sz w:val="24"/>
-          <w:szCs w:val="24"/>
-          <w:u w:val="single"/>
-        </w:rPr>
-        <w:t>nsággal kapcsolatos fejlesztés</w:t>
-      </w:r>
-      <w:r>
-        <w:rPr>
-          <w:i/>
-          <w:sz w:val="24"/>
-          <w:szCs w:val="24"/>
-          <w:u w:val="single"/>
-        </w:rPr>
-        <w:t>:</w:t>
-      </w:r>
-    </w:p>
-    <w:p>
-      <w:pPr>
-        <w:ind w:firstLine="567"/>
-        <w:rPr>
-          <w:sz w:val="24"/>
-          <w:szCs w:val="24"/>
-        </w:rPr>
-      </w:pPr>
-      <w:r>
-        <w:rPr>
-          <w:sz w:val="24"/>
-          <w:szCs w:val="24"/>
-        </w:rPr>
-        <w:t>Az authentikációhoz tartozó jelszó tárolását egyszerű hasheléssel oldottuk meg („salt” hozzáadásával). Ez egy alapszintű titkosítás, az egyik lehetőség ennek a titkosításnak a lecserélése egy bonyolul</w:t>
-      </w:r>
-      <w:r>
-        <w:rPr>
-          <w:sz w:val="24"/>
-          <w:szCs w:val="24"/>
-        </w:rPr>
-        <w:t>tabbra</w:t>
-      </w:r>
-      <w:r>
-        <w:rPr>
-          <w:sz w:val="24"/>
-          <w:szCs w:val="24"/>
-        </w:rPr>
-        <w:t>.</w:t>
-      </w:r>
-    </w:p>
-    <w:p>
-      <w:pPr>
-        <w:spacing w:after="0"/>
-        <w:rPr>
-          <w:i/>
-          <w:sz w:val="24"/>
-          <w:szCs w:val="24"/>
-          <w:u w:val="single"/>
-        </w:rPr>
-      </w:pPr>
-      <w:r>
-        <w:rPr>
-          <w:i/>
-          <w:sz w:val="24"/>
-          <w:szCs w:val="24"/>
-          <w:u w:val="single"/>
-        </w:rPr>
-        <w:t>Felhasználói felület fejlesztései:</w:t>
-      </w:r>
-    </w:p>
-    <w:p>
-      <w:pPr>
-        <w:ind w:firstLine="567"/>
-        <w:rPr>
-          <w:sz w:val="24"/>
-          <w:szCs w:val="24"/>
-        </w:rPr>
-      </w:pPr>
-      <w:r>
-        <w:rPr>
-          <w:sz w:val="24"/>
-          <w:szCs w:val="24"/>
-        </w:rPr>
-        <w:t>A raktárak helyszíneit lehetséges lenne térképen is megjeleníteni (pl. Google Maps), ezzel segítve a felhasználót a raktárak helyzeteinek áttekintését.</w:t>
-      </w:r>
-    </w:p>
-    <w:p>
-      <w:pPr>
-        <w:ind w:firstLine="567"/>
-        <w:rPr>
-          <w:sz w:val="24"/>
-          <w:szCs w:val="24"/>
-        </w:rPr>
-      </w:pPr>
-      <w:r>
-        <w:rPr>
-          <w:sz w:val="24"/>
-          <w:szCs w:val="24"/>
-        </w:rPr>
-        <w:t xml:space="preserve">A raktárak közötti szállítási idő nem szerepel az adatbázisban, s nem is számítható jelenleg. A Google Maps útvonaltervező szolgáltatását integrálva, viszont ez lehetségessé válik, </w:t>
-      </w:r>
-      <w:r>
-        <w:rPr>
-          <w:sz w:val="24"/>
-          <w:szCs w:val="24"/>
-        </w:rPr>
-        <w:t xml:space="preserve">bár a kötelező pihenő időt nem adja a szolgáltatás hozzá, ezzel ki kell egészíteni a pontosabb számításokhoz. </w:t>
+        </w:rPr>
+      </w:pPr>
+      <w:r>
+        <w:rPr>
+          <w:sz w:val="24"/>
+        </w:rPr>
+        <w:t xml:space="preserve">Bejelentkezés: a felhasználó belép a felületre, megadja felhasználó nevét és jelszavát, a rendszer az </w:t>
+      </w:r>
+      <w:proofErr w:type="spellStart"/>
+      <w:r>
+        <w:rPr>
+          <w:sz w:val="24"/>
+        </w:rPr>
+        <w:t>authentikáció</w:t>
+      </w:r>
+      <w:proofErr w:type="spellEnd"/>
+      <w:r>
+        <w:rPr>
+          <w:sz w:val="24"/>
+        </w:rPr>
+        <w:t xml:space="preserve"> után tovább engedi.</w:t>
       </w:r>
     </w:p>
     <w:p>
       <w:pPr>
         <w:keepNext/>
-        <w:ind w:firstLine="567"/>
+        <w:ind w:left="1276" w:hanging="1276"/>
         <w:jc w:val="center"/>
       </w:pPr>
       <w:r>
@@ -3612,10 +3009,10 @@
           <w:lang w:eastAsia="hu-HU"/>
         </w:rPr>
         <w:drawing>
-          <wp:inline distT="0" distB="0" distL="0" distR="0" wp14:anchorId="5B7C9FB7" wp14:editId="57080E6A">
-            <wp:extent cx="2924354" cy="2479685"/>
-            <wp:effectExtent l="0" t="0" r="9525" b="0"/>
-            <wp:docPr id="8" name="Kép 8"/>
+          <wp:inline distT="0" distB="0" distL="0" distR="0" wp14:anchorId="5F3DF5F7" wp14:editId="6711DC18">
+            <wp:extent cx="3333750" cy="2324100"/>
+            <wp:effectExtent l="0" t="0" r="0" b="0"/>
+            <wp:docPr id="4" name="Kép 4"/>
             <wp:cNvGraphicFramePr>
               <a:graphicFrameLocks xmlns:a="http://schemas.openxmlformats.org/drawingml/2006/main" noChangeAspect="1"/>
             </wp:cNvGraphicFramePr>
@@ -3635,6 +3032,1619 @@
                   <pic:spPr>
                     <a:xfrm>
                       <a:off x="0" y="0"/>
+                      <a:ext cx="3333750" cy="2324100"/>
+                    </a:xfrm>
+                    <a:prstGeom prst="rect">
+                      <a:avLst/>
+                    </a:prstGeom>
+                  </pic:spPr>
+                </pic:pic>
+              </a:graphicData>
+            </a:graphic>
+          </wp:inline>
+        </w:drawing>
+      </w:r>
+    </w:p>
+    <w:p>
+      <w:pPr>
+        <w:pStyle w:val="Kpalrs"/>
+        <w:jc w:val="center"/>
+        <w:rPr>
+          <w:sz w:val="24"/>
+        </w:rPr>
+      </w:pPr>
+      <w:r>
+        <w:fldChar w:fldCharType="begin"/>
+      </w:r>
+      <w:r>
+        <w:instrText xml:space="preserve"> SEQ ábra \* ARABIC </w:instrText>
+      </w:r>
+      <w:r>
+        <w:fldChar w:fldCharType="separate"/>
+      </w:r>
+      <w:r>
+        <w:rPr>
+          <w:noProof/>
+        </w:rPr>
+        <w:t>3</w:t>
+      </w:r>
+      <w:r>
+        <w:rPr>
+          <w:noProof/>
+        </w:rPr>
+        <w:fldChar w:fldCharType="end"/>
+      </w:r>
+      <w:r>
+        <w:t>. ábra – bejelentkezési felület (</w:t>
+      </w:r>
+      <w:proofErr w:type="spellStart"/>
+      <w:r>
+        <w:t>host.cim</w:t>
+      </w:r>
+      <w:proofErr w:type="spellEnd"/>
+      <w:r>
+        <w:t>/</w:t>
+      </w:r>
+      <w:proofErr w:type="spellStart"/>
+      <w:r>
+        <w:t>sm</w:t>
+      </w:r>
+      <w:proofErr w:type="spellEnd"/>
+      <w:r>
+        <w:t>/Login)</w:t>
+      </w:r>
+    </w:p>
+    <w:p>
+      <w:pPr>
+        <w:ind w:left="1276" w:hanging="1276"/>
+        <w:rPr>
+          <w:sz w:val="24"/>
+        </w:rPr>
+      </w:pPr>
+      <w:r>
+        <w:rPr>
+          <w:sz w:val="24"/>
+        </w:rPr>
+        <w:t>Kijelentkezés: a felhasználó már korábban belépett a felületre és 10 percig inaktív. A rendszer automatikusan kijelentkezteti.</w:t>
+      </w:r>
+    </w:p>
+    <w:p>
+      <w:pPr>
+        <w:ind w:left="1276" w:hanging="1276"/>
+        <w:rPr>
+          <w:sz w:val="24"/>
+        </w:rPr>
+      </w:pPr>
+      <w:r>
+        <w:rPr>
+          <w:sz w:val="24"/>
+        </w:rPr>
+        <w:br/>
+        <w:t>A felhasználó korábban belépett a felületre, még nem telt el 10 percnyi inaktivitás, s a „</w:t>
+      </w:r>
+      <w:proofErr w:type="spellStart"/>
+      <w:r>
+        <w:rPr>
+          <w:sz w:val="24"/>
+        </w:rPr>
+        <w:t>Logout</w:t>
+      </w:r>
+      <w:proofErr w:type="spellEnd"/>
+      <w:r>
+        <w:rPr>
+          <w:sz w:val="24"/>
+        </w:rPr>
+        <w:t>” gombra kattint. A rendszer kijelentkezteti.</w:t>
+      </w:r>
+    </w:p>
+    <w:p>
+      <w:pPr>
+        <w:pStyle w:val="Cmsor3"/>
+        <w:rPr>
+          <w:sz w:val="28"/>
+        </w:rPr>
+      </w:pPr>
+      <w:bookmarkStart w:id="10" w:name="_Toc436503200"/>
+      <w:r>
+        <w:rPr>
+          <w:sz w:val="28"/>
+        </w:rPr>
+        <w:t>Alkalmazotti</w:t>
+      </w:r>
+      <w:r>
+        <w:rPr>
+          <w:sz w:val="28"/>
+        </w:rPr>
+        <w:t xml:space="preserve"> funkciók</w:t>
+      </w:r>
+      <w:bookmarkEnd w:id="10"/>
+    </w:p>
+    <w:p>
+      <w:pPr>
+        <w:jc w:val="both"/>
+        <w:rPr>
+          <w:i/>
+          <w:sz w:val="24"/>
+        </w:rPr>
+      </w:pPr>
+      <w:r>
+        <w:rPr>
+          <w:i/>
+          <w:sz w:val="24"/>
+        </w:rPr>
+        <w:t xml:space="preserve">A következő funkcióknál feltételezzük, hogy a felhasználó bejelentkezett és </w:t>
+      </w:r>
+      <w:r>
+        <w:rPr>
+          <w:i/>
+          <w:sz w:val="24"/>
+        </w:rPr>
+        <w:t>alkalmazott (</w:t>
+      </w:r>
+      <w:proofErr w:type="spellStart"/>
+      <w:r>
+        <w:rPr>
+          <w:i/>
+          <w:sz w:val="24"/>
+        </w:rPr>
+        <w:t>employee</w:t>
+      </w:r>
+      <w:proofErr w:type="spellEnd"/>
+      <w:r>
+        <w:rPr>
+          <w:i/>
+          <w:sz w:val="24"/>
+        </w:rPr>
+        <w:t>)</w:t>
+      </w:r>
+      <w:r>
+        <w:rPr>
+          <w:i/>
+          <w:sz w:val="24"/>
+        </w:rPr>
+        <w:t xml:space="preserve"> szintű jogosultságai vannak.</w:t>
+      </w:r>
+    </w:p>
+    <w:p>
+      <w:pPr>
+        <w:ind w:left="1276" w:hanging="1276"/>
+        <w:jc w:val="both"/>
+        <w:rPr>
+          <w:sz w:val="24"/>
+        </w:rPr>
+      </w:pPr>
+      <w:r>
+        <w:rPr>
+          <w:sz w:val="24"/>
+        </w:rPr>
+        <w:t>Összes raktár lekérdezése</w:t>
+      </w:r>
+      <w:r>
+        <w:rPr>
+          <w:sz w:val="24"/>
+        </w:rPr>
+        <w:t>:</w:t>
+      </w:r>
+      <w:r>
+        <w:rPr>
+          <w:sz w:val="24"/>
+        </w:rPr>
+        <w:t xml:space="preserve"> </w:t>
+      </w:r>
+    </w:p>
+    <w:p>
+      <w:pPr>
+        <w:ind w:left="1276" w:hanging="1276"/>
+        <w:jc w:val="both"/>
+        <w:rPr>
+          <w:sz w:val="24"/>
+        </w:rPr>
+      </w:pPr>
+      <w:r>
+        <w:rPr>
+          <w:sz w:val="24"/>
+        </w:rPr>
+        <w:t>Adott raktárhoz tartozó információk lekérése (raktárban lévő tételek neve, készlet)</w:t>
+      </w:r>
+    </w:p>
+    <w:p>
+      <w:pPr>
+        <w:ind w:left="1276" w:hanging="1276"/>
+        <w:jc w:val="both"/>
+        <w:rPr>
+          <w:sz w:val="24"/>
+        </w:rPr>
+      </w:pPr>
+      <w:r>
+        <w:rPr>
+          <w:sz w:val="24"/>
+        </w:rPr>
+        <w:t>Új tételek felvétele</w:t>
+      </w:r>
+    </w:p>
+    <w:p>
+      <w:pPr>
+        <w:ind w:left="1276" w:hanging="1276"/>
+        <w:jc w:val="both"/>
+        <w:rPr>
+          <w:sz w:val="24"/>
+        </w:rPr>
+      </w:pPr>
+      <w:r>
+        <w:rPr>
+          <w:sz w:val="24"/>
+        </w:rPr>
+        <w:t>Tételek törlése</w:t>
+      </w:r>
+    </w:p>
+    <w:p>
+      <w:pPr>
+        <w:ind w:left="1276" w:hanging="1276"/>
+        <w:jc w:val="both"/>
+        <w:rPr>
+          <w:sz w:val="24"/>
+        </w:rPr>
+      </w:pPr>
+      <w:r>
+        <w:rPr>
+          <w:sz w:val="24"/>
+        </w:rPr>
+        <w:t>Tételek mennyiségének módosítása</w:t>
+      </w:r>
+    </w:p>
+    <w:p>
+      <w:pPr>
+        <w:ind w:left="1276" w:hanging="1276"/>
+        <w:jc w:val="both"/>
+        <w:rPr>
+          <w:sz w:val="24"/>
+        </w:rPr>
+      </w:pPr>
+      <w:r>
+        <w:rPr>
+          <w:sz w:val="24"/>
+        </w:rPr>
+        <w:t>Be- és kiszállítások adatai (melyik raktárba, melyik raktárból, mit, mennyit)</w:t>
+      </w:r>
+    </w:p>
+    <w:p>
+      <w:pPr>
+        <w:ind w:left="1276" w:hanging="1276"/>
+        <w:jc w:val="both"/>
+        <w:rPr>
+          <w:sz w:val="24"/>
+        </w:rPr>
+      </w:pPr>
+      <w:r>
+        <w:rPr>
+          <w:sz w:val="24"/>
+        </w:rPr>
+        <w:t>Be- és kiszállítások felvétele</w:t>
+      </w:r>
+    </w:p>
+    <w:p>
+      <w:pPr>
+        <w:ind w:left="1276" w:hanging="1276"/>
+        <w:jc w:val="both"/>
+        <w:rPr>
+          <w:sz w:val="24"/>
+        </w:rPr>
+      </w:pPr>
+      <w:r>
+        <w:rPr>
+          <w:sz w:val="24"/>
+        </w:rPr>
+        <w:lastRenderedPageBreak/>
+        <w:t>Be- és kiszállítások törlése</w:t>
+      </w:r>
+    </w:p>
+    <w:p>
+      <w:pPr>
+        <w:ind w:left="1276" w:hanging="1276"/>
+        <w:jc w:val="both"/>
+        <w:rPr>
+          <w:sz w:val="24"/>
+        </w:rPr>
+      </w:pPr>
+      <w:r>
+        <w:rPr>
+          <w:sz w:val="24"/>
+        </w:rPr>
+        <w:t>Statisztikák lekérdezése (üres helyek száma, tételfogyás)</w:t>
+      </w:r>
+    </w:p>
+    <w:p>
+      <w:pPr>
+        <w:ind w:left="1276" w:hanging="1276"/>
+        <w:jc w:val="both"/>
+        <w:rPr>
+          <w:sz w:val="24"/>
+        </w:rPr>
+      </w:pPr>
+      <w:r>
+        <w:rPr>
+          <w:sz w:val="24"/>
+        </w:rPr>
+        <w:t>Statisztikák létrehozása</w:t>
+      </w:r>
+    </w:p>
+    <w:p>
+      <w:pPr>
+        <w:pStyle w:val="Cmsor3"/>
+        <w:rPr>
+          <w:sz w:val="28"/>
+        </w:rPr>
+      </w:pPr>
+      <w:bookmarkStart w:id="11" w:name="_Toc436503201"/>
+      <w:r>
+        <w:rPr>
+          <w:sz w:val="28"/>
+        </w:rPr>
+        <w:t>Tulajdonosi</w:t>
+      </w:r>
+      <w:r>
+        <w:rPr>
+          <w:sz w:val="28"/>
+        </w:rPr>
+        <w:t xml:space="preserve"> funkciók</w:t>
+      </w:r>
+      <w:bookmarkEnd w:id="11"/>
+    </w:p>
+    <w:p>
+      <w:pPr>
+        <w:jc w:val="both"/>
+        <w:rPr>
+          <w:i/>
+          <w:sz w:val="24"/>
+        </w:rPr>
+      </w:pPr>
+      <w:r>
+        <w:rPr>
+          <w:i/>
+          <w:sz w:val="24"/>
+        </w:rPr>
+        <w:t xml:space="preserve">A következő funkcióknál feltételezzük, hogy a felhasználó bejelentkezett és </w:t>
+      </w:r>
+      <w:r>
+        <w:rPr>
+          <w:i/>
+          <w:sz w:val="24"/>
+        </w:rPr>
+        <w:t>tulajdonos (</w:t>
+      </w:r>
+      <w:proofErr w:type="spellStart"/>
+      <w:r>
+        <w:rPr>
+          <w:i/>
+          <w:sz w:val="24"/>
+        </w:rPr>
+        <w:t>owner</w:t>
+      </w:r>
+      <w:proofErr w:type="spellEnd"/>
+      <w:r>
+        <w:rPr>
+          <w:i/>
+          <w:sz w:val="24"/>
+        </w:rPr>
+        <w:t>)</w:t>
+      </w:r>
+      <w:r>
+        <w:rPr>
+          <w:i/>
+          <w:sz w:val="24"/>
+        </w:rPr>
+        <w:t xml:space="preserve"> szintű jogosultságai vannak.</w:t>
+      </w:r>
+    </w:p>
+    <w:p>
+      <w:pPr>
+        <w:ind w:left="1276" w:hanging="1276"/>
+        <w:jc w:val="both"/>
+        <w:rPr>
+          <w:sz w:val="24"/>
+        </w:rPr>
+      </w:pPr>
+      <w:r>
+        <w:rPr>
+          <w:sz w:val="24"/>
+        </w:rPr>
+        <w:t>Új raktár felvétele a rendszerbe</w:t>
+      </w:r>
+    </w:p>
+    <w:p>
+      <w:pPr>
+        <w:ind w:left="1276" w:hanging="1276"/>
+        <w:jc w:val="both"/>
+        <w:rPr>
+          <w:sz w:val="24"/>
+        </w:rPr>
+      </w:pPr>
+      <w:r>
+        <w:rPr>
+          <w:sz w:val="24"/>
+        </w:rPr>
+        <w:t>Raktár törlése</w:t>
+      </w:r>
+    </w:p>
+    <w:p>
+      <w:pPr>
+        <w:ind w:left="1276" w:hanging="1276"/>
+        <w:jc w:val="both"/>
+        <w:rPr>
+          <w:sz w:val="24"/>
+        </w:rPr>
+      </w:pPr>
+      <w:r>
+        <w:rPr>
+          <w:sz w:val="24"/>
+        </w:rPr>
+        <w:t>Raktár adatainak módosítása</w:t>
+      </w:r>
+    </w:p>
+    <w:p>
+      <w:pPr>
+        <w:ind w:left="1276" w:hanging="1276"/>
+        <w:jc w:val="both"/>
+        <w:rPr>
+          <w:sz w:val="24"/>
+        </w:rPr>
+      </w:pPr>
+      <w:r>
+        <w:rPr>
+          <w:sz w:val="24"/>
+        </w:rPr>
+        <w:t>Sablonok létrehozása</w:t>
+      </w:r>
+    </w:p>
+    <w:p>
+      <w:pPr>
+        <w:ind w:left="1276" w:hanging="1276"/>
+        <w:jc w:val="both"/>
+        <w:rPr>
+          <w:sz w:val="24"/>
+        </w:rPr>
+      </w:pPr>
+      <w:r>
+        <w:rPr>
+          <w:sz w:val="24"/>
+        </w:rPr>
+        <w:t>Sablonok módosítása</w:t>
+      </w:r>
+    </w:p>
+    <w:p>
+      <w:pPr>
+        <w:ind w:left="1276" w:hanging="1276"/>
+        <w:jc w:val="both"/>
+        <w:rPr>
+          <w:sz w:val="24"/>
+        </w:rPr>
+      </w:pPr>
+      <w:r>
+        <w:rPr>
+          <w:sz w:val="24"/>
+        </w:rPr>
+        <w:t>Sablonok törlése</w:t>
+      </w:r>
+    </w:p>
+    <w:p>
+      <w:pPr>
+        <w:ind w:left="1276" w:hanging="1276"/>
+        <w:jc w:val="both"/>
+      </w:pPr>
+      <w:r>
+        <w:t>Értesítési események konfigurálása</w:t>
+      </w:r>
+    </w:p>
+    <w:p>
+      <w:pPr>
+        <w:pStyle w:val="Cmsor3"/>
+        <w:rPr>
+          <w:sz w:val="28"/>
+        </w:rPr>
+      </w:pPr>
+      <w:bookmarkStart w:id="12" w:name="_Toc436503202"/>
+      <w:r>
+        <w:rPr>
+          <w:sz w:val="28"/>
+        </w:rPr>
+        <w:t>Menedzseri funkciók</w:t>
+      </w:r>
+      <w:bookmarkEnd w:id="12"/>
+    </w:p>
+    <w:p>
+      <w:pPr>
+        <w:jc w:val="both"/>
+        <w:rPr>
+          <w:i/>
+          <w:sz w:val="24"/>
+        </w:rPr>
+      </w:pPr>
+      <w:r>
+        <w:rPr>
+          <w:i/>
+          <w:sz w:val="24"/>
+        </w:rPr>
+        <w:t xml:space="preserve">A következő funkcióknál feltételezzük, hogy a felhasználó bejelentkezett és </w:t>
+      </w:r>
+      <w:r>
+        <w:rPr>
+          <w:i/>
+          <w:sz w:val="24"/>
+        </w:rPr>
+        <w:t>menedzser (</w:t>
+      </w:r>
+      <w:proofErr w:type="spellStart"/>
+      <w:r>
+        <w:rPr>
+          <w:i/>
+          <w:sz w:val="24"/>
+        </w:rPr>
+        <w:t>manager</w:t>
+      </w:r>
+      <w:proofErr w:type="spellEnd"/>
+      <w:r>
+        <w:rPr>
+          <w:i/>
+          <w:sz w:val="24"/>
+        </w:rPr>
+        <w:t>)</w:t>
+      </w:r>
+      <w:r>
+        <w:rPr>
+          <w:i/>
+          <w:sz w:val="24"/>
+        </w:rPr>
+        <w:t xml:space="preserve"> szintű jogosultságai vannak.</w:t>
+      </w:r>
+    </w:p>
+    <w:p>
+      <w:pPr>
+        <w:ind w:left="1276" w:hanging="1276"/>
+        <w:jc w:val="both"/>
+        <w:rPr>
+          <w:sz w:val="24"/>
+        </w:rPr>
+      </w:pPr>
+      <w:r>
+        <w:rPr>
+          <w:sz w:val="24"/>
+        </w:rPr>
+        <w:t>Statisztikák lekérdezése</w:t>
+      </w:r>
+    </w:p>
+    <w:p>
+      <w:pPr>
+        <w:ind w:left="1276" w:hanging="1276"/>
+        <w:jc w:val="both"/>
+        <w:rPr>
+          <w:sz w:val="24"/>
+        </w:rPr>
+      </w:pPr>
+      <w:r>
+        <w:rPr>
+          <w:sz w:val="24"/>
+        </w:rPr>
+        <w:t>Egyéni lekérdezések létrehozása</w:t>
+      </w:r>
+    </w:p>
+    <w:p>
+      <w:pPr>
+        <w:ind w:left="1276" w:hanging="1276"/>
+        <w:jc w:val="both"/>
+        <w:rPr>
+          <w:sz w:val="24"/>
+        </w:rPr>
+      </w:pPr>
+      <w:r>
+        <w:rPr>
+          <w:sz w:val="24"/>
+        </w:rPr>
+        <w:t>Regisztráció értesítési eseményekre</w:t>
+      </w:r>
+    </w:p>
+    <w:p>
+      <w:pPr>
+        <w:rPr>
+          <w:rFonts w:asciiTheme="majorHAnsi" w:eastAsiaTheme="majorEastAsia" w:hAnsiTheme="majorHAnsi" w:cstheme="majorBidi"/>
+          <w:b/>
+          <w:bCs/>
+          <w:color w:val="365F91" w:themeColor="accent1" w:themeShade="BF"/>
+          <w:sz w:val="36"/>
+          <w:szCs w:val="36"/>
+        </w:rPr>
+      </w:pPr>
+      <w:r>
+        <w:rPr>
+          <w:sz w:val="36"/>
+          <w:szCs w:val="36"/>
+        </w:rPr>
+        <w:br w:type="page"/>
+      </w:r>
+    </w:p>
+    <w:p>
+      <w:pPr>
+        <w:pStyle w:val="Cmsor1"/>
+        <w:rPr>
+          <w:sz w:val="36"/>
+          <w:szCs w:val="36"/>
+        </w:rPr>
+      </w:pPr>
+      <w:bookmarkStart w:id="13" w:name="_Toc436503203"/>
+      <w:r>
+        <w:rPr>
+          <w:sz w:val="36"/>
+          <w:szCs w:val="36"/>
+        </w:rPr>
+        <w:lastRenderedPageBreak/>
+        <w:t>Telepítési útmutató</w:t>
+      </w:r>
+      <w:bookmarkEnd w:id="13"/>
+    </w:p>
+    <w:p>
+      <w:pPr>
+        <w:pStyle w:val="Cmsor3"/>
+        <w:rPr>
+          <w:sz w:val="28"/>
+        </w:rPr>
+      </w:pPr>
+      <w:bookmarkStart w:id="14" w:name="_Toc436503204"/>
+      <w:r>
+        <w:rPr>
+          <w:sz w:val="28"/>
+        </w:rPr>
+        <w:t>Üzemeltetői</w:t>
+      </w:r>
+      <w:bookmarkEnd w:id="14"/>
+    </w:p>
+    <w:p>
+      <w:pPr>
+        <w:spacing w:after="0"/>
+        <w:jc w:val="both"/>
+        <w:rPr>
+          <w:sz w:val="24"/>
+          <w:szCs w:val="24"/>
+        </w:rPr>
+      </w:pPr>
+      <w:r>
+        <w:rPr>
+          <w:sz w:val="24"/>
+          <w:szCs w:val="24"/>
+        </w:rPr>
+        <w:t>Előfeltételek:</w:t>
+      </w:r>
+    </w:p>
+    <w:p>
+      <w:pPr>
+        <w:pStyle w:val="Listaszerbekezds"/>
+        <w:numPr>
+          <w:ilvl w:val="0"/>
+          <w:numId w:val="3"/>
+        </w:numPr>
+        <w:jc w:val="both"/>
+        <w:rPr>
+          <w:sz w:val="24"/>
+          <w:szCs w:val="24"/>
+        </w:rPr>
+      </w:pPr>
+      <w:r>
+        <w:rPr>
+          <w:sz w:val="24"/>
+          <w:szCs w:val="24"/>
+        </w:rPr>
+        <w:t xml:space="preserve">egy működő szerver, szervergép, </w:t>
+      </w:r>
+      <w:proofErr w:type="spellStart"/>
+      <w:r>
+        <w:rPr>
+          <w:sz w:val="24"/>
+          <w:szCs w:val="24"/>
+        </w:rPr>
+        <w:t>-park</w:t>
+      </w:r>
+      <w:proofErr w:type="spellEnd"/>
+      <w:r>
+        <w:rPr>
+          <w:sz w:val="24"/>
+          <w:szCs w:val="24"/>
+        </w:rPr>
+        <w:t>,</w:t>
+      </w:r>
+      <w:r>
+        <w:rPr>
+          <w:sz w:val="24"/>
+          <w:szCs w:val="24"/>
+        </w:rPr>
+        <w:t xml:space="preserve"> (főként </w:t>
+      </w:r>
+      <w:proofErr w:type="spellStart"/>
+      <w:r>
+        <w:rPr>
+          <w:sz w:val="24"/>
+          <w:szCs w:val="24"/>
+        </w:rPr>
+        <w:t>apache</w:t>
+      </w:r>
+      <w:proofErr w:type="spellEnd"/>
+      <w:r>
+        <w:rPr>
+          <w:sz w:val="24"/>
+          <w:szCs w:val="24"/>
+        </w:rPr>
+        <w:t xml:space="preserve"> szerveren tesztelve)</w:t>
+      </w:r>
+    </w:p>
+    <w:p>
+      <w:pPr>
+        <w:pStyle w:val="Listaszerbekezds"/>
+        <w:numPr>
+          <w:ilvl w:val="0"/>
+          <w:numId w:val="3"/>
+        </w:numPr>
+        <w:jc w:val="both"/>
+        <w:rPr>
+          <w:sz w:val="24"/>
+          <w:szCs w:val="24"/>
+        </w:rPr>
+      </w:pPr>
+      <w:r>
+        <w:rPr>
+          <w:sz w:val="24"/>
+          <w:szCs w:val="24"/>
+        </w:rPr>
+        <w:t xml:space="preserve">működőképes </w:t>
+      </w:r>
+      <w:proofErr w:type="spellStart"/>
+      <w:r>
+        <w:rPr>
+          <w:sz w:val="24"/>
+          <w:szCs w:val="24"/>
+        </w:rPr>
+        <w:t>MySQL</w:t>
+      </w:r>
+      <w:proofErr w:type="spellEnd"/>
+      <w:r>
+        <w:rPr>
+          <w:sz w:val="24"/>
+          <w:szCs w:val="24"/>
+        </w:rPr>
+        <w:t xml:space="preserve"> szerver</w:t>
+      </w:r>
+    </w:p>
+    <w:p>
+      <w:pPr>
+        <w:spacing w:after="0"/>
+        <w:jc w:val="both"/>
+        <w:rPr>
+          <w:sz w:val="24"/>
+          <w:szCs w:val="24"/>
+        </w:rPr>
+      </w:pPr>
+      <w:r>
+        <w:rPr>
+          <w:sz w:val="24"/>
+          <w:szCs w:val="24"/>
+        </w:rPr>
+        <w:t xml:space="preserve">Ha az előfeltételek </w:t>
+      </w:r>
+      <w:r>
+        <w:rPr>
+          <w:sz w:val="24"/>
+          <w:szCs w:val="24"/>
+        </w:rPr>
+        <w:t>teljesültek</w:t>
+      </w:r>
+      <w:r>
+        <w:rPr>
+          <w:sz w:val="24"/>
+          <w:szCs w:val="24"/>
+        </w:rPr>
+        <w:t>, akkor:</w:t>
+      </w:r>
+    </w:p>
+    <w:p>
+      <w:pPr>
+        <w:pStyle w:val="Listaszerbekezds"/>
+        <w:numPr>
+          <w:ilvl w:val="0"/>
+          <w:numId w:val="5"/>
+        </w:numPr>
+        <w:spacing w:after="0"/>
+        <w:jc w:val="both"/>
+        <w:rPr>
+          <w:sz w:val="24"/>
+          <w:szCs w:val="24"/>
+        </w:rPr>
+      </w:pPr>
+      <w:r>
+        <w:rPr>
+          <w:sz w:val="24"/>
+          <w:szCs w:val="24"/>
+        </w:rPr>
+        <w:t xml:space="preserve">az </w:t>
+      </w:r>
+      <w:proofErr w:type="spellStart"/>
+      <w:r>
+        <w:rPr>
+          <w:i/>
+          <w:sz w:val="24"/>
+          <w:szCs w:val="24"/>
+        </w:rPr>
+        <w:t>apache</w:t>
+      </w:r>
+      <w:proofErr w:type="spellEnd"/>
+      <w:r>
+        <w:rPr>
+          <w:i/>
+          <w:sz w:val="24"/>
+          <w:szCs w:val="24"/>
+        </w:rPr>
+        <w:t xml:space="preserve"> szerver</w:t>
+      </w:r>
+      <w:r>
+        <w:rPr>
+          <w:sz w:val="24"/>
+          <w:szCs w:val="24"/>
+        </w:rPr>
+        <w:t xml:space="preserve"> adminisztrátori felületén </w:t>
+      </w:r>
+      <w:proofErr w:type="spellStart"/>
+      <w:r>
+        <w:rPr>
+          <w:sz w:val="24"/>
+          <w:szCs w:val="24"/>
+        </w:rPr>
+        <w:t>deployolja</w:t>
+      </w:r>
+      <w:proofErr w:type="spellEnd"/>
+      <w:r>
+        <w:rPr>
+          <w:sz w:val="24"/>
+          <w:szCs w:val="24"/>
+        </w:rPr>
+        <w:t xml:space="preserve"> az alkalmazást (pontos utasítások a </w:t>
+      </w:r>
+      <w:proofErr w:type="spellStart"/>
+      <w:r>
+        <w:rPr>
+          <w:sz w:val="24"/>
+          <w:szCs w:val="24"/>
+        </w:rPr>
+        <w:t>Tomcat</w:t>
+      </w:r>
+      <w:proofErr w:type="spellEnd"/>
+      <w:r>
+        <w:rPr>
+          <w:sz w:val="24"/>
+          <w:szCs w:val="24"/>
+        </w:rPr>
+        <w:t xml:space="preserve"> </w:t>
+      </w:r>
+      <w:proofErr w:type="gramStart"/>
+      <w:r>
+        <w:rPr>
+          <w:sz w:val="24"/>
+          <w:szCs w:val="24"/>
+        </w:rPr>
+        <w:t>dokumentációjában</w:t>
+      </w:r>
+      <w:r>
+        <w:rPr>
+          <w:rStyle w:val="Vgjegyzet-hivatkozs"/>
+          <w:sz w:val="24"/>
+          <w:szCs w:val="24"/>
+        </w:rPr>
+        <w:endnoteReference w:id="4"/>
+      </w:r>
+      <w:r>
+        <w:rPr>
+          <w:sz w:val="24"/>
+          <w:szCs w:val="24"/>
+        </w:rPr>
+        <w:t>)</w:t>
+      </w:r>
+      <w:proofErr w:type="gramEnd"/>
+      <w:r>
+        <w:rPr>
+          <w:sz w:val="24"/>
+          <w:szCs w:val="24"/>
+        </w:rPr>
+        <w:t>,</w:t>
+      </w:r>
+    </w:p>
+    <w:p>
+      <w:pPr>
+        <w:pStyle w:val="Listaszerbekezds"/>
+        <w:numPr>
+          <w:ilvl w:val="0"/>
+          <w:numId w:val="5"/>
+        </w:numPr>
+        <w:jc w:val="both"/>
+        <w:rPr>
+          <w:sz w:val="24"/>
+          <w:szCs w:val="24"/>
+        </w:rPr>
+      </w:pPr>
+      <w:r>
+        <w:rPr>
+          <w:sz w:val="24"/>
+          <w:szCs w:val="24"/>
+        </w:rPr>
+        <w:t xml:space="preserve">hozzon létre egy új adatbázist a </w:t>
+      </w:r>
+      <w:proofErr w:type="spellStart"/>
+      <w:r>
+        <w:rPr>
+          <w:i/>
+          <w:sz w:val="24"/>
+          <w:szCs w:val="24"/>
+        </w:rPr>
+        <w:t>MySQL</w:t>
+      </w:r>
+      <w:proofErr w:type="spellEnd"/>
+      <w:r>
+        <w:rPr>
+          <w:sz w:val="24"/>
+          <w:szCs w:val="24"/>
+        </w:rPr>
+        <w:t xml:space="preserve"> szerveren „</w:t>
+      </w:r>
+      <w:proofErr w:type="spellStart"/>
+      <w:r>
+        <w:rPr>
+          <w:i/>
+          <w:color w:val="141823"/>
+          <w:sz w:val="24"/>
+          <w:szCs w:val="24"/>
+          <w:shd w:val="clear" w:color="auto" w:fill="FFFFFF"/>
+        </w:rPr>
+        <w:t>StorageManager</w:t>
+      </w:r>
+      <w:proofErr w:type="spellEnd"/>
+      <w:r>
+        <w:rPr>
+          <w:color w:val="141823"/>
+          <w:sz w:val="24"/>
+          <w:szCs w:val="24"/>
+          <w:shd w:val="clear" w:color="auto" w:fill="FFFFFF"/>
+        </w:rPr>
+        <w:t xml:space="preserve">” </w:t>
+      </w:r>
+      <w:proofErr w:type="gramStart"/>
+      <w:r>
+        <w:rPr>
+          <w:color w:val="141823"/>
+          <w:sz w:val="24"/>
+          <w:szCs w:val="24"/>
+          <w:shd w:val="clear" w:color="auto" w:fill="FFFFFF"/>
+        </w:rPr>
+        <w:t>néven</w:t>
+      </w:r>
+      <w:r>
+        <w:rPr>
+          <w:rStyle w:val="Vgjegyzet-hivatkozs"/>
+          <w:color w:val="141823"/>
+          <w:sz w:val="24"/>
+          <w:szCs w:val="24"/>
+          <w:shd w:val="clear" w:color="auto" w:fill="FFFFFF"/>
+        </w:rPr>
+        <w:endnoteReference w:id="5"/>
+      </w:r>
+      <w:r>
+        <w:rPr>
+          <w:color w:val="141823"/>
+          <w:sz w:val="24"/>
+          <w:szCs w:val="24"/>
+          <w:shd w:val="clear" w:color="auto" w:fill="FFFFFF"/>
+        </w:rPr>
+        <w:t>,</w:t>
+      </w:r>
+      <w:proofErr w:type="gramEnd"/>
+    </w:p>
+    <w:p>
+      <w:pPr>
+        <w:pStyle w:val="Listaszerbekezds"/>
+        <w:numPr>
+          <w:ilvl w:val="0"/>
+          <w:numId w:val="5"/>
+        </w:numPr>
+        <w:jc w:val="both"/>
+        <w:rPr>
+          <w:sz w:val="24"/>
+          <w:szCs w:val="24"/>
+        </w:rPr>
+      </w:pPr>
+      <w:r>
+        <w:rPr>
+          <w:sz w:val="24"/>
+          <w:szCs w:val="24"/>
+        </w:rPr>
+        <w:t xml:space="preserve">importálja az adatbázisba az alkalmazás db mappájában található </w:t>
+      </w:r>
+      <w:proofErr w:type="spellStart"/>
+      <w:r>
+        <w:rPr>
+          <w:i/>
+          <w:sz w:val="24"/>
+          <w:szCs w:val="24"/>
+        </w:rPr>
+        <w:t>StorageManager.sql</w:t>
+      </w:r>
+      <w:proofErr w:type="spellEnd"/>
+      <w:r>
+        <w:rPr>
+          <w:sz w:val="24"/>
+          <w:szCs w:val="24"/>
+        </w:rPr>
+        <w:t xml:space="preserve"> –t,</w:t>
+      </w:r>
+    </w:p>
+    <w:p>
+      <w:pPr>
+        <w:pStyle w:val="Listaszerbekezds"/>
+        <w:numPr>
+          <w:ilvl w:val="0"/>
+          <w:numId w:val="5"/>
+        </w:numPr>
+        <w:jc w:val="both"/>
+        <w:rPr>
+          <w:sz w:val="24"/>
+          <w:szCs w:val="24"/>
+        </w:rPr>
+      </w:pPr>
+      <w:r>
+        <w:rPr>
+          <w:sz w:val="24"/>
+          <w:szCs w:val="24"/>
+        </w:rPr>
+        <w:t>vegyen fel új felhasználókat, s töltse fel az adatbázist a szükséges adatokkal</w:t>
+      </w:r>
+    </w:p>
+    <w:p/>
+    <w:p>
+      <w:pPr>
+        <w:pStyle w:val="Cmsor3"/>
+        <w:rPr>
+          <w:sz w:val="28"/>
+        </w:rPr>
+      </w:pPr>
+      <w:bookmarkStart w:id="15" w:name="_Toc436503205"/>
+      <w:r>
+        <w:rPr>
+          <w:sz w:val="28"/>
+        </w:rPr>
+        <w:t>Felhasználói</w:t>
+      </w:r>
+      <w:bookmarkEnd w:id="15"/>
+    </w:p>
+    <w:p>
+      <w:pPr>
+        <w:spacing w:after="0"/>
+        <w:rPr>
+          <w:sz w:val="24"/>
+        </w:rPr>
+      </w:pPr>
+      <w:r>
+        <w:rPr>
+          <w:sz w:val="24"/>
+        </w:rPr>
+        <w:t>Előfeltételek:</w:t>
+      </w:r>
+    </w:p>
+    <w:p>
+      <w:pPr>
+        <w:pStyle w:val="Listaszerbekezds"/>
+        <w:numPr>
+          <w:ilvl w:val="0"/>
+          <w:numId w:val="1"/>
+        </w:numPr>
+        <w:rPr>
+          <w:sz w:val="24"/>
+        </w:rPr>
+      </w:pPr>
+      <w:r>
+        <w:rPr>
+          <w:sz w:val="24"/>
+        </w:rPr>
+        <w:t>egy már működő számítógép vagy mobiltelefon, operációs rendszerrel, a felhasználó számára hozzáférhető felhasználói fiókkal,</w:t>
+      </w:r>
+    </w:p>
+    <w:p>
+      <w:pPr>
+        <w:pStyle w:val="Listaszerbekezds"/>
+        <w:numPr>
+          <w:ilvl w:val="0"/>
+          <w:numId w:val="1"/>
+        </w:numPr>
+        <w:rPr>
+          <w:sz w:val="24"/>
+        </w:rPr>
+      </w:pPr>
+      <w:r>
+        <w:rPr>
+          <w:sz w:val="24"/>
+        </w:rPr>
+        <w:t>internet hozzáférés,</w:t>
+      </w:r>
+    </w:p>
+    <w:p>
+      <w:pPr>
+        <w:pStyle w:val="Listaszerbekezds"/>
+        <w:numPr>
+          <w:ilvl w:val="0"/>
+          <w:numId w:val="1"/>
+        </w:numPr>
+        <w:rPr>
+          <w:sz w:val="24"/>
+        </w:rPr>
+      </w:pPr>
+      <w:r>
+        <w:rPr>
+          <w:sz w:val="24"/>
+        </w:rPr>
+        <w:t>weblapok megtekintésére alkalmas böngésző</w:t>
+      </w:r>
+    </w:p>
+    <w:p>
+      <w:pPr>
+        <w:pStyle w:val="Listaszerbekezds"/>
+        <w:numPr>
+          <w:ilvl w:val="0"/>
+          <w:numId w:val="1"/>
+        </w:numPr>
+        <w:rPr>
+          <w:sz w:val="24"/>
+        </w:rPr>
+      </w:pPr>
+      <w:r>
+        <w:rPr>
+          <w:sz w:val="24"/>
+        </w:rPr>
+        <w:t>az üzemeltető publikálta az alkalmazást</w:t>
+      </w:r>
+    </w:p>
+    <w:p>
+      <w:pPr>
+        <w:pStyle w:val="Listaszerbekezds"/>
+        <w:numPr>
+          <w:ilvl w:val="0"/>
+          <w:numId w:val="1"/>
+        </w:numPr>
+        <w:rPr>
+          <w:sz w:val="24"/>
+        </w:rPr>
+      </w:pPr>
+      <w:r>
+        <w:rPr>
+          <w:sz w:val="24"/>
+        </w:rPr>
+        <w:t>az üzemeltető létrehozott az alkalmazásban egy felhasználót</w:t>
+      </w:r>
+    </w:p>
+    <w:p>
+      <w:pPr>
+        <w:spacing w:after="0"/>
+        <w:rPr>
+          <w:sz w:val="24"/>
+        </w:rPr>
+      </w:pPr>
+      <w:r>
+        <w:rPr>
+          <w:sz w:val="24"/>
+        </w:rPr>
+        <w:t>Ha az előfeltételek teljesültek, akkor:</w:t>
+      </w:r>
+    </w:p>
+    <w:p>
+      <w:pPr>
+        <w:pStyle w:val="Listaszerbekezds"/>
+        <w:numPr>
+          <w:ilvl w:val="0"/>
+          <w:numId w:val="2"/>
+        </w:numPr>
+        <w:rPr>
+          <w:sz w:val="24"/>
+        </w:rPr>
+      </w:pPr>
+      <w:r>
+        <w:rPr>
+          <w:sz w:val="24"/>
+        </w:rPr>
+        <w:t>Nyisson meg egy új ablakot a böngészőben</w:t>
+      </w:r>
+    </w:p>
+    <w:p>
+      <w:pPr>
+        <w:pStyle w:val="Listaszerbekezds"/>
+        <w:numPr>
+          <w:ilvl w:val="0"/>
+          <w:numId w:val="2"/>
+        </w:numPr>
+        <w:rPr>
+          <w:sz w:val="24"/>
+        </w:rPr>
+      </w:pPr>
+      <w:r>
+        <w:rPr>
+          <w:sz w:val="24"/>
+        </w:rPr>
+        <w:t>Navigáljon az üzemeltető által megadott honlapra</w:t>
+      </w:r>
+    </w:p>
+    <w:p>
+      <w:pPr>
+        <w:pStyle w:val="Listaszerbekezds"/>
+        <w:numPr>
+          <w:ilvl w:val="0"/>
+          <w:numId w:val="2"/>
+        </w:numPr>
+        <w:rPr>
+          <w:sz w:val="24"/>
+        </w:rPr>
+      </w:pPr>
+      <w:r>
+        <w:rPr>
+          <w:sz w:val="24"/>
+        </w:rPr>
+        <w:t>Jelentkezzen be az üzemeltetőtől kapott felhasználónévvel és jelszóval</w:t>
+      </w:r>
+    </w:p>
+    <w:p>
+      <w:pPr>
+        <w:pStyle w:val="Listaszerbekezds"/>
+        <w:numPr>
+          <w:ilvl w:val="0"/>
+          <w:numId w:val="2"/>
+        </w:numPr>
+        <w:rPr>
+          <w:sz w:val="24"/>
+        </w:rPr>
+      </w:pPr>
+      <w:r>
+        <w:rPr>
+          <w:sz w:val="24"/>
+        </w:rPr>
+        <w:t>használja a rendszert.</w:t>
+      </w:r>
+    </w:p>
+    <w:p>
+      <w:pPr>
+        <w:rPr>
+          <w:rFonts w:asciiTheme="majorHAnsi" w:eastAsiaTheme="majorEastAsia" w:hAnsiTheme="majorHAnsi" w:cstheme="majorBidi"/>
+          <w:b/>
+          <w:bCs/>
+          <w:color w:val="365F91" w:themeColor="accent1" w:themeShade="BF"/>
+          <w:sz w:val="36"/>
+          <w:szCs w:val="36"/>
+        </w:rPr>
+      </w:pPr>
+      <w:r>
+        <w:rPr>
+          <w:sz w:val="36"/>
+          <w:szCs w:val="36"/>
+        </w:rPr>
+        <w:br w:type="page"/>
+      </w:r>
+    </w:p>
+    <w:p>
+      <w:pPr>
+        <w:pStyle w:val="Cmsor1"/>
+        <w:rPr>
+          <w:sz w:val="36"/>
+          <w:szCs w:val="36"/>
+        </w:rPr>
+      </w:pPr>
+      <w:bookmarkStart w:id="16" w:name="_Toc436503206"/>
+      <w:r>
+        <w:rPr>
+          <w:sz w:val="36"/>
+          <w:szCs w:val="36"/>
+        </w:rPr>
+        <w:lastRenderedPageBreak/>
+        <w:t>Továbbfejlesztési lehetőségek</w:t>
+      </w:r>
+      <w:bookmarkEnd w:id="16"/>
+    </w:p>
+    <w:p>
+      <w:pPr>
+        <w:rPr>
+          <w:sz w:val="24"/>
+        </w:rPr>
+      </w:pPr>
+      <w:r>
+        <w:rPr>
+          <w:sz w:val="24"/>
+        </w:rPr>
+        <w:t xml:space="preserve">A programot több szempont szerint megvizsgáltuk, </w:t>
+      </w:r>
+      <w:proofErr w:type="gramStart"/>
+      <w:r>
+        <w:rPr>
+          <w:sz w:val="24"/>
+        </w:rPr>
+        <w:t>ezen</w:t>
+      </w:r>
+      <w:proofErr w:type="gramEnd"/>
+      <w:r>
+        <w:rPr>
+          <w:sz w:val="24"/>
+        </w:rPr>
+        <w:t xml:space="preserve"> szempontok szerint a következő lehetőségeket találtuk.</w:t>
+      </w:r>
+    </w:p>
+    <w:p>
+      <w:pPr>
+        <w:spacing w:after="0"/>
+        <w:rPr>
+          <w:i/>
+          <w:sz w:val="24"/>
+          <w:szCs w:val="24"/>
+          <w:u w:val="single"/>
+        </w:rPr>
+      </w:pPr>
+      <w:r>
+        <w:rPr>
+          <w:i/>
+          <w:sz w:val="24"/>
+          <w:szCs w:val="24"/>
+          <w:u w:val="single"/>
+        </w:rPr>
+        <w:t>Bizto</w:t>
+      </w:r>
+      <w:r>
+        <w:rPr>
+          <w:i/>
+          <w:sz w:val="24"/>
+          <w:szCs w:val="24"/>
+          <w:u w:val="single"/>
+        </w:rPr>
+        <w:t>nsággal kapcsolatos fejlesztés</w:t>
+      </w:r>
+      <w:r>
+        <w:rPr>
+          <w:i/>
+          <w:sz w:val="24"/>
+          <w:szCs w:val="24"/>
+          <w:u w:val="single"/>
+        </w:rPr>
+        <w:t>:</w:t>
+      </w:r>
+    </w:p>
+    <w:p>
+      <w:pPr>
+        <w:ind w:firstLine="567"/>
+        <w:rPr>
+          <w:sz w:val="24"/>
+          <w:szCs w:val="24"/>
+        </w:rPr>
+      </w:pPr>
+      <w:r>
+        <w:rPr>
+          <w:sz w:val="24"/>
+          <w:szCs w:val="24"/>
+        </w:rPr>
+        <w:t xml:space="preserve">Az </w:t>
+      </w:r>
+      <w:proofErr w:type="spellStart"/>
+      <w:r>
+        <w:rPr>
+          <w:sz w:val="24"/>
+          <w:szCs w:val="24"/>
+        </w:rPr>
+        <w:t>authentikációhoz</w:t>
+      </w:r>
+      <w:proofErr w:type="spellEnd"/>
+      <w:r>
+        <w:rPr>
+          <w:sz w:val="24"/>
+          <w:szCs w:val="24"/>
+        </w:rPr>
+        <w:t xml:space="preserve"> tartozó jelszó tárolását egyszerű </w:t>
+      </w:r>
+      <w:proofErr w:type="spellStart"/>
+      <w:r>
+        <w:rPr>
+          <w:sz w:val="24"/>
+          <w:szCs w:val="24"/>
+        </w:rPr>
+        <w:t>hasheléssel</w:t>
+      </w:r>
+      <w:proofErr w:type="spellEnd"/>
+      <w:r>
+        <w:rPr>
+          <w:sz w:val="24"/>
+          <w:szCs w:val="24"/>
+        </w:rPr>
+        <w:t xml:space="preserve"> oldottuk meg („</w:t>
+      </w:r>
+      <w:proofErr w:type="spellStart"/>
+      <w:r>
+        <w:rPr>
+          <w:sz w:val="24"/>
+          <w:szCs w:val="24"/>
+        </w:rPr>
+        <w:t>salt</w:t>
+      </w:r>
+      <w:proofErr w:type="spellEnd"/>
+      <w:r>
+        <w:rPr>
+          <w:sz w:val="24"/>
+          <w:szCs w:val="24"/>
+        </w:rPr>
+        <w:t>” hozzáadásával). Ez egy alapszintű titkosítás, az egyik lehetőség ennek a titkosításnak a lecserélése egy bonyolul</w:t>
+      </w:r>
+      <w:r>
+        <w:rPr>
+          <w:sz w:val="24"/>
+          <w:szCs w:val="24"/>
+        </w:rPr>
+        <w:t>tabbra</w:t>
+      </w:r>
+      <w:r>
+        <w:rPr>
+          <w:sz w:val="24"/>
+          <w:szCs w:val="24"/>
+        </w:rPr>
+        <w:t>.</w:t>
+      </w:r>
+    </w:p>
+    <w:p>
+      <w:pPr>
+        <w:spacing w:after="0"/>
+        <w:rPr>
+          <w:i/>
+          <w:sz w:val="24"/>
+          <w:szCs w:val="24"/>
+          <w:u w:val="single"/>
+        </w:rPr>
+      </w:pPr>
+      <w:r>
+        <w:rPr>
+          <w:i/>
+          <w:sz w:val="24"/>
+          <w:szCs w:val="24"/>
+          <w:u w:val="single"/>
+        </w:rPr>
+        <w:t>Felhasználói felület fejlesztései:</w:t>
+      </w:r>
+    </w:p>
+    <w:p>
+      <w:pPr>
+        <w:ind w:firstLine="567"/>
+        <w:rPr>
+          <w:sz w:val="24"/>
+          <w:szCs w:val="24"/>
+        </w:rPr>
+      </w:pPr>
+      <w:r>
+        <w:rPr>
+          <w:sz w:val="24"/>
+          <w:szCs w:val="24"/>
+        </w:rPr>
+        <w:t xml:space="preserve">A raktárak helyszíneit lehetséges lenne térképen is megjeleníteni (pl. </w:t>
+      </w:r>
+      <w:proofErr w:type="spellStart"/>
+      <w:r>
+        <w:rPr>
+          <w:sz w:val="24"/>
+          <w:szCs w:val="24"/>
+        </w:rPr>
+        <w:t>Google</w:t>
+      </w:r>
+      <w:proofErr w:type="spellEnd"/>
+      <w:r>
+        <w:rPr>
+          <w:sz w:val="24"/>
+          <w:szCs w:val="24"/>
+        </w:rPr>
+        <w:t xml:space="preserve"> </w:t>
+      </w:r>
+      <w:proofErr w:type="spellStart"/>
+      <w:r>
+        <w:rPr>
+          <w:sz w:val="24"/>
+          <w:szCs w:val="24"/>
+        </w:rPr>
+        <w:t>Maps</w:t>
+      </w:r>
+      <w:proofErr w:type="spellEnd"/>
+      <w:r>
+        <w:rPr>
+          <w:sz w:val="24"/>
+          <w:szCs w:val="24"/>
+        </w:rPr>
+        <w:t>), ezzel segítve a felhasználót a raktárak helyzeteinek áttekintését.</w:t>
+      </w:r>
+    </w:p>
+    <w:p>
+      <w:pPr>
+        <w:ind w:firstLine="567"/>
+        <w:rPr>
+          <w:sz w:val="24"/>
+          <w:szCs w:val="24"/>
+        </w:rPr>
+      </w:pPr>
+      <w:r>
+        <w:rPr>
+          <w:sz w:val="24"/>
+          <w:szCs w:val="24"/>
+        </w:rPr>
+        <w:t xml:space="preserve">A raktárak közötti szállítási idő nem szerepel az adatbázisban, s nem is számítható jelenleg. A </w:t>
+      </w:r>
+      <w:proofErr w:type="spellStart"/>
+      <w:r>
+        <w:rPr>
+          <w:sz w:val="24"/>
+          <w:szCs w:val="24"/>
+        </w:rPr>
+        <w:t>Google</w:t>
+      </w:r>
+      <w:proofErr w:type="spellEnd"/>
+      <w:r>
+        <w:rPr>
+          <w:sz w:val="24"/>
+          <w:szCs w:val="24"/>
+        </w:rPr>
+        <w:t xml:space="preserve"> </w:t>
+      </w:r>
+      <w:proofErr w:type="spellStart"/>
+      <w:r>
+        <w:rPr>
+          <w:sz w:val="24"/>
+          <w:szCs w:val="24"/>
+        </w:rPr>
+        <w:t>Maps</w:t>
+      </w:r>
+      <w:proofErr w:type="spellEnd"/>
+      <w:r>
+        <w:rPr>
+          <w:sz w:val="24"/>
+          <w:szCs w:val="24"/>
+        </w:rPr>
+        <w:t xml:space="preserve"> útvonaltervező szolgáltatását integrálva, viszont ez lehetségessé válik, </w:t>
+      </w:r>
+      <w:r>
+        <w:rPr>
+          <w:sz w:val="24"/>
+          <w:szCs w:val="24"/>
+        </w:rPr>
+        <w:t xml:space="preserve">bár a kötelező pihenő időt nem adja a szolgáltatás hozzá, ezzel ki kell egészíteni a pontosabb számításokhoz. </w:t>
+      </w:r>
+    </w:p>
+    <w:p>
+      <w:pPr>
+        <w:keepNext/>
+        <w:ind w:firstLine="567"/>
+        <w:jc w:val="center"/>
+      </w:pPr>
+      <w:r>
+        <w:rPr>
+          <w:noProof/>
+          <w:lang w:eastAsia="hu-HU"/>
+        </w:rPr>
+        <w:drawing>
+          <wp:inline distT="0" distB="0" distL="0" distR="0" wp14:anchorId="33357CFB" wp14:editId="2608711E">
+            <wp:extent cx="2924354" cy="2479685"/>
+            <wp:effectExtent l="0" t="0" r="9525" b="0"/>
+            <wp:docPr id="8" name="Kép 8"/>
+            <wp:cNvGraphicFramePr>
+              <a:graphicFrameLocks xmlns:a="http://schemas.openxmlformats.org/drawingml/2006/main" noChangeAspect="1"/>
+            </wp:cNvGraphicFramePr>
+            <a:graphic xmlns:a="http://schemas.openxmlformats.org/drawingml/2006/main">
+              <a:graphicData uri="http://schemas.openxmlformats.org/drawingml/2006/picture">
+                <pic:pic xmlns:pic="http://schemas.openxmlformats.org/drawingml/2006/picture">
+                  <pic:nvPicPr>
+                    <pic:cNvPr id="0" name=""/>
+                    <pic:cNvPicPr/>
+                  </pic:nvPicPr>
+                  <pic:blipFill>
+                    <a:blip r:embed="rId12"/>
+                    <a:stretch>
+                      <a:fillRect/>
+                    </a:stretch>
+                  </pic:blipFill>
+                  <pic:spPr>
+                    <a:xfrm>
+                      <a:off x="0" y="0"/>
                       <a:ext cx="2926451" cy="2481463"/>
                     </a:xfrm>
                     <a:prstGeom prst="rect">
@@ -3676,9 +4686,10 @@
       </w:r>
       <w:r>
         <w:rPr>
-          <w:szCs w:val="24"/>
-        </w:rPr>
-        <w:t>3</w:t>
+          <w:noProof/>
+          <w:szCs w:val="24"/>
+        </w:rPr>
+        <w:t>4</w:t>
       </w:r>
       <w:r>
         <w:rPr>
@@ -3769,7 +4780,7 @@
                     </pic:cNvPicPr>
                   </pic:nvPicPr>
                   <pic:blipFill>
-                    <a:blip r:embed="rId12">
+                    <a:blip r:embed="rId13">
                       <a:extLst>
                         <a:ext uri="{28A0092B-C50C-407E-A947-70E740481C1C}">
                           <a14:useLocalDpi xmlns:a14="http://schemas.microsoft.com/office/drawing/2010/main" val="0"/>
@@ -3845,7 +4856,7 @@
                     </pic:cNvPicPr>
                   </pic:nvPicPr>
                   <pic:blipFill>
-                    <a:blip r:embed="rId13">
+                    <a:blip r:embed="rId14">
                       <a:extLst>
                         <a:ext uri="{28A0092B-C50C-407E-A947-70E740481C1C}">
                           <a14:useLocalDpi xmlns:a14="http://schemas.microsoft.com/office/drawing/2010/main" val="0"/>
@@ -3921,7 +4932,7 @@
                     </pic:cNvPicPr>
                   </pic:nvPicPr>
                   <pic:blipFill>
-                    <a:blip r:embed="rId14">
+                    <a:blip r:embed="rId15">
                       <a:extLst>
                         <a:ext uri="{28A0092B-C50C-407E-A947-70E740481C1C}">
                           <a14:useLocalDpi xmlns:a14="http://schemas.microsoft.com/office/drawing/2010/main" val="0"/>
@@ -3977,7 +4988,7 @@
           <w:szCs w:val="36"/>
         </w:rPr>
       </w:pPr>
-      <w:bookmarkStart w:id="16" w:name="_Toc436503207"/>
+      <w:bookmarkStart w:id="17" w:name="_Toc436503207"/>
       <w:r>
         <w:rPr>
           <w:sz w:val="36"/>
@@ -3986,7 +4997,7 @@
         <w:lastRenderedPageBreak/>
         <w:t>Verziókövetés</w:t>
       </w:r>
-      <w:bookmarkEnd w:id="16"/>
+      <w:bookmarkEnd w:id="17"/>
     </w:p>
     <w:tbl>
       <w:tblPr>
@@ -4375,8 +5386,6 @@
             <w:r>
               <w:t>v1.6</w:t>
             </w:r>
-            <w:bookmarkStart w:id="17" w:name="_GoBack"/>
-            <w:bookmarkEnd w:id="17"/>
           </w:p>
         </w:tc>
       </w:tr>
@@ -4425,15 +5434,24 @@
     </w:tbl>
     <w:p>
       <w:pPr>
-        <w:tabs>
-          <w:tab w:val="left" w:pos="1440"/>
-        </w:tabs>
-      </w:pPr>
+        <w:pStyle w:val="Cmsor1"/>
+        <w:rPr>
+          <w:sz w:val="36"/>
+          <w:szCs w:val="36"/>
+        </w:rPr>
+      </w:pPr>
+      <w:r>
+        <w:rPr>
+          <w:sz w:val="36"/>
+          <w:szCs w:val="36"/>
+        </w:rPr>
+        <w:t>Irodalomjegyzék</w:t>
+      </w:r>
     </w:p>
     <w:sectPr>
-      <w:headerReference w:type="default" r:id="rId15"/>
-      <w:footerReference w:type="default" r:id="rId16"/>
-      <w:footerReference w:type="first" r:id="rId17"/>
+      <w:headerReference w:type="default" r:id="rId16"/>
+      <w:footerReference w:type="default" r:id="rId17"/>
+      <w:footerReference w:type="first" r:id="rId18"/>
       <w:pgSz w:w="11906" w:h="16838"/>
       <w:pgMar w:top="1417" w:right="1417" w:bottom="1417" w:left="1417" w:header="708" w:footer="708" w:gutter="0"/>
       <w:cols w:space="708"/>
@@ -4469,25 +5487,81 @@
   <w:endnote w:id="1">
     <w:p>
       <w:pPr>
-        <w:pStyle w:val="Cmsor1"/>
-        <w:rPr>
-          <w:sz w:val="36"/>
-          <w:szCs w:val="36"/>
-        </w:rPr>
-      </w:pPr>
-      <w:r>
-        <w:rPr>
-          <w:sz w:val="36"/>
-          <w:szCs w:val="36"/>
-        </w:rPr>
-        <w:t>Irodalomjegyzék</w:t>
-      </w:r>
-    </w:p>
-    <w:p>
-      <w:pPr>
         <w:pStyle w:val="Vgjegyzetszvege"/>
       </w:pPr>
+      <w:r>
+        <w:rPr>
+          <w:rStyle w:val="Vgjegyzet-hivatkozs"/>
+        </w:rPr>
+        <w:endnoteRef/>
+      </w:r>
+      <w:r>
+        <w:t xml:space="preserve"> </w:t>
+      </w:r>
       <w:hyperlink r:id="rId1" w:history="1">
+        <w:r>
+          <w:rPr>
+            <w:rStyle w:val="Hiperhivatkozs"/>
+          </w:rPr>
+          <w:t>https://en.wikipedia.org/wiki/HTTPS</w:t>
+        </w:r>
+      </w:hyperlink>
+    </w:p>
+  </w:endnote>
+  <w:endnote w:id="2">
+    <w:p>
+      <w:pPr>
+        <w:pStyle w:val="Vgjegyzetszvege"/>
+      </w:pPr>
+      <w:r>
+        <w:rPr>
+          <w:rStyle w:val="Vgjegyzet-hivatkozs"/>
+        </w:rPr>
+        <w:endnoteRef/>
+      </w:r>
+      <w:r>
+        <w:t xml:space="preserve"> </w:t>
+      </w:r>
+      <w:hyperlink r:id="rId2" w:history="1">
+        <w:r>
+          <w:rPr>
+            <w:rStyle w:val="Hiperhivatkozs"/>
+          </w:rPr>
+          <w:t>https://en.wikipedia.org/wiki/SQL_injection</w:t>
+        </w:r>
+      </w:hyperlink>
+    </w:p>
+  </w:endnote>
+  <w:endnote w:id="3">
+    <w:p>
+      <w:pPr>
+        <w:pStyle w:val="Vgjegyzetszvege"/>
+      </w:pPr>
+      <w:r>
+        <w:rPr>
+          <w:rStyle w:val="Vgjegyzet-hivatkozs"/>
+        </w:rPr>
+        <w:endnoteRef/>
+      </w:r>
+      <w:r>
+        <w:t xml:space="preserve"> </w:t>
+      </w:r>
+      <w:hyperlink r:id="rId3" w:history="1">
+        <w:r>
+          <w:rPr>
+            <w:rStyle w:val="Hiperhivatkozs"/>
+          </w:rPr>
+          <w:t>http://php.net/manual/en/book.pdo.php</w:t>
+        </w:r>
+      </w:hyperlink>
+    </w:p>
+  </w:endnote>
+  <w:endnote w:id="4">
+    <w:p>
+      <w:pPr>
+        <w:pStyle w:val="Vgjegyzetszvege"/>
+      </w:pPr>
+      <w:hyperlink r:id="rId4" w:history="1">
         <w:r>
           <w:rPr>
             <w:rStyle w:val="Hiperhivatkozs"/>
@@ -4499,24 +5573,12 @@
           <w:rPr>
             <w:rStyle w:val="Hiperhivatkozs"/>
           </w:rPr>
-          <w:t xml:space="preserve"> http://to</w:t>
-        </w:r>
-        <w:r>
-          <w:rPr>
-            <w:rStyle w:val="Hiperhivatkozs"/>
-          </w:rPr>
-          <w:t>m</w:t>
-        </w:r>
-        <w:r>
-          <w:rPr>
-            <w:rStyle w:val="Hiperhivatkozs"/>
-          </w:rPr>
-          <w:t>cat.apache.org/tomcat-7.0-doc/</w:t>
+          <w:t xml:space="preserve"> http://tomcat.apache.org/tomcat-7.0-doc/</w:t>
         </w:r>
       </w:hyperlink>
     </w:p>
   </w:endnote>
-  <w:endnote w:id="2">
+  <w:endnote w:id="5">
     <w:p>
       <w:pPr>
         <w:pStyle w:val="Vgjegyzetszvege"/>
@@ -4530,7 +5592,7 @@
       <w:r>
         <w:t xml:space="preserve"> </w:t>
       </w:r>
-      <w:hyperlink r:id="rId2" w:history="1">
+      <w:hyperlink r:id="rId5" w:history="1">
         <w:r>
           <w:rPr>
             <w:rStyle w:val="Hiperhivatkozs"/>
@@ -4573,7 +5635,7 @@
           <w:rPr>
             <w:noProof/>
           </w:rPr>
-          <w:t>10</w:t>
+          <w:t>12</w:t>
         </w:r>
         <w:r>
           <w:fldChar w:fldCharType="end"/>
@@ -4601,7 +5663,7 @@
         <w:lang w:eastAsia="hu-HU"/>
       </w:rPr>
       <w:drawing>
-        <wp:inline distT="0" distB="0" distL="0" distR="0" wp14:anchorId="4B25A38A" wp14:editId="7DFFB813">
+        <wp:inline distT="0" distB="0" distL="0" distR="0" wp14:anchorId="0B82F688" wp14:editId="3A3882D8">
           <wp:extent cx="5760720" cy="1614170"/>
           <wp:effectExtent l="0" t="0" r="0" b="5080"/>
           <wp:docPr id="1" name="Kép 1" descr="https://www.bme.hu/sites/default/files/mediakit/bme_logo_nagy.jpg"/>
@@ -4706,7 +5768,7 @@
         <w:lang w:eastAsia="hu-HU"/>
       </w:rPr>
       <w:drawing>
-        <wp:anchor distT="0" distB="0" distL="114300" distR="114300" simplePos="0" relativeHeight="251658240" behindDoc="0" locked="0" layoutInCell="1" allowOverlap="1" wp14:anchorId="7CA5F3E4" wp14:editId="058A722F">
+        <wp:anchor distT="0" distB="0" distL="114300" distR="114300" simplePos="0" relativeHeight="251658240" behindDoc="0" locked="0" layoutInCell="1" allowOverlap="1" wp14:anchorId="43E73DE6" wp14:editId="193E7108">
           <wp:simplePos x="0" y="0"/>
           <wp:positionH relativeFrom="margin">
             <wp:posOffset>5094605</wp:posOffset>
@@ -6141,6 +7203,45 @@
       <w:u w:val="single"/>
     </w:rPr>
   </w:style>
+  <w:style w:type="paragraph" w:styleId="Lbjegyzetszveg">
+    <w:name w:val="footnote text"/>
+    <w:basedOn w:val="Norml"/>
+    <w:link w:val="LbjegyzetszvegChar"/>
+    <w:uiPriority w:val="99"/>
+    <w:semiHidden/>
+    <w:unhideWhenUsed/>
+    <w:rsid w:val="0018277C"/>
+    <w:pPr>
+      <w:spacing w:after="0" w:line="240" w:lineRule="auto"/>
+    </w:pPr>
+    <w:rPr>
+      <w:sz w:val="20"/>
+      <w:szCs w:val="20"/>
+    </w:rPr>
+  </w:style>
+  <w:style w:type="character" w:customStyle="1" w:styleId="LbjegyzetszvegChar">
+    <w:name w:val="Lábjegyzetszöveg Char"/>
+    <w:basedOn w:val="Bekezdsalapbettpusa"/>
+    <w:link w:val="Lbjegyzetszveg"/>
+    <w:uiPriority w:val="99"/>
+    <w:semiHidden/>
+    <w:rsid w:val="0018277C"/>
+    <w:rPr>
+      <w:sz w:val="20"/>
+      <w:szCs w:val="20"/>
+    </w:rPr>
+  </w:style>
+  <w:style w:type="character" w:styleId="Lbjegyzet-hivatkozs">
+    <w:name w:val="footnote reference"/>
+    <w:basedOn w:val="Bekezdsalapbettpusa"/>
+    <w:uiPriority w:val="99"/>
+    <w:semiHidden/>
+    <w:unhideWhenUsed/>
+    <w:rsid w:val="0018277C"/>
+    <w:rPr>
+      <w:vertAlign w:val="superscript"/>
+    </w:rPr>
+  </w:style>
 </w:styles>
 </file>
 
@@ -6759,6 +7860,45 @@
       <w:u w:val="single"/>
     </w:rPr>
   </w:style>
+  <w:style w:type="paragraph" w:styleId="Lbjegyzetszveg">
+    <w:name w:val="footnote text"/>
+    <w:basedOn w:val="Norml"/>
+    <w:link w:val="LbjegyzetszvegChar"/>
+    <w:uiPriority w:val="99"/>
+    <w:semiHidden/>
+    <w:unhideWhenUsed/>
+    <w:rsid w:val="0018277C"/>
+    <w:pPr>
+      <w:spacing w:after="0" w:line="240" w:lineRule="auto"/>
+    </w:pPr>
+    <w:rPr>
+      <w:sz w:val="20"/>
+      <w:szCs w:val="20"/>
+    </w:rPr>
+  </w:style>
+  <w:style w:type="character" w:customStyle="1" w:styleId="LbjegyzetszvegChar">
+    <w:name w:val="Lábjegyzetszöveg Char"/>
+    <w:basedOn w:val="Bekezdsalapbettpusa"/>
+    <w:link w:val="Lbjegyzetszveg"/>
+    <w:uiPriority w:val="99"/>
+    <w:semiHidden/>
+    <w:rsid w:val="0018277C"/>
+    <w:rPr>
+      <w:sz w:val="20"/>
+      <w:szCs w:val="20"/>
+    </w:rPr>
+  </w:style>
+  <w:style w:type="character" w:styleId="Lbjegyzet-hivatkozs">
+    <w:name w:val="footnote reference"/>
+    <w:basedOn w:val="Bekezdsalapbettpusa"/>
+    <w:uiPriority w:val="99"/>
+    <w:semiHidden/>
+    <w:unhideWhenUsed/>
+    <w:rsid w:val="0018277C"/>
+    <w:rPr>
+      <w:vertAlign w:val="superscript"/>
+    </w:rPr>
+  </w:style>
 </w:styles>
 </file>
 
@@ -7052,7 +8192,7 @@
 </file>
 
 <file path=customXml/itemProps1.xml><?xml version="1.0" encoding="utf-8"?>
-<ds:datastoreItem xmlns:ds="http://schemas.openxmlformats.org/officeDocument/2006/customXml" ds:itemID="{006CDDC5-7606-408B-8017-48A2D04919F7}">
+<ds:datastoreItem xmlns:ds="http://schemas.openxmlformats.org/officeDocument/2006/customXml" ds:itemID="{812C3E86-B044-4CF0-A37A-7C5EDFA25156}">
   <ds:schemaRefs>
     <ds:schemaRef ds:uri="http://schemas.openxmlformats.org/officeDocument/2006/bibliography"/>
   </ds:schemaRefs>

--- a/doc/Dokumentáció.docx
+++ b/doc/Dokumentáció.docx
@@ -139,7 +139,7 @@
           <w:r>
             <w:fldChar w:fldCharType="separate"/>
           </w:r>
-          <w:hyperlink w:anchor="_Toc436503192" w:history="1">
+          <w:hyperlink w:anchor="_Toc436683889" w:history="1">
             <w:r>
               <w:rPr>
                 <w:rStyle w:val="Hiperhivatkozs"/>
@@ -166,7 +166,7 @@
                 <w:noProof/>
                 <w:webHidden/>
               </w:rPr>
-              <w:instrText xml:space="preserve"> PAGEREF _Toc436503192 \h </w:instrText>
+              <w:instrText xml:space="preserve"> PAGEREF _Toc436683889 \h </w:instrText>
             </w:r>
             <w:r>
               <w:rPr>
@@ -209,7 +209,7 @@
               <w:lang w:eastAsia="hu-HU"/>
             </w:rPr>
           </w:pPr>
-          <w:hyperlink w:anchor="_Toc436503193" w:history="1">
+          <w:hyperlink w:anchor="_Toc436683890" w:history="1">
             <w:r>
               <w:rPr>
                 <w:rStyle w:val="Hiperhivatkozs"/>
@@ -236,7 +236,7 @@
                 <w:noProof/>
                 <w:webHidden/>
               </w:rPr>
-              <w:instrText xml:space="preserve"> PAGEREF _Toc436503193 \h </w:instrText>
+              <w:instrText xml:space="preserve"> PAGEREF _Toc436683890 \h </w:instrText>
             </w:r>
             <w:r>
               <w:rPr>
@@ -279,7 +279,7 @@
               <w:lang w:eastAsia="hu-HU"/>
             </w:rPr>
           </w:pPr>
-          <w:hyperlink w:anchor="_Toc436503194" w:history="1">
+          <w:hyperlink w:anchor="_Toc436683891" w:history="1">
             <w:r>
               <w:rPr>
                 <w:rStyle w:val="Hiperhivatkozs"/>
@@ -306,7 +306,7 @@
                 <w:noProof/>
                 <w:webHidden/>
               </w:rPr>
-              <w:instrText xml:space="preserve"> PAGEREF _Toc436503194 \h </w:instrText>
+              <w:instrText xml:space="preserve"> PAGEREF _Toc436683891 \h </w:instrText>
             </w:r>
             <w:r>
               <w:rPr>
@@ -349,7 +349,7 @@
               <w:lang w:eastAsia="hu-HU"/>
             </w:rPr>
           </w:pPr>
-          <w:hyperlink w:anchor="_Toc436503195" w:history="1">
+          <w:hyperlink w:anchor="_Toc436683892" w:history="1">
             <w:r>
               <w:rPr>
                 <w:rStyle w:val="Hiperhivatkozs"/>
@@ -376,7 +376,7 @@
                 <w:noProof/>
                 <w:webHidden/>
               </w:rPr>
-              <w:instrText xml:space="preserve"> PAGEREF _Toc436503195 \h </w:instrText>
+              <w:instrText xml:space="preserve"> PAGEREF _Toc436683892 \h </w:instrText>
             </w:r>
             <w:r>
               <w:rPr>
@@ -396,7 +396,7 @@
                 <w:noProof/>
                 <w:webHidden/>
               </w:rPr>
-              <w:t>5</w:t>
+              <w:t>6</w:t>
             </w:r>
             <w:r>
               <w:rPr>
@@ -419,7 +419,7 @@
               <w:lang w:eastAsia="hu-HU"/>
             </w:rPr>
           </w:pPr>
-          <w:hyperlink w:anchor="_Toc436503196" w:history="1">
+          <w:hyperlink w:anchor="_Toc436683893" w:history="1">
             <w:r>
               <w:rPr>
                 <w:rStyle w:val="Hiperhivatkozs"/>
@@ -446,7 +446,7 @@
                 <w:noProof/>
                 <w:webHidden/>
               </w:rPr>
-              <w:instrText xml:space="preserve"> PAGEREF _Toc436503196 \h </w:instrText>
+              <w:instrText xml:space="preserve"> PAGEREF _Toc436683893 \h </w:instrText>
             </w:r>
             <w:r>
               <w:rPr>
@@ -466,7 +466,7 @@
                 <w:noProof/>
                 <w:webHidden/>
               </w:rPr>
-              <w:t>6</w:t>
+              <w:t>7</w:t>
             </w:r>
             <w:r>
               <w:rPr>
@@ -489,13 +489,13 @@
               <w:lang w:eastAsia="hu-HU"/>
             </w:rPr>
           </w:pPr>
-          <w:hyperlink w:anchor="_Toc436503197" w:history="1">
+          <w:hyperlink w:anchor="_Toc436683894" w:history="1">
             <w:r>
               <w:rPr>
                 <w:rStyle w:val="Hiperhivatkozs"/>
                 <w:noProof/>
               </w:rPr>
-              <w:t>Felhasználói felület</w:t>
+              <w:t>Felhasználói felületek</w:t>
             </w:r>
             <w:r>
               <w:rPr>
@@ -516,7 +516,7 @@
                 <w:noProof/>
                 <w:webHidden/>
               </w:rPr>
-              <w:instrText xml:space="preserve"> PAGEREF _Toc436503197 \h </w:instrText>
+              <w:instrText xml:space="preserve"> PAGEREF _Toc436683894 \h </w:instrText>
             </w:r>
             <w:r>
               <w:rPr>
@@ -536,7 +536,357 @@
                 <w:noProof/>
                 <w:webHidden/>
               </w:rPr>
-              <w:t>6</w:t>
+              <w:t>8</w:t>
+            </w:r>
+            <w:r>
+              <w:rPr>
+                <w:noProof/>
+                <w:webHidden/>
+              </w:rPr>
+              <w:fldChar w:fldCharType="end"/>
+            </w:r>
+          </w:hyperlink>
+        </w:p>
+        <w:p>
+          <w:pPr>
+            <w:pStyle w:val="TJ3"/>
+            <w:tabs>
+              <w:tab w:val="right" w:leader="dot" w:pos="9062"/>
+            </w:tabs>
+            <w:rPr>
+              <w:rFonts w:eastAsiaTheme="minorEastAsia"/>
+              <w:noProof/>
+              <w:lang w:eastAsia="hu-HU"/>
+            </w:rPr>
+          </w:pPr>
+          <w:hyperlink w:anchor="_Toc436683895" w:history="1">
+            <w:r>
+              <w:rPr>
+                <w:rStyle w:val="Hiperhivatkozs"/>
+                <w:noProof/>
+              </w:rPr>
+              <w:t>Bejelentkezési felület</w:t>
+            </w:r>
+            <w:r>
+              <w:rPr>
+                <w:noProof/>
+                <w:webHidden/>
+              </w:rPr>
+              <w:tab/>
+            </w:r>
+            <w:r>
+              <w:rPr>
+                <w:noProof/>
+                <w:webHidden/>
+              </w:rPr>
+              <w:fldChar w:fldCharType="begin"/>
+            </w:r>
+            <w:r>
+              <w:rPr>
+                <w:noProof/>
+                <w:webHidden/>
+              </w:rPr>
+              <w:instrText xml:space="preserve"> PAGEREF _Toc436683895 \h </w:instrText>
+            </w:r>
+            <w:r>
+              <w:rPr>
+                <w:noProof/>
+                <w:webHidden/>
+              </w:rPr>
+            </w:r>
+            <w:r>
+              <w:rPr>
+                <w:noProof/>
+                <w:webHidden/>
+              </w:rPr>
+              <w:fldChar w:fldCharType="separate"/>
+            </w:r>
+            <w:r>
+              <w:rPr>
+                <w:noProof/>
+                <w:webHidden/>
+              </w:rPr>
+              <w:t>8</w:t>
+            </w:r>
+            <w:r>
+              <w:rPr>
+                <w:noProof/>
+                <w:webHidden/>
+              </w:rPr>
+              <w:fldChar w:fldCharType="end"/>
+            </w:r>
+          </w:hyperlink>
+        </w:p>
+        <w:p>
+          <w:pPr>
+            <w:pStyle w:val="TJ3"/>
+            <w:tabs>
+              <w:tab w:val="right" w:leader="dot" w:pos="9062"/>
+            </w:tabs>
+            <w:rPr>
+              <w:rFonts w:eastAsiaTheme="minorEastAsia"/>
+              <w:noProof/>
+              <w:lang w:eastAsia="hu-HU"/>
+            </w:rPr>
+          </w:pPr>
+          <w:hyperlink w:anchor="_Toc436683896" w:history="1">
+            <w:r>
+              <w:rPr>
+                <w:rStyle w:val="Hiperhivatkozs"/>
+                <w:noProof/>
+              </w:rPr>
+              <w:t>Raktár menedzselő felület</w:t>
+            </w:r>
+            <w:r>
+              <w:rPr>
+                <w:noProof/>
+                <w:webHidden/>
+              </w:rPr>
+              <w:tab/>
+            </w:r>
+            <w:r>
+              <w:rPr>
+                <w:noProof/>
+                <w:webHidden/>
+              </w:rPr>
+              <w:fldChar w:fldCharType="begin"/>
+            </w:r>
+            <w:r>
+              <w:rPr>
+                <w:noProof/>
+                <w:webHidden/>
+              </w:rPr>
+              <w:instrText xml:space="preserve"> PAGEREF _Toc436683896 \h </w:instrText>
+            </w:r>
+            <w:r>
+              <w:rPr>
+                <w:noProof/>
+                <w:webHidden/>
+              </w:rPr>
+            </w:r>
+            <w:r>
+              <w:rPr>
+                <w:noProof/>
+                <w:webHidden/>
+              </w:rPr>
+              <w:fldChar w:fldCharType="separate"/>
+            </w:r>
+            <w:r>
+              <w:rPr>
+                <w:noProof/>
+                <w:webHidden/>
+              </w:rPr>
+              <w:t>9</w:t>
+            </w:r>
+            <w:r>
+              <w:rPr>
+                <w:noProof/>
+                <w:webHidden/>
+              </w:rPr>
+              <w:fldChar w:fldCharType="end"/>
+            </w:r>
+          </w:hyperlink>
+        </w:p>
+        <w:p>
+          <w:pPr>
+            <w:pStyle w:val="TJ3"/>
+            <w:tabs>
+              <w:tab w:val="right" w:leader="dot" w:pos="9062"/>
+            </w:tabs>
+            <w:rPr>
+              <w:rFonts w:eastAsiaTheme="minorEastAsia"/>
+              <w:noProof/>
+              <w:lang w:eastAsia="hu-HU"/>
+            </w:rPr>
+          </w:pPr>
+          <w:hyperlink w:anchor="_Toc436683897" w:history="1">
+            <w:r>
+              <w:rPr>
+                <w:rStyle w:val="Hiperhivatkozs"/>
+                <w:noProof/>
+              </w:rPr>
+              <w:t>Tétel típus kezelő felület</w:t>
+            </w:r>
+            <w:r>
+              <w:rPr>
+                <w:noProof/>
+                <w:webHidden/>
+              </w:rPr>
+              <w:tab/>
+            </w:r>
+            <w:r>
+              <w:rPr>
+                <w:noProof/>
+                <w:webHidden/>
+              </w:rPr>
+              <w:fldChar w:fldCharType="begin"/>
+            </w:r>
+            <w:r>
+              <w:rPr>
+                <w:noProof/>
+                <w:webHidden/>
+              </w:rPr>
+              <w:instrText xml:space="preserve"> PAGEREF _Toc436683897 \h </w:instrText>
+            </w:r>
+            <w:r>
+              <w:rPr>
+                <w:noProof/>
+                <w:webHidden/>
+              </w:rPr>
+            </w:r>
+            <w:r>
+              <w:rPr>
+                <w:noProof/>
+                <w:webHidden/>
+              </w:rPr>
+              <w:fldChar w:fldCharType="separate"/>
+            </w:r>
+            <w:r>
+              <w:rPr>
+                <w:noProof/>
+                <w:webHidden/>
+              </w:rPr>
+              <w:t>10</w:t>
+            </w:r>
+            <w:r>
+              <w:rPr>
+                <w:noProof/>
+                <w:webHidden/>
+              </w:rPr>
+              <w:fldChar w:fldCharType="end"/>
+            </w:r>
+          </w:hyperlink>
+        </w:p>
+        <w:p>
+          <w:pPr>
+            <w:pStyle w:val="TJ3"/>
+            <w:tabs>
+              <w:tab w:val="right" w:leader="dot" w:pos="9062"/>
+            </w:tabs>
+            <w:rPr>
+              <w:rFonts w:eastAsiaTheme="minorEastAsia"/>
+              <w:noProof/>
+              <w:lang w:eastAsia="hu-HU"/>
+            </w:rPr>
+          </w:pPr>
+          <w:hyperlink w:anchor="_Toc436683898" w:history="1">
+            <w:r>
+              <w:rPr>
+                <w:rStyle w:val="Hiperhivatkozs"/>
+                <w:noProof/>
+              </w:rPr>
+              <w:t>Sablon menedzselő felület</w:t>
+            </w:r>
+            <w:r>
+              <w:rPr>
+                <w:noProof/>
+                <w:webHidden/>
+              </w:rPr>
+              <w:tab/>
+            </w:r>
+            <w:r>
+              <w:rPr>
+                <w:noProof/>
+                <w:webHidden/>
+              </w:rPr>
+              <w:fldChar w:fldCharType="begin"/>
+            </w:r>
+            <w:r>
+              <w:rPr>
+                <w:noProof/>
+                <w:webHidden/>
+              </w:rPr>
+              <w:instrText xml:space="preserve"> PAGEREF _Toc436683898 \h </w:instrText>
+            </w:r>
+            <w:r>
+              <w:rPr>
+                <w:noProof/>
+                <w:webHidden/>
+              </w:rPr>
+            </w:r>
+            <w:r>
+              <w:rPr>
+                <w:noProof/>
+                <w:webHidden/>
+              </w:rPr>
+              <w:fldChar w:fldCharType="separate"/>
+            </w:r>
+            <w:r>
+              <w:rPr>
+                <w:noProof/>
+                <w:webHidden/>
+              </w:rPr>
+              <w:t>11</w:t>
+            </w:r>
+            <w:r>
+              <w:rPr>
+                <w:noProof/>
+                <w:webHidden/>
+              </w:rPr>
+              <w:fldChar w:fldCharType="end"/>
+            </w:r>
+          </w:hyperlink>
+        </w:p>
+        <w:p>
+          <w:pPr>
+            <w:pStyle w:val="TJ3"/>
+            <w:tabs>
+              <w:tab w:val="right" w:leader="dot" w:pos="9062"/>
+            </w:tabs>
+            <w:rPr>
+              <w:rFonts w:eastAsiaTheme="minorEastAsia"/>
+              <w:noProof/>
+              <w:lang w:eastAsia="hu-HU"/>
+            </w:rPr>
+          </w:pPr>
+          <w:hyperlink w:anchor="_Toc436683899" w:history="1">
+            <w:r>
+              <w:rPr>
+                <w:rStyle w:val="Hiperhivatkozs"/>
+                <w:noProof/>
+              </w:rPr>
+              <w:t>Szállítmányozási felület</w:t>
+            </w:r>
+            <w:r>
+              <w:rPr>
+                <w:noProof/>
+                <w:webHidden/>
+              </w:rPr>
+              <w:tab/>
+            </w:r>
+            <w:r>
+              <w:rPr>
+                <w:noProof/>
+                <w:webHidden/>
+              </w:rPr>
+              <w:fldChar w:fldCharType="begin"/>
+            </w:r>
+            <w:r>
+              <w:rPr>
+                <w:noProof/>
+                <w:webHidden/>
+              </w:rPr>
+              <w:instrText xml:space="preserve"> PAGEREF _Toc436683899 \h </w:instrText>
+            </w:r>
+            <w:r>
+              <w:rPr>
+                <w:noProof/>
+                <w:webHidden/>
+              </w:rPr>
+            </w:r>
+            <w:r>
+              <w:rPr>
+                <w:noProof/>
+                <w:webHidden/>
+              </w:rPr>
+              <w:fldChar w:fldCharType="separate"/>
+            </w:r>
+            <w:r>
+              <w:rPr>
+                <w:noProof/>
+                <w:webHidden/>
+              </w:rPr>
+              <w:t>11</w:t>
             </w:r>
             <w:r>
               <w:rPr>
@@ -559,7 +909,7 @@
               <w:lang w:eastAsia="hu-HU"/>
             </w:rPr>
           </w:pPr>
-          <w:hyperlink w:anchor="_Toc436503198" w:history="1">
+          <w:hyperlink w:anchor="_Toc436683900" w:history="1">
             <w:r>
               <w:rPr>
                 <w:rStyle w:val="Hiperhivatkozs"/>
@@ -586,7 +936,7 @@
                 <w:noProof/>
                 <w:webHidden/>
               </w:rPr>
-              <w:instrText xml:space="preserve"> PAGEREF _Toc436503198 \h </w:instrText>
+              <w:instrText xml:space="preserve"> PAGEREF _Toc436683900 \h </w:instrText>
             </w:r>
             <w:r>
               <w:rPr>
@@ -606,7 +956,7 @@
                 <w:noProof/>
                 <w:webHidden/>
               </w:rPr>
-              <w:t>6</w:t>
+              <w:t>12</w:t>
             </w:r>
             <w:r>
               <w:rPr>
@@ -629,7 +979,7 @@
               <w:lang w:eastAsia="hu-HU"/>
             </w:rPr>
           </w:pPr>
-          <w:hyperlink w:anchor="_Toc436503199" w:history="1">
+          <w:hyperlink w:anchor="_Toc436683901" w:history="1">
             <w:r>
               <w:rPr>
                 <w:rStyle w:val="Hiperhivatkozs"/>
@@ -656,7 +1006,7 @@
                 <w:noProof/>
                 <w:webHidden/>
               </w:rPr>
-              <w:instrText xml:space="preserve"> PAGEREF _Toc436503199 \h </w:instrText>
+              <w:instrText xml:space="preserve"> PAGEREF _Toc436683901 \h </w:instrText>
             </w:r>
             <w:r>
               <w:rPr>
@@ -676,7 +1026,7 @@
                 <w:noProof/>
                 <w:webHidden/>
               </w:rPr>
-              <w:t>6</w:t>
+              <w:t>12</w:t>
             </w:r>
             <w:r>
               <w:rPr>
@@ -699,7 +1049,7 @@
               <w:lang w:eastAsia="hu-HU"/>
             </w:rPr>
           </w:pPr>
-          <w:hyperlink w:anchor="_Toc436503200" w:history="1">
+          <w:hyperlink w:anchor="_Toc436683902" w:history="1">
             <w:r>
               <w:rPr>
                 <w:rStyle w:val="Hiperhivatkozs"/>
@@ -726,7 +1076,7 @@
                 <w:noProof/>
                 <w:webHidden/>
               </w:rPr>
-              <w:instrText xml:space="preserve"> PAGEREF _Toc436503200 \h </w:instrText>
+              <w:instrText xml:space="preserve"> PAGEREF _Toc436683902 \h </w:instrText>
             </w:r>
             <w:r>
               <w:rPr>
@@ -746,7 +1096,7 @@
                 <w:noProof/>
                 <w:webHidden/>
               </w:rPr>
-              <w:t>6</w:t>
+              <w:t>13</w:t>
             </w:r>
             <w:r>
               <w:rPr>
@@ -769,13 +1119,13 @@
               <w:lang w:eastAsia="hu-HU"/>
             </w:rPr>
           </w:pPr>
-          <w:hyperlink w:anchor="_Toc436503201" w:history="1">
+          <w:hyperlink w:anchor="_Toc436683903" w:history="1">
             <w:r>
               <w:rPr>
                 <w:rStyle w:val="Hiperhivatkozs"/>
                 <w:noProof/>
               </w:rPr>
-              <w:t>Tulajdonosi funkciók</w:t>
+              <w:t>Menedzseri funkciók</w:t>
             </w:r>
             <w:r>
               <w:rPr>
@@ -796,7 +1146,7 @@
                 <w:noProof/>
                 <w:webHidden/>
               </w:rPr>
-              <w:instrText xml:space="preserve"> PAGEREF _Toc436503201 \h </w:instrText>
+              <w:instrText xml:space="preserve"> PAGEREF _Toc436683903 \h </w:instrText>
             </w:r>
             <w:r>
               <w:rPr>
@@ -816,7 +1166,7 @@
                 <w:noProof/>
                 <w:webHidden/>
               </w:rPr>
-              <w:t>7</w:t>
+              <w:t>15</w:t>
             </w:r>
             <w:r>
               <w:rPr>
@@ -839,13 +1189,13 @@
               <w:lang w:eastAsia="hu-HU"/>
             </w:rPr>
           </w:pPr>
-          <w:hyperlink w:anchor="_Toc436503202" w:history="1">
+          <w:hyperlink w:anchor="_Toc436683904" w:history="1">
             <w:r>
               <w:rPr>
                 <w:rStyle w:val="Hiperhivatkozs"/>
                 <w:noProof/>
               </w:rPr>
-              <w:t>Menedzseri funkciók</w:t>
+              <w:t>Tulajdonosi funkciók</w:t>
             </w:r>
             <w:r>
               <w:rPr>
@@ -866,7 +1216,7 @@
                 <w:noProof/>
                 <w:webHidden/>
               </w:rPr>
-              <w:instrText xml:space="preserve"> PAGEREF _Toc436503202 \h </w:instrText>
+              <w:instrText xml:space="preserve"> PAGEREF _Toc436683904 \h </w:instrText>
             </w:r>
             <w:r>
               <w:rPr>
@@ -886,7 +1236,7 @@
                 <w:noProof/>
                 <w:webHidden/>
               </w:rPr>
-              <w:t>7</w:t>
+              <w:t>15</w:t>
             </w:r>
             <w:r>
               <w:rPr>
@@ -909,7 +1259,7 @@
               <w:lang w:eastAsia="hu-HU"/>
             </w:rPr>
           </w:pPr>
-          <w:hyperlink w:anchor="_Toc436503203" w:history="1">
+          <w:hyperlink w:anchor="_Toc436683905" w:history="1">
             <w:r>
               <w:rPr>
                 <w:rStyle w:val="Hiperhivatkozs"/>
@@ -936,7 +1286,7 @@
                 <w:noProof/>
                 <w:webHidden/>
               </w:rPr>
-              <w:instrText xml:space="preserve"> PAGEREF _Toc436503203 \h </w:instrText>
+              <w:instrText xml:space="preserve"> PAGEREF _Toc436683905 \h </w:instrText>
             </w:r>
             <w:r>
               <w:rPr>
@@ -956,7 +1306,7 @@
                 <w:noProof/>
                 <w:webHidden/>
               </w:rPr>
-              <w:t>8</w:t>
+              <w:t>21</w:t>
             </w:r>
             <w:r>
               <w:rPr>
@@ -979,7 +1329,7 @@
               <w:lang w:eastAsia="hu-HU"/>
             </w:rPr>
           </w:pPr>
-          <w:hyperlink w:anchor="_Toc436503204" w:history="1">
+          <w:hyperlink w:anchor="_Toc436683906" w:history="1">
             <w:r>
               <w:rPr>
                 <w:rStyle w:val="Hiperhivatkozs"/>
@@ -1006,7 +1356,7 @@
                 <w:noProof/>
                 <w:webHidden/>
               </w:rPr>
-              <w:instrText xml:space="preserve"> PAGEREF _Toc436503204 \h </w:instrText>
+              <w:instrText xml:space="preserve"> PAGEREF _Toc436683906 \h </w:instrText>
             </w:r>
             <w:r>
               <w:rPr>
@@ -1026,7 +1376,7 @@
                 <w:noProof/>
                 <w:webHidden/>
               </w:rPr>
-              <w:t>8</w:t>
+              <w:t>21</w:t>
             </w:r>
             <w:r>
               <w:rPr>
@@ -1049,7 +1399,7 @@
               <w:lang w:eastAsia="hu-HU"/>
             </w:rPr>
           </w:pPr>
-          <w:hyperlink w:anchor="_Toc436503205" w:history="1">
+          <w:hyperlink w:anchor="_Toc436683907" w:history="1">
             <w:r>
               <w:rPr>
                 <w:rStyle w:val="Hiperhivatkozs"/>
@@ -1076,7 +1426,7 @@
                 <w:noProof/>
                 <w:webHidden/>
               </w:rPr>
-              <w:instrText xml:space="preserve"> PAGEREF _Toc436503205 \h </w:instrText>
+              <w:instrText xml:space="preserve"> PAGEREF _Toc436683907 \h </w:instrText>
             </w:r>
             <w:r>
               <w:rPr>
@@ -1096,7 +1446,7 @@
                 <w:noProof/>
                 <w:webHidden/>
               </w:rPr>
-              <w:t>8</w:t>
+              <w:t>21</w:t>
             </w:r>
             <w:r>
               <w:rPr>
@@ -1119,7 +1469,7 @@
               <w:lang w:eastAsia="hu-HU"/>
             </w:rPr>
           </w:pPr>
-          <w:hyperlink w:anchor="_Toc436503206" w:history="1">
+          <w:hyperlink w:anchor="_Toc436683908" w:history="1">
             <w:r>
               <w:rPr>
                 <w:rStyle w:val="Hiperhivatkozs"/>
@@ -1146,7 +1496,7 @@
                 <w:noProof/>
                 <w:webHidden/>
               </w:rPr>
-              <w:instrText xml:space="preserve"> PAGEREF _Toc436503206 \h </w:instrText>
+              <w:instrText xml:space="preserve"> PAGEREF _Toc436683908 \h </w:instrText>
             </w:r>
             <w:r>
               <w:rPr>
@@ -1166,7 +1516,7 @@
                 <w:noProof/>
                 <w:webHidden/>
               </w:rPr>
-              <w:t>9</w:t>
+              <w:t>22</w:t>
             </w:r>
             <w:r>
               <w:rPr>
@@ -1189,7 +1539,7 @@
               <w:lang w:eastAsia="hu-HU"/>
             </w:rPr>
           </w:pPr>
-          <w:hyperlink w:anchor="_Toc436503207" w:history="1">
+          <w:hyperlink w:anchor="_Toc436683909" w:history="1">
             <w:r>
               <w:rPr>
                 <w:rStyle w:val="Hiperhivatkozs"/>
@@ -1216,7 +1566,7 @@
                 <w:noProof/>
                 <w:webHidden/>
               </w:rPr>
-              <w:instrText xml:space="preserve"> PAGEREF _Toc436503207 \h </w:instrText>
+              <w:instrText xml:space="preserve"> PAGEREF _Toc436683909 \h </w:instrText>
             </w:r>
             <w:r>
               <w:rPr>
@@ -1236,7 +1586,77 @@
                 <w:noProof/>
                 <w:webHidden/>
               </w:rPr>
-              <w:t>10</w:t>
+              <w:t>24</w:t>
+            </w:r>
+            <w:r>
+              <w:rPr>
+                <w:noProof/>
+                <w:webHidden/>
+              </w:rPr>
+              <w:fldChar w:fldCharType="end"/>
+            </w:r>
+          </w:hyperlink>
+        </w:p>
+        <w:p>
+          <w:pPr>
+            <w:pStyle w:val="TJ1"/>
+            <w:tabs>
+              <w:tab w:val="right" w:leader="dot" w:pos="9062"/>
+            </w:tabs>
+            <w:rPr>
+              <w:rFonts w:eastAsiaTheme="minorEastAsia"/>
+              <w:noProof/>
+              <w:lang w:eastAsia="hu-HU"/>
+            </w:rPr>
+          </w:pPr>
+          <w:hyperlink w:anchor="_Toc436683910" w:history="1">
+            <w:r>
+              <w:rPr>
+                <w:rStyle w:val="Hiperhivatkozs"/>
+                <w:noProof/>
+              </w:rPr>
+              <w:t>Irodalomjegyzék</w:t>
+            </w:r>
+            <w:r>
+              <w:rPr>
+                <w:noProof/>
+                <w:webHidden/>
+              </w:rPr>
+              <w:tab/>
+            </w:r>
+            <w:r>
+              <w:rPr>
+                <w:noProof/>
+                <w:webHidden/>
+              </w:rPr>
+              <w:fldChar w:fldCharType="begin"/>
+            </w:r>
+            <w:r>
+              <w:rPr>
+                <w:noProof/>
+                <w:webHidden/>
+              </w:rPr>
+              <w:instrText xml:space="preserve"> PAGEREF _Toc436683910 \h </w:instrText>
+            </w:r>
+            <w:r>
+              <w:rPr>
+                <w:noProof/>
+                <w:webHidden/>
+              </w:rPr>
+            </w:r>
+            <w:r>
+              <w:rPr>
+                <w:noProof/>
+                <w:webHidden/>
+              </w:rPr>
+              <w:fldChar w:fldCharType="separate"/>
+            </w:r>
+            <w:r>
+              <w:rPr>
+                <w:noProof/>
+                <w:webHidden/>
+              </w:rPr>
+              <w:t>24</w:t>
             </w:r>
             <w:r>
               <w:rPr>
@@ -1271,7 +1691,7 @@
           <w:szCs w:val="36"/>
         </w:rPr>
       </w:pPr>
-      <w:bookmarkStart w:id="1" w:name="_Toc436503192"/>
+      <w:bookmarkStart w:id="1" w:name="_Toc436683889"/>
       <w:r>
         <w:rPr>
           <w:sz w:val="36"/>
@@ -1333,14 +1753,12 @@
         </w:rPr>
         <w:t xml:space="preserve">A biztonságért a jelszavaknál egy egyszerű titkosítás felel, míg a kommunikáció </w:t>
       </w:r>
-      <w:proofErr w:type="spellStart"/>
       <w:r>
         <w:rPr>
           <w:sz w:val="24"/>
         </w:rPr>
         <w:t>https</w:t>
       </w:r>
-      <w:proofErr w:type="spellEnd"/>
       <w:r>
         <w:rPr>
           <w:sz w:val="24"/>
@@ -1385,7 +1803,7 @@
           <w:szCs w:val="36"/>
         </w:rPr>
       </w:pPr>
-      <w:bookmarkStart w:id="2" w:name="_Toc436503193"/>
+      <w:bookmarkStart w:id="2" w:name="_Toc436683890"/>
       <w:r>
         <w:rPr>
           <w:sz w:val="36"/>
@@ -1404,7 +1822,7 @@
           <w:szCs w:val="32"/>
         </w:rPr>
       </w:pPr>
-      <w:bookmarkStart w:id="3" w:name="_Toc436503194"/>
+      <w:bookmarkStart w:id="3" w:name="_Toc436683891"/>
       <w:r>
         <w:rPr>
           <w:sz w:val="32"/>
@@ -1507,7 +1925,6 @@
         </w:rPr>
         <w:t xml:space="preserve">A program a </w:t>
       </w:r>
-      <w:proofErr w:type="spellStart"/>
       <w:r>
         <w:rPr>
           <w:i/>
@@ -1515,36 +1932,31 @@
         </w:rPr>
         <w:t>Model-View-Controller</w:t>
       </w:r>
-      <w:proofErr w:type="spellEnd"/>
-      <w:r>
-        <w:rPr>
-          <w:sz w:val="24"/>
-        </w:rPr>
-        <w:t xml:space="preserve"> architektúrát követi, kiegészítve az </w:t>
-      </w:r>
-      <w:bookmarkStart w:id="4" w:name="_GoBack"/>
-      <w:bookmarkEnd w:id="4"/>
-      <w:r>
-        <w:rPr>
-          <w:sz w:val="24"/>
-        </w:rPr>
-        <w:t xml:space="preserve">adatbázis réteggel, </w:t>
-      </w:r>
-      <w:proofErr w:type="gramStart"/>
-      <w:r>
-        <w:rPr>
-          <w:sz w:val="24"/>
-        </w:rPr>
-        <w:t>melyet</w:t>
-      </w:r>
-      <w:proofErr w:type="gramEnd"/>
-      <w:r>
-        <w:rPr>
-          <w:sz w:val="24"/>
-        </w:rPr>
-        <w:t xml:space="preserve"> a </w:t>
-      </w:r>
-      <w:proofErr w:type="spellStart"/>
+      <w:r>
+        <w:rPr>
+          <w:sz w:val="24"/>
+        </w:rPr>
+        <w:t xml:space="preserve"> architektúrát követi</w:t>
+      </w:r>
+      <w:r>
+        <w:rPr>
+          <w:sz w:val="24"/>
+        </w:rPr>
+        <w:t xml:space="preserve">, kiegészítve a </w:t>
+      </w:r>
+      <w:r>
+        <w:rPr>
+          <w:i/>
+          <w:sz w:val="24"/>
+        </w:rPr>
+        <w:t>Model</w:t>
+      </w:r>
+      <w:r>
+        <w:rPr>
+          <w:sz w:val="24"/>
+        </w:rPr>
+        <w:t xml:space="preserve"> réteget egy </w:t>
+      </w:r>
       <w:r>
         <w:rPr>
           <w:i/>
@@ -1552,14 +1964,116 @@
         </w:rPr>
         <w:t>Wrapper</w:t>
       </w:r>
-      <w:proofErr w:type="spellEnd"/>
-      <w:r>
-        <w:rPr>
-          <w:sz w:val="24"/>
-        </w:rPr>
-        <w:t xml:space="preserve"> mintával kapcsoltunk az alkalmazáshoz. A </w:t>
-      </w:r>
-      <w:proofErr w:type="spellStart"/>
+      <w:r>
+        <w:rPr>
+          <w:sz w:val="24"/>
+        </w:rPr>
+        <w:t xml:space="preserve"> mintával, valamint a </w:t>
+      </w:r>
+      <w:r>
+        <w:rPr>
+          <w:i/>
+          <w:sz w:val="24"/>
+        </w:rPr>
+        <w:t>View</w:t>
+      </w:r>
+      <w:r>
+        <w:rPr>
+          <w:sz w:val="24"/>
+        </w:rPr>
+        <w:t xml:space="preserve"> rétegben egy </w:t>
+      </w:r>
+      <w:r>
+        <w:rPr>
+          <w:i/>
+          <w:sz w:val="24"/>
+        </w:rPr>
+        <w:t>Component Configurator</w:t>
+      </w:r>
+      <w:r>
+        <w:rPr>
+          <w:sz w:val="24"/>
+        </w:rPr>
+        <w:t xml:space="preserve"> mintát is használ</w:t>
+      </w:r>
+      <w:r>
+        <w:rPr>
+          <w:sz w:val="24"/>
+        </w:rPr>
+        <w:t>.</w:t>
+      </w:r>
+    </w:p>
+    <w:p>
+      <w:pPr>
+        <w:jc w:val="both"/>
+        <w:rPr>
+          <w:sz w:val="24"/>
+        </w:rPr>
+      </w:pPr>
+      <w:r>
+        <w:rPr>
+          <w:sz w:val="24"/>
+        </w:rPr>
+        <w:t xml:space="preserve">A </w:t>
+      </w:r>
+      <w:r>
+        <w:rPr>
+          <w:i/>
+          <w:sz w:val="24"/>
+        </w:rPr>
+        <w:t>Model</w:t>
+      </w:r>
+      <w:r>
+        <w:rPr>
+          <w:sz w:val="24"/>
+        </w:rPr>
+        <w:t xml:space="preserve"> réteg kommunikál a </w:t>
+      </w:r>
+      <w:r>
+        <w:rPr>
+          <w:i/>
+          <w:sz w:val="24"/>
+        </w:rPr>
+        <w:t>MySQL</w:t>
+      </w:r>
+      <w:r>
+        <w:rPr>
+          <w:sz w:val="24"/>
+        </w:rPr>
+        <w:t xml:space="preserve"> szerverrel, ahol az adatbázis tárolódik. A </w:t>
+      </w:r>
+      <w:r>
+        <w:rPr>
+          <w:i/>
+          <w:sz w:val="24"/>
+        </w:rPr>
+        <w:t>Model</w:t>
+      </w:r>
+      <w:r>
+        <w:rPr>
+          <w:sz w:val="24"/>
+        </w:rPr>
+        <w:t xml:space="preserve"> réteg osztályai felelősek az adatok tárolásáért.</w:t>
+      </w:r>
+      <w:r>
+        <w:rPr>
+          <w:sz w:val="24"/>
+        </w:rPr>
+        <w:t xml:space="preserve"> A </w:t>
+      </w:r>
+      <w:r>
+        <w:rPr>
+          <w:i/>
+          <w:sz w:val="24"/>
+        </w:rPr>
+        <w:t>Model</w:t>
+      </w:r>
+      <w:r>
+        <w:rPr>
+          <w:sz w:val="24"/>
+        </w:rPr>
+        <w:t xml:space="preserve"> rétegben </w:t>
+      </w:r>
       <w:r>
         <w:rPr>
           <w:i/>
@@ -1567,24 +2081,74 @@
         </w:rPr>
         <w:t>Wrapper</w:t>
       </w:r>
-      <w:proofErr w:type="spellEnd"/>
-      <w:r>
-        <w:rPr>
-          <w:sz w:val="24"/>
-        </w:rPr>
-        <w:t xml:space="preserve"> mintával az SQL utasításokat akartuk elfedni, így elkerülendő az esetleges elrontott vagy épp </w:t>
-      </w:r>
-      <w:r>
-        <w:rPr>
-          <w:sz w:val="24"/>
-        </w:rPr>
-        <w:t>rosszindulatú</w:t>
-      </w:r>
-      <w:r>
-        <w:rPr>
-          <w:sz w:val="24"/>
-        </w:rPr>
-        <w:t xml:space="preserve"> parancsok végrehajtását.</w:t>
+      <w:r>
+        <w:rPr>
+          <w:sz w:val="24"/>
+        </w:rPr>
+        <w:t xml:space="preserve"> mintát követve használtuk </w:t>
+      </w:r>
+      <w:r>
+        <w:rPr>
+          <w:sz w:val="24"/>
+        </w:rPr>
+        <w:t xml:space="preserve">a </w:t>
+      </w:r>
+      <w:r>
+        <w:rPr>
+          <w:i/>
+          <w:sz w:val="24"/>
+        </w:rPr>
+        <w:t>PHP Data Objects</w:t>
+      </w:r>
+      <w:r>
+        <w:rPr>
+          <w:sz w:val="24"/>
+        </w:rPr>
+        <w:t xml:space="preserve"> kiegészítőjét, melynek segítségével az </w:t>
+      </w:r>
+      <w:r>
+        <w:rPr>
+          <w:i/>
+          <w:sz w:val="24"/>
+        </w:rPr>
+        <w:t>SQL injection</w:t>
+      </w:r>
+      <w:r>
+        <w:rPr>
+          <w:sz w:val="24"/>
+        </w:rPr>
+        <w:t xml:space="preserve"> típusú hibák könnyen elkerülhetőek. A </w:t>
+      </w:r>
+      <w:r>
+        <w:rPr>
+          <w:i/>
+          <w:sz w:val="24"/>
+        </w:rPr>
+        <w:t>PDO</w:t>
+      </w:r>
+      <w:r>
+        <w:rPr>
+          <w:sz w:val="24"/>
+        </w:rPr>
+        <w:t xml:space="preserve"> utasítások beburkolják az egyszerű SQL utasításokat, átalakítva őket</w:t>
+      </w:r>
+      <w:r>
+        <w:rPr>
+          <w:sz w:val="24"/>
+        </w:rPr>
+        <w:t xml:space="preserve"> paraméterezett előre elkészített utasítások</w:t>
+      </w:r>
+      <w:r>
+        <w:rPr>
+          <w:sz w:val="24"/>
+        </w:rPr>
+        <w:t>ká</w:t>
+      </w:r>
+      <w:r>
+        <w:rPr>
+          <w:sz w:val="24"/>
+        </w:rPr>
+        <w:t>, így a paraméterek átadásakor az esetleges utasítások nem hajtódnak végre, mert egyszerű stringként kerül feldolgozásra.</w:t>
       </w:r>
     </w:p>
     <w:p>
@@ -1598,9 +2162,27 @@
         <w:rPr>
           <w:sz w:val="24"/>
         </w:rPr>
+        <w:t xml:space="preserve"> </w:t>
+      </w:r>
+      <w:r>
+        <w:rPr>
+          <w:sz w:val="24"/>
+        </w:rPr>
         <w:t xml:space="preserve">A </w:t>
       </w:r>
-      <w:proofErr w:type="spellStart"/>
+      <w:r>
+        <w:rPr>
+          <w:i/>
+          <w:sz w:val="24"/>
+        </w:rPr>
+        <w:t>Controller</w:t>
+      </w:r>
+      <w:r>
+        <w:rPr>
+          <w:sz w:val="24"/>
+        </w:rPr>
+        <w:t xml:space="preserve"> réteg tartalmazza az üzleti logikát, a </w:t>
+      </w:r>
       <w:r>
         <w:rPr>
           <w:i/>
@@ -1608,28 +2190,12 @@
         </w:rPr>
         <w:t>Model</w:t>
       </w:r>
-      <w:proofErr w:type="spellEnd"/>
-      <w:r>
-        <w:rPr>
-          <w:sz w:val="24"/>
-        </w:rPr>
-        <w:t xml:space="preserve"> réteg kommunikál a </w:t>
-      </w:r>
-      <w:proofErr w:type="spellStart"/>
-      <w:r>
-        <w:rPr>
-          <w:sz w:val="24"/>
-        </w:rPr>
-        <w:t>MySQL</w:t>
-      </w:r>
-      <w:proofErr w:type="spellEnd"/>
-      <w:r>
-        <w:rPr>
-          <w:sz w:val="24"/>
-        </w:rPr>
-        <w:t xml:space="preserve"> szerverrel, ahol az adatbázis tárolódik. A </w:t>
-      </w:r>
-      <w:proofErr w:type="spellStart"/>
+      <w:r>
+        <w:rPr>
+          <w:sz w:val="24"/>
+        </w:rPr>
+        <w:t xml:space="preserve"> réteg osztályainak adatai alapján. Közvetlenül már nem fér hozzá az SQL utasításokhoz, csak a </w:t>
+      </w:r>
       <w:r>
         <w:rPr>
           <w:i/>
@@ -1637,12 +2203,17 @@
         </w:rPr>
         <w:t>Model</w:t>
       </w:r>
-      <w:proofErr w:type="spellEnd"/>
-      <w:r>
-        <w:rPr>
-          <w:sz w:val="24"/>
-        </w:rPr>
-        <w:t xml:space="preserve"> réteg osztályai felelősek az adatok tárolásáért.</w:t>
+      <w:r>
+        <w:rPr>
+          <w:sz w:val="24"/>
+        </w:rPr>
+        <w:t xml:space="preserve"> által publikált metódusokat ismeri.</w:t>
+      </w:r>
+      <w:r>
+        <w:rPr>
+          <w:sz w:val="24"/>
+        </w:rPr>
+        <w:t xml:space="preserve"> Ide tartoznak a JavaScript file-ok (pl. Events/js/script.js, Statistic/js/script.js)</w:t>
       </w:r>
     </w:p>
     <w:p>
@@ -1656,68 +2227,9 @@
         <w:rPr>
           <w:sz w:val="24"/>
         </w:rPr>
+        <w:lastRenderedPageBreak/>
         <w:t xml:space="preserve">A </w:t>
       </w:r>
-      <w:proofErr w:type="spellStart"/>
-      <w:r>
-        <w:rPr>
-          <w:i/>
-          <w:sz w:val="24"/>
-        </w:rPr>
-        <w:t>Controller</w:t>
-      </w:r>
-      <w:proofErr w:type="spellEnd"/>
-      <w:r>
-        <w:rPr>
-          <w:sz w:val="24"/>
-        </w:rPr>
-        <w:t xml:space="preserve"> réteg tartalmazza az üzleti logikát, a </w:t>
-      </w:r>
-      <w:proofErr w:type="spellStart"/>
-      <w:r>
-        <w:rPr>
-          <w:i/>
-          <w:sz w:val="24"/>
-        </w:rPr>
-        <w:t>Model</w:t>
-      </w:r>
-      <w:proofErr w:type="spellEnd"/>
-      <w:r>
-        <w:rPr>
-          <w:sz w:val="24"/>
-        </w:rPr>
-        <w:t xml:space="preserve"> réteg osztályainak adatai alapján. Közvetlenül már nem fér hozzá az SQL utasításokhoz, csak a </w:t>
-      </w:r>
-      <w:proofErr w:type="spellStart"/>
-      <w:r>
-        <w:rPr>
-          <w:i/>
-          <w:sz w:val="24"/>
-        </w:rPr>
-        <w:t>Model</w:t>
-      </w:r>
-      <w:proofErr w:type="spellEnd"/>
-      <w:r>
-        <w:rPr>
-          <w:sz w:val="24"/>
-        </w:rPr>
-        <w:t xml:space="preserve"> által publikált metódusokat ismeri.</w:t>
-      </w:r>
-    </w:p>
-    <w:p>
-      <w:pPr>
-        <w:jc w:val="both"/>
-        <w:rPr>
-          <w:sz w:val="24"/>
-        </w:rPr>
-      </w:pPr>
-      <w:r>
-        <w:rPr>
-          <w:sz w:val="24"/>
-        </w:rPr>
-        <w:t xml:space="preserve">A </w:t>
-      </w:r>
-      <w:proofErr w:type="spellStart"/>
       <w:r>
         <w:rPr>
           <w:i/>
@@ -1725,7 +2237,6 @@
         </w:rPr>
         <w:t>View</w:t>
       </w:r>
-      <w:proofErr w:type="spellEnd"/>
       <w:r>
         <w:rPr>
           <w:sz w:val="24"/>
@@ -1738,7 +2249,6 @@
         </w:rPr>
         <w:t xml:space="preserve">A felhasználó által módosított mezőket a </w:t>
       </w:r>
-      <w:proofErr w:type="spellStart"/>
       <w:r>
         <w:rPr>
           <w:i/>
@@ -1746,58 +2256,55 @@
         </w:rPr>
         <w:t>Controllernek</w:t>
       </w:r>
-      <w:proofErr w:type="spellEnd"/>
       <w:r>
         <w:rPr>
           <w:sz w:val="24"/>
         </w:rPr>
         <w:t xml:space="preserve"> adja át, aki elvégzi a szükséges műveleteket.</w:t>
       </w:r>
-    </w:p>
-    <w:p>
-      <w:pPr>
-        <w:jc w:val="both"/>
-        <w:rPr>
-          <w:sz w:val="24"/>
-        </w:rPr>
-      </w:pPr>
-      <w:r>
-        <w:rPr>
-          <w:sz w:val="24"/>
-        </w:rPr>
-        <w:lastRenderedPageBreak/>
+      <w:r>
+        <w:rPr>
+          <w:sz w:val="24"/>
+        </w:rPr>
+        <w:t xml:space="preserve"> </w:t>
+      </w:r>
+      <w:r>
+        <w:rPr>
+          <w:sz w:val="24"/>
+        </w:rPr>
         <w:t xml:space="preserve">A megjelenítő rétegben további mintaként megjelenik a </w:t>
       </w:r>
-      <w:proofErr w:type="spellStart"/>
-      <w:r>
-        <w:rPr>
-          <w:i/>
-          <w:sz w:val="24"/>
-        </w:rPr>
-        <w:t>Component</w:t>
-      </w:r>
-      <w:proofErr w:type="spellEnd"/>
-      <w:r>
-        <w:rPr>
-          <w:i/>
-          <w:sz w:val="24"/>
-        </w:rPr>
-        <w:t xml:space="preserve"> </w:t>
-      </w:r>
-      <w:proofErr w:type="spellStart"/>
-      <w:r>
-        <w:rPr>
-          <w:i/>
-          <w:sz w:val="24"/>
-        </w:rPr>
-        <w:t>configurator</w:t>
-      </w:r>
-      <w:proofErr w:type="spellEnd"/>
+      <w:r>
+        <w:rPr>
+          <w:i/>
+          <w:sz w:val="24"/>
+        </w:rPr>
+        <w:t>Component configurator</w:t>
+      </w:r>
       <w:r>
         <w:rPr>
           <w:sz w:val="24"/>
         </w:rPr>
         <w:t>. Ez az egyes felhasználók által látott modulok betöltésekor kap szerepet. A betöltendő modulokat a program egy konfigurációs fájlból olvassa fel, s ebben a fájlban van leírva az egyes felhasználói szerepek által látható modulok listája is. Ez futás időben is változtatható. Az egyes modulok betöltésért egy script felel, amely az oldal frissítésekor lefut.</w:t>
+      </w:r>
+      <w:r>
+        <w:rPr>
+          <w:sz w:val="24"/>
+        </w:rPr>
+        <w:t xml:space="preserve"> Végül pedig a </w:t>
+      </w:r>
+      <w:r>
+        <w:rPr>
+          <w:i/>
+          <w:sz w:val="24"/>
+        </w:rPr>
+        <w:t>View</w:t>
+      </w:r>
+      <w:r>
+        <w:rPr>
+          <w:sz w:val="24"/>
+        </w:rPr>
+        <w:t xml:space="preserve"> rétegben a szép megjelenítésért a css stíluslapok felelnek.</w:t>
       </w:r>
     </w:p>
     <w:p>
@@ -1823,7 +2330,7 @@
           <w:szCs w:val="32"/>
         </w:rPr>
       </w:pPr>
-      <w:bookmarkStart w:id="5" w:name="_Toc436503195"/>
+      <w:bookmarkStart w:id="4" w:name="_Toc436683892"/>
       <w:r>
         <w:rPr>
           <w:sz w:val="32"/>
@@ -1832,7 +2339,7 @@
         <w:lastRenderedPageBreak/>
         <w:t>Adatbázis terv</w:t>
       </w:r>
-      <w:bookmarkEnd w:id="5"/>
+      <w:bookmarkEnd w:id="4"/>
     </w:p>
     <w:p>
       <w:pPr>
@@ -1944,7 +2451,6 @@
         </w:rPr>
         <w:t xml:space="preserve"> (</w:t>
       </w:r>
-      <w:proofErr w:type="spellStart"/>
       <w:r>
         <w:rPr>
           <w:i/>
@@ -1952,7 +2458,6 @@
         </w:rPr>
         <w:t>Users</w:t>
       </w:r>
-      <w:proofErr w:type="spellEnd"/>
       <w:r>
         <w:rPr>
           <w:sz w:val="24"/>
@@ -1963,21 +2468,7 @@
         <w:rPr>
           <w:sz w:val="24"/>
         </w:rPr>
-        <w:t xml:space="preserve"> A felhasználó név egyszerű karaktersorozatként tárolódik, de a jelszónál, csak a jelszóhoz tartozó </w:t>
-      </w:r>
-      <w:proofErr w:type="spellStart"/>
-      <w:r>
-        <w:rPr>
-          <w:sz w:val="24"/>
-        </w:rPr>
-        <w:t>hash-t</w:t>
-      </w:r>
-      <w:proofErr w:type="spellEnd"/>
-      <w:r>
-        <w:rPr>
-          <w:sz w:val="24"/>
-        </w:rPr>
-        <w:t xml:space="preserve"> mentjük le.</w:t>
+        <w:t xml:space="preserve"> A felhasználó név egyszerű karaktersorozatként tárolódik, de a jelszónál, csak a jelszóhoz tartozó hash-t mentjük le.</w:t>
       </w:r>
     </w:p>
     <w:p>
@@ -2001,7 +2492,46 @@
         </w:rPr>
         <w:t xml:space="preserve"> (</w:t>
       </w:r>
-      <w:proofErr w:type="spellStart"/>
+      <w:r>
+        <w:rPr>
+          <w:i/>
+          <w:sz w:val="24"/>
+        </w:rPr>
+        <w:t>UsersStorage, StorageInformation, StorageTemplateI</w:t>
+      </w:r>
+      <w:r>
+        <w:rPr>
+          <w:i/>
+          <w:sz w:val="24"/>
+        </w:rPr>
+        <w:t>tems</w:t>
+      </w:r>
+      <w:r>
+        <w:rPr>
+          <w:i/>
+          <w:sz w:val="24"/>
+        </w:rPr>
+        <w:t>, StorageTemplates</w:t>
+      </w:r>
+      <w:r>
+        <w:rPr>
+          <w:sz w:val="24"/>
+        </w:rPr>
+        <w:t xml:space="preserve"> táblák). Ezekben a táblákban találhatóak meg a raktárak leírásai (</w:t>
+      </w:r>
+      <w:r>
+        <w:rPr>
+          <w:i/>
+          <w:sz w:val="24"/>
+        </w:rPr>
+        <w:t>StorageInformation</w:t>
+      </w:r>
+      <w:r>
+        <w:rPr>
+          <w:sz w:val="24"/>
+        </w:rPr>
+        <w:t>), a felhasználók által használt raktárak (</w:t>
+      </w:r>
       <w:r>
         <w:rPr>
           <w:i/>
@@ -2009,54 +2539,24 @@
         </w:rPr>
         <w:t>UsersStorage</w:t>
       </w:r>
-      <w:proofErr w:type="spellEnd"/>
-      <w:r>
-        <w:rPr>
-          <w:i/>
-          <w:sz w:val="24"/>
-        </w:rPr>
-        <w:t xml:space="preserve">, </w:t>
-      </w:r>
-      <w:proofErr w:type="spellStart"/>
-      <w:r>
-        <w:rPr>
-          <w:i/>
-          <w:sz w:val="24"/>
-        </w:rPr>
-        <w:t>StorageInformation</w:t>
-      </w:r>
-      <w:proofErr w:type="spellEnd"/>
-      <w:r>
-        <w:rPr>
-          <w:i/>
-          <w:sz w:val="24"/>
-        </w:rPr>
-        <w:t xml:space="preserve">, </w:t>
-      </w:r>
-      <w:proofErr w:type="spellStart"/>
-      <w:r>
-        <w:rPr>
-          <w:i/>
-          <w:sz w:val="24"/>
-        </w:rPr>
-        <w:t>StorageTemplateI</w:t>
-      </w:r>
-      <w:r>
-        <w:rPr>
-          <w:i/>
-          <w:sz w:val="24"/>
-        </w:rPr>
-        <w:t>tems</w:t>
-      </w:r>
-      <w:proofErr w:type="spellEnd"/>
-      <w:r>
-        <w:rPr>
-          <w:i/>
-          <w:sz w:val="24"/>
-        </w:rPr>
-        <w:t xml:space="preserve">, </w:t>
-      </w:r>
-      <w:proofErr w:type="spellStart"/>
+      <w:r>
+        <w:rPr>
+          <w:sz w:val="24"/>
+        </w:rPr>
+        <w:t xml:space="preserve">), illetve az új raktárak létrehozásához szükséges </w:t>
+      </w:r>
+      <w:r>
+        <w:rPr>
+          <w:sz w:val="24"/>
+        </w:rPr>
+        <w:t>raktárminták</w:t>
+      </w:r>
+      <w:r>
+        <w:rPr>
+          <w:sz w:val="24"/>
+        </w:rPr>
+        <w:t xml:space="preserve"> (</w:t>
+      </w:r>
       <w:r>
         <w:rPr>
           <w:i/>
@@ -2064,64 +2564,6 @@
         </w:rPr>
         <w:t>StorageTemplates</w:t>
       </w:r>
-      <w:proofErr w:type="spellEnd"/>
-      <w:r>
-        <w:rPr>
-          <w:sz w:val="24"/>
-        </w:rPr>
-        <w:t xml:space="preserve"> táblák). Ezekben a táblákban találhatóak meg a raktárak leírásai (</w:t>
-      </w:r>
-      <w:proofErr w:type="spellStart"/>
-      <w:r>
-        <w:rPr>
-          <w:i/>
-          <w:sz w:val="24"/>
-        </w:rPr>
-        <w:t>StorageInformation</w:t>
-      </w:r>
-      <w:proofErr w:type="spellEnd"/>
-      <w:r>
-        <w:rPr>
-          <w:sz w:val="24"/>
-        </w:rPr>
-        <w:t>), a felhasználók által használt raktárak (</w:t>
-      </w:r>
-      <w:proofErr w:type="spellStart"/>
-      <w:r>
-        <w:rPr>
-          <w:i/>
-          <w:sz w:val="24"/>
-        </w:rPr>
-        <w:t>UsersStorage</w:t>
-      </w:r>
-      <w:proofErr w:type="spellEnd"/>
-      <w:r>
-        <w:rPr>
-          <w:sz w:val="24"/>
-        </w:rPr>
-        <w:t xml:space="preserve">), illetve az új raktárak létrehozásához szükséges </w:t>
-      </w:r>
-      <w:r>
-        <w:rPr>
-          <w:sz w:val="24"/>
-        </w:rPr>
-        <w:t>raktárminták</w:t>
-      </w:r>
-      <w:r>
-        <w:rPr>
-          <w:sz w:val="24"/>
-        </w:rPr>
-        <w:t xml:space="preserve"> (</w:t>
-      </w:r>
-      <w:proofErr w:type="spellStart"/>
-      <w:r>
-        <w:rPr>
-          <w:i/>
-          <w:sz w:val="24"/>
-        </w:rPr>
-        <w:t>StorageTemplates</w:t>
-      </w:r>
-      <w:proofErr w:type="spellEnd"/>
       <w:r>
         <w:rPr>
           <w:sz w:val="24"/>
@@ -2134,7 +2576,6 @@
         </w:rPr>
         <w:t xml:space="preserve"> </w:t>
       </w:r>
-      <w:proofErr w:type="spellStart"/>
       <w:r>
         <w:rPr>
           <w:i/>
@@ -2156,7 +2597,6 @@
         </w:rPr>
         <w:t>s</w:t>
       </w:r>
-      <w:proofErr w:type="spellEnd"/>
       <w:r>
         <w:rPr>
           <w:sz w:val="24"/>
@@ -2279,7 +2719,44 @@
         </w:rPr>
         <w:t xml:space="preserve"> (</w:t>
       </w:r>
-      <w:proofErr w:type="spellStart"/>
+      <w:r>
+        <w:rPr>
+          <w:i/>
+          <w:sz w:val="24"/>
+        </w:rPr>
+        <w:t>StoredItems, ItemTypes</w:t>
+      </w:r>
+      <w:r>
+        <w:rPr>
+          <w:sz w:val="24"/>
+        </w:rPr>
+        <w:t xml:space="preserve">). Az </w:t>
+      </w:r>
+      <w:r>
+        <w:rPr>
+          <w:i/>
+          <w:sz w:val="24"/>
+        </w:rPr>
+        <w:t>ItemTypes</w:t>
+      </w:r>
+      <w:r>
+        <w:rPr>
+          <w:sz w:val="24"/>
+        </w:rPr>
+        <w:t xml:space="preserve"> a lehetséges termékek leírását adja meg</w:t>
+      </w:r>
+      <w:r>
+        <w:rPr>
+          <w:sz w:val="24"/>
+        </w:rPr>
+        <w:t xml:space="preserve"> (név, mértékegység párosokkal, és esetleges megjegyzésekkel)</w:t>
+      </w:r>
+      <w:r>
+        <w:rPr>
+          <w:sz w:val="24"/>
+        </w:rPr>
+        <w:t xml:space="preserve">, míg a </w:t>
+      </w:r>
       <w:r>
         <w:rPr>
           <w:i/>
@@ -2287,65 +2764,6 @@
         </w:rPr>
         <w:t>StoredItems</w:t>
       </w:r>
-      <w:proofErr w:type="spellEnd"/>
-      <w:r>
-        <w:rPr>
-          <w:i/>
-          <w:sz w:val="24"/>
-        </w:rPr>
-        <w:t xml:space="preserve">, </w:t>
-      </w:r>
-      <w:proofErr w:type="spellStart"/>
-      <w:r>
-        <w:rPr>
-          <w:i/>
-          <w:sz w:val="24"/>
-        </w:rPr>
-        <w:t>ItemTypes</w:t>
-      </w:r>
-      <w:proofErr w:type="spellEnd"/>
-      <w:r>
-        <w:rPr>
-          <w:sz w:val="24"/>
-        </w:rPr>
-        <w:t xml:space="preserve">). Az </w:t>
-      </w:r>
-      <w:proofErr w:type="spellStart"/>
-      <w:r>
-        <w:rPr>
-          <w:i/>
-          <w:sz w:val="24"/>
-        </w:rPr>
-        <w:t>ItemTypes</w:t>
-      </w:r>
-      <w:proofErr w:type="spellEnd"/>
-      <w:r>
-        <w:rPr>
-          <w:sz w:val="24"/>
-        </w:rPr>
-        <w:t xml:space="preserve"> a lehetséges termékek leírását adja meg</w:t>
-      </w:r>
-      <w:r>
-        <w:rPr>
-          <w:sz w:val="24"/>
-        </w:rPr>
-        <w:t xml:space="preserve"> (név, mértékegység párosokkal, és esetleges megjegyzésekkel)</w:t>
-      </w:r>
-      <w:r>
-        <w:rPr>
-          <w:sz w:val="24"/>
-        </w:rPr>
-        <w:t xml:space="preserve">, míg a </w:t>
-      </w:r>
-      <w:proofErr w:type="spellStart"/>
-      <w:r>
-        <w:rPr>
-          <w:i/>
-          <w:sz w:val="24"/>
-        </w:rPr>
-        <w:t>StoredItems</w:t>
-      </w:r>
-      <w:proofErr w:type="spellEnd"/>
       <w:r>
         <w:rPr>
           <w:sz w:val="24"/>
@@ -2403,7 +2821,19 @@
         </w:rPr>
         <w:t xml:space="preserve"> (</w:t>
       </w:r>
-      <w:proofErr w:type="spellStart"/>
+      <w:r>
+        <w:rPr>
+          <w:i/>
+          <w:sz w:val="24"/>
+        </w:rPr>
+        <w:t>Events, EventSubscriptions</w:t>
+      </w:r>
+      <w:r>
+        <w:rPr>
+          <w:sz w:val="24"/>
+        </w:rPr>
+        <w:t xml:space="preserve">). A felhasználók különböző eseményekre iratkozhatnak fel, s ezekről értesítést kaphatnak. A lehetséges eseményeket az </w:t>
+      </w:r>
       <w:r>
         <w:rPr>
           <w:i/>
@@ -2411,45 +2841,12 @@
         </w:rPr>
         <w:t>Events</w:t>
       </w:r>
-      <w:proofErr w:type="spellEnd"/>
-      <w:r>
-        <w:rPr>
-          <w:i/>
-          <w:sz w:val="24"/>
-        </w:rPr>
-        <w:t xml:space="preserve">, </w:t>
-      </w:r>
-      <w:proofErr w:type="spellStart"/>
-      <w:r>
-        <w:rPr>
-          <w:i/>
-          <w:sz w:val="24"/>
-        </w:rPr>
-        <w:t>EventSubscriptions</w:t>
-      </w:r>
-      <w:proofErr w:type="spellEnd"/>
-      <w:r>
-        <w:rPr>
-          <w:sz w:val="24"/>
-        </w:rPr>
-        <w:t xml:space="preserve">). A felhasználók különböző eseményekre iratkozhatnak fel, s ezekről értesítést kaphatnak. A lehetséges eseményeket az </w:t>
-      </w:r>
-      <w:proofErr w:type="spellStart"/>
-      <w:r>
-        <w:rPr>
-          <w:i/>
-          <w:sz w:val="24"/>
-        </w:rPr>
-        <w:t>Events</w:t>
-      </w:r>
-      <w:proofErr w:type="spellEnd"/>
       <w:r>
         <w:rPr>
           <w:sz w:val="24"/>
         </w:rPr>
         <w:t xml:space="preserve"> tábla, míg az egyes feliratkozásokat az </w:t>
       </w:r>
-      <w:proofErr w:type="spellStart"/>
       <w:r>
         <w:rPr>
           <w:i/>
@@ -2457,7 +2854,6 @@
         </w:rPr>
         <w:t>EventSubsriptions</w:t>
       </w:r>
-      <w:proofErr w:type="spellEnd"/>
       <w:r>
         <w:rPr>
           <w:sz w:val="24"/>
@@ -2498,7 +2894,6 @@
         </w:rPr>
         <w:t xml:space="preserve"> tartalmaz egy </w:t>
       </w:r>
-      <w:proofErr w:type="spellStart"/>
       <w:r>
         <w:rPr>
           <w:i/>
@@ -2506,7 +2901,6 @@
         </w:rPr>
         <w:t>timestamp</w:t>
       </w:r>
-      <w:proofErr w:type="spellEnd"/>
       <w:r>
         <w:rPr>
           <w:sz w:val="24"/>
@@ -2539,7 +2933,7 @@
           <w:sz w:val="32"/>
         </w:rPr>
       </w:pPr>
-      <w:bookmarkStart w:id="6" w:name="_Toc436503196"/>
+      <w:bookmarkStart w:id="5" w:name="_Toc436683893"/>
       <w:r>
         <w:rPr>
           <w:sz w:val="32"/>
@@ -2547,303 +2941,268 @@
         <w:lastRenderedPageBreak/>
         <w:t>Biztonság</w:t>
       </w:r>
-      <w:bookmarkEnd w:id="6"/>
+      <w:bookmarkEnd w:id="5"/>
     </w:p>
     <w:p>
       <w:pPr>
         <w:spacing w:before="240"/>
         <w:ind w:firstLine="567"/>
         <w:jc w:val="both"/>
-      </w:pPr>
-      <w:r>
+        <w:rPr>
+          <w:sz w:val="24"/>
+        </w:rPr>
+      </w:pPr>
+      <w:r>
+        <w:rPr>
+          <w:sz w:val="24"/>
+        </w:rPr>
         <w:t>A felhasználók jelszavainak védelme „</w:t>
       </w:r>
-      <w:proofErr w:type="spellStart"/>
-      <w:r>
-        <w:rPr>
-          <w:i/>
-        </w:rPr>
-        <w:t>Secure</w:t>
-      </w:r>
-      <w:proofErr w:type="spellEnd"/>
-      <w:r>
-        <w:rPr>
-          <w:i/>
-        </w:rPr>
-        <w:t xml:space="preserve"> </w:t>
-      </w:r>
-      <w:proofErr w:type="spellStart"/>
-      <w:r>
-        <w:rPr>
-          <w:i/>
-        </w:rPr>
-        <w:t>Salted</w:t>
-      </w:r>
-      <w:proofErr w:type="spellEnd"/>
-      <w:r>
-        <w:rPr>
-          <w:i/>
-        </w:rPr>
-        <w:t xml:space="preserve"> </w:t>
-      </w:r>
-      <w:proofErr w:type="spellStart"/>
-      <w:r>
-        <w:rPr>
-          <w:i/>
-        </w:rPr>
-        <w:t>Password</w:t>
-      </w:r>
-      <w:proofErr w:type="spellEnd"/>
-      <w:r>
-        <w:rPr>
-          <w:i/>
-        </w:rPr>
-        <w:t xml:space="preserve"> </w:t>
-      </w:r>
-      <w:proofErr w:type="spellStart"/>
-      <w:r>
-        <w:rPr>
-          <w:i/>
-        </w:rPr>
-        <w:t>Hashing</w:t>
-      </w:r>
-      <w:proofErr w:type="spellEnd"/>
-      <w:r>
-        <w:t>”</w:t>
-      </w:r>
-      <w:proofErr w:type="spellStart"/>
-      <w:r>
-        <w:t>-gel</w:t>
-      </w:r>
-      <w:proofErr w:type="spellEnd"/>
-      <w:r>
-        <w:t xml:space="preserve"> történik, ami</w:t>
-      </w:r>
-      <w:r>
+      <w:r>
+        <w:rPr>
+          <w:i/>
+          <w:sz w:val="24"/>
+        </w:rPr>
+        <w:t>Secure Salted Password Hashing</w:t>
+      </w:r>
+      <w:r>
+        <w:rPr>
+          <w:sz w:val="24"/>
+        </w:rPr>
+        <w:t>”-gel történik, ami</w:t>
+      </w:r>
+      <w:r>
+        <w:rPr>
+          <w:sz w:val="24"/>
+        </w:rPr>
         <w:t xml:space="preserve"> a következő</w:t>
       </w:r>
       <w:r>
-        <w:t xml:space="preserve">képpen működik: a felhasználó megadja a jelszavát, a rendszer hozzáad egy előre meghatározott sót, majd ennek a karaktersorozatnak veszi a </w:t>
-      </w:r>
-      <w:proofErr w:type="spellStart"/>
-      <w:r>
-        <w:t>hash</w:t>
-      </w:r>
-      <w:proofErr w:type="spellEnd"/>
-      <w:r>
-        <w:t xml:space="preserve"> leképezését, s ezt a leképezést hasonlítja össze az adatbázisban tárolttal. Ha egyezik, az </w:t>
-      </w:r>
-      <w:proofErr w:type="spellStart"/>
-      <w:r>
-        <w:t>authentikáció</w:t>
-      </w:r>
-      <w:proofErr w:type="spellEnd"/>
-      <w:r>
-        <w:t xml:space="preserve"> sikeres és a felhasználó bejelentkeztetése megtörténik.</w:t>
+        <w:rPr>
+          <w:sz w:val="24"/>
+        </w:rPr>
+        <w:t>képpen működik: a felhasználó megadja a jelszavát, a rendszer hozzáad egy előre meghatározott sót, majd ennek a karaktersorozatnak veszi a hash leképezését, s ezt a leképezést hasonlítja össze az adatbázisban tárolttal. Ha egyezik, az authentikáció sikeres és a felhasználó bejelentkeztetése megtörténik.</w:t>
       </w:r>
     </w:p>
     <w:p>
       <w:pPr>
         <w:ind w:firstLine="567"/>
         <w:jc w:val="both"/>
-      </w:pPr>
-      <w:r>
+        <w:rPr>
+          <w:sz w:val="24"/>
+        </w:rPr>
+      </w:pPr>
+      <w:r>
+        <w:rPr>
+          <w:sz w:val="24"/>
+        </w:rPr>
         <w:t xml:space="preserve">A hálózati forgalom lehallgatása ellen </w:t>
       </w:r>
       <w:r>
         <w:rPr>
           <w:i/>
+          <w:sz w:val="24"/>
         </w:rPr>
         <w:t>HTTPS</w:t>
       </w:r>
       <w:r>
+        <w:rPr>
+          <w:sz w:val="24"/>
+        </w:rPr>
         <w:t xml:space="preserve"> </w:t>
       </w:r>
       <w:r>
+        <w:rPr>
+          <w:sz w:val="24"/>
+        </w:rPr>
         <w:t>protokollt</w:t>
       </w:r>
       <w:r>
+        <w:rPr>
+          <w:sz w:val="24"/>
+        </w:rPr>
         <w:t xml:space="preserve"> használ a program, melyet a konfigurációban határoztunk meg. A </w:t>
       </w:r>
-      <w:proofErr w:type="spellStart"/>
-      <w:r>
-        <w:rPr>
-          <w:i/>
+      <w:r>
+        <w:rPr>
+          <w:i/>
+          <w:sz w:val="24"/>
         </w:rPr>
         <w:t>https</w:t>
       </w:r>
-      <w:proofErr w:type="spellEnd"/>
-      <w:r>
+      <w:r>
+        <w:rPr>
+          <w:sz w:val="24"/>
+        </w:rPr>
         <w:t xml:space="preserve"> széles körben elterjedt protokoll</w:t>
       </w:r>
       <w:r>
+        <w:rPr>
+          <w:sz w:val="24"/>
+        </w:rPr>
         <w:t>,</w:t>
       </w:r>
       <w:r>
-        <w:t xml:space="preserve"> ezért részletesen most nem </w:t>
-      </w:r>
-      <w:proofErr w:type="gramStart"/>
-      <w:r>
-        <w:t>ismertetjük</w:t>
+        <w:rPr>
+          <w:sz w:val="24"/>
+        </w:rPr>
+        <w:t xml:space="preserve"> ezért részletesen most nem ismertetjük</w:t>
       </w:r>
       <w:r>
         <w:rPr>
           <w:rStyle w:val="Vgjegyzet-hivatkozs"/>
+          <w:sz w:val="24"/>
         </w:rPr>
         <w:endnoteReference w:id="1"/>
       </w:r>
       <w:r>
-        <w:t>.</w:t>
-      </w:r>
-      <w:proofErr w:type="gramEnd"/>
-      <w:r>
-        <w:t xml:space="preserve"> </w:t>
+        <w:rPr>
+          <w:sz w:val="24"/>
+        </w:rPr>
+        <w:t xml:space="preserve">. </w:t>
       </w:r>
     </w:p>
     <w:p>
       <w:pPr>
         <w:ind w:firstLine="567"/>
         <w:jc w:val="both"/>
-      </w:pPr>
-      <w:r>
+        <w:rPr>
+          <w:sz w:val="24"/>
+        </w:rPr>
+      </w:pPr>
+      <w:r>
+        <w:rPr>
+          <w:sz w:val="24"/>
+        </w:rPr>
         <w:t xml:space="preserve">Az adatbázissal rendelkező rendszerek esetén szükség van még </w:t>
       </w:r>
       <w:r>
         <w:rPr>
           <w:i/>
-        </w:rPr>
-        <w:t xml:space="preserve">SQL </w:t>
-      </w:r>
-      <w:proofErr w:type="spellStart"/>
-      <w:r>
-        <w:rPr>
-          <w:i/>
-        </w:rPr>
-        <w:t>injection</w:t>
-      </w:r>
-      <w:proofErr w:type="spellEnd"/>
-      <w:r>
-        <w:rPr>
+          <w:sz w:val="24"/>
+        </w:rPr>
+        <w:t>SQL injection</w:t>
+      </w:r>
+      <w:r>
+        <w:rPr>
+          <w:sz w:val="24"/>
           <w:vertAlign w:val="superscript"/>
         </w:rPr>
         <w:endnoteReference w:id="2"/>
       </w:r>
       <w:r>
+        <w:rPr>
+          <w:sz w:val="24"/>
+        </w:rPr>
         <w:t xml:space="preserve"> elleni védekezésre is. A program ezt </w:t>
       </w:r>
       <w:r>
         <w:rPr>
           <w:i/>
+          <w:sz w:val="24"/>
         </w:rPr>
         <w:t>PDO</w:t>
       </w:r>
       <w:r>
+        <w:rPr>
+          <w:sz w:val="24"/>
+        </w:rPr>
         <w:t xml:space="preserve"> (</w:t>
       </w:r>
       <w:r>
         <w:rPr>
           <w:i/>
-        </w:rPr>
-        <w:t xml:space="preserve">PHP Data </w:t>
-      </w:r>
-      <w:proofErr w:type="spellStart"/>
-      <w:r>
-        <w:rPr>
-          <w:i/>
-        </w:rPr>
-        <w:t>Objects</w:t>
-      </w:r>
-      <w:proofErr w:type="spellEnd"/>
-      <w:r>
+          <w:sz w:val="24"/>
+        </w:rPr>
+        <w:t>PHP Data Objects</w:t>
+      </w:r>
+      <w:r>
+        <w:rPr>
+          <w:sz w:val="24"/>
+        </w:rPr>
         <w:t>)</w:t>
       </w:r>
       <w:r>
         <w:rPr>
+          <w:sz w:val="24"/>
           <w:vertAlign w:val="superscript"/>
         </w:rPr>
         <w:endnoteReference w:id="3"/>
       </w:r>
       <w:r>
-        <w:t xml:space="preserve"> alkalmazásával védi ki.</w:t>
-      </w:r>
-      <w:r>
-        <w:t xml:space="preserve"> A </w:t>
-      </w:r>
-      <w:r>
-        <w:rPr>
-          <w:i/>
+        <w:rPr>
+          <w:sz w:val="24"/>
+        </w:rPr>
+        <w:t xml:space="preserve"> alkalmazásával védi ki. A </w:t>
+      </w:r>
+      <w:r>
+        <w:rPr>
+          <w:i/>
+          <w:sz w:val="24"/>
         </w:rPr>
         <w:t>PDO</w:t>
       </w:r>
       <w:r>
+        <w:rPr>
+          <w:sz w:val="24"/>
+        </w:rPr>
         <w:t xml:space="preserve"> </w:t>
       </w:r>
       <w:r>
+        <w:rPr>
+          <w:sz w:val="24"/>
+        </w:rPr>
         <w:t>eg</w:t>
       </w:r>
       <w:r>
+        <w:rPr>
+          <w:sz w:val="24"/>
+        </w:rPr>
         <w:t>y objektum az adatbázis kapcsolatok, lekérdezések, stb. kényelmes, hatékony, átlátható kezelésére</w:t>
       </w:r>
       <w:r>
+        <w:rPr>
+          <w:sz w:val="24"/>
+        </w:rPr>
         <w:t xml:space="preserve">. A </w:t>
       </w:r>
-      <w:proofErr w:type="spellStart"/>
-      <w:r>
-        <w:rPr>
-          <w:i/>
+      <w:r>
+        <w:rPr>
+          <w:i/>
+          <w:sz w:val="24"/>
         </w:rPr>
         <w:t>PDO</w:t>
       </w:r>
       <w:r>
-        <w:t>-val</w:t>
-      </w:r>
-      <w:proofErr w:type="spellEnd"/>
-      <w:r>
-        <w:t xml:space="preserve"> ellátott modellek már nem publikálnak SQL parancsokat a fentebbi rétegeknek, emellett </w:t>
-      </w:r>
-      <w:proofErr w:type="spellStart"/>
-      <w:r>
-        <w:rPr>
-          <w:i/>
-        </w:rPr>
-        <w:t>prepared</w:t>
-      </w:r>
-      <w:proofErr w:type="spellEnd"/>
-      <w:r>
-        <w:rPr>
-          <w:i/>
-        </w:rPr>
-        <w:t xml:space="preserve"> </w:t>
-      </w:r>
-      <w:proofErr w:type="spellStart"/>
-      <w:r>
-        <w:rPr>
-          <w:i/>
-        </w:rPr>
-        <w:t>statement</w:t>
-      </w:r>
-      <w:r>
-        <w:t>-eket</w:t>
-      </w:r>
-      <w:proofErr w:type="spellEnd"/>
-      <w:r>
-        <w:t xml:space="preserve"> használ az alkalmazás, ami az elsődleges védelmi vonal az </w:t>
-      </w:r>
-      <w:r>
-        <w:rPr>
-          <w:i/>
-        </w:rPr>
-        <w:t xml:space="preserve">SQL </w:t>
-      </w:r>
-      <w:proofErr w:type="spellStart"/>
-      <w:r>
-        <w:rPr>
-          <w:i/>
-        </w:rPr>
-        <w:t>injection</w:t>
-      </w:r>
-      <w:proofErr w:type="spellEnd"/>
-      <w:r>
+        <w:rPr>
+          <w:sz w:val="24"/>
+        </w:rPr>
+        <w:t xml:space="preserve">-val ellátott modellek már nem publikálnak SQL parancsokat a fentebbi rétegeknek, emellett </w:t>
+      </w:r>
+      <w:r>
+        <w:rPr>
+          <w:i/>
+          <w:sz w:val="24"/>
+        </w:rPr>
+        <w:t>prepared statement</w:t>
+      </w:r>
+      <w:r>
+        <w:rPr>
+          <w:sz w:val="24"/>
+        </w:rPr>
+        <w:t xml:space="preserve">-eket használ az alkalmazás, ami az elsődleges védelmi vonal az </w:t>
+      </w:r>
+      <w:r>
+        <w:rPr>
+          <w:i/>
+          <w:sz w:val="24"/>
+        </w:rPr>
+        <w:t>SQL injection</w:t>
+      </w:r>
+      <w:r>
+        <w:rPr>
+          <w:sz w:val="24"/>
+        </w:rPr>
         <w:t xml:space="preserve"> ellen.</w:t>
       </w:r>
     </w:p>
@@ -2851,44 +3210,40 @@
       <w:pPr>
         <w:ind w:firstLine="567"/>
         <w:jc w:val="both"/>
-      </w:pPr>
-      <w:r>
+        <w:rPr>
+          <w:sz w:val="24"/>
+        </w:rPr>
+      </w:pPr>
+      <w:r>
+        <w:rPr>
+          <w:sz w:val="24"/>
+        </w:rPr>
         <w:t xml:space="preserve">A felhasználó jogosultságai szerint változik az elérhető modulok, gombok láthatósága a felhasználói felületet, így a jogosulatlan hozzáférést igyekszik a program megakadályozni. Az egyes modulokat hozzárendelhetjük szerepkörökhöz, így meghatározva, hogy ki láthatja. Ez konfigurációs fájlból, illetve </w:t>
       </w:r>
-      <w:proofErr w:type="spellStart"/>
-      <w:r>
-        <w:rPr>
-          <w:i/>
+      <w:r>
+        <w:rPr>
+          <w:i/>
+          <w:sz w:val="24"/>
         </w:rPr>
         <w:t>on-the-fly</w:t>
       </w:r>
-      <w:proofErr w:type="spellEnd"/>
-      <w:r>
+      <w:r>
+        <w:rPr>
+          <w:sz w:val="24"/>
+        </w:rPr>
         <w:t xml:space="preserve"> módon is meghatározható a </w:t>
       </w:r>
-      <w:proofErr w:type="spellStart"/>
-      <w:r>
-        <w:rPr>
-          <w:i/>
-        </w:rPr>
-        <w:t>Component</w:t>
-      </w:r>
-      <w:proofErr w:type="spellEnd"/>
-      <w:r>
-        <w:rPr>
-          <w:i/>
-        </w:rPr>
-        <w:t xml:space="preserve"> </w:t>
-      </w:r>
-      <w:proofErr w:type="spellStart"/>
-      <w:r>
-        <w:rPr>
-          <w:i/>
-        </w:rPr>
-        <w:t>Configurator</w:t>
-      </w:r>
-      <w:proofErr w:type="spellEnd"/>
-      <w:r>
+      <w:r>
+        <w:rPr>
+          <w:i/>
+          <w:sz w:val="24"/>
+        </w:rPr>
+        <w:t>Component Configurator</w:t>
+      </w:r>
+      <w:r>
+        <w:rPr>
+          <w:sz w:val="24"/>
+        </w:rPr>
         <w:t xml:space="preserve"> mintának köszönhetően.</w:t>
       </w:r>
     </w:p>
@@ -2903,7 +3258,6 @@
           <w:szCs w:val="26"/>
         </w:rPr>
       </w:pPr>
-      <w:bookmarkStart w:id="7" w:name="_Toc436503197"/>
       <w:r>
         <w:rPr>
           <w:sz w:val="32"/>
@@ -2921,6 +3275,7 @@
           <w:sz w:val="32"/>
         </w:rPr>
       </w:pPr>
+      <w:bookmarkStart w:id="6" w:name="_Toc436683894"/>
       <w:r>
         <w:rPr>
           <w:sz w:val="32"/>
@@ -2928,79 +3283,33 @@
         <w:lastRenderedPageBreak/>
         <w:t>Felhasználói felület</w:t>
       </w:r>
+      <w:r>
+        <w:rPr>
+          <w:sz w:val="32"/>
+        </w:rPr>
+        <w:t>ek</w:t>
+      </w:r>
+      <w:bookmarkEnd w:id="6"/>
+    </w:p>
+    <w:p>
+      <w:pPr>
+        <w:pStyle w:val="Cmsor3"/>
+        <w:rPr>
+          <w:sz w:val="28"/>
+        </w:rPr>
+      </w:pPr>
+      <w:bookmarkStart w:id="7" w:name="_Toc436683895"/>
+      <w:r>
+        <w:rPr>
+          <w:sz w:val="28"/>
+        </w:rPr>
+        <w:t>Bejelentkezési felület</w:t>
+      </w:r>
       <w:bookmarkEnd w:id="7"/>
-      <w:r>
-        <w:rPr>
-          <w:sz w:val="32"/>
-        </w:rPr>
-        <w:tab/>
-      </w:r>
-    </w:p>
-    <w:p>
-      <w:pPr>
-        <w:pStyle w:val="Cmsor2"/>
-        <w:rPr>
-          <w:sz w:val="32"/>
-        </w:rPr>
-      </w:pPr>
-      <w:bookmarkStart w:id="8" w:name="_Toc436503198"/>
-      <w:r>
-        <w:rPr>
-          <w:sz w:val="32"/>
-        </w:rPr>
-        <w:t>Funkciók</w:t>
-      </w:r>
-      <w:bookmarkEnd w:id="8"/>
-    </w:p>
-    <w:p>
-      <w:pPr>
-        <w:pStyle w:val="Cmsor3"/>
-        <w:rPr>
-          <w:sz w:val="28"/>
-        </w:rPr>
-      </w:pPr>
-      <w:bookmarkStart w:id="9" w:name="_Toc436503199"/>
-      <w:r>
-        <w:rPr>
-          <w:sz w:val="28"/>
-        </w:rPr>
-        <w:t>Általános funkciók</w:t>
-      </w:r>
-      <w:bookmarkEnd w:id="9"/>
-    </w:p>
-    <w:p>
-      <w:pPr>
-        <w:ind w:left="1276" w:hanging="1276"/>
-        <w:jc w:val="both"/>
-        <w:rPr>
-          <w:sz w:val="24"/>
-        </w:rPr>
-      </w:pPr>
-      <w:r>
-        <w:rPr>
-          <w:sz w:val="24"/>
-        </w:rPr>
-        <w:t xml:space="preserve">Bejelentkezés: a felhasználó belép a felületre, megadja felhasználó nevét és jelszavát, a rendszer az </w:t>
-      </w:r>
-      <w:proofErr w:type="spellStart"/>
-      <w:r>
-        <w:rPr>
-          <w:sz w:val="24"/>
-        </w:rPr>
-        <w:t>authentikáció</w:t>
-      </w:r>
-      <w:proofErr w:type="spellEnd"/>
-      <w:r>
-        <w:rPr>
-          <w:sz w:val="24"/>
-        </w:rPr>
-        <w:t xml:space="preserve"> után tovább engedi.</w:t>
-      </w:r>
     </w:p>
     <w:p>
       <w:pPr>
         <w:keepNext/>
-        <w:ind w:left="1276" w:hanging="1276"/>
         <w:jc w:val="center"/>
       </w:pPr>
       <w:r>
@@ -3009,10 +3318,10 @@
           <w:lang w:eastAsia="hu-HU"/>
         </w:rPr>
         <w:drawing>
-          <wp:inline distT="0" distB="0" distL="0" distR="0" wp14:anchorId="5F3DF5F7" wp14:editId="6711DC18">
-            <wp:extent cx="3333750" cy="2324100"/>
-            <wp:effectExtent l="0" t="0" r="0" b="0"/>
-            <wp:docPr id="4" name="Kép 4"/>
+          <wp:inline distT="0" distB="0" distL="0" distR="0" wp14:anchorId="62E6D7C2" wp14:editId="4CF02211">
+            <wp:extent cx="3286125" cy="2400300"/>
+            <wp:effectExtent l="0" t="0" r="9525" b="0"/>
+            <wp:docPr id="13" name="Kép 13"/>
             <wp:cNvGraphicFramePr>
               <a:graphicFrameLocks xmlns:a="http://schemas.openxmlformats.org/drawingml/2006/main" noChangeAspect="1"/>
             </wp:cNvGraphicFramePr>
@@ -3032,7 +3341,7 @@
                   <pic:spPr>
                     <a:xfrm>
                       <a:off x="0" y="0"/>
-                      <a:ext cx="3333750" cy="2324100"/>
+                      <a:ext cx="3286125" cy="2400300"/>
                     </a:xfrm>
                     <a:prstGeom prst="rect">
                       <a:avLst/>
@@ -3049,597 +3358,17 @@
       <w:pPr>
         <w:pStyle w:val="Kpalrs"/>
         <w:jc w:val="center"/>
-        <w:rPr>
-          <w:sz w:val="24"/>
-        </w:rPr>
-      </w:pPr>
-      <w:r>
-        <w:fldChar w:fldCharType="begin"/>
-      </w:r>
-      <w:r>
-        <w:instrText xml:space="preserve"> SEQ ábra \* ARABIC </w:instrText>
-      </w:r>
-      <w:r>
-        <w:fldChar w:fldCharType="separate"/>
-      </w:r>
-      <w:r>
-        <w:rPr>
-          <w:noProof/>
-        </w:rPr>
-        <w:t>3</w:t>
-      </w:r>
-      <w:r>
-        <w:rPr>
-          <w:noProof/>
-        </w:rPr>
-        <w:fldChar w:fldCharType="end"/>
-      </w:r>
-      <w:r>
-        <w:t>. ábra – bejelentkezési felület (</w:t>
-      </w:r>
-      <w:proofErr w:type="spellStart"/>
-      <w:r>
-        <w:t>host.cim</w:t>
-      </w:r>
-      <w:proofErr w:type="spellEnd"/>
-      <w:r>
-        <w:t>/</w:t>
-      </w:r>
-      <w:proofErr w:type="spellStart"/>
-      <w:r>
-        <w:t>sm</w:t>
-      </w:r>
-      <w:proofErr w:type="spellEnd"/>
-      <w:r>
-        <w:t>/Login)</w:t>
-      </w:r>
-    </w:p>
-    <w:p>
-      <w:pPr>
-        <w:ind w:left="1276" w:hanging="1276"/>
-        <w:rPr>
-          <w:sz w:val="24"/>
-        </w:rPr>
-      </w:pPr>
-      <w:r>
-        <w:rPr>
-          <w:sz w:val="24"/>
-        </w:rPr>
-        <w:t>Kijelentkezés: a felhasználó már korábban belépett a felületre és 10 percig inaktív. A rendszer automatikusan kijelentkezteti.</w:t>
-      </w:r>
-    </w:p>
-    <w:p>
-      <w:pPr>
-        <w:ind w:left="1276" w:hanging="1276"/>
-        <w:rPr>
-          <w:sz w:val="24"/>
-        </w:rPr>
-      </w:pPr>
-      <w:r>
-        <w:rPr>
-          <w:sz w:val="24"/>
-        </w:rPr>
-        <w:br/>
-        <w:t>A felhasználó korábban belépett a felületre, még nem telt el 10 percnyi inaktivitás, s a „</w:t>
-      </w:r>
-      <w:proofErr w:type="spellStart"/>
-      <w:r>
-        <w:rPr>
-          <w:sz w:val="24"/>
-        </w:rPr>
-        <w:t>Logout</w:t>
-      </w:r>
-      <w:proofErr w:type="spellEnd"/>
-      <w:r>
-        <w:rPr>
-          <w:sz w:val="24"/>
-        </w:rPr>
-        <w:t>” gombra kattint. A rendszer kijelentkezteti.</w:t>
-      </w:r>
-    </w:p>
-    <w:p>
-      <w:pPr>
-        <w:pStyle w:val="Cmsor3"/>
-        <w:rPr>
-          <w:sz w:val="28"/>
-        </w:rPr>
-      </w:pPr>
-      <w:bookmarkStart w:id="10" w:name="_Toc436503200"/>
-      <w:r>
-        <w:rPr>
-          <w:sz w:val="28"/>
-        </w:rPr>
-        <w:t>Alkalmazotti</w:t>
-      </w:r>
-      <w:r>
-        <w:rPr>
-          <w:sz w:val="28"/>
-        </w:rPr>
-        <w:t xml:space="preserve"> funkciók</w:t>
-      </w:r>
-      <w:bookmarkEnd w:id="10"/>
-    </w:p>
-    <w:p>
-      <w:pPr>
-        <w:jc w:val="both"/>
-        <w:rPr>
-          <w:i/>
-          <w:sz w:val="24"/>
-        </w:rPr>
-      </w:pPr>
-      <w:r>
-        <w:rPr>
-          <w:i/>
-          <w:sz w:val="24"/>
-        </w:rPr>
-        <w:t xml:space="preserve">A következő funkcióknál feltételezzük, hogy a felhasználó bejelentkezett és </w:t>
-      </w:r>
-      <w:r>
-        <w:rPr>
-          <w:i/>
-          <w:sz w:val="24"/>
-        </w:rPr>
-        <w:t>alkalmazott (</w:t>
-      </w:r>
-      <w:proofErr w:type="spellStart"/>
-      <w:r>
-        <w:rPr>
-          <w:i/>
-          <w:sz w:val="24"/>
-        </w:rPr>
-        <w:t>employee</w:t>
-      </w:r>
-      <w:proofErr w:type="spellEnd"/>
-      <w:r>
-        <w:rPr>
-          <w:i/>
-          <w:sz w:val="24"/>
-        </w:rPr>
-        <w:t>)</w:t>
-      </w:r>
-      <w:r>
-        <w:rPr>
-          <w:i/>
-          <w:sz w:val="24"/>
-        </w:rPr>
-        <w:t xml:space="preserve"> szintű jogosultságai vannak.</w:t>
-      </w:r>
-    </w:p>
-    <w:p>
-      <w:pPr>
-        <w:ind w:left="1276" w:hanging="1276"/>
-        <w:jc w:val="both"/>
-        <w:rPr>
-          <w:sz w:val="24"/>
-        </w:rPr>
-      </w:pPr>
-      <w:r>
-        <w:rPr>
-          <w:sz w:val="24"/>
-        </w:rPr>
-        <w:t>Összes raktár lekérdezése</w:t>
-      </w:r>
-      <w:r>
-        <w:rPr>
-          <w:sz w:val="24"/>
-        </w:rPr>
-        <w:t>:</w:t>
-      </w:r>
-      <w:r>
-        <w:rPr>
-          <w:sz w:val="24"/>
-        </w:rPr>
-        <w:t xml:space="preserve"> </w:t>
-      </w:r>
-    </w:p>
-    <w:p>
-      <w:pPr>
-        <w:ind w:left="1276" w:hanging="1276"/>
-        <w:jc w:val="both"/>
-        <w:rPr>
-          <w:sz w:val="24"/>
-        </w:rPr>
-      </w:pPr>
-      <w:r>
-        <w:rPr>
-          <w:sz w:val="24"/>
-        </w:rPr>
-        <w:t>Adott raktárhoz tartozó információk lekérése (raktárban lévő tételek neve, készlet)</w:t>
-      </w:r>
-    </w:p>
-    <w:p>
-      <w:pPr>
-        <w:ind w:left="1276" w:hanging="1276"/>
-        <w:jc w:val="both"/>
-        <w:rPr>
-          <w:sz w:val="24"/>
-        </w:rPr>
-      </w:pPr>
-      <w:r>
-        <w:rPr>
-          <w:sz w:val="24"/>
-        </w:rPr>
-        <w:t>Új tételek felvétele</w:t>
-      </w:r>
-    </w:p>
-    <w:p>
-      <w:pPr>
-        <w:ind w:left="1276" w:hanging="1276"/>
-        <w:jc w:val="both"/>
-        <w:rPr>
-          <w:sz w:val="24"/>
-        </w:rPr>
-      </w:pPr>
-      <w:r>
-        <w:rPr>
-          <w:sz w:val="24"/>
-        </w:rPr>
-        <w:t>Tételek törlése</w:t>
-      </w:r>
-    </w:p>
-    <w:p>
-      <w:pPr>
-        <w:ind w:left="1276" w:hanging="1276"/>
-        <w:jc w:val="both"/>
-        <w:rPr>
-          <w:sz w:val="24"/>
-        </w:rPr>
-      </w:pPr>
-      <w:r>
-        <w:rPr>
-          <w:sz w:val="24"/>
-        </w:rPr>
-        <w:t>Tételek mennyiségének módosítása</w:t>
-      </w:r>
-    </w:p>
-    <w:p>
-      <w:pPr>
-        <w:ind w:left="1276" w:hanging="1276"/>
-        <w:jc w:val="both"/>
-        <w:rPr>
-          <w:sz w:val="24"/>
-        </w:rPr>
-      </w:pPr>
-      <w:r>
-        <w:rPr>
-          <w:sz w:val="24"/>
-        </w:rPr>
-        <w:t>Be- és kiszállítások adatai (melyik raktárba, melyik raktárból, mit, mennyit)</w:t>
-      </w:r>
-    </w:p>
-    <w:p>
-      <w:pPr>
-        <w:ind w:left="1276" w:hanging="1276"/>
-        <w:jc w:val="both"/>
-        <w:rPr>
-          <w:sz w:val="24"/>
-        </w:rPr>
-      </w:pPr>
-      <w:r>
-        <w:rPr>
-          <w:sz w:val="24"/>
-        </w:rPr>
-        <w:t>Be- és kiszállítások felvétele</w:t>
-      </w:r>
-    </w:p>
-    <w:p>
-      <w:pPr>
-        <w:ind w:left="1276" w:hanging="1276"/>
-        <w:jc w:val="both"/>
-        <w:rPr>
-          <w:sz w:val="24"/>
-        </w:rPr>
-      </w:pPr>
-      <w:r>
-        <w:rPr>
-          <w:sz w:val="24"/>
-        </w:rPr>
-        <w:lastRenderedPageBreak/>
-        <w:t>Be- és kiszállítások törlése</w:t>
-      </w:r>
-    </w:p>
-    <w:p>
-      <w:pPr>
-        <w:ind w:left="1276" w:hanging="1276"/>
-        <w:jc w:val="both"/>
-        <w:rPr>
-          <w:sz w:val="24"/>
-        </w:rPr>
-      </w:pPr>
-      <w:r>
-        <w:rPr>
-          <w:sz w:val="24"/>
-        </w:rPr>
-        <w:t>Statisztikák lekérdezése (üres helyek száma, tételfogyás)</w:t>
-      </w:r>
-    </w:p>
-    <w:p>
-      <w:pPr>
-        <w:ind w:left="1276" w:hanging="1276"/>
-        <w:jc w:val="both"/>
-        <w:rPr>
-          <w:sz w:val="24"/>
-        </w:rPr>
-      </w:pPr>
-      <w:r>
-        <w:rPr>
-          <w:sz w:val="24"/>
-        </w:rPr>
-        <w:t>Statisztikák létrehozása</w:t>
-      </w:r>
-    </w:p>
-    <w:p>
-      <w:pPr>
-        <w:pStyle w:val="Cmsor3"/>
-        <w:rPr>
-          <w:sz w:val="28"/>
-        </w:rPr>
-      </w:pPr>
-      <w:bookmarkStart w:id="11" w:name="_Toc436503201"/>
-      <w:r>
-        <w:rPr>
-          <w:sz w:val="28"/>
-        </w:rPr>
-        <w:t>Tulajdonosi</w:t>
-      </w:r>
-      <w:r>
-        <w:rPr>
-          <w:sz w:val="28"/>
-        </w:rPr>
-        <w:t xml:space="preserve"> funkciók</w:t>
-      </w:r>
-      <w:bookmarkEnd w:id="11"/>
-    </w:p>
-    <w:p>
-      <w:pPr>
-        <w:jc w:val="both"/>
-        <w:rPr>
-          <w:i/>
-          <w:sz w:val="24"/>
-        </w:rPr>
-      </w:pPr>
-      <w:r>
-        <w:rPr>
-          <w:i/>
-          <w:sz w:val="24"/>
-        </w:rPr>
-        <w:t xml:space="preserve">A következő funkcióknál feltételezzük, hogy a felhasználó bejelentkezett és </w:t>
-      </w:r>
-      <w:r>
-        <w:rPr>
-          <w:i/>
-          <w:sz w:val="24"/>
-        </w:rPr>
-        <w:t>tulajdonos (</w:t>
-      </w:r>
-      <w:proofErr w:type="spellStart"/>
-      <w:r>
-        <w:rPr>
-          <w:i/>
-          <w:sz w:val="24"/>
-        </w:rPr>
-        <w:t>owner</w:t>
-      </w:r>
-      <w:proofErr w:type="spellEnd"/>
-      <w:r>
-        <w:rPr>
-          <w:i/>
-          <w:sz w:val="24"/>
-        </w:rPr>
-        <w:t>)</w:t>
-      </w:r>
-      <w:r>
-        <w:rPr>
-          <w:i/>
-          <w:sz w:val="24"/>
-        </w:rPr>
-        <w:t xml:space="preserve"> szintű jogosultságai vannak.</w:t>
-      </w:r>
-    </w:p>
-    <w:p>
-      <w:pPr>
-        <w:ind w:left="1276" w:hanging="1276"/>
-        <w:jc w:val="both"/>
-        <w:rPr>
-          <w:sz w:val="24"/>
-        </w:rPr>
-      </w:pPr>
-      <w:r>
-        <w:rPr>
-          <w:sz w:val="24"/>
-        </w:rPr>
-        <w:t>Új raktár felvétele a rendszerbe</w:t>
-      </w:r>
-    </w:p>
-    <w:p>
-      <w:pPr>
-        <w:ind w:left="1276" w:hanging="1276"/>
-        <w:jc w:val="both"/>
-        <w:rPr>
-          <w:sz w:val="24"/>
-        </w:rPr>
-      </w:pPr>
-      <w:r>
-        <w:rPr>
-          <w:sz w:val="24"/>
-        </w:rPr>
-        <w:t>Raktár törlése</w:t>
-      </w:r>
-    </w:p>
-    <w:p>
-      <w:pPr>
-        <w:ind w:left="1276" w:hanging="1276"/>
-        <w:jc w:val="both"/>
-        <w:rPr>
-          <w:sz w:val="24"/>
-        </w:rPr>
-      </w:pPr>
-      <w:r>
-        <w:rPr>
-          <w:sz w:val="24"/>
-        </w:rPr>
-        <w:t>Raktár adatainak módosítása</w:t>
-      </w:r>
-    </w:p>
-    <w:p>
-      <w:pPr>
-        <w:ind w:left="1276" w:hanging="1276"/>
-        <w:jc w:val="both"/>
-        <w:rPr>
-          <w:sz w:val="24"/>
-        </w:rPr>
-      </w:pPr>
-      <w:r>
-        <w:rPr>
-          <w:sz w:val="24"/>
-        </w:rPr>
-        <w:t>Sablonok létrehozása</w:t>
-      </w:r>
-    </w:p>
-    <w:p>
-      <w:pPr>
-        <w:ind w:left="1276" w:hanging="1276"/>
-        <w:jc w:val="both"/>
-        <w:rPr>
-          <w:sz w:val="24"/>
-        </w:rPr>
-      </w:pPr>
-      <w:r>
-        <w:rPr>
-          <w:sz w:val="24"/>
-        </w:rPr>
-        <w:t>Sablonok módosítása</w:t>
-      </w:r>
-    </w:p>
-    <w:p>
-      <w:pPr>
-        <w:ind w:left="1276" w:hanging="1276"/>
-        <w:jc w:val="both"/>
-        <w:rPr>
-          <w:sz w:val="24"/>
-        </w:rPr>
-      </w:pPr>
-      <w:r>
-        <w:rPr>
-          <w:sz w:val="24"/>
-        </w:rPr>
-        <w:t>Sablonok törlése</w:t>
-      </w:r>
-    </w:p>
-    <w:p>
-      <w:pPr>
-        <w:ind w:left="1276" w:hanging="1276"/>
-        <w:jc w:val="both"/>
-      </w:pPr>
-      <w:r>
-        <w:t>Értesítési események konfigurálása</w:t>
-      </w:r>
-    </w:p>
-    <w:p>
-      <w:pPr>
-        <w:pStyle w:val="Cmsor3"/>
-        <w:rPr>
-          <w:sz w:val="28"/>
-        </w:rPr>
-      </w:pPr>
-      <w:bookmarkStart w:id="12" w:name="_Toc436503202"/>
-      <w:r>
-        <w:rPr>
-          <w:sz w:val="28"/>
-        </w:rPr>
-        <w:t>Menedzseri funkciók</w:t>
-      </w:r>
-      <w:bookmarkEnd w:id="12"/>
-    </w:p>
-    <w:p>
-      <w:pPr>
-        <w:jc w:val="both"/>
-        <w:rPr>
-          <w:i/>
-          <w:sz w:val="24"/>
-        </w:rPr>
-      </w:pPr>
-      <w:r>
-        <w:rPr>
-          <w:i/>
-          <w:sz w:val="24"/>
-        </w:rPr>
-        <w:t xml:space="preserve">A következő funkcióknál feltételezzük, hogy a felhasználó bejelentkezett és </w:t>
-      </w:r>
-      <w:r>
-        <w:rPr>
-          <w:i/>
-          <w:sz w:val="24"/>
-        </w:rPr>
-        <w:t>menedzser (</w:t>
-      </w:r>
-      <w:proofErr w:type="spellStart"/>
-      <w:r>
-        <w:rPr>
-          <w:i/>
-          <w:sz w:val="24"/>
-        </w:rPr>
-        <w:t>manager</w:t>
-      </w:r>
-      <w:proofErr w:type="spellEnd"/>
-      <w:r>
-        <w:rPr>
-          <w:i/>
-          <w:sz w:val="24"/>
-        </w:rPr>
-        <w:t>)</w:t>
-      </w:r>
-      <w:r>
-        <w:rPr>
-          <w:i/>
-          <w:sz w:val="24"/>
-        </w:rPr>
-        <w:t xml:space="preserve"> szintű jogosultságai vannak.</w:t>
-      </w:r>
-    </w:p>
-    <w:p>
-      <w:pPr>
-        <w:ind w:left="1276" w:hanging="1276"/>
-        <w:jc w:val="both"/>
-        <w:rPr>
-          <w:sz w:val="24"/>
-        </w:rPr>
-      </w:pPr>
-      <w:r>
-        <w:rPr>
-          <w:sz w:val="24"/>
-        </w:rPr>
-        <w:t>Statisztikák lekérdezése</w:t>
-      </w:r>
-    </w:p>
-    <w:p>
-      <w:pPr>
-        <w:ind w:left="1276" w:hanging="1276"/>
-        <w:jc w:val="both"/>
-        <w:rPr>
-          <w:sz w:val="24"/>
-        </w:rPr>
-      </w:pPr>
-      <w:r>
-        <w:rPr>
-          <w:sz w:val="24"/>
-        </w:rPr>
-        <w:t>Egyéni lekérdezések létrehozása</w:t>
-      </w:r>
-    </w:p>
-    <w:p>
-      <w:pPr>
-        <w:ind w:left="1276" w:hanging="1276"/>
-        <w:jc w:val="both"/>
-        <w:rPr>
-          <w:sz w:val="24"/>
-        </w:rPr>
-      </w:pPr>
-      <w:r>
-        <w:rPr>
-          <w:sz w:val="24"/>
-        </w:rPr>
-        <w:t>Regisztráció értesítési eseményekre</w:t>
+      </w:pPr>
+      <w:fldSimple w:instr=" SEQ ábra \* ARABIC ">
+        <w:r>
+          <w:rPr>
+            <w:noProof/>
+          </w:rPr>
+          <w:t>3</w:t>
+        </w:r>
+      </w:fldSimple>
+      <w:r>
+        <w:t>. ábra</w:t>
       </w:r>
     </w:p>
     <w:p>
@@ -3648,972 +3377,37 @@
           <w:rFonts w:asciiTheme="majorHAnsi" w:eastAsiaTheme="majorEastAsia" w:hAnsiTheme="majorHAnsi" w:cstheme="majorBidi"/>
           <w:b/>
           <w:bCs/>
-          <w:color w:val="365F91" w:themeColor="accent1" w:themeShade="BF"/>
-          <w:sz w:val="36"/>
-          <w:szCs w:val="36"/>
-        </w:rPr>
-      </w:pPr>
-      <w:r>
-        <w:rPr>
-          <w:sz w:val="36"/>
-          <w:szCs w:val="36"/>
+          <w:color w:val="4F81BD" w:themeColor="accent1"/>
+          <w:sz w:val="28"/>
+        </w:rPr>
+      </w:pPr>
+      <w:r>
+        <w:rPr>
+          <w:sz w:val="28"/>
         </w:rPr>
         <w:br w:type="page"/>
       </w:r>
     </w:p>
     <w:p>
       <w:pPr>
-        <w:pStyle w:val="Cmsor1"/>
-        <w:rPr>
-          <w:sz w:val="36"/>
-          <w:szCs w:val="36"/>
-        </w:rPr>
-      </w:pPr>
-      <w:bookmarkStart w:id="13" w:name="_Toc436503203"/>
-      <w:r>
-        <w:rPr>
-          <w:sz w:val="36"/>
-          <w:szCs w:val="36"/>
+        <w:pStyle w:val="Cmsor3"/>
+        <w:rPr>
+          <w:sz w:val="28"/>
+        </w:rPr>
+      </w:pPr>
+      <w:bookmarkStart w:id="8" w:name="_Toc436683896"/>
+      <w:r>
+        <w:rPr>
+          <w:sz w:val="28"/>
         </w:rPr>
         <w:lastRenderedPageBreak/>
-        <w:t>Telepítési útmutató</w:t>
-      </w:r>
-      <w:bookmarkEnd w:id="13"/>
-    </w:p>
-    <w:p>
-      <w:pPr>
-        <w:pStyle w:val="Cmsor3"/>
-        <w:rPr>
-          <w:sz w:val="28"/>
-        </w:rPr>
-      </w:pPr>
-      <w:bookmarkStart w:id="14" w:name="_Toc436503204"/>
-      <w:r>
-        <w:rPr>
-          <w:sz w:val="28"/>
-        </w:rPr>
-        <w:t>Üzemeltetői</w:t>
-      </w:r>
-      <w:bookmarkEnd w:id="14"/>
-    </w:p>
-    <w:p>
-      <w:pPr>
-        <w:spacing w:after="0"/>
-        <w:jc w:val="both"/>
-        <w:rPr>
-          <w:sz w:val="24"/>
-          <w:szCs w:val="24"/>
-        </w:rPr>
-      </w:pPr>
-      <w:r>
-        <w:rPr>
-          <w:sz w:val="24"/>
-          <w:szCs w:val="24"/>
-        </w:rPr>
-        <w:t>Előfeltételek:</w:t>
-      </w:r>
-    </w:p>
-    <w:p>
-      <w:pPr>
-        <w:pStyle w:val="Listaszerbekezds"/>
-        <w:numPr>
-          <w:ilvl w:val="0"/>
-          <w:numId w:val="3"/>
-        </w:numPr>
-        <w:jc w:val="both"/>
-        <w:rPr>
-          <w:sz w:val="24"/>
-          <w:szCs w:val="24"/>
-        </w:rPr>
-      </w:pPr>
-      <w:r>
-        <w:rPr>
-          <w:sz w:val="24"/>
-          <w:szCs w:val="24"/>
-        </w:rPr>
-        <w:t xml:space="preserve">egy működő szerver, szervergép, </w:t>
-      </w:r>
-      <w:proofErr w:type="spellStart"/>
-      <w:r>
-        <w:rPr>
-          <w:sz w:val="24"/>
-          <w:szCs w:val="24"/>
-        </w:rPr>
-        <w:t>-park</w:t>
-      </w:r>
-      <w:proofErr w:type="spellEnd"/>
-      <w:r>
-        <w:rPr>
-          <w:sz w:val="24"/>
-          <w:szCs w:val="24"/>
-        </w:rPr>
-        <w:t>,</w:t>
-      </w:r>
-      <w:r>
-        <w:rPr>
-          <w:sz w:val="24"/>
-          <w:szCs w:val="24"/>
-        </w:rPr>
-        <w:t xml:space="preserve"> (főként </w:t>
-      </w:r>
-      <w:proofErr w:type="spellStart"/>
-      <w:r>
-        <w:rPr>
-          <w:sz w:val="24"/>
-          <w:szCs w:val="24"/>
-        </w:rPr>
-        <w:t>apache</w:t>
-      </w:r>
-      <w:proofErr w:type="spellEnd"/>
-      <w:r>
-        <w:rPr>
-          <w:sz w:val="24"/>
-          <w:szCs w:val="24"/>
-        </w:rPr>
-        <w:t xml:space="preserve"> szerveren tesztelve)</w:t>
-      </w:r>
-    </w:p>
-    <w:p>
-      <w:pPr>
-        <w:pStyle w:val="Listaszerbekezds"/>
-        <w:numPr>
-          <w:ilvl w:val="0"/>
-          <w:numId w:val="3"/>
-        </w:numPr>
-        <w:jc w:val="both"/>
-        <w:rPr>
-          <w:sz w:val="24"/>
-          <w:szCs w:val="24"/>
-        </w:rPr>
-      </w:pPr>
-      <w:r>
-        <w:rPr>
-          <w:sz w:val="24"/>
-          <w:szCs w:val="24"/>
-        </w:rPr>
-        <w:t xml:space="preserve">működőképes </w:t>
-      </w:r>
-      <w:proofErr w:type="spellStart"/>
-      <w:r>
-        <w:rPr>
-          <w:sz w:val="24"/>
-          <w:szCs w:val="24"/>
-        </w:rPr>
-        <w:t>MySQL</w:t>
-      </w:r>
-      <w:proofErr w:type="spellEnd"/>
-      <w:r>
-        <w:rPr>
-          <w:sz w:val="24"/>
-          <w:szCs w:val="24"/>
-        </w:rPr>
-        <w:t xml:space="preserve"> szerver</w:t>
-      </w:r>
-    </w:p>
-    <w:p>
-      <w:pPr>
-        <w:spacing w:after="0"/>
-        <w:jc w:val="both"/>
-        <w:rPr>
-          <w:sz w:val="24"/>
-          <w:szCs w:val="24"/>
-        </w:rPr>
-      </w:pPr>
-      <w:r>
-        <w:rPr>
-          <w:sz w:val="24"/>
-          <w:szCs w:val="24"/>
-        </w:rPr>
-        <w:t xml:space="preserve">Ha az előfeltételek </w:t>
-      </w:r>
-      <w:r>
-        <w:rPr>
-          <w:sz w:val="24"/>
-          <w:szCs w:val="24"/>
-        </w:rPr>
-        <w:t>teljesültek</w:t>
-      </w:r>
-      <w:r>
-        <w:rPr>
-          <w:sz w:val="24"/>
-          <w:szCs w:val="24"/>
-        </w:rPr>
-        <w:t>, akkor:</w:t>
-      </w:r>
-    </w:p>
-    <w:p>
-      <w:pPr>
-        <w:pStyle w:val="Listaszerbekezds"/>
-        <w:numPr>
-          <w:ilvl w:val="0"/>
-          <w:numId w:val="5"/>
-        </w:numPr>
-        <w:spacing w:after="0"/>
-        <w:jc w:val="both"/>
-        <w:rPr>
-          <w:sz w:val="24"/>
-          <w:szCs w:val="24"/>
-        </w:rPr>
-      </w:pPr>
-      <w:r>
-        <w:rPr>
-          <w:sz w:val="24"/>
-          <w:szCs w:val="24"/>
-        </w:rPr>
-        <w:t xml:space="preserve">az </w:t>
-      </w:r>
-      <w:proofErr w:type="spellStart"/>
-      <w:r>
-        <w:rPr>
-          <w:i/>
-          <w:sz w:val="24"/>
-          <w:szCs w:val="24"/>
-        </w:rPr>
-        <w:t>apache</w:t>
-      </w:r>
-      <w:proofErr w:type="spellEnd"/>
-      <w:r>
-        <w:rPr>
-          <w:i/>
-          <w:sz w:val="24"/>
-          <w:szCs w:val="24"/>
-        </w:rPr>
-        <w:t xml:space="preserve"> szerver</w:t>
-      </w:r>
-      <w:r>
-        <w:rPr>
-          <w:sz w:val="24"/>
-          <w:szCs w:val="24"/>
-        </w:rPr>
-        <w:t xml:space="preserve"> adminisztrátori felületén </w:t>
-      </w:r>
-      <w:proofErr w:type="spellStart"/>
-      <w:r>
-        <w:rPr>
-          <w:sz w:val="24"/>
-          <w:szCs w:val="24"/>
-        </w:rPr>
-        <w:t>deployolja</w:t>
-      </w:r>
-      <w:proofErr w:type="spellEnd"/>
-      <w:r>
-        <w:rPr>
-          <w:sz w:val="24"/>
-          <w:szCs w:val="24"/>
-        </w:rPr>
-        <w:t xml:space="preserve"> az alkalmazást (pontos utasítások a </w:t>
-      </w:r>
-      <w:proofErr w:type="spellStart"/>
-      <w:r>
-        <w:rPr>
-          <w:sz w:val="24"/>
-          <w:szCs w:val="24"/>
-        </w:rPr>
-        <w:t>Tomcat</w:t>
-      </w:r>
-      <w:proofErr w:type="spellEnd"/>
-      <w:r>
-        <w:rPr>
-          <w:sz w:val="24"/>
-          <w:szCs w:val="24"/>
-        </w:rPr>
-        <w:t xml:space="preserve"> </w:t>
-      </w:r>
-      <w:proofErr w:type="gramStart"/>
-      <w:r>
-        <w:rPr>
-          <w:sz w:val="24"/>
-          <w:szCs w:val="24"/>
-        </w:rPr>
-        <w:t>dokumentációjában</w:t>
-      </w:r>
-      <w:r>
-        <w:rPr>
-          <w:rStyle w:val="Vgjegyzet-hivatkozs"/>
-          <w:sz w:val="24"/>
-          <w:szCs w:val="24"/>
-        </w:rPr>
-        <w:endnoteReference w:id="4"/>
-      </w:r>
-      <w:r>
-        <w:rPr>
-          <w:sz w:val="24"/>
-          <w:szCs w:val="24"/>
-        </w:rPr>
-        <w:t>)</w:t>
-      </w:r>
-      <w:proofErr w:type="gramEnd"/>
-      <w:r>
-        <w:rPr>
-          <w:sz w:val="24"/>
-          <w:szCs w:val="24"/>
-        </w:rPr>
-        <w:t>,</w:t>
-      </w:r>
-    </w:p>
-    <w:p>
-      <w:pPr>
-        <w:pStyle w:val="Listaszerbekezds"/>
-        <w:numPr>
-          <w:ilvl w:val="0"/>
-          <w:numId w:val="5"/>
-        </w:numPr>
-        <w:jc w:val="both"/>
-        <w:rPr>
-          <w:sz w:val="24"/>
-          <w:szCs w:val="24"/>
-        </w:rPr>
-      </w:pPr>
-      <w:r>
-        <w:rPr>
-          <w:sz w:val="24"/>
-          <w:szCs w:val="24"/>
-        </w:rPr>
-        <w:t xml:space="preserve">hozzon létre egy új adatbázist a </w:t>
-      </w:r>
-      <w:proofErr w:type="spellStart"/>
-      <w:r>
-        <w:rPr>
-          <w:i/>
-          <w:sz w:val="24"/>
-          <w:szCs w:val="24"/>
-        </w:rPr>
-        <w:t>MySQL</w:t>
-      </w:r>
-      <w:proofErr w:type="spellEnd"/>
-      <w:r>
-        <w:rPr>
-          <w:sz w:val="24"/>
-          <w:szCs w:val="24"/>
-        </w:rPr>
-        <w:t xml:space="preserve"> szerveren „</w:t>
-      </w:r>
-      <w:proofErr w:type="spellStart"/>
-      <w:r>
-        <w:rPr>
-          <w:i/>
-          <w:color w:val="141823"/>
-          <w:sz w:val="24"/>
-          <w:szCs w:val="24"/>
-          <w:shd w:val="clear" w:color="auto" w:fill="FFFFFF"/>
-        </w:rPr>
-        <w:t>StorageManager</w:t>
-      </w:r>
-      <w:proofErr w:type="spellEnd"/>
-      <w:r>
-        <w:rPr>
-          <w:color w:val="141823"/>
-          <w:sz w:val="24"/>
-          <w:szCs w:val="24"/>
-          <w:shd w:val="clear" w:color="auto" w:fill="FFFFFF"/>
-        </w:rPr>
-        <w:t xml:space="preserve">” </w:t>
-      </w:r>
-      <w:proofErr w:type="gramStart"/>
-      <w:r>
-        <w:rPr>
-          <w:color w:val="141823"/>
-          <w:sz w:val="24"/>
-          <w:szCs w:val="24"/>
-          <w:shd w:val="clear" w:color="auto" w:fill="FFFFFF"/>
-        </w:rPr>
-        <w:t>néven</w:t>
-      </w:r>
-      <w:r>
-        <w:rPr>
-          <w:rStyle w:val="Vgjegyzet-hivatkozs"/>
-          <w:color w:val="141823"/>
-          <w:sz w:val="24"/>
-          <w:szCs w:val="24"/>
-          <w:shd w:val="clear" w:color="auto" w:fill="FFFFFF"/>
-        </w:rPr>
-        <w:endnoteReference w:id="5"/>
-      </w:r>
-      <w:r>
-        <w:rPr>
-          <w:color w:val="141823"/>
-          <w:sz w:val="24"/>
-          <w:szCs w:val="24"/>
-          <w:shd w:val="clear" w:color="auto" w:fill="FFFFFF"/>
-        </w:rPr>
-        <w:t>,</w:t>
-      </w:r>
-      <w:proofErr w:type="gramEnd"/>
-    </w:p>
-    <w:p>
-      <w:pPr>
-        <w:pStyle w:val="Listaszerbekezds"/>
-        <w:numPr>
-          <w:ilvl w:val="0"/>
-          <w:numId w:val="5"/>
-        </w:numPr>
-        <w:jc w:val="both"/>
-        <w:rPr>
-          <w:sz w:val="24"/>
-          <w:szCs w:val="24"/>
-        </w:rPr>
-      </w:pPr>
-      <w:r>
-        <w:rPr>
-          <w:sz w:val="24"/>
-          <w:szCs w:val="24"/>
-        </w:rPr>
-        <w:t xml:space="preserve">importálja az adatbázisba az alkalmazás db mappájában található </w:t>
-      </w:r>
-      <w:proofErr w:type="spellStart"/>
-      <w:r>
-        <w:rPr>
-          <w:i/>
-          <w:sz w:val="24"/>
-          <w:szCs w:val="24"/>
-        </w:rPr>
-        <w:t>StorageManager.sql</w:t>
-      </w:r>
-      <w:proofErr w:type="spellEnd"/>
-      <w:r>
-        <w:rPr>
-          <w:sz w:val="24"/>
-          <w:szCs w:val="24"/>
-        </w:rPr>
-        <w:t xml:space="preserve"> –t,</w:t>
-      </w:r>
-    </w:p>
-    <w:p>
-      <w:pPr>
-        <w:pStyle w:val="Listaszerbekezds"/>
-        <w:numPr>
-          <w:ilvl w:val="0"/>
-          <w:numId w:val="5"/>
-        </w:numPr>
-        <w:jc w:val="both"/>
-        <w:rPr>
-          <w:sz w:val="24"/>
-          <w:szCs w:val="24"/>
-        </w:rPr>
-      </w:pPr>
-      <w:r>
-        <w:rPr>
-          <w:sz w:val="24"/>
-          <w:szCs w:val="24"/>
-        </w:rPr>
-        <w:t>vegyen fel új felhasználókat, s töltse fel az adatbázist a szükséges adatokkal</w:t>
-      </w:r>
-    </w:p>
-    <w:p/>
-    <w:p>
-      <w:pPr>
-        <w:pStyle w:val="Cmsor3"/>
-        <w:rPr>
-          <w:sz w:val="28"/>
-        </w:rPr>
-      </w:pPr>
-      <w:bookmarkStart w:id="15" w:name="_Toc436503205"/>
-      <w:r>
-        <w:rPr>
-          <w:sz w:val="28"/>
-        </w:rPr>
-        <w:t>Felhasználói</w:t>
-      </w:r>
-      <w:bookmarkEnd w:id="15"/>
-    </w:p>
-    <w:p>
-      <w:pPr>
-        <w:spacing w:after="0"/>
-        <w:rPr>
-          <w:sz w:val="24"/>
-        </w:rPr>
-      </w:pPr>
-      <w:r>
-        <w:rPr>
-          <w:sz w:val="24"/>
-        </w:rPr>
-        <w:t>Előfeltételek:</w:t>
-      </w:r>
-    </w:p>
-    <w:p>
-      <w:pPr>
-        <w:pStyle w:val="Listaszerbekezds"/>
-        <w:numPr>
-          <w:ilvl w:val="0"/>
-          <w:numId w:val="1"/>
-        </w:numPr>
-        <w:rPr>
-          <w:sz w:val="24"/>
-        </w:rPr>
-      </w:pPr>
-      <w:r>
-        <w:rPr>
-          <w:sz w:val="24"/>
-        </w:rPr>
-        <w:t>egy már működő számítógép vagy mobiltelefon, operációs rendszerrel, a felhasználó számára hozzáférhető felhasználói fiókkal,</w:t>
-      </w:r>
-    </w:p>
-    <w:p>
-      <w:pPr>
-        <w:pStyle w:val="Listaszerbekezds"/>
-        <w:numPr>
-          <w:ilvl w:val="0"/>
-          <w:numId w:val="1"/>
-        </w:numPr>
-        <w:rPr>
-          <w:sz w:val="24"/>
-        </w:rPr>
-      </w:pPr>
-      <w:r>
-        <w:rPr>
-          <w:sz w:val="24"/>
-        </w:rPr>
-        <w:t>internet hozzáférés,</w:t>
-      </w:r>
-    </w:p>
-    <w:p>
-      <w:pPr>
-        <w:pStyle w:val="Listaszerbekezds"/>
-        <w:numPr>
-          <w:ilvl w:val="0"/>
-          <w:numId w:val="1"/>
-        </w:numPr>
-        <w:rPr>
-          <w:sz w:val="24"/>
-        </w:rPr>
-      </w:pPr>
-      <w:r>
-        <w:rPr>
-          <w:sz w:val="24"/>
-        </w:rPr>
-        <w:t>weblapok megtekintésére alkalmas böngésző</w:t>
-      </w:r>
-    </w:p>
-    <w:p>
-      <w:pPr>
-        <w:pStyle w:val="Listaszerbekezds"/>
-        <w:numPr>
-          <w:ilvl w:val="0"/>
-          <w:numId w:val="1"/>
-        </w:numPr>
-        <w:rPr>
-          <w:sz w:val="24"/>
-        </w:rPr>
-      </w:pPr>
-      <w:r>
-        <w:rPr>
-          <w:sz w:val="24"/>
-        </w:rPr>
-        <w:t>az üzemeltető publikálta az alkalmazást</w:t>
-      </w:r>
-    </w:p>
-    <w:p>
-      <w:pPr>
-        <w:pStyle w:val="Listaszerbekezds"/>
-        <w:numPr>
-          <w:ilvl w:val="0"/>
-          <w:numId w:val="1"/>
-        </w:numPr>
-        <w:rPr>
-          <w:sz w:val="24"/>
-        </w:rPr>
-      </w:pPr>
-      <w:r>
-        <w:rPr>
-          <w:sz w:val="24"/>
-        </w:rPr>
-        <w:t>az üzemeltető létrehozott az alkalmazásban egy felhasználót</w:t>
-      </w:r>
-    </w:p>
-    <w:p>
-      <w:pPr>
-        <w:spacing w:after="0"/>
-        <w:rPr>
-          <w:sz w:val="24"/>
-        </w:rPr>
-      </w:pPr>
-      <w:r>
-        <w:rPr>
-          <w:sz w:val="24"/>
-        </w:rPr>
-        <w:t>Ha az előfeltételek teljesültek, akkor:</w:t>
-      </w:r>
-    </w:p>
-    <w:p>
-      <w:pPr>
-        <w:pStyle w:val="Listaszerbekezds"/>
-        <w:numPr>
-          <w:ilvl w:val="0"/>
-          <w:numId w:val="2"/>
-        </w:numPr>
-        <w:rPr>
-          <w:sz w:val="24"/>
-        </w:rPr>
-      </w:pPr>
-      <w:r>
-        <w:rPr>
-          <w:sz w:val="24"/>
-        </w:rPr>
-        <w:t>Nyisson meg egy új ablakot a böngészőben</w:t>
-      </w:r>
-    </w:p>
-    <w:p>
-      <w:pPr>
-        <w:pStyle w:val="Listaszerbekezds"/>
-        <w:numPr>
-          <w:ilvl w:val="0"/>
-          <w:numId w:val="2"/>
-        </w:numPr>
-        <w:rPr>
-          <w:sz w:val="24"/>
-        </w:rPr>
-      </w:pPr>
-      <w:r>
-        <w:rPr>
-          <w:sz w:val="24"/>
-        </w:rPr>
-        <w:t>Navigáljon az üzemeltető által megadott honlapra</w:t>
-      </w:r>
-    </w:p>
-    <w:p>
-      <w:pPr>
-        <w:pStyle w:val="Listaszerbekezds"/>
-        <w:numPr>
-          <w:ilvl w:val="0"/>
-          <w:numId w:val="2"/>
-        </w:numPr>
-        <w:rPr>
-          <w:sz w:val="24"/>
-        </w:rPr>
-      </w:pPr>
-      <w:r>
-        <w:rPr>
-          <w:sz w:val="24"/>
-        </w:rPr>
-        <w:t>Jelentkezzen be az üzemeltetőtől kapott felhasználónévvel és jelszóval</w:t>
-      </w:r>
-    </w:p>
-    <w:p>
-      <w:pPr>
-        <w:pStyle w:val="Listaszerbekezds"/>
-        <w:numPr>
-          <w:ilvl w:val="0"/>
-          <w:numId w:val="2"/>
-        </w:numPr>
-        <w:rPr>
-          <w:sz w:val="24"/>
-        </w:rPr>
-      </w:pPr>
-      <w:r>
-        <w:rPr>
-          <w:sz w:val="24"/>
-        </w:rPr>
-        <w:t>használja a rendszert.</w:t>
-      </w:r>
-    </w:p>
-    <w:p>
-      <w:pPr>
-        <w:rPr>
-          <w:rFonts w:asciiTheme="majorHAnsi" w:eastAsiaTheme="majorEastAsia" w:hAnsiTheme="majorHAnsi" w:cstheme="majorBidi"/>
-          <w:b/>
-          <w:bCs/>
-          <w:color w:val="365F91" w:themeColor="accent1" w:themeShade="BF"/>
-          <w:sz w:val="36"/>
-          <w:szCs w:val="36"/>
-        </w:rPr>
-      </w:pPr>
-      <w:r>
-        <w:rPr>
-          <w:sz w:val="36"/>
-          <w:szCs w:val="36"/>
-        </w:rPr>
-        <w:br w:type="page"/>
-      </w:r>
-    </w:p>
-    <w:p>
-      <w:pPr>
-        <w:pStyle w:val="Cmsor1"/>
-        <w:rPr>
-          <w:sz w:val="36"/>
-          <w:szCs w:val="36"/>
-        </w:rPr>
-      </w:pPr>
-      <w:bookmarkStart w:id="16" w:name="_Toc436503206"/>
-      <w:r>
-        <w:rPr>
-          <w:sz w:val="36"/>
-          <w:szCs w:val="36"/>
-        </w:rPr>
-        <w:lastRenderedPageBreak/>
-        <w:t>Továbbfejlesztési lehetőségek</w:t>
-      </w:r>
-      <w:bookmarkEnd w:id="16"/>
-    </w:p>
-    <w:p>
-      <w:pPr>
-        <w:rPr>
-          <w:sz w:val="24"/>
-        </w:rPr>
-      </w:pPr>
-      <w:r>
-        <w:rPr>
-          <w:sz w:val="24"/>
-        </w:rPr>
-        <w:t xml:space="preserve">A programot több szempont szerint megvizsgáltuk, </w:t>
-      </w:r>
-      <w:proofErr w:type="gramStart"/>
-      <w:r>
-        <w:rPr>
-          <w:sz w:val="24"/>
-        </w:rPr>
-        <w:t>ezen</w:t>
-      </w:r>
-      <w:proofErr w:type="gramEnd"/>
-      <w:r>
-        <w:rPr>
-          <w:sz w:val="24"/>
-        </w:rPr>
-        <w:t xml:space="preserve"> szempontok szerint a következő lehetőségeket találtuk.</w:t>
-      </w:r>
-    </w:p>
-    <w:p>
-      <w:pPr>
-        <w:spacing w:after="0"/>
-        <w:rPr>
-          <w:i/>
-          <w:sz w:val="24"/>
-          <w:szCs w:val="24"/>
-          <w:u w:val="single"/>
-        </w:rPr>
-      </w:pPr>
-      <w:r>
-        <w:rPr>
-          <w:i/>
-          <w:sz w:val="24"/>
-          <w:szCs w:val="24"/>
-          <w:u w:val="single"/>
-        </w:rPr>
-        <w:t>Bizto</w:t>
-      </w:r>
-      <w:r>
-        <w:rPr>
-          <w:i/>
-          <w:sz w:val="24"/>
-          <w:szCs w:val="24"/>
-          <w:u w:val="single"/>
-        </w:rPr>
-        <w:t>nsággal kapcsolatos fejlesztés</w:t>
-      </w:r>
-      <w:r>
-        <w:rPr>
-          <w:i/>
-          <w:sz w:val="24"/>
-          <w:szCs w:val="24"/>
-          <w:u w:val="single"/>
-        </w:rPr>
-        <w:t>:</w:t>
-      </w:r>
-    </w:p>
-    <w:p>
-      <w:pPr>
-        <w:ind w:firstLine="567"/>
-        <w:rPr>
-          <w:sz w:val="24"/>
-          <w:szCs w:val="24"/>
-        </w:rPr>
-      </w:pPr>
-      <w:r>
-        <w:rPr>
-          <w:sz w:val="24"/>
-          <w:szCs w:val="24"/>
-        </w:rPr>
-        <w:t xml:space="preserve">Az </w:t>
-      </w:r>
-      <w:proofErr w:type="spellStart"/>
-      <w:r>
-        <w:rPr>
-          <w:sz w:val="24"/>
-          <w:szCs w:val="24"/>
-        </w:rPr>
-        <w:t>authentikációhoz</w:t>
-      </w:r>
-      <w:proofErr w:type="spellEnd"/>
-      <w:r>
-        <w:rPr>
-          <w:sz w:val="24"/>
-          <w:szCs w:val="24"/>
-        </w:rPr>
-        <w:t xml:space="preserve"> tartozó jelszó tárolását egyszerű </w:t>
-      </w:r>
-      <w:proofErr w:type="spellStart"/>
-      <w:r>
-        <w:rPr>
-          <w:sz w:val="24"/>
-          <w:szCs w:val="24"/>
-        </w:rPr>
-        <w:t>hasheléssel</w:t>
-      </w:r>
-      <w:proofErr w:type="spellEnd"/>
-      <w:r>
-        <w:rPr>
-          <w:sz w:val="24"/>
-          <w:szCs w:val="24"/>
-        </w:rPr>
-        <w:t xml:space="preserve"> oldottuk meg („</w:t>
-      </w:r>
-      <w:proofErr w:type="spellStart"/>
-      <w:r>
-        <w:rPr>
-          <w:sz w:val="24"/>
-          <w:szCs w:val="24"/>
-        </w:rPr>
-        <w:t>salt</w:t>
-      </w:r>
-      <w:proofErr w:type="spellEnd"/>
-      <w:r>
-        <w:rPr>
-          <w:sz w:val="24"/>
-          <w:szCs w:val="24"/>
-        </w:rPr>
-        <w:t>” hozzáadásával). Ez egy alapszintű titkosítás, az egyik lehetőség ennek a titkosításnak a lecserélése egy bonyolul</w:t>
-      </w:r>
-      <w:r>
-        <w:rPr>
-          <w:sz w:val="24"/>
-          <w:szCs w:val="24"/>
-        </w:rPr>
-        <w:t>tabbra</w:t>
-      </w:r>
-      <w:r>
-        <w:rPr>
-          <w:sz w:val="24"/>
-          <w:szCs w:val="24"/>
-        </w:rPr>
-        <w:t>.</w:t>
-      </w:r>
-    </w:p>
-    <w:p>
-      <w:pPr>
-        <w:spacing w:after="0"/>
-        <w:rPr>
-          <w:i/>
-          <w:sz w:val="24"/>
-          <w:szCs w:val="24"/>
-          <w:u w:val="single"/>
-        </w:rPr>
-      </w:pPr>
-      <w:r>
-        <w:rPr>
-          <w:i/>
-          <w:sz w:val="24"/>
-          <w:szCs w:val="24"/>
-          <w:u w:val="single"/>
-        </w:rPr>
-        <w:t>Felhasználói felület fejlesztései:</w:t>
-      </w:r>
-    </w:p>
-    <w:p>
-      <w:pPr>
-        <w:ind w:firstLine="567"/>
-        <w:rPr>
-          <w:sz w:val="24"/>
-          <w:szCs w:val="24"/>
-        </w:rPr>
-      </w:pPr>
-      <w:r>
-        <w:rPr>
-          <w:sz w:val="24"/>
-          <w:szCs w:val="24"/>
-        </w:rPr>
-        <w:t xml:space="preserve">A raktárak helyszíneit lehetséges lenne térképen is megjeleníteni (pl. </w:t>
-      </w:r>
-      <w:proofErr w:type="spellStart"/>
-      <w:r>
-        <w:rPr>
-          <w:sz w:val="24"/>
-          <w:szCs w:val="24"/>
-        </w:rPr>
-        <w:t>Google</w:t>
-      </w:r>
-      <w:proofErr w:type="spellEnd"/>
-      <w:r>
-        <w:rPr>
-          <w:sz w:val="24"/>
-          <w:szCs w:val="24"/>
-        </w:rPr>
-        <w:t xml:space="preserve"> </w:t>
-      </w:r>
-      <w:proofErr w:type="spellStart"/>
-      <w:r>
-        <w:rPr>
-          <w:sz w:val="24"/>
-          <w:szCs w:val="24"/>
-        </w:rPr>
-        <w:t>Maps</w:t>
-      </w:r>
-      <w:proofErr w:type="spellEnd"/>
-      <w:r>
-        <w:rPr>
-          <w:sz w:val="24"/>
-          <w:szCs w:val="24"/>
-        </w:rPr>
-        <w:t>), ezzel segítve a felhasználót a raktárak helyzeteinek áttekintését.</w:t>
-      </w:r>
-    </w:p>
-    <w:p>
-      <w:pPr>
-        <w:ind w:firstLine="567"/>
-        <w:rPr>
-          <w:sz w:val="24"/>
-          <w:szCs w:val="24"/>
-        </w:rPr>
-      </w:pPr>
-      <w:r>
-        <w:rPr>
-          <w:sz w:val="24"/>
-          <w:szCs w:val="24"/>
-        </w:rPr>
-        <w:t xml:space="preserve">A raktárak közötti szállítási idő nem szerepel az adatbázisban, s nem is számítható jelenleg. A </w:t>
-      </w:r>
-      <w:proofErr w:type="spellStart"/>
-      <w:r>
-        <w:rPr>
-          <w:sz w:val="24"/>
-          <w:szCs w:val="24"/>
-        </w:rPr>
-        <w:t>Google</w:t>
-      </w:r>
-      <w:proofErr w:type="spellEnd"/>
-      <w:r>
-        <w:rPr>
-          <w:sz w:val="24"/>
-          <w:szCs w:val="24"/>
-        </w:rPr>
-        <w:t xml:space="preserve"> </w:t>
-      </w:r>
-      <w:proofErr w:type="spellStart"/>
-      <w:r>
-        <w:rPr>
-          <w:sz w:val="24"/>
-          <w:szCs w:val="24"/>
-        </w:rPr>
-        <w:t>Maps</w:t>
-      </w:r>
-      <w:proofErr w:type="spellEnd"/>
-      <w:r>
-        <w:rPr>
-          <w:sz w:val="24"/>
-          <w:szCs w:val="24"/>
-        </w:rPr>
-        <w:t xml:space="preserve"> útvonaltervező szolgáltatását integrálva, viszont ez lehetségessé válik, </w:t>
-      </w:r>
-      <w:r>
-        <w:rPr>
-          <w:sz w:val="24"/>
-          <w:szCs w:val="24"/>
-        </w:rPr>
-        <w:t xml:space="preserve">bár a kötelező pihenő időt nem adja a szolgáltatás hozzá, ezzel ki kell egészíteni a pontosabb számításokhoz. </w:t>
-      </w:r>
+        <w:t>Raktár menedzselő felület</w:t>
+      </w:r>
+      <w:bookmarkEnd w:id="8"/>
     </w:p>
     <w:p>
       <w:pPr>
         <w:keepNext/>
-        <w:ind w:firstLine="567"/>
         <w:jc w:val="center"/>
       </w:pPr>
       <w:r>
@@ -4622,10 +3416,10 @@
           <w:lang w:eastAsia="hu-HU"/>
         </w:rPr>
         <w:drawing>
-          <wp:inline distT="0" distB="0" distL="0" distR="0" wp14:anchorId="33357CFB" wp14:editId="2608711E">
-            <wp:extent cx="2924354" cy="2479685"/>
-            <wp:effectExtent l="0" t="0" r="9525" b="0"/>
-            <wp:docPr id="8" name="Kép 8"/>
+          <wp:inline distT="0" distB="0" distL="0" distR="0" wp14:anchorId="5CB7A541" wp14:editId="0C4B93FF">
+            <wp:extent cx="5760720" cy="3803937"/>
+            <wp:effectExtent l="0" t="0" r="0" b="6350"/>
+            <wp:docPr id="35" name="Kép 35"/>
             <wp:cNvGraphicFramePr>
               <a:graphicFrameLocks xmlns:a="http://schemas.openxmlformats.org/drawingml/2006/main" noChangeAspect="1"/>
             </wp:cNvGraphicFramePr>
@@ -4645,6 +3439,4262 @@
                   <pic:spPr>
                     <a:xfrm>
                       <a:off x="0" y="0"/>
+                      <a:ext cx="5760720" cy="3803937"/>
+                    </a:xfrm>
+                    <a:prstGeom prst="rect">
+                      <a:avLst/>
+                    </a:prstGeom>
+                  </pic:spPr>
+                </pic:pic>
+              </a:graphicData>
+            </a:graphic>
+          </wp:inline>
+        </w:drawing>
+      </w:r>
+    </w:p>
+    <w:p>
+      <w:pPr>
+        <w:pStyle w:val="Kpalrs"/>
+        <w:jc w:val="center"/>
+      </w:pPr>
+      <w:fldSimple w:instr=" SEQ ábra \* ARABIC ">
+        <w:r>
+          <w:rPr>
+            <w:noProof/>
+          </w:rPr>
+          <w:t>4</w:t>
+        </w:r>
+      </w:fldSimple>
+      <w:r>
+        <w:t>. ábra</w:t>
+      </w:r>
+    </w:p>
+    <w:p>
+      <w:pPr>
+        <w:keepNext/>
+        <w:jc w:val="center"/>
+      </w:pPr>
+      <w:r>
+        <w:rPr>
+          <w:noProof/>
+          <w:lang w:eastAsia="hu-HU"/>
+        </w:rPr>
+        <w:drawing>
+          <wp:inline distT="0" distB="0" distL="0" distR="0" wp14:anchorId="43950677" wp14:editId="4725CA1D">
+            <wp:extent cx="5760720" cy="2024153"/>
+            <wp:effectExtent l="0" t="0" r="0" b="0"/>
+            <wp:docPr id="36" name="Kép 36"/>
+            <wp:cNvGraphicFramePr>
+              <a:graphicFrameLocks xmlns:a="http://schemas.openxmlformats.org/drawingml/2006/main" noChangeAspect="1"/>
+            </wp:cNvGraphicFramePr>
+            <a:graphic xmlns:a="http://schemas.openxmlformats.org/drawingml/2006/main">
+              <a:graphicData uri="http://schemas.openxmlformats.org/drawingml/2006/picture">
+                <pic:pic xmlns:pic="http://schemas.openxmlformats.org/drawingml/2006/picture">
+                  <pic:nvPicPr>
+                    <pic:cNvPr id="0" name=""/>
+                    <pic:cNvPicPr/>
+                  </pic:nvPicPr>
+                  <pic:blipFill>
+                    <a:blip r:embed="rId13"/>
+                    <a:stretch>
+                      <a:fillRect/>
+                    </a:stretch>
+                  </pic:blipFill>
+                  <pic:spPr>
+                    <a:xfrm>
+                      <a:off x="0" y="0"/>
+                      <a:ext cx="5760720" cy="2024153"/>
+                    </a:xfrm>
+                    <a:prstGeom prst="rect">
+                      <a:avLst/>
+                    </a:prstGeom>
+                  </pic:spPr>
+                </pic:pic>
+              </a:graphicData>
+            </a:graphic>
+          </wp:inline>
+        </w:drawing>
+      </w:r>
+    </w:p>
+    <w:p>
+      <w:pPr>
+        <w:pStyle w:val="Kpalrs"/>
+        <w:jc w:val="center"/>
+      </w:pPr>
+      <w:fldSimple w:instr=" SEQ ábra \* ARABIC ">
+        <w:r>
+          <w:rPr>
+            <w:noProof/>
+          </w:rPr>
+          <w:t>5</w:t>
+        </w:r>
+      </w:fldSimple>
+      <w:r>
+        <w:t>. ábra</w:t>
+      </w:r>
+    </w:p>
+    <w:p>
+      <w:pPr>
+        <w:pStyle w:val="Cmsor3"/>
+        <w:rPr>
+          <w:sz w:val="28"/>
+        </w:rPr>
+      </w:pPr>
+      <w:bookmarkStart w:id="9" w:name="_Toc436683897"/>
+      <w:r>
+        <w:rPr>
+          <w:sz w:val="28"/>
+        </w:rPr>
+        <w:lastRenderedPageBreak/>
+        <w:t>Tétel típus kezelő felület</w:t>
+      </w:r>
+      <w:bookmarkEnd w:id="9"/>
+    </w:p>
+    <w:p>
+      <w:pPr>
+        <w:keepNext/>
+        <w:jc w:val="center"/>
+      </w:pPr>
+      <w:r>
+        <w:rPr>
+          <w:noProof/>
+          <w:lang w:eastAsia="hu-HU"/>
+        </w:rPr>
+        <w:drawing>
+          <wp:inline distT="0" distB="0" distL="0" distR="0" wp14:anchorId="3489DFA7" wp14:editId="4BEBA5A1">
+            <wp:extent cx="5760720" cy="3800875"/>
+            <wp:effectExtent l="0" t="0" r="0" b="9525"/>
+            <wp:docPr id="44" name="Kép 44"/>
+            <wp:cNvGraphicFramePr>
+              <a:graphicFrameLocks xmlns:a="http://schemas.openxmlformats.org/drawingml/2006/main" noChangeAspect="1"/>
+            </wp:cNvGraphicFramePr>
+            <a:graphic xmlns:a="http://schemas.openxmlformats.org/drawingml/2006/main">
+              <a:graphicData uri="http://schemas.openxmlformats.org/drawingml/2006/picture">
+                <pic:pic xmlns:pic="http://schemas.openxmlformats.org/drawingml/2006/picture">
+                  <pic:nvPicPr>
+                    <pic:cNvPr id="0" name=""/>
+                    <pic:cNvPicPr/>
+                  </pic:nvPicPr>
+                  <pic:blipFill>
+                    <a:blip r:embed="rId14"/>
+                    <a:stretch>
+                      <a:fillRect/>
+                    </a:stretch>
+                  </pic:blipFill>
+                  <pic:spPr>
+                    <a:xfrm>
+                      <a:off x="0" y="0"/>
+                      <a:ext cx="5760720" cy="3800875"/>
+                    </a:xfrm>
+                    <a:prstGeom prst="rect">
+                      <a:avLst/>
+                    </a:prstGeom>
+                  </pic:spPr>
+                </pic:pic>
+              </a:graphicData>
+            </a:graphic>
+          </wp:inline>
+        </w:drawing>
+      </w:r>
+    </w:p>
+    <w:p>
+      <w:pPr>
+        <w:pStyle w:val="Kpalrs"/>
+        <w:jc w:val="center"/>
+      </w:pPr>
+      <w:fldSimple w:instr=" SEQ ábra \* ARABIC ">
+        <w:r>
+          <w:rPr>
+            <w:noProof/>
+          </w:rPr>
+          <w:t>6</w:t>
+        </w:r>
+      </w:fldSimple>
+      <w:r>
+        <w:t>. ábra</w:t>
+      </w:r>
+    </w:p>
+    <w:p>
+      <w:pPr>
+        <w:keepNext/>
+        <w:jc w:val="center"/>
+      </w:pPr>
+      <w:r>
+        <w:rPr>
+          <w:noProof/>
+          <w:lang w:eastAsia="hu-HU"/>
+        </w:rPr>
+        <w:drawing>
+          <wp:inline distT="0" distB="0" distL="0" distR="0" wp14:anchorId="35B20F1E" wp14:editId="077DEDE1">
+            <wp:extent cx="5760720" cy="1724664"/>
+            <wp:effectExtent l="0" t="0" r="0" b="8890"/>
+            <wp:docPr id="45" name="Kép 45"/>
+            <wp:cNvGraphicFramePr>
+              <a:graphicFrameLocks xmlns:a="http://schemas.openxmlformats.org/drawingml/2006/main" noChangeAspect="1"/>
+            </wp:cNvGraphicFramePr>
+            <a:graphic xmlns:a="http://schemas.openxmlformats.org/drawingml/2006/main">
+              <a:graphicData uri="http://schemas.openxmlformats.org/drawingml/2006/picture">
+                <pic:pic xmlns:pic="http://schemas.openxmlformats.org/drawingml/2006/picture">
+                  <pic:nvPicPr>
+                    <pic:cNvPr id="0" name=""/>
+                    <pic:cNvPicPr/>
+                  </pic:nvPicPr>
+                  <pic:blipFill>
+                    <a:blip r:embed="rId15"/>
+                    <a:stretch>
+                      <a:fillRect/>
+                    </a:stretch>
+                  </pic:blipFill>
+                  <pic:spPr>
+                    <a:xfrm>
+                      <a:off x="0" y="0"/>
+                      <a:ext cx="5760720" cy="1724664"/>
+                    </a:xfrm>
+                    <a:prstGeom prst="rect">
+                      <a:avLst/>
+                    </a:prstGeom>
+                  </pic:spPr>
+                </pic:pic>
+              </a:graphicData>
+            </a:graphic>
+          </wp:inline>
+        </w:drawing>
+      </w:r>
+    </w:p>
+    <w:p>
+      <w:pPr>
+        <w:pStyle w:val="Kpalrs"/>
+        <w:jc w:val="center"/>
+      </w:pPr>
+      <w:fldSimple w:instr=" SEQ ábra \* ARABIC ">
+        <w:r>
+          <w:rPr>
+            <w:noProof/>
+          </w:rPr>
+          <w:t>7</w:t>
+        </w:r>
+      </w:fldSimple>
+      <w:r>
+        <w:t>. ábra</w:t>
+      </w:r>
+    </w:p>
+    <w:p>
+      <w:pPr>
+        <w:keepNext/>
+        <w:jc w:val="center"/>
+      </w:pPr>
+      <w:r>
+        <w:rPr>
+          <w:noProof/>
+          <w:lang w:eastAsia="hu-HU"/>
+        </w:rPr>
+        <w:drawing>
+          <wp:inline distT="0" distB="0" distL="0" distR="0" wp14:anchorId="63B7B3EA" wp14:editId="197DFB84">
+            <wp:extent cx="4813540" cy="1828336"/>
+            <wp:effectExtent l="0" t="0" r="6350" b="635"/>
+            <wp:docPr id="26" name="Kép 26"/>
+            <wp:cNvGraphicFramePr>
+              <a:graphicFrameLocks xmlns:a="http://schemas.openxmlformats.org/drawingml/2006/main" noChangeAspect="1"/>
+            </wp:cNvGraphicFramePr>
+            <a:graphic xmlns:a="http://schemas.openxmlformats.org/drawingml/2006/main">
+              <a:graphicData uri="http://schemas.openxmlformats.org/drawingml/2006/picture">
+                <pic:pic xmlns:pic="http://schemas.openxmlformats.org/drawingml/2006/picture">
+                  <pic:nvPicPr>
+                    <pic:cNvPr id="0" name=""/>
+                    <pic:cNvPicPr/>
+                  </pic:nvPicPr>
+                  <pic:blipFill>
+                    <a:blip r:embed="rId16"/>
+                    <a:stretch>
+                      <a:fillRect/>
+                    </a:stretch>
+                  </pic:blipFill>
+                  <pic:spPr>
+                    <a:xfrm>
+                      <a:off x="0" y="0"/>
+                      <a:ext cx="4813387" cy="1828278"/>
+                    </a:xfrm>
+                    <a:prstGeom prst="rect">
+                      <a:avLst/>
+                    </a:prstGeom>
+                  </pic:spPr>
+                </pic:pic>
+              </a:graphicData>
+            </a:graphic>
+          </wp:inline>
+        </w:drawing>
+      </w:r>
+    </w:p>
+    <w:p>
+      <w:pPr>
+        <w:pStyle w:val="Kpalrs"/>
+        <w:jc w:val="center"/>
+      </w:pPr>
+      <w:fldSimple w:instr=" SEQ ábra \* ARABIC ">
+        <w:r>
+          <w:rPr>
+            <w:noProof/>
+          </w:rPr>
+          <w:t>8</w:t>
+        </w:r>
+      </w:fldSimple>
+      <w:r>
+        <w:t>. ábra</w:t>
+      </w:r>
+    </w:p>
+    <w:p>
+      <w:pPr>
+        <w:pStyle w:val="Cmsor3"/>
+        <w:rPr>
+          <w:sz w:val="28"/>
+        </w:rPr>
+      </w:pPr>
+      <w:bookmarkStart w:id="10" w:name="_Toc436683898"/>
+      <w:r>
+        <w:rPr>
+          <w:sz w:val="28"/>
+        </w:rPr>
+        <w:lastRenderedPageBreak/>
+        <w:t xml:space="preserve">Sablon </w:t>
+      </w:r>
+      <w:r>
+        <w:rPr>
+          <w:sz w:val="28"/>
+        </w:rPr>
+        <w:t>menedzselő felület</w:t>
+      </w:r>
+      <w:bookmarkEnd w:id="10"/>
+    </w:p>
+    <w:p>
+      <w:pPr>
+        <w:keepNext/>
+        <w:jc w:val="center"/>
+      </w:pPr>
+      <w:r>
+        <w:rPr>
+          <w:noProof/>
+          <w:lang w:eastAsia="hu-HU"/>
+        </w:rPr>
+        <w:drawing>
+          <wp:inline distT="0" distB="0" distL="0" distR="0" wp14:anchorId="66BB3943" wp14:editId="21A73683">
+            <wp:extent cx="5760720" cy="3892130"/>
+            <wp:effectExtent l="0" t="0" r="0" b="0"/>
+            <wp:docPr id="49" name="Kép 49"/>
+            <wp:cNvGraphicFramePr>
+              <a:graphicFrameLocks xmlns:a="http://schemas.openxmlformats.org/drawingml/2006/main" noChangeAspect="1"/>
+            </wp:cNvGraphicFramePr>
+            <a:graphic xmlns:a="http://schemas.openxmlformats.org/drawingml/2006/main">
+              <a:graphicData uri="http://schemas.openxmlformats.org/drawingml/2006/picture">
+                <pic:pic xmlns:pic="http://schemas.openxmlformats.org/drawingml/2006/picture">
+                  <pic:nvPicPr>
+                    <pic:cNvPr id="0" name=""/>
+                    <pic:cNvPicPr/>
+                  </pic:nvPicPr>
+                  <pic:blipFill>
+                    <a:blip r:embed="rId17"/>
+                    <a:stretch>
+                      <a:fillRect/>
+                    </a:stretch>
+                  </pic:blipFill>
+                  <pic:spPr>
+                    <a:xfrm>
+                      <a:off x="0" y="0"/>
+                      <a:ext cx="5760720" cy="3892130"/>
+                    </a:xfrm>
+                    <a:prstGeom prst="rect">
+                      <a:avLst/>
+                    </a:prstGeom>
+                  </pic:spPr>
+                </pic:pic>
+              </a:graphicData>
+            </a:graphic>
+          </wp:inline>
+        </w:drawing>
+      </w:r>
+    </w:p>
+    <w:p>
+      <w:pPr>
+        <w:pStyle w:val="Kpalrs"/>
+        <w:jc w:val="center"/>
+      </w:pPr>
+      <w:fldSimple w:instr=" SEQ ábra \* ARABIC ">
+        <w:r>
+          <w:rPr>
+            <w:noProof/>
+          </w:rPr>
+          <w:t>9</w:t>
+        </w:r>
+      </w:fldSimple>
+      <w:r>
+        <w:t>. ábra</w:t>
+      </w:r>
+    </w:p>
+    <w:p>
+      <w:pPr>
+        <w:keepNext/>
+      </w:pPr>
+      <w:r>
+        <w:rPr>
+          <w:noProof/>
+          <w:lang w:eastAsia="hu-HU"/>
+        </w:rPr>
+        <w:drawing>
+          <wp:inline distT="0" distB="0" distL="0" distR="0" wp14:anchorId="3D31AE08" wp14:editId="0378EE96">
+            <wp:extent cx="5760720" cy="2620068"/>
+            <wp:effectExtent l="0" t="0" r="0" b="8890"/>
+            <wp:docPr id="43" name="Kép 43"/>
+            <wp:cNvGraphicFramePr>
+              <a:graphicFrameLocks xmlns:a="http://schemas.openxmlformats.org/drawingml/2006/main" noChangeAspect="1"/>
+            </wp:cNvGraphicFramePr>
+            <a:graphic xmlns:a="http://schemas.openxmlformats.org/drawingml/2006/main">
+              <a:graphicData uri="http://schemas.openxmlformats.org/drawingml/2006/picture">
+                <pic:pic xmlns:pic="http://schemas.openxmlformats.org/drawingml/2006/picture">
+                  <pic:nvPicPr>
+                    <pic:cNvPr id="0" name=""/>
+                    <pic:cNvPicPr/>
+                  </pic:nvPicPr>
+                  <pic:blipFill>
+                    <a:blip r:embed="rId18"/>
+                    <a:stretch>
+                      <a:fillRect/>
+                    </a:stretch>
+                  </pic:blipFill>
+                  <pic:spPr>
+                    <a:xfrm>
+                      <a:off x="0" y="0"/>
+                      <a:ext cx="5760720" cy="2620068"/>
+                    </a:xfrm>
+                    <a:prstGeom prst="rect">
+                      <a:avLst/>
+                    </a:prstGeom>
+                  </pic:spPr>
+                </pic:pic>
+              </a:graphicData>
+            </a:graphic>
+          </wp:inline>
+        </w:drawing>
+      </w:r>
+    </w:p>
+    <w:p>
+      <w:pPr>
+        <w:pStyle w:val="Kpalrs"/>
+        <w:jc w:val="center"/>
+      </w:pPr>
+      <w:fldSimple w:instr=" SEQ ábra \* ARABIC ">
+        <w:r>
+          <w:rPr>
+            <w:noProof/>
+          </w:rPr>
+          <w:t>10</w:t>
+        </w:r>
+      </w:fldSimple>
+      <w:r>
+        <w:t xml:space="preserve">. ábra </w:t>
+      </w:r>
+    </w:p>
+    <w:p/>
+    <w:p>
+      <w:pPr>
+        <w:pStyle w:val="Cmsor3"/>
+        <w:rPr>
+          <w:sz w:val="28"/>
+        </w:rPr>
+      </w:pPr>
+      <w:bookmarkStart w:id="11" w:name="_Toc436683899"/>
+      <w:r>
+        <w:rPr>
+          <w:sz w:val="28"/>
+        </w:rPr>
+        <w:lastRenderedPageBreak/>
+        <w:t>Szállítmányozási felület</w:t>
+      </w:r>
+      <w:bookmarkEnd w:id="11"/>
+    </w:p>
+    <w:p>
+      <w:pPr>
+        <w:keepNext/>
+        <w:jc w:val="center"/>
+      </w:pPr>
+      <w:r>
+        <w:rPr>
+          <w:noProof/>
+          <w:lang w:eastAsia="hu-HU"/>
+        </w:rPr>
+        <w:drawing>
+          <wp:inline distT="0" distB="0" distL="0" distR="0" wp14:anchorId="1A3B427D" wp14:editId="6E7267FC">
+            <wp:extent cx="5972810" cy="1741805"/>
+            <wp:effectExtent l="0" t="0" r="8890" b="0"/>
+            <wp:docPr id="51" name="Kép 51"/>
+            <wp:cNvGraphicFramePr>
+              <a:graphicFrameLocks xmlns:a="http://schemas.openxmlformats.org/drawingml/2006/main" noChangeAspect="1"/>
+            </wp:cNvGraphicFramePr>
+            <a:graphic xmlns:a="http://schemas.openxmlformats.org/drawingml/2006/main">
+              <a:graphicData uri="http://schemas.openxmlformats.org/drawingml/2006/picture">
+                <pic:pic xmlns:pic="http://schemas.openxmlformats.org/drawingml/2006/picture">
+                  <pic:nvPicPr>
+                    <pic:cNvPr id="0" name=""/>
+                    <pic:cNvPicPr/>
+                  </pic:nvPicPr>
+                  <pic:blipFill>
+                    <a:blip r:embed="rId19"/>
+                    <a:stretch>
+                      <a:fillRect/>
+                    </a:stretch>
+                  </pic:blipFill>
+                  <pic:spPr>
+                    <a:xfrm>
+                      <a:off x="0" y="0"/>
+                      <a:ext cx="5972810" cy="1741805"/>
+                    </a:xfrm>
+                    <a:prstGeom prst="rect">
+                      <a:avLst/>
+                    </a:prstGeom>
+                  </pic:spPr>
+                </pic:pic>
+              </a:graphicData>
+            </a:graphic>
+          </wp:inline>
+        </w:drawing>
+      </w:r>
+    </w:p>
+    <w:p>
+      <w:pPr>
+        <w:pStyle w:val="Kpalrs"/>
+        <w:jc w:val="center"/>
+      </w:pPr>
+      <w:fldSimple w:instr=" SEQ ábra \* ARABIC ">
+        <w:r>
+          <w:rPr>
+            <w:noProof/>
+          </w:rPr>
+          <w:t>11</w:t>
+        </w:r>
+      </w:fldSimple>
+      <w:r>
+        <w:t>. ábra</w:t>
+      </w:r>
+    </w:p>
+    <w:p>
+      <w:pPr>
+        <w:rPr>
+          <w:rFonts w:asciiTheme="majorHAnsi" w:eastAsiaTheme="majorEastAsia" w:hAnsiTheme="majorHAnsi" w:cstheme="majorBidi"/>
+          <w:b/>
+          <w:bCs/>
+          <w:color w:val="4F81BD" w:themeColor="accent1"/>
+          <w:sz w:val="32"/>
+          <w:szCs w:val="26"/>
+        </w:rPr>
+      </w:pPr>
+      <w:r>
+        <w:rPr>
+          <w:sz w:val="32"/>
+        </w:rPr>
+        <w:t xml:space="preserve"> </w:t>
+      </w:r>
+      <w:r>
+        <w:rPr>
+          <w:sz w:val="32"/>
+        </w:rPr>
+        <w:br w:type="page"/>
+      </w:r>
+    </w:p>
+    <w:p>
+      <w:pPr>
+        <w:pStyle w:val="Cmsor2"/>
+        <w:rPr>
+          <w:sz w:val="32"/>
+        </w:rPr>
+      </w:pPr>
+      <w:bookmarkStart w:id="12" w:name="_Toc436683900"/>
+      <w:r>
+        <w:rPr>
+          <w:sz w:val="32"/>
+        </w:rPr>
+        <w:lastRenderedPageBreak/>
+        <w:t>Funkciók</w:t>
+      </w:r>
+      <w:bookmarkEnd w:id="12"/>
+    </w:p>
+    <w:p>
+      <w:pPr>
+        <w:pStyle w:val="Cmsor3"/>
+        <w:rPr>
+          <w:sz w:val="28"/>
+        </w:rPr>
+      </w:pPr>
+      <w:bookmarkStart w:id="13" w:name="_Toc436683901"/>
+      <w:r>
+        <w:rPr>
+          <w:sz w:val="28"/>
+        </w:rPr>
+        <w:t>Általános funkciók</w:t>
+      </w:r>
+      <w:bookmarkEnd w:id="13"/>
+    </w:p>
+    <w:p>
+      <w:pPr>
+        <w:ind w:left="1276" w:hanging="1276"/>
+        <w:jc w:val="both"/>
+        <w:rPr>
+          <w:sz w:val="24"/>
+        </w:rPr>
+      </w:pPr>
+      <w:r>
+        <w:rPr>
+          <w:sz w:val="24"/>
+          <w:u w:val="single"/>
+        </w:rPr>
+        <w:t>Bejelentkezés</w:t>
+      </w:r>
+      <w:r>
+        <w:rPr>
+          <w:sz w:val="24"/>
+        </w:rPr>
+        <w:t>: a felhasználó belép a felületre, megadja felhasználó nevét és jelszavát, a rendszer az authentikáció után tovább engedi.</w:t>
+      </w:r>
+    </w:p>
+    <w:p>
+      <w:pPr>
+        <w:keepNext/>
+        <w:ind w:left="1276" w:hanging="1276"/>
+        <w:jc w:val="center"/>
+      </w:pPr>
+      <w:r>
+        <w:rPr>
+          <w:noProof/>
+          <w:lang w:eastAsia="hu-HU"/>
+        </w:rPr>
+        <w:drawing>
+          <wp:inline distT="0" distB="0" distL="0" distR="0" wp14:anchorId="457FCDC5" wp14:editId="5305D4BC">
+            <wp:extent cx="3333750" cy="2324100"/>
+            <wp:effectExtent l="0" t="0" r="0" b="0"/>
+            <wp:docPr id="4" name="Kép 4"/>
+            <wp:cNvGraphicFramePr>
+              <a:graphicFrameLocks xmlns:a="http://schemas.openxmlformats.org/drawingml/2006/main" noChangeAspect="1"/>
+            </wp:cNvGraphicFramePr>
+            <a:graphic xmlns:a="http://schemas.openxmlformats.org/drawingml/2006/main">
+              <a:graphicData uri="http://schemas.openxmlformats.org/drawingml/2006/picture">
+                <pic:pic xmlns:pic="http://schemas.openxmlformats.org/drawingml/2006/picture">
+                  <pic:nvPicPr>
+                    <pic:cNvPr id="0" name=""/>
+                    <pic:cNvPicPr/>
+                  </pic:nvPicPr>
+                  <pic:blipFill>
+                    <a:blip r:embed="rId20"/>
+                    <a:stretch>
+                      <a:fillRect/>
+                    </a:stretch>
+                  </pic:blipFill>
+                  <pic:spPr>
+                    <a:xfrm>
+                      <a:off x="0" y="0"/>
+                      <a:ext cx="3333750" cy="2324100"/>
+                    </a:xfrm>
+                    <a:prstGeom prst="rect">
+                      <a:avLst/>
+                    </a:prstGeom>
+                  </pic:spPr>
+                </pic:pic>
+              </a:graphicData>
+            </a:graphic>
+          </wp:inline>
+        </w:drawing>
+      </w:r>
+    </w:p>
+    <w:p>
+      <w:pPr>
+        <w:pStyle w:val="Kpalrs"/>
+        <w:jc w:val="center"/>
+        <w:rPr>
+          <w:sz w:val="24"/>
+        </w:rPr>
+      </w:pPr>
+      <w:fldSimple w:instr=" SEQ ábra \* ARABIC ">
+        <w:r>
+          <w:rPr>
+            <w:noProof/>
+          </w:rPr>
+          <w:t>12</w:t>
+        </w:r>
+      </w:fldSimple>
+      <w:r>
+        <w:t>. ábra – bejelentkezési felület (host.cim/sm/Login)</w:t>
+      </w:r>
+    </w:p>
+    <w:p>
+      <w:pPr>
+        <w:ind w:left="1276" w:hanging="1276"/>
+        <w:rPr>
+          <w:sz w:val="24"/>
+        </w:rPr>
+      </w:pPr>
+      <w:r>
+        <w:rPr>
+          <w:sz w:val="24"/>
+          <w:u w:val="single"/>
+        </w:rPr>
+        <w:t>Kijelentkezés</w:t>
+      </w:r>
+      <w:r>
+        <w:rPr>
+          <w:sz w:val="24"/>
+        </w:rPr>
+        <w:t>: a felhasználó már korábban belépett a felületre és 10 percig inaktív. A rendsze</w:t>
+      </w:r>
+      <w:r>
+        <w:rPr>
+          <w:sz w:val="24"/>
+        </w:rPr>
+        <w:t>r automatikusan kijelentkezteti, és visszalép a belépő felületre.</w:t>
+      </w:r>
+      <w:r>
+        <w:rPr>
+          <w:sz w:val="24"/>
+        </w:rPr>
+        <w:br/>
+        <w:t>A felhasználó korábban belépett a felületre, még nem telt el 10 percnyi inaktivitás, s a „Logout” gombra katt</w:t>
+      </w:r>
+      <w:r>
+        <w:rPr>
+          <w:sz w:val="24"/>
+        </w:rPr>
+        <w:t>int. A rendszer kijelentkezteti, és visszalép a belépő felületre.</w:t>
+      </w:r>
+    </w:p>
+    <w:p>
+      <w:pPr>
+        <w:keepNext/>
+        <w:ind w:left="1276" w:hanging="1276"/>
+        <w:jc w:val="center"/>
+      </w:pPr>
+      <w:r>
+        <w:rPr>
+          <w:noProof/>
+          <w:lang w:eastAsia="hu-HU"/>
+        </w:rPr>
+        <w:drawing>
+          <wp:inline distT="0" distB="0" distL="0" distR="0" wp14:anchorId="21BF05CB" wp14:editId="384DF9E3">
+            <wp:extent cx="5764530" cy="1931035"/>
+            <wp:effectExtent l="0" t="0" r="7620" b="0"/>
+            <wp:docPr id="32" name="Kép 32"/>
+            <wp:cNvGraphicFramePr>
+              <a:graphicFrameLocks xmlns:a="http://schemas.openxmlformats.org/drawingml/2006/main" noChangeAspect="1"/>
+            </wp:cNvGraphicFramePr>
+            <a:graphic xmlns:a="http://schemas.openxmlformats.org/drawingml/2006/main">
+              <a:graphicData uri="http://schemas.openxmlformats.org/drawingml/2006/picture">
+                <pic:pic xmlns:pic="http://schemas.openxmlformats.org/drawingml/2006/picture">
+                  <pic:nvPicPr>
+                    <pic:cNvPr id="0" name="Picture 8"/>
+                    <pic:cNvPicPr>
+                      <a:picLocks noChangeAspect="1" noChangeArrowheads="1"/>
+                    </pic:cNvPicPr>
+                  </pic:nvPicPr>
+                  <pic:blipFill>
+                    <a:blip r:embed="rId21">
+                      <a:extLst>
+                        <a:ext uri="{28A0092B-C50C-407E-A947-70E740481C1C}">
+                          <a14:useLocalDpi xmlns:a14="http://schemas.microsoft.com/office/drawing/2010/main" val="0"/>
+                        </a:ext>
+                      </a:extLst>
+                    </a:blip>
+                    <a:srcRect/>
+                    <a:stretch>
+                      <a:fillRect/>
+                    </a:stretch>
+                  </pic:blipFill>
+                  <pic:spPr bwMode="auto">
+                    <a:xfrm>
+                      <a:off x="0" y="0"/>
+                      <a:ext cx="5764530" cy="1931035"/>
+                    </a:xfrm>
+                    <a:prstGeom prst="rect">
+                      <a:avLst/>
+                    </a:prstGeom>
+                    <a:noFill/>
+                    <a:ln>
+                      <a:noFill/>
+                    </a:ln>
+                  </pic:spPr>
+                </pic:pic>
+              </a:graphicData>
+            </a:graphic>
+          </wp:inline>
+        </w:drawing>
+      </w:r>
+    </w:p>
+    <w:p>
+      <w:pPr>
+        <w:pStyle w:val="Kpalrs"/>
+        <w:jc w:val="center"/>
+      </w:pPr>
+      <w:fldSimple w:instr=" SEQ ábra \* ARABIC ">
+        <w:r>
+          <w:rPr>
+            <w:noProof/>
+          </w:rPr>
+          <w:t>13</w:t>
+        </w:r>
+      </w:fldSimple>
+      <w:r>
+        <w:t>. ábra</w:t>
+      </w:r>
+      <w:r>
+        <w:t xml:space="preserve"> – A bejelentkezés utáni felület</w:t>
+      </w:r>
+    </w:p>
+    <w:p>
+      <w:pPr>
+        <w:rPr>
+          <w:rFonts w:asciiTheme="majorHAnsi" w:eastAsiaTheme="majorEastAsia" w:hAnsiTheme="majorHAnsi" w:cstheme="majorBidi"/>
+          <w:b/>
+          <w:bCs/>
+          <w:color w:val="4F81BD" w:themeColor="accent1"/>
+          <w:sz w:val="28"/>
+        </w:rPr>
+      </w:pPr>
+      <w:r>
+        <w:rPr>
+          <w:sz w:val="28"/>
+        </w:rPr>
+        <w:br w:type="page"/>
+      </w:r>
+    </w:p>
+    <w:p>
+      <w:pPr>
+        <w:pStyle w:val="Cmsor3"/>
+        <w:rPr>
+          <w:sz w:val="28"/>
+        </w:rPr>
+      </w:pPr>
+      <w:bookmarkStart w:id="14" w:name="_Toc436683902"/>
+      <w:r>
+        <w:rPr>
+          <w:sz w:val="28"/>
+        </w:rPr>
+        <w:lastRenderedPageBreak/>
+        <w:t>Alkalmazotti</w:t>
+      </w:r>
+      <w:r>
+        <w:rPr>
+          <w:sz w:val="28"/>
+        </w:rPr>
+        <w:t xml:space="preserve"> funkciók</w:t>
+      </w:r>
+      <w:bookmarkEnd w:id="14"/>
+    </w:p>
+    <w:p>
+      <w:pPr>
+        <w:jc w:val="both"/>
+        <w:rPr>
+          <w:i/>
+          <w:sz w:val="24"/>
+        </w:rPr>
+      </w:pPr>
+      <w:r>
+        <w:rPr>
+          <w:i/>
+          <w:sz w:val="24"/>
+        </w:rPr>
+        <w:t xml:space="preserve">A következő funkcióknál feltételezzük, hogy a felhasználó bejelentkezett és </w:t>
+      </w:r>
+      <w:r>
+        <w:rPr>
+          <w:i/>
+          <w:sz w:val="24"/>
+        </w:rPr>
+        <w:t>alkalmazott (employee)</w:t>
+      </w:r>
+      <w:r>
+        <w:rPr>
+          <w:i/>
+          <w:sz w:val="24"/>
+        </w:rPr>
+        <w:t xml:space="preserve"> szintű jogosultságai vannak.</w:t>
+      </w:r>
+    </w:p>
+    <w:p>
+      <w:pPr>
+        <w:ind w:left="1276" w:hanging="1276"/>
+        <w:jc w:val="both"/>
+        <w:rPr>
+          <w:sz w:val="24"/>
+        </w:rPr>
+      </w:pPr>
+      <w:r>
+        <w:rPr>
+          <w:sz w:val="24"/>
+          <w:u w:val="single"/>
+        </w:rPr>
+        <w:t>Összes raktár lekérdezése</w:t>
+      </w:r>
+      <w:r>
+        <w:rPr>
+          <w:sz w:val="24"/>
+        </w:rPr>
+        <w:t>:</w:t>
+      </w:r>
+      <w:r>
+        <w:rPr>
+          <w:sz w:val="24"/>
+        </w:rPr>
+        <w:t xml:space="preserve"> </w:t>
+      </w:r>
+      <w:r>
+        <w:rPr>
+          <w:sz w:val="24"/>
+        </w:rPr>
+        <w:t xml:space="preserve">a felhasználó kiválasztja a </w:t>
+      </w:r>
+      <w:r>
+        <w:rPr>
+          <w:i/>
+          <w:sz w:val="24"/>
+        </w:rPr>
+        <w:t>Browse  Storages</w:t>
+      </w:r>
+      <w:r>
+        <w:rPr>
+          <w:sz w:val="24"/>
+        </w:rPr>
+        <w:t xml:space="preserve"> menüpontot.</w:t>
+      </w:r>
+    </w:p>
+    <w:p>
+      <w:pPr>
+        <w:keepNext/>
+        <w:ind w:left="1276" w:hanging="1276"/>
+        <w:jc w:val="center"/>
+      </w:pPr>
+      <w:r>
+        <w:rPr>
+          <w:noProof/>
+          <w:sz w:val="24"/>
+          <w:lang w:eastAsia="hu-HU"/>
+        </w:rPr>
+        <w:drawing>
+          <wp:inline distT="0" distB="0" distL="0" distR="0" wp14:anchorId="22785BB3" wp14:editId="7E629A85">
+            <wp:extent cx="3554095" cy="483235"/>
+            <wp:effectExtent l="0" t="0" r="8255" b="0"/>
+            <wp:docPr id="31" name="Kép 31"/>
+            <wp:cNvGraphicFramePr>
+              <a:graphicFrameLocks xmlns:a="http://schemas.openxmlformats.org/drawingml/2006/main" noChangeAspect="1"/>
+            </wp:cNvGraphicFramePr>
+            <a:graphic xmlns:a="http://schemas.openxmlformats.org/drawingml/2006/main">
+              <a:graphicData uri="http://schemas.openxmlformats.org/drawingml/2006/picture">
+                <pic:pic xmlns:pic="http://schemas.openxmlformats.org/drawingml/2006/picture">
+                  <pic:nvPicPr>
+                    <pic:cNvPr id="0" name="Picture 7"/>
+                    <pic:cNvPicPr>
+                      <a:picLocks noChangeAspect="1" noChangeArrowheads="1"/>
+                    </pic:cNvPicPr>
+                  </pic:nvPicPr>
+                  <pic:blipFill>
+                    <a:blip r:embed="rId22">
+                      <a:extLst>
+                        <a:ext uri="{28A0092B-C50C-407E-A947-70E740481C1C}">
+                          <a14:useLocalDpi xmlns:a14="http://schemas.microsoft.com/office/drawing/2010/main" val="0"/>
+                        </a:ext>
+                      </a:extLst>
+                    </a:blip>
+                    <a:srcRect/>
+                    <a:stretch>
+                      <a:fillRect/>
+                    </a:stretch>
+                  </pic:blipFill>
+                  <pic:spPr bwMode="auto">
+                    <a:xfrm>
+                      <a:off x="0" y="0"/>
+                      <a:ext cx="3554095" cy="483235"/>
+                    </a:xfrm>
+                    <a:prstGeom prst="rect">
+                      <a:avLst/>
+                    </a:prstGeom>
+                    <a:noFill/>
+                    <a:ln>
+                      <a:noFill/>
+                    </a:ln>
+                  </pic:spPr>
+                </pic:pic>
+              </a:graphicData>
+            </a:graphic>
+          </wp:inline>
+        </w:drawing>
+      </w:r>
+    </w:p>
+    <w:p>
+      <w:pPr>
+        <w:pStyle w:val="Kpalrs"/>
+        <w:jc w:val="center"/>
+      </w:pPr>
+      <w:fldSimple w:instr=" SEQ ábra \* ARABIC ">
+        <w:r>
+          <w:rPr>
+            <w:noProof/>
+          </w:rPr>
+          <w:t>14</w:t>
+        </w:r>
+      </w:fldSimple>
+      <w:r>
+        <w:t>. ábra – Raktárak listázása</w:t>
+      </w:r>
+    </w:p>
+    <w:p>
+      <w:pPr>
+        <w:ind w:left="1276" w:hanging="1276"/>
+        <w:jc w:val="both"/>
+        <w:rPr>
+          <w:sz w:val="24"/>
+        </w:rPr>
+      </w:pPr>
+      <w:r>
+        <w:rPr>
+          <w:sz w:val="24"/>
+          <w:u w:val="single"/>
+        </w:rPr>
+        <w:t>Adott raktárhoz tartozó információk lekérése</w:t>
+      </w:r>
+      <w:r>
+        <w:rPr>
+          <w:sz w:val="24"/>
+          <w:u w:val="single"/>
+        </w:rPr>
+        <w:t>:</w:t>
+      </w:r>
+      <w:r>
+        <w:rPr>
+          <w:sz w:val="24"/>
+        </w:rPr>
+        <w:t xml:space="preserve"> (raktárban lévő tételek neve, készlet)</w:t>
+      </w:r>
+      <w:r>
+        <w:rPr>
+          <w:sz w:val="24"/>
+        </w:rPr>
+        <w:t xml:space="preserve">: a felhasználó kiválasztja a </w:t>
+      </w:r>
+      <w:r>
+        <w:rPr>
+          <w:i/>
+          <w:sz w:val="24"/>
+        </w:rPr>
+        <w:t>Browse Storages</w:t>
+      </w:r>
+      <w:r>
+        <w:rPr>
+          <w:sz w:val="24"/>
+        </w:rPr>
+        <w:t xml:space="preserve"> menüpontot, majd </w:t>
+      </w:r>
+      <w:r>
+        <w:rPr>
+          <w:sz w:val="24"/>
+        </w:rPr>
+        <w:t xml:space="preserve">kikeresheti a számára releváns raktárat, s megtekintheti a </w:t>
+      </w:r>
+      <w:r>
+        <w:rPr>
+          <w:sz w:val="24"/>
+        </w:rPr>
+        <w:t>benne tárolt tételeket.</w:t>
+      </w:r>
+    </w:p>
+    <w:p>
+      <w:pPr>
+        <w:keepNext/>
+        <w:spacing w:after="0"/>
+        <w:ind w:left="1276" w:hanging="1276"/>
+        <w:jc w:val="center"/>
+      </w:pPr>
+      <w:r>
+        <w:rPr>
+          <w:noProof/>
+          <w:lang w:eastAsia="hu-HU"/>
+        </w:rPr>
+        <w:drawing>
+          <wp:inline distT="0" distB="0" distL="0" distR="0" wp14:anchorId="27CEDEDF" wp14:editId="4648E2E9">
+            <wp:extent cx="5753735" cy="3855720"/>
+            <wp:effectExtent l="0" t="0" r="0" b="0"/>
+            <wp:docPr id="39" name="Kép 39"/>
+            <wp:cNvGraphicFramePr>
+              <a:graphicFrameLocks xmlns:a="http://schemas.openxmlformats.org/drawingml/2006/main" noChangeAspect="1"/>
+            </wp:cNvGraphicFramePr>
+            <a:graphic xmlns:a="http://schemas.openxmlformats.org/drawingml/2006/main">
+              <a:graphicData uri="http://schemas.openxmlformats.org/drawingml/2006/picture">
+                <pic:pic xmlns:pic="http://schemas.openxmlformats.org/drawingml/2006/picture">
+                  <pic:nvPicPr>
+                    <pic:cNvPr id="0" name="Picture 11"/>
+                    <pic:cNvPicPr>
+                      <a:picLocks noChangeAspect="1" noChangeArrowheads="1"/>
+                    </pic:cNvPicPr>
+                  </pic:nvPicPr>
+                  <pic:blipFill>
+                    <a:blip r:embed="rId23">
+                      <a:extLst>
+                        <a:ext uri="{28A0092B-C50C-407E-A947-70E740481C1C}">
+                          <a14:useLocalDpi xmlns:a14="http://schemas.microsoft.com/office/drawing/2010/main" val="0"/>
+                        </a:ext>
+                      </a:extLst>
+                    </a:blip>
+                    <a:srcRect/>
+                    <a:stretch>
+                      <a:fillRect/>
+                    </a:stretch>
+                  </pic:blipFill>
+                  <pic:spPr bwMode="auto">
+                    <a:xfrm>
+                      <a:off x="0" y="0"/>
+                      <a:ext cx="5753735" cy="3855720"/>
+                    </a:xfrm>
+                    <a:prstGeom prst="rect">
+                      <a:avLst/>
+                    </a:prstGeom>
+                    <a:noFill/>
+                    <a:ln>
+                      <a:noFill/>
+                    </a:ln>
+                  </pic:spPr>
+                </pic:pic>
+              </a:graphicData>
+            </a:graphic>
+          </wp:inline>
+        </w:drawing>
+      </w:r>
+    </w:p>
+    <w:p>
+      <w:pPr>
+        <w:pStyle w:val="Kpalrs"/>
+        <w:jc w:val="center"/>
+        <w:rPr>
+          <w:sz w:val="24"/>
+        </w:rPr>
+      </w:pPr>
+      <w:fldSimple w:instr=" SEQ ábra \* ARABIC ">
+        <w:r>
+          <w:rPr>
+            <w:noProof/>
+          </w:rPr>
+          <w:t>15</w:t>
+        </w:r>
+      </w:fldSimple>
+      <w:r>
+        <w:t>. ábra – Raktárak adatainak megtekintése</w:t>
+      </w:r>
+    </w:p>
+    <w:p>
+      <w:pPr>
+        <w:ind w:left="1276" w:hanging="1276"/>
+        <w:jc w:val="both"/>
+        <w:rPr>
+          <w:sz w:val="24"/>
+        </w:rPr>
+      </w:pPr>
+    </w:p>
+    <w:p>
+      <w:pPr>
+        <w:ind w:left="1276" w:hanging="1276"/>
+        <w:jc w:val="both"/>
+        <w:rPr>
+          <w:sz w:val="24"/>
+        </w:rPr>
+      </w:pPr>
+    </w:p>
+    <w:p>
+      <w:pPr>
+        <w:ind w:left="1276" w:hanging="1276"/>
+        <w:jc w:val="both"/>
+        <w:rPr>
+          <w:sz w:val="24"/>
+        </w:rPr>
+      </w:pPr>
+    </w:p>
+    <w:p>
+      <w:pPr>
+        <w:ind w:left="1276" w:hanging="1276"/>
+        <w:jc w:val="both"/>
+        <w:rPr>
+          <w:sz w:val="24"/>
+        </w:rPr>
+      </w:pPr>
+    </w:p>
+    <w:p>
+      <w:pPr>
+        <w:ind w:left="1276" w:hanging="1276"/>
+        <w:jc w:val="both"/>
+        <w:rPr>
+          <w:sz w:val="24"/>
+        </w:rPr>
+      </w:pPr>
+    </w:p>
+    <w:p>
+      <w:pPr>
+        <w:ind w:left="1276" w:hanging="1276"/>
+        <w:jc w:val="both"/>
+        <w:rPr>
+          <w:sz w:val="24"/>
+          <w:u w:val="single"/>
+        </w:rPr>
+      </w:pPr>
+    </w:p>
+    <w:p>
+      <w:pPr>
+        <w:ind w:left="1276" w:hanging="1276"/>
+        <w:jc w:val="both"/>
+        <w:rPr>
+          <w:sz w:val="24"/>
+        </w:rPr>
+      </w:pPr>
+      <w:r>
+        <w:rPr>
+          <w:sz w:val="24"/>
+          <w:u w:val="single"/>
+        </w:rPr>
+        <w:lastRenderedPageBreak/>
+        <w:t>Új tételek felvétele</w:t>
+      </w:r>
+      <w:r>
+        <w:rPr>
+          <w:sz w:val="24"/>
+          <w:u w:val="single"/>
+        </w:rPr>
+        <w:t>:</w:t>
+      </w:r>
+      <w:r>
+        <w:rPr>
+          <w:sz w:val="24"/>
+        </w:rPr>
+        <w:t xml:space="preserve"> </w:t>
+      </w:r>
+      <w:r>
+        <w:rPr>
+          <w:sz w:val="24"/>
+        </w:rPr>
+        <w:t xml:space="preserve">a felhasználó a </w:t>
+      </w:r>
+      <w:r>
+        <w:rPr>
+          <w:i/>
+          <w:sz w:val="24"/>
+        </w:rPr>
+        <w:t>Browse Storages</w:t>
+      </w:r>
+      <w:r>
+        <w:rPr>
+          <w:sz w:val="24"/>
+        </w:rPr>
+        <w:t xml:space="preserve"> menüpontot választja, majd az oldal alján található hozzáadás (+) gombra kattint. A felugró ablakban kitölti a megfelelő adatokat és elmenti a változtatásokat.</w:t>
+      </w:r>
+    </w:p>
+    <w:p>
+      <w:pPr>
+        <w:keepNext/>
+        <w:ind w:left="1276" w:hanging="1276"/>
+        <w:jc w:val="center"/>
+      </w:pPr>
+      <w:r>
+        <w:rPr>
+          <w:noProof/>
+          <w:lang w:eastAsia="hu-HU"/>
+        </w:rPr>
+        <w:drawing>
+          <wp:inline distT="0" distB="0" distL="0" distR="0" wp14:anchorId="7535CC93" wp14:editId="2BF60BA1">
+            <wp:extent cx="4321834" cy="1873038"/>
+            <wp:effectExtent l="0" t="0" r="2540" b="0"/>
+            <wp:docPr id="50" name="Kép 50"/>
+            <wp:cNvGraphicFramePr>
+              <a:graphicFrameLocks xmlns:a="http://schemas.openxmlformats.org/drawingml/2006/main" noChangeAspect="1"/>
+            </wp:cNvGraphicFramePr>
+            <a:graphic xmlns:a="http://schemas.openxmlformats.org/drawingml/2006/main">
+              <a:graphicData uri="http://schemas.openxmlformats.org/drawingml/2006/picture">
+                <pic:pic xmlns:pic="http://schemas.openxmlformats.org/drawingml/2006/picture">
+                  <pic:nvPicPr>
+                    <pic:cNvPr id="0" name=""/>
+                    <pic:cNvPicPr/>
+                  </pic:nvPicPr>
+                  <pic:blipFill>
+                    <a:blip r:embed="rId24"/>
+                    <a:stretch>
+                      <a:fillRect/>
+                    </a:stretch>
+                  </pic:blipFill>
+                  <pic:spPr>
+                    <a:xfrm>
+                      <a:off x="0" y="0"/>
+                      <a:ext cx="4320322" cy="1872383"/>
+                    </a:xfrm>
+                    <a:prstGeom prst="rect">
+                      <a:avLst/>
+                    </a:prstGeom>
+                  </pic:spPr>
+                </pic:pic>
+              </a:graphicData>
+            </a:graphic>
+          </wp:inline>
+        </w:drawing>
+      </w:r>
+    </w:p>
+    <w:p>
+      <w:pPr>
+        <w:pStyle w:val="Kpalrs"/>
+        <w:jc w:val="center"/>
+        <w:rPr>
+          <w:sz w:val="24"/>
+        </w:rPr>
+      </w:pPr>
+      <w:fldSimple w:instr=" SEQ ábra \* ARABIC ">
+        <w:r>
+          <w:rPr>
+            <w:noProof/>
+          </w:rPr>
+          <w:t>16</w:t>
+        </w:r>
+      </w:fldSimple>
+      <w:r>
+        <w:t>. áb</w:t>
+      </w:r>
+      <w:r>
+        <w:t>ra – Új tétel hozzáadásakor felugró ablak</w:t>
+      </w:r>
+    </w:p>
+    <w:p>
+      <w:pPr>
+        <w:ind w:left="1276" w:hanging="1276"/>
+        <w:jc w:val="both"/>
+        <w:rPr>
+          <w:sz w:val="24"/>
+        </w:rPr>
+      </w:pPr>
+      <w:r>
+        <w:rPr>
+          <w:sz w:val="24"/>
+          <w:u w:val="single"/>
+        </w:rPr>
+        <w:t>Tételek mennyiségének módosítása</w:t>
+      </w:r>
+      <w:r>
+        <w:rPr>
+          <w:sz w:val="24"/>
+        </w:rPr>
+        <w:t xml:space="preserve">: </w:t>
+      </w:r>
+      <w:r>
+        <w:rPr>
+          <w:sz w:val="24"/>
+        </w:rPr>
+        <w:t>a felhasználó a kikeresett tétel mennyiségét a szerkesztés gombbal módosíthatja. A gombra kattintás után a felugró ablakban beállítható az új mennyiség, majd a „</w:t>
+      </w:r>
+      <w:r>
+        <w:rPr>
+          <w:i/>
+          <w:sz w:val="24"/>
+        </w:rPr>
+        <w:t>Save Changes</w:t>
+      </w:r>
+      <w:r>
+        <w:rPr>
+          <w:sz w:val="24"/>
+        </w:rPr>
+        <w:t>” gombbal elmenthető.</w:t>
+      </w:r>
+    </w:p>
+    <w:p>
+      <w:pPr>
+        <w:keepNext/>
+        <w:ind w:left="1276" w:hanging="1276"/>
+        <w:jc w:val="center"/>
+      </w:pPr>
+      <w:r>
+        <w:rPr>
+          <w:noProof/>
+          <w:sz w:val="24"/>
+          <w:lang w:eastAsia="hu-HU"/>
+        </w:rPr>
+        <w:drawing>
+          <wp:inline distT="0" distB="0" distL="0" distR="0" wp14:anchorId="1928EC71" wp14:editId="5203736E">
+            <wp:extent cx="5184475" cy="3474245"/>
+            <wp:effectExtent l="0" t="0" r="0" b="0"/>
+            <wp:docPr id="40" name="Kép 40"/>
+            <wp:cNvGraphicFramePr>
+              <a:graphicFrameLocks xmlns:a="http://schemas.openxmlformats.org/drawingml/2006/main" noChangeAspect="1"/>
+            </wp:cNvGraphicFramePr>
+            <a:graphic xmlns:a="http://schemas.openxmlformats.org/drawingml/2006/main">
+              <a:graphicData uri="http://schemas.openxmlformats.org/drawingml/2006/picture">
+                <pic:pic xmlns:pic="http://schemas.openxmlformats.org/drawingml/2006/picture">
+                  <pic:nvPicPr>
+                    <pic:cNvPr id="0" name="Picture 12"/>
+                    <pic:cNvPicPr>
+                      <a:picLocks noChangeAspect="1" noChangeArrowheads="1"/>
+                    </pic:cNvPicPr>
+                  </pic:nvPicPr>
+                  <pic:blipFill>
+                    <a:blip r:embed="rId25">
+                      <a:extLst>
+                        <a:ext uri="{28A0092B-C50C-407E-A947-70E740481C1C}">
+                          <a14:useLocalDpi xmlns:a14="http://schemas.microsoft.com/office/drawing/2010/main" val="0"/>
+                        </a:ext>
+                      </a:extLst>
+                    </a:blip>
+                    <a:srcRect/>
+                    <a:stretch>
+                      <a:fillRect/>
+                    </a:stretch>
+                  </pic:blipFill>
+                  <pic:spPr bwMode="auto">
+                    <a:xfrm>
+                      <a:off x="0" y="0"/>
+                      <a:ext cx="5190758" cy="3478455"/>
+                    </a:xfrm>
+                    <a:prstGeom prst="rect">
+                      <a:avLst/>
+                    </a:prstGeom>
+                    <a:noFill/>
+                    <a:ln>
+                      <a:noFill/>
+                    </a:ln>
+                  </pic:spPr>
+                </pic:pic>
+              </a:graphicData>
+            </a:graphic>
+          </wp:inline>
+        </w:drawing>
+      </w:r>
+    </w:p>
+    <w:p>
+      <w:pPr>
+        <w:pStyle w:val="Kpalrs"/>
+        <w:jc w:val="center"/>
+      </w:pPr>
+      <w:fldSimple w:instr=" SEQ ábra \* ARABIC ">
+        <w:r>
+          <w:rPr>
+            <w:noProof/>
+          </w:rPr>
+          <w:t>17</w:t>
+        </w:r>
+      </w:fldSimple>
+      <w:r>
+        <w:t>. ábra</w:t>
+      </w:r>
+      <w:r>
+        <w:t xml:space="preserve"> – Elemek szerkesztése</w:t>
+      </w:r>
+    </w:p>
+    <w:p>
+      <w:pPr>
+        <w:ind w:left="1276" w:hanging="1276"/>
+        <w:jc w:val="both"/>
+        <w:rPr>
+          <w:sz w:val="24"/>
+        </w:rPr>
+      </w:pPr>
+      <w:r>
+        <w:rPr>
+          <w:sz w:val="24"/>
+          <w:u w:val="single"/>
+        </w:rPr>
+        <w:t>Tételek törlése</w:t>
+      </w:r>
+      <w:r>
+        <w:rPr>
+          <w:sz w:val="24"/>
+        </w:rPr>
+        <w:t>: a felhasználó kiválasztja a listából az általa törölni kívánt tételt, és a sor szélén található törlés gombbal eltávolítja.</w:t>
+      </w:r>
+    </w:p>
+    <w:p>
+      <w:pPr>
+        <w:keepNext/>
+        <w:ind w:left="1276" w:hanging="1276"/>
+        <w:jc w:val="center"/>
+      </w:pPr>
+      <w:r>
+        <w:rPr>
+          <w:noProof/>
+          <w:sz w:val="24"/>
+          <w:lang w:eastAsia="hu-HU"/>
+        </w:rPr>
+        <w:lastRenderedPageBreak/>
+        <w:drawing>
+          <wp:inline distT="0" distB="0" distL="0" distR="0" wp14:anchorId="69702EA1" wp14:editId="0FB9D75E">
+            <wp:extent cx="5029200" cy="3370192"/>
+            <wp:effectExtent l="0" t="0" r="0" b="1905"/>
+            <wp:docPr id="41" name="Kép 41"/>
+            <wp:cNvGraphicFramePr>
+              <a:graphicFrameLocks xmlns:a="http://schemas.openxmlformats.org/drawingml/2006/main" noChangeAspect="1"/>
+            </wp:cNvGraphicFramePr>
+            <a:graphic xmlns:a="http://schemas.openxmlformats.org/drawingml/2006/main">
+              <a:graphicData uri="http://schemas.openxmlformats.org/drawingml/2006/picture">
+                <pic:pic xmlns:pic="http://schemas.openxmlformats.org/drawingml/2006/picture">
+                  <pic:nvPicPr>
+                    <pic:cNvPr id="0" name="Picture 13"/>
+                    <pic:cNvPicPr>
+                      <a:picLocks noChangeAspect="1" noChangeArrowheads="1"/>
+                    </pic:cNvPicPr>
+                  </pic:nvPicPr>
+                  <pic:blipFill>
+                    <a:blip r:embed="rId26">
+                      <a:extLst>
+                        <a:ext uri="{28A0092B-C50C-407E-A947-70E740481C1C}">
+                          <a14:useLocalDpi xmlns:a14="http://schemas.microsoft.com/office/drawing/2010/main" val="0"/>
+                        </a:ext>
+                      </a:extLst>
+                    </a:blip>
+                    <a:srcRect/>
+                    <a:stretch>
+                      <a:fillRect/>
+                    </a:stretch>
+                  </pic:blipFill>
+                  <pic:spPr bwMode="auto">
+                    <a:xfrm>
+                      <a:off x="0" y="0"/>
+                      <a:ext cx="5029127" cy="3370143"/>
+                    </a:xfrm>
+                    <a:prstGeom prst="rect">
+                      <a:avLst/>
+                    </a:prstGeom>
+                    <a:noFill/>
+                    <a:ln>
+                      <a:noFill/>
+                    </a:ln>
+                  </pic:spPr>
+                </pic:pic>
+              </a:graphicData>
+            </a:graphic>
+          </wp:inline>
+        </w:drawing>
+      </w:r>
+    </w:p>
+    <w:p>
+      <w:pPr>
+        <w:pStyle w:val="Kpalrs"/>
+        <w:jc w:val="center"/>
+        <w:rPr>
+          <w:sz w:val="24"/>
+        </w:rPr>
+      </w:pPr>
+      <w:fldSimple w:instr=" SEQ ábra \* ARABIC ">
+        <w:r>
+          <w:rPr>
+            <w:noProof/>
+          </w:rPr>
+          <w:t>18</w:t>
+        </w:r>
+      </w:fldSimple>
+      <w:r>
+        <w:t>. ábra – Tételek törlése</w:t>
+      </w:r>
+    </w:p>
+    <w:p>
+      <w:pPr>
+        <w:ind w:left="1276" w:hanging="1276"/>
+        <w:jc w:val="both"/>
+        <w:rPr>
+          <w:sz w:val="24"/>
+        </w:rPr>
+      </w:pPr>
+      <w:r>
+        <w:rPr>
+          <w:sz w:val="24"/>
+          <w:u w:val="single"/>
+        </w:rPr>
+        <w:t>Be- és kiszállítások adatai (melyik raktárba, melyik raktárból, mit, mennyit)</w:t>
+      </w:r>
+      <w:r>
+        <w:rPr>
+          <w:sz w:val="24"/>
+        </w:rPr>
+        <w:t xml:space="preserve">: </w:t>
+      </w:r>
+      <w:r>
+        <w:rPr>
+          <w:sz w:val="24"/>
+        </w:rPr>
+        <w:t xml:space="preserve">a felhasználó kiválasztja a </w:t>
+      </w:r>
+      <w:r>
+        <w:rPr>
+          <w:i/>
+          <w:sz w:val="24"/>
+        </w:rPr>
+        <w:t>Transaction</w:t>
+      </w:r>
+      <w:r>
+        <w:rPr>
+          <w:sz w:val="24"/>
+        </w:rPr>
+        <w:t xml:space="preserve"> menüből a </w:t>
+      </w:r>
+      <w:r>
+        <w:rPr>
+          <w:i/>
+          <w:sz w:val="24"/>
+        </w:rPr>
+        <w:t xml:space="preserve">Transactions </w:t>
+      </w:r>
+      <w:r>
+        <w:rPr>
+          <w:sz w:val="24"/>
+        </w:rPr>
+        <w:t>menüpontot és kikeresi a megjelenő listából a számára lényeges elemeket</w:t>
+      </w:r>
+    </w:p>
+    <w:p>
+      <w:pPr>
+        <w:ind w:left="1276" w:hanging="1276"/>
+        <w:jc w:val="both"/>
+        <w:rPr>
+          <w:sz w:val="24"/>
+        </w:rPr>
+      </w:pPr>
+      <w:r>
+        <w:rPr>
+          <w:sz w:val="24"/>
+          <w:u w:val="single"/>
+        </w:rPr>
+        <w:t>Be- és kiszállítások felvétele</w:t>
+      </w:r>
+      <w:r>
+        <w:rPr>
+          <w:sz w:val="24"/>
+        </w:rPr>
+        <w:t xml:space="preserve">: </w:t>
+      </w:r>
+      <w:r>
+        <w:rPr>
+          <w:sz w:val="24"/>
+        </w:rPr>
+        <w:t xml:space="preserve">a felhasználó a </w:t>
+      </w:r>
+      <w:r>
+        <w:rPr>
+          <w:i/>
+          <w:sz w:val="24"/>
+        </w:rPr>
+        <w:t xml:space="preserve">Transaction-&gt;Create New Transaction </w:t>
+      </w:r>
+      <w:r>
+        <w:rPr>
+          <w:sz w:val="24"/>
+        </w:rPr>
+        <w:t>lehetőséget választja, majd kitölti az űrlapot a megfelelő adatokkal</w:t>
+      </w:r>
+    </w:p>
+    <w:p>
+      <w:pPr>
+        <w:keepNext/>
+        <w:ind w:left="1276" w:hanging="1276"/>
+        <w:jc w:val="center"/>
+      </w:pPr>
+      <w:r>
+        <w:rPr>
+          <w:noProof/>
+          <w:sz w:val="24"/>
+          <w:lang w:eastAsia="hu-HU"/>
+        </w:rPr>
+        <w:drawing>
+          <wp:inline distT="0" distB="0" distL="0" distR="0" wp14:anchorId="4465CFC7" wp14:editId="10E0E1D5">
+            <wp:extent cx="5753735" cy="1621790"/>
+            <wp:effectExtent l="0" t="0" r="0" b="0"/>
+            <wp:docPr id="10" name="Kép 10"/>
+            <wp:cNvGraphicFramePr>
+              <a:graphicFrameLocks xmlns:a="http://schemas.openxmlformats.org/drawingml/2006/main" noChangeAspect="1"/>
+            </wp:cNvGraphicFramePr>
+            <a:graphic xmlns:a="http://schemas.openxmlformats.org/drawingml/2006/main">
+              <a:graphicData uri="http://schemas.openxmlformats.org/drawingml/2006/picture">
+                <pic:pic xmlns:pic="http://schemas.openxmlformats.org/drawingml/2006/picture">
+                  <pic:nvPicPr>
+                    <pic:cNvPr id="0" name="Picture 1"/>
+                    <pic:cNvPicPr>
+                      <a:picLocks noChangeAspect="1" noChangeArrowheads="1"/>
+                    </pic:cNvPicPr>
+                  </pic:nvPicPr>
+                  <pic:blipFill>
+                    <a:blip r:embed="rId27">
+                      <a:extLst>
+                        <a:ext uri="{28A0092B-C50C-407E-A947-70E740481C1C}">
+                          <a14:useLocalDpi xmlns:a14="http://schemas.microsoft.com/office/drawing/2010/main" val="0"/>
+                        </a:ext>
+                      </a:extLst>
+                    </a:blip>
+                    <a:srcRect/>
+                    <a:stretch>
+                      <a:fillRect/>
+                    </a:stretch>
+                  </pic:blipFill>
+                  <pic:spPr bwMode="auto">
+                    <a:xfrm>
+                      <a:off x="0" y="0"/>
+                      <a:ext cx="5753735" cy="1621790"/>
+                    </a:xfrm>
+                    <a:prstGeom prst="rect">
+                      <a:avLst/>
+                    </a:prstGeom>
+                    <a:noFill/>
+                    <a:ln>
+                      <a:noFill/>
+                    </a:ln>
+                  </pic:spPr>
+                </pic:pic>
+              </a:graphicData>
+            </a:graphic>
+          </wp:inline>
+        </w:drawing>
+      </w:r>
+    </w:p>
+    <w:p>
+      <w:pPr>
+        <w:pStyle w:val="Kpalrs"/>
+        <w:jc w:val="center"/>
+        <w:rPr>
+          <w:sz w:val="24"/>
+        </w:rPr>
+      </w:pPr>
+      <w:fldSimple w:instr=" SEQ ábra \* ARABIC ">
+        <w:r>
+          <w:rPr>
+            <w:noProof/>
+          </w:rPr>
+          <w:t>19</w:t>
+        </w:r>
+      </w:fldSimple>
+      <w:r>
+        <w:t>.</w:t>
+      </w:r>
+      <w:r>
+        <w:t xml:space="preserve"> ábra – Új szállítmány felvétele</w:t>
+      </w:r>
+      <w:bookmarkStart w:id="15" w:name="_GoBack"/>
+      <w:bookmarkEnd w:id="15"/>
+    </w:p>
+    <w:p>
+      <w:pPr>
+        <w:ind w:left="1276" w:hanging="1276"/>
+        <w:jc w:val="both"/>
+        <w:rPr>
+          <w:sz w:val="24"/>
+        </w:rPr>
+      </w:pPr>
+      <w:r>
+        <w:rPr>
+          <w:sz w:val="24"/>
+          <w:u w:val="single"/>
+        </w:rPr>
+        <w:t>Be- és kiszállítások törlése</w:t>
+      </w:r>
+      <w:r>
+        <w:rPr>
+          <w:sz w:val="24"/>
+        </w:rPr>
+        <w:t xml:space="preserve">: </w:t>
+      </w:r>
+      <w:r>
+        <w:rPr>
+          <w:sz w:val="24"/>
+        </w:rPr>
+        <w:t xml:space="preserve">a felhasználó a </w:t>
+      </w:r>
+      <w:r>
+        <w:rPr>
+          <w:i/>
+          <w:sz w:val="24"/>
+        </w:rPr>
+        <w:t>Transaction</w:t>
+      </w:r>
+      <w:r>
+        <w:rPr>
+          <w:sz w:val="24"/>
+        </w:rPr>
+        <w:t xml:space="preserve"> menüpontot választja, majd a megjelenő listában kikeresi a törlendő bejegyzést. Végül a sor végén található törlés gombbal eltávolítja azt</w:t>
+      </w:r>
+    </w:p>
+    <w:p>
+      <w:pPr>
+        <w:pStyle w:val="Cmsor3"/>
+        <w:rPr>
+          <w:sz w:val="28"/>
+        </w:rPr>
+      </w:pPr>
+      <w:bookmarkStart w:id="16" w:name="_Toc436683903"/>
+      <w:r>
+        <w:rPr>
+          <w:sz w:val="28"/>
+        </w:rPr>
+        <w:t>Menedzseri funkciók</w:t>
+      </w:r>
+      <w:bookmarkEnd w:id="16"/>
+    </w:p>
+    <w:p>
+      <w:pPr>
+        <w:jc w:val="both"/>
+        <w:rPr>
+          <w:i/>
+          <w:sz w:val="24"/>
+        </w:rPr>
+      </w:pPr>
+      <w:r>
+        <w:rPr>
+          <w:i/>
+          <w:sz w:val="24"/>
+        </w:rPr>
+        <w:t xml:space="preserve">A következő funkcióknál feltételezzük, hogy a felhasználó bejelentkezett és </w:t>
+      </w:r>
+      <w:r>
+        <w:rPr>
+          <w:i/>
+          <w:sz w:val="24"/>
+        </w:rPr>
+        <w:t>menedzser (manager)</w:t>
+      </w:r>
+      <w:r>
+        <w:rPr>
+          <w:i/>
+          <w:sz w:val="24"/>
+        </w:rPr>
+        <w:t xml:space="preserve"> szintű jogosultságai vannak.</w:t>
+      </w:r>
+      <w:r>
+        <w:rPr>
+          <w:i/>
+          <w:sz w:val="24"/>
+        </w:rPr>
+        <w:t xml:space="preserve"> Továbbá a korábban ismertetett funkciókat csak megemlítjük, további részletekért lásd hivatkozások</w:t>
+      </w:r>
+    </w:p>
+    <w:p>
+      <w:pPr>
+        <w:ind w:left="1276" w:hanging="1276"/>
+        <w:jc w:val="both"/>
+        <w:rPr>
+          <w:sz w:val="24"/>
+        </w:rPr>
+      </w:pPr>
+      <w:r>
+        <w:rPr>
+          <w:sz w:val="24"/>
+          <w:u w:val="single"/>
+        </w:rPr>
+        <w:lastRenderedPageBreak/>
+        <w:t>Összes raktár lekérdezése</w:t>
+      </w:r>
+      <w:r>
+        <w:rPr>
+          <w:sz w:val="24"/>
+          <w:u w:val="single"/>
+        </w:rPr>
+        <w:t xml:space="preserve">: </w:t>
+      </w:r>
+      <w:r>
+        <w:rPr>
+          <w:i/>
+          <w:sz w:val="24"/>
+        </w:rPr>
+        <w:t>lásd Alkalmazotti funkciók</w:t>
+      </w:r>
+    </w:p>
+    <w:p>
+      <w:pPr>
+        <w:ind w:left="1276" w:hanging="1276"/>
+        <w:jc w:val="both"/>
+        <w:rPr>
+          <w:sz w:val="24"/>
+        </w:rPr>
+      </w:pPr>
+      <w:r>
+        <w:rPr>
+          <w:sz w:val="24"/>
+          <w:u w:val="single"/>
+        </w:rPr>
+        <w:t>Adott raktárhoz tartozó információk lekérése</w:t>
+      </w:r>
+      <w:r>
+        <w:rPr>
+          <w:sz w:val="24"/>
+          <w:u w:val="single"/>
+        </w:rPr>
+        <w:t xml:space="preserve">: </w:t>
+      </w:r>
+      <w:r>
+        <w:rPr>
+          <w:i/>
+          <w:sz w:val="24"/>
+        </w:rPr>
+        <w:t>lásd Alkalmazotti funkciók</w:t>
+      </w:r>
+    </w:p>
+    <w:p>
+      <w:pPr>
+        <w:ind w:left="1276" w:hanging="1276"/>
+        <w:jc w:val="both"/>
+        <w:rPr>
+          <w:sz w:val="24"/>
+        </w:rPr>
+      </w:pPr>
+      <w:r>
+        <w:rPr>
+          <w:sz w:val="24"/>
+          <w:u w:val="single"/>
+        </w:rPr>
+        <w:t>Be- és kiszállítások adatai</w:t>
+      </w:r>
+      <w:r>
+        <w:rPr>
+          <w:sz w:val="24"/>
+        </w:rPr>
+        <w:t>:</w:t>
+      </w:r>
+      <w:r>
+        <w:rPr>
+          <w:sz w:val="24"/>
+        </w:rPr>
+        <w:t xml:space="preserve"> </w:t>
+      </w:r>
+      <w:r>
+        <w:rPr>
+          <w:i/>
+          <w:sz w:val="24"/>
+        </w:rPr>
+        <w:t>lásd Alkalmazotti funkciók</w:t>
+      </w:r>
+    </w:p>
+    <w:p>
+      <w:pPr>
+        <w:pStyle w:val="Cmsor3"/>
+        <w:rPr>
+          <w:sz w:val="28"/>
+        </w:rPr>
+      </w:pPr>
+      <w:bookmarkStart w:id="17" w:name="_Toc436683904"/>
+      <w:r>
+        <w:rPr>
+          <w:sz w:val="28"/>
+        </w:rPr>
+        <w:t>Tulajdonosi</w:t>
+      </w:r>
+      <w:r>
+        <w:rPr>
+          <w:sz w:val="28"/>
+        </w:rPr>
+        <w:t xml:space="preserve"> funkciók</w:t>
+      </w:r>
+      <w:bookmarkEnd w:id="17"/>
+    </w:p>
+    <w:p>
+      <w:pPr>
+        <w:jc w:val="both"/>
+        <w:rPr>
+          <w:i/>
+          <w:sz w:val="24"/>
+        </w:rPr>
+      </w:pPr>
+      <w:r>
+        <w:rPr>
+          <w:i/>
+          <w:sz w:val="24"/>
+        </w:rPr>
+        <w:t xml:space="preserve">A következő funkcióknál feltételezzük, hogy a felhasználó bejelentkezett és </w:t>
+      </w:r>
+      <w:r>
+        <w:rPr>
+          <w:i/>
+          <w:sz w:val="24"/>
+        </w:rPr>
+        <w:t>tulajdonos (owner)</w:t>
+      </w:r>
+      <w:r>
+        <w:rPr>
+          <w:i/>
+          <w:sz w:val="24"/>
+        </w:rPr>
+        <w:t xml:space="preserve"> szintű jogosultságai vannak.</w:t>
+      </w:r>
+      <w:r>
+        <w:rPr>
+          <w:i/>
+          <w:sz w:val="24"/>
+        </w:rPr>
+        <w:t xml:space="preserve"> Továbbá a korábban ismertetett funkciókat csak megemlítjük, további részletekért lásd hivatkozások</w:t>
+      </w:r>
+    </w:p>
+    <w:p>
+      <w:pPr>
+        <w:ind w:left="1276" w:hanging="1276"/>
+        <w:jc w:val="both"/>
+        <w:rPr>
+          <w:i/>
+          <w:sz w:val="24"/>
+        </w:rPr>
+      </w:pPr>
+      <w:r>
+        <w:rPr>
+          <w:sz w:val="24"/>
+          <w:u w:val="single"/>
+        </w:rPr>
+        <w:t>Összes raktár lekérdezése</w:t>
+      </w:r>
+      <w:r>
+        <w:rPr>
+          <w:sz w:val="24"/>
+          <w:u w:val="single"/>
+        </w:rPr>
+        <w:t xml:space="preserve">: </w:t>
+      </w:r>
+      <w:r>
+        <w:rPr>
+          <w:i/>
+          <w:sz w:val="24"/>
+        </w:rPr>
+        <w:t>lásd Alkalmazotti funkciók</w:t>
+      </w:r>
+    </w:p>
+    <w:p>
+      <w:pPr>
+        <w:ind w:left="1276" w:hanging="1276"/>
+        <w:jc w:val="both"/>
+        <w:rPr>
+          <w:sz w:val="24"/>
+        </w:rPr>
+      </w:pPr>
+      <w:r>
+        <w:rPr>
+          <w:sz w:val="24"/>
+          <w:u w:val="single"/>
+        </w:rPr>
+        <w:t>Adott raktárhoz tartozó információk lekérése</w:t>
+      </w:r>
+      <w:r>
+        <w:rPr>
+          <w:sz w:val="24"/>
+          <w:u w:val="single"/>
+        </w:rPr>
+        <w:t xml:space="preserve">: </w:t>
+      </w:r>
+      <w:r>
+        <w:rPr>
+          <w:i/>
+          <w:sz w:val="24"/>
+        </w:rPr>
+        <w:t>lásd Alkalmazotti funkciók</w:t>
+      </w:r>
+    </w:p>
+    <w:p>
+      <w:pPr>
+        <w:ind w:left="1276" w:hanging="1276"/>
+        <w:jc w:val="both"/>
+        <w:rPr>
+          <w:sz w:val="24"/>
+        </w:rPr>
+      </w:pPr>
+      <w:r>
+        <w:rPr>
+          <w:sz w:val="24"/>
+          <w:u w:val="single"/>
+        </w:rPr>
+        <w:t>Új raktár felvétele a rendszerbe</w:t>
+      </w:r>
+      <w:r>
+        <w:rPr>
+          <w:sz w:val="24"/>
+        </w:rPr>
+        <w:t xml:space="preserve">: a felhasználó kiválasztja a </w:t>
+      </w:r>
+      <w:r>
+        <w:rPr>
+          <w:i/>
+          <w:sz w:val="24"/>
+        </w:rPr>
+        <w:t>Storage</w:t>
+      </w:r>
+      <w:r>
+        <w:rPr>
+          <w:sz w:val="24"/>
+        </w:rPr>
+        <w:t xml:space="preserve"> menüpont alatt található </w:t>
+      </w:r>
+      <w:r>
+        <w:rPr>
+          <w:i/>
+          <w:sz w:val="24"/>
+        </w:rPr>
+        <w:t>Add new storage</w:t>
+      </w:r>
+      <w:r>
+        <w:rPr>
+          <w:sz w:val="24"/>
+        </w:rPr>
+        <w:t xml:space="preserve"> lehetőséget, majd kitölti az űrlapot a raktár információival.</w:t>
+      </w:r>
+      <w:r>
+        <w:rPr>
+          <w:sz w:val="24"/>
+        </w:rPr>
+        <w:t xml:space="preserve"> A </w:t>
+      </w:r>
+      <w:r>
+        <w:rPr>
+          <w:sz w:val="24"/>
+        </w:rPr>
+        <w:t>felhasználható minták közül egy legördülő listából választhat, vagy „</w:t>
+      </w:r>
+      <w:r>
+        <w:rPr>
+          <w:i/>
+          <w:sz w:val="24"/>
+        </w:rPr>
+        <w:t>No template</w:t>
+      </w:r>
+      <w:r>
+        <w:rPr>
+          <w:sz w:val="24"/>
+        </w:rPr>
+        <w:t>”-re állítva nem lesz minta csatolva</w:t>
+      </w:r>
+      <w:r>
+        <w:rPr>
+          <w:sz w:val="24"/>
+        </w:rPr>
+        <w:t>. Végül a „pipa” gombbal elmenti a rendszerben.</w:t>
+      </w:r>
+      <w:r>
+        <w:rPr>
+          <w:sz w:val="24"/>
+        </w:rPr>
+        <w:t xml:space="preserve"> Ha volt minta csatolva, akkor az alapértelmezett tételeket a rendszer hozzáfűzi a raktárhoz.</w:t>
+      </w:r>
+    </w:p>
+    <w:p>
+      <w:pPr>
+        <w:keepNext/>
+        <w:ind w:left="1276" w:hanging="1276"/>
+        <w:jc w:val="center"/>
+      </w:pPr>
+      <w:r>
+        <w:rPr>
+          <w:noProof/>
+          <w:lang w:eastAsia="hu-HU"/>
+        </w:rPr>
+        <w:drawing>
+          <wp:inline distT="0" distB="0" distL="0" distR="0" wp14:anchorId="5BED13EB" wp14:editId="31220300">
+            <wp:extent cx="5762625" cy="2105025"/>
+            <wp:effectExtent l="0" t="0" r="9525" b="9525"/>
+            <wp:docPr id="34" name="Kép 34"/>
+            <wp:cNvGraphicFramePr>
+              <a:graphicFrameLocks xmlns:a="http://schemas.openxmlformats.org/drawingml/2006/main" noChangeAspect="1"/>
+            </wp:cNvGraphicFramePr>
+            <a:graphic xmlns:a="http://schemas.openxmlformats.org/drawingml/2006/main">
+              <a:graphicData uri="http://schemas.openxmlformats.org/drawingml/2006/picture">
+                <pic:pic xmlns:pic="http://schemas.openxmlformats.org/drawingml/2006/picture">
+                  <pic:nvPicPr>
+                    <pic:cNvPr id="0" name="Picture 9"/>
+                    <pic:cNvPicPr>
+                      <a:picLocks noChangeAspect="1" noChangeArrowheads="1"/>
+                    </pic:cNvPicPr>
+                  </pic:nvPicPr>
+                  <pic:blipFill>
+                    <a:blip r:embed="rId28">
+                      <a:extLst>
+                        <a:ext uri="{28A0092B-C50C-407E-A947-70E740481C1C}">
+                          <a14:useLocalDpi xmlns:a14="http://schemas.microsoft.com/office/drawing/2010/main" val="0"/>
+                        </a:ext>
+                      </a:extLst>
+                    </a:blip>
+                    <a:srcRect/>
+                    <a:stretch>
+                      <a:fillRect/>
+                    </a:stretch>
+                  </pic:blipFill>
+                  <pic:spPr bwMode="auto">
+                    <a:xfrm>
+                      <a:off x="0" y="0"/>
+                      <a:ext cx="5762625" cy="2105025"/>
+                    </a:xfrm>
+                    <a:prstGeom prst="rect">
+                      <a:avLst/>
+                    </a:prstGeom>
+                    <a:noFill/>
+                    <a:ln>
+                      <a:noFill/>
+                    </a:ln>
+                  </pic:spPr>
+                </pic:pic>
+              </a:graphicData>
+            </a:graphic>
+          </wp:inline>
+        </w:drawing>
+      </w:r>
+    </w:p>
+    <w:p>
+      <w:pPr>
+        <w:pStyle w:val="Kpalrs"/>
+        <w:jc w:val="center"/>
+      </w:pPr>
+      <w:fldSimple w:instr=" SEQ ábra \* ARABIC ">
+        <w:r>
+          <w:rPr>
+            <w:noProof/>
+          </w:rPr>
+          <w:t>20</w:t>
+        </w:r>
+      </w:fldSimple>
+      <w:r>
+        <w:t>. ábra – Új raktár hozzáadása</w:t>
+      </w:r>
+    </w:p>
+    <w:p>
+      <w:pPr>
+        <w:keepNext/>
+        <w:jc w:val="center"/>
+      </w:pPr>
+      <w:r>
+        <w:rPr>
+          <w:noProof/>
+          <w:lang w:eastAsia="hu-HU"/>
+        </w:rPr>
+        <w:lastRenderedPageBreak/>
+        <w:drawing>
+          <wp:inline distT="0" distB="0" distL="0" distR="0" wp14:anchorId="00D9EEAC" wp14:editId="43A5DD87">
+            <wp:extent cx="5760720" cy="2122145"/>
+            <wp:effectExtent l="0" t="0" r="0" b="0"/>
+            <wp:docPr id="33" name="Kép 33"/>
+            <wp:cNvGraphicFramePr>
+              <a:graphicFrameLocks xmlns:a="http://schemas.openxmlformats.org/drawingml/2006/main" noChangeAspect="1"/>
+            </wp:cNvGraphicFramePr>
+            <a:graphic xmlns:a="http://schemas.openxmlformats.org/drawingml/2006/main">
+              <a:graphicData uri="http://schemas.openxmlformats.org/drawingml/2006/picture">
+                <pic:pic xmlns:pic="http://schemas.openxmlformats.org/drawingml/2006/picture">
+                  <pic:nvPicPr>
+                    <pic:cNvPr id="0" name=""/>
+                    <pic:cNvPicPr/>
+                  </pic:nvPicPr>
+                  <pic:blipFill>
+                    <a:blip r:embed="rId29"/>
+                    <a:stretch>
+                      <a:fillRect/>
+                    </a:stretch>
+                  </pic:blipFill>
+                  <pic:spPr>
+                    <a:xfrm>
+                      <a:off x="0" y="0"/>
+                      <a:ext cx="5760720" cy="2122145"/>
+                    </a:xfrm>
+                    <a:prstGeom prst="rect">
+                      <a:avLst/>
+                    </a:prstGeom>
+                  </pic:spPr>
+                </pic:pic>
+              </a:graphicData>
+            </a:graphic>
+          </wp:inline>
+        </w:drawing>
+      </w:r>
+    </w:p>
+    <w:p>
+      <w:pPr>
+        <w:pStyle w:val="Kpalrs"/>
+        <w:jc w:val="center"/>
+      </w:pPr>
+      <w:fldSimple w:instr=" SEQ ábra \* ARABIC ">
+        <w:r>
+          <w:rPr>
+            <w:noProof/>
+          </w:rPr>
+          <w:t>21</w:t>
+        </w:r>
+      </w:fldSimple>
+      <w:r>
+        <w:t>. ábra – Mintaraktár beállítása</w:t>
+      </w:r>
+    </w:p>
+    <w:p>
+      <w:pPr>
+        <w:ind w:left="1276" w:hanging="1276"/>
+        <w:jc w:val="both"/>
+        <w:rPr>
+          <w:sz w:val="24"/>
+        </w:rPr>
+      </w:pPr>
+      <w:r>
+        <w:rPr>
+          <w:sz w:val="24"/>
+          <w:u w:val="single"/>
+        </w:rPr>
+        <w:t>Sablonok létrehozása</w:t>
+      </w:r>
+      <w:r>
+        <w:rPr>
+          <w:sz w:val="24"/>
+          <w:u w:val="single"/>
+        </w:rPr>
+        <w:t>:</w:t>
+      </w:r>
+      <w:r>
+        <w:rPr>
+          <w:sz w:val="24"/>
+        </w:rPr>
+        <w:t xml:space="preserve"> felhasználó kiválasztja a </w:t>
+      </w:r>
+      <w:r>
+        <w:rPr>
+          <w:i/>
+          <w:sz w:val="24"/>
+        </w:rPr>
+        <w:t>Template</w:t>
+      </w:r>
+      <w:r>
+        <w:rPr>
+          <w:sz w:val="24"/>
+        </w:rPr>
+        <w:t xml:space="preserve"> legördülő menüből a </w:t>
+      </w:r>
+      <w:r>
+        <w:rPr>
+          <w:i/>
+          <w:sz w:val="24"/>
+        </w:rPr>
+        <w:t>Create New Template</w:t>
+      </w:r>
+      <w:r>
+        <w:rPr>
+          <w:sz w:val="24"/>
+        </w:rPr>
+        <w:t xml:space="preserve"> menüpontot, majd kitölti az űrlapot, végül hozzáadja a megfelelő tételeket a listából</w:t>
+      </w:r>
+      <w:r>
+        <w:rPr>
+          <w:sz w:val="24"/>
+        </w:rPr>
+        <w:t xml:space="preserve"> a „plusz” jel segítségével, opcionálisan még a hozzáadott tétel alapértelmezett mennyiségét is megadhatja</w:t>
+      </w:r>
+      <w:r>
+        <w:rPr>
+          <w:sz w:val="24"/>
+        </w:rPr>
+        <w:t>.</w:t>
+      </w:r>
+      <w:r>
+        <w:rPr>
+          <w:sz w:val="24"/>
+        </w:rPr>
+        <w:t xml:space="preserve"> A sablon mentéséhez a „pipa” gombot kell megnyomni.</w:t>
+      </w:r>
+    </w:p>
+    <w:p>
+      <w:pPr>
+        <w:keepNext/>
+        <w:ind w:left="1276" w:hanging="1276"/>
+        <w:jc w:val="center"/>
+      </w:pPr>
+      <w:r>
+        <w:rPr>
+          <w:noProof/>
+          <w:lang w:eastAsia="hu-HU"/>
+        </w:rPr>
+        <w:drawing>
+          <wp:inline distT="0" distB="0" distL="0" distR="0" wp14:anchorId="4D3061DB" wp14:editId="5426DD62">
+            <wp:extent cx="5753735" cy="2475865"/>
+            <wp:effectExtent l="0" t="0" r="0" b="635"/>
+            <wp:docPr id="28" name="Kép 28"/>
+            <wp:cNvGraphicFramePr>
+              <a:graphicFrameLocks xmlns:a="http://schemas.openxmlformats.org/drawingml/2006/main" noChangeAspect="1"/>
+            </wp:cNvGraphicFramePr>
+            <a:graphic xmlns:a="http://schemas.openxmlformats.org/drawingml/2006/main">
+              <a:graphicData uri="http://schemas.openxmlformats.org/drawingml/2006/picture">
+                <pic:pic xmlns:pic="http://schemas.openxmlformats.org/drawingml/2006/picture">
+                  <pic:nvPicPr>
+                    <pic:cNvPr id="0" name="Picture 5"/>
+                    <pic:cNvPicPr>
+                      <a:picLocks noChangeAspect="1" noChangeArrowheads="1"/>
+                    </pic:cNvPicPr>
+                  </pic:nvPicPr>
+                  <pic:blipFill>
+                    <a:blip r:embed="rId30">
+                      <a:extLst>
+                        <a:ext uri="{28A0092B-C50C-407E-A947-70E740481C1C}">
+                          <a14:useLocalDpi xmlns:a14="http://schemas.microsoft.com/office/drawing/2010/main" val="0"/>
+                        </a:ext>
+                      </a:extLst>
+                    </a:blip>
+                    <a:srcRect/>
+                    <a:stretch>
+                      <a:fillRect/>
+                    </a:stretch>
+                  </pic:blipFill>
+                  <pic:spPr bwMode="auto">
+                    <a:xfrm>
+                      <a:off x="0" y="0"/>
+                      <a:ext cx="5753735" cy="2475865"/>
+                    </a:xfrm>
+                    <a:prstGeom prst="rect">
+                      <a:avLst/>
+                    </a:prstGeom>
+                    <a:noFill/>
+                    <a:ln>
+                      <a:noFill/>
+                    </a:ln>
+                  </pic:spPr>
+                </pic:pic>
+              </a:graphicData>
+            </a:graphic>
+          </wp:inline>
+        </w:drawing>
+      </w:r>
+    </w:p>
+    <w:p>
+      <w:pPr>
+        <w:pStyle w:val="Kpalrs"/>
+        <w:jc w:val="center"/>
+      </w:pPr>
+      <w:fldSimple w:instr=" SEQ ábra \* ARABIC ">
+        <w:r>
+          <w:rPr>
+            <w:noProof/>
+          </w:rPr>
+          <w:t>22</w:t>
+        </w:r>
+      </w:fldSimple>
+      <w:r>
+        <w:t>. ábra</w:t>
+      </w:r>
+      <w:r>
+        <w:t xml:space="preserve"> – Új sablon létrehozása</w:t>
+      </w:r>
+    </w:p>
+    <w:p>
+      <w:pPr>
+        <w:ind w:left="1276" w:hanging="1276"/>
+        <w:jc w:val="both"/>
+        <w:rPr>
+          <w:sz w:val="24"/>
+        </w:rPr>
+      </w:pPr>
+      <w:r>
+        <w:rPr>
+          <w:sz w:val="24"/>
+          <w:u w:val="single"/>
+        </w:rPr>
+        <w:t>Sablonok módosítása</w:t>
+      </w:r>
+      <w:r>
+        <w:rPr>
+          <w:sz w:val="24"/>
+        </w:rPr>
+        <w:t xml:space="preserve">: felhasználó kiválasztja a </w:t>
+      </w:r>
+      <w:r>
+        <w:rPr>
+          <w:i/>
+          <w:sz w:val="24"/>
+        </w:rPr>
+        <w:t>Template</w:t>
+      </w:r>
+      <w:r>
+        <w:rPr>
+          <w:sz w:val="24"/>
+        </w:rPr>
+        <w:t xml:space="preserve"> legördülő menüből a </w:t>
+      </w:r>
+      <w:r>
+        <w:rPr>
+          <w:i/>
+          <w:sz w:val="24"/>
+        </w:rPr>
+        <w:t>Browse</w:t>
+      </w:r>
+      <w:r>
+        <w:rPr>
+          <w:i/>
+          <w:sz w:val="24"/>
+        </w:rPr>
+        <w:t xml:space="preserve"> Template</w:t>
+      </w:r>
+      <w:r>
+        <w:rPr>
+          <w:i/>
+          <w:sz w:val="24"/>
+        </w:rPr>
+        <w:t>s</w:t>
+      </w:r>
+      <w:r>
+        <w:rPr>
+          <w:sz w:val="24"/>
+        </w:rPr>
+        <w:t xml:space="preserve"> menüpontot, majd kikeresi a módosítani kívánt mintát kézzel, vagy a keresőmezővel. Ezután a mintához tartozó szerkesztés gombra kattint, módosítja a felugró ablakban a megfelelő mezőket, végül a </w:t>
+      </w:r>
+      <w:r>
+        <w:rPr>
+          <w:i/>
+          <w:sz w:val="24"/>
+        </w:rPr>
+        <w:t>Save Changes</w:t>
+      </w:r>
+      <w:r>
+        <w:rPr>
+          <w:sz w:val="24"/>
+        </w:rPr>
+        <w:t xml:space="preserve"> gombbal elmenti a változásokat.</w:t>
+      </w:r>
+    </w:p>
+    <w:p>
+      <w:pPr>
+        <w:keepNext/>
+        <w:ind w:left="1276" w:hanging="1276"/>
+        <w:jc w:val="center"/>
+      </w:pPr>
+      <w:r>
+        <w:rPr>
+          <w:noProof/>
+          <w:sz w:val="24"/>
+          <w:lang w:eastAsia="hu-HU"/>
+        </w:rPr>
+        <w:lastRenderedPageBreak/>
+        <w:drawing>
+          <wp:inline distT="0" distB="0" distL="0" distR="0" wp14:anchorId="7207D5BC" wp14:editId="319F8509">
+            <wp:extent cx="5756910" cy="2999105"/>
+            <wp:effectExtent l="0" t="0" r="0" b="0"/>
+            <wp:docPr id="46" name="Kép 46"/>
+            <wp:cNvGraphicFramePr>
+              <a:graphicFrameLocks xmlns:a="http://schemas.openxmlformats.org/drawingml/2006/main" noChangeAspect="1"/>
+            </wp:cNvGraphicFramePr>
+            <a:graphic xmlns:a="http://schemas.openxmlformats.org/drawingml/2006/main">
+              <a:graphicData uri="http://schemas.openxmlformats.org/drawingml/2006/picture">
+                <pic:pic xmlns:pic="http://schemas.openxmlformats.org/drawingml/2006/picture">
+                  <pic:nvPicPr>
+                    <pic:cNvPr id="0" name="Picture 14"/>
+                    <pic:cNvPicPr>
+                      <a:picLocks noChangeAspect="1" noChangeArrowheads="1"/>
+                    </pic:cNvPicPr>
+                  </pic:nvPicPr>
+                  <pic:blipFill>
+                    <a:blip r:embed="rId31">
+                      <a:extLst>
+                        <a:ext uri="{28A0092B-C50C-407E-A947-70E740481C1C}">
+                          <a14:useLocalDpi xmlns:a14="http://schemas.microsoft.com/office/drawing/2010/main" val="0"/>
+                        </a:ext>
+                      </a:extLst>
+                    </a:blip>
+                    <a:srcRect/>
+                    <a:stretch>
+                      <a:fillRect/>
+                    </a:stretch>
+                  </pic:blipFill>
+                  <pic:spPr bwMode="auto">
+                    <a:xfrm>
+                      <a:off x="0" y="0"/>
+                      <a:ext cx="5756910" cy="2999105"/>
+                    </a:xfrm>
+                    <a:prstGeom prst="rect">
+                      <a:avLst/>
+                    </a:prstGeom>
+                    <a:noFill/>
+                    <a:ln>
+                      <a:noFill/>
+                    </a:ln>
+                  </pic:spPr>
+                </pic:pic>
+              </a:graphicData>
+            </a:graphic>
+          </wp:inline>
+        </w:drawing>
+      </w:r>
+    </w:p>
+    <w:p>
+      <w:pPr>
+        <w:pStyle w:val="Kpalrs"/>
+        <w:jc w:val="center"/>
+      </w:pPr>
+      <w:fldSimple w:instr=" SEQ ábra \* ARABIC ">
+        <w:r>
+          <w:rPr>
+            <w:noProof/>
+          </w:rPr>
+          <w:t>23</w:t>
+        </w:r>
+      </w:fldSimple>
+      <w:r>
+        <w:t>. ábra – Sablonok szerkesztése</w:t>
+      </w:r>
+    </w:p>
+    <w:p>
+      <w:pPr>
+        <w:ind w:left="1276"/>
+      </w:pPr>
+      <w:r>
+        <w:t>A sablon alapértelmezett tételeit szintén ezen menüpontban, a General beállítások alatt módosíthatjuk. A Szerkesztés gombbal az alapértelmezett mennyiséget módosíthatjuk, a Törlés gombbal pedig a tételtípust törölhetjük</w:t>
+      </w:r>
+      <w:r>
+        <w:t>, akkor, ha azt nem használja egy konkrét raktár se.</w:t>
+      </w:r>
+    </w:p>
+    <w:p>
+      <w:pPr>
+        <w:keepNext/>
+        <w:jc w:val="center"/>
+      </w:pPr>
+      <w:r>
+        <w:rPr>
+          <w:noProof/>
+          <w:lang w:eastAsia="hu-HU"/>
+        </w:rPr>
+        <w:drawing>
+          <wp:inline distT="0" distB="0" distL="0" distR="0" wp14:anchorId="4FBF67EF" wp14:editId="7D032878">
+            <wp:extent cx="5753735" cy="3234690"/>
+            <wp:effectExtent l="0" t="0" r="0" b="3810"/>
+            <wp:docPr id="48" name="Kép 48"/>
+            <wp:cNvGraphicFramePr>
+              <a:graphicFrameLocks xmlns:a="http://schemas.openxmlformats.org/drawingml/2006/main" noChangeAspect="1"/>
+            </wp:cNvGraphicFramePr>
+            <a:graphic xmlns:a="http://schemas.openxmlformats.org/drawingml/2006/main">
+              <a:graphicData uri="http://schemas.openxmlformats.org/drawingml/2006/picture">
+                <pic:pic xmlns:pic="http://schemas.openxmlformats.org/drawingml/2006/picture">
+                  <pic:nvPicPr>
+                    <pic:cNvPr id="0" name="Picture 16"/>
+                    <pic:cNvPicPr>
+                      <a:picLocks noChangeAspect="1" noChangeArrowheads="1"/>
+                    </pic:cNvPicPr>
+                  </pic:nvPicPr>
+                  <pic:blipFill>
+                    <a:blip r:embed="rId32">
+                      <a:extLst>
+                        <a:ext uri="{28A0092B-C50C-407E-A947-70E740481C1C}">
+                          <a14:useLocalDpi xmlns:a14="http://schemas.microsoft.com/office/drawing/2010/main" val="0"/>
+                        </a:ext>
+                      </a:extLst>
+                    </a:blip>
+                    <a:srcRect/>
+                    <a:stretch>
+                      <a:fillRect/>
+                    </a:stretch>
+                  </pic:blipFill>
+                  <pic:spPr bwMode="auto">
+                    <a:xfrm>
+                      <a:off x="0" y="0"/>
+                      <a:ext cx="5753735" cy="3234690"/>
+                    </a:xfrm>
+                    <a:prstGeom prst="rect">
+                      <a:avLst/>
+                    </a:prstGeom>
+                    <a:noFill/>
+                    <a:ln>
+                      <a:noFill/>
+                    </a:ln>
+                  </pic:spPr>
+                </pic:pic>
+              </a:graphicData>
+            </a:graphic>
+          </wp:inline>
+        </w:drawing>
+      </w:r>
+    </w:p>
+    <w:p>
+      <w:pPr>
+        <w:pStyle w:val="Kpalrs"/>
+        <w:jc w:val="center"/>
+      </w:pPr>
+      <w:fldSimple w:instr=" SEQ ábra \* ARABIC ">
+        <w:r>
+          <w:rPr>
+            <w:noProof/>
+          </w:rPr>
+          <w:t>24</w:t>
+        </w:r>
+      </w:fldSimple>
+      <w:r>
+        <w:t>. ábra – Tétel típusok szerkesztése a sablonokban</w:t>
+      </w:r>
+    </w:p>
+    <w:p>
+      <w:pPr>
+        <w:ind w:left="1276" w:hanging="1276"/>
+        <w:jc w:val="both"/>
+        <w:rPr>
+          <w:sz w:val="24"/>
+        </w:rPr>
+      </w:pPr>
+      <w:r>
+        <w:rPr>
+          <w:sz w:val="24"/>
+          <w:u w:val="single"/>
+        </w:rPr>
+        <w:t>Sablonok törlése</w:t>
+      </w:r>
+      <w:r>
+        <w:rPr>
+          <w:sz w:val="24"/>
+        </w:rPr>
+        <w:t xml:space="preserve">: felhasználó kiválasztja a </w:t>
+      </w:r>
+      <w:r>
+        <w:rPr>
+          <w:i/>
+          <w:sz w:val="24"/>
+        </w:rPr>
+        <w:t>Template</w:t>
+      </w:r>
+      <w:r>
+        <w:rPr>
+          <w:sz w:val="24"/>
+        </w:rPr>
+        <w:t xml:space="preserve"> legördülő menüből a </w:t>
+      </w:r>
+      <w:r>
+        <w:rPr>
+          <w:i/>
+          <w:sz w:val="24"/>
+        </w:rPr>
+        <w:t>Browse</w:t>
+      </w:r>
+      <w:r>
+        <w:rPr>
+          <w:i/>
+          <w:sz w:val="24"/>
+        </w:rPr>
+        <w:t xml:space="preserve"> Template</w:t>
+      </w:r>
+      <w:r>
+        <w:rPr>
+          <w:i/>
+          <w:sz w:val="24"/>
+        </w:rPr>
+        <w:t>s</w:t>
+      </w:r>
+      <w:r>
+        <w:rPr>
+          <w:sz w:val="24"/>
+        </w:rPr>
+        <w:t xml:space="preserve"> menüpontot, majd kikeresi a módosítani kívánt mintát kézzel, vagy a keresőmezővel. Ezután a mintához tartozó törlés gombbal törölheti a mintát.</w:t>
+      </w:r>
+    </w:p>
+    <w:p>
+      <w:pPr>
+        <w:keepNext/>
+        <w:ind w:left="1276" w:hanging="1276"/>
+        <w:jc w:val="center"/>
+      </w:pPr>
+      <w:r>
+        <w:rPr>
+          <w:noProof/>
+          <w:sz w:val="24"/>
+          <w:lang w:eastAsia="hu-HU"/>
+        </w:rPr>
+        <w:lastRenderedPageBreak/>
+        <w:drawing>
+          <wp:inline distT="0" distB="0" distL="0" distR="0" wp14:anchorId="7D346BF7" wp14:editId="5F1EE3FB">
+            <wp:extent cx="5762625" cy="2993390"/>
+            <wp:effectExtent l="0" t="0" r="9525" b="0"/>
+            <wp:docPr id="47" name="Kép 47"/>
+            <wp:cNvGraphicFramePr>
+              <a:graphicFrameLocks xmlns:a="http://schemas.openxmlformats.org/drawingml/2006/main" noChangeAspect="1"/>
+            </wp:cNvGraphicFramePr>
+            <a:graphic xmlns:a="http://schemas.openxmlformats.org/drawingml/2006/main">
+              <a:graphicData uri="http://schemas.openxmlformats.org/drawingml/2006/picture">
+                <pic:pic xmlns:pic="http://schemas.openxmlformats.org/drawingml/2006/picture">
+                  <pic:nvPicPr>
+                    <pic:cNvPr id="0" name="Picture 15"/>
+                    <pic:cNvPicPr>
+                      <a:picLocks noChangeAspect="1" noChangeArrowheads="1"/>
+                    </pic:cNvPicPr>
+                  </pic:nvPicPr>
+                  <pic:blipFill>
+                    <a:blip r:embed="rId33">
+                      <a:extLst>
+                        <a:ext uri="{28A0092B-C50C-407E-A947-70E740481C1C}">
+                          <a14:useLocalDpi xmlns:a14="http://schemas.microsoft.com/office/drawing/2010/main" val="0"/>
+                        </a:ext>
+                      </a:extLst>
+                    </a:blip>
+                    <a:srcRect/>
+                    <a:stretch>
+                      <a:fillRect/>
+                    </a:stretch>
+                  </pic:blipFill>
+                  <pic:spPr bwMode="auto">
+                    <a:xfrm>
+                      <a:off x="0" y="0"/>
+                      <a:ext cx="5762625" cy="2993390"/>
+                    </a:xfrm>
+                    <a:prstGeom prst="rect">
+                      <a:avLst/>
+                    </a:prstGeom>
+                    <a:noFill/>
+                    <a:ln>
+                      <a:noFill/>
+                    </a:ln>
+                  </pic:spPr>
+                </pic:pic>
+              </a:graphicData>
+            </a:graphic>
+          </wp:inline>
+        </w:drawing>
+      </w:r>
+    </w:p>
+    <w:p>
+      <w:pPr>
+        <w:pStyle w:val="Kpalrs"/>
+        <w:jc w:val="center"/>
+        <w:rPr>
+          <w:sz w:val="24"/>
+        </w:rPr>
+      </w:pPr>
+      <w:fldSimple w:instr=" SEQ ábra \* ARABIC ">
+        <w:r>
+          <w:rPr>
+            <w:noProof/>
+          </w:rPr>
+          <w:t>25</w:t>
+        </w:r>
+      </w:fldSimple>
+      <w:r>
+        <w:t xml:space="preserve">. ábra </w:t>
+      </w:r>
+      <w:r>
+        <w:t>– Sablonok törlése</w:t>
+      </w:r>
+    </w:p>
+    <w:p>
+      <w:pPr>
+        <w:ind w:left="1276" w:hanging="1276"/>
+        <w:jc w:val="both"/>
+        <w:rPr>
+          <w:sz w:val="24"/>
+        </w:rPr>
+      </w:pPr>
+      <w:r>
+        <w:rPr>
+          <w:sz w:val="24"/>
+          <w:u w:val="single"/>
+        </w:rPr>
+        <w:t>Új tételek felvétele</w:t>
+      </w:r>
+      <w:r>
+        <w:rPr>
+          <w:sz w:val="24"/>
+        </w:rPr>
+        <w:t xml:space="preserve">: </w:t>
+      </w:r>
+      <w:r>
+        <w:rPr>
+          <w:i/>
+          <w:sz w:val="24"/>
+        </w:rPr>
+        <w:t>lásd Alkalmazotti funkciók</w:t>
+      </w:r>
+    </w:p>
+    <w:p>
+      <w:pPr>
+        <w:ind w:left="1276" w:hanging="1276"/>
+        <w:jc w:val="both"/>
+        <w:rPr>
+          <w:sz w:val="24"/>
+        </w:rPr>
+      </w:pPr>
+      <w:r>
+        <w:rPr>
+          <w:sz w:val="24"/>
+          <w:u w:val="single"/>
+        </w:rPr>
+        <w:t>Tételek törlése</w:t>
+      </w:r>
+      <w:r>
+        <w:rPr>
+          <w:sz w:val="24"/>
+        </w:rPr>
+        <w:t xml:space="preserve">: </w:t>
+      </w:r>
+      <w:r>
+        <w:rPr>
+          <w:i/>
+          <w:sz w:val="24"/>
+        </w:rPr>
+        <w:t>lásd Alkalmazotti funkciók</w:t>
+      </w:r>
+    </w:p>
+    <w:p>
+      <w:pPr>
+        <w:ind w:left="1276" w:hanging="1276"/>
+        <w:jc w:val="both"/>
+        <w:rPr>
+          <w:sz w:val="24"/>
+        </w:rPr>
+      </w:pPr>
+      <w:r>
+        <w:rPr>
+          <w:sz w:val="24"/>
+          <w:u w:val="single"/>
+        </w:rPr>
+        <w:t>Tételek mennyiségének módosítása</w:t>
+      </w:r>
+      <w:r>
+        <w:rPr>
+          <w:sz w:val="24"/>
+        </w:rPr>
+        <w:t xml:space="preserve">: </w:t>
+      </w:r>
+      <w:r>
+        <w:rPr>
+          <w:i/>
+          <w:sz w:val="24"/>
+        </w:rPr>
+        <w:t>lásd Alkalmazotti funkciók</w:t>
+      </w:r>
+    </w:p>
+    <w:p>
+      <w:pPr>
+        <w:ind w:left="1276" w:hanging="1276"/>
+        <w:jc w:val="both"/>
+        <w:rPr>
+          <w:sz w:val="24"/>
+        </w:rPr>
+      </w:pPr>
+      <w:r>
+        <w:rPr>
+          <w:sz w:val="24"/>
+          <w:u w:val="single"/>
+        </w:rPr>
+        <w:t>Tételtípus felvétele</w:t>
+      </w:r>
+      <w:r>
+        <w:rPr>
+          <w:sz w:val="24"/>
+        </w:rPr>
+        <w:t>:</w:t>
+      </w:r>
+      <w:r>
+        <w:rPr>
+          <w:sz w:val="24"/>
+        </w:rPr>
+        <w:t xml:space="preserve"> </w:t>
+      </w:r>
+      <w:r>
+        <w:rPr>
+          <w:sz w:val="24"/>
+        </w:rPr>
+        <w:t xml:space="preserve">a felhasználó az </w:t>
+      </w:r>
+      <w:r>
+        <w:rPr>
+          <w:i/>
+          <w:sz w:val="24"/>
+        </w:rPr>
+        <w:t>Item Types</w:t>
+      </w:r>
+      <w:r>
+        <w:rPr>
+          <w:sz w:val="24"/>
+        </w:rPr>
+        <w:t xml:space="preserve"> menüpontjai közül kiválasztja az </w:t>
+      </w:r>
+      <w:r>
+        <w:rPr>
+          <w:i/>
+          <w:sz w:val="24"/>
+        </w:rPr>
+        <w:t>Add new Item Type</w:t>
+      </w:r>
+      <w:r>
+        <w:rPr>
+          <w:sz w:val="24"/>
+        </w:rPr>
+        <w:t xml:space="preserve"> lehetőséget, kitölti a megjelenő űrlapot a megfelelő adatokkal, majd a „pipa” gombra kattintva elmenti.</w:t>
+      </w:r>
+    </w:p>
+    <w:p>
+      <w:pPr>
+        <w:keepNext/>
+        <w:ind w:left="1276" w:hanging="1276"/>
+        <w:jc w:val="both"/>
+      </w:pPr>
+      <w:r>
+        <w:rPr>
+          <w:noProof/>
+          <w:sz w:val="24"/>
+          <w:lang w:eastAsia="hu-HU"/>
+        </w:rPr>
+        <w:drawing>
+          <wp:inline distT="0" distB="0" distL="0" distR="0" wp14:anchorId="3F1CFAC3" wp14:editId="55CCD7DD">
+            <wp:extent cx="5762625" cy="1811655"/>
+            <wp:effectExtent l="0" t="0" r="9525" b="0"/>
+            <wp:docPr id="22" name="Kép 22"/>
+            <wp:cNvGraphicFramePr>
+              <a:graphicFrameLocks xmlns:a="http://schemas.openxmlformats.org/drawingml/2006/main" noChangeAspect="1"/>
+            </wp:cNvGraphicFramePr>
+            <a:graphic xmlns:a="http://schemas.openxmlformats.org/drawingml/2006/main">
+              <a:graphicData uri="http://schemas.openxmlformats.org/drawingml/2006/picture">
+                <pic:pic xmlns:pic="http://schemas.openxmlformats.org/drawingml/2006/picture">
+                  <pic:nvPicPr>
+                    <pic:cNvPr id="0" name="Picture 1"/>
+                    <pic:cNvPicPr>
+                      <a:picLocks noChangeAspect="1" noChangeArrowheads="1"/>
+                    </pic:cNvPicPr>
+                  </pic:nvPicPr>
+                  <pic:blipFill>
+                    <a:blip r:embed="rId34">
+                      <a:extLst>
+                        <a:ext uri="{28A0092B-C50C-407E-A947-70E740481C1C}">
+                          <a14:useLocalDpi xmlns:a14="http://schemas.microsoft.com/office/drawing/2010/main" val="0"/>
+                        </a:ext>
+                      </a:extLst>
+                    </a:blip>
+                    <a:srcRect/>
+                    <a:stretch>
+                      <a:fillRect/>
+                    </a:stretch>
+                  </pic:blipFill>
+                  <pic:spPr bwMode="auto">
+                    <a:xfrm>
+                      <a:off x="0" y="0"/>
+                      <a:ext cx="5762625" cy="1811655"/>
+                    </a:xfrm>
+                    <a:prstGeom prst="rect">
+                      <a:avLst/>
+                    </a:prstGeom>
+                    <a:noFill/>
+                    <a:ln>
+                      <a:noFill/>
+                    </a:ln>
+                  </pic:spPr>
+                </pic:pic>
+              </a:graphicData>
+            </a:graphic>
+          </wp:inline>
+        </w:drawing>
+      </w:r>
+    </w:p>
+    <w:p>
+      <w:pPr>
+        <w:pStyle w:val="Kpalrs"/>
+        <w:jc w:val="center"/>
+      </w:pPr>
+      <w:fldSimple w:instr=" SEQ ábra \* ARABIC ">
+        <w:r>
+          <w:rPr>
+            <w:noProof/>
+          </w:rPr>
+          <w:t>26</w:t>
+        </w:r>
+      </w:fldSimple>
+      <w:r>
+        <w:t>. ábra</w:t>
+      </w:r>
+      <w:r>
+        <w:t xml:space="preserve"> – Új tételtípus hozzáadása</w:t>
+      </w:r>
+    </w:p>
+    <w:p>
+      <w:pPr>
+        <w:ind w:left="1276" w:hanging="1276"/>
+        <w:jc w:val="both"/>
+        <w:rPr>
+          <w:sz w:val="24"/>
+        </w:rPr>
+      </w:pPr>
+      <w:r>
+        <w:rPr>
+          <w:sz w:val="24"/>
+          <w:u w:val="single"/>
+        </w:rPr>
+        <w:t>Tételtípusok módosítása</w:t>
+      </w:r>
+      <w:r>
+        <w:rPr>
+          <w:sz w:val="24"/>
+        </w:rPr>
+        <w:t xml:space="preserve">: a felhasználó az </w:t>
+      </w:r>
+      <w:r>
+        <w:rPr>
+          <w:i/>
+          <w:sz w:val="24"/>
+        </w:rPr>
+        <w:t>Item Types</w:t>
+      </w:r>
+      <w:r>
+        <w:rPr>
+          <w:sz w:val="24"/>
+        </w:rPr>
+        <w:t xml:space="preserve"> pontjai közül a </w:t>
+      </w:r>
+      <w:r>
+        <w:rPr>
+          <w:i/>
+          <w:sz w:val="24"/>
+        </w:rPr>
+        <w:t>Browse Item Types</w:t>
+      </w:r>
+      <w:r>
+        <w:rPr>
+          <w:sz w:val="24"/>
+        </w:rPr>
+        <w:t xml:space="preserve"> menüt választja. Megkeresi a módosítani kívánt típust vagy a kereső mezővel, vagy kézzel, majd a tétel sávjában lévő szerkesztés gombra kattint.</w:t>
+      </w:r>
+      <w:r>
+        <w:rPr>
+          <w:sz w:val="24"/>
+        </w:rPr>
+        <w:t xml:space="preserve"> A felugró ablakban módosítja a megfelelő mezőket, majd a „</w:t>
+      </w:r>
+      <w:r>
+        <w:rPr>
+          <w:i/>
+          <w:sz w:val="24"/>
+        </w:rPr>
+        <w:t>Save Changes</w:t>
+      </w:r>
+      <w:r>
+        <w:rPr>
+          <w:sz w:val="24"/>
+        </w:rPr>
+        <w:t>” gombbal elmentheti.</w:t>
+      </w:r>
+    </w:p>
+    <w:p>
+      <w:pPr>
+        <w:keepNext/>
+        <w:ind w:left="1276" w:hanging="1276"/>
+        <w:jc w:val="both"/>
+      </w:pPr>
+      <w:r>
+        <w:rPr>
+          <w:noProof/>
+          <w:lang w:eastAsia="hu-HU"/>
+        </w:rPr>
+        <w:lastRenderedPageBreak/>
+        <w:drawing>
+          <wp:inline distT="0" distB="0" distL="0" distR="0" wp14:anchorId="2E822F00" wp14:editId="5351D430">
+            <wp:extent cx="5762625" cy="3217545"/>
+            <wp:effectExtent l="0" t="0" r="9525" b="1905"/>
+            <wp:docPr id="24" name="Kép 24"/>
+            <wp:cNvGraphicFramePr>
+              <a:graphicFrameLocks xmlns:a="http://schemas.openxmlformats.org/drawingml/2006/main" noChangeAspect="1"/>
+            </wp:cNvGraphicFramePr>
+            <a:graphic xmlns:a="http://schemas.openxmlformats.org/drawingml/2006/main">
+              <a:graphicData uri="http://schemas.openxmlformats.org/drawingml/2006/picture">
+                <pic:pic xmlns:pic="http://schemas.openxmlformats.org/drawingml/2006/picture">
+                  <pic:nvPicPr>
+                    <pic:cNvPr id="0" name="Picture 2"/>
+                    <pic:cNvPicPr>
+                      <a:picLocks noChangeAspect="1" noChangeArrowheads="1"/>
+                    </pic:cNvPicPr>
+                  </pic:nvPicPr>
+                  <pic:blipFill>
+                    <a:blip r:embed="rId35">
+                      <a:extLst>
+                        <a:ext uri="{28A0092B-C50C-407E-A947-70E740481C1C}">
+                          <a14:useLocalDpi xmlns:a14="http://schemas.microsoft.com/office/drawing/2010/main" val="0"/>
+                        </a:ext>
+                      </a:extLst>
+                    </a:blip>
+                    <a:srcRect/>
+                    <a:stretch>
+                      <a:fillRect/>
+                    </a:stretch>
+                  </pic:blipFill>
+                  <pic:spPr bwMode="auto">
+                    <a:xfrm>
+                      <a:off x="0" y="0"/>
+                      <a:ext cx="5762625" cy="3217545"/>
+                    </a:xfrm>
+                    <a:prstGeom prst="rect">
+                      <a:avLst/>
+                    </a:prstGeom>
+                    <a:noFill/>
+                    <a:ln>
+                      <a:noFill/>
+                    </a:ln>
+                  </pic:spPr>
+                </pic:pic>
+              </a:graphicData>
+            </a:graphic>
+          </wp:inline>
+        </w:drawing>
+      </w:r>
+    </w:p>
+    <w:p>
+      <w:pPr>
+        <w:pStyle w:val="Kpalrs"/>
+        <w:jc w:val="center"/>
+      </w:pPr>
+      <w:fldSimple w:instr=" SEQ ábra \* ARABIC ">
+        <w:r>
+          <w:rPr>
+            <w:noProof/>
+          </w:rPr>
+          <w:t>27</w:t>
+        </w:r>
+      </w:fldSimple>
+      <w:r>
+        <w:t>. ábra</w:t>
+      </w:r>
+      <w:r>
+        <w:t xml:space="preserve"> – tételtípus módosítása</w:t>
+      </w:r>
+    </w:p>
+    <w:p>
+      <w:pPr>
+        <w:ind w:left="1276" w:hanging="1276"/>
+        <w:jc w:val="both"/>
+        <w:rPr>
+          <w:sz w:val="24"/>
+        </w:rPr>
+      </w:pPr>
+      <w:r>
+        <w:rPr>
+          <w:sz w:val="24"/>
+          <w:u w:val="single"/>
+        </w:rPr>
+        <w:t>Tételtípus törlése</w:t>
+      </w:r>
+      <w:r>
+        <w:rPr>
+          <w:sz w:val="24"/>
+        </w:rPr>
+        <w:t xml:space="preserve">: a felhasználó kiválasztja az </w:t>
+      </w:r>
+      <w:r>
+        <w:rPr>
+          <w:i/>
+          <w:sz w:val="24"/>
+        </w:rPr>
+        <w:t>Item Types</w:t>
+      </w:r>
+      <w:r>
+        <w:rPr>
+          <w:sz w:val="24"/>
+        </w:rPr>
+        <w:t xml:space="preserve"> alatt megjelenő </w:t>
+      </w:r>
+      <w:r>
+        <w:rPr>
+          <w:i/>
+          <w:sz w:val="24"/>
+        </w:rPr>
+        <w:t>Browse Item Types</w:t>
+      </w:r>
+      <w:r>
+        <w:rPr>
+          <w:sz w:val="24"/>
+        </w:rPr>
+        <w:t xml:space="preserve"> menüpontot, majd kikeresi az előbbi funkcióban leírtaknak megfelelően a törölni kívánt tételtípust. Ezután a típus jobb szélén látható „X” törlő gombbal eltávolíthatja azt.</w:t>
+      </w:r>
+    </w:p>
+    <w:p>
+      <w:pPr>
+        <w:keepNext/>
+        <w:ind w:left="1276" w:hanging="1276"/>
+        <w:jc w:val="both"/>
+      </w:pPr>
+      <w:r>
+        <w:rPr>
+          <w:noProof/>
+          <w:sz w:val="24"/>
+          <w:lang w:eastAsia="hu-HU"/>
+        </w:rPr>
+        <w:drawing>
+          <wp:inline distT="0" distB="0" distL="0" distR="0" wp14:anchorId="05461054" wp14:editId="6BED26A7">
+            <wp:extent cx="5762625" cy="3217545"/>
+            <wp:effectExtent l="0" t="0" r="9525" b="1905"/>
+            <wp:docPr id="25" name="Kép 25"/>
+            <wp:cNvGraphicFramePr>
+              <a:graphicFrameLocks xmlns:a="http://schemas.openxmlformats.org/drawingml/2006/main" noChangeAspect="1"/>
+            </wp:cNvGraphicFramePr>
+            <a:graphic xmlns:a="http://schemas.openxmlformats.org/drawingml/2006/main">
+              <a:graphicData uri="http://schemas.openxmlformats.org/drawingml/2006/picture">
+                <pic:pic xmlns:pic="http://schemas.openxmlformats.org/drawingml/2006/picture">
+                  <pic:nvPicPr>
+                    <pic:cNvPr id="0" name="Picture 3"/>
+                    <pic:cNvPicPr>
+                      <a:picLocks noChangeAspect="1" noChangeArrowheads="1"/>
+                    </pic:cNvPicPr>
+                  </pic:nvPicPr>
+                  <pic:blipFill>
+                    <a:blip r:embed="rId36">
+                      <a:extLst>
+                        <a:ext uri="{28A0092B-C50C-407E-A947-70E740481C1C}">
+                          <a14:useLocalDpi xmlns:a14="http://schemas.microsoft.com/office/drawing/2010/main" val="0"/>
+                        </a:ext>
+                      </a:extLst>
+                    </a:blip>
+                    <a:srcRect/>
+                    <a:stretch>
+                      <a:fillRect/>
+                    </a:stretch>
+                  </pic:blipFill>
+                  <pic:spPr bwMode="auto">
+                    <a:xfrm>
+                      <a:off x="0" y="0"/>
+                      <a:ext cx="5762625" cy="3217545"/>
+                    </a:xfrm>
+                    <a:prstGeom prst="rect">
+                      <a:avLst/>
+                    </a:prstGeom>
+                    <a:noFill/>
+                    <a:ln>
+                      <a:noFill/>
+                    </a:ln>
+                  </pic:spPr>
+                </pic:pic>
+              </a:graphicData>
+            </a:graphic>
+          </wp:inline>
+        </w:drawing>
+      </w:r>
+    </w:p>
+    <w:p>
+      <w:pPr>
+        <w:pStyle w:val="Kpalrs"/>
+        <w:jc w:val="center"/>
+      </w:pPr>
+      <w:fldSimple w:instr=" SEQ ábra \* ARABIC ">
+        <w:r>
+          <w:rPr>
+            <w:noProof/>
+          </w:rPr>
+          <w:t>28</w:t>
+        </w:r>
+      </w:fldSimple>
+      <w:r>
+        <w:t>. ábra</w:t>
+      </w:r>
+      <w:r>
+        <w:t xml:space="preserve"> – Tételtípus törlése</w:t>
+      </w:r>
+    </w:p>
+    <w:p>
+      <w:pPr>
+        <w:ind w:left="1276" w:hanging="1276"/>
+        <w:jc w:val="both"/>
+        <w:rPr>
+          <w:sz w:val="24"/>
+        </w:rPr>
+      </w:pPr>
+      <w:r>
+        <w:rPr>
+          <w:sz w:val="24"/>
+          <w:u w:val="single"/>
+        </w:rPr>
+        <w:t>Be- és kiszállítások adatai</w:t>
+      </w:r>
+      <w:r>
+        <w:rPr>
+          <w:sz w:val="24"/>
+        </w:rPr>
+        <w:t xml:space="preserve">: </w:t>
+      </w:r>
+      <w:r>
+        <w:rPr>
+          <w:i/>
+          <w:sz w:val="24"/>
+        </w:rPr>
+        <w:t>lásd Alkalmazott funkciók</w:t>
+      </w:r>
+    </w:p>
+    <w:p>
+      <w:pPr>
+        <w:ind w:left="1276" w:hanging="1276"/>
+        <w:jc w:val="both"/>
+        <w:rPr>
+          <w:sz w:val="24"/>
+        </w:rPr>
+      </w:pPr>
+      <w:r>
+        <w:rPr>
+          <w:sz w:val="24"/>
+          <w:u w:val="single"/>
+        </w:rPr>
+        <w:t>Be- és kiszállítások felvétele</w:t>
+      </w:r>
+      <w:r>
+        <w:rPr>
+          <w:sz w:val="24"/>
+        </w:rPr>
+        <w:t xml:space="preserve">: </w:t>
+      </w:r>
+      <w:r>
+        <w:rPr>
+          <w:i/>
+          <w:sz w:val="24"/>
+        </w:rPr>
+        <w:t>lásd Alkalmazott funkciók</w:t>
+      </w:r>
+    </w:p>
+    <w:p>
+      <w:pPr>
+        <w:ind w:left="1276" w:hanging="1276"/>
+        <w:jc w:val="both"/>
+        <w:rPr>
+          <w:sz w:val="24"/>
+        </w:rPr>
+      </w:pPr>
+      <w:r>
+        <w:rPr>
+          <w:sz w:val="24"/>
+          <w:u w:val="single"/>
+        </w:rPr>
+        <w:lastRenderedPageBreak/>
+        <w:t>Be- és kiszállítások törlése</w:t>
+      </w:r>
+      <w:r>
+        <w:rPr>
+          <w:sz w:val="24"/>
+        </w:rPr>
+        <w:t xml:space="preserve">: </w:t>
+      </w:r>
+      <w:r>
+        <w:rPr>
+          <w:i/>
+          <w:sz w:val="24"/>
+        </w:rPr>
+        <w:t>lásd Alkalmazott funkciók</w:t>
+      </w:r>
+    </w:p>
+    <w:p>
+      <w:pPr>
+        <w:rPr>
+          <w:rFonts w:asciiTheme="majorHAnsi" w:eastAsiaTheme="majorEastAsia" w:hAnsiTheme="majorHAnsi" w:cstheme="majorBidi"/>
+          <w:b/>
+          <w:bCs/>
+          <w:color w:val="365F91" w:themeColor="accent1" w:themeShade="BF"/>
+          <w:sz w:val="36"/>
+          <w:szCs w:val="36"/>
+        </w:rPr>
+      </w:pPr>
+      <w:r>
+        <w:rPr>
+          <w:sz w:val="36"/>
+          <w:szCs w:val="36"/>
+        </w:rPr>
+        <w:br w:type="page"/>
+      </w:r>
+    </w:p>
+    <w:p>
+      <w:pPr>
+        <w:pStyle w:val="Cmsor1"/>
+        <w:rPr>
+          <w:sz w:val="36"/>
+          <w:szCs w:val="36"/>
+        </w:rPr>
+      </w:pPr>
+      <w:bookmarkStart w:id="18" w:name="_Toc436683905"/>
+      <w:r>
+        <w:rPr>
+          <w:sz w:val="36"/>
+          <w:szCs w:val="36"/>
+        </w:rPr>
+        <w:lastRenderedPageBreak/>
+        <w:t>Telepítési útmutató</w:t>
+      </w:r>
+      <w:bookmarkEnd w:id="18"/>
+    </w:p>
+    <w:p>
+      <w:pPr>
+        <w:pStyle w:val="Cmsor3"/>
+        <w:rPr>
+          <w:sz w:val="28"/>
+        </w:rPr>
+      </w:pPr>
+      <w:bookmarkStart w:id="19" w:name="_Toc436683906"/>
+      <w:r>
+        <w:rPr>
+          <w:sz w:val="28"/>
+        </w:rPr>
+        <w:t>Üzemeltetői</w:t>
+      </w:r>
+      <w:bookmarkEnd w:id="19"/>
+    </w:p>
+    <w:p>
+      <w:pPr>
+        <w:spacing w:after="0"/>
+        <w:jc w:val="both"/>
+        <w:rPr>
+          <w:sz w:val="24"/>
+          <w:szCs w:val="24"/>
+        </w:rPr>
+      </w:pPr>
+      <w:r>
+        <w:rPr>
+          <w:sz w:val="24"/>
+          <w:szCs w:val="24"/>
+        </w:rPr>
+        <w:t>Előfeltételek:</w:t>
+      </w:r>
+    </w:p>
+    <w:p>
+      <w:pPr>
+        <w:pStyle w:val="Listaszerbekezds"/>
+        <w:numPr>
+          <w:ilvl w:val="0"/>
+          <w:numId w:val="3"/>
+        </w:numPr>
+        <w:jc w:val="both"/>
+        <w:rPr>
+          <w:sz w:val="24"/>
+          <w:szCs w:val="24"/>
+        </w:rPr>
+      </w:pPr>
+      <w:r>
+        <w:rPr>
+          <w:sz w:val="24"/>
+          <w:szCs w:val="24"/>
+        </w:rPr>
+        <w:t>egy működő szerver, szervergép, -park,</w:t>
+      </w:r>
+      <w:r>
+        <w:rPr>
+          <w:sz w:val="24"/>
+          <w:szCs w:val="24"/>
+        </w:rPr>
+        <w:t xml:space="preserve"> (főként apache szerveren tesztelve)</w:t>
+      </w:r>
+    </w:p>
+    <w:p>
+      <w:pPr>
+        <w:pStyle w:val="Listaszerbekezds"/>
+        <w:numPr>
+          <w:ilvl w:val="0"/>
+          <w:numId w:val="3"/>
+        </w:numPr>
+        <w:jc w:val="both"/>
+        <w:rPr>
+          <w:sz w:val="24"/>
+          <w:szCs w:val="24"/>
+        </w:rPr>
+      </w:pPr>
+      <w:r>
+        <w:rPr>
+          <w:sz w:val="24"/>
+          <w:szCs w:val="24"/>
+        </w:rPr>
+        <w:t>működőképes MySQL szerver</w:t>
+      </w:r>
+    </w:p>
+    <w:p>
+      <w:pPr>
+        <w:spacing w:after="0"/>
+        <w:jc w:val="both"/>
+        <w:rPr>
+          <w:sz w:val="24"/>
+          <w:szCs w:val="24"/>
+        </w:rPr>
+      </w:pPr>
+      <w:r>
+        <w:rPr>
+          <w:sz w:val="24"/>
+          <w:szCs w:val="24"/>
+        </w:rPr>
+        <w:t xml:space="preserve">Ha az előfeltételek </w:t>
+      </w:r>
+      <w:r>
+        <w:rPr>
+          <w:sz w:val="24"/>
+          <w:szCs w:val="24"/>
+        </w:rPr>
+        <w:t>teljesültek</w:t>
+      </w:r>
+      <w:r>
+        <w:rPr>
+          <w:sz w:val="24"/>
+          <w:szCs w:val="24"/>
+        </w:rPr>
+        <w:t>, akkor:</w:t>
+      </w:r>
+    </w:p>
+    <w:p>
+      <w:pPr>
+        <w:pStyle w:val="Listaszerbekezds"/>
+        <w:numPr>
+          <w:ilvl w:val="0"/>
+          <w:numId w:val="5"/>
+        </w:numPr>
+        <w:spacing w:after="0"/>
+        <w:jc w:val="both"/>
+        <w:rPr>
+          <w:sz w:val="24"/>
+          <w:szCs w:val="24"/>
+        </w:rPr>
+      </w:pPr>
+      <w:r>
+        <w:rPr>
+          <w:sz w:val="24"/>
+          <w:szCs w:val="24"/>
+        </w:rPr>
+        <w:t xml:space="preserve">az </w:t>
+      </w:r>
+      <w:r>
+        <w:rPr>
+          <w:i/>
+          <w:sz w:val="24"/>
+          <w:szCs w:val="24"/>
+        </w:rPr>
+        <w:t>apache szerver</w:t>
+      </w:r>
+      <w:r>
+        <w:rPr>
+          <w:sz w:val="24"/>
+          <w:szCs w:val="24"/>
+        </w:rPr>
+        <w:t xml:space="preserve"> adminisztrátori felületén deployolja az alkalmazást (pontos utasítások a Tomcat dokumentációjában</w:t>
+      </w:r>
+      <w:r>
+        <w:rPr>
+          <w:rStyle w:val="Vgjegyzet-hivatkozs"/>
+          <w:sz w:val="24"/>
+          <w:szCs w:val="24"/>
+        </w:rPr>
+        <w:endnoteReference w:id="4"/>
+      </w:r>
+      <w:r>
+        <w:rPr>
+          <w:sz w:val="24"/>
+          <w:szCs w:val="24"/>
+        </w:rPr>
+        <w:t>)</w:t>
+      </w:r>
+      <w:r>
+        <w:rPr>
+          <w:sz w:val="24"/>
+          <w:szCs w:val="24"/>
+        </w:rPr>
+        <w:t>,</w:t>
+      </w:r>
+    </w:p>
+    <w:p>
+      <w:pPr>
+        <w:pStyle w:val="Listaszerbekezds"/>
+        <w:numPr>
+          <w:ilvl w:val="0"/>
+          <w:numId w:val="5"/>
+        </w:numPr>
+        <w:jc w:val="both"/>
+        <w:rPr>
+          <w:sz w:val="24"/>
+          <w:szCs w:val="24"/>
+        </w:rPr>
+      </w:pPr>
+      <w:r>
+        <w:rPr>
+          <w:sz w:val="24"/>
+          <w:szCs w:val="24"/>
+        </w:rPr>
+        <w:t xml:space="preserve">hozzon létre egy új adatbázist a </w:t>
+      </w:r>
+      <w:r>
+        <w:rPr>
+          <w:i/>
+          <w:sz w:val="24"/>
+          <w:szCs w:val="24"/>
+        </w:rPr>
+        <w:t>MySQL</w:t>
+      </w:r>
+      <w:r>
+        <w:rPr>
+          <w:sz w:val="24"/>
+          <w:szCs w:val="24"/>
+        </w:rPr>
+        <w:t xml:space="preserve"> szerveren „</w:t>
+      </w:r>
+      <w:r>
+        <w:rPr>
+          <w:i/>
+          <w:color w:val="141823"/>
+          <w:sz w:val="24"/>
+          <w:szCs w:val="24"/>
+          <w:shd w:val="clear" w:color="auto" w:fill="FFFFFF"/>
+        </w:rPr>
+        <w:t>StorageManager</w:t>
+      </w:r>
+      <w:r>
+        <w:rPr>
+          <w:color w:val="141823"/>
+          <w:sz w:val="24"/>
+          <w:szCs w:val="24"/>
+          <w:shd w:val="clear" w:color="auto" w:fill="FFFFFF"/>
+        </w:rPr>
+        <w:t>” néven</w:t>
+      </w:r>
+      <w:r>
+        <w:rPr>
+          <w:rStyle w:val="Vgjegyzet-hivatkozs"/>
+          <w:color w:val="141823"/>
+          <w:sz w:val="24"/>
+          <w:szCs w:val="24"/>
+          <w:shd w:val="clear" w:color="auto" w:fill="FFFFFF"/>
+        </w:rPr>
+        <w:endnoteReference w:id="5"/>
+      </w:r>
+      <w:r>
+        <w:rPr>
+          <w:color w:val="141823"/>
+          <w:sz w:val="24"/>
+          <w:szCs w:val="24"/>
+          <w:shd w:val="clear" w:color="auto" w:fill="FFFFFF"/>
+        </w:rPr>
+        <w:t>,</w:t>
+      </w:r>
+    </w:p>
+    <w:p>
+      <w:pPr>
+        <w:pStyle w:val="Listaszerbekezds"/>
+        <w:numPr>
+          <w:ilvl w:val="0"/>
+          <w:numId w:val="5"/>
+        </w:numPr>
+        <w:jc w:val="both"/>
+        <w:rPr>
+          <w:sz w:val="24"/>
+          <w:szCs w:val="24"/>
+        </w:rPr>
+      </w:pPr>
+      <w:r>
+        <w:rPr>
+          <w:sz w:val="24"/>
+          <w:szCs w:val="24"/>
+        </w:rPr>
+        <w:t xml:space="preserve">importálja az adatbázisba az alkalmazás db mappájában található </w:t>
+      </w:r>
+      <w:r>
+        <w:rPr>
+          <w:i/>
+          <w:sz w:val="24"/>
+          <w:szCs w:val="24"/>
+        </w:rPr>
+        <w:t>StorageManager.sql</w:t>
+      </w:r>
+      <w:r>
+        <w:rPr>
+          <w:sz w:val="24"/>
+          <w:szCs w:val="24"/>
+        </w:rPr>
+        <w:t xml:space="preserve"> –t,</w:t>
+      </w:r>
+    </w:p>
+    <w:p>
+      <w:pPr>
+        <w:pStyle w:val="Listaszerbekezds"/>
+        <w:numPr>
+          <w:ilvl w:val="0"/>
+          <w:numId w:val="5"/>
+        </w:numPr>
+        <w:jc w:val="both"/>
+        <w:rPr>
+          <w:sz w:val="24"/>
+          <w:szCs w:val="24"/>
+        </w:rPr>
+      </w:pPr>
+      <w:r>
+        <w:rPr>
+          <w:sz w:val="24"/>
+          <w:szCs w:val="24"/>
+        </w:rPr>
+        <w:t>vegyen fel új felhasználókat, s töltse fel az adatbázist a szükséges adatokkal</w:t>
+      </w:r>
+    </w:p>
+    <w:p/>
+    <w:p>
+      <w:pPr>
+        <w:pStyle w:val="Cmsor3"/>
+        <w:rPr>
+          <w:sz w:val="28"/>
+        </w:rPr>
+      </w:pPr>
+      <w:bookmarkStart w:id="20" w:name="_Toc436683907"/>
+      <w:r>
+        <w:rPr>
+          <w:sz w:val="28"/>
+        </w:rPr>
+        <w:t>Felhasználói</w:t>
+      </w:r>
+      <w:bookmarkEnd w:id="20"/>
+    </w:p>
+    <w:p>
+      <w:pPr>
+        <w:spacing w:after="0"/>
+        <w:rPr>
+          <w:sz w:val="24"/>
+        </w:rPr>
+      </w:pPr>
+      <w:r>
+        <w:rPr>
+          <w:sz w:val="24"/>
+        </w:rPr>
+        <w:t>Előfeltételek:</w:t>
+      </w:r>
+    </w:p>
+    <w:p>
+      <w:pPr>
+        <w:pStyle w:val="Listaszerbekezds"/>
+        <w:numPr>
+          <w:ilvl w:val="0"/>
+          <w:numId w:val="1"/>
+        </w:numPr>
+        <w:rPr>
+          <w:sz w:val="24"/>
+        </w:rPr>
+      </w:pPr>
+      <w:r>
+        <w:rPr>
+          <w:sz w:val="24"/>
+        </w:rPr>
+        <w:t>egy már működő számítógép vagy mobiltelefon, operációs rendszerrel, a felhasználó számára hozzáférhető felhasználói fiókkal,</w:t>
+      </w:r>
+    </w:p>
+    <w:p>
+      <w:pPr>
+        <w:pStyle w:val="Listaszerbekezds"/>
+        <w:numPr>
+          <w:ilvl w:val="0"/>
+          <w:numId w:val="1"/>
+        </w:numPr>
+        <w:rPr>
+          <w:sz w:val="24"/>
+        </w:rPr>
+      </w:pPr>
+      <w:r>
+        <w:rPr>
+          <w:sz w:val="24"/>
+        </w:rPr>
+        <w:t>internet hozzáférés,</w:t>
+      </w:r>
+    </w:p>
+    <w:p>
+      <w:pPr>
+        <w:pStyle w:val="Listaszerbekezds"/>
+        <w:numPr>
+          <w:ilvl w:val="0"/>
+          <w:numId w:val="1"/>
+        </w:numPr>
+        <w:rPr>
+          <w:sz w:val="24"/>
+        </w:rPr>
+      </w:pPr>
+      <w:r>
+        <w:rPr>
+          <w:sz w:val="24"/>
+        </w:rPr>
+        <w:t>weblapok megtekintésére alkalmas böngésző</w:t>
+      </w:r>
+    </w:p>
+    <w:p>
+      <w:pPr>
+        <w:pStyle w:val="Listaszerbekezds"/>
+        <w:numPr>
+          <w:ilvl w:val="0"/>
+          <w:numId w:val="1"/>
+        </w:numPr>
+        <w:rPr>
+          <w:sz w:val="24"/>
+        </w:rPr>
+      </w:pPr>
+      <w:r>
+        <w:rPr>
+          <w:sz w:val="24"/>
+        </w:rPr>
+        <w:t>az üzemeltető publikálta az alkalmazást</w:t>
+      </w:r>
+    </w:p>
+    <w:p>
+      <w:pPr>
+        <w:pStyle w:val="Listaszerbekezds"/>
+        <w:numPr>
+          <w:ilvl w:val="0"/>
+          <w:numId w:val="1"/>
+        </w:numPr>
+        <w:rPr>
+          <w:sz w:val="24"/>
+        </w:rPr>
+      </w:pPr>
+      <w:r>
+        <w:rPr>
+          <w:sz w:val="24"/>
+        </w:rPr>
+        <w:t>az üzemeltető létrehozott az alkalmazásban egy felhasználót</w:t>
+      </w:r>
+    </w:p>
+    <w:p>
+      <w:pPr>
+        <w:spacing w:after="0"/>
+        <w:rPr>
+          <w:sz w:val="24"/>
+        </w:rPr>
+      </w:pPr>
+      <w:r>
+        <w:rPr>
+          <w:sz w:val="24"/>
+        </w:rPr>
+        <w:t>Ha az előfeltételek teljesültek, akkor:</w:t>
+      </w:r>
+    </w:p>
+    <w:p>
+      <w:pPr>
+        <w:pStyle w:val="Listaszerbekezds"/>
+        <w:numPr>
+          <w:ilvl w:val="0"/>
+          <w:numId w:val="2"/>
+        </w:numPr>
+        <w:rPr>
+          <w:sz w:val="24"/>
+        </w:rPr>
+      </w:pPr>
+      <w:r>
+        <w:rPr>
+          <w:sz w:val="24"/>
+        </w:rPr>
+        <w:t>Nyisson meg egy új ablakot a böngészőben</w:t>
+      </w:r>
+    </w:p>
+    <w:p>
+      <w:pPr>
+        <w:pStyle w:val="Listaszerbekezds"/>
+        <w:numPr>
+          <w:ilvl w:val="0"/>
+          <w:numId w:val="2"/>
+        </w:numPr>
+        <w:rPr>
+          <w:sz w:val="24"/>
+        </w:rPr>
+      </w:pPr>
+      <w:r>
+        <w:rPr>
+          <w:sz w:val="24"/>
+        </w:rPr>
+        <w:t>Navigáljon az üzemeltető által megadott honlapra</w:t>
+      </w:r>
+    </w:p>
+    <w:p>
+      <w:pPr>
+        <w:pStyle w:val="Listaszerbekezds"/>
+        <w:numPr>
+          <w:ilvl w:val="0"/>
+          <w:numId w:val="2"/>
+        </w:numPr>
+        <w:rPr>
+          <w:sz w:val="24"/>
+        </w:rPr>
+      </w:pPr>
+      <w:r>
+        <w:rPr>
+          <w:sz w:val="24"/>
+        </w:rPr>
+        <w:t>Jelentkezzen be az üzemeltetőtől kapott felhasználónévvel és jelszóval</w:t>
+      </w:r>
+    </w:p>
+    <w:p>
+      <w:pPr>
+        <w:pStyle w:val="Listaszerbekezds"/>
+        <w:numPr>
+          <w:ilvl w:val="0"/>
+          <w:numId w:val="2"/>
+        </w:numPr>
+        <w:rPr>
+          <w:sz w:val="24"/>
+        </w:rPr>
+      </w:pPr>
+      <w:r>
+        <w:rPr>
+          <w:sz w:val="24"/>
+        </w:rPr>
+        <w:t>használja a rendszert.</w:t>
+      </w:r>
+    </w:p>
+    <w:p>
+      <w:pPr>
+        <w:rPr>
+          <w:rFonts w:asciiTheme="majorHAnsi" w:eastAsiaTheme="majorEastAsia" w:hAnsiTheme="majorHAnsi" w:cstheme="majorBidi"/>
+          <w:b/>
+          <w:bCs/>
+          <w:color w:val="365F91" w:themeColor="accent1" w:themeShade="BF"/>
+          <w:sz w:val="36"/>
+          <w:szCs w:val="36"/>
+        </w:rPr>
+      </w:pPr>
+      <w:r>
+        <w:rPr>
+          <w:sz w:val="36"/>
+          <w:szCs w:val="36"/>
+        </w:rPr>
+        <w:br w:type="page"/>
+      </w:r>
+    </w:p>
+    <w:p>
+      <w:pPr>
+        <w:pStyle w:val="Cmsor1"/>
+        <w:rPr>
+          <w:sz w:val="36"/>
+          <w:szCs w:val="36"/>
+        </w:rPr>
+      </w:pPr>
+      <w:bookmarkStart w:id="21" w:name="_Toc436683908"/>
+      <w:r>
+        <w:rPr>
+          <w:sz w:val="36"/>
+          <w:szCs w:val="36"/>
+        </w:rPr>
+        <w:lastRenderedPageBreak/>
+        <w:t>Továbbfejlesztési lehetőségek</w:t>
+      </w:r>
+      <w:bookmarkEnd w:id="21"/>
+    </w:p>
+    <w:p>
+      <w:pPr>
+        <w:rPr>
+          <w:sz w:val="24"/>
+        </w:rPr>
+      </w:pPr>
+      <w:r>
+        <w:rPr>
+          <w:sz w:val="24"/>
+        </w:rPr>
+        <w:t>A programot több szempont szerint megvizsgáltuk, ezen szempontok szerint a következő lehetőségeket találtuk.</w:t>
+      </w:r>
+    </w:p>
+    <w:p>
+      <w:pPr>
+        <w:spacing w:after="0"/>
+        <w:rPr>
+          <w:i/>
+          <w:sz w:val="24"/>
+          <w:szCs w:val="24"/>
+          <w:u w:val="single"/>
+        </w:rPr>
+      </w:pPr>
+      <w:r>
+        <w:rPr>
+          <w:i/>
+          <w:sz w:val="24"/>
+          <w:szCs w:val="24"/>
+          <w:u w:val="single"/>
+        </w:rPr>
+        <w:t>Bizto</w:t>
+      </w:r>
+      <w:r>
+        <w:rPr>
+          <w:i/>
+          <w:sz w:val="24"/>
+          <w:szCs w:val="24"/>
+          <w:u w:val="single"/>
+        </w:rPr>
+        <w:t>nsággal kapcsolatos fejlesztés</w:t>
+      </w:r>
+      <w:r>
+        <w:rPr>
+          <w:i/>
+          <w:sz w:val="24"/>
+          <w:szCs w:val="24"/>
+          <w:u w:val="single"/>
+        </w:rPr>
+        <w:t>:</w:t>
+      </w:r>
+    </w:p>
+    <w:p>
+      <w:pPr>
+        <w:ind w:firstLine="567"/>
+        <w:rPr>
+          <w:sz w:val="24"/>
+          <w:szCs w:val="24"/>
+        </w:rPr>
+      </w:pPr>
+      <w:r>
+        <w:rPr>
+          <w:sz w:val="24"/>
+          <w:szCs w:val="24"/>
+        </w:rPr>
+        <w:t>Az authentikációhoz tartozó jelszó tárolását egyszerű hasheléssel oldottuk meg („salt” hozzáadásával). Ez egy alapszintű titkosítás, az egyik lehetőség ennek a titkosításnak a lecserélése egy bonyolul</w:t>
+      </w:r>
+      <w:r>
+        <w:rPr>
+          <w:sz w:val="24"/>
+          <w:szCs w:val="24"/>
+        </w:rPr>
+        <w:t>tabbra</w:t>
+      </w:r>
+      <w:r>
+        <w:rPr>
+          <w:sz w:val="24"/>
+          <w:szCs w:val="24"/>
+        </w:rPr>
+        <w:t>.</w:t>
+      </w:r>
+    </w:p>
+    <w:p>
+      <w:pPr>
+        <w:spacing w:after="0"/>
+        <w:rPr>
+          <w:i/>
+          <w:sz w:val="24"/>
+          <w:szCs w:val="24"/>
+          <w:u w:val="single"/>
+        </w:rPr>
+      </w:pPr>
+      <w:r>
+        <w:rPr>
+          <w:i/>
+          <w:sz w:val="24"/>
+          <w:szCs w:val="24"/>
+          <w:u w:val="single"/>
+        </w:rPr>
+        <w:t>Felhasználói felület fejlesztései:</w:t>
+      </w:r>
+    </w:p>
+    <w:p>
+      <w:pPr>
+        <w:ind w:firstLine="567"/>
+        <w:rPr>
+          <w:sz w:val="24"/>
+          <w:szCs w:val="24"/>
+        </w:rPr>
+      </w:pPr>
+      <w:r>
+        <w:rPr>
+          <w:sz w:val="24"/>
+          <w:szCs w:val="24"/>
+        </w:rPr>
+        <w:t>Értesítési események konfigurálása: bizonyos eseményeknél a rendszer értesítéseket (felugró ablak, email, sms) küldhet a felhasználó részére, ha az igényli</w:t>
+      </w:r>
+    </w:p>
+    <w:p>
+      <w:pPr>
+        <w:ind w:firstLine="567"/>
+        <w:rPr>
+          <w:sz w:val="24"/>
+          <w:szCs w:val="24"/>
+        </w:rPr>
+      </w:pPr>
+      <w:r>
+        <w:rPr>
+          <w:sz w:val="24"/>
+          <w:szCs w:val="24"/>
+        </w:rPr>
+        <w:t>Statisztikák lekérdezése: az egyes raktárakhoz, vagy a raktárak összességéhez tartozó statisztikák lekérdezése (pl</w:t>
+      </w:r>
+      <w:r>
+        <w:rPr>
+          <w:sz w:val="24"/>
+          <w:szCs w:val="24"/>
+        </w:rPr>
+        <w:t>.</w:t>
+      </w:r>
+      <w:r>
+        <w:rPr>
+          <w:sz w:val="24"/>
+          <w:szCs w:val="24"/>
+        </w:rPr>
+        <w:t xml:space="preserve"> kihasználtság, szállítások min</w:t>
+      </w:r>
+      <w:r>
+        <w:rPr>
+          <w:sz w:val="24"/>
+          <w:szCs w:val="24"/>
+        </w:rPr>
+        <w:t>.</w:t>
+      </w:r>
+      <w:r>
+        <w:rPr>
+          <w:sz w:val="24"/>
+          <w:szCs w:val="24"/>
+        </w:rPr>
+        <w:t>/max</w:t>
+      </w:r>
+      <w:r>
+        <w:rPr>
+          <w:sz w:val="24"/>
+          <w:szCs w:val="24"/>
+        </w:rPr>
+        <w:t>.</w:t>
+      </w:r>
+      <w:r>
+        <w:rPr>
+          <w:sz w:val="24"/>
+          <w:szCs w:val="24"/>
+        </w:rPr>
+        <w:t xml:space="preserve"> száma naponta, hetente)</w:t>
+      </w:r>
+    </w:p>
+    <w:p>
+      <w:pPr>
+        <w:ind w:firstLine="567"/>
+        <w:rPr>
+          <w:sz w:val="24"/>
+          <w:szCs w:val="24"/>
+        </w:rPr>
+      </w:pPr>
+      <w:r>
+        <w:rPr>
+          <w:sz w:val="24"/>
+          <w:szCs w:val="24"/>
+        </w:rPr>
+        <w:t>Továbbá jelenleg a felhasználók hozzáadása és eltávolítása nincs kivezetve a felületre, így azt csak az adatbázis adminisztrátora képes kezelni, ami nagyon biztonságos, de nem túl kényelmes.</w:t>
+      </w:r>
+    </w:p>
+    <w:p>
+      <w:pPr>
+        <w:ind w:firstLine="567"/>
+        <w:rPr>
+          <w:sz w:val="24"/>
+          <w:szCs w:val="24"/>
+        </w:rPr>
+      </w:pPr>
+      <w:r>
+        <w:rPr>
+          <w:sz w:val="24"/>
+          <w:szCs w:val="24"/>
+        </w:rPr>
+        <w:t>A raktárak helyszíneit lehetséges lenne térképen is megjeleníteni (pl. Google Maps), ezzel segítve a felhasználót a raktárak helyzeteinek áttekintését.</w:t>
+      </w:r>
+    </w:p>
+    <w:p>
+      <w:pPr>
+        <w:ind w:firstLine="567"/>
+        <w:rPr>
+          <w:sz w:val="24"/>
+          <w:szCs w:val="24"/>
+        </w:rPr>
+      </w:pPr>
+      <w:r>
+        <w:rPr>
+          <w:sz w:val="24"/>
+          <w:szCs w:val="24"/>
+        </w:rPr>
+        <w:t xml:space="preserve">A raktárak közötti szállítási idő nem szerepel az adatbázisban, s nem is számítható jelenleg. A Google Maps útvonaltervező szolgáltatását integrálva, viszont ez lehetségessé válik, </w:t>
+      </w:r>
+      <w:r>
+        <w:rPr>
+          <w:sz w:val="24"/>
+          <w:szCs w:val="24"/>
+        </w:rPr>
+        <w:t xml:space="preserve">bár a kötelező pihenő időt nem adja a szolgáltatás hozzá, ezzel ki kell egészíteni a pontosabb számításokhoz. </w:t>
+      </w:r>
+    </w:p>
+    <w:p>
+      <w:pPr>
+        <w:keepNext/>
+        <w:ind w:firstLine="567"/>
+        <w:jc w:val="center"/>
+      </w:pPr>
+      <w:r>
+        <w:rPr>
+          <w:noProof/>
+          <w:lang w:eastAsia="hu-HU"/>
+        </w:rPr>
+        <w:drawing>
+          <wp:inline distT="0" distB="0" distL="0" distR="0" wp14:anchorId="03F0C118" wp14:editId="462C62E7">
+            <wp:extent cx="2924354" cy="2479685"/>
+            <wp:effectExtent l="0" t="0" r="9525" b="0"/>
+            <wp:docPr id="8" name="Kép 8"/>
+            <wp:cNvGraphicFramePr>
+              <a:graphicFrameLocks xmlns:a="http://schemas.openxmlformats.org/drawingml/2006/main" noChangeAspect="1"/>
+            </wp:cNvGraphicFramePr>
+            <a:graphic xmlns:a="http://schemas.openxmlformats.org/drawingml/2006/main">
+              <a:graphicData uri="http://schemas.openxmlformats.org/drawingml/2006/picture">
+                <pic:pic xmlns:pic="http://schemas.openxmlformats.org/drawingml/2006/picture">
+                  <pic:nvPicPr>
+                    <pic:cNvPr id="0" name=""/>
+                    <pic:cNvPicPr/>
+                  </pic:nvPicPr>
+                  <pic:blipFill>
+                    <a:blip r:embed="rId37"/>
+                    <a:stretch>
+                      <a:fillRect/>
+                    </a:stretch>
+                  </pic:blipFill>
+                  <pic:spPr>
+                    <a:xfrm>
+                      <a:off x="0" y="0"/>
                       <a:ext cx="2926451" cy="2481463"/>
                     </a:xfrm>
                     <a:prstGeom prst="rect">
@@ -4689,7 +7739,7 @@
           <w:noProof/>
           <w:szCs w:val="24"/>
         </w:rPr>
-        <w:t>4</w:t>
+        <w:t>29</w:t>
       </w:r>
       <w:r>
         <w:rPr>
@@ -4733,6 +7783,7 @@
           <w:sz w:val="24"/>
           <w:szCs w:val="24"/>
         </w:rPr>
+        <w:lastRenderedPageBreak/>
         <w:t>A raktárak telítettségét a felhasználói felületen egy dedikált ábra jelezhetné dinamikusan. Az ábra egy lehetséges megvalósítása:</w:t>
       </w:r>
     </w:p>
@@ -4780,7 +7831,7 @@
                     </pic:cNvPicPr>
                   </pic:nvPicPr>
                   <pic:blipFill>
-                    <a:blip r:embed="rId13">
+                    <a:blip r:embed="rId38">
                       <a:extLst>
                         <a:ext uri="{28A0092B-C50C-407E-A947-70E740481C1C}">
                           <a14:useLocalDpi xmlns:a14="http://schemas.microsoft.com/office/drawing/2010/main" val="0"/>
@@ -4856,7 +7907,7 @@
                     </pic:cNvPicPr>
                   </pic:nvPicPr>
                   <pic:blipFill>
-                    <a:blip r:embed="rId14">
+                    <a:blip r:embed="rId39">
                       <a:extLst>
                         <a:ext uri="{28A0092B-C50C-407E-A947-70E740481C1C}">
                           <a14:useLocalDpi xmlns:a14="http://schemas.microsoft.com/office/drawing/2010/main" val="0"/>
@@ -4932,7 +7983,7 @@
                     </pic:cNvPicPr>
                   </pic:nvPicPr>
                   <pic:blipFill>
-                    <a:blip r:embed="rId15">
+                    <a:blip r:embed="rId40">
                       <a:extLst>
                         <a:ext uri="{28A0092B-C50C-407E-A947-70E740481C1C}">
                           <a14:useLocalDpi xmlns:a14="http://schemas.microsoft.com/office/drawing/2010/main" val="0"/>
@@ -4988,7 +8039,7 @@
           <w:szCs w:val="36"/>
         </w:rPr>
       </w:pPr>
-      <w:bookmarkStart w:id="17" w:name="_Toc436503207"/>
+      <w:bookmarkStart w:id="22" w:name="_Toc436683909"/>
       <w:r>
         <w:rPr>
           <w:sz w:val="36"/>
@@ -4997,7 +8048,7 @@
         <w:lastRenderedPageBreak/>
         <w:t>Verziókövetés</w:t>
       </w:r>
-      <w:bookmarkEnd w:id="17"/>
+      <w:bookmarkEnd w:id="22"/>
     </w:p>
     <w:tbl>
       <w:tblPr>
@@ -5440,6 +8491,7 @@
           <w:szCs w:val="36"/>
         </w:rPr>
       </w:pPr>
+      <w:bookmarkStart w:id="23" w:name="_Toc436683910"/>
       <w:r>
         <w:rPr>
           <w:sz w:val="36"/>
@@ -5447,11 +8499,12 @@
         </w:rPr>
         <w:t>Irodalomjegyzék</w:t>
       </w:r>
+      <w:bookmarkEnd w:id="23"/>
     </w:p>
     <w:sectPr>
-      <w:headerReference w:type="default" r:id="rId16"/>
-      <w:footerReference w:type="default" r:id="rId17"/>
-      <w:footerReference w:type="first" r:id="rId18"/>
+      <w:headerReference w:type="default" r:id="rId41"/>
+      <w:footerReference w:type="default" r:id="rId42"/>
+      <w:footerReference w:type="first" r:id="rId43"/>
       <w:pgSz w:w="11906" w:h="16838"/>
       <w:pgMar w:top="1417" w:right="1417" w:bottom="1417" w:left="1417" w:header="708" w:footer="708" w:gutter="0"/>
       <w:cols w:space="708"/>
@@ -5635,7 +8688,7 @@
           <w:rPr>
             <w:noProof/>
           </w:rPr>
-          <w:t>12</w:t>
+          <w:t>16</w:t>
         </w:r>
         <w:r>
           <w:fldChar w:fldCharType="end"/>
@@ -8192,7 +11245,7 @@
 </file>
 
 <file path=customXml/itemProps1.xml><?xml version="1.0" encoding="utf-8"?>
-<ds:datastoreItem xmlns:ds="http://schemas.openxmlformats.org/officeDocument/2006/customXml" ds:itemID="{812C3E86-B044-4CF0-A37A-7C5EDFA25156}">
+<ds:datastoreItem xmlns:ds="http://schemas.openxmlformats.org/officeDocument/2006/customXml" ds:itemID="{9672B7CC-144E-4531-B195-40DE992BBC50}">
   <ds:schemaRefs>
     <ds:schemaRef ds:uri="http://schemas.openxmlformats.org/officeDocument/2006/bibliography"/>
   </ds:schemaRefs>

--- a/doc/Dokumentáció.docx
+++ b/doc/Dokumentáció.docx
@@ -139,7 +139,7 @@
           <w:r>
             <w:fldChar w:fldCharType="separate"/>
           </w:r>
-          <w:hyperlink w:anchor="_Toc436683889" w:history="1">
+          <w:hyperlink w:anchor="_Toc436690705" w:history="1">
             <w:r>
               <w:rPr>
                 <w:rStyle w:val="Hiperhivatkozs"/>
@@ -166,7 +166,7 @@
                 <w:noProof/>
                 <w:webHidden/>
               </w:rPr>
-              <w:instrText xml:space="preserve"> PAGEREF _Toc436683889 \h </w:instrText>
+              <w:instrText xml:space="preserve"> PAGEREF _Toc436690705 \h </w:instrText>
             </w:r>
             <w:r>
               <w:rPr>
@@ -209,7 +209,7 @@
               <w:lang w:eastAsia="hu-HU"/>
             </w:rPr>
           </w:pPr>
-          <w:hyperlink w:anchor="_Toc436683890" w:history="1">
+          <w:hyperlink w:anchor="_Toc436690706" w:history="1">
             <w:r>
               <w:rPr>
                 <w:rStyle w:val="Hiperhivatkozs"/>
@@ -236,7 +236,7 @@
                 <w:noProof/>
                 <w:webHidden/>
               </w:rPr>
-              <w:instrText xml:space="preserve"> PAGEREF _Toc436683890 \h </w:instrText>
+              <w:instrText xml:space="preserve"> PAGEREF _Toc436690706 \h </w:instrText>
             </w:r>
             <w:r>
               <w:rPr>
@@ -279,7 +279,7 @@
               <w:lang w:eastAsia="hu-HU"/>
             </w:rPr>
           </w:pPr>
-          <w:hyperlink w:anchor="_Toc436683891" w:history="1">
+          <w:hyperlink w:anchor="_Toc436690707" w:history="1">
             <w:r>
               <w:rPr>
                 <w:rStyle w:val="Hiperhivatkozs"/>
@@ -306,7 +306,7 @@
                 <w:noProof/>
                 <w:webHidden/>
               </w:rPr>
-              <w:instrText xml:space="preserve"> PAGEREF _Toc436683891 \h </w:instrText>
+              <w:instrText xml:space="preserve"> PAGEREF _Toc436690707 \h </w:instrText>
             </w:r>
             <w:r>
               <w:rPr>
@@ -349,7 +349,7 @@
               <w:lang w:eastAsia="hu-HU"/>
             </w:rPr>
           </w:pPr>
-          <w:hyperlink w:anchor="_Toc436683892" w:history="1">
+          <w:hyperlink w:anchor="_Toc436690708" w:history="1">
             <w:r>
               <w:rPr>
                 <w:rStyle w:val="Hiperhivatkozs"/>
@@ -376,7 +376,7 @@
                 <w:noProof/>
                 <w:webHidden/>
               </w:rPr>
-              <w:instrText xml:space="preserve"> PAGEREF _Toc436683892 \h </w:instrText>
+              <w:instrText xml:space="preserve"> PAGEREF _Toc436690708 \h </w:instrText>
             </w:r>
             <w:r>
               <w:rPr>
@@ -419,7 +419,7 @@
               <w:lang w:eastAsia="hu-HU"/>
             </w:rPr>
           </w:pPr>
-          <w:hyperlink w:anchor="_Toc436683893" w:history="1">
+          <w:hyperlink w:anchor="_Toc436690709" w:history="1">
             <w:r>
               <w:rPr>
                 <w:rStyle w:val="Hiperhivatkozs"/>
@@ -446,7 +446,7 @@
                 <w:noProof/>
                 <w:webHidden/>
               </w:rPr>
-              <w:instrText xml:space="preserve"> PAGEREF _Toc436683893 \h </w:instrText>
+              <w:instrText xml:space="preserve"> PAGEREF _Toc436690709 \h </w:instrText>
             </w:r>
             <w:r>
               <w:rPr>
@@ -489,7 +489,7 @@
               <w:lang w:eastAsia="hu-HU"/>
             </w:rPr>
           </w:pPr>
-          <w:hyperlink w:anchor="_Toc436683894" w:history="1">
+          <w:hyperlink w:anchor="_Toc436690710" w:history="1">
             <w:r>
               <w:rPr>
                 <w:rStyle w:val="Hiperhivatkozs"/>
@@ -516,7 +516,7 @@
                 <w:noProof/>
                 <w:webHidden/>
               </w:rPr>
-              <w:instrText xml:space="preserve"> PAGEREF _Toc436683894 \h </w:instrText>
+              <w:instrText xml:space="preserve"> PAGEREF _Toc436690710 \h </w:instrText>
             </w:r>
             <w:r>
               <w:rPr>
@@ -559,7 +559,7 @@
               <w:lang w:eastAsia="hu-HU"/>
             </w:rPr>
           </w:pPr>
-          <w:hyperlink w:anchor="_Toc436683895" w:history="1">
+          <w:hyperlink w:anchor="_Toc436690711" w:history="1">
             <w:r>
               <w:rPr>
                 <w:rStyle w:val="Hiperhivatkozs"/>
@@ -586,7 +586,7 @@
                 <w:noProof/>
                 <w:webHidden/>
               </w:rPr>
-              <w:instrText xml:space="preserve"> PAGEREF _Toc436683895 \h </w:instrText>
+              <w:instrText xml:space="preserve"> PAGEREF _Toc436690711 \h </w:instrText>
             </w:r>
             <w:r>
               <w:rPr>
@@ -629,7 +629,7 @@
               <w:lang w:eastAsia="hu-HU"/>
             </w:rPr>
           </w:pPr>
-          <w:hyperlink w:anchor="_Toc436683896" w:history="1">
+          <w:hyperlink w:anchor="_Toc436690712" w:history="1">
             <w:r>
               <w:rPr>
                 <w:rStyle w:val="Hiperhivatkozs"/>
@@ -656,7 +656,7 @@
                 <w:noProof/>
                 <w:webHidden/>
               </w:rPr>
-              <w:instrText xml:space="preserve"> PAGEREF _Toc436683896 \h </w:instrText>
+              <w:instrText xml:space="preserve"> PAGEREF _Toc436690712 \h </w:instrText>
             </w:r>
             <w:r>
               <w:rPr>
@@ -699,7 +699,7 @@
               <w:lang w:eastAsia="hu-HU"/>
             </w:rPr>
           </w:pPr>
-          <w:hyperlink w:anchor="_Toc436683897" w:history="1">
+          <w:hyperlink w:anchor="_Toc436690713" w:history="1">
             <w:r>
               <w:rPr>
                 <w:rStyle w:val="Hiperhivatkozs"/>
@@ -726,7 +726,7 @@
                 <w:noProof/>
                 <w:webHidden/>
               </w:rPr>
-              <w:instrText xml:space="preserve"> PAGEREF _Toc436683897 \h </w:instrText>
+              <w:instrText xml:space="preserve"> PAGEREF _Toc436690713 \h </w:instrText>
             </w:r>
             <w:r>
               <w:rPr>
@@ -769,7 +769,7 @@
               <w:lang w:eastAsia="hu-HU"/>
             </w:rPr>
           </w:pPr>
-          <w:hyperlink w:anchor="_Toc436683898" w:history="1">
+          <w:hyperlink w:anchor="_Toc436690714" w:history="1">
             <w:r>
               <w:rPr>
                 <w:rStyle w:val="Hiperhivatkozs"/>
@@ -796,7 +796,7 @@
                 <w:noProof/>
                 <w:webHidden/>
               </w:rPr>
-              <w:instrText xml:space="preserve"> PAGEREF _Toc436683898 \h </w:instrText>
+              <w:instrText xml:space="preserve"> PAGEREF _Toc436690714 \h </w:instrText>
             </w:r>
             <w:r>
               <w:rPr>
@@ -839,7 +839,7 @@
               <w:lang w:eastAsia="hu-HU"/>
             </w:rPr>
           </w:pPr>
-          <w:hyperlink w:anchor="_Toc436683899" w:history="1">
+          <w:hyperlink w:anchor="_Toc436690715" w:history="1">
             <w:r>
               <w:rPr>
                 <w:rStyle w:val="Hiperhivatkozs"/>
@@ -866,7 +866,7 @@
                 <w:noProof/>
                 <w:webHidden/>
               </w:rPr>
-              <w:instrText xml:space="preserve"> PAGEREF _Toc436683899 \h </w:instrText>
+              <w:instrText xml:space="preserve"> PAGEREF _Toc436690715 \h </w:instrText>
             </w:r>
             <w:r>
               <w:rPr>
@@ -886,7 +886,7 @@
                 <w:noProof/>
                 <w:webHidden/>
               </w:rPr>
-              <w:t>11</w:t>
+              <w:t>12</w:t>
             </w:r>
             <w:r>
               <w:rPr>
@@ -909,7 +909,7 @@
               <w:lang w:eastAsia="hu-HU"/>
             </w:rPr>
           </w:pPr>
-          <w:hyperlink w:anchor="_Toc436683900" w:history="1">
+          <w:hyperlink w:anchor="_Toc436690716" w:history="1">
             <w:r>
               <w:rPr>
                 <w:rStyle w:val="Hiperhivatkozs"/>
@@ -936,7 +936,7 @@
                 <w:noProof/>
                 <w:webHidden/>
               </w:rPr>
-              <w:instrText xml:space="preserve"> PAGEREF _Toc436683900 \h </w:instrText>
+              <w:instrText xml:space="preserve"> PAGEREF _Toc436690716 \h </w:instrText>
             </w:r>
             <w:r>
               <w:rPr>
@@ -956,7 +956,7 @@
                 <w:noProof/>
                 <w:webHidden/>
               </w:rPr>
-              <w:t>12</w:t>
+              <w:t>13</w:t>
             </w:r>
             <w:r>
               <w:rPr>
@@ -979,7 +979,7 @@
               <w:lang w:eastAsia="hu-HU"/>
             </w:rPr>
           </w:pPr>
-          <w:hyperlink w:anchor="_Toc436683901" w:history="1">
+          <w:hyperlink w:anchor="_Toc436690717" w:history="1">
             <w:r>
               <w:rPr>
                 <w:rStyle w:val="Hiperhivatkozs"/>
@@ -1006,7 +1006,7 @@
                 <w:noProof/>
                 <w:webHidden/>
               </w:rPr>
-              <w:instrText xml:space="preserve"> PAGEREF _Toc436683901 \h </w:instrText>
+              <w:instrText xml:space="preserve"> PAGEREF _Toc436690717 \h </w:instrText>
             </w:r>
             <w:r>
               <w:rPr>
@@ -1026,7 +1026,7 @@
                 <w:noProof/>
                 <w:webHidden/>
               </w:rPr>
-              <w:t>12</w:t>
+              <w:t>13</w:t>
             </w:r>
             <w:r>
               <w:rPr>
@@ -1049,7 +1049,7 @@
               <w:lang w:eastAsia="hu-HU"/>
             </w:rPr>
           </w:pPr>
-          <w:hyperlink w:anchor="_Toc436683902" w:history="1">
+          <w:hyperlink w:anchor="_Toc436690718" w:history="1">
             <w:r>
               <w:rPr>
                 <w:rStyle w:val="Hiperhivatkozs"/>
@@ -1076,7 +1076,7 @@
                 <w:noProof/>
                 <w:webHidden/>
               </w:rPr>
-              <w:instrText xml:space="preserve"> PAGEREF _Toc436683902 \h </w:instrText>
+              <w:instrText xml:space="preserve"> PAGEREF _Toc436690718 \h </w:instrText>
             </w:r>
             <w:r>
               <w:rPr>
@@ -1096,7 +1096,7 @@
                 <w:noProof/>
                 <w:webHidden/>
               </w:rPr>
-              <w:t>13</w:t>
+              <w:t>14</w:t>
             </w:r>
             <w:r>
               <w:rPr>
@@ -1119,7 +1119,7 @@
               <w:lang w:eastAsia="hu-HU"/>
             </w:rPr>
           </w:pPr>
-          <w:hyperlink w:anchor="_Toc436683903" w:history="1">
+          <w:hyperlink w:anchor="_Toc436690719" w:history="1">
             <w:r>
               <w:rPr>
                 <w:rStyle w:val="Hiperhivatkozs"/>
@@ -1146,7 +1146,7 @@
                 <w:noProof/>
                 <w:webHidden/>
               </w:rPr>
-              <w:instrText xml:space="preserve"> PAGEREF _Toc436683903 \h </w:instrText>
+              <w:instrText xml:space="preserve"> PAGEREF _Toc436690719 \h </w:instrText>
             </w:r>
             <w:r>
               <w:rPr>
@@ -1166,7 +1166,7 @@
                 <w:noProof/>
                 <w:webHidden/>
               </w:rPr>
-              <w:t>15</w:t>
+              <w:t>17</w:t>
             </w:r>
             <w:r>
               <w:rPr>
@@ -1189,7 +1189,7 @@
               <w:lang w:eastAsia="hu-HU"/>
             </w:rPr>
           </w:pPr>
-          <w:hyperlink w:anchor="_Toc436683904" w:history="1">
+          <w:hyperlink w:anchor="_Toc436690720" w:history="1">
             <w:r>
               <w:rPr>
                 <w:rStyle w:val="Hiperhivatkozs"/>
@@ -1216,7 +1216,7 @@
                 <w:noProof/>
                 <w:webHidden/>
               </w:rPr>
-              <w:instrText xml:space="preserve"> PAGEREF _Toc436683904 \h </w:instrText>
+              <w:instrText xml:space="preserve"> PAGEREF _Toc436690720 \h </w:instrText>
             </w:r>
             <w:r>
               <w:rPr>
@@ -1236,7 +1236,7 @@
                 <w:noProof/>
                 <w:webHidden/>
               </w:rPr>
-              <w:t>15</w:t>
+              <w:t>17</w:t>
             </w:r>
             <w:r>
               <w:rPr>
@@ -1259,7 +1259,7 @@
               <w:lang w:eastAsia="hu-HU"/>
             </w:rPr>
           </w:pPr>
-          <w:hyperlink w:anchor="_Toc436683905" w:history="1">
+          <w:hyperlink w:anchor="_Toc436690721" w:history="1">
             <w:r>
               <w:rPr>
                 <w:rStyle w:val="Hiperhivatkozs"/>
@@ -1286,7 +1286,7 @@
                 <w:noProof/>
                 <w:webHidden/>
               </w:rPr>
-              <w:instrText xml:space="preserve"> PAGEREF _Toc436683905 \h </w:instrText>
+              <w:instrText xml:space="preserve"> PAGEREF _Toc436690721 \h </w:instrText>
             </w:r>
             <w:r>
               <w:rPr>
@@ -1306,7 +1306,7 @@
                 <w:noProof/>
                 <w:webHidden/>
               </w:rPr>
-              <w:t>21</w:t>
+              <w:t>23</w:t>
             </w:r>
             <w:r>
               <w:rPr>
@@ -1329,7 +1329,7 @@
               <w:lang w:eastAsia="hu-HU"/>
             </w:rPr>
           </w:pPr>
-          <w:hyperlink w:anchor="_Toc436683906" w:history="1">
+          <w:hyperlink w:anchor="_Toc436690722" w:history="1">
             <w:r>
               <w:rPr>
                 <w:rStyle w:val="Hiperhivatkozs"/>
@@ -1356,7 +1356,7 @@
                 <w:noProof/>
                 <w:webHidden/>
               </w:rPr>
-              <w:instrText xml:space="preserve"> PAGEREF _Toc436683906 \h </w:instrText>
+              <w:instrText xml:space="preserve"> PAGEREF _Toc436690722 \h </w:instrText>
             </w:r>
             <w:r>
               <w:rPr>
@@ -1376,7 +1376,7 @@
                 <w:noProof/>
                 <w:webHidden/>
               </w:rPr>
-              <w:t>21</w:t>
+              <w:t>23</w:t>
             </w:r>
             <w:r>
               <w:rPr>
@@ -1399,7 +1399,7 @@
               <w:lang w:eastAsia="hu-HU"/>
             </w:rPr>
           </w:pPr>
-          <w:hyperlink w:anchor="_Toc436683907" w:history="1">
+          <w:hyperlink w:anchor="_Toc436690723" w:history="1">
             <w:r>
               <w:rPr>
                 <w:rStyle w:val="Hiperhivatkozs"/>
@@ -1426,7 +1426,7 @@
                 <w:noProof/>
                 <w:webHidden/>
               </w:rPr>
-              <w:instrText xml:space="preserve"> PAGEREF _Toc436683907 \h </w:instrText>
+              <w:instrText xml:space="preserve"> PAGEREF _Toc436690723 \h </w:instrText>
             </w:r>
             <w:r>
               <w:rPr>
@@ -1446,7 +1446,7 @@
                 <w:noProof/>
                 <w:webHidden/>
               </w:rPr>
-              <w:t>21</w:t>
+              <w:t>23</w:t>
             </w:r>
             <w:r>
               <w:rPr>
@@ -1469,7 +1469,7 @@
               <w:lang w:eastAsia="hu-HU"/>
             </w:rPr>
           </w:pPr>
-          <w:hyperlink w:anchor="_Toc436683908" w:history="1">
+          <w:hyperlink w:anchor="_Toc436690724" w:history="1">
             <w:r>
               <w:rPr>
                 <w:rStyle w:val="Hiperhivatkozs"/>
@@ -1496,7 +1496,7 @@
                 <w:noProof/>
                 <w:webHidden/>
               </w:rPr>
-              <w:instrText xml:space="preserve"> PAGEREF _Toc436683908 \h </w:instrText>
+              <w:instrText xml:space="preserve"> PAGEREF _Toc436690724 \h </w:instrText>
             </w:r>
             <w:r>
               <w:rPr>
@@ -1516,7 +1516,7 @@
                 <w:noProof/>
                 <w:webHidden/>
               </w:rPr>
-              <w:t>22</w:t>
+              <w:t>24</w:t>
             </w:r>
             <w:r>
               <w:rPr>
@@ -1539,7 +1539,7 @@
               <w:lang w:eastAsia="hu-HU"/>
             </w:rPr>
           </w:pPr>
-          <w:hyperlink w:anchor="_Toc436683909" w:history="1">
+          <w:hyperlink w:anchor="_Toc436690725" w:history="1">
             <w:r>
               <w:rPr>
                 <w:rStyle w:val="Hiperhivatkozs"/>
@@ -1566,7 +1566,7 @@
                 <w:noProof/>
                 <w:webHidden/>
               </w:rPr>
-              <w:instrText xml:space="preserve"> PAGEREF _Toc436683909 \h </w:instrText>
+              <w:instrText xml:space="preserve"> PAGEREF _Toc436690725 \h </w:instrText>
             </w:r>
             <w:r>
               <w:rPr>
@@ -1586,7 +1586,7 @@
                 <w:noProof/>
                 <w:webHidden/>
               </w:rPr>
-              <w:t>24</w:t>
+              <w:t>26</w:t>
             </w:r>
             <w:r>
               <w:rPr>
@@ -1609,7 +1609,7 @@
               <w:lang w:eastAsia="hu-HU"/>
             </w:rPr>
           </w:pPr>
-          <w:hyperlink w:anchor="_Toc436683910" w:history="1">
+          <w:hyperlink w:anchor="_Toc436690726" w:history="1">
             <w:r>
               <w:rPr>
                 <w:rStyle w:val="Hiperhivatkozs"/>
@@ -1636,7 +1636,7 @@
                 <w:noProof/>
                 <w:webHidden/>
               </w:rPr>
-              <w:instrText xml:space="preserve"> PAGEREF _Toc436683910 \h </w:instrText>
+              <w:instrText xml:space="preserve"> PAGEREF _Toc436690726 \h </w:instrText>
             </w:r>
             <w:r>
               <w:rPr>
@@ -1656,7 +1656,7 @@
                 <w:noProof/>
                 <w:webHidden/>
               </w:rPr>
-              <w:t>24</w:t>
+              <w:t>26</w:t>
             </w:r>
             <w:r>
               <w:rPr>
@@ -1691,7 +1691,7 @@
           <w:szCs w:val="36"/>
         </w:rPr>
       </w:pPr>
-      <w:bookmarkStart w:id="1" w:name="_Toc436683889"/>
+      <w:bookmarkStart w:id="1" w:name="_Toc436690705"/>
       <w:r>
         <w:rPr>
           <w:sz w:val="36"/>
@@ -1753,12 +1753,14 @@
         </w:rPr>
         <w:t xml:space="preserve">A biztonságért a jelszavaknál egy egyszerű titkosítás felel, míg a kommunikáció </w:t>
       </w:r>
+      <w:proofErr w:type="spellStart"/>
       <w:r>
         <w:rPr>
           <w:sz w:val="24"/>
         </w:rPr>
         <w:t>https</w:t>
       </w:r>
+      <w:proofErr w:type="spellEnd"/>
       <w:r>
         <w:rPr>
           <w:sz w:val="24"/>
@@ -1803,7 +1805,7 @@
           <w:szCs w:val="36"/>
         </w:rPr>
       </w:pPr>
-      <w:bookmarkStart w:id="2" w:name="_Toc436683890"/>
+      <w:bookmarkStart w:id="2" w:name="_Toc436690706"/>
       <w:r>
         <w:rPr>
           <w:sz w:val="36"/>
@@ -1822,7 +1824,7 @@
           <w:szCs w:val="32"/>
         </w:rPr>
       </w:pPr>
-      <w:bookmarkStart w:id="3" w:name="_Toc436683891"/>
+      <w:bookmarkStart w:id="3" w:name="_Toc436690707"/>
       <w:r>
         <w:rPr>
           <w:sz w:val="32"/>
@@ -1925,6 +1927,7 @@
         </w:rPr>
         <w:t xml:space="preserve">A program a </w:t>
       </w:r>
+      <w:proofErr w:type="spellStart"/>
       <w:r>
         <w:rPr>
           <w:i/>
@@ -1932,6 +1935,7 @@
         </w:rPr>
         <w:t>Model-View-Controller</w:t>
       </w:r>
+      <w:proofErr w:type="spellEnd"/>
       <w:r>
         <w:rPr>
           <w:sz w:val="24"/>
@@ -1944,6 +1948,7 @@
         </w:rPr>
         <w:t xml:space="preserve">, kiegészítve a </w:t>
       </w:r>
+      <w:proofErr w:type="spellStart"/>
       <w:r>
         <w:rPr>
           <w:i/>
@@ -1951,12 +1956,14 @@
         </w:rPr>
         <w:t>Model</w:t>
       </w:r>
+      <w:proofErr w:type="spellEnd"/>
       <w:r>
         <w:rPr>
           <w:sz w:val="24"/>
         </w:rPr>
         <w:t xml:space="preserve"> réteget egy </w:t>
       </w:r>
+      <w:proofErr w:type="spellStart"/>
       <w:r>
         <w:rPr>
           <w:i/>
@@ -1964,12 +1971,14 @@
         </w:rPr>
         <w:t>Wrapper</w:t>
       </w:r>
+      <w:proofErr w:type="spellEnd"/>
       <w:r>
         <w:rPr>
           <w:sz w:val="24"/>
         </w:rPr>
         <w:t xml:space="preserve"> mintával, valamint a </w:t>
       </w:r>
+      <w:proofErr w:type="spellStart"/>
       <w:r>
         <w:rPr>
           <w:i/>
@@ -1977,19 +1986,38 @@
         </w:rPr>
         <w:t>View</w:t>
       </w:r>
+      <w:proofErr w:type="spellEnd"/>
       <w:r>
         <w:rPr>
           <w:sz w:val="24"/>
         </w:rPr>
         <w:t xml:space="preserve"> rétegben egy </w:t>
       </w:r>
-      <w:r>
-        <w:rPr>
-          <w:i/>
-          <w:sz w:val="24"/>
-        </w:rPr>
-        <w:t>Component Configurator</w:t>
-      </w:r>
+      <w:proofErr w:type="spellStart"/>
+      <w:r>
+        <w:rPr>
+          <w:i/>
+          <w:sz w:val="24"/>
+        </w:rPr>
+        <w:t>Component</w:t>
+      </w:r>
+      <w:proofErr w:type="spellEnd"/>
+      <w:r>
+        <w:rPr>
+          <w:i/>
+          <w:sz w:val="24"/>
+        </w:rPr>
+        <w:t xml:space="preserve"> </w:t>
+      </w:r>
+      <w:proofErr w:type="spellStart"/>
+      <w:r>
+        <w:rPr>
+          <w:i/>
+          <w:sz w:val="24"/>
+        </w:rPr>
+        <w:t>Configurator</w:t>
+      </w:r>
+      <w:proofErr w:type="spellEnd"/>
       <w:r>
         <w:rPr>
           <w:sz w:val="24"/>
@@ -2016,6 +2044,7 @@
         </w:rPr>
         <w:t xml:space="preserve">A </w:t>
       </w:r>
+      <w:proofErr w:type="spellStart"/>
       <w:r>
         <w:rPr>
           <w:i/>
@@ -2023,12 +2052,14 @@
         </w:rPr>
         <w:t>Model</w:t>
       </w:r>
+      <w:proofErr w:type="spellEnd"/>
       <w:r>
         <w:rPr>
           <w:sz w:val="24"/>
         </w:rPr>
         <w:t xml:space="preserve"> réteg kommunikál a </w:t>
       </w:r>
+      <w:proofErr w:type="spellStart"/>
       <w:r>
         <w:rPr>
           <w:i/>
@@ -2036,12 +2067,14 @@
         </w:rPr>
         <w:t>MySQL</w:t>
       </w:r>
+      <w:proofErr w:type="spellEnd"/>
       <w:r>
         <w:rPr>
           <w:sz w:val="24"/>
         </w:rPr>
         <w:t xml:space="preserve"> szerverrel, ahol az adatbázis tárolódik. A </w:t>
       </w:r>
+      <w:proofErr w:type="spellStart"/>
       <w:r>
         <w:rPr>
           <w:i/>
@@ -2049,6 +2082,7 @@
         </w:rPr>
         <w:t>Model</w:t>
       </w:r>
+      <w:proofErr w:type="spellEnd"/>
       <w:r>
         <w:rPr>
           <w:sz w:val="24"/>
@@ -2061,6 +2095,7 @@
         </w:rPr>
         <w:t xml:space="preserve"> A </w:t>
       </w:r>
+      <w:proofErr w:type="spellStart"/>
       <w:r>
         <w:rPr>
           <w:i/>
@@ -2068,12 +2103,14 @@
         </w:rPr>
         <w:t>Model</w:t>
       </w:r>
+      <w:proofErr w:type="spellEnd"/>
       <w:r>
         <w:rPr>
           <w:sz w:val="24"/>
         </w:rPr>
         <w:t xml:space="preserve"> rétegben </w:t>
       </w:r>
+      <w:proofErr w:type="spellStart"/>
       <w:r>
         <w:rPr>
           <w:i/>
@@ -2081,6 +2118,7 @@
         </w:rPr>
         <w:t>Wrapper</w:t>
       </w:r>
+      <w:proofErr w:type="spellEnd"/>
       <w:r>
         <w:rPr>
           <w:sz w:val="24"/>
@@ -2098,8 +2136,17 @@
           <w:i/>
           <w:sz w:val="24"/>
         </w:rPr>
-        <w:t>PHP Data Objects</w:t>
-      </w:r>
+        <w:t xml:space="preserve">PHP Data </w:t>
+      </w:r>
+      <w:proofErr w:type="spellStart"/>
+      <w:r>
+        <w:rPr>
+          <w:i/>
+          <w:sz w:val="24"/>
+        </w:rPr>
+        <w:t>Objects</w:t>
+      </w:r>
+      <w:proofErr w:type="spellEnd"/>
       <w:r>
         <w:rPr>
           <w:sz w:val="24"/>
@@ -2111,8 +2158,17 @@
           <w:i/>
           <w:sz w:val="24"/>
         </w:rPr>
-        <w:t>SQL injection</w:t>
-      </w:r>
+        <w:t xml:space="preserve">SQL </w:t>
+      </w:r>
+      <w:proofErr w:type="spellStart"/>
+      <w:r>
+        <w:rPr>
+          <w:i/>
+          <w:sz w:val="24"/>
+        </w:rPr>
+        <w:t>injection</w:t>
+      </w:r>
+      <w:proofErr w:type="spellEnd"/>
       <w:r>
         <w:rPr>
           <w:sz w:val="24"/>
@@ -2148,7 +2204,21 @@
         <w:rPr>
           <w:sz w:val="24"/>
         </w:rPr>
-        <w:t>, így a paraméterek átadásakor az esetleges utasítások nem hajtódnak végre, mert egyszerű stringként kerül feldolgozásra.</w:t>
+        <w:t xml:space="preserve">, így a paraméterek átadásakor az esetleges utasítások nem hajtódnak végre, mert egyszerű </w:t>
+      </w:r>
+      <w:proofErr w:type="spellStart"/>
+      <w:r>
+        <w:rPr>
+          <w:sz w:val="24"/>
+        </w:rPr>
+        <w:t>stringként</w:t>
+      </w:r>
+      <w:proofErr w:type="spellEnd"/>
+      <w:r>
+        <w:rPr>
+          <w:sz w:val="24"/>
+        </w:rPr>
+        <w:t xml:space="preserve"> kerül feldolgozásra.</w:t>
       </w:r>
     </w:p>
     <w:p>
@@ -2170,6 +2240,7 @@
         </w:rPr>
         <w:t xml:space="preserve">A </w:t>
       </w:r>
+      <w:proofErr w:type="spellStart"/>
       <w:r>
         <w:rPr>
           <w:i/>
@@ -2177,12 +2248,14 @@
         </w:rPr>
         <w:t>Controller</w:t>
       </w:r>
+      <w:proofErr w:type="spellEnd"/>
       <w:r>
         <w:rPr>
           <w:sz w:val="24"/>
         </w:rPr>
         <w:t xml:space="preserve"> réteg tartalmazza az üzleti logikát, a </w:t>
       </w:r>
+      <w:proofErr w:type="spellStart"/>
       <w:r>
         <w:rPr>
           <w:i/>
@@ -2190,12 +2263,14 @@
         </w:rPr>
         <w:t>Model</w:t>
       </w:r>
+      <w:proofErr w:type="spellEnd"/>
       <w:r>
         <w:rPr>
           <w:sz w:val="24"/>
         </w:rPr>
         <w:t xml:space="preserve"> réteg osztályainak adatai alapján. Közvetlenül már nem fér hozzá az SQL utasításokhoz, csak a </w:t>
       </w:r>
+      <w:proofErr w:type="spellStart"/>
       <w:r>
         <w:rPr>
           <w:i/>
@@ -2203,6 +2278,7 @@
         </w:rPr>
         <w:t>Model</w:t>
       </w:r>
+      <w:proofErr w:type="spellEnd"/>
       <w:r>
         <w:rPr>
           <w:sz w:val="24"/>
@@ -2213,7 +2289,91 @@
         <w:rPr>
           <w:sz w:val="24"/>
         </w:rPr>
-        <w:t xml:space="preserve"> Ide tartoznak a JavaScript file-ok (pl. Events/js/script.js, Statistic/js/script.js)</w:t>
+        <w:t xml:space="preserve"> Ide tartoznak a JavaScript file-ok (pl. </w:t>
+      </w:r>
+      <w:proofErr w:type="spellStart"/>
+      <w:r>
+        <w:rPr>
+          <w:sz w:val="24"/>
+        </w:rPr>
+        <w:t>Events</w:t>
+      </w:r>
+      <w:proofErr w:type="spellEnd"/>
+      <w:r>
+        <w:rPr>
+          <w:sz w:val="24"/>
+        </w:rPr>
+        <w:t>/</w:t>
+      </w:r>
+      <w:proofErr w:type="spellStart"/>
+      <w:r>
+        <w:rPr>
+          <w:sz w:val="24"/>
+        </w:rPr>
+        <w:t>js</w:t>
+      </w:r>
+      <w:proofErr w:type="spellEnd"/>
+      <w:r>
+        <w:rPr>
+          <w:sz w:val="24"/>
+        </w:rPr>
+        <w:t>/</w:t>
+      </w:r>
+      <w:proofErr w:type="spellStart"/>
+      <w:r>
+        <w:rPr>
+          <w:sz w:val="24"/>
+        </w:rPr>
+        <w:t>script.js</w:t>
+      </w:r>
+      <w:proofErr w:type="spellEnd"/>
+      <w:r>
+        <w:rPr>
+          <w:sz w:val="24"/>
+        </w:rPr>
+        <w:t xml:space="preserve">, </w:t>
+      </w:r>
+      <w:proofErr w:type="spellStart"/>
+      <w:r>
+        <w:rPr>
+          <w:sz w:val="24"/>
+        </w:rPr>
+        <w:t>Statistic</w:t>
+      </w:r>
+      <w:proofErr w:type="spellEnd"/>
+      <w:r>
+        <w:rPr>
+          <w:sz w:val="24"/>
+        </w:rPr>
+        <w:t>/</w:t>
+      </w:r>
+      <w:proofErr w:type="spellStart"/>
+      <w:r>
+        <w:rPr>
+          <w:sz w:val="24"/>
+        </w:rPr>
+        <w:t>js</w:t>
+      </w:r>
+      <w:proofErr w:type="spellEnd"/>
+      <w:r>
+        <w:rPr>
+          <w:sz w:val="24"/>
+        </w:rPr>
+        <w:t>/</w:t>
+      </w:r>
+      <w:proofErr w:type="spellStart"/>
+      <w:r>
+        <w:rPr>
+          <w:sz w:val="24"/>
+        </w:rPr>
+        <w:t>script.js</w:t>
+      </w:r>
+      <w:proofErr w:type="spellEnd"/>
+      <w:r>
+        <w:rPr>
+          <w:sz w:val="24"/>
+        </w:rPr>
+        <w:t>)</w:t>
       </w:r>
     </w:p>
     <w:p>
@@ -2230,6 +2390,7 @@
         <w:lastRenderedPageBreak/>
         <w:t xml:space="preserve">A </w:t>
       </w:r>
+      <w:proofErr w:type="spellStart"/>
       <w:r>
         <w:rPr>
           <w:i/>
@@ -2237,6 +2398,7 @@
         </w:rPr>
         <w:t>View</w:t>
       </w:r>
+      <w:proofErr w:type="spellEnd"/>
       <w:r>
         <w:rPr>
           <w:sz w:val="24"/>
@@ -2249,6 +2411,7 @@
         </w:rPr>
         <w:t xml:space="preserve">A felhasználó által módosított mezőket a </w:t>
       </w:r>
+      <w:proofErr w:type="spellStart"/>
       <w:r>
         <w:rPr>
           <w:i/>
@@ -2256,6 +2419,7 @@
         </w:rPr>
         <w:t>Controllernek</w:t>
       </w:r>
+      <w:proofErr w:type="spellEnd"/>
       <w:r>
         <w:rPr>
           <w:sz w:val="24"/>
@@ -2274,13 +2438,31 @@
         </w:rPr>
         <w:t xml:space="preserve">A megjelenítő rétegben további mintaként megjelenik a </w:t>
       </w:r>
-      <w:r>
-        <w:rPr>
-          <w:i/>
-          <w:sz w:val="24"/>
-        </w:rPr>
-        <w:t>Component configurator</w:t>
-      </w:r>
+      <w:proofErr w:type="spellStart"/>
+      <w:r>
+        <w:rPr>
+          <w:i/>
+          <w:sz w:val="24"/>
+        </w:rPr>
+        <w:t>Component</w:t>
+      </w:r>
+      <w:proofErr w:type="spellEnd"/>
+      <w:r>
+        <w:rPr>
+          <w:i/>
+          <w:sz w:val="24"/>
+        </w:rPr>
+        <w:t xml:space="preserve"> </w:t>
+      </w:r>
+      <w:proofErr w:type="spellStart"/>
+      <w:r>
+        <w:rPr>
+          <w:i/>
+          <w:sz w:val="24"/>
+        </w:rPr>
+        <w:t>configurator</w:t>
+      </w:r>
+      <w:proofErr w:type="spellEnd"/>
       <w:r>
         <w:rPr>
           <w:sz w:val="24"/>
@@ -2293,6 +2475,7 @@
         </w:rPr>
         <w:t xml:space="preserve"> Végül pedig a </w:t>
       </w:r>
+      <w:proofErr w:type="spellStart"/>
       <w:r>
         <w:rPr>
           <w:i/>
@@ -2300,11 +2483,26 @@
         </w:rPr>
         <w:t>View</w:t>
       </w:r>
-      <w:r>
-        <w:rPr>
-          <w:sz w:val="24"/>
-        </w:rPr>
-        <w:t xml:space="preserve"> rétegben a szép megjelenítésért a css stíluslapok felelnek.</w:t>
+      <w:proofErr w:type="spellEnd"/>
+      <w:r>
+        <w:rPr>
+          <w:sz w:val="24"/>
+        </w:rPr>
+        <w:t xml:space="preserve"> rétegben a szép megjelenítésért a </w:t>
+      </w:r>
+      <w:proofErr w:type="spellStart"/>
+      <w:r>
+        <w:rPr>
+          <w:sz w:val="24"/>
+        </w:rPr>
+        <w:t>css</w:t>
+      </w:r>
+      <w:proofErr w:type="spellEnd"/>
+      <w:r>
+        <w:rPr>
+          <w:sz w:val="24"/>
+        </w:rPr>
+        <w:t xml:space="preserve"> stíluslapok felelnek.</w:t>
       </w:r>
     </w:p>
     <w:p>
@@ -2330,7 +2528,7 @@
           <w:szCs w:val="32"/>
         </w:rPr>
       </w:pPr>
-      <w:bookmarkStart w:id="4" w:name="_Toc436683892"/>
+      <w:bookmarkStart w:id="4" w:name="_Toc436690708"/>
       <w:r>
         <w:rPr>
           <w:sz w:val="32"/>
@@ -2451,6 +2649,7 @@
         </w:rPr>
         <w:t xml:space="preserve"> (</w:t>
       </w:r>
+      <w:proofErr w:type="spellStart"/>
       <w:r>
         <w:rPr>
           <w:i/>
@@ -2458,6 +2657,7 @@
         </w:rPr>
         <w:t>Users</w:t>
       </w:r>
+      <w:proofErr w:type="spellEnd"/>
       <w:r>
         <w:rPr>
           <w:sz w:val="24"/>
@@ -2468,7 +2668,21 @@
         <w:rPr>
           <w:sz w:val="24"/>
         </w:rPr>
-        <w:t xml:space="preserve"> A felhasználó név egyszerű karaktersorozatként tárolódik, de a jelszónál, csak a jelszóhoz tartozó hash-t mentjük le.</w:t>
+        <w:t xml:space="preserve"> A felhasználó név egyszerű karaktersorozatként tárolódik, de a jelszónál, csak a jelszóhoz tartozó </w:t>
+      </w:r>
+      <w:proofErr w:type="spellStart"/>
+      <w:r>
+        <w:rPr>
+          <w:sz w:val="24"/>
+        </w:rPr>
+        <w:t>hash-t</w:t>
+      </w:r>
+      <w:proofErr w:type="spellEnd"/>
+      <w:r>
+        <w:rPr>
+          <w:sz w:val="24"/>
+        </w:rPr>
+        <w:t xml:space="preserve"> mentjük le.</w:t>
       </w:r>
     </w:p>
     <w:p>
@@ -2492,12 +2706,45 @@
         </w:rPr>
         <w:t xml:space="preserve"> (</w:t>
       </w:r>
-      <w:r>
-        <w:rPr>
-          <w:i/>
-          <w:sz w:val="24"/>
-        </w:rPr>
-        <w:t>UsersStorage, StorageInformation, StorageTemplateI</w:t>
+      <w:proofErr w:type="spellStart"/>
+      <w:r>
+        <w:rPr>
+          <w:i/>
+          <w:sz w:val="24"/>
+        </w:rPr>
+        <w:t>UsersStorage</w:t>
+      </w:r>
+      <w:proofErr w:type="spellEnd"/>
+      <w:r>
+        <w:rPr>
+          <w:i/>
+          <w:sz w:val="24"/>
+        </w:rPr>
+        <w:t xml:space="preserve">, </w:t>
+      </w:r>
+      <w:proofErr w:type="spellStart"/>
+      <w:r>
+        <w:rPr>
+          <w:i/>
+          <w:sz w:val="24"/>
+        </w:rPr>
+        <w:t>StorageInformation</w:t>
+      </w:r>
+      <w:proofErr w:type="spellEnd"/>
+      <w:r>
+        <w:rPr>
+          <w:i/>
+          <w:sz w:val="24"/>
+        </w:rPr>
+        <w:t xml:space="preserve">, </w:t>
+      </w:r>
+      <w:proofErr w:type="spellStart"/>
+      <w:r>
+        <w:rPr>
+          <w:i/>
+          <w:sz w:val="24"/>
+        </w:rPr>
+        <w:t>StorageTemplateI</w:t>
       </w:r>
       <w:r>
         <w:rPr>
@@ -2506,19 +2753,30 @@
         </w:rPr>
         <w:t>tems</w:t>
       </w:r>
-      <w:r>
-        <w:rPr>
-          <w:i/>
-          <w:sz w:val="24"/>
-        </w:rPr>
-        <w:t>, StorageTemplates</w:t>
-      </w:r>
+      <w:proofErr w:type="spellEnd"/>
+      <w:r>
+        <w:rPr>
+          <w:i/>
+          <w:sz w:val="24"/>
+        </w:rPr>
+        <w:t xml:space="preserve">, </w:t>
+      </w:r>
+      <w:proofErr w:type="spellStart"/>
+      <w:r>
+        <w:rPr>
+          <w:i/>
+          <w:sz w:val="24"/>
+        </w:rPr>
+        <w:t>StorageTemplates</w:t>
+      </w:r>
+      <w:proofErr w:type="spellEnd"/>
       <w:r>
         <w:rPr>
           <w:sz w:val="24"/>
         </w:rPr>
         <w:t xml:space="preserve"> táblák). Ezekben a táblákban találhatóak meg a raktárak leírásai (</w:t>
       </w:r>
+      <w:proofErr w:type="spellStart"/>
       <w:r>
         <w:rPr>
           <w:i/>
@@ -2526,12 +2784,14 @@
         </w:rPr>
         <w:t>StorageInformation</w:t>
       </w:r>
+      <w:proofErr w:type="spellEnd"/>
       <w:r>
         <w:rPr>
           <w:sz w:val="24"/>
         </w:rPr>
         <w:t>), a felhasználók által használt raktárak (</w:t>
       </w:r>
+      <w:proofErr w:type="spellStart"/>
       <w:r>
         <w:rPr>
           <w:i/>
@@ -2539,6 +2799,7 @@
         </w:rPr>
         <w:t>UsersStorage</w:t>
       </w:r>
+      <w:proofErr w:type="spellEnd"/>
       <w:r>
         <w:rPr>
           <w:sz w:val="24"/>
@@ -2557,6 +2818,7 @@
         </w:rPr>
         <w:t xml:space="preserve"> (</w:t>
       </w:r>
+      <w:proofErr w:type="spellStart"/>
       <w:r>
         <w:rPr>
           <w:i/>
@@ -2564,6 +2826,7 @@
         </w:rPr>
         <w:t>StorageTemplates</w:t>
       </w:r>
+      <w:proofErr w:type="spellEnd"/>
       <w:r>
         <w:rPr>
           <w:sz w:val="24"/>
@@ -2576,6 +2839,7 @@
         </w:rPr>
         <w:t xml:space="preserve"> </w:t>
       </w:r>
+      <w:proofErr w:type="spellStart"/>
       <w:r>
         <w:rPr>
           <w:i/>
@@ -2597,6 +2861,7 @@
         </w:rPr>
         <w:t>s</w:t>
       </w:r>
+      <w:proofErr w:type="spellEnd"/>
       <w:r>
         <w:rPr>
           <w:sz w:val="24"/>
@@ -2719,19 +2984,38 @@
         </w:rPr>
         <w:t xml:space="preserve"> (</w:t>
       </w:r>
-      <w:r>
-        <w:rPr>
-          <w:i/>
-          <w:sz w:val="24"/>
-        </w:rPr>
-        <w:t>StoredItems, ItemTypes</w:t>
-      </w:r>
+      <w:proofErr w:type="spellStart"/>
+      <w:r>
+        <w:rPr>
+          <w:i/>
+          <w:sz w:val="24"/>
+        </w:rPr>
+        <w:t>StoredItems</w:t>
+      </w:r>
+      <w:proofErr w:type="spellEnd"/>
+      <w:r>
+        <w:rPr>
+          <w:i/>
+          <w:sz w:val="24"/>
+        </w:rPr>
+        <w:t xml:space="preserve">, </w:t>
+      </w:r>
+      <w:proofErr w:type="spellStart"/>
+      <w:r>
+        <w:rPr>
+          <w:i/>
+          <w:sz w:val="24"/>
+        </w:rPr>
+        <w:t>ItemTypes</w:t>
+      </w:r>
+      <w:proofErr w:type="spellEnd"/>
       <w:r>
         <w:rPr>
           <w:sz w:val="24"/>
         </w:rPr>
         <w:t xml:space="preserve">). Az </w:t>
       </w:r>
+      <w:proofErr w:type="spellStart"/>
       <w:r>
         <w:rPr>
           <w:i/>
@@ -2739,6 +3023,7 @@
         </w:rPr>
         <w:t>ItemTypes</w:t>
       </w:r>
+      <w:proofErr w:type="spellEnd"/>
       <w:r>
         <w:rPr>
           <w:sz w:val="24"/>
@@ -2757,6 +3042,7 @@
         </w:rPr>
         <w:t xml:space="preserve">, míg a </w:t>
       </w:r>
+      <w:proofErr w:type="spellStart"/>
       <w:r>
         <w:rPr>
           <w:i/>
@@ -2764,6 +3050,7 @@
         </w:rPr>
         <w:t>StoredItems</w:t>
       </w:r>
+      <w:proofErr w:type="spellEnd"/>
       <w:r>
         <w:rPr>
           <w:sz w:val="24"/>
@@ -2821,19 +3108,38 @@
         </w:rPr>
         <w:t xml:space="preserve"> (</w:t>
       </w:r>
-      <w:r>
-        <w:rPr>
-          <w:i/>
-          <w:sz w:val="24"/>
-        </w:rPr>
-        <w:t>Events, EventSubscriptions</w:t>
-      </w:r>
+      <w:proofErr w:type="spellStart"/>
+      <w:r>
+        <w:rPr>
+          <w:i/>
+          <w:sz w:val="24"/>
+        </w:rPr>
+        <w:t>Events</w:t>
+      </w:r>
+      <w:proofErr w:type="spellEnd"/>
+      <w:r>
+        <w:rPr>
+          <w:i/>
+          <w:sz w:val="24"/>
+        </w:rPr>
+        <w:t xml:space="preserve">, </w:t>
+      </w:r>
+      <w:proofErr w:type="spellStart"/>
+      <w:r>
+        <w:rPr>
+          <w:i/>
+          <w:sz w:val="24"/>
+        </w:rPr>
+        <w:t>EventSubscriptions</w:t>
+      </w:r>
+      <w:proofErr w:type="spellEnd"/>
       <w:r>
         <w:rPr>
           <w:sz w:val="24"/>
         </w:rPr>
         <w:t xml:space="preserve">). A felhasználók különböző eseményekre iratkozhatnak fel, s ezekről értesítést kaphatnak. A lehetséges eseményeket az </w:t>
       </w:r>
+      <w:proofErr w:type="spellStart"/>
       <w:r>
         <w:rPr>
           <w:i/>
@@ -2841,12 +3147,14 @@
         </w:rPr>
         <w:t>Events</w:t>
       </w:r>
+      <w:proofErr w:type="spellEnd"/>
       <w:r>
         <w:rPr>
           <w:sz w:val="24"/>
         </w:rPr>
         <w:t xml:space="preserve"> tábla, míg az egyes feliratkozásokat az </w:t>
       </w:r>
+      <w:proofErr w:type="spellStart"/>
       <w:r>
         <w:rPr>
           <w:i/>
@@ -2854,6 +3162,7 @@
         </w:rPr>
         <w:t>EventSubsriptions</w:t>
       </w:r>
+      <w:proofErr w:type="spellEnd"/>
       <w:r>
         <w:rPr>
           <w:sz w:val="24"/>
@@ -2894,6 +3203,7 @@
         </w:rPr>
         <w:t xml:space="preserve"> tartalmaz egy </w:t>
       </w:r>
+      <w:proofErr w:type="spellStart"/>
       <w:r>
         <w:rPr>
           <w:i/>
@@ -2901,6 +3211,7 @@
         </w:rPr>
         <w:t>timestamp</w:t>
       </w:r>
+      <w:proofErr w:type="spellEnd"/>
       <w:r>
         <w:rPr>
           <w:sz w:val="24"/>
@@ -2933,7 +3244,7 @@
           <w:sz w:val="32"/>
         </w:rPr>
       </w:pPr>
-      <w:bookmarkStart w:id="5" w:name="_Toc436683893"/>
+      <w:bookmarkStart w:id="5" w:name="_Toc436690709"/>
       <w:r>
         <w:rPr>
           <w:sz w:val="32"/>
@@ -2958,18 +3269,82 @@
         </w:rPr>
         <w:t>A felhasználók jelszavainak védelme „</w:t>
       </w:r>
-      <w:r>
-        <w:rPr>
-          <w:i/>
-          <w:sz w:val="24"/>
-        </w:rPr>
-        <w:t>Secure Salted Password Hashing</w:t>
-      </w:r>
-      <w:r>
-        <w:rPr>
-          <w:sz w:val="24"/>
-        </w:rPr>
-        <w:t>”-gel történik, ami</w:t>
+      <w:proofErr w:type="spellStart"/>
+      <w:r>
+        <w:rPr>
+          <w:i/>
+          <w:sz w:val="24"/>
+        </w:rPr>
+        <w:t>Secure</w:t>
+      </w:r>
+      <w:proofErr w:type="spellEnd"/>
+      <w:r>
+        <w:rPr>
+          <w:i/>
+          <w:sz w:val="24"/>
+        </w:rPr>
+        <w:t xml:space="preserve"> </w:t>
+      </w:r>
+      <w:proofErr w:type="spellStart"/>
+      <w:r>
+        <w:rPr>
+          <w:i/>
+          <w:sz w:val="24"/>
+        </w:rPr>
+        <w:t>Salted</w:t>
+      </w:r>
+      <w:proofErr w:type="spellEnd"/>
+      <w:r>
+        <w:rPr>
+          <w:i/>
+          <w:sz w:val="24"/>
+        </w:rPr>
+        <w:t xml:space="preserve"> </w:t>
+      </w:r>
+      <w:proofErr w:type="spellStart"/>
+      <w:r>
+        <w:rPr>
+          <w:i/>
+          <w:sz w:val="24"/>
+        </w:rPr>
+        <w:t>Password</w:t>
+      </w:r>
+      <w:proofErr w:type="spellEnd"/>
+      <w:r>
+        <w:rPr>
+          <w:i/>
+          <w:sz w:val="24"/>
+        </w:rPr>
+        <w:t xml:space="preserve"> </w:t>
+      </w:r>
+      <w:proofErr w:type="spellStart"/>
+      <w:r>
+        <w:rPr>
+          <w:i/>
+          <w:sz w:val="24"/>
+        </w:rPr>
+        <w:t>Hashing</w:t>
+      </w:r>
+      <w:proofErr w:type="spellEnd"/>
+      <w:r>
+        <w:rPr>
+          <w:sz w:val="24"/>
+        </w:rPr>
+        <w:t>”</w:t>
+      </w:r>
+      <w:proofErr w:type="spellStart"/>
+      <w:r>
+        <w:rPr>
+          <w:sz w:val="24"/>
+        </w:rPr>
+        <w:t>-gel</w:t>
+      </w:r>
+      <w:proofErr w:type="spellEnd"/>
+      <w:r>
+        <w:rPr>
+          <w:sz w:val="24"/>
+        </w:rPr>
+        <w:t xml:space="preserve"> történik, ami</w:t>
       </w:r>
       <w:r>
         <w:rPr>
@@ -2981,7 +3356,35 @@
         <w:rPr>
           <w:sz w:val="24"/>
         </w:rPr>
-        <w:t>képpen működik: a felhasználó megadja a jelszavát, a rendszer hozzáad egy előre meghatározott sót, majd ennek a karaktersorozatnak veszi a hash leképezését, s ezt a leképezést hasonlítja össze az adatbázisban tárolttal. Ha egyezik, az authentikáció sikeres és a felhasználó bejelentkeztetése megtörténik.</w:t>
+        <w:t xml:space="preserve">képpen működik: a felhasználó megadja a jelszavát, a rendszer hozzáad egy előre meghatározott sót, majd ennek a karaktersorozatnak veszi a </w:t>
+      </w:r>
+      <w:proofErr w:type="spellStart"/>
+      <w:r>
+        <w:rPr>
+          <w:sz w:val="24"/>
+        </w:rPr>
+        <w:t>hash</w:t>
+      </w:r>
+      <w:proofErr w:type="spellEnd"/>
+      <w:r>
+        <w:rPr>
+          <w:sz w:val="24"/>
+        </w:rPr>
+        <w:t xml:space="preserve"> leképezését, s ezt a leképezést hasonlítja össze az adatbázisban tárolttal. Ha egyezik, az </w:t>
+      </w:r>
+      <w:proofErr w:type="spellStart"/>
+      <w:r>
+        <w:rPr>
+          <w:sz w:val="24"/>
+        </w:rPr>
+        <w:t>authentikáció</w:t>
+      </w:r>
+      <w:proofErr w:type="spellEnd"/>
+      <w:r>
+        <w:rPr>
+          <w:sz w:val="24"/>
+        </w:rPr>
+        <w:t xml:space="preserve"> sikeres és a felhasználó bejelentkeztetése megtörténik.</w:t>
       </w:r>
     </w:p>
     <w:p>
@@ -3023,6 +3426,7 @@
         </w:rPr>
         <w:t xml:space="preserve"> használ a program, melyet a konfigurációban határoztunk meg. A </w:t>
       </w:r>
+      <w:proofErr w:type="spellStart"/>
       <w:r>
         <w:rPr>
           <w:i/>
@@ -3030,6 +3434,7 @@
         </w:rPr>
         <w:t>https</w:t>
       </w:r>
+      <w:proofErr w:type="spellEnd"/>
       <w:r>
         <w:rPr>
           <w:sz w:val="24"/>
@@ -3046,7 +3451,14 @@
         <w:rPr>
           <w:sz w:val="24"/>
         </w:rPr>
-        <w:t xml:space="preserve"> ezért részletesen most nem ismertetjük</w:t>
+        <w:t xml:space="preserve"> ezért részletesen most nem </w:t>
+      </w:r>
+      <w:proofErr w:type="gramStart"/>
+      <w:r>
+        <w:rPr>
+          <w:sz w:val="24"/>
+        </w:rPr>
+        <w:t>ismertetjük</w:t>
       </w:r>
       <w:r>
         <w:rPr>
@@ -3059,7 +3471,14 @@
         <w:rPr>
           <w:sz w:val="24"/>
         </w:rPr>
-        <w:t xml:space="preserve">. </w:t>
+        <w:t>.</w:t>
+      </w:r>
+      <w:proofErr w:type="gramEnd"/>
+      <w:r>
+        <w:rPr>
+          <w:sz w:val="24"/>
+        </w:rPr>
+        <w:t xml:space="preserve"> </w:t>
       </w:r>
     </w:p>
     <w:p>
@@ -3081,8 +3500,17 @@
           <w:i/>
           <w:sz w:val="24"/>
         </w:rPr>
-        <w:t>SQL injection</w:t>
-      </w:r>
+        <w:t xml:space="preserve">SQL </w:t>
+      </w:r>
+      <w:proofErr w:type="spellStart"/>
+      <w:r>
+        <w:rPr>
+          <w:i/>
+          <w:sz w:val="24"/>
+        </w:rPr>
+        <w:t>injection</w:t>
+      </w:r>
+      <w:proofErr w:type="spellEnd"/>
       <w:r>
         <w:rPr>
           <w:sz w:val="24"/>
@@ -3114,8 +3542,17 @@
           <w:i/>
           <w:sz w:val="24"/>
         </w:rPr>
-        <w:t>PHP Data Objects</w:t>
-      </w:r>
+        <w:t xml:space="preserve">PHP Data </w:t>
+      </w:r>
+      <w:proofErr w:type="spellStart"/>
+      <w:r>
+        <w:rPr>
+          <w:i/>
+          <w:sz w:val="24"/>
+        </w:rPr>
+        <w:t>Objects</w:t>
+      </w:r>
+      <w:proofErr w:type="spellEnd"/>
       <w:r>
         <w:rPr>
           <w:sz w:val="24"/>
@@ -3166,6 +3603,7 @@
         </w:rPr>
         <w:t xml:space="preserve">. A </w:t>
       </w:r>
+      <w:proofErr w:type="spellStart"/>
       <w:r>
         <w:rPr>
           <w:i/>
@@ -3177,28 +3615,68 @@
         <w:rPr>
           <w:sz w:val="24"/>
         </w:rPr>
-        <w:t xml:space="preserve">-val ellátott modellek már nem publikálnak SQL parancsokat a fentebbi rétegeknek, emellett </w:t>
-      </w:r>
-      <w:r>
-        <w:rPr>
-          <w:i/>
-          <w:sz w:val="24"/>
-        </w:rPr>
-        <w:t>prepared statement</w:t>
-      </w:r>
-      <w:r>
-        <w:rPr>
-          <w:sz w:val="24"/>
-        </w:rPr>
-        <w:t xml:space="preserve">-eket használ az alkalmazás, ami az elsődleges védelmi vonal az </w:t>
-      </w:r>
-      <w:r>
-        <w:rPr>
-          <w:i/>
-          <w:sz w:val="24"/>
-        </w:rPr>
-        <w:t>SQL injection</w:t>
-      </w:r>
+        <w:t>-val</w:t>
+      </w:r>
+      <w:proofErr w:type="spellEnd"/>
+      <w:r>
+        <w:rPr>
+          <w:sz w:val="24"/>
+        </w:rPr>
+        <w:t xml:space="preserve"> ellátott modellek már nem publikálnak SQL parancsokat a fentebbi rétegeknek, emellett </w:t>
+      </w:r>
+      <w:proofErr w:type="spellStart"/>
+      <w:r>
+        <w:rPr>
+          <w:i/>
+          <w:sz w:val="24"/>
+        </w:rPr>
+        <w:t>prepared</w:t>
+      </w:r>
+      <w:proofErr w:type="spellEnd"/>
+      <w:r>
+        <w:rPr>
+          <w:i/>
+          <w:sz w:val="24"/>
+        </w:rPr>
+        <w:t xml:space="preserve"> </w:t>
+      </w:r>
+      <w:proofErr w:type="spellStart"/>
+      <w:r>
+        <w:rPr>
+          <w:i/>
+          <w:sz w:val="24"/>
+        </w:rPr>
+        <w:t>statement</w:t>
+      </w:r>
+      <w:r>
+        <w:rPr>
+          <w:sz w:val="24"/>
+        </w:rPr>
+        <w:t>-eket</w:t>
+      </w:r>
+      <w:proofErr w:type="spellEnd"/>
+      <w:r>
+        <w:rPr>
+          <w:sz w:val="24"/>
+        </w:rPr>
+        <w:t xml:space="preserve"> használ az alkalmazás, ami az elsődleges védelmi vonal az </w:t>
+      </w:r>
+      <w:r>
+        <w:rPr>
+          <w:i/>
+          <w:sz w:val="24"/>
+        </w:rPr>
+        <w:t xml:space="preserve">SQL </w:t>
+      </w:r>
+      <w:proofErr w:type="spellStart"/>
+      <w:r>
+        <w:rPr>
+          <w:i/>
+          <w:sz w:val="24"/>
+        </w:rPr>
+        <w:t>injection</w:t>
+      </w:r>
+      <w:proofErr w:type="spellEnd"/>
       <w:r>
         <w:rPr>
           <w:sz w:val="24"/>
@@ -3220,6 +3698,7 @@
         </w:rPr>
         <w:t xml:space="preserve">A felhasználó jogosultságai szerint változik az elérhető modulok, gombok láthatósága a felhasználói felületet, így a jogosulatlan hozzáférést igyekszik a program megakadályozni. Az egyes modulokat hozzárendelhetjük szerepkörökhöz, így meghatározva, hogy ki láthatja. Ez konfigurációs fájlból, illetve </w:t>
       </w:r>
+      <w:proofErr w:type="spellStart"/>
       <w:r>
         <w:rPr>
           <w:i/>
@@ -3227,19 +3706,38 @@
         </w:rPr>
         <w:t>on-the-fly</w:t>
       </w:r>
+      <w:proofErr w:type="spellEnd"/>
       <w:r>
         <w:rPr>
           <w:sz w:val="24"/>
         </w:rPr>
         <w:t xml:space="preserve"> módon is meghatározható a </w:t>
       </w:r>
-      <w:r>
-        <w:rPr>
-          <w:i/>
-          <w:sz w:val="24"/>
-        </w:rPr>
-        <w:t>Component Configurator</w:t>
-      </w:r>
+      <w:proofErr w:type="spellStart"/>
+      <w:r>
+        <w:rPr>
+          <w:i/>
+          <w:sz w:val="24"/>
+        </w:rPr>
+        <w:t>Component</w:t>
+      </w:r>
+      <w:proofErr w:type="spellEnd"/>
+      <w:r>
+        <w:rPr>
+          <w:i/>
+          <w:sz w:val="24"/>
+        </w:rPr>
+        <w:t xml:space="preserve"> </w:t>
+      </w:r>
+      <w:proofErr w:type="spellStart"/>
+      <w:r>
+        <w:rPr>
+          <w:i/>
+          <w:sz w:val="24"/>
+        </w:rPr>
+        <w:t>Configurator</w:t>
+      </w:r>
+      <w:proofErr w:type="spellEnd"/>
       <w:r>
         <w:rPr>
           <w:sz w:val="24"/>
@@ -3275,7 +3773,7 @@
           <w:sz w:val="32"/>
         </w:rPr>
       </w:pPr>
-      <w:bookmarkStart w:id="6" w:name="_Toc436683894"/>
+      <w:bookmarkStart w:id="6" w:name="_Toc436690710"/>
       <w:r>
         <w:rPr>
           <w:sz w:val="32"/>
@@ -3298,7 +3796,7 @@
           <w:sz w:val="28"/>
         </w:rPr>
       </w:pPr>
-      <w:bookmarkStart w:id="7" w:name="_Toc436683895"/>
+      <w:bookmarkStart w:id="7" w:name="_Toc436690711"/>
       <w:r>
         <w:rPr>
           <w:sz w:val="28"/>
@@ -3395,7 +3893,7 @@
           <w:sz w:val="28"/>
         </w:rPr>
       </w:pPr>
-      <w:bookmarkStart w:id="8" w:name="_Toc436683896"/>
+      <w:bookmarkStart w:id="8" w:name="_Toc436690712"/>
       <w:r>
         <w:rPr>
           <w:sz w:val="28"/>
@@ -3540,7 +4038,7 @@
           <w:sz w:val="28"/>
         </w:rPr>
       </w:pPr>
-      <w:bookmarkStart w:id="9" w:name="_Toc436683897"/>
+      <w:bookmarkStart w:id="9" w:name="_Toc436690713"/>
       <w:r>
         <w:rPr>
           <w:sz w:val="28"/>
@@ -3749,7 +4247,7 @@
           <w:sz w:val="28"/>
         </w:rPr>
       </w:pPr>
-      <w:bookmarkStart w:id="10" w:name="_Toc436683898"/>
+      <w:bookmarkStart w:id="10" w:name="_Toc436690714"/>
       <w:r>
         <w:rPr>
           <w:sz w:val="28"/>
@@ -3900,7 +4398,7 @@
           <w:sz w:val="28"/>
         </w:rPr>
       </w:pPr>
-      <w:bookmarkStart w:id="11" w:name="_Toc436683899"/>
+      <w:bookmarkStart w:id="11" w:name="_Toc436690715"/>
       <w:r>
         <w:rPr>
           <w:sz w:val="28"/>
@@ -3921,10 +4419,10 @@
           <w:lang w:eastAsia="hu-HU"/>
         </w:rPr>
         <w:drawing>
-          <wp:inline distT="0" distB="0" distL="0" distR="0" wp14:anchorId="1A3B427D" wp14:editId="6E7267FC">
-            <wp:extent cx="5972810" cy="1741805"/>
-            <wp:effectExtent l="0" t="0" r="8890" b="0"/>
-            <wp:docPr id="51" name="Kép 51"/>
+          <wp:inline distT="0" distB="0" distL="0" distR="0" wp14:anchorId="0119C632" wp14:editId="0D1BD467">
+            <wp:extent cx="5760720" cy="1991693"/>
+            <wp:effectExtent l="0" t="0" r="0" b="8890"/>
+            <wp:docPr id="15" name="Kép 15"/>
             <wp:cNvGraphicFramePr>
               <a:graphicFrameLocks xmlns:a="http://schemas.openxmlformats.org/drawingml/2006/main" noChangeAspect="1"/>
             </wp:cNvGraphicFramePr>
@@ -3944,7 +4442,7 @@
                   <pic:spPr>
                     <a:xfrm>
                       <a:off x="0" y="0"/>
-                      <a:ext cx="5972810" cy="1741805"/>
+                      <a:ext cx="5760720" cy="1991693"/>
                     </a:xfrm>
                     <a:prstGeom prst="rect">
                       <a:avLst/>
@@ -4005,7 +4503,7 @@
           <w:sz w:val="32"/>
         </w:rPr>
       </w:pPr>
-      <w:bookmarkStart w:id="12" w:name="_Toc436683900"/>
+      <w:bookmarkStart w:id="12" w:name="_Toc436690716"/>
       <w:r>
         <w:rPr>
           <w:sz w:val="32"/>
@@ -4022,7 +4520,7 @@
           <w:sz w:val="28"/>
         </w:rPr>
       </w:pPr>
-      <w:bookmarkStart w:id="13" w:name="_Toc436683901"/>
+      <w:bookmarkStart w:id="13" w:name="_Toc436690717"/>
       <w:r>
         <w:rPr>
           <w:sz w:val="28"/>
@@ -4050,7 +4548,21 @@
         <w:rPr>
           <w:sz w:val="24"/>
         </w:rPr>
-        <w:t>: a felhasználó belép a felületre, megadja felhasználó nevét és jelszavát, a rendszer az authentikáció után tovább engedi.</w:t>
+        <w:t xml:space="preserve">: a felhasználó belép a felületre, megadja felhasználó nevét és jelszavát, a rendszer az </w:t>
+      </w:r>
+      <w:proofErr w:type="spellStart"/>
+      <w:r>
+        <w:rPr>
+          <w:sz w:val="24"/>
+        </w:rPr>
+        <w:t>authentikáció</w:t>
+      </w:r>
+      <w:proofErr w:type="spellEnd"/>
+      <w:r>
+        <w:rPr>
+          <w:sz w:val="24"/>
+        </w:rPr>
+        <w:t xml:space="preserve"> után tovább engedi.</w:t>
       </w:r>
     </w:p>
     <w:p>
@@ -4065,7 +4577,7 @@
           <w:lang w:eastAsia="hu-HU"/>
         </w:rPr>
         <w:drawing>
-          <wp:inline distT="0" distB="0" distL="0" distR="0" wp14:anchorId="457FCDC5" wp14:editId="5305D4BC">
+          <wp:inline distT="0" distB="0" distL="0" distR="0" wp14:anchorId="5A0A7AD1" wp14:editId="5F1696CA">
             <wp:extent cx="3333750" cy="2324100"/>
             <wp:effectExtent l="0" t="0" r="0" b="0"/>
             <wp:docPr id="4" name="Kép 4"/>
@@ -4118,7 +4630,23 @@
         </w:r>
       </w:fldSimple>
       <w:r>
-        <w:t>. ábra – bejelentkezési felület (host.cim/sm/Login)</w:t>
+        <w:t>. ábra – bejelentkezési felület (</w:t>
+      </w:r>
+      <w:proofErr w:type="spellStart"/>
+      <w:r>
+        <w:t>host.cim</w:t>
+      </w:r>
+      <w:proofErr w:type="spellEnd"/>
+      <w:r>
+        <w:t>/</w:t>
+      </w:r>
+      <w:proofErr w:type="spellStart"/>
+      <w:r>
+        <w:t>sm</w:t>
+      </w:r>
+      <w:proofErr w:type="spellEnd"/>
+      <w:r>
+        <w:t>/Login)</w:t>
       </w:r>
     </w:p>
     <w:p>
@@ -4152,7 +4680,21 @@
           <w:sz w:val="24"/>
         </w:rPr>
         <w:br/>
-        <w:t>A felhasználó korábban belépett a felületre, még nem telt el 10 percnyi inaktivitás, s a „Logout” gombra katt</w:t>
+        <w:t>A felhasználó korábban belépett a felületre, még nem telt el 10 percnyi inaktivitás, s a „</w:t>
+      </w:r>
+      <w:proofErr w:type="spellStart"/>
+      <w:r>
+        <w:rPr>
+          <w:sz w:val="24"/>
+        </w:rPr>
+        <w:t>Logout</w:t>
+      </w:r>
+      <w:proofErr w:type="spellEnd"/>
+      <w:r>
+        <w:rPr>
+          <w:sz w:val="24"/>
+        </w:rPr>
+        <w:t>” gombra katt</w:t>
       </w:r>
       <w:r>
         <w:rPr>
@@ -4173,7 +4715,7 @@
           <w:lang w:eastAsia="hu-HU"/>
         </w:rPr>
         <w:drawing>
-          <wp:inline distT="0" distB="0" distL="0" distR="0" wp14:anchorId="21BF05CB" wp14:editId="384DF9E3">
+          <wp:inline distT="0" distB="0" distL="0" distR="0" wp14:anchorId="00A3AEAF" wp14:editId="22712740">
             <wp:extent cx="5764530" cy="1931035"/>
             <wp:effectExtent l="0" t="0" r="7620" b="0"/>
             <wp:docPr id="32" name="Kép 32"/>
@@ -4266,7 +4808,7 @@
           <w:sz w:val="28"/>
         </w:rPr>
       </w:pPr>
-      <w:bookmarkStart w:id="14" w:name="_Toc436683902"/>
+      <w:bookmarkStart w:id="14" w:name="_Toc436690718"/>
       <w:r>
         <w:rPr>
           <w:sz w:val="28"/>
@@ -4302,7 +4844,23 @@
           <w:i/>
           <w:sz w:val="24"/>
         </w:rPr>
-        <w:t>alkalmazott (employee)</w:t>
+        <w:t>alkalmazott (</w:t>
+      </w:r>
+      <w:proofErr w:type="spellStart"/>
+      <w:r>
+        <w:rPr>
+          <w:i/>
+          <w:sz w:val="24"/>
+        </w:rPr>
+        <w:t>employee</w:t>
+      </w:r>
+      <w:proofErr w:type="spellEnd"/>
+      <w:r>
+        <w:rPr>
+          <w:i/>
+          <w:sz w:val="24"/>
+        </w:rPr>
+        <w:t>)</w:t>
       </w:r>
       <w:r>
         <w:rPr>
@@ -4345,13 +4903,33 @@
         </w:rPr>
         <w:t xml:space="preserve">a felhasználó kiválasztja a </w:t>
       </w:r>
-      <w:r>
-        <w:rPr>
-          <w:i/>
-          <w:sz w:val="24"/>
-        </w:rPr>
-        <w:t>Browse  Storages</w:t>
-      </w:r>
+      <w:proofErr w:type="spellStart"/>
+      <w:proofErr w:type="gramStart"/>
+      <w:r>
+        <w:rPr>
+          <w:i/>
+          <w:sz w:val="24"/>
+        </w:rPr>
+        <w:t>Browse</w:t>
+      </w:r>
+      <w:proofErr w:type="spellEnd"/>
+      <w:r>
+        <w:rPr>
+          <w:i/>
+          <w:sz w:val="24"/>
+        </w:rPr>
+        <w:t xml:space="preserve">  </w:t>
+      </w:r>
+      <w:proofErr w:type="spellStart"/>
+      <w:r>
+        <w:rPr>
+          <w:i/>
+          <w:sz w:val="24"/>
+        </w:rPr>
+        <w:t>Storages</w:t>
+      </w:r>
+      <w:proofErr w:type="spellEnd"/>
+      <w:proofErr w:type="gramEnd"/>
       <w:r>
         <w:rPr>
           <w:sz w:val="24"/>
@@ -4372,7 +4950,7 @@
           <w:lang w:eastAsia="hu-HU"/>
         </w:rPr>
         <w:drawing>
-          <wp:inline distT="0" distB="0" distL="0" distR="0" wp14:anchorId="22785BB3" wp14:editId="7E629A85">
+          <wp:inline distT="0" distB="0" distL="0" distR="0" wp14:anchorId="69FB7427" wp14:editId="6EA3E075">
             <wp:extent cx="3554095" cy="483235"/>
             <wp:effectExtent l="0" t="0" r="8255" b="0"/>
             <wp:docPr id="31" name="Kép 31"/>
@@ -4460,6 +5038,8 @@
         </w:rPr>
         <w:t>:</w:t>
       </w:r>
+      <w:bookmarkStart w:id="15" w:name="_GoBack"/>
+      <w:bookmarkEnd w:id="15"/>
       <w:r>
         <w:rPr>
           <w:sz w:val="24"/>
@@ -4472,13 +5052,31 @@
         </w:rPr>
         <w:t xml:space="preserve">: a felhasználó kiválasztja a </w:t>
       </w:r>
-      <w:r>
-        <w:rPr>
-          <w:i/>
-          <w:sz w:val="24"/>
-        </w:rPr>
-        <w:t>Browse Storages</w:t>
-      </w:r>
+      <w:proofErr w:type="spellStart"/>
+      <w:r>
+        <w:rPr>
+          <w:i/>
+          <w:sz w:val="24"/>
+        </w:rPr>
+        <w:t>Browse</w:t>
+      </w:r>
+      <w:proofErr w:type="spellEnd"/>
+      <w:r>
+        <w:rPr>
+          <w:i/>
+          <w:sz w:val="24"/>
+        </w:rPr>
+        <w:t xml:space="preserve"> </w:t>
+      </w:r>
+      <w:proofErr w:type="spellStart"/>
+      <w:r>
+        <w:rPr>
+          <w:i/>
+          <w:sz w:val="24"/>
+        </w:rPr>
+        <w:t>Storages</w:t>
+      </w:r>
+      <w:proofErr w:type="spellEnd"/>
       <w:r>
         <w:rPr>
           <w:sz w:val="24"/>
@@ -4489,7 +5087,21 @@
         <w:rPr>
           <w:sz w:val="24"/>
         </w:rPr>
-        <w:t xml:space="preserve">kikeresheti a számára releváns raktárat, s megtekintheti a </w:t>
+        <w:t xml:space="preserve">kikeresheti a számára releváns </w:t>
+      </w:r>
+      <w:proofErr w:type="spellStart"/>
+      <w:r>
+        <w:rPr>
+          <w:sz w:val="24"/>
+        </w:rPr>
+        <w:t>raktárat</w:t>
+      </w:r>
+      <w:proofErr w:type="spellEnd"/>
+      <w:r>
+        <w:rPr>
+          <w:sz w:val="24"/>
+        </w:rPr>
+        <w:t xml:space="preserve">, s megtekintheti a </w:t>
       </w:r>
       <w:r>
         <w:rPr>
@@ -4511,7 +5123,7 @@
           <w:lang w:eastAsia="hu-HU"/>
         </w:rPr>
         <w:drawing>
-          <wp:inline distT="0" distB="0" distL="0" distR="0" wp14:anchorId="27CEDEDF" wp14:editId="4648E2E9">
+          <wp:inline distT="0" distB="0" distL="0" distR="0" wp14:anchorId="1FE6DA66" wp14:editId="76553220">
             <wp:extent cx="5753735" cy="3855720"/>
             <wp:effectExtent l="0" t="0" r="0" b="0"/>
             <wp:docPr id="39" name="Kép 39"/>
@@ -4670,13 +5282,31 @@
         </w:rPr>
         <w:t xml:space="preserve">a felhasználó a </w:t>
       </w:r>
-      <w:r>
-        <w:rPr>
-          <w:i/>
-          <w:sz w:val="24"/>
-        </w:rPr>
-        <w:t>Browse Storages</w:t>
-      </w:r>
+      <w:proofErr w:type="spellStart"/>
+      <w:r>
+        <w:rPr>
+          <w:i/>
+          <w:sz w:val="24"/>
+        </w:rPr>
+        <w:t>Browse</w:t>
+      </w:r>
+      <w:proofErr w:type="spellEnd"/>
+      <w:r>
+        <w:rPr>
+          <w:i/>
+          <w:sz w:val="24"/>
+        </w:rPr>
+        <w:t xml:space="preserve"> </w:t>
+      </w:r>
+      <w:proofErr w:type="spellStart"/>
+      <w:r>
+        <w:rPr>
+          <w:i/>
+          <w:sz w:val="24"/>
+        </w:rPr>
+        <w:t>Storages</w:t>
+      </w:r>
+      <w:proofErr w:type="spellEnd"/>
       <w:r>
         <w:rPr>
           <w:sz w:val="24"/>
@@ -4696,7 +5326,7 @@
           <w:lang w:eastAsia="hu-HU"/>
         </w:rPr>
         <w:drawing>
-          <wp:inline distT="0" distB="0" distL="0" distR="0" wp14:anchorId="7535CC93" wp14:editId="2BF60BA1">
+          <wp:inline distT="0" distB="0" distL="0" distR="0" wp14:anchorId="3D70E2DF" wp14:editId="2EBC588F">
             <wp:extent cx="4321834" cy="1873038"/>
             <wp:effectExtent l="0" t="0" r="2540" b="0"/>
             <wp:docPr id="50" name="Kép 50"/>
@@ -4782,13 +5412,31 @@
         </w:rPr>
         <w:t>a felhasználó a kikeresett tétel mennyiségét a szerkesztés gombbal módosíthatja. A gombra kattintás után a felugró ablakban beállítható az új mennyiség, majd a „</w:t>
       </w:r>
-      <w:r>
-        <w:rPr>
-          <w:i/>
-          <w:sz w:val="24"/>
-        </w:rPr>
-        <w:t>Save Changes</w:t>
-      </w:r>
+      <w:proofErr w:type="spellStart"/>
+      <w:r>
+        <w:rPr>
+          <w:i/>
+          <w:sz w:val="24"/>
+        </w:rPr>
+        <w:t>Save</w:t>
+      </w:r>
+      <w:proofErr w:type="spellEnd"/>
+      <w:r>
+        <w:rPr>
+          <w:i/>
+          <w:sz w:val="24"/>
+        </w:rPr>
+        <w:t xml:space="preserve"> </w:t>
+      </w:r>
+      <w:proofErr w:type="spellStart"/>
+      <w:r>
+        <w:rPr>
+          <w:i/>
+          <w:sz w:val="24"/>
+        </w:rPr>
+        <w:t>Changes</w:t>
+      </w:r>
+      <w:proofErr w:type="spellEnd"/>
       <w:r>
         <w:rPr>
           <w:sz w:val="24"/>
@@ -4809,7 +5457,7 @@
           <w:lang w:eastAsia="hu-HU"/>
         </w:rPr>
         <w:drawing>
-          <wp:inline distT="0" distB="0" distL="0" distR="0" wp14:anchorId="1928EC71" wp14:editId="5203736E">
+          <wp:inline distT="0" distB="0" distL="0" distR="0" wp14:anchorId="0A9E2DBC" wp14:editId="714D3938">
             <wp:extent cx="5184475" cy="3474245"/>
             <wp:effectExtent l="0" t="0" r="0" b="0"/>
             <wp:docPr id="40" name="Kép 40"/>
@@ -4914,7 +5562,7 @@
         </w:rPr>
         <w:lastRenderedPageBreak/>
         <w:drawing>
-          <wp:inline distT="0" distB="0" distL="0" distR="0" wp14:anchorId="69702EA1" wp14:editId="0FB9D75E">
+          <wp:inline distT="0" distB="0" distL="0" distR="0" wp14:anchorId="3A9914D4" wp14:editId="1DC0C9AE">
             <wp:extent cx="5029200" cy="3370192"/>
             <wp:effectExtent l="0" t="0" r="0" b="1905"/>
             <wp:docPr id="41" name="Kép 41"/>
@@ -5010,6 +5658,7 @@
         </w:rPr>
         <w:t xml:space="preserve">a felhasználó kiválasztja a </w:t>
       </w:r>
+      <w:proofErr w:type="spellStart"/>
       <w:r>
         <w:rPr>
           <w:i/>
@@ -5017,18 +5666,28 @@
         </w:rPr>
         <w:t>Transaction</w:t>
       </w:r>
+      <w:proofErr w:type="spellEnd"/>
       <w:r>
         <w:rPr>
           <w:sz w:val="24"/>
         </w:rPr>
         <w:t xml:space="preserve"> menüből a </w:t>
       </w:r>
-      <w:r>
-        <w:rPr>
-          <w:i/>
-          <w:sz w:val="24"/>
-        </w:rPr>
-        <w:t xml:space="preserve">Transactions </w:t>
+      <w:proofErr w:type="spellStart"/>
+      <w:r>
+        <w:rPr>
+          <w:i/>
+          <w:sz w:val="24"/>
+        </w:rPr>
+        <w:t>Transactions</w:t>
+      </w:r>
+      <w:proofErr w:type="spellEnd"/>
+      <w:r>
+        <w:rPr>
+          <w:i/>
+          <w:sz w:val="24"/>
+        </w:rPr>
+        <w:t xml:space="preserve"> </w:t>
       </w:r>
       <w:r>
         <w:rPr>
@@ -5064,18 +5723,109 @@
         </w:rPr>
         <w:t xml:space="preserve">a felhasználó a </w:t>
       </w:r>
-      <w:r>
-        <w:rPr>
-          <w:i/>
-          <w:sz w:val="24"/>
-        </w:rPr>
-        <w:t xml:space="preserve">Transaction-&gt;Create New Transaction </w:t>
+      <w:proofErr w:type="spellStart"/>
+      <w:r>
+        <w:rPr>
+          <w:i/>
+          <w:sz w:val="24"/>
+        </w:rPr>
+        <w:t>Transaction-</w:t>
+      </w:r>
+      <w:proofErr w:type="spellEnd"/>
+      <w:proofErr w:type="gramStart"/>
+      <w:r>
+        <w:rPr>
+          <w:i/>
+          <w:sz w:val="24"/>
+        </w:rPr>
+        <w:t>&gt;</w:t>
+      </w:r>
+      <w:proofErr w:type="spellStart"/>
+      <w:r>
+        <w:rPr>
+          <w:i/>
+          <w:sz w:val="24"/>
+        </w:rPr>
+        <w:t>Create</w:t>
+      </w:r>
+      <w:proofErr w:type="spellEnd"/>
+      <w:proofErr w:type="gramEnd"/>
+      <w:r>
+        <w:rPr>
+          <w:i/>
+          <w:sz w:val="24"/>
+        </w:rPr>
+        <w:t xml:space="preserve"> New </w:t>
+      </w:r>
+      <w:proofErr w:type="spellStart"/>
+      <w:r>
+        <w:rPr>
+          <w:i/>
+          <w:sz w:val="24"/>
+        </w:rPr>
+        <w:t>Transaction</w:t>
+      </w:r>
+      <w:proofErr w:type="spellEnd"/>
+      <w:r>
+        <w:rPr>
+          <w:i/>
+          <w:sz w:val="24"/>
+        </w:rPr>
+        <w:t xml:space="preserve"> </w:t>
       </w:r>
       <w:r>
         <w:rPr>
           <w:sz w:val="24"/>
         </w:rPr>
         <w:t>lehetőséget választja, majd kitölti az űrlapot a megfelelő adatokkal</w:t>
+      </w:r>
+      <w:r>
+        <w:rPr>
+          <w:sz w:val="24"/>
+        </w:rPr>
+        <w:t xml:space="preserve"> (</w:t>
+      </w:r>
+      <w:proofErr w:type="spellStart"/>
+      <w:r>
+        <w:rPr>
+          <w:sz w:val="24"/>
+        </w:rPr>
+        <w:t>Source</w:t>
+      </w:r>
+      <w:proofErr w:type="spellEnd"/>
+      <w:r>
+        <w:rPr>
+          <w:sz w:val="24"/>
+        </w:rPr>
+        <w:t xml:space="preserve">: Küldő raktár, </w:t>
+      </w:r>
+      <w:proofErr w:type="spellStart"/>
+      <w:r>
+        <w:rPr>
+          <w:sz w:val="24"/>
+        </w:rPr>
+        <w:t>Target</w:t>
+      </w:r>
+      <w:proofErr w:type="spellEnd"/>
+      <w:r>
+        <w:rPr>
+          <w:sz w:val="24"/>
+        </w:rPr>
+        <w:t xml:space="preserve">: Fogadó raktár, </w:t>
+      </w:r>
+      <w:proofErr w:type="spellStart"/>
+      <w:r>
+        <w:rPr>
+          <w:sz w:val="24"/>
+        </w:rPr>
+        <w:t>Date</w:t>
+      </w:r>
+      <w:proofErr w:type="spellEnd"/>
+      <w:r>
+        <w:rPr>
+          <w:sz w:val="24"/>
+        </w:rPr>
+        <w:t>: dátum, dátumválasztóval)</w:t>
       </w:r>
     </w:p>
     <w:p>
@@ -5087,14 +5837,13 @@
       <w:r>
         <w:rPr>
           <w:noProof/>
-          <w:sz w:val="24"/>
           <w:lang w:eastAsia="hu-HU"/>
         </w:rPr>
         <w:drawing>
-          <wp:inline distT="0" distB="0" distL="0" distR="0" wp14:anchorId="4465CFC7" wp14:editId="10E0E1D5">
-            <wp:extent cx="5753735" cy="1621790"/>
-            <wp:effectExtent l="0" t="0" r="0" b="0"/>
-            <wp:docPr id="10" name="Kép 10"/>
+          <wp:inline distT="0" distB="0" distL="0" distR="0">
+            <wp:extent cx="5753735" cy="1992630"/>
+            <wp:effectExtent l="0" t="0" r="0" b="7620"/>
+            <wp:docPr id="14" name="Kép 14"/>
             <wp:cNvGraphicFramePr>
               <a:graphicFrameLocks xmlns:a="http://schemas.openxmlformats.org/drawingml/2006/main" noChangeAspect="1"/>
             </wp:cNvGraphicFramePr>
@@ -5102,7 +5851,7 @@
               <a:graphicData uri="http://schemas.openxmlformats.org/drawingml/2006/picture">
                 <pic:pic xmlns:pic="http://schemas.openxmlformats.org/drawingml/2006/picture">
                   <pic:nvPicPr>
-                    <pic:cNvPr id="0" name="Picture 1"/>
+                    <pic:cNvPr id="0" name="Picture 2"/>
                     <pic:cNvPicPr>
                       <a:picLocks noChangeAspect="1" noChangeArrowheads="1"/>
                     </pic:cNvPicPr>
@@ -5123,7 +5872,7 @@
                   <pic:spPr bwMode="auto">
                     <a:xfrm>
                       <a:off x="0" y="0"/>
-                      <a:ext cx="5753735" cy="1621790"/>
+                      <a:ext cx="5753735" cy="1992630"/>
                     </a:xfrm>
                     <a:prstGeom prst="rect">
                       <a:avLst/>
@@ -5144,9 +5893,6 @@
       <w:pPr>
         <w:pStyle w:val="Kpalrs"/>
         <w:jc w:val="center"/>
-        <w:rPr>
-          <w:sz w:val="24"/>
-        </w:rPr>
       </w:pPr>
       <w:fldSimple w:instr=" SEQ ábra \* ARABIC ">
         <w:r>
@@ -5162,8 +5908,6 @@
       <w:r>
         <w:t xml:space="preserve"> ábra – Új szállítmány felvétele</w:t>
       </w:r>
-      <w:bookmarkStart w:id="15" w:name="_GoBack"/>
-      <w:bookmarkEnd w:id="15"/>
     </w:p>
     <w:p>
       <w:pPr>
@@ -5192,6 +5936,7 @@
         </w:rPr>
         <w:t xml:space="preserve">a felhasználó a </w:t>
       </w:r>
+      <w:proofErr w:type="spellStart"/>
       <w:r>
         <w:rPr>
           <w:i/>
@@ -5199,6 +5944,7 @@
         </w:rPr>
         <w:t>Transaction</w:t>
       </w:r>
+      <w:proofErr w:type="spellEnd"/>
       <w:r>
         <w:rPr>
           <w:sz w:val="24"/>
@@ -5213,11 +5959,12 @@
           <w:sz w:val="28"/>
         </w:rPr>
       </w:pPr>
-      <w:bookmarkStart w:id="16" w:name="_Toc436683903"/>
+      <w:bookmarkStart w:id="16" w:name="_Toc436690719"/>
       <w:r>
         <w:rPr>
           <w:sz w:val="28"/>
         </w:rPr>
+        <w:lastRenderedPageBreak/>
         <w:t>Menedzseri funkciók</w:t>
       </w:r>
       <w:bookmarkEnd w:id="16"/>
@@ -5242,7 +5989,23 @@
           <w:i/>
           <w:sz w:val="24"/>
         </w:rPr>
-        <w:t>menedzser (manager)</w:t>
+        <w:t>menedzser (</w:t>
+      </w:r>
+      <w:proofErr w:type="spellStart"/>
+      <w:r>
+        <w:rPr>
+          <w:i/>
+          <w:sz w:val="24"/>
+        </w:rPr>
+        <w:t>manager</w:t>
+      </w:r>
+      <w:proofErr w:type="spellEnd"/>
+      <w:r>
+        <w:rPr>
+          <w:i/>
+          <w:sz w:val="24"/>
+        </w:rPr>
+        <w:t>)</w:t>
       </w:r>
       <w:r>
         <w:rPr>
@@ -5272,7 +6035,6 @@
           <w:sz w:val="24"/>
           <w:u w:val="single"/>
         </w:rPr>
-        <w:lastRenderedPageBreak/>
         <w:t>Összes raktár lekérdezése</w:t>
       </w:r>
       <w:r>
@@ -5362,7 +6124,7 @@
           <w:sz w:val="28"/>
         </w:rPr>
       </w:pPr>
-      <w:bookmarkStart w:id="17" w:name="_Toc436683904"/>
+      <w:bookmarkStart w:id="17" w:name="_Toc436690720"/>
       <w:r>
         <w:rPr>
           <w:sz w:val="28"/>
@@ -5397,7 +6159,23 @@
           <w:i/>
           <w:sz w:val="24"/>
         </w:rPr>
-        <w:t>tulajdonos (owner)</w:t>
+        <w:t>tulajdonos (</w:t>
+      </w:r>
+      <w:proofErr w:type="spellStart"/>
+      <w:r>
+        <w:rPr>
+          <w:i/>
+          <w:sz w:val="24"/>
+        </w:rPr>
+        <w:t>owner</w:t>
+      </w:r>
+      <w:proofErr w:type="spellEnd"/>
+      <w:r>
+        <w:rPr>
+          <w:i/>
+          <w:sz w:val="24"/>
+        </w:rPr>
+        <w:t>)</w:t>
       </w:r>
       <w:r>
         <w:rPr>
@@ -5514,8 +6292,33 @@
           <w:i/>
           <w:sz w:val="24"/>
         </w:rPr>
-        <w:t>Add new storage</w:t>
-      </w:r>
+        <w:t xml:space="preserve">Add </w:t>
+      </w:r>
+      <w:proofErr w:type="spellStart"/>
+      <w:r>
+        <w:rPr>
+          <w:i/>
+          <w:sz w:val="24"/>
+        </w:rPr>
+        <w:t>new</w:t>
+      </w:r>
+      <w:proofErr w:type="spellEnd"/>
+      <w:r>
+        <w:rPr>
+          <w:i/>
+          <w:sz w:val="24"/>
+        </w:rPr>
+        <w:t xml:space="preserve"> </w:t>
+      </w:r>
+      <w:proofErr w:type="spellStart"/>
+      <w:r>
+        <w:rPr>
+          <w:i/>
+          <w:sz w:val="24"/>
+        </w:rPr>
+        <w:t>storage</w:t>
+      </w:r>
+      <w:proofErr w:type="spellEnd"/>
       <w:r>
         <w:rPr>
           <w:sz w:val="24"/>
@@ -5539,13 +6342,36 @@
           <w:i/>
           <w:sz w:val="24"/>
         </w:rPr>
-        <w:t>No template</w:t>
-      </w:r>
-      <w:r>
-        <w:rPr>
-          <w:sz w:val="24"/>
-        </w:rPr>
-        <w:t>”-re állítva nem lesz minta csatolva</w:t>
+        <w:t xml:space="preserve">No </w:t>
+      </w:r>
+      <w:proofErr w:type="spellStart"/>
+      <w:r>
+        <w:rPr>
+          <w:i/>
+          <w:sz w:val="24"/>
+        </w:rPr>
+        <w:t>template</w:t>
+      </w:r>
+      <w:proofErr w:type="spellEnd"/>
+      <w:r>
+        <w:rPr>
+          <w:sz w:val="24"/>
+        </w:rPr>
+        <w:t>”</w:t>
+      </w:r>
+      <w:proofErr w:type="spellStart"/>
+      <w:r>
+        <w:rPr>
+          <w:sz w:val="24"/>
+        </w:rPr>
+        <w:t>-re</w:t>
+      </w:r>
+      <w:proofErr w:type="spellEnd"/>
+      <w:r>
+        <w:rPr>
+          <w:sz w:val="24"/>
+        </w:rPr>
+        <w:t xml:space="preserve"> állítva nem lesz minta csatolva</w:t>
       </w:r>
       <w:r>
         <w:rPr>
@@ -5572,7 +6398,7 @@
           <w:lang w:eastAsia="hu-HU"/>
         </w:rPr>
         <w:drawing>
-          <wp:inline distT="0" distB="0" distL="0" distR="0" wp14:anchorId="5BED13EB" wp14:editId="31220300">
+          <wp:inline distT="0" distB="0" distL="0" distR="0" wp14:anchorId="5528FD30" wp14:editId="2085EBBD">
             <wp:extent cx="5762625" cy="2105025"/>
             <wp:effectExtent l="0" t="0" r="9525" b="9525"/>
             <wp:docPr id="34" name="Kép 34"/>
@@ -5650,7 +6476,7 @@
         </w:rPr>
         <w:lastRenderedPageBreak/>
         <w:drawing>
-          <wp:inline distT="0" distB="0" distL="0" distR="0" wp14:anchorId="00D9EEAC" wp14:editId="43A5DD87">
+          <wp:inline distT="0" distB="0" distL="0" distR="0" wp14:anchorId="4CB16835" wp14:editId="4CF79C15">
             <wp:extent cx="5760720" cy="2122145"/>
             <wp:effectExtent l="0" t="0" r="0" b="0"/>
             <wp:docPr id="33" name="Kép 33"/>
@@ -5731,6 +6557,7 @@
         </w:rPr>
         <w:t xml:space="preserve"> felhasználó kiválasztja a </w:t>
       </w:r>
+      <w:proofErr w:type="spellStart"/>
       <w:r>
         <w:rPr>
           <w:i/>
@@ -5738,19 +6565,38 @@
         </w:rPr>
         <w:t>Template</w:t>
       </w:r>
+      <w:proofErr w:type="spellEnd"/>
       <w:r>
         <w:rPr>
           <w:sz w:val="24"/>
         </w:rPr>
         <w:t xml:space="preserve"> legördülő menüből a </w:t>
       </w:r>
-      <w:r>
-        <w:rPr>
-          <w:i/>
-          <w:sz w:val="24"/>
-        </w:rPr>
-        <w:t>Create New Template</w:t>
-      </w:r>
+      <w:proofErr w:type="spellStart"/>
+      <w:r>
+        <w:rPr>
+          <w:i/>
+          <w:sz w:val="24"/>
+        </w:rPr>
+        <w:t>Create</w:t>
+      </w:r>
+      <w:proofErr w:type="spellEnd"/>
+      <w:r>
+        <w:rPr>
+          <w:i/>
+          <w:sz w:val="24"/>
+        </w:rPr>
+        <w:t xml:space="preserve"> New </w:t>
+      </w:r>
+      <w:proofErr w:type="spellStart"/>
+      <w:r>
+        <w:rPr>
+          <w:i/>
+          <w:sz w:val="24"/>
+        </w:rPr>
+        <w:t>Template</w:t>
+      </w:r>
+      <w:proofErr w:type="spellEnd"/>
       <w:r>
         <w:rPr>
           <w:sz w:val="24"/>
@@ -5788,7 +6634,7 @@
           <w:lang w:eastAsia="hu-HU"/>
         </w:rPr>
         <w:drawing>
-          <wp:inline distT="0" distB="0" distL="0" distR="0" wp14:anchorId="4D3061DB" wp14:editId="5426DD62">
+          <wp:inline distT="0" distB="0" distL="0" distR="0" wp14:anchorId="522BC1DF" wp14:editId="73B96598">
             <wp:extent cx="5753735" cy="2475865"/>
             <wp:effectExtent l="0" t="0" r="0" b="635"/>
             <wp:docPr id="28" name="Kép 28"/>
@@ -5878,6 +6724,7 @@
         </w:rPr>
         <w:t xml:space="preserve">: felhasználó kiválasztja a </w:t>
       </w:r>
+      <w:proofErr w:type="spellStart"/>
       <w:r>
         <w:rPr>
           <w:i/>
@@ -5885,12 +6732,14 @@
         </w:rPr>
         <w:t>Template</w:t>
       </w:r>
+      <w:proofErr w:type="spellEnd"/>
       <w:r>
         <w:rPr>
           <w:sz w:val="24"/>
         </w:rPr>
         <w:t xml:space="preserve"> legördülő menüből a </w:t>
       </w:r>
+      <w:proofErr w:type="spellStart"/>
       <w:r>
         <w:rPr>
           <w:i/>
@@ -5898,12 +6747,21 @@
         </w:rPr>
         <w:t>Browse</w:t>
       </w:r>
-      <w:r>
-        <w:rPr>
-          <w:i/>
-          <w:sz w:val="24"/>
-        </w:rPr>
-        <w:t xml:space="preserve"> Template</w:t>
+      <w:proofErr w:type="spellEnd"/>
+      <w:r>
+        <w:rPr>
+          <w:i/>
+          <w:sz w:val="24"/>
+        </w:rPr>
+        <w:t xml:space="preserve"> </w:t>
+      </w:r>
+      <w:proofErr w:type="spellStart"/>
+      <w:r>
+        <w:rPr>
+          <w:i/>
+          <w:sz w:val="24"/>
+        </w:rPr>
+        <w:t>Template</w:t>
       </w:r>
       <w:r>
         <w:rPr>
@@ -5912,19 +6770,38 @@
         </w:rPr>
         <w:t>s</w:t>
       </w:r>
+      <w:proofErr w:type="spellEnd"/>
       <w:r>
         <w:rPr>
           <w:sz w:val="24"/>
         </w:rPr>
         <w:t xml:space="preserve"> menüpontot, majd kikeresi a módosítani kívánt mintát kézzel, vagy a keresőmezővel. Ezután a mintához tartozó szerkesztés gombra kattint, módosítja a felugró ablakban a megfelelő mezőket, végül a </w:t>
       </w:r>
-      <w:r>
-        <w:rPr>
-          <w:i/>
-          <w:sz w:val="24"/>
-        </w:rPr>
-        <w:t>Save Changes</w:t>
-      </w:r>
+      <w:proofErr w:type="spellStart"/>
+      <w:r>
+        <w:rPr>
+          <w:i/>
+          <w:sz w:val="24"/>
+        </w:rPr>
+        <w:t>Save</w:t>
+      </w:r>
+      <w:proofErr w:type="spellEnd"/>
+      <w:r>
+        <w:rPr>
+          <w:i/>
+          <w:sz w:val="24"/>
+        </w:rPr>
+        <w:t xml:space="preserve"> </w:t>
+      </w:r>
+      <w:proofErr w:type="spellStart"/>
+      <w:r>
+        <w:rPr>
+          <w:i/>
+          <w:sz w:val="24"/>
+        </w:rPr>
+        <w:t>Changes</w:t>
+      </w:r>
+      <w:proofErr w:type="spellEnd"/>
       <w:r>
         <w:rPr>
           <w:sz w:val="24"/>
@@ -5946,7 +6823,7 @@
         </w:rPr>
         <w:lastRenderedPageBreak/>
         <w:drawing>
-          <wp:inline distT="0" distB="0" distL="0" distR="0" wp14:anchorId="7207D5BC" wp14:editId="319F8509">
+          <wp:inline distT="0" distB="0" distL="0" distR="0" wp14:anchorId="2A7B7367" wp14:editId="5D070192">
             <wp:extent cx="5756910" cy="2999105"/>
             <wp:effectExtent l="0" t="0" r="0" b="0"/>
             <wp:docPr id="46" name="Kép 46"/>
@@ -6017,7 +6894,15 @@
         <w:ind w:left="1276"/>
       </w:pPr>
       <w:r>
-        <w:t>A sablon alapértelmezett tételeit szintén ezen menüpontban, a General beállítások alatt módosíthatjuk. A Szerkesztés gombbal az alapértelmezett mennyiséget módosíthatjuk, a Törlés gombbal pedig a tételtípust törölhetjük</w:t>
+        <w:t xml:space="preserve">A sablon alapértelmezett tételeit szintén </w:t>
+      </w:r>
+      <w:proofErr w:type="gramStart"/>
+      <w:r>
+        <w:t>ezen</w:t>
+      </w:r>
+      <w:proofErr w:type="gramEnd"/>
+      <w:r>
+        <w:t xml:space="preserve"> menüpontban, a General beállítások alatt módosíthatjuk. A Szerkesztés gombbal az alapértelmezett mennyiséget módosíthatjuk, a Törlés gombbal pedig a tételtípust törölhetjük</w:t>
       </w:r>
       <w:r>
         <w:t>, akkor, ha azt nem használja egy konkrét raktár se.</w:t>
@@ -6034,7 +6919,7 @@
           <w:lang w:eastAsia="hu-HU"/>
         </w:rPr>
         <w:drawing>
-          <wp:inline distT="0" distB="0" distL="0" distR="0" wp14:anchorId="4FBF67EF" wp14:editId="7D032878">
+          <wp:inline distT="0" distB="0" distL="0" distR="0" wp14:anchorId="70D41EFE" wp14:editId="14B5F821">
             <wp:extent cx="5753735" cy="3234690"/>
             <wp:effectExtent l="0" t="0" r="0" b="3810"/>
             <wp:docPr id="48" name="Kép 48"/>
@@ -6121,6 +7006,7 @@
         </w:rPr>
         <w:t xml:space="preserve">: felhasználó kiválasztja a </w:t>
       </w:r>
+      <w:proofErr w:type="spellStart"/>
       <w:r>
         <w:rPr>
           <w:i/>
@@ -6128,12 +7014,14 @@
         </w:rPr>
         <w:t>Template</w:t>
       </w:r>
+      <w:proofErr w:type="spellEnd"/>
       <w:r>
         <w:rPr>
           <w:sz w:val="24"/>
         </w:rPr>
         <w:t xml:space="preserve"> legördülő menüből a </w:t>
       </w:r>
+      <w:proofErr w:type="spellStart"/>
       <w:r>
         <w:rPr>
           <w:i/>
@@ -6141,12 +7029,21 @@
         </w:rPr>
         <w:t>Browse</w:t>
       </w:r>
-      <w:r>
-        <w:rPr>
-          <w:i/>
-          <w:sz w:val="24"/>
-        </w:rPr>
-        <w:t xml:space="preserve"> Template</w:t>
+      <w:proofErr w:type="spellEnd"/>
+      <w:r>
+        <w:rPr>
+          <w:i/>
+          <w:sz w:val="24"/>
+        </w:rPr>
+        <w:t xml:space="preserve"> </w:t>
+      </w:r>
+      <w:proofErr w:type="spellStart"/>
+      <w:r>
+        <w:rPr>
+          <w:i/>
+          <w:sz w:val="24"/>
+        </w:rPr>
+        <w:t>Template</w:t>
       </w:r>
       <w:r>
         <w:rPr>
@@ -6155,6 +7052,7 @@
         </w:rPr>
         <w:t>s</w:t>
       </w:r>
+      <w:proofErr w:type="spellEnd"/>
       <w:r>
         <w:rPr>
           <w:sz w:val="24"/>
@@ -6176,7 +7074,7 @@
         </w:rPr>
         <w:lastRenderedPageBreak/>
         <w:drawing>
-          <wp:inline distT="0" distB="0" distL="0" distR="0" wp14:anchorId="7D346BF7" wp14:editId="5F1EE3FB">
+          <wp:inline distT="0" distB="0" distL="0" distR="0" wp14:anchorId="23FCB539" wp14:editId="30C11E21">
             <wp:extent cx="5762625" cy="2993390"/>
             <wp:effectExtent l="0" t="0" r="9525" b="0"/>
             <wp:docPr id="47" name="Kép 47"/>
@@ -6368,26 +7266,99 @@
         </w:rPr>
         <w:t xml:space="preserve">a felhasználó az </w:t>
       </w:r>
-      <w:r>
-        <w:rPr>
-          <w:i/>
-          <w:sz w:val="24"/>
-        </w:rPr>
-        <w:t>Item Types</w:t>
-      </w:r>
-      <w:r>
-        <w:rPr>
-          <w:sz w:val="24"/>
-        </w:rPr>
-        <w:t xml:space="preserve"> menüpontjai közül kiválasztja az </w:t>
-      </w:r>
-      <w:r>
-        <w:rPr>
-          <w:i/>
-          <w:sz w:val="24"/>
-        </w:rPr>
-        <w:t>Add new Item Type</w:t>
-      </w:r>
+      <w:proofErr w:type="spellStart"/>
+      <w:r>
+        <w:rPr>
+          <w:i/>
+          <w:sz w:val="24"/>
+        </w:rPr>
+        <w:t>Item</w:t>
+      </w:r>
+      <w:proofErr w:type="spellEnd"/>
+      <w:r>
+        <w:rPr>
+          <w:i/>
+          <w:sz w:val="24"/>
+        </w:rPr>
+        <w:t xml:space="preserve"> </w:t>
+      </w:r>
+      <w:proofErr w:type="spellStart"/>
+      <w:r>
+        <w:rPr>
+          <w:i/>
+          <w:sz w:val="24"/>
+        </w:rPr>
+        <w:t>Types</w:t>
+      </w:r>
+      <w:proofErr w:type="spellEnd"/>
+      <w:r>
+        <w:rPr>
+          <w:sz w:val="24"/>
+        </w:rPr>
+        <w:t xml:space="preserve"> menüpontjai közül </w:t>
+      </w:r>
+      <w:proofErr w:type="gramStart"/>
+      <w:r>
+        <w:rPr>
+          <w:sz w:val="24"/>
+        </w:rPr>
+        <w:t>kiválasztja</w:t>
+      </w:r>
+      <w:proofErr w:type="gramEnd"/>
+      <w:r>
+        <w:rPr>
+          <w:sz w:val="24"/>
+        </w:rPr>
+        <w:t xml:space="preserve"> az </w:t>
+      </w:r>
+      <w:r>
+        <w:rPr>
+          <w:i/>
+          <w:sz w:val="24"/>
+        </w:rPr>
+        <w:t xml:space="preserve">Add </w:t>
+      </w:r>
+      <w:proofErr w:type="spellStart"/>
+      <w:r>
+        <w:rPr>
+          <w:i/>
+          <w:sz w:val="24"/>
+        </w:rPr>
+        <w:t>new</w:t>
+      </w:r>
+      <w:proofErr w:type="spellEnd"/>
+      <w:r>
+        <w:rPr>
+          <w:i/>
+          <w:sz w:val="24"/>
+        </w:rPr>
+        <w:t xml:space="preserve"> </w:t>
+      </w:r>
+      <w:proofErr w:type="spellStart"/>
+      <w:r>
+        <w:rPr>
+          <w:i/>
+          <w:sz w:val="24"/>
+        </w:rPr>
+        <w:t>Item</w:t>
+      </w:r>
+      <w:proofErr w:type="spellEnd"/>
+      <w:r>
+        <w:rPr>
+          <w:i/>
+          <w:sz w:val="24"/>
+        </w:rPr>
+        <w:t xml:space="preserve"> </w:t>
+      </w:r>
+      <w:proofErr w:type="spellStart"/>
+      <w:r>
+        <w:rPr>
+          <w:i/>
+          <w:sz w:val="24"/>
+        </w:rPr>
+        <w:t>Type</w:t>
+      </w:r>
+      <w:proofErr w:type="spellEnd"/>
       <w:r>
         <w:rPr>
           <w:sz w:val="24"/>
@@ -6408,7 +7379,7 @@
           <w:lang w:eastAsia="hu-HU"/>
         </w:rPr>
         <w:drawing>
-          <wp:inline distT="0" distB="0" distL="0" distR="0" wp14:anchorId="3F1CFAC3" wp14:editId="55CCD7DD">
+          <wp:inline distT="0" distB="0" distL="0" distR="0" wp14:anchorId="7BADAA55" wp14:editId="506C709F">
             <wp:extent cx="5762625" cy="1811655"/>
             <wp:effectExtent l="0" t="0" r="9525" b="0"/>
             <wp:docPr id="22" name="Kép 22"/>
@@ -6498,26 +7469,78 @@
         </w:rPr>
         <w:t xml:space="preserve">: a felhasználó az </w:t>
       </w:r>
-      <w:r>
-        <w:rPr>
-          <w:i/>
-          <w:sz w:val="24"/>
-        </w:rPr>
-        <w:t>Item Types</w:t>
-      </w:r>
+      <w:proofErr w:type="spellStart"/>
+      <w:r>
+        <w:rPr>
+          <w:i/>
+          <w:sz w:val="24"/>
+        </w:rPr>
+        <w:t>Item</w:t>
+      </w:r>
+      <w:proofErr w:type="spellEnd"/>
+      <w:r>
+        <w:rPr>
+          <w:i/>
+          <w:sz w:val="24"/>
+        </w:rPr>
+        <w:t xml:space="preserve"> </w:t>
+      </w:r>
+      <w:proofErr w:type="spellStart"/>
+      <w:r>
+        <w:rPr>
+          <w:i/>
+          <w:sz w:val="24"/>
+        </w:rPr>
+        <w:t>Types</w:t>
+      </w:r>
+      <w:proofErr w:type="spellEnd"/>
       <w:r>
         <w:rPr>
           <w:sz w:val="24"/>
         </w:rPr>
         <w:t xml:space="preserve"> pontjai közül a </w:t>
       </w:r>
-      <w:r>
-        <w:rPr>
-          <w:i/>
-          <w:sz w:val="24"/>
-        </w:rPr>
-        <w:t>Browse Item Types</w:t>
-      </w:r>
+      <w:proofErr w:type="spellStart"/>
+      <w:r>
+        <w:rPr>
+          <w:i/>
+          <w:sz w:val="24"/>
+        </w:rPr>
+        <w:t>Browse</w:t>
+      </w:r>
+      <w:proofErr w:type="spellEnd"/>
+      <w:r>
+        <w:rPr>
+          <w:i/>
+          <w:sz w:val="24"/>
+        </w:rPr>
+        <w:t xml:space="preserve"> </w:t>
+      </w:r>
+      <w:proofErr w:type="spellStart"/>
+      <w:r>
+        <w:rPr>
+          <w:i/>
+          <w:sz w:val="24"/>
+        </w:rPr>
+        <w:t>Item</w:t>
+      </w:r>
+      <w:proofErr w:type="spellEnd"/>
+      <w:r>
+        <w:rPr>
+          <w:i/>
+          <w:sz w:val="24"/>
+        </w:rPr>
+        <w:t xml:space="preserve"> </w:t>
+      </w:r>
+      <w:proofErr w:type="spellStart"/>
+      <w:r>
+        <w:rPr>
+          <w:i/>
+          <w:sz w:val="24"/>
+        </w:rPr>
+        <w:t>Types</w:t>
+      </w:r>
+      <w:proofErr w:type="spellEnd"/>
       <w:r>
         <w:rPr>
           <w:sz w:val="24"/>
@@ -6530,13 +7553,31 @@
         </w:rPr>
         <w:t xml:space="preserve"> A felugró ablakban módosítja a megfelelő mezőket, majd a „</w:t>
       </w:r>
-      <w:r>
-        <w:rPr>
-          <w:i/>
-          <w:sz w:val="24"/>
-        </w:rPr>
-        <w:t>Save Changes</w:t>
-      </w:r>
+      <w:proofErr w:type="spellStart"/>
+      <w:r>
+        <w:rPr>
+          <w:i/>
+          <w:sz w:val="24"/>
+        </w:rPr>
+        <w:t>Save</w:t>
+      </w:r>
+      <w:proofErr w:type="spellEnd"/>
+      <w:r>
+        <w:rPr>
+          <w:i/>
+          <w:sz w:val="24"/>
+        </w:rPr>
+        <w:t xml:space="preserve"> </w:t>
+      </w:r>
+      <w:proofErr w:type="spellStart"/>
+      <w:r>
+        <w:rPr>
+          <w:i/>
+          <w:sz w:val="24"/>
+        </w:rPr>
+        <w:t>Changes</w:t>
+      </w:r>
+      <w:proofErr w:type="spellEnd"/>
       <w:r>
         <w:rPr>
           <w:sz w:val="24"/>
@@ -6557,7 +7598,7 @@
         </w:rPr>
         <w:lastRenderedPageBreak/>
         <w:drawing>
-          <wp:inline distT="0" distB="0" distL="0" distR="0" wp14:anchorId="2E822F00" wp14:editId="5351D430">
+          <wp:inline distT="0" distB="0" distL="0" distR="0" wp14:anchorId="6B295368" wp14:editId="2B71C035">
             <wp:extent cx="5762625" cy="3217545"/>
             <wp:effectExtent l="0" t="0" r="9525" b="1905"/>
             <wp:docPr id="24" name="Kép 24"/>
@@ -6647,26 +7688,78 @@
         </w:rPr>
         <w:t xml:space="preserve">: a felhasználó kiválasztja az </w:t>
       </w:r>
-      <w:r>
-        <w:rPr>
-          <w:i/>
-          <w:sz w:val="24"/>
-        </w:rPr>
-        <w:t>Item Types</w:t>
-      </w:r>
+      <w:proofErr w:type="spellStart"/>
+      <w:r>
+        <w:rPr>
+          <w:i/>
+          <w:sz w:val="24"/>
+        </w:rPr>
+        <w:t>Item</w:t>
+      </w:r>
+      <w:proofErr w:type="spellEnd"/>
+      <w:r>
+        <w:rPr>
+          <w:i/>
+          <w:sz w:val="24"/>
+        </w:rPr>
+        <w:t xml:space="preserve"> </w:t>
+      </w:r>
+      <w:proofErr w:type="spellStart"/>
+      <w:r>
+        <w:rPr>
+          <w:i/>
+          <w:sz w:val="24"/>
+        </w:rPr>
+        <w:t>Types</w:t>
+      </w:r>
+      <w:proofErr w:type="spellEnd"/>
       <w:r>
         <w:rPr>
           <w:sz w:val="24"/>
         </w:rPr>
         <w:t xml:space="preserve"> alatt megjelenő </w:t>
       </w:r>
-      <w:r>
-        <w:rPr>
-          <w:i/>
-          <w:sz w:val="24"/>
-        </w:rPr>
-        <w:t>Browse Item Types</w:t>
-      </w:r>
+      <w:proofErr w:type="spellStart"/>
+      <w:r>
+        <w:rPr>
+          <w:i/>
+          <w:sz w:val="24"/>
+        </w:rPr>
+        <w:t>Browse</w:t>
+      </w:r>
+      <w:proofErr w:type="spellEnd"/>
+      <w:r>
+        <w:rPr>
+          <w:i/>
+          <w:sz w:val="24"/>
+        </w:rPr>
+        <w:t xml:space="preserve"> </w:t>
+      </w:r>
+      <w:proofErr w:type="spellStart"/>
+      <w:r>
+        <w:rPr>
+          <w:i/>
+          <w:sz w:val="24"/>
+        </w:rPr>
+        <w:t>Item</w:t>
+      </w:r>
+      <w:proofErr w:type="spellEnd"/>
+      <w:r>
+        <w:rPr>
+          <w:i/>
+          <w:sz w:val="24"/>
+        </w:rPr>
+        <w:t xml:space="preserve"> </w:t>
+      </w:r>
+      <w:proofErr w:type="spellStart"/>
+      <w:r>
+        <w:rPr>
+          <w:i/>
+          <w:sz w:val="24"/>
+        </w:rPr>
+        <w:t>Types</w:t>
+      </w:r>
+      <w:proofErr w:type="spellEnd"/>
       <w:r>
         <w:rPr>
           <w:sz w:val="24"/>
@@ -6687,7 +7780,7 @@
           <w:lang w:eastAsia="hu-HU"/>
         </w:rPr>
         <w:drawing>
-          <wp:inline distT="0" distB="0" distL="0" distR="0" wp14:anchorId="05461054" wp14:editId="6BED26A7">
+          <wp:inline distT="0" distB="0" distL="0" distR="0" wp14:anchorId="45E77BCF" wp14:editId="5C8583C6">
             <wp:extent cx="5762625" cy="3217545"/>
             <wp:effectExtent l="0" t="0" r="9525" b="1905"/>
             <wp:docPr id="25" name="Kép 25"/>
@@ -6871,7 +7964,7 @@
           <w:szCs w:val="36"/>
         </w:rPr>
       </w:pPr>
-      <w:bookmarkStart w:id="18" w:name="_Toc436683905"/>
+      <w:bookmarkStart w:id="18" w:name="_Toc436690721"/>
       <w:r>
         <w:rPr>
           <w:sz w:val="36"/>
@@ -6889,7 +7982,7 @@
           <w:sz w:val="28"/>
         </w:rPr>
       </w:pPr>
-      <w:bookmarkStart w:id="19" w:name="_Toc436683906"/>
+      <w:bookmarkStart w:id="19" w:name="_Toc436690722"/>
       <w:r>
         <w:rPr>
           <w:sz w:val="28"/>
@@ -6933,14 +8026,46 @@
           <w:sz w:val="24"/>
           <w:szCs w:val="24"/>
         </w:rPr>
-        <w:t>egy működő szerver, szervergép, -park,</w:t>
-      </w:r>
+        <w:t xml:space="preserve">egy működő szerver, szervergép, </w:t>
+      </w:r>
+      <w:proofErr w:type="spellStart"/>
       <w:r>
         <w:rPr>
           <w:sz w:val="24"/>
           <w:szCs w:val="24"/>
         </w:rPr>
-        <w:t xml:space="preserve"> (főként apache szerveren tesztelve)</w:t>
+        <w:t>-park</w:t>
+      </w:r>
+      <w:proofErr w:type="spellEnd"/>
+      <w:r>
+        <w:rPr>
+          <w:sz w:val="24"/>
+          <w:szCs w:val="24"/>
+        </w:rPr>
+        <w:t>,</w:t>
+      </w:r>
+      <w:r>
+        <w:rPr>
+          <w:sz w:val="24"/>
+          <w:szCs w:val="24"/>
+        </w:rPr>
+        <w:t xml:space="preserve"> (főként </w:t>
+      </w:r>
+      <w:proofErr w:type="spellStart"/>
+      <w:r>
+        <w:rPr>
+          <w:sz w:val="24"/>
+          <w:szCs w:val="24"/>
+        </w:rPr>
+        <w:t>apache</w:t>
+      </w:r>
+      <w:proofErr w:type="spellEnd"/>
+      <w:r>
+        <w:rPr>
+          <w:sz w:val="24"/>
+          <w:szCs w:val="24"/>
+        </w:rPr>
+        <w:t xml:space="preserve"> szerveren tesztelve)</w:t>
       </w:r>
     </w:p>
     <w:p>
@@ -6961,7 +8086,23 @@
           <w:sz w:val="24"/>
           <w:szCs w:val="24"/>
         </w:rPr>
-        <w:t>működőképes MySQL szerver</w:t>
+        <w:t xml:space="preserve">működőképes </w:t>
+      </w:r>
+      <w:proofErr w:type="spellStart"/>
+      <w:r>
+        <w:rPr>
+          <w:sz w:val="24"/>
+          <w:szCs w:val="24"/>
+        </w:rPr>
+        <w:t>MySQL</w:t>
+      </w:r>
+      <w:proofErr w:type="spellEnd"/>
+      <w:r>
+        <w:rPr>
+          <w:sz w:val="24"/>
+          <w:szCs w:val="24"/>
+        </w:rPr>
+        <w:t xml:space="preserve"> szerver</w:t>
       </w:r>
     </w:p>
     <w:p>
@@ -7016,20 +8157,70 @@
         </w:rPr>
         <w:t xml:space="preserve">az </w:t>
       </w:r>
+      <w:proofErr w:type="spellStart"/>
       <w:r>
         <w:rPr>
           <w:i/>
           <w:sz w:val="24"/>
           <w:szCs w:val="24"/>
         </w:rPr>
-        <w:t>apache szerver</w:t>
-      </w:r>
-      <w:r>
-        <w:rPr>
+        <w:t>apache</w:t>
+      </w:r>
+      <w:proofErr w:type="spellEnd"/>
+      <w:r>
+        <w:rPr>
+          <w:i/>
           <w:sz w:val="24"/>
           <w:szCs w:val="24"/>
         </w:rPr>
-        <w:t xml:space="preserve"> adminisztrátori felületén deployolja az alkalmazást (pontos utasítások a Tomcat dokumentációjában</w:t>
+        <w:t xml:space="preserve"> szerver</w:t>
+      </w:r>
+      <w:r>
+        <w:rPr>
+          <w:sz w:val="24"/>
+          <w:szCs w:val="24"/>
+        </w:rPr>
+        <w:t xml:space="preserve"> adminisztrátori felületén </w:t>
+      </w:r>
+      <w:proofErr w:type="spellStart"/>
+      <w:r>
+        <w:rPr>
+          <w:sz w:val="24"/>
+          <w:szCs w:val="24"/>
+        </w:rPr>
+        <w:t>deployolja</w:t>
+      </w:r>
+      <w:proofErr w:type="spellEnd"/>
+      <w:r>
+        <w:rPr>
+          <w:sz w:val="24"/>
+          <w:szCs w:val="24"/>
+        </w:rPr>
+        <w:t xml:space="preserve"> az alkalmazást (pontos utasítások a </w:t>
+      </w:r>
+      <w:proofErr w:type="spellStart"/>
+      <w:r>
+        <w:rPr>
+          <w:sz w:val="24"/>
+          <w:szCs w:val="24"/>
+        </w:rPr>
+        <w:t>Tomcat</w:t>
+      </w:r>
+      <w:proofErr w:type="spellEnd"/>
+      <w:r>
+        <w:rPr>
+          <w:sz w:val="24"/>
+          <w:szCs w:val="24"/>
+        </w:rPr>
+        <w:t xml:space="preserve"> </w:t>
+      </w:r>
+      <w:proofErr w:type="gramStart"/>
+      <w:r>
+        <w:rPr>
+          <w:sz w:val="24"/>
+          <w:szCs w:val="24"/>
+        </w:rPr>
+        <w:t>dokumentációjában</w:t>
       </w:r>
       <w:r>
         <w:rPr>
@@ -7046,6 +8237,7 @@
         </w:rPr>
         <w:t>)</w:t>
       </w:r>
+      <w:proofErr w:type="gramEnd"/>
       <w:r>
         <w:rPr>
           <w:sz w:val="24"/>
@@ -7074,6 +8266,7 @@
         </w:rPr>
         <w:t xml:space="preserve">hozzon létre egy új adatbázist a </w:t>
       </w:r>
+      <w:proofErr w:type="spellStart"/>
       <w:r>
         <w:rPr>
           <w:i/>
@@ -7082,6 +8275,7 @@
         </w:rPr>
         <w:t>MySQL</w:t>
       </w:r>
+      <w:proofErr w:type="spellEnd"/>
       <w:r>
         <w:rPr>
           <w:sz w:val="24"/>
@@ -7089,6 +8283,7 @@
         </w:rPr>
         <w:t xml:space="preserve"> szerveren „</w:t>
       </w:r>
+      <w:proofErr w:type="spellStart"/>
       <w:r>
         <w:rPr>
           <w:i/>
@@ -7099,6 +8294,7 @@
         </w:rPr>
         <w:t>StorageManager</w:t>
       </w:r>
+      <w:proofErr w:type="spellEnd"/>
       <w:r>
         <w:rPr>
           <w:color w:val="141823"/>
@@ -7106,7 +8302,17 @@
           <w:szCs w:val="24"/>
           <w:shd w:val="clear" w:color="auto" w:fill="FFFFFF"/>
         </w:rPr>
-        <w:t>” néven</w:t>
+        <w:t xml:space="preserve">” </w:t>
+      </w:r>
+      <w:proofErr w:type="gramStart"/>
+      <w:r>
+        <w:rPr>
+          <w:color w:val="141823"/>
+          <w:sz w:val="24"/>
+          <w:szCs w:val="24"/>
+          <w:shd w:val="clear" w:color="auto" w:fill="FFFFFF"/>
+        </w:rPr>
+        <w:t>néven</w:t>
       </w:r>
       <w:r>
         <w:rPr>
@@ -7127,6 +8333,7 @@
         </w:rPr>
         <w:t>,</w:t>
       </w:r>
+      <w:proofErr w:type="gramEnd"/>
     </w:p>
     <w:p>
       <w:pPr>
@@ -7148,6 +8355,7 @@
         </w:rPr>
         <w:t xml:space="preserve">importálja az adatbázisba az alkalmazás db mappájában található </w:t>
       </w:r>
+      <w:proofErr w:type="spellStart"/>
       <w:r>
         <w:rPr>
           <w:i/>
@@ -7156,6 +8364,7 @@
         </w:rPr>
         <w:t>StorageManager.sql</w:t>
       </w:r>
+      <w:proofErr w:type="spellEnd"/>
       <w:r>
         <w:rPr>
           <w:sz w:val="24"/>
@@ -7193,7 +8402,7 @@
           <w:sz w:val="28"/>
         </w:rPr>
       </w:pPr>
-      <w:bookmarkStart w:id="20" w:name="_Toc436683907"/>
+      <w:bookmarkStart w:id="20" w:name="_Toc436690723"/>
       <w:r>
         <w:rPr>
           <w:sz w:val="28"/>
@@ -7419,7 +8628,7 @@
           <w:szCs w:val="36"/>
         </w:rPr>
       </w:pPr>
-      <w:bookmarkStart w:id="21" w:name="_Toc436683908"/>
+      <w:bookmarkStart w:id="21" w:name="_Toc436690724"/>
       <w:r>
         <w:rPr>
           <w:sz w:val="36"/>
@@ -7440,7 +8649,21 @@
         <w:rPr>
           <w:sz w:val="24"/>
         </w:rPr>
-        <w:t>A programot több szempont szerint megvizsgáltuk, ezen szempontok szerint a következő lehetőségeket találtuk.</w:t>
+        <w:t xml:space="preserve">A programot több szempont szerint megvizsgáltuk, </w:t>
+      </w:r>
+      <w:proofErr w:type="gramStart"/>
+      <w:r>
+        <w:rPr>
+          <w:sz w:val="24"/>
+        </w:rPr>
+        <w:t>ezen</w:t>
+      </w:r>
+      <w:proofErr w:type="gramEnd"/>
+      <w:r>
+        <w:rPr>
+          <w:sz w:val="24"/>
+        </w:rPr>
+        <w:t xml:space="preserve"> szempontok szerint a következő lehetőségeket találtuk.</w:t>
       </w:r>
     </w:p>
     <w:p>
@@ -7494,7 +8717,55 @@
           <w:sz w:val="24"/>
           <w:szCs w:val="24"/>
         </w:rPr>
-        <w:t>Az authentikációhoz tartozó jelszó tárolását egyszerű hasheléssel oldottuk meg („salt” hozzáadásával). Ez egy alapszintű titkosítás, az egyik lehetőség ennek a titkosításnak a lecserélése egy bonyolul</w:t>
+        <w:t xml:space="preserve">Az </w:t>
+      </w:r>
+      <w:proofErr w:type="spellStart"/>
+      <w:r>
+        <w:rPr>
+          <w:sz w:val="24"/>
+          <w:szCs w:val="24"/>
+        </w:rPr>
+        <w:t>authentikációhoz</w:t>
+      </w:r>
+      <w:proofErr w:type="spellEnd"/>
+      <w:r>
+        <w:rPr>
+          <w:sz w:val="24"/>
+          <w:szCs w:val="24"/>
+        </w:rPr>
+        <w:t xml:space="preserve"> tartozó jelszó tárolását egyszerű </w:t>
+      </w:r>
+      <w:proofErr w:type="spellStart"/>
+      <w:r>
+        <w:rPr>
+          <w:sz w:val="24"/>
+          <w:szCs w:val="24"/>
+        </w:rPr>
+        <w:t>hasheléssel</w:t>
+      </w:r>
+      <w:proofErr w:type="spellEnd"/>
+      <w:r>
+        <w:rPr>
+          <w:sz w:val="24"/>
+          <w:szCs w:val="24"/>
+        </w:rPr>
+        <w:t xml:space="preserve"> oldottuk meg („</w:t>
+      </w:r>
+      <w:proofErr w:type="spellStart"/>
+      <w:r>
+        <w:rPr>
+          <w:sz w:val="24"/>
+          <w:szCs w:val="24"/>
+        </w:rPr>
+        <w:t>salt</w:t>
+      </w:r>
+      <w:proofErr w:type="spellEnd"/>
+      <w:r>
+        <w:rPr>
+          <w:sz w:val="24"/>
+          <w:szCs w:val="24"/>
+        </w:rPr>
+        <w:t>” hozzáadásával). Ez egy alapszintű titkosítás, az egyik lehetőség ennek a titkosításnak a lecserélése egy bonyolul</w:t>
       </w:r>
       <w:r>
         <w:rPr>
@@ -7544,7 +8815,23 @@
           <w:sz w:val="24"/>
           <w:szCs w:val="24"/>
         </w:rPr>
-        <w:t>Értesítési események konfigurálása: bizonyos eseményeknél a rendszer értesítéseket (felugró ablak, email, sms) küldhet a felhasználó részére, ha az igényli</w:t>
+        <w:t xml:space="preserve">Értesítési események konfigurálása: bizonyos eseményeknél a rendszer értesítéseket (felugró ablak, email, </w:t>
+      </w:r>
+      <w:proofErr w:type="spellStart"/>
+      <w:r>
+        <w:rPr>
+          <w:sz w:val="24"/>
+          <w:szCs w:val="24"/>
+        </w:rPr>
+        <w:t>sms</w:t>
+      </w:r>
+      <w:proofErr w:type="spellEnd"/>
+      <w:r>
+        <w:rPr>
+          <w:sz w:val="24"/>
+          <w:szCs w:val="24"/>
+        </w:rPr>
+        <w:t>) küldhet a felhasználó részére, ha az igényli</w:t>
       </w:r>
     </w:p>
     <w:p>
@@ -7588,13 +8875,22 @@
           <w:sz w:val="24"/>
           <w:szCs w:val="24"/>
         </w:rPr>
-        <w:t>/max</w:t>
-      </w:r>
+        <w:t>/</w:t>
+      </w:r>
+      <w:proofErr w:type="spellStart"/>
       <w:r>
         <w:rPr>
           <w:sz w:val="24"/>
           <w:szCs w:val="24"/>
         </w:rPr>
+        <w:t>max</w:t>
+      </w:r>
+      <w:proofErr w:type="spellEnd"/>
+      <w:r>
+        <w:rPr>
+          <w:sz w:val="24"/>
+          <w:szCs w:val="24"/>
+        </w:rPr>
         <w:t>.</w:t>
       </w:r>
       <w:r>
@@ -7602,7 +8898,23 @@
           <w:sz w:val="24"/>
           <w:szCs w:val="24"/>
         </w:rPr>
-        <w:t xml:space="preserve"> száma naponta, hetente)</w:t>
+        <w:t xml:space="preserve"> </w:t>
+      </w:r>
+      <w:proofErr w:type="gramStart"/>
+      <w:r>
+        <w:rPr>
+          <w:sz w:val="24"/>
+          <w:szCs w:val="24"/>
+        </w:rPr>
+        <w:t>száma</w:t>
+      </w:r>
+      <w:proofErr w:type="gramEnd"/>
+      <w:r>
+        <w:rPr>
+          <w:sz w:val="24"/>
+          <w:szCs w:val="24"/>
+        </w:rPr>
+        <w:t xml:space="preserve"> naponta, hetente)</w:t>
       </w:r>
     </w:p>
     <w:p>
@@ -7634,7 +8946,39 @@
           <w:sz w:val="24"/>
           <w:szCs w:val="24"/>
         </w:rPr>
-        <w:t>A raktárak helyszíneit lehetséges lenne térképen is megjeleníteni (pl. Google Maps), ezzel segítve a felhasználót a raktárak helyzeteinek áttekintését.</w:t>
+        <w:t xml:space="preserve">A raktárak helyszíneit lehetséges lenne térképen is megjeleníteni (pl. </w:t>
+      </w:r>
+      <w:proofErr w:type="spellStart"/>
+      <w:r>
+        <w:rPr>
+          <w:sz w:val="24"/>
+          <w:szCs w:val="24"/>
+        </w:rPr>
+        <w:t>Google</w:t>
+      </w:r>
+      <w:proofErr w:type="spellEnd"/>
+      <w:r>
+        <w:rPr>
+          <w:sz w:val="24"/>
+          <w:szCs w:val="24"/>
+        </w:rPr>
+        <w:t xml:space="preserve"> </w:t>
+      </w:r>
+      <w:proofErr w:type="spellStart"/>
+      <w:r>
+        <w:rPr>
+          <w:sz w:val="24"/>
+          <w:szCs w:val="24"/>
+        </w:rPr>
+        <w:t>Maps</w:t>
+      </w:r>
+      <w:proofErr w:type="spellEnd"/>
+      <w:r>
+        <w:rPr>
+          <w:sz w:val="24"/>
+          <w:szCs w:val="24"/>
+        </w:rPr>
+        <w:t>), ezzel segítve a felhasználót a raktárak helyzeteinek áttekintését.</w:t>
       </w:r>
     </w:p>
     <w:p>
@@ -7650,7 +8994,39 @@
           <w:sz w:val="24"/>
           <w:szCs w:val="24"/>
         </w:rPr>
-        <w:t xml:space="preserve">A raktárak közötti szállítási idő nem szerepel az adatbázisban, s nem is számítható jelenleg. A Google Maps útvonaltervező szolgáltatását integrálva, viszont ez lehetségessé válik, </w:t>
+        <w:t xml:space="preserve">A raktárak közötti szállítási idő nem szerepel az adatbázisban, s nem is számítható jelenleg. A </w:t>
+      </w:r>
+      <w:proofErr w:type="spellStart"/>
+      <w:r>
+        <w:rPr>
+          <w:sz w:val="24"/>
+          <w:szCs w:val="24"/>
+        </w:rPr>
+        <w:t>Google</w:t>
+      </w:r>
+      <w:proofErr w:type="spellEnd"/>
+      <w:r>
+        <w:rPr>
+          <w:sz w:val="24"/>
+          <w:szCs w:val="24"/>
+        </w:rPr>
+        <w:t xml:space="preserve"> </w:t>
+      </w:r>
+      <w:proofErr w:type="spellStart"/>
+      <w:r>
+        <w:rPr>
+          <w:sz w:val="24"/>
+          <w:szCs w:val="24"/>
+        </w:rPr>
+        <w:t>Maps</w:t>
+      </w:r>
+      <w:proofErr w:type="spellEnd"/>
+      <w:r>
+        <w:rPr>
+          <w:sz w:val="24"/>
+          <w:szCs w:val="24"/>
+        </w:rPr>
+        <w:t xml:space="preserve"> útvonaltervező szolgáltatását integrálva, viszont ez lehetségessé válik, </w:t>
       </w:r>
       <w:r>
         <w:rPr>
@@ -7672,7 +9048,7 @@
           <w:lang w:eastAsia="hu-HU"/>
         </w:rPr>
         <w:drawing>
-          <wp:inline distT="0" distB="0" distL="0" distR="0" wp14:anchorId="03F0C118" wp14:editId="462C62E7">
+          <wp:inline distT="0" distB="0" distL="0" distR="0" wp14:anchorId="091D1907" wp14:editId="3C55C9B5">
             <wp:extent cx="2924354" cy="2479685"/>
             <wp:effectExtent l="0" t="0" r="9525" b="0"/>
             <wp:docPr id="8" name="Kép 8"/>
@@ -8039,7 +9415,7 @@
           <w:szCs w:val="36"/>
         </w:rPr>
       </w:pPr>
-      <w:bookmarkStart w:id="22" w:name="_Toc436683909"/>
+      <w:bookmarkStart w:id="22" w:name="_Toc436690725"/>
       <w:r>
         <w:rPr>
           <w:sz w:val="36"/>
@@ -8491,7 +9867,7 @@
           <w:szCs w:val="36"/>
         </w:rPr>
       </w:pPr>
-      <w:bookmarkStart w:id="23" w:name="_Toc436683910"/>
+      <w:bookmarkStart w:id="23" w:name="_Toc436690726"/>
       <w:r>
         <w:rPr>
           <w:sz w:val="36"/>
@@ -8688,7 +10064,7 @@
           <w:rPr>
             <w:noProof/>
           </w:rPr>
-          <w:t>16</w:t>
+          <w:t>26</w:t>
         </w:r>
         <w:r>
           <w:fldChar w:fldCharType="end"/>
@@ -11245,7 +12621,7 @@
 </file>
 
 <file path=customXml/itemProps1.xml><?xml version="1.0" encoding="utf-8"?>
-<ds:datastoreItem xmlns:ds="http://schemas.openxmlformats.org/officeDocument/2006/customXml" ds:itemID="{9672B7CC-144E-4531-B195-40DE992BBC50}">
+<ds:datastoreItem xmlns:ds="http://schemas.openxmlformats.org/officeDocument/2006/customXml" ds:itemID="{FFF68B15-A7D6-459A-888B-AE0521D32F45}">
   <ds:schemaRefs>
     <ds:schemaRef ds:uri="http://schemas.openxmlformats.org/officeDocument/2006/bibliography"/>
   </ds:schemaRefs>

--- a/doc/Dokumentáció.docx
+++ b/doc/Dokumentáció.docx
@@ -1843,14 +1843,13 @@
       <w:r>
         <w:rPr>
           <w:noProof/>
-          <w:sz w:val="24"/>
           <w:lang w:eastAsia="hu-HU"/>
         </w:rPr>
         <w:drawing>
-          <wp:inline distT="0" distB="0" distL="0" distR="0" wp14:anchorId="42D39B2E" wp14:editId="4AF51D6F">
-            <wp:extent cx="5762625" cy="4416425"/>
-            <wp:effectExtent l="0" t="0" r="9525" b="3175"/>
-            <wp:docPr id="9" name="Kép 9"/>
+          <wp:inline distT="0" distB="0" distL="0" distR="0">
+            <wp:extent cx="4779010" cy="5443220"/>
+            <wp:effectExtent l="0" t="0" r="2540" b="5080"/>
+            <wp:docPr id="10" name="Kép 10"/>
             <wp:cNvGraphicFramePr>
               <a:graphicFrameLocks xmlns:a="http://schemas.openxmlformats.org/drawingml/2006/main" noChangeAspect="1"/>
             </wp:cNvGraphicFramePr>
@@ -1879,7 +1878,7 @@
                   <pic:spPr bwMode="auto">
                     <a:xfrm>
                       <a:off x="0" y="0"/>
-                      <a:ext cx="5762625" cy="4416425"/>
+                      <a:ext cx="4779010" cy="5443220"/>
                     </a:xfrm>
                     <a:prstGeom prst="rect">
                       <a:avLst/>
@@ -1895,20 +1894,35 @@
           </wp:inline>
         </w:drawing>
       </w:r>
+      <w:bookmarkStart w:id="4" w:name="_GoBack"/>
+      <w:bookmarkEnd w:id="4"/>
     </w:p>
     <w:p>
       <w:pPr>
         <w:pStyle w:val="Kpalrs"/>
         <w:jc w:val="center"/>
       </w:pPr>
-      <w:fldSimple w:instr=" SEQ ábra \* ARABIC ">
-        <w:r>
-          <w:rPr>
-            <w:noProof/>
-          </w:rPr>
-          <w:t>1</w:t>
-        </w:r>
-      </w:fldSimple>
+      <w:r>
+        <w:fldChar w:fldCharType="begin"/>
+      </w:r>
+      <w:r>
+        <w:instrText xml:space="preserve"> SEQ ábra \* ARABIC </w:instrText>
+      </w:r>
+      <w:r>
+        <w:fldChar w:fldCharType="separate"/>
+      </w:r>
+      <w:r>
+        <w:rPr>
+          <w:noProof/>
+        </w:rPr>
+        <w:t>1</w:t>
+      </w:r>
+      <w:r>
+        <w:rPr>
+          <w:noProof/>
+        </w:rPr>
+        <w:fldChar w:fldCharType="end"/>
+      </w:r>
       <w:r>
         <w:t>. ábra</w:t>
       </w:r>
@@ -2232,6 +2246,7 @@
         <w:rPr>
           <w:sz w:val="24"/>
         </w:rPr>
+        <w:lastRenderedPageBreak/>
         <w:t xml:space="preserve"> </w:t>
       </w:r>
       <w:r>
@@ -2387,7 +2402,6 @@
         <w:rPr>
           <w:sz w:val="24"/>
         </w:rPr>
-        <w:lastRenderedPageBreak/>
         <w:t xml:space="preserve">A </w:t>
       </w:r>
       <w:proofErr w:type="spellStart"/>
@@ -2528,7 +2542,7 @@
           <w:szCs w:val="32"/>
         </w:rPr>
       </w:pPr>
-      <w:bookmarkStart w:id="4" w:name="_Toc436690708"/>
+      <w:bookmarkStart w:id="5" w:name="_Toc436690708"/>
       <w:r>
         <w:rPr>
           <w:sz w:val="32"/>
@@ -2537,7 +2551,7 @@
         <w:lastRenderedPageBreak/>
         <w:t>Adatbázis terv</w:t>
       </w:r>
-      <w:bookmarkEnd w:id="4"/>
+      <w:bookmarkEnd w:id="5"/>
     </w:p>
     <w:p>
       <w:pPr>
@@ -2603,14 +2617,27 @@
         <w:pStyle w:val="Kpalrs"/>
         <w:jc w:val="center"/>
       </w:pPr>
-      <w:fldSimple w:instr=" SEQ ábra \* ARABIC ">
-        <w:r>
-          <w:rPr>
-            <w:noProof/>
-          </w:rPr>
-          <w:t>2</w:t>
-        </w:r>
-      </w:fldSimple>
+      <w:r>
+        <w:fldChar w:fldCharType="begin"/>
+      </w:r>
+      <w:r>
+        <w:instrText xml:space="preserve"> SEQ ábra \* ARABIC </w:instrText>
+      </w:r>
+      <w:r>
+        <w:fldChar w:fldCharType="separate"/>
+      </w:r>
+      <w:r>
+        <w:rPr>
+          <w:noProof/>
+        </w:rPr>
+        <w:t>2</w:t>
+      </w:r>
+      <w:r>
+        <w:rPr>
+          <w:noProof/>
+        </w:rPr>
+        <w:fldChar w:fldCharType="end"/>
+      </w:r>
       <w:r>
         <w:t>. ábra</w:t>
       </w:r>
@@ -3244,7 +3271,7 @@
           <w:sz w:val="32"/>
         </w:rPr>
       </w:pPr>
-      <w:bookmarkStart w:id="5" w:name="_Toc436690709"/>
+      <w:bookmarkStart w:id="6" w:name="_Toc436690709"/>
       <w:r>
         <w:rPr>
           <w:sz w:val="32"/>
@@ -3252,7 +3279,7 @@
         <w:lastRenderedPageBreak/>
         <w:t>Biztonság</w:t>
       </w:r>
-      <w:bookmarkEnd w:id="5"/>
+      <w:bookmarkEnd w:id="6"/>
     </w:p>
     <w:p>
       <w:pPr>
@@ -3773,7 +3800,7 @@
           <w:sz w:val="32"/>
         </w:rPr>
       </w:pPr>
-      <w:bookmarkStart w:id="6" w:name="_Toc436690710"/>
+      <w:bookmarkStart w:id="7" w:name="_Toc436690710"/>
       <w:r>
         <w:rPr>
           <w:sz w:val="32"/>
@@ -3787,7 +3814,7 @@
         </w:rPr>
         <w:t>ek</w:t>
       </w:r>
-      <w:bookmarkEnd w:id="6"/>
+      <w:bookmarkEnd w:id="7"/>
     </w:p>
     <w:p>
       <w:pPr>
@@ -3796,14 +3823,14 @@
           <w:sz w:val="28"/>
         </w:rPr>
       </w:pPr>
-      <w:bookmarkStart w:id="7" w:name="_Toc436690711"/>
+      <w:bookmarkStart w:id="8" w:name="_Toc436690711"/>
       <w:r>
         <w:rPr>
           <w:sz w:val="28"/>
         </w:rPr>
         <w:t>Bejelentkezési felület</w:t>
       </w:r>
-      <w:bookmarkEnd w:id="7"/>
+      <w:bookmarkEnd w:id="8"/>
     </w:p>
     <w:p>
       <w:pPr>
@@ -3857,14 +3884,27 @@
         <w:pStyle w:val="Kpalrs"/>
         <w:jc w:val="center"/>
       </w:pPr>
-      <w:fldSimple w:instr=" SEQ ábra \* ARABIC ">
-        <w:r>
-          <w:rPr>
-            <w:noProof/>
-          </w:rPr>
-          <w:t>3</w:t>
-        </w:r>
-      </w:fldSimple>
+      <w:r>
+        <w:fldChar w:fldCharType="begin"/>
+      </w:r>
+      <w:r>
+        <w:instrText xml:space="preserve"> SEQ ábra \* ARABIC </w:instrText>
+      </w:r>
+      <w:r>
+        <w:fldChar w:fldCharType="separate"/>
+      </w:r>
+      <w:r>
+        <w:rPr>
+          <w:noProof/>
+        </w:rPr>
+        <w:t>3</w:t>
+      </w:r>
+      <w:r>
+        <w:rPr>
+          <w:noProof/>
+        </w:rPr>
+        <w:fldChar w:fldCharType="end"/>
+      </w:r>
       <w:r>
         <w:t>. ábra</w:t>
       </w:r>
@@ -3893,7 +3933,7 @@
           <w:sz w:val="28"/>
         </w:rPr>
       </w:pPr>
-      <w:bookmarkStart w:id="8" w:name="_Toc436690712"/>
+      <w:bookmarkStart w:id="9" w:name="_Toc436690712"/>
       <w:r>
         <w:rPr>
           <w:sz w:val="28"/>
@@ -3901,7 +3941,7 @@
         <w:lastRenderedPageBreak/>
         <w:t>Raktár menedzselő felület</w:t>
       </w:r>
-      <w:bookmarkEnd w:id="8"/>
+      <w:bookmarkEnd w:id="9"/>
     </w:p>
     <w:p>
       <w:pPr>
@@ -3955,14 +3995,27 @@
         <w:pStyle w:val="Kpalrs"/>
         <w:jc w:val="center"/>
       </w:pPr>
-      <w:fldSimple w:instr=" SEQ ábra \* ARABIC ">
-        <w:r>
-          <w:rPr>
-            <w:noProof/>
-          </w:rPr>
-          <w:t>4</w:t>
-        </w:r>
-      </w:fldSimple>
+      <w:r>
+        <w:fldChar w:fldCharType="begin"/>
+      </w:r>
+      <w:r>
+        <w:instrText xml:space="preserve"> SEQ ábra \* ARABIC </w:instrText>
+      </w:r>
+      <w:r>
+        <w:fldChar w:fldCharType="separate"/>
+      </w:r>
+      <w:r>
+        <w:rPr>
+          <w:noProof/>
+        </w:rPr>
+        <w:t>4</w:t>
+      </w:r>
+      <w:r>
+        <w:rPr>
+          <w:noProof/>
+        </w:rPr>
+        <w:fldChar w:fldCharType="end"/>
+      </w:r>
       <w:r>
         <w:t>. ábra</w:t>
       </w:r>
@@ -4019,14 +4072,27 @@
         <w:pStyle w:val="Kpalrs"/>
         <w:jc w:val="center"/>
       </w:pPr>
-      <w:fldSimple w:instr=" SEQ ábra \* ARABIC ">
-        <w:r>
-          <w:rPr>
-            <w:noProof/>
-          </w:rPr>
-          <w:t>5</w:t>
-        </w:r>
-      </w:fldSimple>
+      <w:r>
+        <w:fldChar w:fldCharType="begin"/>
+      </w:r>
+      <w:r>
+        <w:instrText xml:space="preserve"> SEQ ábra \* ARABIC </w:instrText>
+      </w:r>
+      <w:r>
+        <w:fldChar w:fldCharType="separate"/>
+      </w:r>
+      <w:r>
+        <w:rPr>
+          <w:noProof/>
+        </w:rPr>
+        <w:t>5</w:t>
+      </w:r>
+      <w:r>
+        <w:rPr>
+          <w:noProof/>
+        </w:rPr>
+        <w:fldChar w:fldCharType="end"/>
+      </w:r>
       <w:r>
         <w:t>. ábra</w:t>
       </w:r>
@@ -4038,7 +4104,7 @@
           <w:sz w:val="28"/>
         </w:rPr>
       </w:pPr>
-      <w:bookmarkStart w:id="9" w:name="_Toc436690713"/>
+      <w:bookmarkStart w:id="10" w:name="_Toc436690713"/>
       <w:r>
         <w:rPr>
           <w:sz w:val="28"/>
@@ -4046,7 +4112,7 @@
         <w:lastRenderedPageBreak/>
         <w:t>Tétel típus kezelő felület</w:t>
       </w:r>
-      <w:bookmarkEnd w:id="9"/>
+      <w:bookmarkEnd w:id="10"/>
     </w:p>
     <w:p>
       <w:pPr>
@@ -4100,14 +4166,27 @@
         <w:pStyle w:val="Kpalrs"/>
         <w:jc w:val="center"/>
       </w:pPr>
-      <w:fldSimple w:instr=" SEQ ábra \* ARABIC ">
-        <w:r>
-          <w:rPr>
-            <w:noProof/>
-          </w:rPr>
-          <w:t>6</w:t>
-        </w:r>
-      </w:fldSimple>
+      <w:r>
+        <w:fldChar w:fldCharType="begin"/>
+      </w:r>
+      <w:r>
+        <w:instrText xml:space="preserve"> SEQ ábra \* ARABIC </w:instrText>
+      </w:r>
+      <w:r>
+        <w:fldChar w:fldCharType="separate"/>
+      </w:r>
+      <w:r>
+        <w:rPr>
+          <w:noProof/>
+        </w:rPr>
+        <w:t>6</w:t>
+      </w:r>
+      <w:r>
+        <w:rPr>
+          <w:noProof/>
+        </w:rPr>
+        <w:fldChar w:fldCharType="end"/>
+      </w:r>
       <w:r>
         <w:t>. ábra</w:t>
       </w:r>
@@ -4164,14 +4243,27 @@
         <w:pStyle w:val="Kpalrs"/>
         <w:jc w:val="center"/>
       </w:pPr>
-      <w:fldSimple w:instr=" SEQ ábra \* ARABIC ">
-        <w:r>
-          <w:rPr>
-            <w:noProof/>
-          </w:rPr>
-          <w:t>7</w:t>
-        </w:r>
-      </w:fldSimple>
+      <w:r>
+        <w:fldChar w:fldCharType="begin"/>
+      </w:r>
+      <w:r>
+        <w:instrText xml:space="preserve"> SEQ ábra \* ARABIC </w:instrText>
+      </w:r>
+      <w:r>
+        <w:fldChar w:fldCharType="separate"/>
+      </w:r>
+      <w:r>
+        <w:rPr>
+          <w:noProof/>
+        </w:rPr>
+        <w:t>7</w:t>
+      </w:r>
+      <w:r>
+        <w:rPr>
+          <w:noProof/>
+        </w:rPr>
+        <w:fldChar w:fldCharType="end"/>
+      </w:r>
       <w:r>
         <w:t>. ábra</w:t>
       </w:r>
@@ -4228,14 +4320,27 @@
         <w:pStyle w:val="Kpalrs"/>
         <w:jc w:val="center"/>
       </w:pPr>
-      <w:fldSimple w:instr=" SEQ ábra \* ARABIC ">
-        <w:r>
-          <w:rPr>
-            <w:noProof/>
-          </w:rPr>
-          <w:t>8</w:t>
-        </w:r>
-      </w:fldSimple>
+      <w:r>
+        <w:fldChar w:fldCharType="begin"/>
+      </w:r>
+      <w:r>
+        <w:instrText xml:space="preserve"> SEQ ábra \* ARABIC </w:instrText>
+      </w:r>
+      <w:r>
+        <w:fldChar w:fldCharType="separate"/>
+      </w:r>
+      <w:r>
+        <w:rPr>
+          <w:noProof/>
+        </w:rPr>
+        <w:t>8</w:t>
+      </w:r>
+      <w:r>
+        <w:rPr>
+          <w:noProof/>
+        </w:rPr>
+        <w:fldChar w:fldCharType="end"/>
+      </w:r>
       <w:r>
         <w:t>. ábra</w:t>
       </w:r>
@@ -4247,7 +4352,7 @@
           <w:sz w:val="28"/>
         </w:rPr>
       </w:pPr>
-      <w:bookmarkStart w:id="10" w:name="_Toc436690714"/>
+      <w:bookmarkStart w:id="11" w:name="_Toc436690714"/>
       <w:r>
         <w:rPr>
           <w:sz w:val="28"/>
@@ -4261,7 +4366,7 @@
         </w:rPr>
         <w:t>menedzselő felület</w:t>
       </w:r>
-      <w:bookmarkEnd w:id="10"/>
+      <w:bookmarkEnd w:id="11"/>
     </w:p>
     <w:p>
       <w:pPr>
@@ -4315,14 +4420,27 @@
         <w:pStyle w:val="Kpalrs"/>
         <w:jc w:val="center"/>
       </w:pPr>
-      <w:fldSimple w:instr=" SEQ ábra \* ARABIC ">
-        <w:r>
-          <w:rPr>
-            <w:noProof/>
-          </w:rPr>
-          <w:t>9</w:t>
-        </w:r>
-      </w:fldSimple>
+      <w:r>
+        <w:fldChar w:fldCharType="begin"/>
+      </w:r>
+      <w:r>
+        <w:instrText xml:space="preserve"> SEQ ábra \* ARABIC </w:instrText>
+      </w:r>
+      <w:r>
+        <w:fldChar w:fldCharType="separate"/>
+      </w:r>
+      <w:r>
+        <w:rPr>
+          <w:noProof/>
+        </w:rPr>
+        <w:t>9</w:t>
+      </w:r>
+      <w:r>
+        <w:rPr>
+          <w:noProof/>
+        </w:rPr>
+        <w:fldChar w:fldCharType="end"/>
+      </w:r>
       <w:r>
         <w:t>. ábra</w:t>
       </w:r>
@@ -4378,14 +4496,27 @@
         <w:pStyle w:val="Kpalrs"/>
         <w:jc w:val="center"/>
       </w:pPr>
-      <w:fldSimple w:instr=" SEQ ábra \* ARABIC ">
-        <w:r>
-          <w:rPr>
-            <w:noProof/>
-          </w:rPr>
-          <w:t>10</w:t>
-        </w:r>
-      </w:fldSimple>
+      <w:r>
+        <w:fldChar w:fldCharType="begin"/>
+      </w:r>
+      <w:r>
+        <w:instrText xml:space="preserve"> SEQ ábra \* ARABIC </w:instrText>
+      </w:r>
+      <w:r>
+        <w:fldChar w:fldCharType="separate"/>
+      </w:r>
+      <w:r>
+        <w:rPr>
+          <w:noProof/>
+        </w:rPr>
+        <w:t>10</w:t>
+      </w:r>
+      <w:r>
+        <w:rPr>
+          <w:noProof/>
+        </w:rPr>
+        <w:fldChar w:fldCharType="end"/>
+      </w:r>
       <w:r>
         <w:t xml:space="preserve">. ábra </w:t>
       </w:r>
@@ -4398,7 +4529,7 @@
           <w:sz w:val="28"/>
         </w:rPr>
       </w:pPr>
-      <w:bookmarkStart w:id="11" w:name="_Toc436690715"/>
+      <w:bookmarkStart w:id="12" w:name="_Toc436690715"/>
       <w:r>
         <w:rPr>
           <w:sz w:val="28"/>
@@ -4406,7 +4537,7 @@
         <w:lastRenderedPageBreak/>
         <w:t>Szállítmányozási felület</w:t>
       </w:r>
-      <w:bookmarkEnd w:id="11"/>
+      <w:bookmarkEnd w:id="12"/>
     </w:p>
     <w:p>
       <w:pPr>
@@ -4460,14 +4591,27 @@
         <w:pStyle w:val="Kpalrs"/>
         <w:jc w:val="center"/>
       </w:pPr>
-      <w:fldSimple w:instr=" SEQ ábra \* ARABIC ">
-        <w:r>
-          <w:rPr>
-            <w:noProof/>
-          </w:rPr>
-          <w:t>11</w:t>
-        </w:r>
-      </w:fldSimple>
+      <w:r>
+        <w:fldChar w:fldCharType="begin"/>
+      </w:r>
+      <w:r>
+        <w:instrText xml:space="preserve"> SEQ ábra \* ARABIC </w:instrText>
+      </w:r>
+      <w:r>
+        <w:fldChar w:fldCharType="separate"/>
+      </w:r>
+      <w:r>
+        <w:rPr>
+          <w:noProof/>
+        </w:rPr>
+        <w:t>11</w:t>
+      </w:r>
+      <w:r>
+        <w:rPr>
+          <w:noProof/>
+        </w:rPr>
+        <w:fldChar w:fldCharType="end"/>
+      </w:r>
       <w:r>
         <w:t>. ábra</w:t>
       </w:r>
@@ -4503,7 +4647,7 @@
           <w:sz w:val="32"/>
         </w:rPr>
       </w:pPr>
-      <w:bookmarkStart w:id="12" w:name="_Toc436690716"/>
+      <w:bookmarkStart w:id="13" w:name="_Toc436690716"/>
       <w:r>
         <w:rPr>
           <w:sz w:val="32"/>
@@ -4511,7 +4655,7 @@
         <w:lastRenderedPageBreak/>
         <w:t>Funkciók</w:t>
       </w:r>
-      <w:bookmarkEnd w:id="12"/>
+      <w:bookmarkEnd w:id="13"/>
     </w:p>
     <w:p>
       <w:pPr>
@@ -4520,14 +4664,14 @@
           <w:sz w:val="28"/>
         </w:rPr>
       </w:pPr>
-      <w:bookmarkStart w:id="13" w:name="_Toc436690717"/>
+      <w:bookmarkStart w:id="14" w:name="_Toc436690717"/>
       <w:r>
         <w:rPr>
           <w:sz w:val="28"/>
         </w:rPr>
         <w:t>Általános funkciók</w:t>
       </w:r>
-      <w:bookmarkEnd w:id="13"/>
+      <w:bookmarkEnd w:id="14"/>
     </w:p>
     <w:p>
       <w:pPr>
@@ -4621,14 +4765,27 @@
           <w:sz w:val="24"/>
         </w:rPr>
       </w:pPr>
-      <w:fldSimple w:instr=" SEQ ábra \* ARABIC ">
-        <w:r>
-          <w:rPr>
-            <w:noProof/>
-          </w:rPr>
-          <w:t>12</w:t>
-        </w:r>
-      </w:fldSimple>
+      <w:r>
+        <w:fldChar w:fldCharType="begin"/>
+      </w:r>
+      <w:r>
+        <w:instrText xml:space="preserve"> SEQ ábra \* ARABIC </w:instrText>
+      </w:r>
+      <w:r>
+        <w:fldChar w:fldCharType="separate"/>
+      </w:r>
+      <w:r>
+        <w:rPr>
+          <w:noProof/>
+        </w:rPr>
+        <w:t>12</w:t>
+      </w:r>
+      <w:r>
+        <w:rPr>
+          <w:noProof/>
+        </w:rPr>
+        <w:fldChar w:fldCharType="end"/>
+      </w:r>
       <w:r>
         <w:t>. ábra – bejelentkezési felület (</w:t>
       </w:r>
@@ -4769,14 +4926,27 @@
         <w:pStyle w:val="Kpalrs"/>
         <w:jc w:val="center"/>
       </w:pPr>
-      <w:fldSimple w:instr=" SEQ ábra \* ARABIC ">
-        <w:r>
-          <w:rPr>
-            <w:noProof/>
-          </w:rPr>
-          <w:t>13</w:t>
-        </w:r>
-      </w:fldSimple>
+      <w:r>
+        <w:fldChar w:fldCharType="begin"/>
+      </w:r>
+      <w:r>
+        <w:instrText xml:space="preserve"> SEQ ábra \* ARABIC </w:instrText>
+      </w:r>
+      <w:r>
+        <w:fldChar w:fldCharType="separate"/>
+      </w:r>
+      <w:r>
+        <w:rPr>
+          <w:noProof/>
+        </w:rPr>
+        <w:t>13</w:t>
+      </w:r>
+      <w:r>
+        <w:rPr>
+          <w:noProof/>
+        </w:rPr>
+        <w:fldChar w:fldCharType="end"/>
+      </w:r>
       <w:r>
         <w:t>. ábra</w:t>
       </w:r>
@@ -4808,7 +4978,7 @@
           <w:sz w:val="28"/>
         </w:rPr>
       </w:pPr>
-      <w:bookmarkStart w:id="14" w:name="_Toc436690718"/>
+      <w:bookmarkStart w:id="15" w:name="_Toc436690718"/>
       <w:r>
         <w:rPr>
           <w:sz w:val="28"/>
@@ -4822,7 +4992,7 @@
         </w:rPr>
         <w:t xml:space="preserve"> funkciók</w:t>
       </w:r>
-      <w:bookmarkEnd w:id="14"/>
+      <w:bookmarkEnd w:id="15"/>
     </w:p>
     <w:p>
       <w:pPr>
@@ -5004,14 +5174,27 @@
         <w:pStyle w:val="Kpalrs"/>
         <w:jc w:val="center"/>
       </w:pPr>
-      <w:fldSimple w:instr=" SEQ ábra \* ARABIC ">
-        <w:r>
-          <w:rPr>
-            <w:noProof/>
-          </w:rPr>
-          <w:t>14</w:t>
-        </w:r>
-      </w:fldSimple>
+      <w:r>
+        <w:fldChar w:fldCharType="begin"/>
+      </w:r>
+      <w:r>
+        <w:instrText xml:space="preserve"> SEQ ábra \* ARABIC </w:instrText>
+      </w:r>
+      <w:r>
+        <w:fldChar w:fldCharType="separate"/>
+      </w:r>
+      <w:r>
+        <w:rPr>
+          <w:noProof/>
+        </w:rPr>
+        <w:t>14</w:t>
+      </w:r>
+      <w:r>
+        <w:rPr>
+          <w:noProof/>
+        </w:rPr>
+        <w:fldChar w:fldCharType="end"/>
+      </w:r>
       <w:r>
         <w:t>. ábra – Raktárak listázása</w:t>
       </w:r>
@@ -5038,8 +5221,6 @@
         </w:rPr>
         <w:t>:</w:t>
       </w:r>
-      <w:bookmarkStart w:id="15" w:name="_GoBack"/>
-      <w:bookmarkEnd w:id="15"/>
       <w:r>
         <w:rPr>
           <w:sz w:val="24"/>
@@ -5180,14 +5361,27 @@
           <w:sz w:val="24"/>
         </w:rPr>
       </w:pPr>
-      <w:fldSimple w:instr=" SEQ ábra \* ARABIC ">
-        <w:r>
-          <w:rPr>
-            <w:noProof/>
-          </w:rPr>
-          <w:t>15</w:t>
-        </w:r>
-      </w:fldSimple>
+      <w:r>
+        <w:fldChar w:fldCharType="begin"/>
+      </w:r>
+      <w:r>
+        <w:instrText xml:space="preserve"> SEQ ábra \* ARABIC </w:instrText>
+      </w:r>
+      <w:r>
+        <w:fldChar w:fldCharType="separate"/>
+      </w:r>
+      <w:r>
+        <w:rPr>
+          <w:noProof/>
+        </w:rPr>
+        <w:t>15</w:t>
+      </w:r>
+      <w:r>
+        <w:rPr>
+          <w:noProof/>
+        </w:rPr>
+        <w:fldChar w:fldCharType="end"/>
+      </w:r>
       <w:r>
         <w:t>. ábra – Raktárak adatainak megtekintése</w:t>
       </w:r>
@@ -5370,14 +5564,27 @@
           <w:sz w:val="24"/>
         </w:rPr>
       </w:pPr>
-      <w:fldSimple w:instr=" SEQ ábra \* ARABIC ">
-        <w:r>
-          <w:rPr>
-            <w:noProof/>
-          </w:rPr>
-          <w:t>16</w:t>
-        </w:r>
-      </w:fldSimple>
+      <w:r>
+        <w:fldChar w:fldCharType="begin"/>
+      </w:r>
+      <w:r>
+        <w:instrText xml:space="preserve"> SEQ ábra \* ARABIC </w:instrText>
+      </w:r>
+      <w:r>
+        <w:fldChar w:fldCharType="separate"/>
+      </w:r>
+      <w:r>
+        <w:rPr>
+          <w:noProof/>
+        </w:rPr>
+        <w:t>16</w:t>
+      </w:r>
+      <w:r>
+        <w:rPr>
+          <w:noProof/>
+        </w:rPr>
+        <w:fldChar w:fldCharType="end"/>
+      </w:r>
       <w:r>
         <w:t>. áb</w:t>
       </w:r>
@@ -5511,14 +5718,27 @@
         <w:pStyle w:val="Kpalrs"/>
         <w:jc w:val="center"/>
       </w:pPr>
-      <w:fldSimple w:instr=" SEQ ábra \* ARABIC ">
-        <w:r>
-          <w:rPr>
-            <w:noProof/>
-          </w:rPr>
-          <w:t>17</w:t>
-        </w:r>
-      </w:fldSimple>
+      <w:r>
+        <w:fldChar w:fldCharType="begin"/>
+      </w:r>
+      <w:r>
+        <w:instrText xml:space="preserve"> SEQ ábra \* ARABIC </w:instrText>
+      </w:r>
+      <w:r>
+        <w:fldChar w:fldCharType="separate"/>
+      </w:r>
+      <w:r>
+        <w:rPr>
+          <w:noProof/>
+        </w:rPr>
+        <w:t>17</w:t>
+      </w:r>
+      <w:r>
+        <w:rPr>
+          <w:noProof/>
+        </w:rPr>
+        <w:fldChar w:fldCharType="end"/>
+      </w:r>
       <w:r>
         <w:t>. ábra</w:t>
       </w:r>
@@ -5619,14 +5839,27 @@
           <w:sz w:val="24"/>
         </w:rPr>
       </w:pPr>
-      <w:fldSimple w:instr=" SEQ ábra \* ARABIC ">
-        <w:r>
-          <w:rPr>
-            <w:noProof/>
-          </w:rPr>
-          <w:t>18</w:t>
-        </w:r>
-      </w:fldSimple>
+      <w:r>
+        <w:fldChar w:fldCharType="begin"/>
+      </w:r>
+      <w:r>
+        <w:instrText xml:space="preserve"> SEQ ábra \* ARABIC </w:instrText>
+      </w:r>
+      <w:r>
+        <w:fldChar w:fldCharType="separate"/>
+      </w:r>
+      <w:r>
+        <w:rPr>
+          <w:noProof/>
+        </w:rPr>
+        <w:t>18</w:t>
+      </w:r>
+      <w:r>
+        <w:rPr>
+          <w:noProof/>
+        </w:rPr>
+        <w:fldChar w:fldCharType="end"/>
+      </w:r>
       <w:r>
         <w:t>. ábra – Tételek törlése</w:t>
       </w:r>
@@ -5894,14 +6127,27 @@
         <w:pStyle w:val="Kpalrs"/>
         <w:jc w:val="center"/>
       </w:pPr>
-      <w:fldSimple w:instr=" SEQ ábra \* ARABIC ">
-        <w:r>
-          <w:rPr>
-            <w:noProof/>
-          </w:rPr>
-          <w:t>19</w:t>
-        </w:r>
-      </w:fldSimple>
+      <w:r>
+        <w:fldChar w:fldCharType="begin"/>
+      </w:r>
+      <w:r>
+        <w:instrText xml:space="preserve"> SEQ ábra \* ARABIC </w:instrText>
+      </w:r>
+      <w:r>
+        <w:fldChar w:fldCharType="separate"/>
+      </w:r>
+      <w:r>
+        <w:rPr>
+          <w:noProof/>
+        </w:rPr>
+        <w:t>19</w:t>
+      </w:r>
+      <w:r>
+        <w:rPr>
+          <w:noProof/>
+        </w:rPr>
+        <w:fldChar w:fldCharType="end"/>
+      </w:r>
       <w:r>
         <w:t>.</w:t>
       </w:r>
@@ -6452,14 +6698,27 @@
         <w:pStyle w:val="Kpalrs"/>
         <w:jc w:val="center"/>
       </w:pPr>
-      <w:fldSimple w:instr=" SEQ ábra \* ARABIC ">
-        <w:r>
-          <w:rPr>
-            <w:noProof/>
-          </w:rPr>
-          <w:t>20</w:t>
-        </w:r>
-      </w:fldSimple>
+      <w:r>
+        <w:fldChar w:fldCharType="begin"/>
+      </w:r>
+      <w:r>
+        <w:instrText xml:space="preserve"> SEQ ábra \* ARABIC </w:instrText>
+      </w:r>
+      <w:r>
+        <w:fldChar w:fldCharType="separate"/>
+      </w:r>
+      <w:r>
+        <w:rPr>
+          <w:noProof/>
+        </w:rPr>
+        <w:t>20</w:t>
+      </w:r>
+      <w:r>
+        <w:rPr>
+          <w:noProof/>
+        </w:rPr>
+        <w:fldChar w:fldCharType="end"/>
+      </w:r>
       <w:r>
         <w:t>. ábra – Új raktár hozzáadása</w:t>
       </w:r>
@@ -6517,14 +6776,27 @@
         <w:pStyle w:val="Kpalrs"/>
         <w:jc w:val="center"/>
       </w:pPr>
-      <w:fldSimple w:instr=" SEQ ábra \* ARABIC ">
-        <w:r>
-          <w:rPr>
-            <w:noProof/>
-          </w:rPr>
-          <w:t>21</w:t>
-        </w:r>
-      </w:fldSimple>
+      <w:r>
+        <w:fldChar w:fldCharType="begin"/>
+      </w:r>
+      <w:r>
+        <w:instrText xml:space="preserve"> SEQ ábra \* ARABIC </w:instrText>
+      </w:r>
+      <w:r>
+        <w:fldChar w:fldCharType="separate"/>
+      </w:r>
+      <w:r>
+        <w:rPr>
+          <w:noProof/>
+        </w:rPr>
+        <w:t>21</w:t>
+      </w:r>
+      <w:r>
+        <w:rPr>
+          <w:noProof/>
+        </w:rPr>
+        <w:fldChar w:fldCharType="end"/>
+      </w:r>
       <w:r>
         <w:t>. ábra – Mintaraktár beállítása</w:t>
       </w:r>
@@ -6688,14 +6960,27 @@
         <w:pStyle w:val="Kpalrs"/>
         <w:jc w:val="center"/>
       </w:pPr>
-      <w:fldSimple w:instr=" SEQ ábra \* ARABIC ">
-        <w:r>
-          <w:rPr>
-            <w:noProof/>
-          </w:rPr>
-          <w:t>22</w:t>
-        </w:r>
-      </w:fldSimple>
+      <w:r>
+        <w:fldChar w:fldCharType="begin"/>
+      </w:r>
+      <w:r>
+        <w:instrText xml:space="preserve"> SEQ ábra \* ARABIC </w:instrText>
+      </w:r>
+      <w:r>
+        <w:fldChar w:fldCharType="separate"/>
+      </w:r>
+      <w:r>
+        <w:rPr>
+          <w:noProof/>
+        </w:rPr>
+        <w:t>22</w:t>
+      </w:r>
+      <w:r>
+        <w:rPr>
+          <w:noProof/>
+        </w:rPr>
+        <w:fldChar w:fldCharType="end"/>
+      </w:r>
       <w:r>
         <w:t>. ábra</w:t>
       </w:r>
@@ -6877,14 +7162,30 @@
         <w:pStyle w:val="Kpalrs"/>
         <w:jc w:val="center"/>
       </w:pPr>
-      <w:fldSimple w:instr=" SEQ ábra \* ARABIC ">
-        <w:r>
-          <w:rPr>
-            <w:noProof/>
-          </w:rPr>
-          <w:t>23</w:t>
-        </w:r>
-      </w:fldSimple>
+      <w:r>
+        <w:fldChar w:fldCharType="begin"/>
+      </w:r>
+      <w:r>
+        <w:instrText xml:space="preserve"> SEQ ábra \</w:instrText>
+      </w:r>
+      <w:r>
+        <w:instrText xml:space="preserve">* ARABIC </w:instrText>
+      </w:r>
+      <w:r>
+        <w:fldChar w:fldCharType="separate"/>
+      </w:r>
+      <w:r>
+        <w:rPr>
+          <w:noProof/>
+        </w:rPr>
+        <w:t>23</w:t>
+      </w:r>
+      <w:r>
+        <w:rPr>
+          <w:noProof/>
+        </w:rPr>
+        <w:fldChar w:fldCharType="end"/>
+      </w:r>
       <w:r>
         <w:t>. ábra – Sablonok szerkesztése</w:t>
       </w:r>
@@ -6973,14 +7274,27 @@
         <w:pStyle w:val="Kpalrs"/>
         <w:jc w:val="center"/>
       </w:pPr>
-      <w:fldSimple w:instr=" SEQ ábra \* ARABIC ">
-        <w:r>
-          <w:rPr>
-            <w:noProof/>
-          </w:rPr>
-          <w:t>24</w:t>
-        </w:r>
-      </w:fldSimple>
+      <w:r>
+        <w:fldChar w:fldCharType="begin"/>
+      </w:r>
+      <w:r>
+        <w:instrText xml:space="preserve"> SEQ ábra \* ARABIC </w:instrText>
+      </w:r>
+      <w:r>
+        <w:fldChar w:fldCharType="separate"/>
+      </w:r>
+      <w:r>
+        <w:rPr>
+          <w:noProof/>
+        </w:rPr>
+        <w:t>24</w:t>
+      </w:r>
+      <w:r>
+        <w:rPr>
+          <w:noProof/>
+        </w:rPr>
+        <w:fldChar w:fldCharType="end"/>
+      </w:r>
       <w:r>
         <w:t>. ábra – Tétel típusok szerkesztése a sablonokban</w:t>
       </w:r>
@@ -7131,14 +7445,27 @@
           <w:sz w:val="24"/>
         </w:rPr>
       </w:pPr>
-      <w:fldSimple w:instr=" SEQ ábra \* ARABIC ">
-        <w:r>
-          <w:rPr>
-            <w:noProof/>
-          </w:rPr>
-          <w:t>25</w:t>
-        </w:r>
-      </w:fldSimple>
+      <w:r>
+        <w:fldChar w:fldCharType="begin"/>
+      </w:r>
+      <w:r>
+        <w:instrText xml:space="preserve"> SEQ ábra \* ARABIC </w:instrText>
+      </w:r>
+      <w:r>
+        <w:fldChar w:fldCharType="separate"/>
+      </w:r>
+      <w:r>
+        <w:rPr>
+          <w:noProof/>
+        </w:rPr>
+        <w:t>25</w:t>
+      </w:r>
+      <w:r>
+        <w:rPr>
+          <w:noProof/>
+        </w:rPr>
+        <w:fldChar w:fldCharType="end"/>
+      </w:r>
       <w:r>
         <w:t xml:space="preserve">. ábra </w:t>
       </w:r>
@@ -7433,14 +7760,27 @@
         <w:pStyle w:val="Kpalrs"/>
         <w:jc w:val="center"/>
       </w:pPr>
-      <w:fldSimple w:instr=" SEQ ábra \* ARABIC ">
-        <w:r>
-          <w:rPr>
-            <w:noProof/>
-          </w:rPr>
-          <w:t>26</w:t>
-        </w:r>
-      </w:fldSimple>
+      <w:r>
+        <w:fldChar w:fldCharType="begin"/>
+      </w:r>
+      <w:r>
+        <w:instrText xml:space="preserve"> SEQ ábra \* ARABIC </w:instrText>
+      </w:r>
+      <w:r>
+        <w:fldChar w:fldCharType="separate"/>
+      </w:r>
+      <w:r>
+        <w:rPr>
+          <w:noProof/>
+        </w:rPr>
+        <w:t>26</w:t>
+      </w:r>
+      <w:r>
+        <w:rPr>
+          <w:noProof/>
+        </w:rPr>
+        <w:fldChar w:fldCharType="end"/>
+      </w:r>
       <w:r>
         <w:t>. ábra</w:t>
       </w:r>
@@ -7652,14 +7992,27 @@
         <w:pStyle w:val="Kpalrs"/>
         <w:jc w:val="center"/>
       </w:pPr>
-      <w:fldSimple w:instr=" SEQ ábra \* ARABIC ">
-        <w:r>
-          <w:rPr>
-            <w:noProof/>
-          </w:rPr>
-          <w:t>27</w:t>
-        </w:r>
-      </w:fldSimple>
+      <w:r>
+        <w:fldChar w:fldCharType="begin"/>
+      </w:r>
+      <w:r>
+        <w:instrText xml:space="preserve"> SEQ ábra \* ARABIC </w:instrText>
+      </w:r>
+      <w:r>
+        <w:fldChar w:fldCharType="separate"/>
+      </w:r>
+      <w:r>
+        <w:rPr>
+          <w:noProof/>
+        </w:rPr>
+        <w:t>27</w:t>
+      </w:r>
+      <w:r>
+        <w:rPr>
+          <w:noProof/>
+        </w:rPr>
+        <w:fldChar w:fldCharType="end"/>
+      </w:r>
       <w:r>
         <w:t>. ábra</w:t>
       </w:r>
@@ -7834,14 +8187,27 @@
         <w:pStyle w:val="Kpalrs"/>
         <w:jc w:val="center"/>
       </w:pPr>
-      <w:fldSimple w:instr=" SEQ ábra \* ARABIC ">
-        <w:r>
-          <w:rPr>
-            <w:noProof/>
-          </w:rPr>
-          <w:t>28</w:t>
-        </w:r>
-      </w:fldSimple>
+      <w:r>
+        <w:fldChar w:fldCharType="begin"/>
+      </w:r>
+      <w:r>
+        <w:instrText xml:space="preserve"> SEQ ábra \* ARABIC </w:instrText>
+      </w:r>
+      <w:r>
+        <w:fldChar w:fldCharType="separate"/>
+      </w:r>
+      <w:r>
+        <w:rPr>
+          <w:noProof/>
+        </w:rPr>
+        <w:t>28</w:t>
+      </w:r>
+      <w:r>
+        <w:rPr>
+          <w:noProof/>
+        </w:rPr>
+        <w:fldChar w:fldCharType="end"/>
+      </w:r>
       <w:r>
         <w:t>. ábra</w:t>
       </w:r>
@@ -12621,7 +12987,7 @@
 </file>
 
 <file path=customXml/itemProps1.xml><?xml version="1.0" encoding="utf-8"?>
-<ds:datastoreItem xmlns:ds="http://schemas.openxmlformats.org/officeDocument/2006/customXml" ds:itemID="{FFF68B15-A7D6-459A-888B-AE0521D32F45}">
+<ds:datastoreItem xmlns:ds="http://schemas.openxmlformats.org/officeDocument/2006/customXml" ds:itemID="{68CEC09D-A3F7-41E6-A515-9205A5286D71}">
   <ds:schemaRefs>
     <ds:schemaRef ds:uri="http://schemas.openxmlformats.org/officeDocument/2006/bibliography"/>
   </ds:schemaRefs>

--- a/doc/Dokumentáció.docx
+++ b/doc/Dokumentáció.docx
@@ -1894,35 +1894,20 @@
           </wp:inline>
         </w:drawing>
       </w:r>
-      <w:bookmarkStart w:id="4" w:name="_GoBack"/>
-      <w:bookmarkEnd w:id="4"/>
     </w:p>
     <w:p>
       <w:pPr>
         <w:pStyle w:val="Kpalrs"/>
         <w:jc w:val="center"/>
       </w:pPr>
-      <w:r>
-        <w:fldChar w:fldCharType="begin"/>
-      </w:r>
-      <w:r>
-        <w:instrText xml:space="preserve"> SEQ ábra \* ARABIC </w:instrText>
-      </w:r>
-      <w:r>
-        <w:fldChar w:fldCharType="separate"/>
-      </w:r>
-      <w:r>
-        <w:rPr>
-          <w:noProof/>
-        </w:rPr>
-        <w:t>1</w:t>
-      </w:r>
-      <w:r>
-        <w:rPr>
-          <w:noProof/>
-        </w:rPr>
-        <w:fldChar w:fldCharType="end"/>
-      </w:r>
+      <w:fldSimple w:instr=" SEQ ábra \* ARABIC ">
+        <w:r>
+          <w:rPr>
+            <w:noProof/>
+          </w:rPr>
+          <w:t>1</w:t>
+        </w:r>
+      </w:fldSimple>
       <w:r>
         <w:t>. ábra</w:t>
       </w:r>
@@ -2417,7 +2402,27 @@
         <w:rPr>
           <w:sz w:val="24"/>
         </w:rPr>
-        <w:t xml:space="preserve"> réteg pedig csak a megjelenítésért felel, a megjelenítendő adatokat a modellektől kéri el. </w:t>
+        <w:t xml:space="preserve"> réteg pedig csak a megjelenítésért felel, a megjelenítendő adatokat a </w:t>
+      </w:r>
+      <w:proofErr w:type="spellStart"/>
+      <w:r>
+        <w:rPr>
+          <w:sz w:val="24"/>
+        </w:rPr>
+        <w:t>Controlleren</w:t>
+      </w:r>
+      <w:proofErr w:type="spellEnd"/>
+      <w:r>
+        <w:rPr>
+          <w:sz w:val="24"/>
+        </w:rPr>
+        <w:t xml:space="preserve"> adja át</w:t>
+      </w:r>
+      <w:r>
+        <w:rPr>
+          <w:sz w:val="24"/>
+        </w:rPr>
+        <w:t xml:space="preserve">. </w:t>
       </w:r>
       <w:r>
         <w:rPr>
@@ -2542,7 +2547,7 @@
           <w:szCs w:val="32"/>
         </w:rPr>
       </w:pPr>
-      <w:bookmarkStart w:id="5" w:name="_Toc436690708"/>
+      <w:bookmarkStart w:id="4" w:name="_Toc436690708"/>
       <w:r>
         <w:rPr>
           <w:sz w:val="32"/>
@@ -2551,7 +2556,7 @@
         <w:lastRenderedPageBreak/>
         <w:t>Adatbázis terv</w:t>
       </w:r>
-      <w:bookmarkEnd w:id="5"/>
+      <w:bookmarkEnd w:id="4"/>
     </w:p>
     <w:p>
       <w:pPr>
@@ -2563,10 +2568,10 @@
           <w:lang w:eastAsia="hu-HU"/>
         </w:rPr>
         <w:drawing>
-          <wp:inline distT="0" distB="0" distL="0" distR="0" wp14:anchorId="4C7B4A38" wp14:editId="30DB1193">
-            <wp:extent cx="5753735" cy="2760345"/>
-            <wp:effectExtent l="0" t="0" r="0" b="1905"/>
-            <wp:docPr id="2" name="Kép 2"/>
+          <wp:inline distT="0" distB="0" distL="0" distR="0">
+            <wp:extent cx="5760720" cy="1963420"/>
+            <wp:effectExtent l="0" t="0" r="0" b="0"/>
+            <wp:docPr id="9" name="Kép 9"/>
             <wp:cNvGraphicFramePr>
               <a:graphicFrameLocks xmlns:a="http://schemas.openxmlformats.org/drawingml/2006/main" noChangeAspect="1"/>
             </wp:cNvGraphicFramePr>
@@ -2574,10 +2579,8 @@
               <a:graphicData uri="http://schemas.openxmlformats.org/drawingml/2006/picture">
                 <pic:pic xmlns:pic="http://schemas.openxmlformats.org/drawingml/2006/picture">
                   <pic:nvPicPr>
-                    <pic:cNvPr id="0" name="Picture 1"/>
-                    <pic:cNvPicPr>
-                      <a:picLocks noChangeAspect="1" noChangeArrowheads="1"/>
-                    </pic:cNvPicPr>
+                    <pic:cNvPr id="0" name="DB_diagram_csokkentett.png"/>
+                    <pic:cNvPicPr/>
                   </pic:nvPicPr>
                   <pic:blipFill>
                     <a:blip r:embed="rId10">
@@ -2587,23 +2590,18 @@
                         </a:ext>
                       </a:extLst>
                     </a:blip>
-                    <a:srcRect/>
                     <a:stretch>
                       <a:fillRect/>
                     </a:stretch>
                   </pic:blipFill>
-                  <pic:spPr bwMode="auto">
+                  <pic:spPr>
                     <a:xfrm>
                       <a:off x="0" y="0"/>
-                      <a:ext cx="5753735" cy="2760345"/>
+                      <a:ext cx="5760720" cy="1963420"/>
                     </a:xfrm>
                     <a:prstGeom prst="rect">
                       <a:avLst/>
                     </a:prstGeom>
-                    <a:noFill/>
-                    <a:ln>
-                      <a:noFill/>
-                    </a:ln>
                   </pic:spPr>
                 </pic:pic>
               </a:graphicData>
@@ -2617,27 +2615,14 @@
         <w:pStyle w:val="Kpalrs"/>
         <w:jc w:val="center"/>
       </w:pPr>
-      <w:r>
-        <w:fldChar w:fldCharType="begin"/>
-      </w:r>
-      <w:r>
-        <w:instrText xml:space="preserve"> SEQ ábra \* ARABIC </w:instrText>
-      </w:r>
-      <w:r>
-        <w:fldChar w:fldCharType="separate"/>
-      </w:r>
-      <w:r>
-        <w:rPr>
-          <w:noProof/>
-        </w:rPr>
-        <w:t>2</w:t>
-      </w:r>
-      <w:r>
-        <w:rPr>
-          <w:noProof/>
-        </w:rPr>
-        <w:fldChar w:fldCharType="end"/>
-      </w:r>
+      <w:fldSimple w:instr=" SEQ ábra \* ARABIC ">
+        <w:r>
+          <w:rPr>
+            <w:noProof/>
+          </w:rPr>
+          <w:t>2</w:t>
+        </w:r>
+      </w:fldSimple>
       <w:r>
         <w:t>. ábra</w:t>
       </w:r>
@@ -2711,6 +2696,8 @@
         </w:rPr>
         <w:t xml:space="preserve"> mentjük le.</w:t>
       </w:r>
+      <w:bookmarkStart w:id="5" w:name="_GoBack"/>
+      <w:bookmarkEnd w:id="5"/>
     </w:p>
     <w:p>
       <w:pPr>
@@ -3120,108 +3107,20 @@
         <w:jc w:val="both"/>
         <w:rPr>
           <w:sz w:val="24"/>
-        </w:rPr>
-      </w:pPr>
-      <w:r>
-        <w:rPr>
-          <w:sz w:val="24"/>
           <w:u w:val="single"/>
         </w:rPr>
-        <w:t>Végül pedig az események</w:t>
-      </w:r>
-      <w:r>
-        <w:rPr>
-          <w:sz w:val="24"/>
-        </w:rPr>
-        <w:t xml:space="preserve"> (</w:t>
-      </w:r>
-      <w:proofErr w:type="spellStart"/>
-      <w:r>
-        <w:rPr>
-          <w:i/>
-          <w:sz w:val="24"/>
-        </w:rPr>
-        <w:t>Events</w:t>
-      </w:r>
-      <w:proofErr w:type="spellEnd"/>
-      <w:r>
-        <w:rPr>
-          <w:i/>
-          <w:sz w:val="24"/>
-        </w:rPr>
-        <w:t xml:space="preserve">, </w:t>
-      </w:r>
-      <w:proofErr w:type="spellStart"/>
-      <w:r>
-        <w:rPr>
-          <w:i/>
-          <w:sz w:val="24"/>
-        </w:rPr>
-        <w:t>EventSubscriptions</w:t>
-      </w:r>
-      <w:proofErr w:type="spellEnd"/>
-      <w:r>
-        <w:rPr>
-          <w:sz w:val="24"/>
-        </w:rPr>
-        <w:t xml:space="preserve">). A felhasználók különböző eseményekre iratkozhatnak fel, s ezekről értesítést kaphatnak. A lehetséges eseményeket az </w:t>
-      </w:r>
-      <w:proofErr w:type="spellStart"/>
-      <w:r>
-        <w:rPr>
-          <w:i/>
-          <w:sz w:val="24"/>
-        </w:rPr>
-        <w:t>Events</w:t>
-      </w:r>
-      <w:proofErr w:type="spellEnd"/>
-      <w:r>
-        <w:rPr>
-          <w:sz w:val="24"/>
-        </w:rPr>
-        <w:t xml:space="preserve"> tábla, míg az egyes feliratkozásokat az </w:t>
-      </w:r>
-      <w:proofErr w:type="spellStart"/>
-      <w:r>
-        <w:rPr>
-          <w:i/>
-          <w:sz w:val="24"/>
-        </w:rPr>
-        <w:t>EventSubsriptions</w:t>
-      </w:r>
-      <w:proofErr w:type="spellEnd"/>
-      <w:r>
-        <w:rPr>
-          <w:sz w:val="24"/>
-        </w:rPr>
-        <w:t xml:space="preserve"> tábla tartalmazza.</w:t>
-      </w:r>
-      <w:r>
-        <w:rPr>
-          <w:sz w:val="24"/>
-        </w:rPr>
-        <w:t xml:space="preserve"> Egy esemény névből és egy értesítési szövegből áll.</w:t>
-      </w:r>
-    </w:p>
-    <w:p>
-      <w:pPr>
-        <w:jc w:val="both"/>
+      </w:pPr>
+      <w:r>
+        <w:rPr>
+          <w:sz w:val="24"/>
+        </w:rPr>
+        <w:t xml:space="preserve">Emellett </w:t>
+      </w:r>
+      <w:r>
         <w:rPr>
           <w:sz w:val="24"/>
           <w:u w:val="single"/>
         </w:rPr>
-      </w:pPr>
-      <w:r>
-        <w:rPr>
-          <w:sz w:val="24"/>
-        </w:rPr>
-        <w:t xml:space="preserve">Emellett </w:t>
-      </w:r>
-      <w:r>
-        <w:rPr>
-          <w:sz w:val="24"/>
-          <w:u w:val="single"/>
-        </w:rPr>
         <w:t>minden tábla</w:t>
       </w:r>
       <w:r>
@@ -3266,12 +3165,30 @@
     </w:p>
     <w:p>
       <w:pPr>
+        <w:rPr>
+          <w:rFonts w:asciiTheme="majorHAnsi" w:eastAsiaTheme="majorEastAsia" w:hAnsiTheme="majorHAnsi" w:cstheme="majorBidi"/>
+          <w:b/>
+          <w:bCs/>
+          <w:color w:val="4F81BD" w:themeColor="accent1"/>
+          <w:sz w:val="32"/>
+          <w:szCs w:val="26"/>
+        </w:rPr>
+      </w:pPr>
+      <w:bookmarkStart w:id="6" w:name="_Toc436690709"/>
+      <w:r>
+        <w:rPr>
+          <w:sz w:val="32"/>
+        </w:rPr>
+        <w:br w:type="page"/>
+      </w:r>
+    </w:p>
+    <w:p>
+      <w:pPr>
         <w:pStyle w:val="Cmsor2"/>
         <w:rPr>
           <w:sz w:val="32"/>
         </w:rPr>
       </w:pPr>
-      <w:bookmarkStart w:id="6" w:name="_Toc436690709"/>
       <w:r>
         <w:rPr>
           <w:sz w:val="32"/>
@@ -3884,27 +3801,14 @@
         <w:pStyle w:val="Kpalrs"/>
         <w:jc w:val="center"/>
       </w:pPr>
-      <w:r>
-        <w:fldChar w:fldCharType="begin"/>
-      </w:r>
-      <w:r>
-        <w:instrText xml:space="preserve"> SEQ ábra \* ARABIC </w:instrText>
-      </w:r>
-      <w:r>
-        <w:fldChar w:fldCharType="separate"/>
-      </w:r>
-      <w:r>
-        <w:rPr>
-          <w:noProof/>
-        </w:rPr>
-        <w:t>3</w:t>
-      </w:r>
-      <w:r>
-        <w:rPr>
-          <w:noProof/>
-        </w:rPr>
-        <w:fldChar w:fldCharType="end"/>
-      </w:r>
+      <w:fldSimple w:instr=" SEQ ábra \* ARABIC ">
+        <w:r>
+          <w:rPr>
+            <w:noProof/>
+          </w:rPr>
+          <w:t>3</w:t>
+        </w:r>
+      </w:fldSimple>
       <w:r>
         <w:t>. ábra</w:t>
       </w:r>
@@ -3995,27 +3899,14 @@
         <w:pStyle w:val="Kpalrs"/>
         <w:jc w:val="center"/>
       </w:pPr>
-      <w:r>
-        <w:fldChar w:fldCharType="begin"/>
-      </w:r>
-      <w:r>
-        <w:instrText xml:space="preserve"> SEQ ábra \* ARABIC </w:instrText>
-      </w:r>
-      <w:r>
-        <w:fldChar w:fldCharType="separate"/>
-      </w:r>
-      <w:r>
-        <w:rPr>
-          <w:noProof/>
-        </w:rPr>
-        <w:t>4</w:t>
-      </w:r>
-      <w:r>
-        <w:rPr>
-          <w:noProof/>
-        </w:rPr>
-        <w:fldChar w:fldCharType="end"/>
-      </w:r>
+      <w:fldSimple w:instr=" SEQ ábra \* ARABIC ">
+        <w:r>
+          <w:rPr>
+            <w:noProof/>
+          </w:rPr>
+          <w:t>4</w:t>
+        </w:r>
+      </w:fldSimple>
       <w:r>
         <w:t>. ábra</w:t>
       </w:r>
@@ -4072,27 +3963,14 @@
         <w:pStyle w:val="Kpalrs"/>
         <w:jc w:val="center"/>
       </w:pPr>
-      <w:r>
-        <w:fldChar w:fldCharType="begin"/>
-      </w:r>
-      <w:r>
-        <w:instrText xml:space="preserve"> SEQ ábra \* ARABIC </w:instrText>
-      </w:r>
-      <w:r>
-        <w:fldChar w:fldCharType="separate"/>
-      </w:r>
-      <w:r>
-        <w:rPr>
-          <w:noProof/>
-        </w:rPr>
-        <w:t>5</w:t>
-      </w:r>
-      <w:r>
-        <w:rPr>
-          <w:noProof/>
-        </w:rPr>
-        <w:fldChar w:fldCharType="end"/>
-      </w:r>
+      <w:fldSimple w:instr=" SEQ ábra \* ARABIC ">
+        <w:r>
+          <w:rPr>
+            <w:noProof/>
+          </w:rPr>
+          <w:t>5</w:t>
+        </w:r>
+      </w:fldSimple>
       <w:r>
         <w:t>. ábra</w:t>
       </w:r>
@@ -4166,27 +4044,14 @@
         <w:pStyle w:val="Kpalrs"/>
         <w:jc w:val="center"/>
       </w:pPr>
-      <w:r>
-        <w:fldChar w:fldCharType="begin"/>
-      </w:r>
-      <w:r>
-        <w:instrText xml:space="preserve"> SEQ ábra \* ARABIC </w:instrText>
-      </w:r>
-      <w:r>
-        <w:fldChar w:fldCharType="separate"/>
-      </w:r>
-      <w:r>
-        <w:rPr>
-          <w:noProof/>
-        </w:rPr>
-        <w:t>6</w:t>
-      </w:r>
-      <w:r>
-        <w:rPr>
-          <w:noProof/>
-        </w:rPr>
-        <w:fldChar w:fldCharType="end"/>
-      </w:r>
+      <w:fldSimple w:instr=" SEQ ábra \* ARABIC ">
+        <w:r>
+          <w:rPr>
+            <w:noProof/>
+          </w:rPr>
+          <w:t>6</w:t>
+        </w:r>
+      </w:fldSimple>
       <w:r>
         <w:t>. ábra</w:t>
       </w:r>
@@ -4243,27 +4108,14 @@
         <w:pStyle w:val="Kpalrs"/>
         <w:jc w:val="center"/>
       </w:pPr>
-      <w:r>
-        <w:fldChar w:fldCharType="begin"/>
-      </w:r>
-      <w:r>
-        <w:instrText xml:space="preserve"> SEQ ábra \* ARABIC </w:instrText>
-      </w:r>
-      <w:r>
-        <w:fldChar w:fldCharType="separate"/>
-      </w:r>
-      <w:r>
-        <w:rPr>
-          <w:noProof/>
-        </w:rPr>
-        <w:t>7</w:t>
-      </w:r>
-      <w:r>
-        <w:rPr>
-          <w:noProof/>
-        </w:rPr>
-        <w:fldChar w:fldCharType="end"/>
-      </w:r>
+      <w:fldSimple w:instr=" SEQ ábra \* ARABIC ">
+        <w:r>
+          <w:rPr>
+            <w:noProof/>
+          </w:rPr>
+          <w:t>7</w:t>
+        </w:r>
+      </w:fldSimple>
       <w:r>
         <w:t>. ábra</w:t>
       </w:r>
@@ -4320,27 +4172,14 @@
         <w:pStyle w:val="Kpalrs"/>
         <w:jc w:val="center"/>
       </w:pPr>
-      <w:r>
-        <w:fldChar w:fldCharType="begin"/>
-      </w:r>
-      <w:r>
-        <w:instrText xml:space="preserve"> SEQ ábra \* ARABIC </w:instrText>
-      </w:r>
-      <w:r>
-        <w:fldChar w:fldCharType="separate"/>
-      </w:r>
-      <w:r>
-        <w:rPr>
-          <w:noProof/>
-        </w:rPr>
-        <w:t>8</w:t>
-      </w:r>
-      <w:r>
-        <w:rPr>
-          <w:noProof/>
-        </w:rPr>
-        <w:fldChar w:fldCharType="end"/>
-      </w:r>
+      <w:fldSimple w:instr=" SEQ ábra \* ARABIC ">
+        <w:r>
+          <w:rPr>
+            <w:noProof/>
+          </w:rPr>
+          <w:t>8</w:t>
+        </w:r>
+      </w:fldSimple>
       <w:r>
         <w:t>. ábra</w:t>
       </w:r>
@@ -4420,27 +4259,14 @@
         <w:pStyle w:val="Kpalrs"/>
         <w:jc w:val="center"/>
       </w:pPr>
-      <w:r>
-        <w:fldChar w:fldCharType="begin"/>
-      </w:r>
-      <w:r>
-        <w:instrText xml:space="preserve"> SEQ ábra \* ARABIC </w:instrText>
-      </w:r>
-      <w:r>
-        <w:fldChar w:fldCharType="separate"/>
-      </w:r>
-      <w:r>
-        <w:rPr>
-          <w:noProof/>
-        </w:rPr>
-        <w:t>9</w:t>
-      </w:r>
-      <w:r>
-        <w:rPr>
-          <w:noProof/>
-        </w:rPr>
-        <w:fldChar w:fldCharType="end"/>
-      </w:r>
+      <w:fldSimple w:instr=" SEQ ábra \* ARABIC ">
+        <w:r>
+          <w:rPr>
+            <w:noProof/>
+          </w:rPr>
+          <w:t>9</w:t>
+        </w:r>
+      </w:fldSimple>
       <w:r>
         <w:t>. ábra</w:t>
       </w:r>
@@ -4496,27 +4322,14 @@
         <w:pStyle w:val="Kpalrs"/>
         <w:jc w:val="center"/>
       </w:pPr>
-      <w:r>
-        <w:fldChar w:fldCharType="begin"/>
-      </w:r>
-      <w:r>
-        <w:instrText xml:space="preserve"> SEQ ábra \* ARABIC </w:instrText>
-      </w:r>
-      <w:r>
-        <w:fldChar w:fldCharType="separate"/>
-      </w:r>
-      <w:r>
-        <w:rPr>
-          <w:noProof/>
-        </w:rPr>
-        <w:t>10</w:t>
-      </w:r>
-      <w:r>
-        <w:rPr>
-          <w:noProof/>
-        </w:rPr>
-        <w:fldChar w:fldCharType="end"/>
-      </w:r>
+      <w:fldSimple w:instr=" SEQ ábra \* ARABIC ">
+        <w:r>
+          <w:rPr>
+            <w:noProof/>
+          </w:rPr>
+          <w:t>10</w:t>
+        </w:r>
+      </w:fldSimple>
       <w:r>
         <w:t xml:space="preserve">. ábra </w:t>
       </w:r>
@@ -4591,27 +4404,14 @@
         <w:pStyle w:val="Kpalrs"/>
         <w:jc w:val="center"/>
       </w:pPr>
-      <w:r>
-        <w:fldChar w:fldCharType="begin"/>
-      </w:r>
-      <w:r>
-        <w:instrText xml:space="preserve"> SEQ ábra \* ARABIC </w:instrText>
-      </w:r>
-      <w:r>
-        <w:fldChar w:fldCharType="separate"/>
-      </w:r>
-      <w:r>
-        <w:rPr>
-          <w:noProof/>
-        </w:rPr>
-        <w:t>11</w:t>
-      </w:r>
-      <w:r>
-        <w:rPr>
-          <w:noProof/>
-        </w:rPr>
-        <w:fldChar w:fldCharType="end"/>
-      </w:r>
+      <w:fldSimple w:instr=" SEQ ábra \* ARABIC ">
+        <w:r>
+          <w:rPr>
+            <w:noProof/>
+          </w:rPr>
+          <w:t>11</w:t>
+        </w:r>
+      </w:fldSimple>
       <w:r>
         <w:t>. ábra</w:t>
       </w:r>
@@ -4765,27 +4565,14 @@
           <w:sz w:val="24"/>
         </w:rPr>
       </w:pPr>
-      <w:r>
-        <w:fldChar w:fldCharType="begin"/>
-      </w:r>
-      <w:r>
-        <w:instrText xml:space="preserve"> SEQ ábra \* ARABIC </w:instrText>
-      </w:r>
-      <w:r>
-        <w:fldChar w:fldCharType="separate"/>
-      </w:r>
-      <w:r>
-        <w:rPr>
-          <w:noProof/>
-        </w:rPr>
-        <w:t>12</w:t>
-      </w:r>
-      <w:r>
-        <w:rPr>
-          <w:noProof/>
-        </w:rPr>
-        <w:fldChar w:fldCharType="end"/>
-      </w:r>
+      <w:fldSimple w:instr=" SEQ ábra \* ARABIC ">
+        <w:r>
+          <w:rPr>
+            <w:noProof/>
+          </w:rPr>
+          <w:t>12</w:t>
+        </w:r>
+      </w:fldSimple>
       <w:r>
         <w:t>. ábra – bejelentkezési felület (</w:t>
       </w:r>
@@ -4926,27 +4713,14 @@
         <w:pStyle w:val="Kpalrs"/>
         <w:jc w:val="center"/>
       </w:pPr>
-      <w:r>
-        <w:fldChar w:fldCharType="begin"/>
-      </w:r>
-      <w:r>
-        <w:instrText xml:space="preserve"> SEQ ábra \* ARABIC </w:instrText>
-      </w:r>
-      <w:r>
-        <w:fldChar w:fldCharType="separate"/>
-      </w:r>
-      <w:r>
-        <w:rPr>
-          <w:noProof/>
-        </w:rPr>
-        <w:t>13</w:t>
-      </w:r>
-      <w:r>
-        <w:rPr>
-          <w:noProof/>
-        </w:rPr>
-        <w:fldChar w:fldCharType="end"/>
-      </w:r>
+      <w:fldSimple w:instr=" SEQ ábra \* ARABIC ">
+        <w:r>
+          <w:rPr>
+            <w:noProof/>
+          </w:rPr>
+          <w:t>13</w:t>
+        </w:r>
+      </w:fldSimple>
       <w:r>
         <w:t>. ábra</w:t>
       </w:r>
@@ -5174,27 +4948,14 @@
         <w:pStyle w:val="Kpalrs"/>
         <w:jc w:val="center"/>
       </w:pPr>
-      <w:r>
-        <w:fldChar w:fldCharType="begin"/>
-      </w:r>
-      <w:r>
-        <w:instrText xml:space="preserve"> SEQ ábra \* ARABIC </w:instrText>
-      </w:r>
-      <w:r>
-        <w:fldChar w:fldCharType="separate"/>
-      </w:r>
-      <w:r>
-        <w:rPr>
-          <w:noProof/>
-        </w:rPr>
-        <w:t>14</w:t>
-      </w:r>
-      <w:r>
-        <w:rPr>
-          <w:noProof/>
-        </w:rPr>
-        <w:fldChar w:fldCharType="end"/>
-      </w:r>
+      <w:fldSimple w:instr=" SEQ ábra \* ARABIC ">
+        <w:r>
+          <w:rPr>
+            <w:noProof/>
+          </w:rPr>
+          <w:t>14</w:t>
+        </w:r>
+      </w:fldSimple>
       <w:r>
         <w:t>. ábra – Raktárak listázása</w:t>
       </w:r>
@@ -5361,27 +5122,14 @@
           <w:sz w:val="24"/>
         </w:rPr>
       </w:pPr>
-      <w:r>
-        <w:fldChar w:fldCharType="begin"/>
-      </w:r>
-      <w:r>
-        <w:instrText xml:space="preserve"> SEQ ábra \* ARABIC </w:instrText>
-      </w:r>
-      <w:r>
-        <w:fldChar w:fldCharType="separate"/>
-      </w:r>
-      <w:r>
-        <w:rPr>
-          <w:noProof/>
-        </w:rPr>
-        <w:t>15</w:t>
-      </w:r>
-      <w:r>
-        <w:rPr>
-          <w:noProof/>
-        </w:rPr>
-        <w:fldChar w:fldCharType="end"/>
-      </w:r>
+      <w:fldSimple w:instr=" SEQ ábra \* ARABIC ">
+        <w:r>
+          <w:rPr>
+            <w:noProof/>
+          </w:rPr>
+          <w:t>15</w:t>
+        </w:r>
+      </w:fldSimple>
       <w:r>
         <w:t>. ábra – Raktárak adatainak megtekintése</w:t>
       </w:r>
@@ -5564,27 +5312,14 @@
           <w:sz w:val="24"/>
         </w:rPr>
       </w:pPr>
-      <w:r>
-        <w:fldChar w:fldCharType="begin"/>
-      </w:r>
-      <w:r>
-        <w:instrText xml:space="preserve"> SEQ ábra \* ARABIC </w:instrText>
-      </w:r>
-      <w:r>
-        <w:fldChar w:fldCharType="separate"/>
-      </w:r>
-      <w:r>
-        <w:rPr>
-          <w:noProof/>
-        </w:rPr>
-        <w:t>16</w:t>
-      </w:r>
-      <w:r>
-        <w:rPr>
-          <w:noProof/>
-        </w:rPr>
-        <w:fldChar w:fldCharType="end"/>
-      </w:r>
+      <w:fldSimple w:instr=" SEQ ábra \* ARABIC ">
+        <w:r>
+          <w:rPr>
+            <w:noProof/>
+          </w:rPr>
+          <w:t>16</w:t>
+        </w:r>
+      </w:fldSimple>
       <w:r>
         <w:t>. áb</w:t>
       </w:r>
@@ -5718,27 +5453,14 @@
         <w:pStyle w:val="Kpalrs"/>
         <w:jc w:val="center"/>
       </w:pPr>
-      <w:r>
-        <w:fldChar w:fldCharType="begin"/>
-      </w:r>
-      <w:r>
-        <w:instrText xml:space="preserve"> SEQ ábra \* ARABIC </w:instrText>
-      </w:r>
-      <w:r>
-        <w:fldChar w:fldCharType="separate"/>
-      </w:r>
-      <w:r>
-        <w:rPr>
-          <w:noProof/>
-        </w:rPr>
-        <w:t>17</w:t>
-      </w:r>
-      <w:r>
-        <w:rPr>
-          <w:noProof/>
-        </w:rPr>
-        <w:fldChar w:fldCharType="end"/>
-      </w:r>
+      <w:fldSimple w:instr=" SEQ ábra \* ARABIC ">
+        <w:r>
+          <w:rPr>
+            <w:noProof/>
+          </w:rPr>
+          <w:t>17</w:t>
+        </w:r>
+      </w:fldSimple>
       <w:r>
         <w:t>. ábra</w:t>
       </w:r>
@@ -5839,27 +5561,14 @@
           <w:sz w:val="24"/>
         </w:rPr>
       </w:pPr>
-      <w:r>
-        <w:fldChar w:fldCharType="begin"/>
-      </w:r>
-      <w:r>
-        <w:instrText xml:space="preserve"> SEQ ábra \* ARABIC </w:instrText>
-      </w:r>
-      <w:r>
-        <w:fldChar w:fldCharType="separate"/>
-      </w:r>
-      <w:r>
-        <w:rPr>
-          <w:noProof/>
-        </w:rPr>
-        <w:t>18</w:t>
-      </w:r>
-      <w:r>
-        <w:rPr>
-          <w:noProof/>
-        </w:rPr>
-        <w:fldChar w:fldCharType="end"/>
-      </w:r>
+      <w:fldSimple w:instr=" SEQ ábra \* ARABIC ">
+        <w:r>
+          <w:rPr>
+            <w:noProof/>
+          </w:rPr>
+          <w:t>18</w:t>
+        </w:r>
+      </w:fldSimple>
       <w:r>
         <w:t>. ábra – Tételek törlése</w:t>
       </w:r>
@@ -6127,27 +5836,14 @@
         <w:pStyle w:val="Kpalrs"/>
         <w:jc w:val="center"/>
       </w:pPr>
-      <w:r>
-        <w:fldChar w:fldCharType="begin"/>
-      </w:r>
-      <w:r>
-        <w:instrText xml:space="preserve"> SEQ ábra \* ARABIC </w:instrText>
-      </w:r>
-      <w:r>
-        <w:fldChar w:fldCharType="separate"/>
-      </w:r>
-      <w:r>
-        <w:rPr>
-          <w:noProof/>
-        </w:rPr>
-        <w:t>19</w:t>
-      </w:r>
-      <w:r>
-        <w:rPr>
-          <w:noProof/>
-        </w:rPr>
-        <w:fldChar w:fldCharType="end"/>
-      </w:r>
+      <w:fldSimple w:instr=" SEQ ábra \* ARABIC ">
+        <w:r>
+          <w:rPr>
+            <w:noProof/>
+          </w:rPr>
+          <w:t>19</w:t>
+        </w:r>
+      </w:fldSimple>
       <w:r>
         <w:t>.</w:t>
       </w:r>
@@ -6698,27 +6394,14 @@
         <w:pStyle w:val="Kpalrs"/>
         <w:jc w:val="center"/>
       </w:pPr>
-      <w:r>
-        <w:fldChar w:fldCharType="begin"/>
-      </w:r>
-      <w:r>
-        <w:instrText xml:space="preserve"> SEQ ábra \* ARABIC </w:instrText>
-      </w:r>
-      <w:r>
-        <w:fldChar w:fldCharType="separate"/>
-      </w:r>
-      <w:r>
-        <w:rPr>
-          <w:noProof/>
-        </w:rPr>
-        <w:t>20</w:t>
-      </w:r>
-      <w:r>
-        <w:rPr>
-          <w:noProof/>
-        </w:rPr>
-        <w:fldChar w:fldCharType="end"/>
-      </w:r>
+      <w:fldSimple w:instr=" SEQ ábra \* ARABIC ">
+        <w:r>
+          <w:rPr>
+            <w:noProof/>
+          </w:rPr>
+          <w:t>20</w:t>
+        </w:r>
+      </w:fldSimple>
       <w:r>
         <w:t>. ábra – Új raktár hozzáadása</w:t>
       </w:r>
@@ -6776,27 +6459,14 @@
         <w:pStyle w:val="Kpalrs"/>
         <w:jc w:val="center"/>
       </w:pPr>
-      <w:r>
-        <w:fldChar w:fldCharType="begin"/>
-      </w:r>
-      <w:r>
-        <w:instrText xml:space="preserve"> SEQ ábra \* ARABIC </w:instrText>
-      </w:r>
-      <w:r>
-        <w:fldChar w:fldCharType="separate"/>
-      </w:r>
-      <w:r>
-        <w:rPr>
-          <w:noProof/>
-        </w:rPr>
-        <w:t>21</w:t>
-      </w:r>
-      <w:r>
-        <w:rPr>
-          <w:noProof/>
-        </w:rPr>
-        <w:fldChar w:fldCharType="end"/>
-      </w:r>
+      <w:fldSimple w:instr=" SEQ ábra \* ARABIC ">
+        <w:r>
+          <w:rPr>
+            <w:noProof/>
+          </w:rPr>
+          <w:t>21</w:t>
+        </w:r>
+      </w:fldSimple>
       <w:r>
         <w:t>. ábra – Mintaraktár beállítása</w:t>
       </w:r>
@@ -6960,27 +6630,14 @@
         <w:pStyle w:val="Kpalrs"/>
         <w:jc w:val="center"/>
       </w:pPr>
-      <w:r>
-        <w:fldChar w:fldCharType="begin"/>
-      </w:r>
-      <w:r>
-        <w:instrText xml:space="preserve"> SEQ ábra \* ARABIC </w:instrText>
-      </w:r>
-      <w:r>
-        <w:fldChar w:fldCharType="separate"/>
-      </w:r>
-      <w:r>
-        <w:rPr>
-          <w:noProof/>
-        </w:rPr>
-        <w:t>22</w:t>
-      </w:r>
-      <w:r>
-        <w:rPr>
-          <w:noProof/>
-        </w:rPr>
-        <w:fldChar w:fldCharType="end"/>
-      </w:r>
+      <w:fldSimple w:instr=" SEQ ábra \* ARABIC ">
+        <w:r>
+          <w:rPr>
+            <w:noProof/>
+          </w:rPr>
+          <w:t>22</w:t>
+        </w:r>
+      </w:fldSimple>
       <w:r>
         <w:t>. ábra</w:t>
       </w:r>
@@ -7162,30 +6819,14 @@
         <w:pStyle w:val="Kpalrs"/>
         <w:jc w:val="center"/>
       </w:pPr>
-      <w:r>
-        <w:fldChar w:fldCharType="begin"/>
-      </w:r>
-      <w:r>
-        <w:instrText xml:space="preserve"> SEQ ábra \</w:instrText>
-      </w:r>
-      <w:r>
-        <w:instrText xml:space="preserve">* ARABIC </w:instrText>
-      </w:r>
-      <w:r>
-        <w:fldChar w:fldCharType="separate"/>
-      </w:r>
-      <w:r>
-        <w:rPr>
-          <w:noProof/>
-        </w:rPr>
-        <w:t>23</w:t>
-      </w:r>
-      <w:r>
-        <w:rPr>
-          <w:noProof/>
-        </w:rPr>
-        <w:fldChar w:fldCharType="end"/>
-      </w:r>
+      <w:fldSimple w:instr=" SEQ ábra \* ARABIC ">
+        <w:r>
+          <w:rPr>
+            <w:noProof/>
+          </w:rPr>
+          <w:t>23</w:t>
+        </w:r>
+      </w:fldSimple>
       <w:r>
         <w:t>. ábra – Sablonok szerkesztése</w:t>
       </w:r>
@@ -7274,27 +6915,14 @@
         <w:pStyle w:val="Kpalrs"/>
         <w:jc w:val="center"/>
       </w:pPr>
-      <w:r>
-        <w:fldChar w:fldCharType="begin"/>
-      </w:r>
-      <w:r>
-        <w:instrText xml:space="preserve"> SEQ ábra \* ARABIC </w:instrText>
-      </w:r>
-      <w:r>
-        <w:fldChar w:fldCharType="separate"/>
-      </w:r>
-      <w:r>
-        <w:rPr>
-          <w:noProof/>
-        </w:rPr>
-        <w:t>24</w:t>
-      </w:r>
-      <w:r>
-        <w:rPr>
-          <w:noProof/>
-        </w:rPr>
-        <w:fldChar w:fldCharType="end"/>
-      </w:r>
+      <w:fldSimple w:instr=" SEQ ábra \* ARABIC ">
+        <w:r>
+          <w:rPr>
+            <w:noProof/>
+          </w:rPr>
+          <w:t>24</w:t>
+        </w:r>
+      </w:fldSimple>
       <w:r>
         <w:t>. ábra – Tétel típusok szerkesztése a sablonokban</w:t>
       </w:r>
@@ -7445,27 +7073,14 @@
           <w:sz w:val="24"/>
         </w:rPr>
       </w:pPr>
-      <w:r>
-        <w:fldChar w:fldCharType="begin"/>
-      </w:r>
-      <w:r>
-        <w:instrText xml:space="preserve"> SEQ ábra \* ARABIC </w:instrText>
-      </w:r>
-      <w:r>
-        <w:fldChar w:fldCharType="separate"/>
-      </w:r>
-      <w:r>
-        <w:rPr>
-          <w:noProof/>
-        </w:rPr>
-        <w:t>25</w:t>
-      </w:r>
-      <w:r>
-        <w:rPr>
-          <w:noProof/>
-        </w:rPr>
-        <w:fldChar w:fldCharType="end"/>
-      </w:r>
+      <w:fldSimple w:instr=" SEQ ábra \* ARABIC ">
+        <w:r>
+          <w:rPr>
+            <w:noProof/>
+          </w:rPr>
+          <w:t>25</w:t>
+        </w:r>
+      </w:fldSimple>
       <w:r>
         <w:t xml:space="preserve">. ábra </w:t>
       </w:r>
@@ -7760,27 +7375,14 @@
         <w:pStyle w:val="Kpalrs"/>
         <w:jc w:val="center"/>
       </w:pPr>
-      <w:r>
-        <w:fldChar w:fldCharType="begin"/>
-      </w:r>
-      <w:r>
-        <w:instrText xml:space="preserve"> SEQ ábra \* ARABIC </w:instrText>
-      </w:r>
-      <w:r>
-        <w:fldChar w:fldCharType="separate"/>
-      </w:r>
-      <w:r>
-        <w:rPr>
-          <w:noProof/>
-        </w:rPr>
-        <w:t>26</w:t>
-      </w:r>
-      <w:r>
-        <w:rPr>
-          <w:noProof/>
-        </w:rPr>
-        <w:fldChar w:fldCharType="end"/>
-      </w:r>
+      <w:fldSimple w:instr=" SEQ ábra \* ARABIC ">
+        <w:r>
+          <w:rPr>
+            <w:noProof/>
+          </w:rPr>
+          <w:t>26</w:t>
+        </w:r>
+      </w:fldSimple>
       <w:r>
         <w:t>. ábra</w:t>
       </w:r>
@@ -7992,27 +7594,14 @@
         <w:pStyle w:val="Kpalrs"/>
         <w:jc w:val="center"/>
       </w:pPr>
-      <w:r>
-        <w:fldChar w:fldCharType="begin"/>
-      </w:r>
-      <w:r>
-        <w:instrText xml:space="preserve"> SEQ ábra \* ARABIC </w:instrText>
-      </w:r>
-      <w:r>
-        <w:fldChar w:fldCharType="separate"/>
-      </w:r>
-      <w:r>
-        <w:rPr>
-          <w:noProof/>
-        </w:rPr>
-        <w:t>27</w:t>
-      </w:r>
-      <w:r>
-        <w:rPr>
-          <w:noProof/>
-        </w:rPr>
-        <w:fldChar w:fldCharType="end"/>
-      </w:r>
+      <w:fldSimple w:instr=" SEQ ábra \* ARABIC ">
+        <w:r>
+          <w:rPr>
+            <w:noProof/>
+          </w:rPr>
+          <w:t>27</w:t>
+        </w:r>
+      </w:fldSimple>
       <w:r>
         <w:t>. ábra</w:t>
       </w:r>
@@ -8187,27 +7776,14 @@
         <w:pStyle w:val="Kpalrs"/>
         <w:jc w:val="center"/>
       </w:pPr>
-      <w:r>
-        <w:fldChar w:fldCharType="begin"/>
-      </w:r>
-      <w:r>
-        <w:instrText xml:space="preserve"> SEQ ábra \* ARABIC </w:instrText>
-      </w:r>
-      <w:r>
-        <w:fldChar w:fldCharType="separate"/>
-      </w:r>
-      <w:r>
-        <w:rPr>
-          <w:noProof/>
-        </w:rPr>
-        <w:t>28</w:t>
-      </w:r>
-      <w:r>
-        <w:rPr>
-          <w:noProof/>
-        </w:rPr>
-        <w:fldChar w:fldCharType="end"/>
-      </w:r>
+      <w:fldSimple w:instr=" SEQ ábra \* ARABIC ">
+        <w:r>
+          <w:rPr>
+            <w:noProof/>
+          </w:rPr>
+          <w:t>28</w:t>
+        </w:r>
+      </w:fldSimple>
       <w:r>
         <w:t>. ábra</w:t>
       </w:r>
@@ -10430,7 +10006,7 @@
           <w:rPr>
             <w:noProof/>
           </w:rPr>
-          <w:t>26</w:t>
+          <w:t>17</w:t>
         </w:r>
         <w:r>
           <w:fldChar w:fldCharType="end"/>
@@ -12987,7 +12563,7 @@
 </file>
 
 <file path=customXml/itemProps1.xml><?xml version="1.0" encoding="utf-8"?>
-<ds:datastoreItem xmlns:ds="http://schemas.openxmlformats.org/officeDocument/2006/customXml" ds:itemID="{68CEC09D-A3F7-41E6-A515-9205A5286D71}">
+<ds:datastoreItem xmlns:ds="http://schemas.openxmlformats.org/officeDocument/2006/customXml" ds:itemID="{4FCA8BC2-A0FE-41A9-BD55-5AD7F4D46C1A}">
   <ds:schemaRefs>
     <ds:schemaRef ds:uri="http://schemas.openxmlformats.org/officeDocument/2006/bibliography"/>
   </ds:schemaRefs>
